--- a/Documentos/Propuesta Seguimiento Acciones Programáticas.docx
+++ b/Documentos/Propuesta Seguimiento Acciones Programáticas.docx
@@ -22,151 +22,13 @@
     </w:p>
     <w:p>
       <w:pPr>
-        <w:jc w:val="both"/>
-        <w:rPr>
-          <w:lang w:val="es-ES"/>
-        </w:rPr>
-      </w:pPr>
-      <w:r>
-        <w:rPr>
-          <w:lang w:val="es-ES"/>
-        </w:rPr>
-        <w:t xml:space="preserve">A </w:t>
-      </w:r>
-      <w:r>
-        <w:rPr>
-          <w:lang w:val="es-ES"/>
-        </w:rPr>
-        <w:t xml:space="preserve">continuación, se presenta la propuesta para el seguimiento al cumplimiento de las acciones programáticas </w:t>
-      </w:r>
-      <w:r>
-        <w:rPr>
-          <w:lang w:val="es-ES"/>
-        </w:rPr>
-        <w:t xml:space="preserve">estratégicas </w:t>
-      </w:r>
-      <w:r>
-        <w:rPr>
-          <w:lang w:val="es-ES"/>
-        </w:rPr>
-        <w:t>que hacen parte del Plan Global de Desarrollo 2025-2027 de la Universidad Nacional de Colombia</w:t>
-      </w:r>
-      <w:r>
-        <w:rPr>
-          <w:lang w:val="es-ES"/>
-        </w:rPr>
-        <w:t xml:space="preserve">. Esta apuesta, compuesta por cinco (5) pasos, inicia con la formulación de las metas que, en criterio de los responsables de liderar el desarrollo de estas, permiten evidenciar el cumplimento de la acción estratégica propuesta. </w:t>
-      </w:r>
-      <w:r>
-        <w:rPr>
-          <w:lang w:val="es-ES"/>
-        </w:rPr>
-        <w:t>En segundo lugar</w:t>
-      </w:r>
-      <w:r>
-        <w:rPr>
-          <w:lang w:val="es-ES"/>
-        </w:rPr>
-        <w:t>, una vez formulada</w:t>
-      </w:r>
-      <w:r>
-        <w:rPr>
-          <w:lang w:val="es-ES"/>
-        </w:rPr>
-        <w:t>s</w:t>
-      </w:r>
-      <w:r>
-        <w:rPr>
-          <w:lang w:val="es-ES"/>
-        </w:rPr>
-        <w:t xml:space="preserve"> las metas asociadas a cada acción estratégica</w:t>
-      </w:r>
-      <w:r>
-        <w:rPr>
-          <w:rStyle w:val="Refdenotaalpie"/>
-          <w:lang w:val="es-ES"/>
-        </w:rPr>
-        <w:footnoteReference w:id="1"/>
-      </w:r>
-      <w:r>
-        <w:rPr>
-          <w:lang w:val="es-ES"/>
-        </w:rPr>
-        <w:t>, se procede a la definición del tipo de indicadores que permitirá monitorear el cumplimiento de las metas;</w:t>
-      </w:r>
-      <w:r>
-        <w:rPr>
-          <w:lang w:val="es-ES"/>
-        </w:rPr>
-        <w:t xml:space="preserve"> los</w:t>
-      </w:r>
-      <w:r>
-        <w:rPr>
-          <w:lang w:val="es-ES"/>
-        </w:rPr>
-        <w:t xml:space="preserve"> tipo</w:t>
-      </w:r>
-      <w:r>
-        <w:rPr>
-          <w:lang w:val="es-ES"/>
-        </w:rPr>
-        <w:t>s de indicadores propuestos son tres: cuantitativos, cualitativos o mixtos</w:t>
-      </w:r>
-      <w:r>
-        <w:rPr>
-          <w:rStyle w:val="Refdenotaalpie"/>
-          <w:lang w:val="es-ES"/>
-        </w:rPr>
-        <w:footnoteReference w:id="2"/>
-      </w:r>
-      <w:r>
-        <w:rPr>
-          <w:lang w:val="es-ES"/>
-        </w:rPr>
-        <w:t xml:space="preserve">. En tercer lugar, una vez definida la tipología del indicador (cuantitativo, cualitativo o mixto), se procede a definir la fórmula de los indicadores, las líneas de base, así como las temporalidades de medición para el caso de indicadores de naturaleza cuantitativa o, en su defecto, de hitos orientados al cumplimiento de las metas para el caso de los indicadores de naturaleza </w:t>
-      </w:r>
-      <w:r>
-        <w:rPr>
-          <w:lang w:val="es-ES"/>
-        </w:rPr>
-        <w:t>cualitativa</w:t>
-      </w:r>
-      <w:r>
-        <w:rPr>
-          <w:lang w:val="es-ES"/>
-        </w:rPr>
-        <w:t xml:space="preserve">. </w:t>
-      </w:r>
-      <w:r>
-        <w:rPr>
-          <w:lang w:val="es-ES"/>
-        </w:rPr>
-        <w:t xml:space="preserve">El cuarto paso, altamente correlacionado con las metas propuestas, comprende el listado de productos y resultados </w:t>
-      </w:r>
-      <w:r>
-        <w:rPr>
-          <w:lang w:val="es-ES"/>
-        </w:rPr>
-        <w:t xml:space="preserve">estratégicos </w:t>
-      </w:r>
-      <w:r>
-        <w:rPr>
-          <w:lang w:val="es-ES"/>
-        </w:rPr>
-        <w:t xml:space="preserve">esperados </w:t>
-      </w:r>
-      <w:r>
-        <w:rPr>
-          <w:lang w:val="es-ES"/>
-        </w:rPr>
-        <w:t xml:space="preserve">a lo largo del trienio y asociados a cada una de las </w:t>
-      </w:r>
-      <w:r>
-        <w:rPr>
-          <w:lang w:val="es-ES"/>
-        </w:rPr>
-        <w:t>acciones estratégicas. Finalmente, el último paso de la presente propuesta, tiene que ver con la definición del presupuesto estimado de inversión y los recursos de funcionamiento que, en criterio de los responsables de las acciones priorizadas, se requieren para el cumplimiento de las metas propuestas a lo largo del trienio.</w:t>
-      </w:r>
+        <w:jc w:val="center"/>
+        <w:rPr>
+          <w:b/>
+          <w:bCs/>
+          <w:lang w:val="es-ES"/>
+        </w:rPr>
+      </w:pPr>
     </w:p>
     <w:p>
       <w:pPr>
@@ -179,6 +41,238 @@
         <w:rPr>
           <w:lang w:val="es-ES"/>
         </w:rPr>
+        <w:t xml:space="preserve">A </w:t>
+      </w:r>
+      <w:r>
+        <w:rPr>
+          <w:lang w:val="es-ES"/>
+        </w:rPr>
+        <w:t xml:space="preserve">continuación, se presenta la propuesta para el seguimiento al cumplimiento de las acciones programáticas </w:t>
+      </w:r>
+      <w:r>
+        <w:rPr>
+          <w:lang w:val="es-ES"/>
+        </w:rPr>
+        <w:t xml:space="preserve">estratégicas </w:t>
+      </w:r>
+      <w:r>
+        <w:rPr>
+          <w:lang w:val="es-ES"/>
+        </w:rPr>
+        <w:t>que hacen parte del Plan Global de Desarrollo 2025-2027 de la Universidad Nacional de Colombia</w:t>
+      </w:r>
+      <w:r>
+        <w:rPr>
+          <w:lang w:val="es-ES"/>
+        </w:rPr>
+        <w:t xml:space="preserve">. Esta apuesta, compuesta por cinco (5) pasos, inicia con la formulación de las metas que, en criterio de los responsables de liderar el desarrollo de estas, permiten evidenciar el cumplimento de la acción estratégica propuesta. </w:t>
+      </w:r>
+      <w:r>
+        <w:rPr>
+          <w:lang w:val="es-ES"/>
+        </w:rPr>
+        <w:t>En segundo lugar</w:t>
+      </w:r>
+      <w:r>
+        <w:rPr>
+          <w:lang w:val="es-ES"/>
+        </w:rPr>
+        <w:t>, una vez formulada</w:t>
+      </w:r>
+      <w:r>
+        <w:rPr>
+          <w:lang w:val="es-ES"/>
+        </w:rPr>
+        <w:t>s</w:t>
+      </w:r>
+      <w:r>
+        <w:rPr>
+          <w:lang w:val="es-ES"/>
+        </w:rPr>
+        <w:t xml:space="preserve"> las metas asociadas a cada acción estratégica</w:t>
+      </w:r>
+      <w:r>
+        <w:rPr>
+          <w:rStyle w:val="Refdenotaalpie"/>
+          <w:lang w:val="es-ES"/>
+        </w:rPr>
+        <w:footnoteReference w:id="1"/>
+      </w:r>
+      <w:r>
+        <w:rPr>
+          <w:lang w:val="es-ES"/>
+        </w:rPr>
+        <w:t>, se procede a la definición del tipo de indicadores que permitirá monitorear el cumplimiento de las metas;</w:t>
+      </w:r>
+      <w:r>
+        <w:rPr>
+          <w:lang w:val="es-ES"/>
+        </w:rPr>
+        <w:t xml:space="preserve"> los</w:t>
+      </w:r>
+      <w:r>
+        <w:rPr>
+          <w:lang w:val="es-ES"/>
+        </w:rPr>
+        <w:t xml:space="preserve"> tipo</w:t>
+      </w:r>
+      <w:r>
+        <w:rPr>
+          <w:lang w:val="es-ES"/>
+        </w:rPr>
+        <w:t xml:space="preserve">s de indicadores propuestos son </w:t>
+      </w:r>
+      <w:r>
+        <w:rPr>
+          <w:lang w:val="es-ES"/>
+        </w:rPr>
+        <w:t>dos</w:t>
+      </w:r>
+      <w:r>
+        <w:rPr>
+          <w:lang w:val="es-ES"/>
+        </w:rPr>
+        <w:t>: cuantitativos</w:t>
+      </w:r>
+      <w:r>
+        <w:rPr>
+          <w:lang w:val="es-ES"/>
+        </w:rPr>
+        <w:t xml:space="preserve"> y</w:t>
+      </w:r>
+      <w:r>
+        <w:rPr>
+          <w:lang w:val="es-ES"/>
+        </w:rPr>
+        <w:t xml:space="preserve"> cualitativos</w:t>
+      </w:r>
+      <w:r>
+        <w:rPr>
+          <w:rStyle w:val="Refdenotaalpie"/>
+          <w:lang w:val="es-ES"/>
+        </w:rPr>
+        <w:footnoteReference w:id="2"/>
+      </w:r>
+      <w:r>
+        <w:rPr>
+          <w:lang w:val="es-ES"/>
+        </w:rPr>
+        <w:t>. En tercer lugar, una vez definida la tipología del indicador (cuantitativo</w:t>
+      </w:r>
+      <w:r>
+        <w:rPr>
+          <w:lang w:val="es-ES"/>
+        </w:rPr>
+        <w:t>s o cuantitativos</w:t>
+      </w:r>
+      <w:r>
+        <w:rPr>
+          <w:lang w:val="es-ES"/>
+        </w:rPr>
+        <w:t xml:space="preserve">), se procede a definir la fórmula de los indicadores, las líneas de base, así como las temporalidades de medición para el caso de indicadores de naturaleza cuantitativa o, en su defecto, </w:t>
+      </w:r>
+      <w:r>
+        <w:rPr>
+          <w:lang w:val="es-ES"/>
+        </w:rPr>
+        <w:t>las líneas de base</w:t>
+      </w:r>
+      <w:r>
+        <w:rPr>
+          <w:lang w:val="es-ES"/>
+        </w:rPr>
+        <w:t xml:space="preserve"> </w:t>
+      </w:r>
+      <w:r>
+        <w:rPr>
+          <w:lang w:val="es-ES"/>
+        </w:rPr>
+        <w:t xml:space="preserve">y los hitos </w:t>
+      </w:r>
+      <w:r>
+        <w:rPr>
+          <w:lang w:val="es-ES"/>
+        </w:rPr>
+        <w:t xml:space="preserve">orientados al cumplimiento de las metas para el caso de los </w:t>
+      </w:r>
+      <w:r>
+        <w:rPr>
+          <w:lang w:val="es-ES"/>
+        </w:rPr>
+        <w:t>“</w:t>
+      </w:r>
+      <w:r>
+        <w:rPr>
+          <w:lang w:val="es-ES"/>
+        </w:rPr>
+        <w:t>indicadores</w:t>
+      </w:r>
+      <w:r>
+        <w:rPr>
+          <w:lang w:val="es-ES"/>
+        </w:rPr>
+        <w:t>”</w:t>
+      </w:r>
+      <w:r>
+        <w:rPr>
+          <w:lang w:val="es-ES"/>
+        </w:rPr>
+        <w:t xml:space="preserve"> de naturaleza </w:t>
+      </w:r>
+      <w:r>
+        <w:rPr>
+          <w:lang w:val="es-ES"/>
+        </w:rPr>
+        <w:t>cualitativa</w:t>
+      </w:r>
+      <w:r>
+        <w:rPr>
+          <w:lang w:val="es-ES"/>
+        </w:rPr>
+        <w:t xml:space="preserve">. </w:t>
+      </w:r>
+      <w:r>
+        <w:rPr>
+          <w:lang w:val="es-ES"/>
+        </w:rPr>
+        <w:t xml:space="preserve">El cuarto paso, altamente correlacionado con las metas propuestas, comprende el listado de productos y resultados </w:t>
+      </w:r>
+      <w:r>
+        <w:rPr>
+          <w:lang w:val="es-ES"/>
+        </w:rPr>
+        <w:t xml:space="preserve">estratégicos </w:t>
+      </w:r>
+      <w:r>
+        <w:rPr>
+          <w:lang w:val="es-ES"/>
+        </w:rPr>
+        <w:t xml:space="preserve">esperados </w:t>
+      </w:r>
+      <w:r>
+        <w:rPr>
+          <w:lang w:val="es-ES"/>
+        </w:rPr>
+        <w:t xml:space="preserve">a lo largo del trienio y asociados a cada una de las </w:t>
+      </w:r>
+      <w:r>
+        <w:rPr>
+          <w:lang w:val="es-ES"/>
+        </w:rPr>
+        <w:t>acciones estratégicas. Finalmente, el último paso de la presente propuesta, tiene que ver con la definición del presupuesto estimado de inversión y los recursos de funcionamiento que, en criterio de los responsables de las acciones priorizadas, se requieren para el cumplimiento de las metas propuestas a lo largo del trienio.</w:t>
+      </w:r>
+    </w:p>
+    <w:p>
+      <w:pPr>
+        <w:jc w:val="both"/>
+        <w:rPr>
+          <w:lang w:val="es-ES"/>
+        </w:rPr>
+      </w:pPr>
+      <w:r>
+        <w:rPr>
+          <w:lang w:val="es-ES"/>
+        </w:rPr>
         <w:t>Enseguida, a través de tres ejemplos hipotéticos</w:t>
       </w:r>
       <w:r>
@@ -198,7 +292,20 @@
         <w:rPr>
           <w:lang w:val="es-ES"/>
         </w:rPr>
-        <w:t>se parte de las siguientes 3 acciones programáticas estratégicas hipotéticas</w:t>
+        <w:t>se parte de las siguientes 3 acciones programáticas estratégicas</w:t>
+      </w:r>
+      <w:r>
+        <w:rPr>
+          <w:rStyle w:val="Refdenotaalpie"/>
+          <w:lang w:val="es-ES"/>
+        </w:rPr>
+        <w:footnoteReference w:id="4"/>
+      </w:r>
+      <w:r>
+        <w:rPr>
+          <w:lang w:val="es-ES"/>
+        </w:rPr>
+        <w:t xml:space="preserve"> hipotéticas</w:t>
       </w:r>
       <w:r>
         <w:rPr>
@@ -369,6 +476,44 @@
       <w:pPr>
         <w:jc w:val="both"/>
         <w:rPr>
+          <w:lang w:val="es-ES"/>
+        </w:rPr>
+      </w:pPr>
+      <w:r>
+        <w:rPr>
+          <w:lang w:val="es-ES"/>
+        </w:rPr>
+        <w:t>A continuación, partiendo de las tres acciones estratégicas hipotéticas que hacen parte de la Tabla 1, se desarrollan</w:t>
+      </w:r>
+      <w:r>
+        <w:rPr>
+          <w:lang w:val="es-ES"/>
+        </w:rPr>
+        <w:t xml:space="preserve">, a través de un ejercicio de parafraseo y con propósitos ilustrativos, </w:t>
+      </w:r>
+      <w:r>
+        <w:rPr>
+          <w:lang w:val="es-ES"/>
+        </w:rPr>
+        <w:t xml:space="preserve">los 5 pasos </w:t>
+      </w:r>
+      <w:r>
+        <w:rPr>
+          <w:lang w:val="es-ES"/>
+        </w:rPr>
+        <w:t>que conforman</w:t>
+      </w:r>
+      <w:r>
+        <w:rPr>
+          <w:lang w:val="es-ES"/>
+        </w:rPr>
+        <w:t xml:space="preserve"> la presente propuesta.</w:t>
+      </w:r>
+    </w:p>
+    <w:p>
+      <w:pPr>
+        <w:jc w:val="both"/>
+        <w:rPr>
           <w:u w:val="single"/>
           <w:lang w:val="es-ES"/>
         </w:rPr>
@@ -380,16 +525,8 @@
           <w:u w:val="single"/>
           <w:lang w:val="es-ES"/>
         </w:rPr>
-        <w:t>Paso</w:t>
-      </w:r>
-      <w:r>
-        <w:rPr>
-          <w:i/>
-          <w:iCs/>
-          <w:u w:val="single"/>
-          <w:lang w:val="es-ES"/>
-        </w:rPr>
-        <w:t xml:space="preserve"> 1</w:t>
+        <w:lastRenderedPageBreak/>
+        <w:t>Paso 1</w:t>
       </w:r>
     </w:p>
     <w:p>
@@ -409,14 +546,7 @@
         <w:rPr>
           <w:lang w:val="es-ES"/>
         </w:rPr>
-        <w:t xml:space="preserve"> y </w:t>
-      </w:r>
-      <w:r>
-        <w:rPr>
-          <w:lang w:val="es-ES"/>
-        </w:rPr>
-        <w:lastRenderedPageBreak/>
-        <w:t>priorización</w:t>
+        <w:t xml:space="preserve"> y priorización</w:t>
       </w:r>
       <w:r>
         <w:rPr>
@@ -429,7 +559,7 @@
           <w:rStyle w:val="Refdenotaalpie"/>
           <w:lang w:val="es-ES"/>
         </w:rPr>
-        <w:footnoteReference w:id="4"/>
+        <w:footnoteReference w:id="5"/>
       </w:r>
       <w:r>
         <w:rPr>
@@ -461,25 +591,7 @@
         <w:rPr>
           <w:lang w:val="es-ES"/>
         </w:rPr>
-        <w:t xml:space="preserve">Tabla </w:t>
-      </w:r>
-      <w:r>
-        <w:rPr>
-          <w:lang w:val="es-ES"/>
-        </w:rPr>
-        <w:t xml:space="preserve">2. </w:t>
-      </w:r>
-      <w:r>
-        <w:rPr>
-          <w:lang w:val="es-ES"/>
-        </w:rPr>
-        <w:t xml:space="preserve"> Acciones Estratégicas Hipotéticas</w:t>
-      </w:r>
-      <w:r>
-        <w:rPr>
-          <w:lang w:val="es-ES"/>
-        </w:rPr>
-        <w:t xml:space="preserve"> y Metas Propuestas.</w:t>
+        <w:t>Tabla 2.  Acciones Estratégicas Hipotéticas y Metas Propuestas.</w:t>
       </w:r>
     </w:p>
     <w:tbl>
@@ -577,17 +689,59 @@
                 <w:ilvl w:val="0"/>
                 <w:numId w:val="12"/>
               </w:numPr>
-              <w:ind w:left="149" w:hanging="142"/>
-              <w:jc w:val="both"/>
-              <w:rPr>
-                <w:lang w:val="es-ES"/>
-              </w:rPr>
-            </w:pPr>
-            <w:r>
-              <w:rPr>
-                <w:lang w:val="es-ES"/>
-              </w:rPr>
-              <w:t>Diseñar una política orientada a la regulación para la adquisición y uso de drones en la Universidad Nacional de Colombia.</w:t>
+              <w:ind w:left="7" w:firstLine="0"/>
+              <w:jc w:val="both"/>
+              <w:rPr>
+                <w:lang w:val="es-ES"/>
+              </w:rPr>
+            </w:pPr>
+            <w:r>
+              <w:rPr>
+                <w:lang w:val="es-ES"/>
+              </w:rPr>
+              <w:t>Construir</w:t>
+            </w:r>
+            <w:r>
+              <w:rPr>
+                <w:lang w:val="es-ES"/>
+              </w:rPr>
+              <w:t xml:space="preserve"> </w:t>
+            </w:r>
+            <w:r>
+              <w:rPr>
+                <w:lang w:val="es-ES"/>
+              </w:rPr>
+              <w:t>la</w:t>
+            </w:r>
+            <w:r>
+              <w:rPr>
+                <w:lang w:val="es-ES"/>
+              </w:rPr>
+              <w:t xml:space="preserve"> política </w:t>
+            </w:r>
+            <w:r>
+              <w:rPr>
+                <w:lang w:val="es-ES"/>
+              </w:rPr>
+              <w:t xml:space="preserve">institucional </w:t>
+            </w:r>
+            <w:r>
+              <w:rPr>
+                <w:lang w:val="es-ES"/>
+              </w:rPr>
+              <w:t xml:space="preserve">para </w:t>
+            </w:r>
+            <w:r>
+              <w:rPr>
+                <w:lang w:val="es-ES"/>
+              </w:rPr>
+              <w:t xml:space="preserve">regular </w:t>
+            </w:r>
+            <w:r>
+              <w:rPr>
+                <w:lang w:val="es-ES"/>
+              </w:rPr>
+              <w:t>la adquisición y uso de drones en la Universidad Nacional de Colombia.</w:t>
             </w:r>
           </w:p>
         </w:tc>
@@ -629,7 +783,7 @@
                 <w:ilvl w:val="0"/>
                 <w:numId w:val="12"/>
               </w:numPr>
-              <w:ind w:left="149" w:hanging="142"/>
+              <w:ind w:left="7" w:firstLine="0"/>
               <w:jc w:val="both"/>
               <w:rPr>
                 <w:lang w:val="es-ES"/>
@@ -660,6 +814,7 @@
         <w:tc>
           <w:tcPr>
             <w:tcW w:w="4414" w:type="dxa"/>
+            <w:vMerge w:val="restart"/>
           </w:tcPr>
           <w:p>
             <w:pPr>
@@ -693,17 +848,100 @@
                 <w:ilvl w:val="0"/>
                 <w:numId w:val="12"/>
               </w:numPr>
-              <w:ind w:left="149" w:hanging="142"/>
-              <w:jc w:val="both"/>
-              <w:rPr>
-                <w:lang w:val="es-ES"/>
-              </w:rPr>
-            </w:pPr>
-            <w:r>
-              <w:rPr>
-                <w:lang w:val="es-ES"/>
-              </w:rPr>
-              <w:t>Crear e implementar la fase 1 del programa “Siembra y Cuida un Árbol en la UNAL”</w:t>
+              <w:ind w:left="7" w:firstLine="0"/>
+              <w:jc w:val="both"/>
+              <w:rPr>
+                <w:lang w:val="es-ES"/>
+              </w:rPr>
+            </w:pPr>
+            <w:r>
+              <w:rPr>
+                <w:lang w:val="es-ES"/>
+              </w:rPr>
+              <w:t xml:space="preserve">Crear </w:t>
+            </w:r>
+            <w:r>
+              <w:rPr>
+                <w:lang w:val="es-ES"/>
+              </w:rPr>
+              <w:t xml:space="preserve">el </w:t>
+            </w:r>
+            <w:r>
+              <w:rPr>
+                <w:lang w:val="es-ES"/>
+              </w:rPr>
+              <w:t>programa “Siembra y Cuida un Árbol en la UNAL”</w:t>
+            </w:r>
+            <w:r>
+              <w:rPr>
+                <w:lang w:val="es-ES"/>
+              </w:rPr>
+              <w:t>.</w:t>
+            </w:r>
+          </w:p>
+        </w:tc>
+      </w:tr>
+      <w:tr>
+        <w:tc>
+          <w:tcPr>
+            <w:tcW w:w="4414" w:type="dxa"/>
+            <w:vMerge/>
+          </w:tcPr>
+          <w:p>
+            <w:pPr>
+              <w:pStyle w:val="Prrafodelista"/>
+              <w:numPr>
+                <w:ilvl w:val="0"/>
+                <w:numId w:val="3"/>
+              </w:numPr>
+              <w:ind w:left="164" w:hanging="142"/>
+              <w:jc w:val="both"/>
+              <w:rPr>
+                <w:lang w:val="es-ES"/>
+              </w:rPr>
+            </w:pPr>
+          </w:p>
+        </w:tc>
+        <w:tc>
+          <w:tcPr>
+            <w:tcW w:w="4414" w:type="dxa"/>
+          </w:tcPr>
+          <w:p>
+            <w:pPr>
+              <w:pStyle w:val="Prrafodelista"/>
+              <w:numPr>
+                <w:ilvl w:val="0"/>
+                <w:numId w:val="12"/>
+              </w:numPr>
+              <w:ind w:left="7" w:firstLine="0"/>
+              <w:jc w:val="both"/>
+              <w:rPr>
+                <w:lang w:val="es-ES"/>
+              </w:rPr>
+            </w:pPr>
+            <w:r>
+              <w:rPr>
+                <w:lang w:val="es-ES"/>
+              </w:rPr>
+              <w:t>I</w:t>
+            </w:r>
+            <w:r>
+              <w:rPr>
+                <w:lang w:val="es-ES"/>
+              </w:rPr>
+              <w:t>mplementar</w:t>
+            </w:r>
+            <w:r>
+              <w:rPr>
+                <w:lang w:val="es-ES"/>
+              </w:rPr>
+              <w:t xml:space="preserve">, con </w:t>
+            </w:r>
+            <w:r>
+              <w:rPr>
+                <w:lang w:val="es-ES"/>
+              </w:rPr>
+              <w:t>los miembros de la comunidad</w:t>
             </w:r>
             <w:r>
               <w:rPr>
@@ -715,13 +953,7 @@
               <w:rPr>
                 <w:lang w:val="es-ES"/>
               </w:rPr>
-              <w:t>por parte de los miembros de la comunidad Universitaria</w:t>
-            </w:r>
-            <w:r>
-              <w:rPr>
-                <w:lang w:val="es-ES"/>
-              </w:rPr>
-              <w:t>.</w:t>
+              <w:t>la fase 1 del programa “Siembra y Cuida un Árbol en la UNAL.</w:t>
             </w:r>
           </w:p>
         </w:tc>
@@ -887,13 +1119,7 @@
         <w:rPr>
           <w:lang w:val="es-ES"/>
         </w:rPr>
-        <w:t xml:space="preserve"> </w:t>
-      </w:r>
-      <w:r>
-        <w:rPr>
-          <w:lang w:val="es-ES"/>
-        </w:rPr>
-        <w:t>son aquellos asociados a metas conformadas por un</w:t>
+        <w:t xml:space="preserve"> son aquellos asociados a metas conformadas por un</w:t>
       </w:r>
       <w:r>
         <w:rPr>
@@ -930,14 +1156,7 @@
           <w:u w:val="single"/>
           <w:lang w:val="es-ES"/>
         </w:rPr>
-        <w:t xml:space="preserve">no es </w:t>
-      </w:r>
-      <w:r>
-        <w:rPr>
-          <w:u w:val="single"/>
-          <w:lang w:val="es-ES"/>
-        </w:rPr>
-        <w:t>natural</w:t>
+        <w:t>no es natural</w:t>
       </w:r>
       <w:r>
         <w:rPr>
@@ -1018,6 +1237,7 @@
           <w:iCs/>
           <w:lang w:val="es-ES"/>
         </w:rPr>
+        <w:lastRenderedPageBreak/>
         <w:t>Indicadores mixtos:</w:t>
       </w:r>
       <w:r>
@@ -1078,16 +1298,6 @@
         </w:rPr>
         <w:t>.</w:t>
       </w:r>
-    </w:p>
-    <w:p>
-      <w:pPr>
-        <w:jc w:val="both"/>
-        <w:rPr>
-          <w:b/>
-          <w:bCs/>
-          <w:lang w:val="es-ES"/>
-        </w:rPr>
-      </w:pPr>
     </w:p>
     <w:p>
       <w:pPr>
@@ -1348,7 +1558,49 @@
               <w:rPr>
                 <w:lang w:val="es-ES"/>
               </w:rPr>
-              <w:t>Diseñar una política orientada a la regulación para la adquisición y uso de drones en la Universidad Nacional de Colombia.</w:t>
+              <w:t>Construir</w:t>
+            </w:r>
+            <w:r>
+              <w:rPr>
+                <w:lang w:val="es-ES"/>
+              </w:rPr>
+              <w:t xml:space="preserve"> </w:t>
+            </w:r>
+            <w:r>
+              <w:rPr>
+                <w:lang w:val="es-ES"/>
+              </w:rPr>
+              <w:t>la</w:t>
+            </w:r>
+            <w:r>
+              <w:rPr>
+                <w:lang w:val="es-ES"/>
+              </w:rPr>
+              <w:t xml:space="preserve"> política </w:t>
+            </w:r>
+            <w:r>
+              <w:rPr>
+                <w:lang w:val="es-ES"/>
+              </w:rPr>
+              <w:t xml:space="preserve">institucional </w:t>
+            </w:r>
+            <w:r>
+              <w:rPr>
+                <w:lang w:val="es-ES"/>
+              </w:rPr>
+              <w:t xml:space="preserve">para </w:t>
+            </w:r>
+            <w:r>
+              <w:rPr>
+                <w:lang w:val="es-ES"/>
+              </w:rPr>
+              <w:t xml:space="preserve">regular </w:t>
+            </w:r>
+            <w:r>
+              <w:rPr>
+                <w:lang w:val="es-ES"/>
+              </w:rPr>
+              <w:t>la adquisición y uso de drones en la Universidad Nacional de Colombia.</w:t>
             </w:r>
           </w:p>
         </w:tc>
@@ -1479,28 +1731,16 @@
           </w:p>
           <w:p>
             <w:pPr>
-              <w:jc w:val="both"/>
-              <w:rPr>
-                <w:lang w:val="es-ES"/>
-              </w:rPr>
-            </w:pPr>
-            <w:r>
-              <w:rPr>
-                <w:lang w:val="es-ES"/>
-              </w:rPr>
-              <w:t xml:space="preserve">        </w:t>
-            </w:r>
+              <w:jc w:val="center"/>
+              <w:rPr>
+                <w:lang w:val="es-ES"/>
+              </w:rPr>
+            </w:pPr>
             <w:r>
               <w:rPr>
                 <w:lang w:val="es-ES"/>
               </w:rPr>
               <w:t>Cuantitativo</w:t>
-            </w:r>
-            <w:r>
-              <w:rPr>
-                <w:lang w:val="es-ES"/>
-              </w:rPr>
-              <w:t xml:space="preserve"> </w:t>
             </w:r>
           </w:p>
         </w:tc>
@@ -1509,6 +1749,7 @@
         <w:tc>
           <w:tcPr>
             <w:tcW w:w="2972" w:type="dxa"/>
+            <w:vMerge w:val="restart"/>
           </w:tcPr>
           <w:p>
             <w:pPr>
@@ -1552,7 +1793,25 @@
               <w:rPr>
                 <w:lang w:val="es-ES"/>
               </w:rPr>
-              <w:t>Crear e implementar la fase 1 del programa “Siembra y Cuida un Árbol en la UNAL”, por parte de los miembros de la comunidad Universitaria.</w:t>
+              <w:t xml:space="preserve">Crear </w:t>
+            </w:r>
+            <w:r>
+              <w:rPr>
+                <w:lang w:val="es-ES"/>
+              </w:rPr>
+              <w:t xml:space="preserve">el </w:t>
+            </w:r>
+            <w:r>
+              <w:rPr>
+                <w:lang w:val="es-ES"/>
+              </w:rPr>
+              <w:t>programa “Siembra y Cuida un Árbol en la UNAL”</w:t>
+            </w:r>
+            <w:r>
+              <w:rPr>
+                <w:lang w:val="es-ES"/>
+              </w:rPr>
+              <w:t>.</w:t>
             </w:r>
           </w:p>
         </w:tc>
@@ -1570,24 +1829,142 @@
           </w:p>
           <w:p>
             <w:pPr>
-              <w:jc w:val="both"/>
-              <w:rPr>
-                <w:lang w:val="es-ES"/>
-              </w:rPr>
-            </w:pPr>
-          </w:p>
-          <w:p>
-            <w:pPr>
-              <w:jc w:val="both"/>
-              <w:rPr>
-                <w:lang w:val="es-ES"/>
-              </w:rPr>
-            </w:pPr>
-            <w:r>
-              <w:rPr>
-                <w:lang w:val="es-ES"/>
-              </w:rPr>
-              <w:t xml:space="preserve">                Mixto</w:t>
+              <w:jc w:val="center"/>
+              <w:rPr>
+                <w:lang w:val="es-ES"/>
+              </w:rPr>
+            </w:pPr>
+            <w:r>
+              <w:rPr>
+                <w:lang w:val="es-ES"/>
+              </w:rPr>
+              <w:t>Cualitativo</w:t>
+            </w:r>
+          </w:p>
+        </w:tc>
+      </w:tr>
+      <w:tr>
+        <w:tc>
+          <w:tcPr>
+            <w:tcW w:w="2972" w:type="dxa"/>
+            <w:vMerge/>
+          </w:tcPr>
+          <w:p>
+            <w:pPr>
+              <w:pStyle w:val="Prrafodelista"/>
+              <w:ind w:left="164"/>
+              <w:jc w:val="both"/>
+              <w:rPr>
+                <w:lang w:val="es-ES"/>
+              </w:rPr>
+            </w:pPr>
+          </w:p>
+        </w:tc>
+        <w:tc>
+          <w:tcPr>
+            <w:tcW w:w="3119" w:type="dxa"/>
+          </w:tcPr>
+          <w:p>
+            <w:pPr>
+              <w:pStyle w:val="Prrafodelista"/>
+              <w:numPr>
+                <w:ilvl w:val="0"/>
+                <w:numId w:val="13"/>
+              </w:numPr>
+              <w:ind w:left="172" w:hanging="142"/>
+              <w:jc w:val="both"/>
+              <w:rPr>
+                <w:lang w:val="es-ES"/>
+              </w:rPr>
+            </w:pPr>
+            <w:r>
+              <w:rPr>
+                <w:lang w:val="es-ES"/>
+              </w:rPr>
+              <w:t>I</w:t>
+            </w:r>
+            <w:r>
+              <w:rPr>
+                <w:lang w:val="es-ES"/>
+              </w:rPr>
+              <w:t>mplementar</w:t>
+            </w:r>
+            <w:r>
+              <w:rPr>
+                <w:lang w:val="es-ES"/>
+              </w:rPr>
+              <w:t xml:space="preserve">, con </w:t>
+            </w:r>
+            <w:r>
+              <w:rPr>
+                <w:lang w:val="es-ES"/>
+              </w:rPr>
+              <w:t>los miembros de la comunidad</w:t>
+            </w:r>
+            <w:r>
+              <w:rPr>
+                <w:lang w:val="es-ES"/>
+              </w:rPr>
+              <w:t xml:space="preserve"> universitaria</w:t>
+            </w:r>
+            <w:r>
+              <w:rPr>
+                <w:lang w:val="es-ES"/>
+              </w:rPr>
+              <w:t xml:space="preserve">, </w:t>
+            </w:r>
+            <w:r>
+              <w:rPr>
+                <w:lang w:val="es-ES"/>
+              </w:rPr>
+              <w:t>la fase 1 del programa “Siembra y Cuida un Árbol en la UNAL</w:t>
+            </w:r>
+            <w:r>
+              <w:rPr>
+                <w:lang w:val="es-ES"/>
+              </w:rPr>
+              <w:t>”</w:t>
+            </w:r>
+            <w:r>
+              <w:rPr>
+                <w:lang w:val="es-ES"/>
+              </w:rPr>
+              <w:t>.</w:t>
+            </w:r>
+          </w:p>
+        </w:tc>
+        <w:tc>
+          <w:tcPr>
+            <w:tcW w:w="2305" w:type="dxa"/>
+          </w:tcPr>
+          <w:p>
+            <w:pPr>
+              <w:jc w:val="center"/>
+              <w:rPr>
+                <w:lang w:val="es-ES"/>
+              </w:rPr>
+            </w:pPr>
+          </w:p>
+          <w:p>
+            <w:pPr>
+              <w:jc w:val="center"/>
+              <w:rPr>
+                <w:lang w:val="es-ES"/>
+              </w:rPr>
+            </w:pPr>
+          </w:p>
+          <w:p>
+            <w:pPr>
+              <w:jc w:val="center"/>
+              <w:rPr>
+                <w:lang w:val="es-ES"/>
+              </w:rPr>
+            </w:pPr>
+            <w:r>
+              <w:rPr>
+                <w:lang w:val="es-ES"/>
+              </w:rPr>
+              <w:t>Cuantitativo</w:t>
             </w:r>
           </w:p>
         </w:tc>
@@ -1627,84 +2004,57 @@
           <w:u w:val="single"/>
           <w:lang w:val="es-ES"/>
         </w:rPr>
-        <w:t>3</w:t>
-      </w:r>
-      <w:r>
+        <w:t xml:space="preserve">3 </w:t>
+      </w:r>
+    </w:p>
+    <w:p>
+      <w:pPr>
+        <w:jc w:val="both"/>
         <w:rPr>
           <w:i/>
           <w:iCs/>
           <w:u w:val="single"/>
           <w:lang w:val="es-ES"/>
         </w:rPr>
-        <w:t xml:space="preserve"> </w:t>
+      </w:pPr>
+      <w:r>
+        <w:rPr>
+          <w:lang w:val="es-ES"/>
+        </w:rPr>
+        <w:t xml:space="preserve">El paso 3 </w:t>
+      </w:r>
+      <w:r>
+        <w:rPr>
+          <w:lang w:val="es-ES"/>
+        </w:rPr>
+        <w:t>en la estrategia de seguimiento al cumplimiento de las acciones programáticas estratégicas consiste en la definición, por cada tipo de indicador</w:t>
+      </w:r>
+      <w:r>
+        <w:rPr>
+          <w:lang w:val="es-ES"/>
+        </w:rPr>
+        <w:t xml:space="preserve"> seleccionado y asociado a las acciones propuestas, las características de dichos indicadores. La Tabla 4A, en primer lugar, ejemplifica las </w:t>
+      </w:r>
+      <w:r>
+        <w:rPr>
+          <w:lang w:val="es-ES"/>
+        </w:rPr>
+        <w:lastRenderedPageBreak/>
+        <w:t>características que debe cumplir un indicador de tipo cualitativo con los hitos y periodicidad de seguimiento al cumplimiento de estos. La Tabla 4B, en contraste, presenta un ejemplo de las características que debe cumplir un indicador de tipo cuantitativo los cuales incluyen, como se observa, líneas de base, metas, coberturas alcanzadas por periodos, fórmula del indicador y periodicidad de medición. Por último, la Tabla 4C, presenta el esquema de medición vía indicadores que debe ser planteado para el seguimiento de una acción estratégica que incluye metas de naturaleza cuantitativa y cualitativa (mixto).</w:t>
       </w:r>
     </w:p>
     <w:p>
       <w:pPr>
         <w:jc w:val="both"/>
         <w:rPr>
-          <w:i/>
-          <w:iCs/>
-          <w:u w:val="single"/>
-          <w:lang w:val="es-ES"/>
-        </w:rPr>
-      </w:pPr>
-      <w:r>
-        <w:rPr>
-          <w:lang w:val="es-ES"/>
-        </w:rPr>
-        <w:t xml:space="preserve">El paso 3 </w:t>
-      </w:r>
-      <w:r>
-        <w:rPr>
-          <w:lang w:val="es-ES"/>
-        </w:rPr>
-        <w:t>en la estrategia de seguimiento al cumplimiento de las acciones programáticas estratégicas consiste en la definición, por cada tipo de indicador</w:t>
-      </w:r>
-      <w:r>
-        <w:rPr>
-          <w:lang w:val="es-ES"/>
-        </w:rPr>
-        <w:t xml:space="preserve"> seleccionado y asociado a las acciones propuestas, las características de dichos indicadores. La Tabla 4A, en primer lugar, ejemplifica las características que debe cumplir un indicador de tipo cualitativo con los hitos y periodicidad de seguimiento al cumplimiento de estos. La Tabla 4B, en contraste, presenta un ejemplo de las características que debe cumplir un indicador de tipo cuantitativo los cuales incluyen, como se observa, líneas de base, metas, coberturas alcanzadas por periodos, fórmula del indicador y periodicidad de medición. Por último, la </w:t>
-      </w:r>
+          <w:lang w:val="es-ES"/>
+        </w:rPr>
+      </w:pPr>
       <w:r>
         <w:rPr>
           <w:lang w:val="es-ES"/>
         </w:rPr>
         <w:t>Tabla 4</w:t>
-      </w:r>
-      <w:r>
-        <w:rPr>
-          <w:lang w:val="es-ES"/>
-        </w:rPr>
-        <w:t xml:space="preserve">C, presenta el esquema de medición vía indicadores </w:t>
-      </w:r>
-      <w:r>
-        <w:rPr>
-          <w:lang w:val="es-ES"/>
-        </w:rPr>
-        <w:lastRenderedPageBreak/>
-        <w:t>que debe ser planteado para el seguimiento de una acción estratégica que incluye metas de naturaleza cuantitativa y cualitativa (mixto).</w:t>
-      </w:r>
-    </w:p>
-    <w:p>
-      <w:pPr>
-        <w:jc w:val="both"/>
-        <w:rPr>
-          <w:lang w:val="es-ES"/>
-        </w:rPr>
-      </w:pPr>
-      <w:r>
-        <w:rPr>
-          <w:lang w:val="es-ES"/>
-        </w:rPr>
-        <w:t xml:space="preserve">Tabla </w:t>
-      </w:r>
-      <w:r>
-        <w:rPr>
-          <w:lang w:val="es-ES"/>
-        </w:rPr>
-        <w:t>4</w:t>
       </w:r>
       <w:r>
         <w:rPr>
@@ -2213,31 +2563,7 @@
         <w:rPr>
           <w:lang w:val="es-ES"/>
         </w:rPr>
-        <w:t>Tabla 4</w:t>
-      </w:r>
-      <w:r>
-        <w:rPr>
-          <w:lang w:val="es-ES"/>
-        </w:rPr>
-        <w:t>B</w:t>
-      </w:r>
-      <w:r>
-        <w:rPr>
-          <w:lang w:val="es-ES"/>
-        </w:rPr>
-        <w:t>.  Acción Estratégica Hipotética, Meta Propuesta y Descripción Indicador Cu</w:t>
-      </w:r>
-      <w:r>
-        <w:rPr>
-          <w:lang w:val="es-ES"/>
-        </w:rPr>
-        <w:t>antitativo</w:t>
-      </w:r>
-      <w:r>
-        <w:rPr>
-          <w:lang w:val="es-ES"/>
-        </w:rPr>
-        <w:t>.</w:t>
+        <w:t>Tabla 4B.  Acción Estratégica Hipotética, Meta Propuesta y Descripción Indicador Cuantitativo.</w:t>
       </w:r>
     </w:p>
     <w:tbl>
@@ -2250,8 +2576,8 @@
       <w:tblGrid>
         <w:gridCol w:w="1790"/>
         <w:gridCol w:w="1604"/>
-        <w:gridCol w:w="1705"/>
-        <w:gridCol w:w="3265"/>
+        <w:gridCol w:w="1426"/>
+        <w:gridCol w:w="3544"/>
       </w:tblGrid>
       <w:tr>
         <w:trPr>
@@ -2307,7 +2633,7 @@
         </w:tc>
         <w:tc>
           <w:tcPr>
-            <w:tcW w:w="1705" w:type="dxa"/>
+            <w:tcW w:w="1426" w:type="dxa"/>
             <w:vMerge w:val="restart"/>
           </w:tcPr>
           <w:p>
@@ -2339,7 +2665,7 @@
         </w:tc>
         <w:tc>
           <w:tcPr>
-            <w:tcW w:w="3265" w:type="dxa"/>
+            <w:tcW w:w="3544" w:type="dxa"/>
             <w:vMerge w:val="restart"/>
           </w:tcPr>
           <w:p>
@@ -2400,7 +2726,7 @@
         </w:tc>
         <w:tc>
           <w:tcPr>
-            <w:tcW w:w="1705" w:type="dxa"/>
+            <w:tcW w:w="1426" w:type="dxa"/>
             <w:vMerge/>
           </w:tcPr>
           <w:p>
@@ -2416,7 +2742,7 @@
         </w:tc>
         <w:tc>
           <w:tcPr>
-            <w:tcW w:w="3265" w:type="dxa"/>
+            <w:tcW w:w="3544" w:type="dxa"/>
             <w:vMerge/>
           </w:tcPr>
           <w:p>
@@ -2453,7 +2779,14 @@
               <w:rPr>
                 <w:lang w:val="es-ES"/>
               </w:rPr>
-              <w:t>Definir los lineamientos institucionales requeridos para la adquisición y uso de vehículos aéreos no tripulados en los campus de la Universidad Nacional de Colombia.</w:t>
+              <w:t xml:space="preserve">Definir los lineamientos institucionales requeridos para la adquisición y uso de vehículos aéreos no tripulados en los campus de la Universidad </w:t>
+            </w:r>
+            <w:r>
+              <w:rPr>
+                <w:lang w:val="es-ES"/>
+              </w:rPr>
+              <w:lastRenderedPageBreak/>
+              <w:t>Nacional de Colombia.</w:t>
             </w:r>
           </w:p>
         </w:tc>
@@ -2478,13 +2811,14 @@
               <w:rPr>
                 <w:lang w:val="es-ES"/>
               </w:rPr>
+              <w:lastRenderedPageBreak/>
               <w:t>Diseñar una política orientada a la regulación para la adquisición y uso de drones en la Universidad Nacional de Colombia.</w:t>
             </w:r>
           </w:p>
         </w:tc>
         <w:tc>
           <w:tcPr>
-            <w:tcW w:w="1705" w:type="dxa"/>
+            <w:tcW w:w="1426" w:type="dxa"/>
           </w:tcPr>
           <w:p>
             <w:pPr>
@@ -2543,7 +2877,7 @@
         </w:tc>
         <w:tc>
           <w:tcPr>
-            <w:tcW w:w="3265" w:type="dxa"/>
+            <w:tcW w:w="3544" w:type="dxa"/>
           </w:tcPr>
           <w:p>
             <w:pPr>
@@ -2684,13 +3018,7 @@
               <w:rPr>
                 <w:lang w:val="es-ES"/>
               </w:rPr>
-              <w:t xml:space="preserve">% de avance </w:t>
-            </w:r>
-            <w:r>
-              <w:rPr>
-                <w:lang w:val="es-ES"/>
-              </w:rPr>
-              <w:t>general</w:t>
+              <w:t>% de avance general</w:t>
             </w:r>
             <w:r>
               <w:rPr>
@@ -2813,20 +3141,7 @@
         <w:rPr>
           <w:lang w:val="es-ES"/>
         </w:rPr>
-        <w:lastRenderedPageBreak/>
-        <w:t>Tabla 4</w:t>
-      </w:r>
-      <w:r>
-        <w:rPr>
-          <w:lang w:val="es-ES"/>
-        </w:rPr>
-        <w:t>C</w:t>
-      </w:r>
-      <w:r>
-        <w:rPr>
-          <w:lang w:val="es-ES"/>
-        </w:rPr>
-        <w:t>.  Acción Estratégica Hipotética, Meta Propuesta y Descripción Indicador</w:t>
+        <w:t>Tabla 4C.  Acción Estratégica Hipotética, Meta Propuesta y Descripción Indicador</w:t>
       </w:r>
       <w:r>
         <w:rPr>
@@ -2926,15 +3241,7 @@
                 <w:bCs/>
                 <w:lang w:val="es-ES"/>
               </w:rPr>
-              <w:t>Tipo de Indicador</w:t>
-            </w:r>
-            <w:r>
-              <w:rPr>
-                <w:b/>
-                <w:bCs/>
-                <w:lang w:val="es-ES"/>
-              </w:rPr>
-              <w:t xml:space="preserve"> - Mixto</w:t>
+              <w:t>Tipo de Indicador - Mixto</w:t>
             </w:r>
           </w:p>
         </w:tc>
@@ -3224,13 +3531,7 @@
               <w:rPr>
                 <w:lang w:val="es-ES"/>
               </w:rPr>
-              <w:t xml:space="preserve">Presentar y aprobar, por parte de los interesados, el </w:t>
-            </w:r>
-            <w:r>
-              <w:rPr>
-                <w:lang w:val="es-ES"/>
-              </w:rPr>
-              <w:t xml:space="preserve">programa </w:t>
+              <w:t xml:space="preserve">Presentar y aprobar, por parte de los interesados, el programa </w:t>
             </w:r>
             <w:r>
               <w:rPr>
@@ -3276,13 +3577,7 @@
               <w:rPr>
                 <w:lang w:val="es-ES"/>
               </w:rPr>
-              <w:t xml:space="preserve"> administrativas para el funcionamiento del programa </w:t>
-            </w:r>
-            <w:r>
-              <w:rPr>
-                <w:lang w:val="es-ES"/>
-              </w:rPr>
-              <w:t>“Siembra y Cuida un Árbol en la UNAL”.</w:t>
+              <w:t xml:space="preserve"> administrativas para el funcionamiento del programa “Siembra y Cuida un Árbol en la UNAL”.</w:t>
             </w:r>
           </w:p>
           <w:p>
@@ -3303,13 +3598,7 @@
               <w:rPr>
                 <w:lang w:val="es-ES"/>
               </w:rPr>
-              <w:t xml:space="preserve">Convocar e implementar la primera fase del programa </w:t>
-            </w:r>
-            <w:r>
-              <w:rPr>
-                <w:lang w:val="es-ES"/>
-              </w:rPr>
-              <w:t>“Siembra y Cuida un Árbol en la UNAL”.</w:t>
+              <w:t>Convocar e implementar la primera fase del programa “Siembra y Cuida un Árbol en la UNAL”.</w:t>
             </w:r>
           </w:p>
           <w:p>
@@ -3759,6 +4048,7 @@
           <w:iCs/>
           <w:lang w:val="es-ES"/>
         </w:rPr>
+        <w:lastRenderedPageBreak/>
         <w:t xml:space="preserve">Paso </w:t>
       </w:r>
       <w:r>
@@ -3793,15 +4083,7 @@
           <w:iCs/>
           <w:lang w:val="es-ES"/>
         </w:rPr>
-        <w:t xml:space="preserve">Paso </w:t>
-      </w:r>
-      <w:r>
-        <w:rPr>
-          <w:i/>
-          <w:iCs/>
-          <w:lang w:val="es-ES"/>
-        </w:rPr>
-        <w:t>5</w:t>
+        <w:t>Paso 5</w:t>
       </w:r>
       <w:r>
         <w:rPr>
@@ -3838,7 +4120,6 @@
           <w:iCs/>
           <w:lang w:val="es-ES"/>
         </w:rPr>
-        <w:lastRenderedPageBreak/>
         <w:t>Estructura Final Matriz de Seguimiento Acciones Programáticas Estratégicas</w:t>
       </w:r>
     </w:p>
@@ -4112,6 +4393,282 @@
       <w:pPr>
         <w:jc w:val="both"/>
         <w:rPr>
+          <w:i/>
+          <w:iCs/>
+          <w:u w:val="single"/>
+          <w:lang w:val="es-ES"/>
+        </w:rPr>
+      </w:pPr>
+    </w:p>
+    <w:p>
+      <w:pPr>
+        <w:rPr>
+          <w:lang w:val="es-ES"/>
+        </w:rPr>
+      </w:pPr>
+      <w:r>
+        <w:rPr>
+          <w:lang w:val="es-ES"/>
+        </w:rPr>
+        <w:t>Un conjunto de palabras que (expresan un pensamiento completo) tiene un sentido completo y que sirven para expresar fines a los cuales de dirigen las acciones estratégicas del PGD. Las metas deben tener verbos, sujeto y predicado</w:t>
+      </w:r>
+    </w:p>
+    <w:p>
+      <w:pPr>
+        <w:rPr>
+          <w:lang w:val="es-ES"/>
+        </w:rPr>
+      </w:pPr>
+      <w:r>
+        <w:rPr>
+          <w:lang w:val="es-ES"/>
+        </w:rPr>
+        <w:t>Las oraciones tienen un conjunto de características</w:t>
+      </w:r>
+    </w:p>
+    <w:p>
+      <w:pPr>
+        <w:rPr>
+          <w:lang w:val="es-ES"/>
+        </w:rPr>
+      </w:pPr>
+      <w:r>
+        <w:rPr>
+          <w:lang w:val="es-ES"/>
+        </w:rPr>
+        <w:t>El sujeto es aquella cosa que recibe la acción del verbo</w:t>
+      </w:r>
+    </w:p>
+    <w:p>
+      <w:pPr>
+        <w:rPr>
+          <w:lang w:val="es-ES"/>
+        </w:rPr>
+      </w:pPr>
+      <w:r>
+        <w:rPr>
+          <w:lang w:val="es-ES"/>
+        </w:rPr>
+        <w:t xml:space="preserve">Predicado es todo aquello que se dice del sujeto </w:t>
+      </w:r>
+    </w:p>
+    <w:p>
+      <w:pPr>
+        <w:rPr>
+          <w:lang w:val="es-ES"/>
+        </w:rPr>
+      </w:pPr>
+      <w:r>
+        <w:rPr>
+          <w:lang w:val="es-ES"/>
+        </w:rPr>
+        <w:t>Los verbos infinitivos expresan una acción sin referirse a un sujeto en específico – hacen parte de las llamadas oraciones impersonales.</w:t>
+      </w:r>
+    </w:p>
+    <w:p>
+      <w:pPr>
+        <w:rPr>
+          <w:lang w:val="es-ES"/>
+        </w:rPr>
+      </w:pPr>
+      <w:r>
+        <w:rPr>
+          <w:lang w:val="es-ES"/>
+        </w:rPr>
+        <w:t xml:space="preserve">Los verbos impersonales tienen tres formas: infinitivo (ar, er o ir), gerundio (ando o endo) se están dando y participio (ado, </w:t>
+      </w:r>
+      <w:proofErr w:type="spellStart"/>
+      <w:r>
+        <w:rPr>
+          <w:lang w:val="es-ES"/>
+        </w:rPr>
+        <w:t>ada</w:t>
+      </w:r>
+      <w:proofErr w:type="spellEnd"/>
+      <w:r>
+        <w:rPr>
+          <w:lang w:val="es-ES"/>
+        </w:rPr>
+        <w:t xml:space="preserve">, ido e ida) ya </w:t>
+      </w:r>
+      <w:proofErr w:type="spellStart"/>
+      <w:r>
+        <w:rPr>
+          <w:lang w:val="es-ES"/>
+        </w:rPr>
+        <w:t>de</w:t>
+      </w:r>
+      <w:proofErr w:type="spellEnd"/>
+      <w:r>
+        <w:rPr>
+          <w:lang w:val="es-ES"/>
+        </w:rPr>
+        <w:t xml:space="preserve"> </w:t>
+      </w:r>
+      <w:proofErr w:type="spellStart"/>
+      <w:r>
+        <w:rPr>
+          <w:lang w:val="es-ES"/>
+        </w:rPr>
+        <w:t>dio</w:t>
+      </w:r>
+      <w:proofErr w:type="spellEnd"/>
+      <w:r>
+        <w:rPr>
+          <w:lang w:val="es-ES"/>
+        </w:rPr>
+        <w:t>.</w:t>
+      </w:r>
+    </w:p>
+    <w:p>
+      <w:pPr>
+        <w:rPr>
+          <w:rFonts w:ascii="Arial" w:hAnsi="Arial" w:cs="Arial"/>
+          <w:color w:val="1F1F1F"/>
+          <w:sz w:val="21"/>
+          <w:szCs w:val="21"/>
+          <w:shd w:val="clear" w:color="auto" w:fill="FFFFFF"/>
+        </w:rPr>
+      </w:pPr>
+      <w:r>
+        <w:rPr>
+          <w:rFonts w:ascii="Arial" w:hAnsi="Arial" w:cs="Arial"/>
+          <w:color w:val="1F1F1F"/>
+          <w:sz w:val="21"/>
+          <w:szCs w:val="21"/>
+          <w:shd w:val="clear" w:color="auto" w:fill="FFFFFF"/>
+        </w:rPr>
+        <w:t>Fin a que se dirigen las acciones o deseos de alguien</w:t>
+      </w:r>
+    </w:p>
+    <w:p>
+      <w:pPr>
+        <w:rPr>
+          <w:rFonts w:ascii="Arial" w:hAnsi="Arial" w:cs="Arial"/>
+          <w:color w:val="1F1F1F"/>
+          <w:sz w:val="21"/>
+          <w:szCs w:val="21"/>
+          <w:shd w:val="clear" w:color="auto" w:fill="FFFFFF"/>
+        </w:rPr>
+      </w:pPr>
+      <w:r>
+        <w:rPr>
+          <w:rFonts w:ascii="Arial" w:hAnsi="Arial" w:cs="Arial"/>
+          <w:color w:val="1F1F1F"/>
+          <w:sz w:val="21"/>
+          <w:szCs w:val="21"/>
+          <w:shd w:val="clear" w:color="auto" w:fill="FFFFFF"/>
+        </w:rPr>
+        <w:t>Sustantivos: son palabras que designan o nombran personas, animales, objetos, lugares, sentimientos o ideas, ya sean reales o imaginarias.</w:t>
+      </w:r>
+    </w:p>
+    <w:p>
+      <w:pPr>
+        <w:rPr>
+          <w:rFonts w:ascii="Arial" w:hAnsi="Arial" w:cs="Arial"/>
+          <w:color w:val="1F1F1F"/>
+          <w:sz w:val="21"/>
+          <w:szCs w:val="21"/>
+          <w:shd w:val="clear" w:color="auto" w:fill="FFFFFF"/>
+        </w:rPr>
+      </w:pPr>
+      <w:r>
+        <w:rPr>
+          <w:rFonts w:ascii="Arial" w:hAnsi="Arial" w:cs="Arial"/>
+          <w:color w:val="1F1F1F"/>
+          <w:sz w:val="21"/>
+          <w:szCs w:val="21"/>
+          <w:shd w:val="clear" w:color="auto" w:fill="FFFFFF"/>
+        </w:rPr>
+        <w:t>Adjetivos: cómo son o cómo están las personas, los animales o las cosas.</w:t>
+      </w:r>
+    </w:p>
+    <w:p>
+      <w:pPr>
+        <w:rPr>
+          <w:rFonts w:ascii="Arial" w:hAnsi="Arial" w:cs="Arial"/>
+          <w:color w:val="1F1F1F"/>
+          <w:sz w:val="21"/>
+          <w:szCs w:val="21"/>
+          <w:shd w:val="clear" w:color="auto" w:fill="FFFFFF"/>
+        </w:rPr>
+      </w:pPr>
+      <w:r>
+        <w:rPr>
+          <w:rFonts w:ascii="Arial" w:hAnsi="Arial" w:cs="Arial"/>
+          <w:color w:val="1F1F1F"/>
+          <w:sz w:val="21"/>
+          <w:szCs w:val="21"/>
+          <w:shd w:val="clear" w:color="auto" w:fill="FFFFFF"/>
+        </w:rPr>
+        <w:t>Son palabras que expresan una cualidad o característica del sustantivo al que acompañan.</w:t>
+      </w:r>
+    </w:p>
+    <w:p>
+      <w:pPr>
+        <w:rPr>
+          <w:rFonts w:ascii="Arial" w:hAnsi="Arial" w:cs="Arial"/>
+          <w:color w:val="1F1F1F"/>
+          <w:sz w:val="21"/>
+          <w:szCs w:val="21"/>
+          <w:shd w:val="clear" w:color="auto" w:fill="FFFFFF"/>
+        </w:rPr>
+      </w:pPr>
+    </w:p>
+    <w:p>
+      <w:pPr>
+        <w:rPr>
+          <w:rFonts w:ascii="Arial" w:hAnsi="Arial" w:cs="Arial"/>
+          <w:color w:val="1F1F1F"/>
+          <w:sz w:val="21"/>
+          <w:szCs w:val="21"/>
+          <w:shd w:val="clear" w:color="auto" w:fill="FFFFFF"/>
+        </w:rPr>
+      </w:pPr>
+    </w:p>
+    <w:p>
+      <w:pPr>
+        <w:rPr>
+          <w:lang w:val="es-ES"/>
+        </w:rPr>
+      </w:pPr>
+      <w:r>
+        <w:rPr>
+          <w:rFonts w:ascii="Arial" w:hAnsi="Arial" w:cs="Arial"/>
+          <w:color w:val="1F1F1F"/>
+          <w:sz w:val="21"/>
+          <w:szCs w:val="21"/>
+          <w:shd w:val="clear" w:color="auto" w:fill="FFFFFF"/>
+        </w:rPr>
+        <w:t xml:space="preserve">Los resultados se escriben en participio; es decir, el verbo de la meta se </w:t>
+      </w:r>
+      <w:proofErr w:type="spellStart"/>
+      <w:r>
+        <w:rPr>
+          <w:rFonts w:ascii="Arial" w:hAnsi="Arial" w:cs="Arial"/>
+          <w:color w:val="1F1F1F"/>
+          <w:sz w:val="21"/>
+          <w:szCs w:val="21"/>
+          <w:shd w:val="clear" w:color="auto" w:fill="FFFFFF"/>
+        </w:rPr>
+        <w:t>transfroma</w:t>
+      </w:r>
+      <w:proofErr w:type="spellEnd"/>
+      <w:r>
+        <w:rPr>
+          <w:rFonts w:ascii="Arial" w:hAnsi="Arial" w:cs="Arial"/>
+          <w:color w:val="1F1F1F"/>
+          <w:sz w:val="21"/>
+          <w:szCs w:val="21"/>
+          <w:shd w:val="clear" w:color="auto" w:fill="FFFFFF"/>
+        </w:rPr>
+        <w:t xml:space="preserve"> en sustantivo + adjetivo (política + aprobada), es decir en un verbo terminado y además debe estar acompañado de sus cualidades (adjetivo calificativo)</w:t>
+      </w:r>
+    </w:p>
+    <w:p>
+      <w:pPr>
+        <w:jc w:val="both"/>
+        <w:rPr>
           <w:lang w:val="es-ES"/>
         </w:rPr>
       </w:pPr>
@@ -4203,7 +4760,6 @@
     <w:p>
       <w:pPr>
         <w:pStyle w:val="Textonotapie"/>
-        <w:jc w:val="both"/>
         <w:rPr>
           <w:lang w:val="es-ES"/>
         </w:rPr>
@@ -4221,13 +4777,7 @@
         <w:rPr>
           <w:lang w:val="es-ES"/>
         </w:rPr>
-        <w:t xml:space="preserve">Los indicadores mixtos no hacen referencia a una tipología especial </w:t>
-      </w:r>
-      <w:r>
-        <w:rPr>
-          <w:lang w:val="es-ES"/>
-        </w:rPr>
-        <w:t>de indicador sino a aquellas metas que harán uso tanto de indicadores cuantitativos como cualitativos para monitorear el cumplimiento de las metas asociadas a cada una de las acciones programáticas estratégicas que hacen parte del PGD.</w:t>
+        <w:t>Aunque se habla de indicadores cualitativos lo mejor es usar estrategia cualitativa de seguimiento…</w:t>
       </w:r>
     </w:p>
   </w:footnote>
@@ -4258,6 +4808,32 @@
     </w:p>
   </w:footnote>
   <w:footnote w:id="4">
+    <w:p>
+      <w:pPr>
+        <w:pStyle w:val="Textonotapie"/>
+        <w:jc w:val="both"/>
+        <w:rPr>
+          <w:lang w:val="es-ES"/>
+        </w:rPr>
+      </w:pPr>
+      <w:r>
+        <w:rPr>
+          <w:rStyle w:val="Refdenotaalpie"/>
+        </w:rPr>
+        <w:footnoteRef/>
+      </w:r>
+      <w:r>
+        <w:t xml:space="preserve"> </w:t>
+      </w:r>
+      <w:r>
+        <w:rPr>
+          <w:lang w:val="es-ES"/>
+        </w:rPr>
+        <w:t>A la fecha, el proceso de construcción del PGD, ya dispone de las acciones estratégicas para cada uno de los nodos. Esta propuesta, tiene como premisa, que estas acciones se encuentran enunciadas y aprobadas a nivel institucional como resultado de un ejercicio previo de participación y construcción colectiva.</w:t>
+      </w:r>
+    </w:p>
+  </w:footnote>
+  <w:footnote w:id="5">
     <w:p>
       <w:pPr>
         <w:pStyle w:val="Textonotapie"/>

--- a/Documentos/Propuesta Seguimiento Acciones Programáticas.docx
+++ b/Documentos/Propuesta Seguimiento Acciones Programáticas.docx
@@ -1,6 +1,6 @@
 
 <file path=word/document.xml><?xml version="1.0" encoding="utf-8"?>
-<w:document xmlns:wpc="http://schemas.microsoft.com/office/word/2010/wordprocessingCanvas" xmlns:cx="http://schemas.microsoft.com/office/drawing/2014/chartex" xmlns:cx1="http://schemas.microsoft.com/office/drawing/2015/9/8/chartex" xmlns:cx2="http://schemas.microsoft.com/office/drawing/2015/10/21/chartex" xmlns:cx3="http://schemas.microsoft.com/office/drawing/2016/5/9/chartex" xmlns:cx4="http://schemas.microsoft.com/office/drawing/2016/5/10/chartex" xmlns:cx5="http://schemas.microsoft.com/office/drawing/2016/5/11/chartex" xmlns:cx6="http://schemas.microsoft.com/office/drawing/2016/5/12/chartex" xmlns:cx7="http://schemas.microsoft.com/office/drawing/2016/5/13/chartex" xmlns:cx8="http://schemas.microsoft.com/office/drawing/2016/5/14/chartex" xmlns:mc="http://schemas.openxmlformats.org/markup-compatibility/2006" xmlns:aink="http://schemas.microsoft.com/office/drawing/2016/ink" xmlns:am3d="http://schemas.microsoft.com/office/drawing/2017/model3d" xmlns:o="urn:schemas-microsoft-com:office:office" xmlns:r="http://schemas.openxmlformats.org/officeDocument/2006/relationships" xmlns:m="http://schemas.openxmlformats.org/officeDocument/2006/math" xmlns:v="urn:schemas-microsoft-com:vml" xmlns:wp14="http://schemas.microsoft.com/office/word/2010/wordprocessingDrawing" xmlns:wp="http://schemas.openxmlformats.org/drawingml/2006/wordprocessingDrawing" xmlns:w10="urn:schemas-microsoft-com:office:word" xmlns:w="http://schemas.openxmlformats.org/wordprocessingml/2006/main" xmlns:w14="http://schemas.microsoft.com/office/word/2010/wordml" xmlns:w15="http://schemas.microsoft.com/office/word/2012/wordml" xmlns:w16cex="http://schemas.microsoft.com/office/word/2018/wordml/cex" xmlns:w16cid="http://schemas.microsoft.com/office/word/2016/wordml/cid" xmlns:w16="http://schemas.microsoft.com/office/word/2018/wordml" xmlns:w16sdtdh="http://schemas.microsoft.com/office/word/2020/wordml/sdtdatahash" xmlns:w16se="http://schemas.microsoft.com/office/word/2015/wordml/symex" xmlns:wpg="http://schemas.microsoft.com/office/word/2010/wordprocessingGroup" xmlns:wpi="http://schemas.microsoft.com/office/word/2010/wordprocessingInk" xmlns:wne="http://schemas.microsoft.com/office/word/2006/wordml" xmlns:wps="http://schemas.microsoft.com/office/word/2010/wordprocessingShape" mc:Ignorable="w14 w15 w16se w16cid w16 w16cex w16sdtdh wp14">
+<w:document xmlns:wpc="http://schemas.microsoft.com/office/word/2010/wordprocessingCanvas" xmlns:cx="http://schemas.microsoft.com/office/drawing/2014/chartex" xmlns:cx1="http://schemas.microsoft.com/office/drawing/2015/9/8/chartex" xmlns:cx2="http://schemas.microsoft.com/office/drawing/2015/10/21/chartex" xmlns:cx3="http://schemas.microsoft.com/office/drawing/2016/5/9/chartex" xmlns:cx4="http://schemas.microsoft.com/office/drawing/2016/5/10/chartex" xmlns:cx5="http://schemas.microsoft.com/office/drawing/2016/5/11/chartex" xmlns:cx6="http://schemas.microsoft.com/office/drawing/2016/5/12/chartex" xmlns:cx7="http://schemas.microsoft.com/office/drawing/2016/5/13/chartex" xmlns:cx8="http://schemas.microsoft.com/office/drawing/2016/5/14/chartex" xmlns:mc="http://schemas.openxmlformats.org/markup-compatibility/2006" xmlns:aink="http://schemas.microsoft.com/office/drawing/2016/ink" xmlns:am3d="http://schemas.microsoft.com/office/drawing/2017/model3d" xmlns:o="urn:schemas-microsoft-com:office:office" xmlns:oel="http://schemas.microsoft.com/office/2019/extlst" xmlns:r="http://schemas.openxmlformats.org/officeDocument/2006/relationships" xmlns:m="http://schemas.openxmlformats.org/officeDocument/2006/math" xmlns:v="urn:schemas-microsoft-com:vml" xmlns:wp14="http://schemas.microsoft.com/office/word/2010/wordprocessingDrawing" xmlns:wp="http://schemas.openxmlformats.org/drawingml/2006/wordprocessingDrawing" xmlns:w10="urn:schemas-microsoft-com:office:word" xmlns:w="http://schemas.openxmlformats.org/wordprocessingml/2006/main" xmlns:w14="http://schemas.microsoft.com/office/word/2010/wordml" xmlns:w15="http://schemas.microsoft.com/office/word/2012/wordml" xmlns:w16cex="http://schemas.microsoft.com/office/word/2018/wordml/cex" xmlns:w16cid="http://schemas.microsoft.com/office/word/2016/wordml/cid" xmlns:w16="http://schemas.microsoft.com/office/word/2018/wordml" xmlns:w16du="http://schemas.microsoft.com/office/word/2023/wordml/word16du" xmlns:w16sdtdh="http://schemas.microsoft.com/office/word/2020/wordml/sdtdatahash" xmlns:w16sdtfl="http://schemas.microsoft.com/office/word/2024/wordml/sdtformatlock" xmlns:w16se="http://schemas.microsoft.com/office/word/2015/wordml/symex" xmlns:wpg="http://schemas.microsoft.com/office/word/2010/wordprocessingGroup" xmlns:wpi="http://schemas.microsoft.com/office/word/2010/wordprocessingInk" xmlns:wne="http://schemas.microsoft.com/office/word/2006/wordml" xmlns:wps="http://schemas.microsoft.com/office/word/2010/wordprocessingShape" mc:Ignorable="w14 w15 w16se w16cid w16 w16cex w16sdtdh w16sdtfl w16du wp14">
   <w:body>
     <w:p>
       <w:pPr>
@@ -17,7 +17,39 @@
           <w:bCs/>
           <w:lang w:val="es-ES"/>
         </w:rPr>
-        <w:t>PROPUESTA MATRIZ DE SEGUIMIENTO ACCIONES PROGRAMÁTICAS ESTRATÉTICAS PGD 2025-2027</w:t>
+        <w:t xml:space="preserve">PROPUESTA </w:t>
+      </w:r>
+      <w:r>
+        <w:rPr>
+          <w:b/>
+          <w:bCs/>
+          <w:lang w:val="es-ES"/>
+        </w:rPr>
+        <w:t xml:space="preserve">METODOLÓGICA PARA EL SEGUIMIENTO A LAS </w:t>
+      </w:r>
+      <w:r>
+        <w:rPr>
+          <w:b/>
+          <w:bCs/>
+          <w:lang w:val="es-ES"/>
+        </w:rPr>
+        <w:t xml:space="preserve">ACCIONES PROGRAMÁTICAS ESTRATÉTICAS </w:t>
+      </w:r>
+      <w:r>
+        <w:rPr>
+          <w:b/>
+          <w:bCs/>
+          <w:lang w:val="es-ES"/>
+        </w:rPr>
+        <w:t xml:space="preserve">DEL </w:t>
+      </w:r>
+      <w:r>
+        <w:rPr>
+          <w:b/>
+          <w:bCs/>
+          <w:lang w:val="es-ES"/>
+        </w:rPr>
+        <w:t>PGD 2025-2027</w:t>
       </w:r>
     </w:p>
     <w:p>
@@ -324,14 +356,26 @@
       <w:pPr>
         <w:jc w:val="both"/>
         <w:rPr>
-          <w:lang w:val="es-ES"/>
-        </w:rPr>
-      </w:pPr>
-      <w:r>
-        <w:rPr>
+          <w:i/>
+          <w:iCs/>
+          <w:lang w:val="es-ES"/>
+        </w:rPr>
+      </w:pPr>
+      <w:r>
+        <w:rPr>
+          <w:i/>
+          <w:iCs/>
           <w:lang w:val="es-ES"/>
         </w:rPr>
         <w:t>Tabla 1. Acciones Estratégicas Hipotéticas</w:t>
+      </w:r>
+      <w:r>
+        <w:rPr>
+          <w:i/>
+          <w:iCs/>
+          <w:lang w:val="es-ES"/>
+        </w:rPr>
+        <w:t>.</w:t>
       </w:r>
     </w:p>
     <w:tbl>
@@ -514,20 +558,34 @@
       <w:pPr>
         <w:jc w:val="both"/>
         <w:rPr>
-          <w:u w:val="single"/>
-          <w:lang w:val="es-ES"/>
-        </w:rPr>
-      </w:pPr>
-      <w:r>
-        <w:rPr>
+          <w:b/>
+          <w:bCs/>
           <w:i/>
           <w:iCs/>
-          <w:u w:val="single"/>
+          <w:lang w:val="es-ES"/>
+        </w:rPr>
+      </w:pPr>
+      <w:r>
+        <w:rPr>
+          <w:b/>
+          <w:bCs/>
+          <w:i/>
+          <w:iCs/>
           <w:lang w:val="es-ES"/>
         </w:rPr>
         <w:lastRenderedPageBreak/>
         <w:t>Paso 1</w:t>
       </w:r>
+      <w:r>
+        <w:rPr>
+          <w:b/>
+          <w:bCs/>
+          <w:i/>
+          <w:iCs/>
+          <w:lang w:val="es-ES"/>
+        </w:rPr>
+        <w:t>. Definición de metas.</w:t>
+      </w:r>
     </w:p>
     <w:p>
       <w:pPr>
@@ -540,19 +598,76 @@
         <w:rPr>
           <w:lang w:val="es-ES"/>
         </w:rPr>
-        <w:t>Para cada una de las acciones programáticas estratégicas propuestas, supongamos que los responsables del desarrollo de las mismas, después de un ejercicio participativo de discusión</w:t>
-      </w:r>
-      <w:r>
-        <w:rPr>
-          <w:lang w:val="es-ES"/>
-        </w:rPr>
-        <w:t xml:space="preserve"> y priorización</w:t>
-      </w:r>
-      <w:r>
-        <w:rPr>
-          <w:lang w:val="es-ES"/>
-        </w:rPr>
-        <w:t>, definieron las siguientes tres metas</w:t>
+        <w:t xml:space="preserve">Para cada una de las acciones programáticas estratégicas </w:t>
+      </w:r>
+      <w:r>
+        <w:rPr>
+          <w:lang w:val="es-ES"/>
+        </w:rPr>
+        <w:t xml:space="preserve">hipotéticas </w:t>
+      </w:r>
+      <w:r>
+        <w:rPr>
+          <w:lang w:val="es-ES"/>
+        </w:rPr>
+        <w:t>propuestas</w:t>
+      </w:r>
+      <w:r>
+        <w:rPr>
+          <w:lang w:val="es-ES"/>
+        </w:rPr>
+        <w:t xml:space="preserve"> en la Tabla 1</w:t>
+      </w:r>
+      <w:r>
+        <w:rPr>
+          <w:lang w:val="es-ES"/>
+        </w:rPr>
+        <w:t xml:space="preserve">, </w:t>
+      </w:r>
+      <w:r>
+        <w:rPr>
+          <w:lang w:val="es-ES"/>
+        </w:rPr>
+        <w:t xml:space="preserve">a partir de un ejercicio participativo y consensuado entre los actores responsables del liderazgo y desarrollo de estas, se deben plantear las </w:t>
+      </w:r>
+      <w:r>
+        <w:rPr>
+          <w:u w:val="single"/>
+          <w:lang w:val="es-ES"/>
+        </w:rPr>
+        <w:t>metas</w:t>
+      </w:r>
+      <w:r>
+        <w:rPr>
+          <w:lang w:val="es-ES"/>
+        </w:rPr>
+        <w:t xml:space="preserve"> a través de las cuales se alcanzará el desarrollo de estas. Una meta, en principio, es una oración que contiene un fin deseado para la Universidad al cual se dirigen las propuestas de acción y se comprometen a lograr los responsables de su ejecución. Se sugiere que las metas inicien con un verbo </w:t>
+      </w:r>
+      <w:r>
+        <w:rPr>
+          <w:lang w:val="es-ES"/>
+        </w:rPr>
+        <w:t xml:space="preserve">o verbos </w:t>
+      </w:r>
+      <w:r>
+        <w:rPr>
+          <w:lang w:val="es-ES"/>
+        </w:rPr>
+        <w:t xml:space="preserve">en infinitivo; es decir, terminado </w:t>
+      </w:r>
+      <w:r>
+        <w:rPr>
+          <w:i/>
+          <w:iCs/>
+          <w:lang w:val="es-ES"/>
+        </w:rPr>
+        <w:t>en ar, er o ir</w:t>
+      </w:r>
+      <w:r>
+        <w:rPr>
+          <w:lang w:val="es-ES"/>
+        </w:rPr>
+        <w:t xml:space="preserve"> y que, después del verbo, se acompañen de un complemento en donde se explica de manera precisa los fines buscados con la acción del verbo. A continuación, en la Tabla 2, se presentan cuatro metas</w:t>
       </w:r>
       <w:r>
         <w:rPr>
@@ -565,30 +680,22 @@
         <w:rPr>
           <w:lang w:val="es-ES"/>
         </w:rPr>
-        <w:t xml:space="preserve"> para dar cumplimiento a la acción programática propuesta</w:t>
-      </w:r>
-      <w:r>
-        <w:rPr>
-          <w:lang w:val="es-ES"/>
-        </w:rPr>
-        <w:t xml:space="preserve"> (Tabla 2)</w:t>
-      </w:r>
-      <w:r>
-        <w:rPr>
-          <w:lang w:val="es-ES"/>
-        </w:rPr>
-        <w:t>.</w:t>
+        <w:t xml:space="preserve"> propuestas para dar cumplimiento a las acciones programáticas propuestas.</w:t>
       </w:r>
     </w:p>
     <w:p>
       <w:pPr>
         <w:jc w:val="both"/>
         <w:rPr>
-          <w:lang w:val="es-ES"/>
-        </w:rPr>
-      </w:pPr>
-      <w:r>
-        <w:rPr>
+          <w:i/>
+          <w:iCs/>
+          <w:lang w:val="es-ES"/>
+        </w:rPr>
+      </w:pPr>
+      <w:r>
+        <w:rPr>
+          <w:i/>
+          <w:iCs/>
           <w:lang w:val="es-ES"/>
         </w:rPr>
         <w:t>Tabla 2.  Acciones Estratégicas Hipotéticas y Metas Propuestas.</w:t>
@@ -793,19 +900,13 @@
               <w:rPr>
                 <w:lang w:val="es-ES"/>
               </w:rPr>
-              <w:t>Aumentar</w:t>
-            </w:r>
-            <w:r>
-              <w:rPr>
-                <w:lang w:val="es-ES"/>
-              </w:rPr>
-              <w:t xml:space="preserve">, en el trienio, </w:t>
-            </w:r>
-            <w:r>
-              <w:rPr>
-                <w:lang w:val="es-ES"/>
-              </w:rPr>
-              <w:t>un 20 % la cobertura actual del número de estudiantes de pregrado beneficiarios del Programa de Apoyo Alimentario.</w:t>
+              <w:t xml:space="preserve">Aumentar la </w:t>
+            </w:r>
+            <w:r>
+              <w:rPr>
+                <w:lang w:val="es-ES"/>
+              </w:rPr>
+              <w:t>cobertura de estudiantes de pregrado beneficiarios del Programa de Apoyo Alimentario.</w:t>
             </w:r>
           </w:p>
         </w:tc>
@@ -953,7 +1054,19 @@
               <w:rPr>
                 <w:lang w:val="es-ES"/>
               </w:rPr>
-              <w:t>la fase 1 del programa “Siembra y Cuida un Árbol en la UNAL.</w:t>
+              <w:t xml:space="preserve">la </w:t>
+            </w:r>
+            <w:r>
+              <w:rPr>
+                <w:lang w:val="es-ES"/>
+              </w:rPr>
+              <w:t>F</w:t>
+            </w:r>
+            <w:r>
+              <w:rPr>
+                <w:lang w:val="es-ES"/>
+              </w:rPr>
+              <w:t>ase 1 del programa “Siembra y Cuida un Árbol en la UNAL.</w:t>
             </w:r>
           </w:p>
         </w:tc>
@@ -971,29 +1084,72 @@
       <w:pPr>
         <w:jc w:val="both"/>
         <w:rPr>
+          <w:b/>
+          <w:bCs/>
           <w:i/>
           <w:iCs/>
-          <w:u w:val="single"/>
-          <w:lang w:val="es-ES"/>
-        </w:rPr>
-      </w:pPr>
-      <w:r>
-        <w:rPr>
+          <w:lang w:val="es-ES"/>
+        </w:rPr>
+      </w:pPr>
+      <w:r>
+        <w:rPr>
+          <w:b/>
+          <w:bCs/>
           <w:i/>
           <w:iCs/>
-          <w:u w:val="single"/>
-          <w:lang w:val="es-ES"/>
-        </w:rPr>
-        <w:t xml:space="preserve">Paso </w:t>
-      </w:r>
-      <w:r>
-        <w:rPr>
+          <w:lang w:val="es-ES"/>
+        </w:rPr>
+        <w:t>Paso 2</w:t>
+      </w:r>
+      <w:r>
+        <w:rPr>
+          <w:b/>
+          <w:bCs/>
           <w:i/>
           <w:iCs/>
-          <w:u w:val="single"/>
-          <w:lang w:val="es-ES"/>
-        </w:rPr>
-        <w:t xml:space="preserve">2 </w:t>
+          <w:lang w:val="es-ES"/>
+        </w:rPr>
+        <w:t xml:space="preserve">. </w:t>
+      </w:r>
+      <w:r>
+        <w:rPr>
+          <w:b/>
+          <w:bCs/>
+          <w:i/>
+          <w:iCs/>
+          <w:lang w:val="es-ES"/>
+        </w:rPr>
+        <w:t xml:space="preserve">Definición </w:t>
+      </w:r>
+      <w:r>
+        <w:rPr>
+          <w:b/>
+          <w:bCs/>
+          <w:i/>
+          <w:iCs/>
+          <w:lang w:val="es-ES"/>
+        </w:rPr>
+        <w:t>Tipo</w:t>
+      </w:r>
+      <w:r>
+        <w:rPr>
+          <w:b/>
+          <w:bCs/>
+          <w:i/>
+          <w:iCs/>
+          <w:lang w:val="es-ES"/>
+        </w:rPr>
+        <w:t>s de Indicadores</w:t>
+      </w:r>
+      <w:r>
+        <w:rPr>
+          <w:b/>
+          <w:bCs/>
+          <w:i/>
+          <w:iCs/>
+          <w:lang w:val="es-ES"/>
+        </w:rPr>
+        <w:t>.</w:t>
       </w:r>
     </w:p>
     <w:p>
@@ -1007,7 +1163,43 @@
         <w:rPr>
           <w:lang w:val="es-ES"/>
         </w:rPr>
-        <w:t xml:space="preserve">Una vez definidas las metas asociadas a cada una de las acciones estratégicas priorizadas, el paso 2 consiste en la definición del tipo de indicador que será empleado para monitorear el cumplimiento de las mismas. Estos, pueden ser de tres tipos: cuantitativos, cualitativos o mixtos. </w:t>
+        <w:t xml:space="preserve">Una vez definidas las metas asociadas a cada una de las acciones estratégicas priorizadas, el paso 2 consiste en la definición del tipo de indicador que será empleado para monitorear el cumplimiento de </w:t>
+      </w:r>
+      <w:r>
+        <w:rPr>
+          <w:lang w:val="es-ES"/>
+        </w:rPr>
+        <w:t>estas</w:t>
+      </w:r>
+      <w:r>
+        <w:rPr>
+          <w:lang w:val="es-ES"/>
+        </w:rPr>
+        <w:t xml:space="preserve">. Estos, pueden ser de </w:t>
+      </w:r>
+      <w:r>
+        <w:rPr>
+          <w:lang w:val="es-ES"/>
+        </w:rPr>
+        <w:t>dos</w:t>
+      </w:r>
+      <w:r>
+        <w:rPr>
+          <w:lang w:val="es-ES"/>
+        </w:rPr>
+        <w:t xml:space="preserve"> tipos: cualitativos o </w:t>
+      </w:r>
+      <w:r>
+        <w:rPr>
+          <w:lang w:val="es-ES"/>
+        </w:rPr>
+        <w:t>cuantitativos</w:t>
+      </w:r>
+      <w:r>
+        <w:rPr>
+          <w:lang w:val="es-ES"/>
+        </w:rPr>
+        <w:t xml:space="preserve">. </w:t>
       </w:r>
     </w:p>
     <w:p>
@@ -1030,67 +1222,184 @@
           <w:iCs/>
           <w:lang w:val="es-ES"/>
         </w:rPr>
-        <w:t>Indicadores cuantitativos:</w:t>
-      </w:r>
-      <w:r>
-        <w:rPr>
-          <w:lang w:val="es-ES"/>
-        </w:rPr>
-        <w:t xml:space="preserve"> son aquellos asociados a metas conformadas por una </w:t>
-      </w:r>
-      <w:r>
-        <w:rPr>
-          <w:lang w:val="es-ES"/>
-        </w:rPr>
-        <w:t>orientación</w:t>
-      </w:r>
-      <w:r>
-        <w:rPr>
-          <w:lang w:val="es-ES"/>
-        </w:rPr>
-        <w:t xml:space="preserve"> altamente cuantitativa. Es decir, que es natural extraer de ellas una intención cuantitativa y que un seguimiento de naturaleza numérica potencia el desarrollo de la</w:t>
-      </w:r>
-      <w:r>
-        <w:rPr>
-          <w:lang w:val="es-ES"/>
-        </w:rPr>
-        <w:t>s</w:t>
-      </w:r>
-      <w:r>
-        <w:rPr>
-          <w:lang w:val="es-ES"/>
-        </w:rPr>
-        <w:t xml:space="preserve"> misma</w:t>
-      </w:r>
-      <w:r>
-        <w:rPr>
-          <w:lang w:val="es-ES"/>
-        </w:rPr>
-        <w:t>s</w:t>
-      </w:r>
-      <w:r>
-        <w:rPr>
-          <w:lang w:val="es-ES"/>
-        </w:rPr>
-        <w:t>.</w:t>
-      </w:r>
-      <w:r>
-        <w:rPr>
-          <w:lang w:val="es-ES"/>
-        </w:rPr>
-        <w:t xml:space="preserve"> Estos indicadores requieren de una fórmula, una línea de base, una meta numérica</w:t>
-      </w:r>
-      <w:r>
-        <w:rPr>
-          <w:lang w:val="es-ES"/>
-        </w:rPr>
-        <w:t xml:space="preserve"> </w:t>
-      </w:r>
-      <w:r>
-        <w:rPr>
-          <w:lang w:val="es-ES"/>
-        </w:rPr>
-        <w:t>y una periodicidad de medición, como mínimo.</w:t>
+        <w:t>Indicadores cualitativos:</w:t>
+      </w:r>
+      <w:r>
+        <w:rPr>
+          <w:lang w:val="es-ES"/>
+        </w:rPr>
+        <w:t xml:space="preserve"> son aquellos asociados a metas conformadas por un</w:t>
+      </w:r>
+      <w:r>
+        <w:rPr>
+          <w:lang w:val="es-ES"/>
+        </w:rPr>
+        <w:t xml:space="preserve"> contenido</w:t>
+      </w:r>
+      <w:r>
+        <w:rPr>
+          <w:lang w:val="es-ES"/>
+        </w:rPr>
+        <w:t xml:space="preserve"> altamente cua</w:t>
+      </w:r>
+      <w:r>
+        <w:rPr>
+          <w:lang w:val="es-ES"/>
+        </w:rPr>
+        <w:t>litativ</w:t>
+      </w:r>
+      <w:r>
+        <w:rPr>
+          <w:lang w:val="es-ES"/>
+        </w:rPr>
+        <w:t>o</w:t>
+      </w:r>
+      <w:r>
+        <w:rPr>
+          <w:lang w:val="es-ES"/>
+        </w:rPr>
+        <w:t xml:space="preserve">. Es decir, que </w:t>
+      </w:r>
+      <w:r>
+        <w:rPr>
+          <w:u w:val="single"/>
+          <w:lang w:val="es-ES"/>
+        </w:rPr>
+        <w:t>no es natural</w:t>
+      </w:r>
+      <w:r>
+        <w:rPr>
+          <w:lang w:val="es-ES"/>
+        </w:rPr>
+        <w:t xml:space="preserve"> extraer de ellas una intención cuantitativa</w:t>
+      </w:r>
+      <w:r>
+        <w:rPr>
+          <w:lang w:val="es-ES"/>
+        </w:rPr>
+        <w:t xml:space="preserve">. </w:t>
+      </w:r>
+      <w:r>
+        <w:rPr>
+          <w:lang w:val="es-ES"/>
+        </w:rPr>
+        <w:t>E</w:t>
+      </w:r>
+      <w:r>
+        <w:rPr>
+          <w:lang w:val="es-ES"/>
+        </w:rPr>
+        <w:t xml:space="preserve">l seguimiento </w:t>
+      </w:r>
+      <w:r>
+        <w:rPr>
+          <w:lang w:val="es-ES"/>
+        </w:rPr>
+        <w:t>de</w:t>
+      </w:r>
+      <w:r>
+        <w:rPr>
+          <w:lang w:val="es-ES"/>
+        </w:rPr>
+        <w:t xml:space="preserve"> estas metas se hará a través de “indicadores”</w:t>
+      </w:r>
+      <w:r>
+        <w:rPr>
+          <w:rStyle w:val="Refdenotaalpie"/>
+          <w:lang w:val="es-ES"/>
+        </w:rPr>
+        <w:footnoteReference w:id="6"/>
+      </w:r>
+      <w:r>
+        <w:rPr>
+          <w:lang w:val="es-ES"/>
+        </w:rPr>
+        <w:t xml:space="preserve"> o hitos de naturaleza cualitativa. Los </w:t>
+      </w:r>
+      <w:r>
+        <w:rPr>
+          <w:u w:val="single"/>
+          <w:lang w:val="es-ES"/>
+        </w:rPr>
+        <w:t>hitos</w:t>
+      </w:r>
+      <w:r>
+        <w:rPr>
+          <w:lang w:val="es-ES"/>
+        </w:rPr>
+        <w:t xml:space="preserve">, en términos generales, hacen referencia a hechos o actividades estratégicas que se dan a lo largo del tiempo y que son fundamentales para el cumplimiento de las metas </w:t>
+      </w:r>
+      <w:r>
+        <w:rPr>
+          <w:lang w:val="es-ES"/>
+        </w:rPr>
+        <w:t>asociadas</w:t>
+      </w:r>
+      <w:r>
+        <w:rPr>
+          <w:lang w:val="es-ES"/>
+        </w:rPr>
+        <w:t xml:space="preserve">. </w:t>
+      </w:r>
+      <w:r>
+        <w:rPr>
+          <w:lang w:val="es-ES"/>
+        </w:rPr>
+        <w:t xml:space="preserve">Además de los hitos, </w:t>
+      </w:r>
+      <w:r>
+        <w:rPr>
+          <w:lang w:val="es-ES"/>
+        </w:rPr>
+        <w:t xml:space="preserve">los </w:t>
+      </w:r>
+      <w:r>
+        <w:rPr>
+          <w:lang w:val="es-ES"/>
+        </w:rPr>
+        <w:t xml:space="preserve">indicadores </w:t>
+      </w:r>
+      <w:r>
+        <w:rPr>
+          <w:lang w:val="es-ES"/>
+        </w:rPr>
+        <w:t xml:space="preserve">cualitativos </w:t>
+      </w:r>
+      <w:r>
+        <w:rPr>
+          <w:lang w:val="es-ES"/>
+        </w:rPr>
+        <w:t xml:space="preserve">requieren de la </w:t>
+      </w:r>
+      <w:r>
+        <w:rPr>
+          <w:lang w:val="es-ES"/>
+        </w:rPr>
+        <w:t xml:space="preserve">definición/descripción de líneas de base, así como </w:t>
+      </w:r>
+      <w:r>
+        <w:rPr>
+          <w:lang w:val="es-ES"/>
+        </w:rPr>
+        <w:t xml:space="preserve">los momentos en el tiempo en los cuales </w:t>
+      </w:r>
+      <w:r>
+        <w:rPr>
+          <w:lang w:val="es-ES"/>
+        </w:rPr>
+        <w:t xml:space="preserve">estos </w:t>
+      </w:r>
+      <w:r>
+        <w:rPr>
+          <w:lang w:val="es-ES"/>
+        </w:rPr>
+        <w:t xml:space="preserve">serán </w:t>
+      </w:r>
+      <w:r>
+        <w:rPr>
+          <w:lang w:val="es-ES"/>
+        </w:rPr>
+        <w:t>monitoreados.</w:t>
       </w:r>
     </w:p>
     <w:p>
@@ -1113,117 +1422,326 @@
           <w:iCs/>
           <w:lang w:val="es-ES"/>
         </w:rPr>
-        <w:t>Indicadores cualitativos:</w:t>
-      </w:r>
-      <w:r>
-        <w:rPr>
-          <w:lang w:val="es-ES"/>
-        </w:rPr>
-        <w:t xml:space="preserve"> son aquellos asociados a metas conformadas por un</w:t>
-      </w:r>
-      <w:r>
-        <w:rPr>
-          <w:lang w:val="es-ES"/>
-        </w:rPr>
-        <w:t xml:space="preserve"> contenido</w:t>
-      </w:r>
-      <w:r>
-        <w:rPr>
-          <w:lang w:val="es-ES"/>
-        </w:rPr>
-        <w:t xml:space="preserve"> altamente cua</w:t>
-      </w:r>
-      <w:r>
-        <w:rPr>
-          <w:lang w:val="es-ES"/>
-        </w:rPr>
-        <w:t>litativ</w:t>
-      </w:r>
-      <w:r>
-        <w:rPr>
-          <w:lang w:val="es-ES"/>
-        </w:rPr>
-        <w:t>o</w:t>
-      </w:r>
-      <w:r>
-        <w:rPr>
-          <w:lang w:val="es-ES"/>
-        </w:rPr>
-        <w:t xml:space="preserve">. Es decir, que </w:t>
+        <w:lastRenderedPageBreak/>
+        <w:t>Indicadores cuantitativos:</w:t>
+      </w:r>
+      <w:r>
+        <w:rPr>
+          <w:lang w:val="es-ES"/>
+        </w:rPr>
+        <w:t xml:space="preserve"> son aquellos asociados a metas conformadas por una orientación </w:t>
       </w:r>
       <w:r>
         <w:rPr>
           <w:u w:val="single"/>
           <w:lang w:val="es-ES"/>
         </w:rPr>
-        <w:t>no es natural</w:t>
-      </w:r>
-      <w:r>
-        <w:rPr>
-          <w:lang w:val="es-ES"/>
-        </w:rPr>
-        <w:t xml:space="preserve"> extraer de ellas una intención cuantitativa</w:t>
-      </w:r>
-      <w:r>
-        <w:rPr>
-          <w:lang w:val="es-ES"/>
-        </w:rPr>
-        <w:t xml:space="preserve">. </w:t>
-      </w:r>
-      <w:r>
-        <w:rPr>
-          <w:lang w:val="es-ES"/>
-        </w:rPr>
-        <w:t>E</w:t>
-      </w:r>
-      <w:r>
-        <w:rPr>
-          <w:lang w:val="es-ES"/>
-        </w:rPr>
-        <w:t xml:space="preserve">l seguimiento </w:t>
-      </w:r>
-      <w:r>
-        <w:rPr>
-          <w:lang w:val="es-ES"/>
-        </w:rPr>
-        <w:t>de</w:t>
-      </w:r>
-      <w:r>
-        <w:rPr>
-          <w:lang w:val="es-ES"/>
-        </w:rPr>
-        <w:t xml:space="preserve"> estas metas se hará a través de “indicadores” o hitos de naturaleza cualitativa. Los hitos, en términos generales, hacen referencia a hechos o actividades estratégicas que se dan a lo largo del tiempo y que son fundamentales para el cumplimiento de las metas </w:t>
-      </w:r>
-      <w:r>
-        <w:rPr>
-          <w:lang w:val="es-ES"/>
-        </w:rPr>
-        <w:t>asociadas</w:t>
-      </w:r>
-      <w:r>
-        <w:rPr>
-          <w:lang w:val="es-ES"/>
-        </w:rPr>
-        <w:t xml:space="preserve">. </w:t>
-      </w:r>
-      <w:r>
-        <w:rPr>
-          <w:lang w:val="es-ES"/>
-        </w:rPr>
-        <w:t>Además de los hitos, estos indicadores requieren de la definición de los momentos en el tiempo en los cuales estos serán monitoreados.</w:t>
+        <w:t>altamente cuantitativa</w:t>
+      </w:r>
+      <w:r>
+        <w:rPr>
+          <w:lang w:val="es-ES"/>
+        </w:rPr>
+        <w:t xml:space="preserve">. Es decir, es natural extraer de ellas una intención cuantitativa y un seguimiento de naturaleza numérica potencia el desarrollo de </w:t>
+      </w:r>
+      <w:r>
+        <w:rPr>
+          <w:lang w:val="es-ES"/>
+        </w:rPr>
+        <w:t>estas</w:t>
+      </w:r>
+      <w:r>
+        <w:rPr>
+          <w:lang w:val="es-ES"/>
+        </w:rPr>
+        <w:t>. Estos indicadores requieren</w:t>
+      </w:r>
+      <w:r>
+        <w:rPr>
+          <w:lang w:val="es-ES"/>
+        </w:rPr>
+        <w:t xml:space="preserve"> de un nombre</w:t>
+      </w:r>
+      <w:r>
+        <w:rPr>
+          <w:lang w:val="es-ES"/>
+        </w:rPr>
+        <w:t>, una línea de base, una meta</w:t>
+      </w:r>
+      <w:r>
+        <w:rPr>
+          <w:lang w:val="es-ES"/>
+        </w:rPr>
+        <w:t xml:space="preserve"> o rango de </w:t>
+      </w:r>
+      <w:r>
+        <w:rPr>
+          <w:lang w:val="es-ES"/>
+        </w:rPr>
+        <w:t>cumplimiento</w:t>
+      </w:r>
+      <w:r>
+        <w:rPr>
+          <w:lang w:val="es-ES"/>
+        </w:rPr>
+        <w:t xml:space="preserve">, una fórmula y </w:t>
+      </w:r>
+      <w:r>
+        <w:rPr>
+          <w:lang w:val="es-ES"/>
+        </w:rPr>
+        <w:t>una periodicidad de medición, como mínimo.</w:t>
+      </w:r>
+      <w:r>
+        <w:rPr>
+          <w:lang w:val="es-ES"/>
+        </w:rPr>
+        <w:t xml:space="preserve"> </w:t>
       </w:r>
     </w:p>
     <w:p>
       <w:pPr>
         <w:pStyle w:val="Prrafodelista"/>
-        <w:numPr>
-          <w:ilvl w:val="0"/>
-          <w:numId w:val="2"/>
-        </w:numPr>
         <w:jc w:val="both"/>
         <w:rPr>
-          <w:b/>
-          <w:bCs/>
+          <w:lang w:val="es-ES"/>
+        </w:rPr>
+      </w:pPr>
+      <w:r>
+        <w:rPr>
+          <w:lang w:val="es-MX"/>
+        </w:rPr>
+        <w:t>Las metas hacen referencia a apuestas cuantitativas precisas y los rangos a intervalos de cumplimiento. Las metas se asocian a indicadores</w:t>
+      </w:r>
+      <w:r>
+        <w:rPr>
+          <w:lang w:val="es-MX"/>
+        </w:rPr>
+        <w:t xml:space="preserve"> cuantitativos</w:t>
+      </w:r>
+      <w:r>
+        <w:rPr>
+          <w:lang w:val="es-MX"/>
+        </w:rPr>
+        <w:t xml:space="preserve"> donde es posible comprometernos con un valor puntual y los rangos de cumplimiento a aquellas situaciones en donde es “imposible” determinar un valor</w:t>
+      </w:r>
+      <w:r>
+        <w:rPr>
+          <w:lang w:val="es-MX"/>
+        </w:rPr>
+        <w:t xml:space="preserve"> puntual y lo mejor es comprometernos con un valor que se mantiene/oscila a lo largo del tiempo en un rango de desempeño retador.</w:t>
+      </w:r>
+    </w:p>
+    <w:p>
+      <w:pPr>
+        <w:jc w:val="both"/>
+        <w:rPr>
+          <w:lang w:val="es-ES"/>
+        </w:rPr>
+      </w:pPr>
+      <w:r>
+        <w:rPr>
+          <w:lang w:val="es-ES"/>
+        </w:rPr>
+        <w:t>Al contrastar las metas propuestas para cada una de las acciones programáticas contenidas en la Tabla 2, tenemos que: la primera meta, ori</w:t>
+      </w:r>
+      <w:r>
+        <w:rPr>
+          <w:lang w:val="es-ES"/>
+        </w:rPr>
+        <w:t>entada al diseño de una política para</w:t>
+      </w:r>
+      <w:r>
+        <w:rPr>
+          <w:lang w:val="es-ES"/>
+        </w:rPr>
+        <w:t xml:space="preserve"> regular</w:t>
+      </w:r>
+      <w:r>
+        <w:rPr>
+          <w:lang w:val="es-ES"/>
+        </w:rPr>
+        <w:t xml:space="preserve"> la adquisición y uso de drones en la UNAL, tiene un contenido altamente cualitativo; la segunda meta, asociada al aumento</w:t>
+      </w:r>
+      <w:r>
+        <w:rPr>
+          <w:lang w:val="es-ES"/>
+        </w:rPr>
+        <w:t xml:space="preserve"> en </w:t>
+      </w:r>
+      <w:r>
+        <w:rPr>
+          <w:lang w:val="es-ES"/>
+        </w:rPr>
+        <w:t>la cobertura de beneficiario</w:t>
+      </w:r>
+      <w:r>
+        <w:rPr>
+          <w:lang w:val="es-ES"/>
+        </w:rPr>
+        <w:t>s</w:t>
+      </w:r>
+      <w:r>
+        <w:rPr>
+          <w:lang w:val="es-ES"/>
+        </w:rPr>
+        <w:t xml:space="preserve"> del </w:t>
+      </w:r>
+      <w:r>
+        <w:rPr>
+          <w:lang w:val="es-ES"/>
+        </w:rPr>
+        <w:t>Programa de Apoyo Alimentario</w:t>
+      </w:r>
+      <w:r>
+        <w:rPr>
+          <w:lang w:val="es-ES"/>
+        </w:rPr>
+        <w:t xml:space="preserve">, tiene una connotación altamente cuantitativa y, finalmente, la tercera meta, dirigida a la creación e implementación </w:t>
+      </w:r>
+      <w:r>
+        <w:rPr>
+          <w:lang w:val="es-ES"/>
+        </w:rPr>
+        <w:t xml:space="preserve">de la Fase 1 </w:t>
+      </w:r>
+      <w:r>
+        <w:rPr>
+          <w:lang w:val="es-ES"/>
+        </w:rPr>
+        <w:t xml:space="preserve">del programa </w:t>
+      </w:r>
+      <w:r>
+        <w:rPr>
+          <w:lang w:val="es-ES"/>
+        </w:rPr>
+        <w:t>“Siembra y Cuida un Árbol en la UNAL”</w:t>
+      </w:r>
+      <w:r>
+        <w:rPr>
+          <w:lang w:val="es-ES"/>
+        </w:rPr>
+        <w:t xml:space="preserve">, podría ser monitoreada a través de </w:t>
+      </w:r>
+      <w:r>
+        <w:rPr>
+          <w:lang w:val="es-ES"/>
+        </w:rPr>
+        <w:t xml:space="preserve">un </w:t>
+      </w:r>
+      <w:r>
+        <w:rPr>
+          <w:lang w:val="es-ES"/>
+        </w:rPr>
+        <w:t>indicador cualitativo</w:t>
+      </w:r>
+      <w:r>
+        <w:rPr>
+          <w:lang w:val="es-ES"/>
+        </w:rPr>
+        <w:t xml:space="preserve">, para el caso de la creación del programa </w:t>
+      </w:r>
+      <w:r>
+        <w:rPr>
+          <w:lang w:val="es-ES"/>
+        </w:rPr>
+        <w:t>y</w:t>
+      </w:r>
+      <w:r>
+        <w:rPr>
+          <w:lang w:val="es-ES"/>
+        </w:rPr>
+        <w:t xml:space="preserve">, uno </w:t>
+      </w:r>
+      <w:r>
+        <w:rPr>
+          <w:lang w:val="es-ES"/>
+        </w:rPr>
+        <w:t>cuantitativo</w:t>
+      </w:r>
+      <w:r>
+        <w:rPr>
+          <w:lang w:val="es-ES"/>
+        </w:rPr>
+        <w:t>, para la implementación de la Fase 1 de este programa</w:t>
+      </w:r>
+      <w:r>
+        <w:rPr>
+          <w:lang w:val="es-ES"/>
+        </w:rPr>
+        <w:t xml:space="preserve">. La Tabla 3 presenta </w:t>
+      </w:r>
+      <w:r>
+        <w:rPr>
+          <w:lang w:val="es-ES"/>
+        </w:rPr>
+        <w:t xml:space="preserve">la propuesta de </w:t>
+      </w:r>
+      <w:r>
+        <w:rPr>
+          <w:lang w:val="es-ES"/>
+        </w:rPr>
+        <w:t xml:space="preserve">los tipos de </w:t>
+      </w:r>
+      <w:r>
+        <w:rPr>
+          <w:lang w:val="es-ES"/>
+        </w:rPr>
+        <w:t xml:space="preserve">indicadores </w:t>
+      </w:r>
+      <w:r>
+        <w:rPr>
+          <w:lang w:val="es-ES"/>
+        </w:rPr>
+        <w:t>correspondientes para</w:t>
+      </w:r>
+      <w:r>
+        <w:rPr>
+          <w:lang w:val="es-ES"/>
+        </w:rPr>
+        <w:t xml:space="preserve"> cada una de las </w:t>
+      </w:r>
+      <w:r>
+        <w:rPr>
+          <w:lang w:val="es-ES"/>
+        </w:rPr>
+        <w:t>cuatro</w:t>
+      </w:r>
+      <w:r>
+        <w:rPr>
+          <w:lang w:val="es-ES"/>
+        </w:rPr>
+        <w:t xml:space="preserve"> metas</w:t>
+      </w:r>
+      <w:r>
+        <w:rPr>
+          <w:lang w:val="es-ES"/>
+        </w:rPr>
+        <w:t xml:space="preserve"> definidas en</w:t>
+      </w:r>
+      <w:r>
+        <w:rPr>
+          <w:lang w:val="es-ES"/>
+        </w:rPr>
+        <w:t xml:space="preserve"> esta propuesta y contenidas en la</w:t>
+      </w:r>
+      <w:r>
+        <w:rPr>
+          <w:lang w:val="es-ES"/>
+        </w:rPr>
+        <w:t xml:space="preserve"> Tabla 2</w:t>
+      </w:r>
+      <w:r>
+        <w:rPr>
+          <w:lang w:val="es-ES"/>
+        </w:rPr>
+        <w:t>.</w:t>
+      </w:r>
+    </w:p>
+    <w:p>
+      <w:pPr>
+        <w:jc w:val="both"/>
+        <w:rPr>
           <w:i/>
           <w:iCs/>
           <w:lang w:val="es-ES"/>
@@ -1231,199 +1749,56 @@
       </w:pPr>
       <w:r>
         <w:rPr>
-          <w:b/>
-          <w:bCs/>
           <w:i/>
           <w:iCs/>
           <w:lang w:val="es-ES"/>
         </w:rPr>
-        <w:lastRenderedPageBreak/>
-        <w:t>Indicadores mixtos:</w:t>
-      </w:r>
-      <w:r>
-        <w:rPr>
-          <w:b/>
-          <w:bCs/>
+        <w:t xml:space="preserve">Tabla </w:t>
+      </w:r>
+      <w:r>
+        <w:rPr>
           <w:i/>
           <w:iCs/>
           <w:lang w:val="es-ES"/>
         </w:rPr>
-        <w:t xml:space="preserve"> </w:t>
-      </w:r>
-      <w:r>
-        <w:rPr>
-          <w:lang w:val="es-ES"/>
-        </w:rPr>
-        <w:t xml:space="preserve">No hace referencia </w:t>
-      </w:r>
-      <w:r>
-        <w:rPr>
-          <w:lang w:val="es-ES"/>
-        </w:rPr>
-        <w:t xml:space="preserve">a un tipo de indicador particular sino a aquellas metas, asociadas a acciones estratégicas, que harán uso tanto de indicadores cualitativos como cuantitativos para monitorear </w:t>
-      </w:r>
-      <w:r>
-        <w:rPr>
-          <w:lang w:val="es-ES"/>
-        </w:rPr>
-        <w:t>su cumplimiento.</w:t>
-      </w:r>
-      <w:r>
-        <w:rPr>
-          <w:lang w:val="es-ES"/>
-        </w:rPr>
-        <w:t xml:space="preserve"> Es decir, es la estrategia de seguimiento orientada a metas </w:t>
-      </w:r>
-      <w:r>
-        <w:rPr>
-          <w:lang w:val="es-ES"/>
-        </w:rPr>
-        <w:t xml:space="preserve">en donde es posible extraer </w:t>
-      </w:r>
-      <w:r>
-        <w:rPr>
-          <w:lang w:val="es-ES"/>
-        </w:rPr>
-        <w:t>intenciones cuantitativas y cualitativas</w:t>
-      </w:r>
-      <w:r>
-        <w:rPr>
-          <w:lang w:val="es-ES"/>
-        </w:rPr>
-        <w:t xml:space="preserve"> para su monitoreo</w:t>
-      </w:r>
-      <w:r>
-        <w:rPr>
-          <w:lang w:val="es-ES"/>
-        </w:rPr>
-        <w:t>.</w:t>
-      </w:r>
-    </w:p>
-    <w:p>
-      <w:pPr>
-        <w:jc w:val="both"/>
-        <w:rPr>
-          <w:lang w:val="es-ES"/>
-        </w:rPr>
-      </w:pPr>
-      <w:r>
-        <w:rPr>
-          <w:lang w:val="es-ES"/>
-        </w:rPr>
-        <w:t>Al contrastar las metas propuestas para cada una de las acciones programáticas contenidas en la Tabla 2, tenemos que: la primera meta, ori</w:t>
-      </w:r>
-      <w:r>
-        <w:rPr>
-          <w:lang w:val="es-ES"/>
-        </w:rPr>
-        <w:t>entada al diseño de una política para la adquisición y uso de drones en la UNAL, tiene un contenido altamente cualitativo; la segunda meta, asociada al aumento en la cobertura de beneficiario</w:t>
-      </w:r>
-      <w:r>
-        <w:rPr>
-          <w:lang w:val="es-ES"/>
-        </w:rPr>
-        <w:t>s</w:t>
-      </w:r>
-      <w:r>
-        <w:rPr>
-          <w:lang w:val="es-ES"/>
-        </w:rPr>
-        <w:t xml:space="preserve"> del </w:t>
-      </w:r>
-      <w:r>
-        <w:rPr>
-          <w:lang w:val="es-ES"/>
-        </w:rPr>
-        <w:t>Programa de Apoyo Alimentario</w:t>
-      </w:r>
-      <w:r>
-        <w:rPr>
-          <w:lang w:val="es-ES"/>
-        </w:rPr>
-        <w:t xml:space="preserve">, tiene una connotación altamente cuantitativa y, finalmente, la tercera meta, dirigida a la creación e implementación del programa </w:t>
-      </w:r>
-      <w:r>
-        <w:rPr>
-          <w:lang w:val="es-ES"/>
-        </w:rPr>
-        <w:t>“Siembra y Cuida un Árbol en la UNAL”</w:t>
-      </w:r>
-      <w:r>
-        <w:rPr>
-          <w:lang w:val="es-ES"/>
-        </w:rPr>
-        <w:t xml:space="preserve">, podría ser monitoreada a través de indicadores cualitativos y cuantitativos. La Tabla 3 presenta </w:t>
-      </w:r>
-      <w:r>
-        <w:rPr>
-          <w:lang w:val="es-ES"/>
-        </w:rPr>
-        <w:t xml:space="preserve">la propuesta de </w:t>
-      </w:r>
-      <w:r>
-        <w:rPr>
-          <w:lang w:val="es-ES"/>
-        </w:rPr>
-        <w:t xml:space="preserve">indicadores </w:t>
-      </w:r>
-      <w:r>
-        <w:rPr>
-          <w:lang w:val="es-ES"/>
-        </w:rPr>
-        <w:t>correspondientes para</w:t>
-      </w:r>
-      <w:r>
-        <w:rPr>
-          <w:lang w:val="es-ES"/>
-        </w:rPr>
-        <w:t xml:space="preserve"> cada una de las tres metas.</w:t>
-      </w:r>
-    </w:p>
-    <w:p>
-      <w:pPr>
-        <w:jc w:val="both"/>
-        <w:rPr>
-          <w:lang w:val="es-ES"/>
-        </w:rPr>
-      </w:pPr>
-      <w:r>
-        <w:rPr>
-          <w:lang w:val="es-ES"/>
-        </w:rPr>
-        <w:t xml:space="preserve">Tabla </w:t>
-      </w:r>
-      <w:r>
-        <w:rPr>
-          <w:lang w:val="es-ES"/>
-        </w:rPr>
         <w:t>3</w:t>
       </w:r>
       <w:r>
         <w:rPr>
+          <w:i/>
+          <w:iCs/>
           <w:lang w:val="es-ES"/>
         </w:rPr>
         <w:t>.  Acciones Estratégicas Hipotéticas</w:t>
       </w:r>
       <w:r>
         <w:rPr>
+          <w:i/>
+          <w:iCs/>
           <w:lang w:val="es-ES"/>
         </w:rPr>
         <w:t xml:space="preserve">, </w:t>
       </w:r>
       <w:r>
         <w:rPr>
+          <w:i/>
+          <w:iCs/>
           <w:lang w:val="es-ES"/>
         </w:rPr>
         <w:t>Metas Propuestas</w:t>
       </w:r>
       <w:r>
         <w:rPr>
+          <w:i/>
+          <w:iCs/>
           <w:lang w:val="es-ES"/>
         </w:rPr>
         <w:t xml:space="preserve"> y Tipos de Indicadores</w:t>
       </w:r>
       <w:r>
         <w:rPr>
+          <w:i/>
+          <w:iCs/>
           <w:lang w:val="es-ES"/>
         </w:rPr>
         <w:t>.</w:t>
@@ -1436,14 +1811,14 @@
         <w:tblLook w:val="04A0" w:firstRow="1" w:lastRow="0" w:firstColumn="1" w:lastColumn="0" w:noHBand="0" w:noVBand="1"/>
       </w:tblPr>
       <w:tblGrid>
-        <w:gridCol w:w="2972"/>
-        <w:gridCol w:w="3119"/>
+        <w:gridCol w:w="3256"/>
+        <w:gridCol w:w="2835"/>
         <w:gridCol w:w="2305"/>
       </w:tblGrid>
       <w:tr>
         <w:tc>
           <w:tcPr>
-            <w:tcW w:w="2972" w:type="dxa"/>
+            <w:tcW w:w="3256" w:type="dxa"/>
           </w:tcPr>
           <w:p>
             <w:pPr>
@@ -1466,7 +1841,7 @@
         </w:tc>
         <w:tc>
           <w:tcPr>
-            <w:tcW w:w="3119" w:type="dxa"/>
+            <w:tcW w:w="2835" w:type="dxa"/>
           </w:tcPr>
           <w:p>
             <w:pPr>
@@ -1514,7 +1889,7 @@
       <w:tr>
         <w:tc>
           <w:tcPr>
-            <w:tcW w:w="2972" w:type="dxa"/>
+            <w:tcW w:w="3256" w:type="dxa"/>
           </w:tcPr>
           <w:p>
             <w:pPr>
@@ -1539,7 +1914,7 @@
         </w:tc>
         <w:tc>
           <w:tcPr>
-            <w:tcW w:w="3119" w:type="dxa"/>
+            <w:tcW w:w="2835" w:type="dxa"/>
           </w:tcPr>
           <w:p>
             <w:pPr>
@@ -1643,7 +2018,7 @@
       <w:tr>
         <w:tc>
           <w:tcPr>
-            <w:tcW w:w="2972" w:type="dxa"/>
+            <w:tcW w:w="3256" w:type="dxa"/>
           </w:tcPr>
           <w:p>
             <w:pPr>
@@ -1668,7 +2043,7 @@
         </w:tc>
         <w:tc>
           <w:tcPr>
-            <w:tcW w:w="3119" w:type="dxa"/>
+            <w:tcW w:w="2835" w:type="dxa"/>
           </w:tcPr>
           <w:p>
             <w:pPr>
@@ -1687,19 +2062,13 @@
               <w:rPr>
                 <w:lang w:val="es-ES"/>
               </w:rPr>
-              <w:t>Aumentar</w:t>
-            </w:r>
-            <w:r>
-              <w:rPr>
-                <w:lang w:val="es-ES"/>
-              </w:rPr>
-              <w:t xml:space="preserve">, en el trienio, </w:t>
-            </w:r>
-            <w:r>
-              <w:rPr>
-                <w:lang w:val="es-ES"/>
-              </w:rPr>
-              <w:t>un 20 % la cobertura actual del número de estudiantes de pregrado beneficiarios del Programa de Apoyo Alimentario.</w:t>
+              <w:t xml:space="preserve">Aumentar la </w:t>
+            </w:r>
+            <w:r>
+              <w:rPr>
+                <w:lang w:val="es-ES"/>
+              </w:rPr>
+              <w:t>cobertura de estudiantes de pregrado beneficiarios del Programa de Apoyo Alimentario.</w:t>
             </w:r>
           </w:p>
         </w:tc>
@@ -1748,7 +2117,7 @@
       <w:tr>
         <w:tc>
           <w:tcPr>
-            <w:tcW w:w="2972" w:type="dxa"/>
+            <w:tcW w:w="3256" w:type="dxa"/>
             <w:vMerge w:val="restart"/>
           </w:tcPr>
           <w:p>
@@ -1774,7 +2143,7 @@
         </w:tc>
         <w:tc>
           <w:tcPr>
-            <w:tcW w:w="3119" w:type="dxa"/>
+            <w:tcW w:w="2835" w:type="dxa"/>
           </w:tcPr>
           <w:p>
             <w:pPr>
@@ -1846,7 +2215,7 @@
       <w:tr>
         <w:tc>
           <w:tcPr>
-            <w:tcW w:w="2972" w:type="dxa"/>
+            <w:tcW w:w="3256" w:type="dxa"/>
             <w:vMerge/>
           </w:tcPr>
           <w:p>
@@ -1862,7 +2231,7 @@
         </w:tc>
         <w:tc>
           <w:tcPr>
-            <w:tcW w:w="3119" w:type="dxa"/>
+            <w:tcW w:w="2835" w:type="dxa"/>
           </w:tcPr>
           <w:p>
             <w:pPr>
@@ -1982,6 +2351,47 @@
       <w:pPr>
         <w:jc w:val="both"/>
         <w:rPr>
+          <w:lang w:val="es-ES"/>
+        </w:rPr>
+      </w:pPr>
+    </w:p>
+    <w:p>
+      <w:pPr>
+        <w:jc w:val="both"/>
+        <w:rPr>
+          <w:b/>
+          <w:bCs/>
+          <w:i/>
+          <w:iCs/>
+          <w:lang w:val="es-ES"/>
+        </w:rPr>
+      </w:pPr>
+      <w:r>
+        <w:rPr>
+          <w:b/>
+          <w:bCs/>
+          <w:i/>
+          <w:iCs/>
+          <w:lang w:val="es-ES"/>
+        </w:rPr>
+        <w:lastRenderedPageBreak/>
+        <w:t>Paso 3</w:t>
+      </w:r>
+      <w:r>
+        <w:rPr>
+          <w:b/>
+          <w:bCs/>
+          <w:i/>
+          <w:iCs/>
+          <w:lang w:val="es-ES"/>
+        </w:rPr>
+        <w:t>. Caracterización de los indicadores.</w:t>
+      </w:r>
+    </w:p>
+    <w:p>
+      <w:pPr>
+        <w:jc w:val="both"/>
+        <w:rPr>
           <w:i/>
           <w:iCs/>
           <w:u w:val="single"/>
@@ -1990,116 +2400,220 @@
       </w:pPr>
       <w:r>
         <w:rPr>
+          <w:lang w:val="es-ES"/>
+        </w:rPr>
+        <w:t xml:space="preserve">El paso 3 </w:t>
+      </w:r>
+      <w:r>
+        <w:rPr>
+          <w:lang w:val="es-ES"/>
+        </w:rPr>
+        <w:t>en la estrategia de seguimiento al cumplimiento de las acciones programáticas estratégicas consiste en la definición</w:t>
+      </w:r>
+      <w:r>
+        <w:rPr>
+          <w:lang w:val="es-ES"/>
+        </w:rPr>
+        <w:t xml:space="preserve"> y construcción</w:t>
+      </w:r>
+      <w:r>
+        <w:rPr>
+          <w:lang w:val="es-ES"/>
+        </w:rPr>
+        <w:t>, por cada tipo de indicador</w:t>
+      </w:r>
+      <w:r>
+        <w:rPr>
+          <w:lang w:val="es-ES"/>
+        </w:rPr>
+        <w:t xml:space="preserve"> seleccionado y asociado a </w:t>
+      </w:r>
+      <w:r>
+        <w:rPr>
+          <w:lang w:val="es-ES"/>
+        </w:rPr>
+        <w:t>las propuestas</w:t>
+      </w:r>
+      <w:r>
+        <w:rPr>
+          <w:lang w:val="es-ES"/>
+        </w:rPr>
+        <w:t xml:space="preserve">, </w:t>
+      </w:r>
+      <w:r>
+        <w:rPr>
+          <w:lang w:val="es-ES"/>
+        </w:rPr>
+        <w:t xml:space="preserve">de </w:t>
+      </w:r>
+      <w:r>
+        <w:rPr>
+          <w:lang w:val="es-ES"/>
+        </w:rPr>
+        <w:t xml:space="preserve">las características de </w:t>
+      </w:r>
+      <w:r>
+        <w:rPr>
+          <w:lang w:val="es-ES"/>
+        </w:rPr>
+        <w:t>estos</w:t>
+      </w:r>
+      <w:r>
+        <w:rPr>
+          <w:lang w:val="es-ES"/>
+        </w:rPr>
+        <w:t xml:space="preserve"> indicadores. La Tabla 4A, en primer lugar, ejemplifica las características que debe cumplir un indicador de tipo cualitativo con l</w:t>
+      </w:r>
+      <w:r>
+        <w:rPr>
+          <w:lang w:val="es-ES"/>
+        </w:rPr>
+        <w:t>a línea de base, los</w:t>
+      </w:r>
+      <w:r>
+        <w:rPr>
+          <w:lang w:val="es-ES"/>
+        </w:rPr>
+        <w:t xml:space="preserve"> hitos y </w:t>
+      </w:r>
+      <w:r>
+        <w:rPr>
+          <w:lang w:val="es-ES"/>
+        </w:rPr>
+        <w:t xml:space="preserve">la </w:t>
+      </w:r>
+      <w:r>
+        <w:rPr>
+          <w:lang w:val="es-ES"/>
+        </w:rPr>
+        <w:t xml:space="preserve">periodicidad de seguimiento al cumplimiento de estos. La Tabla 4B, en contraste, presenta un ejemplo de las características que debe cumplir un indicador de tipo cuantitativo </w:t>
+      </w:r>
+      <w:r>
+        <w:rPr>
+          <w:lang w:val="es-ES"/>
+        </w:rPr>
+        <w:t>el cual</w:t>
+      </w:r>
+      <w:r>
+        <w:rPr>
+          <w:lang w:val="es-ES"/>
+        </w:rPr>
+        <w:t xml:space="preserve"> incluye, como se observa, línea de base, </w:t>
+      </w:r>
+      <w:r>
+        <w:rPr>
+          <w:lang w:val="es-ES"/>
+        </w:rPr>
+        <w:t>rango</w:t>
+      </w:r>
+      <w:r>
+        <w:rPr>
+          <w:lang w:val="es-ES"/>
+        </w:rPr>
+        <w:t xml:space="preserve"> </w:t>
+      </w:r>
+      <w:r>
+        <w:rPr>
+          <w:lang w:val="es-ES"/>
+        </w:rPr>
+        <w:t>de desempeño</w:t>
+      </w:r>
+      <w:r>
+        <w:rPr>
+          <w:lang w:val="es-ES"/>
+        </w:rPr>
+        <w:t xml:space="preserve">, fórmula del indicador y periodicidad de medición. Por último, la Tabla 4C, presenta el esquema de medición vía indicadores que debe ser planteado para el seguimiento de una acción estratégica que incluye </w:t>
+      </w:r>
+      <w:r>
+        <w:rPr>
+          <w:lang w:val="es-ES"/>
+        </w:rPr>
+        <w:t xml:space="preserve">indicadores </w:t>
+      </w:r>
+      <w:r>
+        <w:rPr>
+          <w:lang w:val="es-ES"/>
+        </w:rPr>
+        <w:t>de naturaleza cuantitativa y cualitativa.</w:t>
+      </w:r>
+    </w:p>
+    <w:p>
+      <w:pPr>
+        <w:jc w:val="both"/>
+        <w:rPr>
           <w:i/>
           <w:iCs/>
-          <w:u w:val="single"/>
-          <w:lang w:val="es-ES"/>
-        </w:rPr>
-        <w:t xml:space="preserve">Paso </w:t>
-      </w:r>
+          <w:lang w:val="es-ES"/>
+        </w:rPr>
+      </w:pPr>
       <w:r>
         <w:rPr>
           <w:i/>
           <w:iCs/>
-          <w:u w:val="single"/>
-          <w:lang w:val="es-ES"/>
-        </w:rPr>
-        <w:t xml:space="preserve">3 </w:t>
-      </w:r>
-    </w:p>
-    <w:p>
-      <w:pPr>
-        <w:jc w:val="both"/>
+          <w:lang w:val="es-ES"/>
+        </w:rPr>
+        <w:t>Tabla 4</w:t>
+      </w:r>
+      <w:r>
         <w:rPr>
           <w:i/>
           <w:iCs/>
-          <w:u w:val="single"/>
-          <w:lang w:val="es-ES"/>
-        </w:rPr>
-      </w:pPr>
-      <w:r>
-        <w:rPr>
-          <w:lang w:val="es-ES"/>
-        </w:rPr>
-        <w:t xml:space="preserve">El paso 3 </w:t>
-      </w:r>
-      <w:r>
-        <w:rPr>
-          <w:lang w:val="es-ES"/>
-        </w:rPr>
-        <w:t>en la estrategia de seguimiento al cumplimiento de las acciones programáticas estratégicas consiste en la definición, por cada tipo de indicador</w:t>
-      </w:r>
-      <w:r>
-        <w:rPr>
-          <w:lang w:val="es-ES"/>
-        </w:rPr>
-        <w:t xml:space="preserve"> seleccionado y asociado a las acciones propuestas, las características de dichos indicadores. La Tabla 4A, en primer lugar, ejemplifica las </w:t>
-      </w:r>
-      <w:r>
-        <w:rPr>
-          <w:lang w:val="es-ES"/>
-        </w:rPr>
-        <w:lastRenderedPageBreak/>
-        <w:t>características que debe cumplir un indicador de tipo cualitativo con los hitos y periodicidad de seguimiento al cumplimiento de estos. La Tabla 4B, en contraste, presenta un ejemplo de las características que debe cumplir un indicador de tipo cuantitativo los cuales incluyen, como se observa, líneas de base, metas, coberturas alcanzadas por periodos, fórmula del indicador y periodicidad de medición. Por último, la Tabla 4C, presenta el esquema de medición vía indicadores que debe ser planteado para el seguimiento de una acción estratégica que incluye metas de naturaleza cuantitativa y cualitativa (mixto).</w:t>
-      </w:r>
-    </w:p>
-    <w:p>
-      <w:pPr>
-        <w:jc w:val="both"/>
-        <w:rPr>
-          <w:lang w:val="es-ES"/>
-        </w:rPr>
-      </w:pPr>
-      <w:r>
-        <w:rPr>
-          <w:lang w:val="es-ES"/>
-        </w:rPr>
-        <w:t>Tabla 4</w:t>
-      </w:r>
-      <w:r>
-        <w:rPr>
           <w:lang w:val="es-ES"/>
         </w:rPr>
         <w:t>A.</w:t>
       </w:r>
       <w:r>
         <w:rPr>
+          <w:i/>
+          <w:iCs/>
           <w:lang w:val="es-ES"/>
         </w:rPr>
         <w:t xml:space="preserve">  Acci</w:t>
       </w:r>
       <w:r>
         <w:rPr>
+          <w:i/>
+          <w:iCs/>
           <w:lang w:val="es-ES"/>
         </w:rPr>
         <w:t>ón</w:t>
       </w:r>
       <w:r>
         <w:rPr>
+          <w:i/>
+          <w:iCs/>
           <w:lang w:val="es-ES"/>
         </w:rPr>
         <w:t xml:space="preserve"> Estratégica Hipotética, Meta Propuesta</w:t>
       </w:r>
       <w:r>
         <w:rPr>
+          <w:i/>
+          <w:iCs/>
           <w:lang w:val="es-ES"/>
         </w:rPr>
         <w:t xml:space="preserve"> y</w:t>
       </w:r>
       <w:r>
         <w:rPr>
+          <w:i/>
+          <w:iCs/>
           <w:lang w:val="es-ES"/>
         </w:rPr>
         <w:t xml:space="preserve"> Descripción </w:t>
       </w:r>
       <w:r>
         <w:rPr>
+          <w:i/>
+          <w:iCs/>
           <w:lang w:val="es-ES"/>
         </w:rPr>
         <w:t>Indicador Cualitativo</w:t>
       </w:r>
       <w:r>
         <w:rPr>
+          <w:i/>
+          <w:iCs/>
           <w:lang w:val="es-ES"/>
         </w:rPr>
         <w:t>.</w:t>
@@ -2400,7 +2914,7 @@
                 <w:u w:val="single"/>
                 <w:lang w:val="es-ES"/>
               </w:rPr>
-              <w:t>Hitos</w:t>
+              <w:t>Línea de Base</w:t>
             </w:r>
           </w:p>
           <w:p>
@@ -2428,7 +2942,16 @@
               <w:rPr>
                 <w:lang w:val="es-ES"/>
               </w:rPr>
-              <w:t>Documento con revisión documental sobre políticas orientadas a la regulación de vehículos aéreos.</w:t>
+              <w:t>Apéndice 13, norma RAC 91 (</w:t>
+            </w:r>
+            <w:r>
+              <w:t>operación de sistemas de aeronaves no tripuladas, UAS</w:t>
+            </w:r>
+            <w:r>
+              <w:t>),</w:t>
+            </w:r>
+            <w:r>
+              <w:t xml:space="preserve"> de la Aeronáutica Civil.</w:t>
             </w:r>
           </w:p>
           <w:p>
@@ -2443,11 +2966,45 @@
               </w:rPr>
             </w:pPr>
             <w:r>
-              <w:rPr>
-                <w:lang w:val="es-ES"/>
-              </w:rPr>
-              <w:t xml:space="preserve">Diseñar la política </w:t>
-            </w:r>
+              <w:t>Inventario de drones existentes en la UNAL, así como de responsables en el uso de estos.</w:t>
+            </w:r>
+          </w:p>
+          <w:p>
+            <w:pPr>
+              <w:pStyle w:val="Prrafodelista"/>
+              <w:ind w:left="40"/>
+              <w:rPr>
+                <w:u w:val="single"/>
+                <w:lang w:val="es-ES"/>
+              </w:rPr>
+            </w:pPr>
+          </w:p>
+          <w:p>
+            <w:pPr>
+              <w:pStyle w:val="Prrafodelista"/>
+              <w:ind w:left="40"/>
+              <w:rPr>
+                <w:u w:val="single"/>
+                <w:lang w:val="es-ES"/>
+              </w:rPr>
+            </w:pPr>
+            <w:r>
+              <w:rPr>
+                <w:u w:val="single"/>
+                <w:lang w:val="es-ES"/>
+              </w:rPr>
+              <w:t>Hitos</w:t>
+            </w:r>
+          </w:p>
+          <w:p>
+            <w:pPr>
+              <w:pStyle w:val="Prrafodelista"/>
+              <w:ind w:left="40"/>
+              <w:rPr>
+                <w:u w:val="single"/>
+                <w:lang w:val="es-ES"/>
+              </w:rPr>
+            </w:pPr>
           </w:p>
           <w:p>
             <w:pPr>
@@ -2464,7 +3021,7 @@
               <w:rPr>
                 <w:lang w:val="es-ES"/>
               </w:rPr>
-              <w:t>Presentar y aprobar la política por parte de los cuerpos colegiados y demás instancias requeridas.</w:t>
+              <w:t>Documento con revisión documental sobre políticas orientadas a la regulación de vehículos aéreos.</w:t>
             </w:r>
           </w:p>
           <w:p>
@@ -2475,6 +3032,42 @@
                 <w:numId w:val="9"/>
               </w:numPr>
               <w:rPr>
+                <w:lang w:val="es-ES"/>
+              </w:rPr>
+            </w:pPr>
+            <w:r>
+              <w:rPr>
+                <w:lang w:val="es-ES"/>
+              </w:rPr>
+              <w:t xml:space="preserve">Diseñar la política </w:t>
+            </w:r>
+          </w:p>
+          <w:p>
+            <w:pPr>
+              <w:pStyle w:val="Prrafodelista"/>
+              <w:numPr>
+                <w:ilvl w:val="0"/>
+                <w:numId w:val="9"/>
+              </w:numPr>
+              <w:rPr>
+                <w:lang w:val="es-ES"/>
+              </w:rPr>
+            </w:pPr>
+            <w:r>
+              <w:rPr>
+                <w:lang w:val="es-ES"/>
+              </w:rPr>
+              <w:t>Presentar y aprobar la política por parte de los cuerpos colegiados y demás instancias requeridas.</w:t>
+            </w:r>
+          </w:p>
+          <w:p>
+            <w:pPr>
+              <w:pStyle w:val="Prrafodelista"/>
+              <w:numPr>
+                <w:ilvl w:val="0"/>
+                <w:numId w:val="9"/>
+              </w:numPr>
+              <w:rPr>
                 <w:b/>
                 <w:bCs/>
                 <w:i/>
@@ -2530,6 +3123,16 @@
           </w:p>
           <w:p>
             <w:pPr>
+              <w:pStyle w:val="Prrafodelista"/>
+              <w:ind w:left="0"/>
+              <w:rPr>
+                <w:u w:val="single"/>
+                <w:lang w:val="es-ES"/>
+              </w:rPr>
+            </w:pPr>
+          </w:p>
+          <w:p>
+            <w:pPr>
               <w:rPr>
                 <w:lang w:val="es-ES"/>
               </w:rPr>
@@ -2556,13 +3159,18 @@
       <w:pPr>
         <w:jc w:val="both"/>
         <w:rPr>
-          <w:lang w:val="es-ES"/>
-        </w:rPr>
-      </w:pPr>
-      <w:r>
-        <w:rPr>
-          <w:lang w:val="es-ES"/>
-        </w:rPr>
+          <w:i/>
+          <w:iCs/>
+          <w:lang w:val="es-ES"/>
+        </w:rPr>
+      </w:pPr>
+      <w:r>
+        <w:rPr>
+          <w:i/>
+          <w:iCs/>
+          <w:lang w:val="es-ES"/>
+        </w:rPr>
+        <w:lastRenderedPageBreak/>
         <w:t>Tabla 4B.  Acción Estratégica Hipotética, Meta Propuesta y Descripción Indicador Cuantitativo.</w:t>
       </w:r>
     </w:p>
@@ -2574,10 +3182,10 @@
         <w:tblLook w:val="04A0" w:firstRow="1" w:lastRow="0" w:firstColumn="1" w:lastColumn="0" w:noHBand="0" w:noVBand="1"/>
       </w:tblPr>
       <w:tblGrid>
-        <w:gridCol w:w="1790"/>
-        <w:gridCol w:w="1604"/>
-        <w:gridCol w:w="1426"/>
-        <w:gridCol w:w="3544"/>
+        <w:gridCol w:w="1860"/>
+        <w:gridCol w:w="1824"/>
+        <w:gridCol w:w="1415"/>
+        <w:gridCol w:w="3265"/>
       </w:tblGrid>
       <w:tr>
         <w:trPr>
@@ -2779,14 +3387,7 @@
               <w:rPr>
                 <w:lang w:val="es-ES"/>
               </w:rPr>
-              <w:t xml:space="preserve">Definir los lineamientos institucionales requeridos para la adquisición y uso de vehículos aéreos no tripulados en los campus de la Universidad </w:t>
-            </w:r>
-            <w:r>
-              <w:rPr>
-                <w:lang w:val="es-ES"/>
-              </w:rPr>
-              <w:lastRenderedPageBreak/>
-              <w:t>Nacional de Colombia.</w:t>
+              <w:t>Fortalecer y aumentar la cobertura de los programas pertenecientes al Área de Gestión y Fomento Socioeconómico de la Universidad.</w:t>
             </w:r>
           </w:p>
         </w:tc>
@@ -2811,8 +3412,13 @@
               <w:rPr>
                 <w:lang w:val="es-ES"/>
               </w:rPr>
-              <w:lastRenderedPageBreak/>
-              <w:t>Diseñar una política orientada a la regulación para la adquisición y uso de drones en la Universidad Nacional de Colombia.</w:t>
+              <w:t xml:space="preserve">Aumentar la </w:t>
+            </w:r>
+            <w:r>
+              <w:rPr>
+                <w:lang w:val="es-ES"/>
+              </w:rPr>
+              <w:t>cobertura de estudiantes de pregrado beneficiarios del Programa de Apoyo Alimentario.</w:t>
             </w:r>
           </w:p>
         </w:tc>
@@ -2883,21 +3489,142 @@
             <w:pPr>
               <w:jc w:val="both"/>
               <w:rPr>
-                <w:lang w:val="es-ES"/>
-              </w:rPr>
-            </w:pPr>
-            <w:r>
-              <w:rPr>
                 <w:u w:val="single"/>
                 <w:lang w:val="es-ES"/>
               </w:rPr>
+            </w:pPr>
+            <w:r>
+              <w:rPr>
+                <w:u w:val="single"/>
+                <w:lang w:val="es-ES"/>
+              </w:rPr>
+              <w:t>Nombre del indicador</w:t>
+            </w:r>
+            <w:r>
+              <w:rPr>
+                <w:rStyle w:val="Refdenotaalpie"/>
+                <w:u w:val="single"/>
+                <w:lang w:val="es-ES"/>
+              </w:rPr>
+              <w:footnoteReference w:id="7"/>
+            </w:r>
+            <w:r>
+              <w:rPr>
+                <w:u w:val="single"/>
+                <w:lang w:val="es-ES"/>
+              </w:rPr>
+              <w:t xml:space="preserve">: </w:t>
+            </w:r>
+          </w:p>
+          <w:p>
+            <w:pPr>
+              <w:jc w:val="both"/>
+              <w:rPr>
+                <w:u w:val="single"/>
+                <w:lang w:val="es-ES"/>
+              </w:rPr>
+            </w:pPr>
+          </w:p>
+          <w:p>
+            <w:pPr>
+              <w:jc w:val="both"/>
+              <w:rPr>
+                <w:lang w:val="es-ES"/>
+              </w:rPr>
+            </w:pPr>
+            <w:r>
+              <w:rPr>
+                <w:lang w:val="es-ES"/>
+              </w:rPr>
+              <w:t>Porcentaje de</w:t>
+            </w:r>
+            <w:r>
+              <w:rPr>
+                <w:lang w:val="es-ES"/>
+              </w:rPr>
+              <w:t xml:space="preserve"> estudiantes de pregrado beneficiarios del Programa de Apoyo Alimentario, por semestre.</w:t>
+            </w:r>
+          </w:p>
+          <w:p>
+            <w:pPr>
+              <w:jc w:val="both"/>
+              <w:rPr>
+                <w:u w:val="single"/>
+                <w:lang w:val="es-ES"/>
+              </w:rPr>
+            </w:pPr>
+          </w:p>
+          <w:p>
+            <w:pPr>
+              <w:jc w:val="both"/>
+              <w:rPr>
+                <w:lang w:val="es-ES"/>
+              </w:rPr>
+            </w:pPr>
+            <w:r>
+              <w:rPr>
+                <w:u w:val="single"/>
+                <w:lang w:val="es-ES"/>
+              </w:rPr>
               <w:t>Línea Base</w:t>
             </w:r>
             <w:r>
               <w:rPr>
                 <w:lang w:val="es-ES"/>
               </w:rPr>
-              <w:t xml:space="preserve"> (LB): 5.308</w:t>
+              <w:t xml:space="preserve"> </w:t>
+            </w:r>
+          </w:p>
+          <w:p>
+            <w:pPr>
+              <w:jc w:val="both"/>
+              <w:rPr>
+                <w:lang w:val="es-ES"/>
+              </w:rPr>
+            </w:pPr>
+          </w:p>
+          <w:p>
+            <w:pPr>
+              <w:jc w:val="both"/>
+              <w:rPr>
+                <w:lang w:val="es-ES"/>
+              </w:rPr>
+            </w:pPr>
+            <w:r>
+              <w:rPr>
+                <w:lang w:val="es-ES"/>
+              </w:rPr>
+              <w:t xml:space="preserve">Cobertura </w:t>
+            </w:r>
+            <w:r>
+              <w:rPr>
+                <w:lang w:val="es-ES"/>
+              </w:rPr>
+              <w:t>2023-2</w:t>
+            </w:r>
+            <w:r>
+              <w:rPr>
+                <w:lang w:val="es-ES"/>
+              </w:rPr>
+              <w:t xml:space="preserve">: </w:t>
+            </w:r>
+            <w:r>
+              <w:rPr>
+                <w:lang w:val="es-ES"/>
+              </w:rPr>
+              <w:t xml:space="preserve"> 11 % (</w:t>
+            </w:r>
+            <w:r>
+              <w:rPr>
+                <w:lang w:val="es-ES"/>
+              </w:rPr>
+              <w:t>5.308</w:t>
+            </w:r>
+            <w:r>
+              <w:rPr>
+                <w:lang w:val="es-ES"/>
+              </w:rPr>
+              <w:t>/48.548)</w:t>
             </w:r>
           </w:p>
           <w:p>
@@ -2921,50 +3648,36 @@
                 <w:u w:val="single"/>
                 <w:lang w:val="es-ES"/>
               </w:rPr>
-              <w:t>Meta (M):</w:t>
-            </w:r>
-          </w:p>
-          <w:p>
-            <w:pPr>
-              <w:jc w:val="both"/>
-              <w:rPr>
-                <w:lang w:val="es-ES"/>
-              </w:rPr>
-            </w:pPr>
-            <w:r>
-              <w:rPr>
-                <w:lang w:val="es-ES"/>
-              </w:rPr>
-              <w:t>6.370</w:t>
-            </w:r>
-          </w:p>
-          <w:p>
-            <w:pPr>
-              <w:jc w:val="both"/>
-              <w:rPr>
-                <w:lang w:val="es-ES"/>
-              </w:rPr>
-            </w:pPr>
-          </w:p>
-          <w:p>
-            <w:pPr>
-              <w:jc w:val="both"/>
-              <w:rPr>
-                <w:lang w:val="es-ES"/>
-              </w:rPr>
-            </w:pPr>
+              <w:t>Rango de Cumplimiento</w:t>
+            </w:r>
             <w:r>
               <w:rPr>
                 <w:u w:val="single"/>
                 <w:lang w:val="es-ES"/>
               </w:rPr>
-              <w:t>Cobertura Semestre k</w:t>
-            </w:r>
-            <w:r>
-              <w:rPr>
-                <w:lang w:val="es-ES"/>
-              </w:rPr>
-              <w:t>: CK</w:t>
+              <w:t>:</w:t>
+            </w:r>
+          </w:p>
+          <w:p>
+            <w:pPr>
+              <w:jc w:val="both"/>
+              <w:rPr>
+                <w:lang w:val="es-ES"/>
+              </w:rPr>
+            </w:pPr>
+          </w:p>
+          <w:p>
+            <w:pPr>
+              <w:jc w:val="both"/>
+              <w:rPr>
+                <w:lang w:val="es-ES"/>
+              </w:rPr>
+            </w:pPr>
+            <w:r>
+              <w:rPr>
+                <w:lang w:val="es-ES"/>
+              </w:rPr>
+              <w:t>[15%, 20%]</w:t>
             </w:r>
           </w:p>
           <w:p>
@@ -3018,31 +3731,7 @@
               <w:rPr>
                 <w:lang w:val="es-ES"/>
               </w:rPr>
-              <w:t>% de avance general</w:t>
-            </w:r>
-            <w:r>
-              <w:rPr>
-                <w:lang w:val="es-ES"/>
-              </w:rPr>
-              <w:t xml:space="preserve"> = (</w:t>
-            </w:r>
-            <w:r>
-              <w:rPr>
-                <w:lang w:val="es-ES"/>
-              </w:rPr>
-              <w:t>C</w:t>
-            </w:r>
-            <w:r>
-              <w:rPr>
-                <w:lang w:val="es-ES"/>
-              </w:rPr>
-              <w:t>K</w:t>
-            </w:r>
-            <w:r>
-              <w:rPr>
-                <w:lang w:val="es-ES"/>
-              </w:rPr>
-              <w:t>-LB) /</w:t>
+              <w:t>(TEBAA</w:t>
             </w:r>
             <w:r>
               <w:rPr>
@@ -3054,7 +3743,95 @@
               <w:rPr>
                 <w:lang w:val="es-ES"/>
               </w:rPr>
-              <w:t>(M-LB) * 100</w:t>
+              <w:t>/</w:t>
+            </w:r>
+            <w:r>
+              <w:rPr>
+                <w:lang w:val="es-ES"/>
+              </w:rPr>
+              <w:t xml:space="preserve"> </w:t>
+            </w:r>
+            <w:r>
+              <w:rPr>
+                <w:lang w:val="es-ES"/>
+              </w:rPr>
+              <w:t>TEP)</w:t>
+            </w:r>
+            <w:r>
+              <w:rPr>
+                <w:lang w:val="es-ES"/>
+              </w:rPr>
+              <w:t xml:space="preserve"> </w:t>
+            </w:r>
+            <w:r>
+              <w:rPr>
+                <w:lang w:val="es-ES"/>
+              </w:rPr>
+              <w:t>*</w:t>
+            </w:r>
+            <w:r>
+              <w:rPr>
+                <w:lang w:val="es-ES"/>
+              </w:rPr>
+              <w:t xml:space="preserve"> </w:t>
+            </w:r>
+            <w:r>
+              <w:rPr>
+                <w:lang w:val="es-ES"/>
+              </w:rPr>
+              <w:t>100</w:t>
+            </w:r>
+          </w:p>
+          <w:p>
+            <w:pPr>
+              <w:jc w:val="both"/>
+              <w:rPr>
+                <w:lang w:val="es-ES"/>
+              </w:rPr>
+            </w:pPr>
+          </w:p>
+          <w:p>
+            <w:pPr>
+              <w:jc w:val="both"/>
+              <w:rPr>
+                <w:sz w:val="18"/>
+                <w:szCs w:val="18"/>
+                <w:lang w:val="es-ES"/>
+              </w:rPr>
+            </w:pPr>
+            <w:r>
+              <w:rPr>
+                <w:sz w:val="18"/>
+                <w:szCs w:val="18"/>
+                <w:lang w:val="es-ES"/>
+              </w:rPr>
+              <w:t>TEBAA: Total de estudiantes de pregrado beneficiarios del Programa de Apoyo Alimentario</w:t>
+            </w:r>
+            <w:r>
+              <w:rPr>
+                <w:sz w:val="18"/>
+                <w:szCs w:val="18"/>
+                <w:lang w:val="es-ES"/>
+              </w:rPr>
+              <w:t>.</w:t>
+            </w:r>
+          </w:p>
+          <w:p>
+            <w:pPr>
+              <w:jc w:val="both"/>
+              <w:rPr>
+                <w:sz w:val="18"/>
+                <w:szCs w:val="18"/>
+                <w:lang w:val="es-ES"/>
+              </w:rPr>
+            </w:pPr>
+            <w:r>
+              <w:rPr>
+                <w:sz w:val="18"/>
+                <w:szCs w:val="18"/>
+                <w:lang w:val="es-ES"/>
+              </w:rPr>
+              <w:t>TEP: Total de estudiantes de pregrado.</w:t>
             </w:r>
           </w:p>
           <w:p>
@@ -3137,20 +3914,61 @@
           <w:lang w:val="es-ES"/>
         </w:rPr>
       </w:pPr>
-      <w:r>
-        <w:rPr>
-          <w:lang w:val="es-ES"/>
-        </w:rPr>
-        <w:t>Tabla 4C.  Acción Estratégica Hipotética, Meta Propuesta y Descripción Indicador</w:t>
-      </w:r>
-      <w:r>
-        <w:rPr>
-          <w:lang w:val="es-ES"/>
-        </w:rPr>
-        <w:t xml:space="preserve"> Mixto</w:t>
-      </w:r>
-      <w:r>
-        <w:rPr>
+    </w:p>
+    <w:p>
+      <w:pPr>
+        <w:jc w:val="both"/>
+        <w:rPr>
+          <w:lang w:val="es-ES"/>
+        </w:rPr>
+      </w:pPr>
+    </w:p>
+    <w:p>
+      <w:pPr>
+        <w:jc w:val="both"/>
+        <w:rPr>
+          <w:lang w:val="es-ES"/>
+        </w:rPr>
+      </w:pPr>
+    </w:p>
+    <w:p>
+      <w:pPr>
+        <w:jc w:val="both"/>
+        <w:rPr>
+          <w:i/>
+          <w:iCs/>
+          <w:lang w:val="es-ES"/>
+        </w:rPr>
+      </w:pPr>
+      <w:r>
+        <w:rPr>
+          <w:i/>
+          <w:iCs/>
+          <w:lang w:val="es-ES"/>
+        </w:rPr>
+        <w:lastRenderedPageBreak/>
+        <w:t>T</w:t>
+      </w:r>
+      <w:r>
+        <w:rPr>
+          <w:i/>
+          <w:iCs/>
+          <w:lang w:val="es-ES"/>
+        </w:rPr>
+        <w:t>abla 4C.  Acción Estratégica Hipotética, Meta Propuesta y Descripción Indicador</w:t>
+      </w:r>
+      <w:r>
+        <w:rPr>
+          <w:i/>
+          <w:iCs/>
+          <w:lang w:val="es-ES"/>
+        </w:rPr>
+        <w:t>es cualitativos y cuantitativos</w:t>
+      </w:r>
+      <w:r>
+        <w:rPr>
+          <w:i/>
+          <w:iCs/>
           <w:lang w:val="es-ES"/>
         </w:rPr>
         <w:t>.</w:t>
@@ -3159,15 +3977,16 @@
     <w:tbl>
       <w:tblPr>
         <w:tblStyle w:val="Tablaconcuadrcula"/>
-        <w:tblW w:w="9781" w:type="dxa"/>
-        <w:tblInd w:w="-5" w:type="dxa"/>
+        <w:tblW w:w="10065" w:type="dxa"/>
+        <w:tblInd w:w="-289" w:type="dxa"/>
+        <w:tblLayout w:type="fixed"/>
         <w:tblLook w:val="04A0" w:firstRow="1" w:lastRow="0" w:firstColumn="1" w:lastColumn="0" w:noHBand="0" w:noVBand="1"/>
       </w:tblPr>
       <w:tblGrid>
         <w:gridCol w:w="2127"/>
-        <w:gridCol w:w="2693"/>
         <w:gridCol w:w="1843"/>
-        <w:gridCol w:w="3118"/>
+        <w:gridCol w:w="1701"/>
+        <w:gridCol w:w="4394"/>
       </w:tblGrid>
       <w:tr>
         <w:trPr>
@@ -3199,7 +4018,7 @@
         </w:tc>
         <w:tc>
           <w:tcPr>
-            <w:tcW w:w="2693" w:type="dxa"/>
+            <w:tcW w:w="1843" w:type="dxa"/>
             <w:vMerge w:val="restart"/>
           </w:tcPr>
           <w:p>
@@ -3223,7 +4042,7 @@
         </w:tc>
         <w:tc>
           <w:tcPr>
-            <w:tcW w:w="1843" w:type="dxa"/>
+            <w:tcW w:w="1701" w:type="dxa"/>
             <w:vMerge w:val="restart"/>
           </w:tcPr>
           <w:p>
@@ -3241,13 +4060,13 @@
                 <w:bCs/>
                 <w:lang w:val="es-ES"/>
               </w:rPr>
-              <w:t>Tipo de Indicador - Mixto</w:t>
-            </w:r>
-          </w:p>
-        </w:tc>
-        <w:tc>
-          <w:tcPr>
-            <w:tcW w:w="3118" w:type="dxa"/>
+              <w:t xml:space="preserve">Tipo de Indicador </w:t>
+            </w:r>
+          </w:p>
+        </w:tc>
+        <w:tc>
+          <w:tcPr>
+            <w:tcW w:w="4394" w:type="dxa"/>
             <w:vMerge w:val="restart"/>
           </w:tcPr>
           <w:p>
@@ -3292,7 +4111,7 @@
         </w:tc>
         <w:tc>
           <w:tcPr>
-            <w:tcW w:w="2693" w:type="dxa"/>
+            <w:tcW w:w="1843" w:type="dxa"/>
             <w:vMerge/>
           </w:tcPr>
           <w:p>
@@ -3308,7 +4127,7 @@
         </w:tc>
         <w:tc>
           <w:tcPr>
-            <w:tcW w:w="1843" w:type="dxa"/>
+            <w:tcW w:w="1701" w:type="dxa"/>
             <w:vMerge/>
           </w:tcPr>
           <w:p>
@@ -3324,7 +4143,7 @@
         </w:tc>
         <w:tc>
           <w:tcPr>
-            <w:tcW w:w="3118" w:type="dxa"/>
+            <w:tcW w:w="4394" w:type="dxa"/>
             <w:vMerge/>
           </w:tcPr>
           <w:p>
@@ -3345,6 +4164,69 @@
             <w:tcW w:w="2127" w:type="dxa"/>
             <w:vMerge w:val="restart"/>
           </w:tcPr>
+          <w:p>
+            <w:pPr>
+              <w:pStyle w:val="Prrafodelista"/>
+              <w:jc w:val="both"/>
+              <w:rPr>
+                <w:lang w:val="es-ES"/>
+              </w:rPr>
+            </w:pPr>
+          </w:p>
+          <w:p>
+            <w:pPr>
+              <w:pStyle w:val="Prrafodelista"/>
+              <w:jc w:val="both"/>
+              <w:rPr>
+                <w:lang w:val="es-ES"/>
+              </w:rPr>
+            </w:pPr>
+          </w:p>
+          <w:p>
+            <w:pPr>
+              <w:pStyle w:val="Prrafodelista"/>
+              <w:jc w:val="both"/>
+              <w:rPr>
+                <w:lang w:val="es-ES"/>
+              </w:rPr>
+            </w:pPr>
+          </w:p>
+          <w:p>
+            <w:pPr>
+              <w:pStyle w:val="Prrafodelista"/>
+              <w:jc w:val="both"/>
+              <w:rPr>
+                <w:lang w:val="es-ES"/>
+              </w:rPr>
+            </w:pPr>
+          </w:p>
+          <w:p>
+            <w:pPr>
+              <w:pStyle w:val="Prrafodelista"/>
+              <w:jc w:val="both"/>
+              <w:rPr>
+                <w:lang w:val="es-ES"/>
+              </w:rPr>
+            </w:pPr>
+          </w:p>
+          <w:p>
+            <w:pPr>
+              <w:pStyle w:val="Prrafodelista"/>
+              <w:jc w:val="both"/>
+              <w:rPr>
+                <w:lang w:val="es-ES"/>
+              </w:rPr>
+            </w:pPr>
+          </w:p>
+          <w:p>
+            <w:pPr>
+              <w:pStyle w:val="Prrafodelista"/>
+              <w:jc w:val="both"/>
+              <w:rPr>
+                <w:lang w:val="es-ES"/>
+              </w:rPr>
+            </w:pPr>
+          </w:p>
           <w:p>
             <w:pPr>
               <w:pStyle w:val="Prrafodelista"/>
@@ -3352,7 +4234,6 @@
                 <w:ilvl w:val="0"/>
                 <w:numId w:val="17"/>
               </w:numPr>
-              <w:ind w:left="181" w:hanging="181"/>
               <w:jc w:val="both"/>
               <w:rPr>
                 <w:lang w:val="es-ES"/>
@@ -3368,33 +4249,150 @@
         </w:tc>
         <w:tc>
           <w:tcPr>
-            <w:tcW w:w="2693" w:type="dxa"/>
-            <w:vMerge w:val="restart"/>
-          </w:tcPr>
+            <w:tcW w:w="1843" w:type="dxa"/>
+          </w:tcPr>
+          <w:p>
+            <w:pPr>
+              <w:pStyle w:val="Prrafodelista"/>
+              <w:ind w:left="124"/>
+              <w:jc w:val="both"/>
+              <w:rPr>
+                <w:lang w:val="es-ES"/>
+              </w:rPr>
+            </w:pPr>
+          </w:p>
+          <w:p>
+            <w:pPr>
+              <w:pStyle w:val="Prrafodelista"/>
+              <w:ind w:left="124"/>
+              <w:jc w:val="both"/>
+              <w:rPr>
+                <w:lang w:val="es-ES"/>
+              </w:rPr>
+            </w:pPr>
+          </w:p>
+          <w:p>
+            <w:pPr>
+              <w:pStyle w:val="Prrafodelista"/>
+              <w:ind w:left="124"/>
+              <w:jc w:val="both"/>
+              <w:rPr>
+                <w:lang w:val="es-ES"/>
+              </w:rPr>
+            </w:pPr>
+          </w:p>
+          <w:p>
+            <w:pPr>
+              <w:pStyle w:val="Prrafodelista"/>
+              <w:ind w:left="124"/>
+              <w:jc w:val="both"/>
+              <w:rPr>
+                <w:lang w:val="es-ES"/>
+              </w:rPr>
+            </w:pPr>
+          </w:p>
+          <w:p>
+            <w:pPr>
+              <w:pStyle w:val="Prrafodelista"/>
+              <w:ind w:left="124"/>
+              <w:jc w:val="both"/>
+              <w:rPr>
+                <w:lang w:val="es-ES"/>
+              </w:rPr>
+            </w:pPr>
+          </w:p>
+          <w:p>
+            <w:pPr>
+              <w:pStyle w:val="Prrafodelista"/>
+              <w:ind w:left="124"/>
+              <w:jc w:val="both"/>
+              <w:rPr>
+                <w:lang w:val="es-ES"/>
+              </w:rPr>
+            </w:pPr>
+          </w:p>
+          <w:p>
+            <w:pPr>
+              <w:pStyle w:val="Prrafodelista"/>
+              <w:ind w:left="124"/>
+              <w:jc w:val="both"/>
+              <w:rPr>
+                <w:lang w:val="es-ES"/>
+              </w:rPr>
+            </w:pPr>
+          </w:p>
+          <w:p>
+            <w:pPr>
+              <w:pStyle w:val="Prrafodelista"/>
+              <w:ind w:left="124"/>
+              <w:jc w:val="both"/>
+              <w:rPr>
+                <w:lang w:val="es-ES"/>
+              </w:rPr>
+            </w:pPr>
+          </w:p>
+          <w:p>
+            <w:pPr>
+              <w:pStyle w:val="Prrafodelista"/>
+              <w:ind w:left="124"/>
+              <w:jc w:val="both"/>
+              <w:rPr>
+                <w:lang w:val="es-ES"/>
+              </w:rPr>
+            </w:pPr>
+          </w:p>
+          <w:p>
+            <w:pPr>
+              <w:pStyle w:val="Prrafodelista"/>
+              <w:ind w:left="124"/>
+              <w:jc w:val="both"/>
+              <w:rPr>
+                <w:lang w:val="es-ES"/>
+              </w:rPr>
+            </w:pPr>
+          </w:p>
           <w:p>
             <w:pPr>
               <w:pStyle w:val="Prrafodelista"/>
               <w:numPr>
                 <w:ilvl w:val="0"/>
-                <w:numId w:val="16"/>
+                <w:numId w:val="20"/>
               </w:numPr>
-              <w:ind w:left="136" w:hanging="136"/>
-              <w:jc w:val="both"/>
-              <w:rPr>
-                <w:lang w:val="es-ES"/>
-              </w:rPr>
-            </w:pPr>
-            <w:r>
-              <w:rPr>
-                <w:lang w:val="es-ES"/>
-              </w:rPr>
-              <w:t>Crear e implementar la fase 1 del programa “Siembra y Cuida un Árbol en la UNAL”, por parte de los miembros de la comunidad Universitaria.</w:t>
-            </w:r>
-          </w:p>
-        </w:tc>
-        <w:tc>
-          <w:tcPr>
-            <w:tcW w:w="1843" w:type="dxa"/>
+              <w:ind w:left="124" w:firstLine="0"/>
+              <w:jc w:val="both"/>
+              <w:rPr>
+                <w:lang w:val="es-ES"/>
+              </w:rPr>
+            </w:pPr>
+            <w:r>
+              <w:rPr>
+                <w:lang w:val="es-ES"/>
+              </w:rPr>
+              <w:t xml:space="preserve">Crear </w:t>
+            </w:r>
+            <w:r>
+              <w:rPr>
+                <w:lang w:val="es-ES"/>
+              </w:rPr>
+              <w:t xml:space="preserve">el </w:t>
+            </w:r>
+            <w:r>
+              <w:rPr>
+                <w:lang w:val="es-ES"/>
+              </w:rPr>
+              <w:t>programa “Siembra y Cuida un Árbol en la UNAL”</w:t>
+            </w:r>
+            <w:r>
+              <w:rPr>
+                <w:lang w:val="es-ES"/>
+              </w:rPr>
+              <w:t>.</w:t>
+            </w:r>
+          </w:p>
+        </w:tc>
+        <w:tc>
+          <w:tcPr>
+            <w:tcW w:w="1701" w:type="dxa"/>
           </w:tcPr>
           <w:p>
             <w:pPr>
@@ -3435,6 +4433,78 @@
                 <w:lang w:val="es-ES"/>
               </w:rPr>
             </w:pPr>
+          </w:p>
+          <w:p>
+            <w:pPr>
+              <w:jc w:val="center"/>
+              <w:rPr>
+                <w:lang w:val="es-ES"/>
+              </w:rPr>
+            </w:pPr>
+          </w:p>
+          <w:p>
+            <w:pPr>
+              <w:jc w:val="center"/>
+              <w:rPr>
+                <w:lang w:val="es-ES"/>
+              </w:rPr>
+            </w:pPr>
+          </w:p>
+          <w:p>
+            <w:pPr>
+              <w:jc w:val="center"/>
+              <w:rPr>
+                <w:lang w:val="es-ES"/>
+              </w:rPr>
+            </w:pPr>
+          </w:p>
+          <w:p>
+            <w:pPr>
+              <w:jc w:val="center"/>
+              <w:rPr>
+                <w:lang w:val="es-ES"/>
+              </w:rPr>
+            </w:pPr>
+          </w:p>
+          <w:p>
+            <w:pPr>
+              <w:jc w:val="center"/>
+              <w:rPr>
+                <w:lang w:val="es-ES"/>
+              </w:rPr>
+            </w:pPr>
+          </w:p>
+          <w:p>
+            <w:pPr>
+              <w:jc w:val="center"/>
+              <w:rPr>
+                <w:lang w:val="es-ES"/>
+              </w:rPr>
+            </w:pPr>
+          </w:p>
+          <w:p>
+            <w:pPr>
+              <w:jc w:val="center"/>
+              <w:rPr>
+                <w:lang w:val="es-ES"/>
+              </w:rPr>
+            </w:pPr>
+          </w:p>
+          <w:p>
+            <w:pPr>
+              <w:jc w:val="center"/>
+              <w:rPr>
+                <w:lang w:val="es-ES"/>
+              </w:rPr>
+            </w:pPr>
+          </w:p>
+          <w:p>
+            <w:pPr>
+              <w:jc w:val="center"/>
+              <w:rPr>
+                <w:lang w:val="es-ES"/>
+              </w:rPr>
+            </w:pPr>
             <w:r>
               <w:rPr>
                 <w:lang w:val="es-ES"/>
@@ -3445,8 +4515,70 @@
         </w:tc>
         <w:tc>
           <w:tcPr>
-            <w:tcW w:w="3118" w:type="dxa"/>
-          </w:tcPr>
+            <w:tcW w:w="4394" w:type="dxa"/>
+          </w:tcPr>
+          <w:p>
+            <w:pPr>
+              <w:pStyle w:val="Prrafodelista"/>
+              <w:ind w:left="40"/>
+              <w:rPr>
+                <w:u w:val="single"/>
+                <w:lang w:val="es-ES"/>
+              </w:rPr>
+            </w:pPr>
+            <w:r>
+              <w:rPr>
+                <w:u w:val="single"/>
+                <w:lang w:val="es-ES"/>
+              </w:rPr>
+              <w:t>Línea de Base</w:t>
+            </w:r>
+          </w:p>
+          <w:p>
+            <w:pPr>
+              <w:pStyle w:val="Prrafodelista"/>
+              <w:ind w:left="395"/>
+              <w:rPr>
+                <w:lang w:val="es-ES"/>
+              </w:rPr>
+            </w:pPr>
+          </w:p>
+          <w:p>
+            <w:pPr>
+              <w:pStyle w:val="Prrafodelista"/>
+              <w:numPr>
+                <w:ilvl w:val="0"/>
+                <w:numId w:val="9"/>
+              </w:numPr>
+              <w:rPr>
+                <w:lang w:val="es-ES"/>
+              </w:rPr>
+            </w:pPr>
+            <w:r>
+              <w:rPr>
+                <w:lang w:val="es-ES"/>
+              </w:rPr>
+              <w:t>Reglamentos nacionales y locales para la siembra de árboles.</w:t>
+            </w:r>
+          </w:p>
+          <w:p>
+            <w:pPr>
+              <w:pStyle w:val="Prrafodelista"/>
+              <w:numPr>
+                <w:ilvl w:val="0"/>
+                <w:numId w:val="9"/>
+              </w:numPr>
+              <w:rPr>
+                <w:lang w:val="es-ES"/>
+              </w:rPr>
+            </w:pPr>
+            <w:r>
+              <w:rPr>
+                <w:lang w:val="es-ES"/>
+              </w:rPr>
+              <w:t>Reglamentación sobre el uso de espacios en los campus de la Universidad.</w:t>
+            </w:r>
+          </w:p>
           <w:p>
             <w:pPr>
               <w:pStyle w:val="Prrafodelista"/>
@@ -3521,8 +4653,6 @@
               <w:rPr>
                 <w:b/>
                 <w:bCs/>
-                <w:i/>
-                <w:iCs/>
                 <w:u w:val="single"/>
                 <w:lang w:val="es-ES"/>
               </w:rPr>
@@ -3531,19 +4661,19 @@
               <w:rPr>
                 <w:lang w:val="es-ES"/>
               </w:rPr>
-              <w:t xml:space="preserve">Presentar y aprobar, por parte de los interesados, el programa </w:t>
-            </w:r>
-            <w:r>
-              <w:rPr>
-                <w:lang w:val="es-ES"/>
-              </w:rPr>
-              <w:t>“Siembra y Cuida un Árbol en la UNAL”</w:t>
-            </w:r>
-            <w:r>
-              <w:rPr>
-                <w:lang w:val="es-ES"/>
-              </w:rPr>
-              <w:t>.</w:t>
+              <w:t>Definir y crear las condiciones</w:t>
+            </w:r>
+            <w:r>
+              <w:rPr>
+                <w:lang w:val="es-ES"/>
+              </w:rPr>
+              <w:t xml:space="preserve"> financieras y</w:t>
+            </w:r>
+            <w:r>
+              <w:rPr>
+                <w:lang w:val="es-ES"/>
+              </w:rPr>
+              <w:t xml:space="preserve"> administrativas para el funcionamiento del programa “Siembra y Cuida un Árbol en la UNAL”.</w:t>
             </w:r>
           </w:p>
           <w:p>
@@ -3557,6 +4687,8 @@
               <w:rPr>
                 <w:b/>
                 <w:bCs/>
+                <w:i/>
+                <w:iCs/>
                 <w:u w:val="single"/>
                 <w:lang w:val="es-ES"/>
               </w:rPr>
@@ -3565,57 +4697,508 @@
               <w:rPr>
                 <w:lang w:val="es-ES"/>
               </w:rPr>
-              <w:t>Definir y crear las condiciones</w:t>
-            </w:r>
-            <w:r>
-              <w:rPr>
-                <w:lang w:val="es-ES"/>
-              </w:rPr>
-              <w:t xml:space="preserve"> financieras y</w:t>
-            </w:r>
-            <w:r>
-              <w:rPr>
-                <w:lang w:val="es-ES"/>
-              </w:rPr>
-              <w:t xml:space="preserve"> administrativas para el funcionamiento del programa “Siembra y Cuida un Árbol en la UNAL”.</w:t>
-            </w:r>
-          </w:p>
+              <w:t xml:space="preserve">Presentar y aprobar, por parte de los interesados, el programa </w:t>
+            </w:r>
+            <w:r>
+              <w:rPr>
+                <w:lang w:val="es-ES"/>
+              </w:rPr>
+              <w:t>“Siembra y Cuida un Árbol en la UNAL”</w:t>
+            </w:r>
+            <w:r>
+              <w:rPr>
+                <w:lang w:val="es-ES"/>
+              </w:rPr>
+              <w:t>.</w:t>
+            </w:r>
+          </w:p>
+          <w:p>
+            <w:pPr>
+              <w:pStyle w:val="Prrafodelista"/>
+              <w:ind w:left="0"/>
+              <w:rPr>
+                <w:u w:val="single"/>
+                <w:lang w:val="es-ES"/>
+              </w:rPr>
+            </w:pPr>
+          </w:p>
+          <w:p>
+            <w:pPr>
+              <w:pStyle w:val="Prrafodelista"/>
+              <w:ind w:left="0"/>
+              <w:rPr>
+                <w:u w:val="single"/>
+                <w:lang w:val="es-ES"/>
+              </w:rPr>
+            </w:pPr>
+            <w:r>
+              <w:rPr>
+                <w:u w:val="single"/>
+                <w:lang w:val="es-ES"/>
+              </w:rPr>
+              <w:t>Periodicidad de seguimiento</w:t>
+            </w:r>
+            <w:r>
+              <w:rPr>
+                <w:u w:val="single"/>
+                <w:lang w:val="es-ES"/>
+              </w:rPr>
+              <w:t>:</w:t>
+            </w:r>
+          </w:p>
+          <w:p>
+            <w:pPr>
+              <w:pStyle w:val="Prrafodelista"/>
+              <w:ind w:left="0"/>
+              <w:rPr>
+                <w:u w:val="single"/>
+                <w:lang w:val="es-ES"/>
+              </w:rPr>
+            </w:pPr>
+          </w:p>
+          <w:p>
+            <w:pPr>
+              <w:pStyle w:val="Prrafodelista"/>
+              <w:ind w:left="40"/>
+              <w:rPr>
+                <w:u w:val="single"/>
+                <w:lang w:val="es-ES"/>
+              </w:rPr>
+            </w:pPr>
+            <w:r>
+              <w:rPr>
+                <w:lang w:val="es-ES"/>
+              </w:rPr>
+              <w:t>Semestral</w:t>
+            </w:r>
+          </w:p>
+        </w:tc>
+      </w:tr>
+      <w:tr>
+        <w:tc>
+          <w:tcPr>
+            <w:tcW w:w="2127" w:type="dxa"/>
+            <w:vMerge/>
+          </w:tcPr>
+          <w:p>
+            <w:pPr>
+              <w:pStyle w:val="Prrafodelista"/>
+              <w:jc w:val="both"/>
+              <w:rPr>
+                <w:lang w:val="es-ES"/>
+              </w:rPr>
+            </w:pPr>
+          </w:p>
+        </w:tc>
+        <w:tc>
+          <w:tcPr>
+            <w:tcW w:w="1843" w:type="dxa"/>
+          </w:tcPr>
           <w:p>
             <w:pPr>
               <w:pStyle w:val="Prrafodelista"/>
               <w:numPr>
                 <w:ilvl w:val="0"/>
-                <w:numId w:val="9"/>
+                <w:numId w:val="20"/>
               </w:numPr>
-              <w:ind w:left="182" w:hanging="142"/>
-              <w:rPr>
-                <w:i/>
-                <w:iCs/>
-                <w:lang w:val="es-ES"/>
-              </w:rPr>
-            </w:pPr>
-            <w:r>
-              <w:rPr>
-                <w:lang w:val="es-ES"/>
-              </w:rPr>
-              <w:t>Convocar e implementar la primera fase del programa “Siembra y Cuida un Árbol en la UNAL”.</w:t>
-            </w:r>
+              <w:ind w:left="-17" w:firstLine="0"/>
+              <w:jc w:val="both"/>
+              <w:rPr>
+                <w:lang w:val="es-ES"/>
+              </w:rPr>
+            </w:pPr>
+            <w:r>
+              <w:rPr>
+                <w:lang w:val="es-ES"/>
+              </w:rPr>
+              <w:t>I</w:t>
+            </w:r>
+            <w:r>
+              <w:rPr>
+                <w:lang w:val="es-ES"/>
+              </w:rPr>
+              <w:t>mplementar</w:t>
+            </w:r>
+            <w:r>
+              <w:rPr>
+                <w:lang w:val="es-ES"/>
+              </w:rPr>
+              <w:t xml:space="preserve">, con </w:t>
+            </w:r>
+            <w:r>
+              <w:rPr>
+                <w:lang w:val="es-ES"/>
+              </w:rPr>
+              <w:t>los miembros de la comunidad</w:t>
+            </w:r>
+            <w:r>
+              <w:rPr>
+                <w:lang w:val="es-ES"/>
+              </w:rPr>
+              <w:t xml:space="preserve"> universitaria, </w:t>
+            </w:r>
+            <w:r>
+              <w:rPr>
+                <w:lang w:val="es-ES"/>
+              </w:rPr>
+              <w:t>la fase 1 del programa “Siembra y Cuida un Árbol en la UNAL</w:t>
+            </w:r>
+            <w:r>
+              <w:rPr>
+                <w:lang w:val="es-ES"/>
+              </w:rPr>
+              <w:t>”</w:t>
+            </w:r>
+            <w:r>
+              <w:rPr>
+                <w:lang w:val="es-ES"/>
+              </w:rPr>
+              <w:t>.</w:t>
+            </w:r>
+          </w:p>
+        </w:tc>
+        <w:tc>
+          <w:tcPr>
+            <w:tcW w:w="1701" w:type="dxa"/>
+          </w:tcPr>
+          <w:p>
+            <w:pPr>
+              <w:jc w:val="center"/>
+              <w:rPr>
+                <w:lang w:val="es-ES"/>
+              </w:rPr>
+            </w:pPr>
+          </w:p>
+          <w:p>
+            <w:pPr>
+              <w:jc w:val="center"/>
+              <w:rPr>
+                <w:lang w:val="es-ES"/>
+              </w:rPr>
+            </w:pPr>
+          </w:p>
+          <w:p>
+            <w:pPr>
+              <w:jc w:val="center"/>
+              <w:rPr>
+                <w:lang w:val="es-ES"/>
+              </w:rPr>
+            </w:pPr>
+          </w:p>
+          <w:p>
+            <w:pPr>
+              <w:jc w:val="center"/>
+              <w:rPr>
+                <w:lang w:val="es-ES"/>
+              </w:rPr>
+            </w:pPr>
+          </w:p>
+          <w:p>
+            <w:pPr>
+              <w:jc w:val="center"/>
+              <w:rPr>
+                <w:lang w:val="es-ES"/>
+              </w:rPr>
+            </w:pPr>
+            <w:r>
+              <w:rPr>
+                <w:lang w:val="es-ES"/>
+              </w:rPr>
+              <w:t>Cuantitativo</w:t>
+            </w:r>
+          </w:p>
+        </w:tc>
+        <w:tc>
+          <w:tcPr>
+            <w:tcW w:w="4394" w:type="dxa"/>
+          </w:tcPr>
+          <w:p>
+            <w:pPr>
+              <w:jc w:val="both"/>
+              <w:rPr>
+                <w:u w:val="single"/>
+                <w:lang w:val="es-ES"/>
+              </w:rPr>
+            </w:pPr>
+            <w:r>
+              <w:rPr>
+                <w:u w:val="single"/>
+                <w:lang w:val="es-ES"/>
+              </w:rPr>
+              <w:t xml:space="preserve">Nombre del Indicador: </w:t>
+            </w:r>
+          </w:p>
+          <w:p>
+            <w:pPr>
+              <w:jc w:val="both"/>
+              <w:rPr>
+                <w:lang w:val="es-ES"/>
+              </w:rPr>
+            </w:pPr>
+          </w:p>
+          <w:p>
+            <w:pPr>
+              <w:jc w:val="both"/>
+              <w:rPr>
+                <w:u w:val="single"/>
+                <w:lang w:val="es-ES"/>
+              </w:rPr>
+            </w:pPr>
+            <w:r>
+              <w:rPr>
+                <w:lang w:val="es-ES"/>
+              </w:rPr>
+              <w:t>Porcentaje de avance</w:t>
+            </w:r>
+            <w:r>
+              <w:rPr>
+                <w:lang w:val="es-ES"/>
+              </w:rPr>
+              <w:t xml:space="preserve"> en el cumplimiento de la meta.</w:t>
+            </w:r>
+          </w:p>
+          <w:p>
+            <w:pPr>
+              <w:jc w:val="both"/>
+              <w:rPr>
+                <w:u w:val="single"/>
+                <w:lang w:val="es-ES"/>
+              </w:rPr>
+            </w:pPr>
+          </w:p>
+          <w:p>
+            <w:pPr>
+              <w:jc w:val="both"/>
+              <w:rPr>
+                <w:lang w:val="es-ES"/>
+              </w:rPr>
+            </w:pPr>
+            <w:r>
+              <w:rPr>
+                <w:u w:val="single"/>
+                <w:lang w:val="es-ES"/>
+              </w:rPr>
+              <w:t>Línea Base</w:t>
+            </w:r>
+            <w:r>
+              <w:rPr>
+                <w:lang w:val="es-ES"/>
+              </w:rPr>
+              <w:t xml:space="preserve"> (LB): 0 árboles sembrados</w:t>
+            </w:r>
+          </w:p>
+          <w:p>
+            <w:pPr>
+              <w:jc w:val="both"/>
+              <w:rPr>
+                <w:lang w:val="es-ES"/>
+              </w:rPr>
+            </w:pPr>
+          </w:p>
+          <w:p>
+            <w:pPr>
+              <w:jc w:val="both"/>
+              <w:rPr>
+                <w:lang w:val="es-ES"/>
+              </w:rPr>
+            </w:pPr>
+            <w:r>
+              <w:rPr>
+                <w:u w:val="single"/>
+                <w:lang w:val="es-ES"/>
+              </w:rPr>
+              <w:t>Meta (M):</w:t>
+            </w:r>
+            <w:r>
+              <w:rPr>
+                <w:lang w:val="es-ES"/>
+              </w:rPr>
+              <w:t xml:space="preserve"> </w:t>
+            </w:r>
+            <w:r>
+              <w:rPr>
+                <w:lang w:val="es-ES"/>
+              </w:rPr>
+              <w:t>500 árboles sembrados y cuidados</w:t>
+            </w:r>
+            <w:r>
+              <w:rPr>
+                <w:lang w:val="es-ES"/>
+              </w:rPr>
+              <w:t>.</w:t>
+            </w:r>
+          </w:p>
+          <w:p>
+            <w:pPr>
+              <w:jc w:val="both"/>
+              <w:rPr>
+                <w:u w:val="single"/>
+                <w:lang w:val="es-ES"/>
+              </w:rPr>
+            </w:pPr>
+          </w:p>
+          <w:p>
+            <w:pPr>
+              <w:jc w:val="both"/>
+              <w:rPr>
+                <w:lang w:val="es-ES"/>
+              </w:rPr>
+            </w:pPr>
+            <w:r>
+              <w:rPr>
+                <w:u w:val="single"/>
+                <w:lang w:val="es-ES"/>
+              </w:rPr>
+              <w:t>Total Árboles sembrados al momento</w:t>
+            </w:r>
+            <w:r>
+              <w:rPr>
+                <w:u w:val="single"/>
+                <w:lang w:val="es-ES"/>
+              </w:rPr>
+              <w:t xml:space="preserve"> k</w:t>
+            </w:r>
+            <w:r>
+              <w:rPr>
+                <w:lang w:val="es-ES"/>
+              </w:rPr>
+              <w:t xml:space="preserve">: </w:t>
+            </w:r>
+            <w:r>
+              <w:rPr>
+                <w:lang w:val="es-ES"/>
+              </w:rPr>
+              <w:t>T</w:t>
+            </w:r>
+            <w:r>
+              <w:rPr>
+                <w:lang w:val="es-ES"/>
+              </w:rPr>
+              <w:t>K</w:t>
+            </w:r>
+          </w:p>
+          <w:p>
+            <w:pPr>
+              <w:jc w:val="both"/>
+              <w:rPr>
+                <w:lang w:val="es-ES"/>
+              </w:rPr>
+            </w:pPr>
+          </w:p>
+          <w:p>
+            <w:pPr>
+              <w:jc w:val="both"/>
+              <w:rPr>
+                <w:u w:val="single"/>
+                <w:lang w:val="es-ES"/>
+              </w:rPr>
+            </w:pPr>
+            <w:r>
+              <w:rPr>
+                <w:u w:val="single"/>
+                <w:lang w:val="es-ES"/>
+              </w:rPr>
+              <w:t>Fórmula del indicador</w:t>
+            </w:r>
+            <w:r>
+              <w:rPr>
+                <w:u w:val="single"/>
+                <w:lang w:val="es-ES"/>
+              </w:rPr>
+              <w:t xml:space="preserve"> </w:t>
+            </w:r>
+          </w:p>
+          <w:p>
+            <w:pPr>
+              <w:jc w:val="both"/>
+              <w:rPr>
+                <w:u w:val="single"/>
+                <w:lang w:val="es-ES"/>
+              </w:rPr>
+            </w:pPr>
+          </w:p>
+          <w:p>
+            <w:pPr>
+              <w:jc w:val="both"/>
+              <w:rPr>
+                <w:lang w:val="es-ES"/>
+              </w:rPr>
+            </w:pPr>
+            <w:r>
+              <w:rPr>
+                <w:lang w:val="es-ES"/>
+              </w:rPr>
+              <w:t>(</w:t>
+            </w:r>
+            <w:r>
+              <w:rPr>
+                <w:lang w:val="es-ES"/>
+              </w:rPr>
+              <w:t>T</w:t>
+            </w:r>
+            <w:r>
+              <w:rPr>
+                <w:lang w:val="es-ES"/>
+              </w:rPr>
+              <w:t>K</w:t>
+            </w:r>
+            <w:r>
+              <w:rPr>
+                <w:lang w:val="es-ES"/>
+              </w:rPr>
+              <w:t>-LB) /</w:t>
+            </w:r>
+            <w:r>
+              <w:rPr>
+                <w:lang w:val="es-ES"/>
+              </w:rPr>
+              <w:t xml:space="preserve"> </w:t>
+            </w:r>
+            <w:r>
+              <w:rPr>
+                <w:lang w:val="es-ES"/>
+              </w:rPr>
+              <w:t>(M-LB) * 100</w:t>
+            </w:r>
+          </w:p>
+          <w:p>
+            <w:pPr>
+              <w:jc w:val="both"/>
+              <w:rPr>
+                <w:u w:val="single"/>
+                <w:lang w:val="es-ES"/>
+              </w:rPr>
+            </w:pPr>
+          </w:p>
+          <w:p>
+            <w:pPr>
+              <w:jc w:val="both"/>
+              <w:rPr>
+                <w:u w:val="single"/>
+                <w:lang w:val="es-ES"/>
+              </w:rPr>
+            </w:pPr>
+            <w:r>
+              <w:rPr>
+                <w:u w:val="single"/>
+                <w:lang w:val="es-ES"/>
+              </w:rPr>
+              <w:t xml:space="preserve">Periodicidad medición: </w:t>
+            </w:r>
+          </w:p>
+          <w:p>
+            <w:pPr>
+              <w:jc w:val="both"/>
+              <w:rPr>
+                <w:u w:val="single"/>
+                <w:lang w:val="es-ES"/>
+              </w:rPr>
+            </w:pPr>
           </w:p>
           <w:p>
             <w:pPr>
               <w:pStyle w:val="Prrafodelista"/>
-              <w:ind w:left="182"/>
-              <w:rPr>
-                <w:i/>
-                <w:iCs/>
-                <w:lang w:val="es-ES"/>
-              </w:rPr>
-            </w:pPr>
-          </w:p>
-          <w:p>
-            <w:pPr>
-              <w:pStyle w:val="Prrafodelista"/>
-              <w:ind w:left="0"/>
+              <w:ind w:left="40"/>
               <w:rPr>
                 <w:u w:val="single"/>
                 <w:lang w:val="es-ES"/>
@@ -3623,404 +5206,10 @@
             </w:pPr>
             <w:r>
               <w:rPr>
-                <w:u w:val="single"/>
-                <w:lang w:val="es-ES"/>
-              </w:rPr>
-              <w:t>Periodicidad de seguimiento</w:t>
-            </w:r>
-            <w:r>
-              <w:rPr>
-                <w:u w:val="single"/>
-                <w:lang w:val="es-ES"/>
-              </w:rPr>
-              <w:t>:</w:t>
-            </w:r>
-          </w:p>
-          <w:p>
-            <w:pPr>
-              <w:pStyle w:val="Prrafodelista"/>
-              <w:ind w:left="0"/>
-              <w:rPr>
-                <w:lang w:val="es-ES"/>
-              </w:rPr>
-            </w:pPr>
-            <w:r>
-              <w:rPr>
                 <w:lang w:val="es-ES"/>
               </w:rPr>
               <w:t>Semestral</w:t>
             </w:r>
-          </w:p>
-        </w:tc>
-      </w:tr>
-      <w:tr>
-        <w:tc>
-          <w:tcPr>
-            <w:tcW w:w="2127" w:type="dxa"/>
-            <w:vMerge/>
-          </w:tcPr>
-          <w:p>
-            <w:pPr>
-              <w:pStyle w:val="Prrafodelista"/>
-              <w:ind w:left="181"/>
-              <w:jc w:val="both"/>
-              <w:rPr>
-                <w:lang w:val="es-ES"/>
-              </w:rPr>
-            </w:pPr>
-          </w:p>
-        </w:tc>
-        <w:tc>
-          <w:tcPr>
-            <w:tcW w:w="2693" w:type="dxa"/>
-            <w:vMerge/>
-          </w:tcPr>
-          <w:p>
-            <w:pPr>
-              <w:pStyle w:val="Prrafodelista"/>
-              <w:ind w:left="136"/>
-              <w:jc w:val="both"/>
-              <w:rPr>
-                <w:lang w:val="es-ES"/>
-              </w:rPr>
-            </w:pPr>
-          </w:p>
-        </w:tc>
-        <w:tc>
-          <w:tcPr>
-            <w:tcW w:w="1843" w:type="dxa"/>
-          </w:tcPr>
-          <w:p>
-            <w:pPr>
-              <w:jc w:val="center"/>
-              <w:rPr>
-                <w:lang w:val="es-ES"/>
-              </w:rPr>
-            </w:pPr>
-          </w:p>
-          <w:p>
-            <w:pPr>
-              <w:jc w:val="center"/>
-              <w:rPr>
-                <w:lang w:val="es-ES"/>
-              </w:rPr>
-            </w:pPr>
-          </w:p>
-          <w:p>
-            <w:pPr>
-              <w:jc w:val="center"/>
-              <w:rPr>
-                <w:lang w:val="es-ES"/>
-              </w:rPr>
-            </w:pPr>
-          </w:p>
-          <w:p>
-            <w:pPr>
-              <w:jc w:val="center"/>
-              <w:rPr>
-                <w:lang w:val="es-ES"/>
-              </w:rPr>
-            </w:pPr>
-          </w:p>
-          <w:p>
-            <w:pPr>
-              <w:jc w:val="center"/>
-              <w:rPr>
-                <w:lang w:val="es-ES"/>
-              </w:rPr>
-            </w:pPr>
-          </w:p>
-          <w:p>
-            <w:pPr>
-              <w:jc w:val="center"/>
-              <w:rPr>
-                <w:lang w:val="es-ES"/>
-              </w:rPr>
-            </w:pPr>
-          </w:p>
-          <w:p>
-            <w:pPr>
-              <w:jc w:val="center"/>
-              <w:rPr>
-                <w:lang w:val="es-ES"/>
-              </w:rPr>
-            </w:pPr>
-          </w:p>
-          <w:p>
-            <w:pPr>
-              <w:jc w:val="center"/>
-              <w:rPr>
-                <w:lang w:val="es-ES"/>
-              </w:rPr>
-            </w:pPr>
-          </w:p>
-          <w:p>
-            <w:pPr>
-              <w:jc w:val="center"/>
-              <w:rPr>
-                <w:lang w:val="es-ES"/>
-              </w:rPr>
-            </w:pPr>
-          </w:p>
-          <w:p>
-            <w:pPr>
-              <w:jc w:val="center"/>
-              <w:rPr>
-                <w:lang w:val="es-ES"/>
-              </w:rPr>
-            </w:pPr>
-            <w:r>
-              <w:rPr>
-                <w:lang w:val="es-ES"/>
-              </w:rPr>
-              <w:t>Cuantitativo</w:t>
-            </w:r>
-          </w:p>
-        </w:tc>
-        <w:tc>
-          <w:tcPr>
-            <w:tcW w:w="3118" w:type="dxa"/>
-          </w:tcPr>
-          <w:p>
-            <w:pPr>
-              <w:jc w:val="both"/>
-              <w:rPr>
-                <w:lang w:val="es-ES"/>
-              </w:rPr>
-            </w:pPr>
-            <w:r>
-              <w:rPr>
-                <w:u w:val="single"/>
-                <w:lang w:val="es-ES"/>
-              </w:rPr>
-              <w:t>Línea Base</w:t>
-            </w:r>
-            <w:r>
-              <w:rPr>
-                <w:lang w:val="es-ES"/>
-              </w:rPr>
-              <w:t xml:space="preserve"> (LB): </w:t>
-            </w:r>
-            <w:r>
-              <w:rPr>
-                <w:lang w:val="es-ES"/>
-              </w:rPr>
-              <w:t>0 árboles sembrados</w:t>
-            </w:r>
-          </w:p>
-          <w:p>
-            <w:pPr>
-              <w:jc w:val="both"/>
-              <w:rPr>
-                <w:lang w:val="es-ES"/>
-              </w:rPr>
-            </w:pPr>
-          </w:p>
-          <w:p>
-            <w:pPr>
-              <w:jc w:val="both"/>
-              <w:rPr>
-                <w:u w:val="single"/>
-                <w:lang w:val="es-ES"/>
-              </w:rPr>
-            </w:pPr>
-            <w:r>
-              <w:rPr>
-                <w:u w:val="single"/>
-                <w:lang w:val="es-ES"/>
-              </w:rPr>
-              <w:t>Meta (M):</w:t>
-            </w:r>
-          </w:p>
-          <w:p>
-            <w:pPr>
-              <w:jc w:val="both"/>
-              <w:rPr>
-                <w:lang w:val="es-ES"/>
-              </w:rPr>
-            </w:pPr>
-            <w:r>
-              <w:rPr>
-                <w:lang w:val="es-ES"/>
-              </w:rPr>
-              <w:t>500 árboles sembrados y cuidados</w:t>
-            </w:r>
-          </w:p>
-          <w:p>
-            <w:pPr>
-              <w:jc w:val="both"/>
-              <w:rPr>
-                <w:lang w:val="es-ES"/>
-              </w:rPr>
-            </w:pPr>
-          </w:p>
-          <w:p>
-            <w:pPr>
-              <w:jc w:val="both"/>
-              <w:rPr>
-                <w:lang w:val="es-ES"/>
-              </w:rPr>
-            </w:pPr>
-            <w:r>
-              <w:rPr>
-                <w:u w:val="single"/>
-                <w:lang w:val="es-ES"/>
-              </w:rPr>
-              <w:t>Cobertura Semestre k</w:t>
-            </w:r>
-            <w:r>
-              <w:rPr>
-                <w:lang w:val="es-ES"/>
-              </w:rPr>
-              <w:t>: CK</w:t>
-            </w:r>
-          </w:p>
-          <w:p>
-            <w:pPr>
-              <w:jc w:val="both"/>
-              <w:rPr>
-                <w:lang w:val="es-ES"/>
-              </w:rPr>
-            </w:pPr>
-          </w:p>
-          <w:p>
-            <w:pPr>
-              <w:jc w:val="both"/>
-              <w:rPr>
-                <w:u w:val="single"/>
-                <w:lang w:val="es-ES"/>
-              </w:rPr>
-            </w:pPr>
-            <w:r>
-              <w:rPr>
-                <w:u w:val="single"/>
-                <w:lang w:val="es-ES"/>
-              </w:rPr>
-              <w:t>Fórmula del indicador</w:t>
-            </w:r>
-            <w:r>
-              <w:rPr>
-                <w:u w:val="single"/>
-                <w:lang w:val="es-ES"/>
-              </w:rPr>
-              <w:t xml:space="preserve"> </w:t>
-            </w:r>
-          </w:p>
-          <w:p>
-            <w:pPr>
-              <w:jc w:val="both"/>
-              <w:rPr>
-                <w:u w:val="single"/>
-                <w:lang w:val="es-ES"/>
-              </w:rPr>
-            </w:pPr>
-          </w:p>
-          <w:p>
-            <w:pPr>
-              <w:jc w:val="both"/>
-              <w:rPr>
-                <w:lang w:val="es-ES"/>
-              </w:rPr>
-            </w:pPr>
-            <w:r>
-              <w:rPr>
-                <w:lang w:val="es-ES"/>
-              </w:rPr>
-              <w:t>% de avance general</w:t>
-            </w:r>
-            <w:r>
-              <w:rPr>
-                <w:lang w:val="es-ES"/>
-              </w:rPr>
-              <w:t xml:space="preserve"> = (</w:t>
-            </w:r>
-            <w:r>
-              <w:rPr>
-                <w:lang w:val="es-ES"/>
-              </w:rPr>
-              <w:t>C</w:t>
-            </w:r>
-            <w:r>
-              <w:rPr>
-                <w:lang w:val="es-ES"/>
-              </w:rPr>
-              <w:t>K</w:t>
-            </w:r>
-            <w:r>
-              <w:rPr>
-                <w:lang w:val="es-ES"/>
-              </w:rPr>
-              <w:t>-LB) /</w:t>
-            </w:r>
-            <w:r>
-              <w:rPr>
-                <w:lang w:val="es-ES"/>
-              </w:rPr>
-              <w:t xml:space="preserve"> </w:t>
-            </w:r>
-            <w:r>
-              <w:rPr>
-                <w:lang w:val="es-ES"/>
-              </w:rPr>
-              <w:t>(M-LB) * 100</w:t>
-            </w:r>
-          </w:p>
-          <w:p>
-            <w:pPr>
-              <w:jc w:val="both"/>
-              <w:rPr>
-                <w:u w:val="single"/>
-                <w:lang w:val="es-ES"/>
-              </w:rPr>
-            </w:pPr>
-          </w:p>
-          <w:p>
-            <w:pPr>
-              <w:jc w:val="both"/>
-              <w:rPr>
-                <w:u w:val="single"/>
-                <w:lang w:val="es-ES"/>
-              </w:rPr>
-            </w:pPr>
-            <w:r>
-              <w:rPr>
-                <w:u w:val="single"/>
-                <w:lang w:val="es-ES"/>
-              </w:rPr>
-              <w:t xml:space="preserve">Periodicidad medición: </w:t>
-            </w:r>
-          </w:p>
-          <w:p>
-            <w:pPr>
-              <w:jc w:val="both"/>
-              <w:rPr>
-                <w:u w:val="single"/>
-                <w:lang w:val="es-ES"/>
-              </w:rPr>
-            </w:pPr>
-          </w:p>
-          <w:p>
-            <w:pPr>
-              <w:jc w:val="both"/>
-              <w:rPr>
-                <w:lang w:val="es-ES"/>
-              </w:rPr>
-            </w:pPr>
-            <w:r>
-              <w:rPr>
-                <w:lang w:val="es-ES"/>
-              </w:rPr>
-              <w:t>Semestral</w:t>
-            </w:r>
-          </w:p>
-          <w:p>
-            <w:pPr>
-              <w:jc w:val="both"/>
-              <w:rPr>
-                <w:u w:val="single"/>
-                <w:lang w:val="es-ES"/>
-              </w:rPr>
-            </w:pPr>
           </w:p>
         </w:tc>
       </w:tr>
@@ -4029,6 +5218,8 @@
       <w:pPr>
         <w:jc w:val="both"/>
         <w:rPr>
+          <w:i/>
+          <w:iCs/>
           <w:lang w:val="es-ES"/>
         </w:rPr>
       </w:pPr>
@@ -4042,17 +5233,43 @@
           <w:lang w:val="es-ES"/>
         </w:rPr>
       </w:pPr>
-      <w:r>
+    </w:p>
+    <w:p>
+      <w:pPr>
+        <w:jc w:val="both"/>
         <w:rPr>
           <w:i/>
           <w:iCs/>
           <w:lang w:val="es-ES"/>
         </w:rPr>
+      </w:pPr>
+    </w:p>
+    <w:p>
+      <w:pPr>
+        <w:jc w:val="both"/>
+        <w:rPr>
+          <w:b/>
+          <w:bCs/>
+          <w:i/>
+          <w:iCs/>
+          <w:lang w:val="es-ES"/>
+        </w:rPr>
+      </w:pPr>
+      <w:r>
+        <w:rPr>
+          <w:b/>
+          <w:bCs/>
+          <w:i/>
+          <w:iCs/>
+          <w:lang w:val="es-ES"/>
+        </w:rPr>
         <w:lastRenderedPageBreak/>
         <w:t xml:space="preserve">Paso </w:t>
       </w:r>
       <w:r>
         <w:rPr>
+          <w:b/>
+          <w:bCs/>
           <w:i/>
           <w:iCs/>
           <w:lang w:val="es-ES"/>
@@ -4061,29 +5278,75 @@
       </w:r>
       <w:r>
         <w:rPr>
+          <w:b/>
+          <w:bCs/>
           <w:i/>
           <w:iCs/>
           <w:lang w:val="es-ES"/>
         </w:rPr>
-        <w:t xml:space="preserve"> Resultados y Productos</w:t>
+        <w:t xml:space="preserve"> </w:t>
+      </w:r>
+      <w:r>
+        <w:rPr>
+          <w:b/>
+          <w:bCs/>
+          <w:i/>
+          <w:iCs/>
+          <w:lang w:val="es-ES"/>
+        </w:rPr>
+        <w:t>Resultados y Productos</w:t>
+      </w:r>
+      <w:r>
+        <w:rPr>
+          <w:b/>
+          <w:bCs/>
+          <w:i/>
+          <w:iCs/>
+          <w:lang w:val="es-ES"/>
+        </w:rPr>
+        <w:t xml:space="preserve"> Esperados.</w:t>
       </w:r>
     </w:p>
     <w:p>
       <w:pPr>
         <w:jc w:val="both"/>
         <w:rPr>
+          <w:lang w:val="es-ES"/>
+        </w:rPr>
+      </w:pPr>
+      <w:r>
+        <w:rPr>
+          <w:lang w:val="es-ES"/>
+        </w:rPr>
+        <w:t xml:space="preserve">El paso 4 de la presente metodología, asociado y altamente correlacionado con las metas propuestas para cada acción programática, tiene como propósito la definición de los resultados y productos que obtendrá la Universidad a medida que se avanza en el cumplimiento de las metas propuestas. Los productos, deben ser escritos </w:t>
+      </w:r>
+      <w:r>
+        <w:rPr>
+          <w:lang w:val="es-ES"/>
+        </w:rPr>
+        <w:t xml:space="preserve">preferiblemente en singular o plural </w:t>
+      </w:r>
+      <w:r>
+        <w:rPr>
+          <w:lang w:val="es-ES"/>
+        </w:rPr>
+        <w:t xml:space="preserve">con verbos impersonales en su forma de participio; es decir, terminados en </w:t>
+      </w:r>
+      <w:r>
+        <w:rPr>
           <w:i/>
           <w:iCs/>
           <w:lang w:val="es-ES"/>
         </w:rPr>
-      </w:pPr>
+        <w:t>ado</w:t>
+      </w:r>
       <w:r>
         <w:rPr>
           <w:i/>
           <w:iCs/>
           <w:lang w:val="es-ES"/>
         </w:rPr>
-        <w:t>Paso 5</w:t>
+        <w:t>(s)</w:t>
       </w:r>
       <w:r>
         <w:rPr>
@@ -4091,7 +5354,907 @@
           <w:iCs/>
           <w:lang w:val="es-ES"/>
         </w:rPr>
+        <w:t>, ada</w:t>
+      </w:r>
+      <w:r>
+        <w:rPr>
+          <w:i/>
+          <w:iCs/>
+          <w:lang w:val="es-ES"/>
+        </w:rPr>
+        <w:t>(s)</w:t>
+      </w:r>
+      <w:r>
+        <w:rPr>
+          <w:i/>
+          <w:iCs/>
+          <w:lang w:val="es-ES"/>
+        </w:rPr>
+        <w:t>, ido</w:t>
+      </w:r>
+      <w:r>
+        <w:rPr>
+          <w:i/>
+          <w:iCs/>
+          <w:lang w:val="es-ES"/>
+        </w:rPr>
+        <w:t>(s)</w:t>
+      </w:r>
+      <w:r>
+        <w:rPr>
+          <w:i/>
+          <w:iCs/>
+          <w:lang w:val="es-ES"/>
+        </w:rPr>
+        <w:t xml:space="preserve"> e ida</w:t>
+      </w:r>
+      <w:r>
+        <w:rPr>
+          <w:i/>
+          <w:iCs/>
+          <w:lang w:val="es-ES"/>
+        </w:rPr>
+        <w:t>(s)</w:t>
+      </w:r>
+      <w:r>
+        <w:rPr>
+          <w:lang w:val="es-ES"/>
+        </w:rPr>
+        <w:t>.</w:t>
+      </w:r>
+      <w:r>
+        <w:rPr>
+          <w:lang w:val="es-ES"/>
+        </w:rPr>
+        <w:t xml:space="preserve"> A continuación, la Tabla 5, presenta los productos</w:t>
+      </w:r>
+      <w:r>
+        <w:rPr>
+          <w:rStyle w:val="Refdenotaalpie"/>
+          <w:lang w:val="es-ES"/>
+        </w:rPr>
+        <w:footnoteReference w:id="8"/>
+      </w:r>
+      <w:r>
+        <w:rPr>
+          <w:lang w:val="es-ES"/>
+        </w:rPr>
+        <w:t xml:space="preserve"> y resultados asociados a cada una de las metas que hacen parte del presente ejercicio</w:t>
+      </w:r>
+    </w:p>
+    <w:p>
+      <w:pPr>
+        <w:jc w:val="both"/>
+        <w:rPr>
+          <w:i/>
+          <w:iCs/>
+          <w:lang w:val="es-ES"/>
+        </w:rPr>
+      </w:pPr>
+      <w:r>
+        <w:rPr>
+          <w:i/>
+          <w:iCs/>
+          <w:lang w:val="es-ES"/>
+        </w:rPr>
+        <w:t xml:space="preserve">Tabla 5. </w:t>
+      </w:r>
+      <w:r>
+        <w:rPr>
+          <w:i/>
+          <w:iCs/>
+          <w:lang w:val="es-ES"/>
+        </w:rPr>
+        <w:t>Acción Estratégica Hipotética, Meta</w:t>
+      </w:r>
+      <w:r>
+        <w:rPr>
+          <w:i/>
+          <w:iCs/>
+          <w:lang w:val="es-ES"/>
+        </w:rPr>
+        <w:t>s</w:t>
+      </w:r>
+      <w:r>
+        <w:rPr>
+          <w:i/>
+          <w:iCs/>
+          <w:lang w:val="es-ES"/>
+        </w:rPr>
+        <w:t xml:space="preserve"> Propuesta</w:t>
+      </w:r>
+      <w:r>
+        <w:rPr>
+          <w:i/>
+          <w:iCs/>
+          <w:lang w:val="es-ES"/>
+        </w:rPr>
+        <w:t xml:space="preserve">, </w:t>
+      </w:r>
+      <w:r>
+        <w:rPr>
+          <w:i/>
+          <w:iCs/>
+          <w:lang w:val="es-ES"/>
+        </w:rPr>
+        <w:t xml:space="preserve">Descripción Indicadores </w:t>
+      </w:r>
+      <w:r>
+        <w:rPr>
+          <w:i/>
+          <w:iCs/>
+          <w:lang w:val="es-ES"/>
+        </w:rPr>
+        <w:t>y Resultados y Productos Esperados.</w:t>
+      </w:r>
+    </w:p>
+    <w:tbl>
+      <w:tblPr>
+        <w:tblStyle w:val="Tablaconcuadrcula"/>
+        <w:tblW w:w="9498" w:type="dxa"/>
+        <w:jc w:val="center"/>
+        <w:tblLook w:val="04A0" w:firstRow="1" w:lastRow="0" w:firstColumn="1" w:lastColumn="0" w:noHBand="0" w:noVBand="1"/>
+      </w:tblPr>
+      <w:tblGrid>
+        <w:gridCol w:w="2410"/>
+        <w:gridCol w:w="2552"/>
+        <w:gridCol w:w="1559"/>
+        <w:gridCol w:w="2977"/>
+      </w:tblGrid>
+      <w:tr>
+        <w:trPr>
+          <w:jc w:val="center"/>
+        </w:trPr>
+        <w:tc>
+          <w:tcPr>
+            <w:tcW w:w="2410" w:type="dxa"/>
+          </w:tcPr>
+          <w:p>
+            <w:pPr>
+              <w:jc w:val="both"/>
+              <w:rPr>
+                <w:b/>
+                <w:bCs/>
+                <w:lang w:val="es-ES"/>
+              </w:rPr>
+            </w:pPr>
+            <w:r>
+              <w:rPr>
+                <w:b/>
+                <w:bCs/>
+                <w:lang w:val="es-ES"/>
+              </w:rPr>
+              <w:t>Acción Programática Estratégica</w:t>
+            </w:r>
+          </w:p>
+        </w:tc>
+        <w:tc>
+          <w:tcPr>
+            <w:tcW w:w="2552" w:type="dxa"/>
+          </w:tcPr>
+          <w:p>
+            <w:pPr>
+              <w:jc w:val="both"/>
+              <w:rPr>
+                <w:b/>
+                <w:bCs/>
+                <w:lang w:val="es-ES"/>
+              </w:rPr>
+            </w:pPr>
+            <w:r>
+              <w:rPr>
+                <w:b/>
+                <w:bCs/>
+                <w:lang w:val="es-ES"/>
+              </w:rPr>
+              <w:t>Metas propuestas</w:t>
+            </w:r>
+          </w:p>
+        </w:tc>
+        <w:tc>
+          <w:tcPr>
+            <w:tcW w:w="1559" w:type="dxa"/>
+          </w:tcPr>
+          <w:p>
+            <w:pPr>
+              <w:jc w:val="both"/>
+              <w:rPr>
+                <w:b/>
+                <w:bCs/>
+                <w:lang w:val="es-ES"/>
+              </w:rPr>
+            </w:pPr>
+            <w:r>
+              <w:rPr>
+                <w:b/>
+                <w:bCs/>
+                <w:lang w:val="es-ES"/>
+              </w:rPr>
+              <w:t xml:space="preserve">Tipo </w:t>
+            </w:r>
+            <w:r>
+              <w:rPr>
+                <w:b/>
+                <w:bCs/>
+                <w:lang w:val="es-ES"/>
+              </w:rPr>
+              <w:t xml:space="preserve">y características de </w:t>
+            </w:r>
+            <w:r>
+              <w:rPr>
+                <w:b/>
+                <w:bCs/>
+                <w:lang w:val="es-ES"/>
+              </w:rPr>
+              <w:t>Indicador</w:t>
+            </w:r>
+          </w:p>
+        </w:tc>
+        <w:tc>
+          <w:tcPr>
+            <w:tcW w:w="2977" w:type="dxa"/>
+          </w:tcPr>
+          <w:p>
+            <w:pPr>
+              <w:jc w:val="both"/>
+              <w:rPr>
+                <w:b/>
+                <w:bCs/>
+                <w:lang w:val="es-ES"/>
+              </w:rPr>
+            </w:pPr>
+            <w:r>
+              <w:rPr>
+                <w:b/>
+                <w:bCs/>
+                <w:lang w:val="es-ES"/>
+              </w:rPr>
+              <w:t>Resultados y productos</w:t>
+            </w:r>
+          </w:p>
+        </w:tc>
+      </w:tr>
+      <w:tr>
+        <w:trPr>
+          <w:jc w:val="center"/>
+        </w:trPr>
+        <w:tc>
+          <w:tcPr>
+            <w:tcW w:w="2410" w:type="dxa"/>
+          </w:tcPr>
+          <w:p>
+            <w:pPr>
+              <w:pStyle w:val="Prrafodelista"/>
+              <w:numPr>
+                <w:ilvl w:val="0"/>
+                <w:numId w:val="15"/>
+              </w:numPr>
+              <w:ind w:left="164" w:hanging="142"/>
+              <w:jc w:val="both"/>
+              <w:rPr>
+                <w:lang w:val="es-ES"/>
+              </w:rPr>
+            </w:pPr>
+            <w:r>
+              <w:rPr>
+                <w:lang w:val="es-ES"/>
+              </w:rPr>
+              <w:t>Definir los lineamientos institucionales requeridos para la adquisición y uso de vehículos aéreos no tripulados en los campus de la Universidad Nacional de Colombia.</w:t>
+            </w:r>
+          </w:p>
+        </w:tc>
+        <w:tc>
+          <w:tcPr>
+            <w:tcW w:w="2552" w:type="dxa"/>
+          </w:tcPr>
+          <w:p>
+            <w:pPr>
+              <w:pStyle w:val="Prrafodelista"/>
+              <w:numPr>
+                <w:ilvl w:val="0"/>
+                <w:numId w:val="13"/>
+              </w:numPr>
+              <w:ind w:left="172" w:hanging="142"/>
+              <w:jc w:val="both"/>
+              <w:rPr>
+                <w:lang w:val="es-ES"/>
+              </w:rPr>
+            </w:pPr>
+            <w:r>
+              <w:rPr>
+                <w:lang w:val="es-ES"/>
+              </w:rPr>
+              <w:t>Construir</w:t>
+            </w:r>
+            <w:r>
+              <w:rPr>
+                <w:lang w:val="es-ES"/>
+              </w:rPr>
+              <w:t xml:space="preserve"> </w:t>
+            </w:r>
+            <w:r>
+              <w:rPr>
+                <w:lang w:val="es-ES"/>
+              </w:rPr>
+              <w:t>la</w:t>
+            </w:r>
+            <w:r>
+              <w:rPr>
+                <w:lang w:val="es-ES"/>
+              </w:rPr>
+              <w:t xml:space="preserve"> política </w:t>
+            </w:r>
+            <w:r>
+              <w:rPr>
+                <w:lang w:val="es-ES"/>
+              </w:rPr>
+              <w:t xml:space="preserve">institucional </w:t>
+            </w:r>
+            <w:r>
+              <w:rPr>
+                <w:lang w:val="es-ES"/>
+              </w:rPr>
+              <w:t xml:space="preserve">para </w:t>
+            </w:r>
+            <w:r>
+              <w:rPr>
+                <w:lang w:val="es-ES"/>
+              </w:rPr>
+              <w:t xml:space="preserve">regular </w:t>
+            </w:r>
+            <w:r>
+              <w:rPr>
+                <w:lang w:val="es-ES"/>
+              </w:rPr>
+              <w:t>la adquisición y uso de drones en la Universidad Nacional de Colombia.</w:t>
+            </w:r>
+          </w:p>
+        </w:tc>
+        <w:tc>
+          <w:tcPr>
+            <w:tcW w:w="1559" w:type="dxa"/>
+          </w:tcPr>
+          <w:p>
+            <w:pPr>
+              <w:jc w:val="center"/>
+              <w:rPr>
+                <w:lang w:val="es-ES"/>
+              </w:rPr>
+            </w:pPr>
+          </w:p>
+          <w:p>
+            <w:pPr>
+              <w:jc w:val="center"/>
+              <w:rPr>
+                <w:lang w:val="es-ES"/>
+              </w:rPr>
+            </w:pPr>
+          </w:p>
+          <w:p>
+            <w:pPr>
+              <w:jc w:val="center"/>
+              <w:rPr>
+                <w:lang w:val="es-ES"/>
+              </w:rPr>
+            </w:pPr>
+            <w:r>
+              <w:rPr>
+                <w:lang w:val="es-ES"/>
+              </w:rPr>
+              <w:t>Ver Tabla 4.</w:t>
+            </w:r>
+          </w:p>
+        </w:tc>
+        <w:tc>
+          <w:tcPr>
+            <w:tcW w:w="2977" w:type="dxa"/>
+          </w:tcPr>
+          <w:p>
+            <w:pPr>
+              <w:pStyle w:val="Prrafodelista"/>
+              <w:ind w:left="395"/>
+              <w:rPr>
+                <w:lang w:val="es-ES"/>
+              </w:rPr>
+            </w:pPr>
+          </w:p>
+          <w:p>
+            <w:pPr>
+              <w:pStyle w:val="Prrafodelista"/>
+              <w:numPr>
+                <w:ilvl w:val="0"/>
+                <w:numId w:val="21"/>
+              </w:numPr>
+              <w:rPr>
+                <w:lang w:val="es-ES"/>
+              </w:rPr>
+            </w:pPr>
+            <w:r>
+              <w:rPr>
+                <w:lang w:val="es-ES"/>
+              </w:rPr>
+              <w:t>Política construida, aprobada y socializada.</w:t>
+            </w:r>
+          </w:p>
+        </w:tc>
+      </w:tr>
+      <w:tr>
+        <w:trPr>
+          <w:jc w:val="center"/>
+        </w:trPr>
+        <w:tc>
+          <w:tcPr>
+            <w:tcW w:w="2410" w:type="dxa"/>
+          </w:tcPr>
+          <w:p>
+            <w:pPr>
+              <w:pStyle w:val="Prrafodelista"/>
+              <w:numPr>
+                <w:ilvl w:val="0"/>
+                <w:numId w:val="15"/>
+              </w:numPr>
+              <w:ind w:left="164" w:hanging="142"/>
+              <w:jc w:val="both"/>
+              <w:rPr>
+                <w:lang w:val="es-ES"/>
+              </w:rPr>
+            </w:pPr>
+            <w:r>
+              <w:rPr>
+                <w:lang w:val="es-ES"/>
+              </w:rPr>
+              <w:t>Fortalecer y aumentar la cobertura de los programas pertenecientes al Área de Gestión y Fomento Socioeconómico de la Universidad.</w:t>
+            </w:r>
+          </w:p>
+        </w:tc>
+        <w:tc>
+          <w:tcPr>
+            <w:tcW w:w="2552" w:type="dxa"/>
+          </w:tcPr>
+          <w:p>
+            <w:pPr>
+              <w:pStyle w:val="Prrafodelista"/>
+              <w:numPr>
+                <w:ilvl w:val="0"/>
+                <w:numId w:val="13"/>
+              </w:numPr>
+              <w:ind w:left="172" w:hanging="142"/>
+              <w:jc w:val="both"/>
+              <w:rPr>
+                <w:lang w:val="es-ES"/>
+              </w:rPr>
+            </w:pPr>
+            <w:r>
+              <w:rPr>
+                <w:lang w:val="es-ES"/>
+              </w:rPr>
+              <w:t xml:space="preserve">Aumentar la </w:t>
+            </w:r>
+            <w:r>
+              <w:rPr>
+                <w:lang w:val="es-ES"/>
+              </w:rPr>
+              <w:t>cobertura de estudiantes de pregrado beneficiarios del Programa de Apoyo Alimentario.</w:t>
+            </w:r>
+          </w:p>
+        </w:tc>
+        <w:tc>
+          <w:tcPr>
+            <w:tcW w:w="1559" w:type="dxa"/>
+          </w:tcPr>
+          <w:p>
+            <w:pPr>
+              <w:jc w:val="both"/>
+              <w:rPr>
+                <w:lang w:val="es-ES"/>
+              </w:rPr>
+            </w:pPr>
+          </w:p>
+          <w:p>
+            <w:pPr>
+              <w:jc w:val="center"/>
+              <w:rPr>
+                <w:lang w:val="es-ES"/>
+              </w:rPr>
+            </w:pPr>
+            <w:r>
+              <w:rPr>
+                <w:lang w:val="es-ES"/>
+              </w:rPr>
+              <w:t xml:space="preserve">    </w:t>
+            </w:r>
+          </w:p>
+          <w:p>
+            <w:pPr>
+              <w:jc w:val="center"/>
+              <w:rPr>
+                <w:lang w:val="es-ES"/>
+              </w:rPr>
+            </w:pPr>
+            <w:r>
+              <w:rPr>
+                <w:lang w:val="es-ES"/>
+              </w:rPr>
+              <w:t>Ver Tabla 4.</w:t>
+            </w:r>
+          </w:p>
+        </w:tc>
+        <w:tc>
+          <w:tcPr>
+            <w:tcW w:w="2977" w:type="dxa"/>
+          </w:tcPr>
+          <w:p>
+            <w:pPr>
+              <w:pStyle w:val="Prrafodelista"/>
+              <w:numPr>
+                <w:ilvl w:val="0"/>
+                <w:numId w:val="21"/>
+              </w:numPr>
+              <w:jc w:val="both"/>
+              <w:rPr>
+                <w:lang w:val="es-ES"/>
+              </w:rPr>
+            </w:pPr>
+            <w:r>
+              <w:rPr>
+                <w:lang w:val="es-ES"/>
+              </w:rPr>
+              <w:t>Cobertura de estudiantes beneficiarios del programa de Apoyo Alimentario aumentada y sostenida.</w:t>
+            </w:r>
+          </w:p>
+        </w:tc>
+      </w:tr>
+      <w:tr>
+        <w:trPr>
+          <w:jc w:val="center"/>
+        </w:trPr>
+        <w:tc>
+          <w:tcPr>
+            <w:tcW w:w="2410" w:type="dxa"/>
+            <w:vMerge w:val="restart"/>
+          </w:tcPr>
+          <w:p>
+            <w:pPr>
+              <w:pStyle w:val="Prrafodelista"/>
+              <w:numPr>
+                <w:ilvl w:val="0"/>
+                <w:numId w:val="15"/>
+              </w:numPr>
+              <w:ind w:left="164" w:hanging="142"/>
+              <w:jc w:val="both"/>
+              <w:rPr>
+                <w:lang w:val="es-ES"/>
+              </w:rPr>
+            </w:pPr>
+            <w:r>
+              <w:rPr>
+                <w:lang w:val="es-ES"/>
+              </w:rPr>
+              <w:t>Diseñar e implementar acciones institucionales medioambientales orientadas a aportar a la reducción de la huella de carbono.</w:t>
+            </w:r>
+          </w:p>
+        </w:tc>
+        <w:tc>
+          <w:tcPr>
+            <w:tcW w:w="2552" w:type="dxa"/>
+          </w:tcPr>
+          <w:p>
+            <w:pPr>
+              <w:pStyle w:val="Prrafodelista"/>
+              <w:numPr>
+                <w:ilvl w:val="0"/>
+                <w:numId w:val="13"/>
+              </w:numPr>
+              <w:ind w:left="172" w:hanging="142"/>
+              <w:jc w:val="both"/>
+              <w:rPr>
+                <w:lang w:val="es-ES"/>
+              </w:rPr>
+            </w:pPr>
+            <w:r>
+              <w:rPr>
+                <w:lang w:val="es-ES"/>
+              </w:rPr>
+              <w:t xml:space="preserve">Crear </w:t>
+            </w:r>
+            <w:r>
+              <w:rPr>
+                <w:lang w:val="es-ES"/>
+              </w:rPr>
+              <w:t xml:space="preserve">el </w:t>
+            </w:r>
+            <w:r>
+              <w:rPr>
+                <w:lang w:val="es-ES"/>
+              </w:rPr>
+              <w:t>programa “Siembra y Cuida un Árbol en la UNAL”</w:t>
+            </w:r>
+            <w:r>
+              <w:rPr>
+                <w:lang w:val="es-ES"/>
+              </w:rPr>
+              <w:t>.</w:t>
+            </w:r>
+          </w:p>
+        </w:tc>
+        <w:tc>
+          <w:tcPr>
+            <w:tcW w:w="1559" w:type="dxa"/>
+          </w:tcPr>
+          <w:p>
+            <w:pPr>
+              <w:jc w:val="both"/>
+              <w:rPr>
+                <w:lang w:val="es-ES"/>
+              </w:rPr>
+            </w:pPr>
+          </w:p>
+          <w:p>
+            <w:pPr>
+              <w:jc w:val="center"/>
+              <w:rPr>
+                <w:lang w:val="es-ES"/>
+              </w:rPr>
+            </w:pPr>
+            <w:r>
+              <w:rPr>
+                <w:lang w:val="es-ES"/>
+              </w:rPr>
+              <w:t>Ver Tabla 4.</w:t>
+            </w:r>
+          </w:p>
+        </w:tc>
+        <w:tc>
+          <w:tcPr>
+            <w:tcW w:w="2977" w:type="dxa"/>
+          </w:tcPr>
+          <w:p>
+            <w:pPr>
+              <w:pStyle w:val="Prrafodelista"/>
+              <w:numPr>
+                <w:ilvl w:val="0"/>
+                <w:numId w:val="21"/>
+              </w:numPr>
+              <w:jc w:val="both"/>
+              <w:rPr>
+                <w:lang w:val="es-ES"/>
+              </w:rPr>
+            </w:pPr>
+            <w:r>
+              <w:rPr>
+                <w:lang w:val="es-ES"/>
+              </w:rPr>
+              <w:t xml:space="preserve">Programa </w:t>
+            </w:r>
+            <w:r>
+              <w:rPr>
+                <w:lang w:val="es-ES"/>
+              </w:rPr>
+              <w:t>“Siembra y Cuida un Árbol en la UNAL”</w:t>
+            </w:r>
+            <w:r>
+              <w:rPr>
+                <w:lang w:val="es-ES"/>
+              </w:rPr>
+              <w:t xml:space="preserve"> creado y a probado.</w:t>
+            </w:r>
+          </w:p>
+        </w:tc>
+      </w:tr>
+      <w:tr>
+        <w:trPr>
+          <w:jc w:val="center"/>
+        </w:trPr>
+        <w:tc>
+          <w:tcPr>
+            <w:tcW w:w="2410" w:type="dxa"/>
+            <w:vMerge/>
+          </w:tcPr>
+          <w:p>
+            <w:pPr>
+              <w:pStyle w:val="Prrafodelista"/>
+              <w:ind w:left="164"/>
+              <w:jc w:val="both"/>
+              <w:rPr>
+                <w:lang w:val="es-ES"/>
+              </w:rPr>
+            </w:pPr>
+          </w:p>
+        </w:tc>
+        <w:tc>
+          <w:tcPr>
+            <w:tcW w:w="2552" w:type="dxa"/>
+          </w:tcPr>
+          <w:p>
+            <w:pPr>
+              <w:pStyle w:val="Prrafodelista"/>
+              <w:numPr>
+                <w:ilvl w:val="0"/>
+                <w:numId w:val="13"/>
+              </w:numPr>
+              <w:ind w:left="172" w:hanging="142"/>
+              <w:jc w:val="both"/>
+              <w:rPr>
+                <w:lang w:val="es-ES"/>
+              </w:rPr>
+            </w:pPr>
+            <w:r>
+              <w:rPr>
+                <w:lang w:val="es-ES"/>
+              </w:rPr>
+              <w:t>I</w:t>
+            </w:r>
+            <w:r>
+              <w:rPr>
+                <w:lang w:val="es-ES"/>
+              </w:rPr>
+              <w:t>mplementar</w:t>
+            </w:r>
+            <w:r>
+              <w:rPr>
+                <w:lang w:val="es-ES"/>
+              </w:rPr>
+              <w:t xml:space="preserve">, con </w:t>
+            </w:r>
+            <w:r>
+              <w:rPr>
+                <w:lang w:val="es-ES"/>
+              </w:rPr>
+              <w:t>los miembros de la comunidad</w:t>
+            </w:r>
+            <w:r>
+              <w:rPr>
+                <w:lang w:val="es-ES"/>
+              </w:rPr>
+              <w:t xml:space="preserve"> universitaria, </w:t>
+            </w:r>
+            <w:r>
+              <w:rPr>
+                <w:lang w:val="es-ES"/>
+              </w:rPr>
+              <w:t>la fase 1 del programa “Siembra y Cuida un Árbol en la UNAL</w:t>
+            </w:r>
+            <w:r>
+              <w:rPr>
+                <w:lang w:val="es-ES"/>
+              </w:rPr>
+              <w:t>”</w:t>
+            </w:r>
+            <w:r>
+              <w:rPr>
+                <w:lang w:val="es-ES"/>
+              </w:rPr>
+              <w:t>.</w:t>
+            </w:r>
+          </w:p>
+        </w:tc>
+        <w:tc>
+          <w:tcPr>
+            <w:tcW w:w="1559" w:type="dxa"/>
+          </w:tcPr>
+          <w:p>
+            <w:pPr>
+              <w:jc w:val="center"/>
+              <w:rPr>
+                <w:lang w:val="es-ES"/>
+              </w:rPr>
+            </w:pPr>
+          </w:p>
+          <w:p>
+            <w:pPr>
+              <w:jc w:val="center"/>
+              <w:rPr>
+                <w:lang w:val="es-ES"/>
+              </w:rPr>
+            </w:pPr>
+          </w:p>
+          <w:p>
+            <w:pPr>
+              <w:jc w:val="center"/>
+              <w:rPr>
+                <w:lang w:val="es-ES"/>
+              </w:rPr>
+            </w:pPr>
+            <w:r>
+              <w:rPr>
+                <w:lang w:val="es-ES"/>
+              </w:rPr>
+              <w:t>Ver Tabla 4.</w:t>
+            </w:r>
+          </w:p>
+        </w:tc>
+        <w:tc>
+          <w:tcPr>
+            <w:tcW w:w="2977" w:type="dxa"/>
+          </w:tcPr>
+          <w:p>
+            <w:pPr>
+              <w:pStyle w:val="Prrafodelista"/>
+              <w:numPr>
+                <w:ilvl w:val="0"/>
+                <w:numId w:val="21"/>
+              </w:numPr>
+              <w:rPr>
+                <w:lang w:val="es-ES"/>
+              </w:rPr>
+            </w:pPr>
+            <w:r>
+              <w:rPr>
+                <w:lang w:val="es-ES"/>
+              </w:rPr>
+              <w:t>500 arboles sembrados y cuidados por los miembros de la comunidad universitaria.</w:t>
+            </w:r>
+          </w:p>
+          <w:p>
+            <w:pPr>
+              <w:pStyle w:val="Prrafodelista"/>
+              <w:numPr>
+                <w:ilvl w:val="0"/>
+                <w:numId w:val="21"/>
+              </w:numPr>
+              <w:rPr>
+                <w:lang w:val="es-ES"/>
+              </w:rPr>
+            </w:pPr>
+            <w:r>
+              <w:rPr>
+                <w:lang w:val="es-ES"/>
+              </w:rPr>
+              <w:t>Reducción en los indicadores de contaminación ambiental de los campus de la UNAL.</w:t>
+            </w:r>
+          </w:p>
+        </w:tc>
+      </w:tr>
+    </w:tbl>
+    <w:p>
+      <w:pPr>
+        <w:jc w:val="both"/>
+        <w:rPr>
+          <w:lang w:val="es-ES"/>
+        </w:rPr>
+      </w:pPr>
+    </w:p>
+    <w:p>
+      <w:pPr>
+        <w:jc w:val="both"/>
+        <w:rPr>
+          <w:b/>
+          <w:bCs/>
+          <w:i/>
+          <w:iCs/>
+          <w:lang w:val="es-ES"/>
+        </w:rPr>
+      </w:pPr>
+      <w:r>
+        <w:rPr>
+          <w:b/>
+          <w:bCs/>
+          <w:i/>
+          <w:iCs/>
+          <w:lang w:val="es-ES"/>
+        </w:rPr>
+        <w:lastRenderedPageBreak/>
+        <w:t>Paso 5</w:t>
+      </w:r>
+      <w:r>
+        <w:rPr>
+          <w:b/>
+          <w:bCs/>
+          <w:i/>
+          <w:iCs/>
+          <w:lang w:val="es-ES"/>
+        </w:rPr>
         <w:t>. Costos de funcionamiento e inversión estimados</w:t>
+      </w:r>
+      <w:r>
+        <w:rPr>
+          <w:b/>
+          <w:bCs/>
+          <w:i/>
+          <w:iCs/>
+          <w:lang w:val="es-ES"/>
+        </w:rPr>
+        <w:t>.</w:t>
       </w:r>
     </w:p>
     <w:p>
@@ -4400,279 +6563,6 @@
         </w:rPr>
       </w:pPr>
     </w:p>
-    <w:p>
-      <w:pPr>
-        <w:rPr>
-          <w:lang w:val="es-ES"/>
-        </w:rPr>
-      </w:pPr>
-      <w:r>
-        <w:rPr>
-          <w:lang w:val="es-ES"/>
-        </w:rPr>
-        <w:t>Un conjunto de palabras que (expresan un pensamiento completo) tiene un sentido completo y que sirven para expresar fines a los cuales de dirigen las acciones estratégicas del PGD. Las metas deben tener verbos, sujeto y predicado</w:t>
-      </w:r>
-    </w:p>
-    <w:p>
-      <w:pPr>
-        <w:rPr>
-          <w:lang w:val="es-ES"/>
-        </w:rPr>
-      </w:pPr>
-      <w:r>
-        <w:rPr>
-          <w:lang w:val="es-ES"/>
-        </w:rPr>
-        <w:t>Las oraciones tienen un conjunto de características</w:t>
-      </w:r>
-    </w:p>
-    <w:p>
-      <w:pPr>
-        <w:rPr>
-          <w:lang w:val="es-ES"/>
-        </w:rPr>
-      </w:pPr>
-      <w:r>
-        <w:rPr>
-          <w:lang w:val="es-ES"/>
-        </w:rPr>
-        <w:t>El sujeto es aquella cosa que recibe la acción del verbo</w:t>
-      </w:r>
-    </w:p>
-    <w:p>
-      <w:pPr>
-        <w:rPr>
-          <w:lang w:val="es-ES"/>
-        </w:rPr>
-      </w:pPr>
-      <w:r>
-        <w:rPr>
-          <w:lang w:val="es-ES"/>
-        </w:rPr>
-        <w:t xml:space="preserve">Predicado es todo aquello que se dice del sujeto </w:t>
-      </w:r>
-    </w:p>
-    <w:p>
-      <w:pPr>
-        <w:rPr>
-          <w:lang w:val="es-ES"/>
-        </w:rPr>
-      </w:pPr>
-      <w:r>
-        <w:rPr>
-          <w:lang w:val="es-ES"/>
-        </w:rPr>
-        <w:t>Los verbos infinitivos expresan una acción sin referirse a un sujeto en específico – hacen parte de las llamadas oraciones impersonales.</w:t>
-      </w:r>
-    </w:p>
-    <w:p>
-      <w:pPr>
-        <w:rPr>
-          <w:lang w:val="es-ES"/>
-        </w:rPr>
-      </w:pPr>
-      <w:r>
-        <w:rPr>
-          <w:lang w:val="es-ES"/>
-        </w:rPr>
-        <w:t xml:space="preserve">Los verbos impersonales tienen tres formas: infinitivo (ar, er o ir), gerundio (ando o endo) se están dando y participio (ado, </w:t>
-      </w:r>
-      <w:proofErr w:type="spellStart"/>
-      <w:r>
-        <w:rPr>
-          <w:lang w:val="es-ES"/>
-        </w:rPr>
-        <w:t>ada</w:t>
-      </w:r>
-      <w:proofErr w:type="spellEnd"/>
-      <w:r>
-        <w:rPr>
-          <w:lang w:val="es-ES"/>
-        </w:rPr>
-        <w:t xml:space="preserve">, ido e ida) ya </w:t>
-      </w:r>
-      <w:proofErr w:type="spellStart"/>
-      <w:r>
-        <w:rPr>
-          <w:lang w:val="es-ES"/>
-        </w:rPr>
-        <w:t>de</w:t>
-      </w:r>
-      <w:proofErr w:type="spellEnd"/>
-      <w:r>
-        <w:rPr>
-          <w:lang w:val="es-ES"/>
-        </w:rPr>
-        <w:t xml:space="preserve"> </w:t>
-      </w:r>
-      <w:proofErr w:type="spellStart"/>
-      <w:r>
-        <w:rPr>
-          <w:lang w:val="es-ES"/>
-        </w:rPr>
-        <w:t>dio</w:t>
-      </w:r>
-      <w:proofErr w:type="spellEnd"/>
-      <w:r>
-        <w:rPr>
-          <w:lang w:val="es-ES"/>
-        </w:rPr>
-        <w:t>.</w:t>
-      </w:r>
-    </w:p>
-    <w:p>
-      <w:pPr>
-        <w:rPr>
-          <w:rFonts w:ascii="Arial" w:hAnsi="Arial" w:cs="Arial"/>
-          <w:color w:val="1F1F1F"/>
-          <w:sz w:val="21"/>
-          <w:szCs w:val="21"/>
-          <w:shd w:val="clear" w:color="auto" w:fill="FFFFFF"/>
-        </w:rPr>
-      </w:pPr>
-      <w:r>
-        <w:rPr>
-          <w:rFonts w:ascii="Arial" w:hAnsi="Arial" w:cs="Arial"/>
-          <w:color w:val="1F1F1F"/>
-          <w:sz w:val="21"/>
-          <w:szCs w:val="21"/>
-          <w:shd w:val="clear" w:color="auto" w:fill="FFFFFF"/>
-        </w:rPr>
-        <w:t>Fin a que se dirigen las acciones o deseos de alguien</w:t>
-      </w:r>
-    </w:p>
-    <w:p>
-      <w:pPr>
-        <w:rPr>
-          <w:rFonts w:ascii="Arial" w:hAnsi="Arial" w:cs="Arial"/>
-          <w:color w:val="1F1F1F"/>
-          <w:sz w:val="21"/>
-          <w:szCs w:val="21"/>
-          <w:shd w:val="clear" w:color="auto" w:fill="FFFFFF"/>
-        </w:rPr>
-      </w:pPr>
-      <w:r>
-        <w:rPr>
-          <w:rFonts w:ascii="Arial" w:hAnsi="Arial" w:cs="Arial"/>
-          <w:color w:val="1F1F1F"/>
-          <w:sz w:val="21"/>
-          <w:szCs w:val="21"/>
-          <w:shd w:val="clear" w:color="auto" w:fill="FFFFFF"/>
-        </w:rPr>
-        <w:t>Sustantivos: son palabras que designan o nombran personas, animales, objetos, lugares, sentimientos o ideas, ya sean reales o imaginarias.</w:t>
-      </w:r>
-    </w:p>
-    <w:p>
-      <w:pPr>
-        <w:rPr>
-          <w:rFonts w:ascii="Arial" w:hAnsi="Arial" w:cs="Arial"/>
-          <w:color w:val="1F1F1F"/>
-          <w:sz w:val="21"/>
-          <w:szCs w:val="21"/>
-          <w:shd w:val="clear" w:color="auto" w:fill="FFFFFF"/>
-        </w:rPr>
-      </w:pPr>
-      <w:r>
-        <w:rPr>
-          <w:rFonts w:ascii="Arial" w:hAnsi="Arial" w:cs="Arial"/>
-          <w:color w:val="1F1F1F"/>
-          <w:sz w:val="21"/>
-          <w:szCs w:val="21"/>
-          <w:shd w:val="clear" w:color="auto" w:fill="FFFFFF"/>
-        </w:rPr>
-        <w:t>Adjetivos: cómo son o cómo están las personas, los animales o las cosas.</w:t>
-      </w:r>
-    </w:p>
-    <w:p>
-      <w:pPr>
-        <w:rPr>
-          <w:rFonts w:ascii="Arial" w:hAnsi="Arial" w:cs="Arial"/>
-          <w:color w:val="1F1F1F"/>
-          <w:sz w:val="21"/>
-          <w:szCs w:val="21"/>
-          <w:shd w:val="clear" w:color="auto" w:fill="FFFFFF"/>
-        </w:rPr>
-      </w:pPr>
-      <w:r>
-        <w:rPr>
-          <w:rFonts w:ascii="Arial" w:hAnsi="Arial" w:cs="Arial"/>
-          <w:color w:val="1F1F1F"/>
-          <w:sz w:val="21"/>
-          <w:szCs w:val="21"/>
-          <w:shd w:val="clear" w:color="auto" w:fill="FFFFFF"/>
-        </w:rPr>
-        <w:t>Son palabras que expresan una cualidad o característica del sustantivo al que acompañan.</w:t>
-      </w:r>
-    </w:p>
-    <w:p>
-      <w:pPr>
-        <w:rPr>
-          <w:rFonts w:ascii="Arial" w:hAnsi="Arial" w:cs="Arial"/>
-          <w:color w:val="1F1F1F"/>
-          <w:sz w:val="21"/>
-          <w:szCs w:val="21"/>
-          <w:shd w:val="clear" w:color="auto" w:fill="FFFFFF"/>
-        </w:rPr>
-      </w:pPr>
-    </w:p>
-    <w:p>
-      <w:pPr>
-        <w:rPr>
-          <w:rFonts w:ascii="Arial" w:hAnsi="Arial" w:cs="Arial"/>
-          <w:color w:val="1F1F1F"/>
-          <w:sz w:val="21"/>
-          <w:szCs w:val="21"/>
-          <w:shd w:val="clear" w:color="auto" w:fill="FFFFFF"/>
-        </w:rPr>
-      </w:pPr>
-    </w:p>
-    <w:p>
-      <w:pPr>
-        <w:rPr>
-          <w:lang w:val="es-ES"/>
-        </w:rPr>
-      </w:pPr>
-      <w:r>
-        <w:rPr>
-          <w:rFonts w:ascii="Arial" w:hAnsi="Arial" w:cs="Arial"/>
-          <w:color w:val="1F1F1F"/>
-          <w:sz w:val="21"/>
-          <w:szCs w:val="21"/>
-          <w:shd w:val="clear" w:color="auto" w:fill="FFFFFF"/>
-        </w:rPr>
-        <w:t xml:space="preserve">Los resultados se escriben en participio; es decir, el verbo de la meta se </w:t>
-      </w:r>
-      <w:proofErr w:type="spellStart"/>
-      <w:r>
-        <w:rPr>
-          <w:rFonts w:ascii="Arial" w:hAnsi="Arial" w:cs="Arial"/>
-          <w:color w:val="1F1F1F"/>
-          <w:sz w:val="21"/>
-          <w:szCs w:val="21"/>
-          <w:shd w:val="clear" w:color="auto" w:fill="FFFFFF"/>
-        </w:rPr>
-        <w:t>transfroma</w:t>
-      </w:r>
-      <w:proofErr w:type="spellEnd"/>
-      <w:r>
-        <w:rPr>
-          <w:rFonts w:ascii="Arial" w:hAnsi="Arial" w:cs="Arial"/>
-          <w:color w:val="1F1F1F"/>
-          <w:sz w:val="21"/>
-          <w:szCs w:val="21"/>
-          <w:shd w:val="clear" w:color="auto" w:fill="FFFFFF"/>
-        </w:rPr>
-        <w:t xml:space="preserve"> en sustantivo + adjetivo (política + aprobada), es decir en un verbo terminado y además debe estar acompañado de sus cualidades (adjetivo calificativo)</w:t>
-      </w:r>
-    </w:p>
-    <w:p>
-      <w:pPr>
-        <w:jc w:val="both"/>
-        <w:rPr>
-          <w:lang w:val="es-ES"/>
-        </w:rPr>
-      </w:pPr>
-    </w:p>
     <w:sectPr>
       <w:pgSz w:w="12240" w:h="15840"/>
       <w:pgMar w:top="1417" w:right="1701" w:bottom="1417" w:left="1701" w:header="708" w:footer="708" w:gutter="0"/>
@@ -4684,7 +6574,7 @@
 </file>
 
 <file path=word/endnotes.xml><?xml version="1.0" encoding="utf-8"?>
-<w:endnotes xmlns:wpc="http://schemas.microsoft.com/office/word/2010/wordprocessingCanvas" xmlns:cx="http://schemas.microsoft.com/office/drawing/2014/chartex" xmlns:cx1="http://schemas.microsoft.com/office/drawing/2015/9/8/chartex" xmlns:cx2="http://schemas.microsoft.com/office/drawing/2015/10/21/chartex" xmlns:cx3="http://schemas.microsoft.com/office/drawing/2016/5/9/chartex" xmlns:cx4="http://schemas.microsoft.com/office/drawing/2016/5/10/chartex" xmlns:cx5="http://schemas.microsoft.com/office/drawing/2016/5/11/chartex" xmlns:cx6="http://schemas.microsoft.com/office/drawing/2016/5/12/chartex" xmlns:cx7="http://schemas.microsoft.com/office/drawing/2016/5/13/chartex" xmlns:cx8="http://schemas.microsoft.com/office/drawing/2016/5/14/chartex" xmlns:mc="http://schemas.openxmlformats.org/markup-compatibility/2006" xmlns:aink="http://schemas.microsoft.com/office/drawing/2016/ink" xmlns:am3d="http://schemas.microsoft.com/office/drawing/2017/model3d" xmlns:o="urn:schemas-microsoft-com:office:office" xmlns:r="http://schemas.openxmlformats.org/officeDocument/2006/relationships" xmlns:m="http://schemas.openxmlformats.org/officeDocument/2006/math" xmlns:v="urn:schemas-microsoft-com:vml" xmlns:wp14="http://schemas.microsoft.com/office/word/2010/wordprocessingDrawing" xmlns:wp="http://schemas.openxmlformats.org/drawingml/2006/wordprocessingDrawing" xmlns:w10="urn:schemas-microsoft-com:office:word" xmlns:w="http://schemas.openxmlformats.org/wordprocessingml/2006/main" xmlns:w14="http://schemas.microsoft.com/office/word/2010/wordml" xmlns:w15="http://schemas.microsoft.com/office/word/2012/wordml" xmlns:w16cex="http://schemas.microsoft.com/office/word/2018/wordml/cex" xmlns:w16cid="http://schemas.microsoft.com/office/word/2016/wordml/cid" xmlns:w16="http://schemas.microsoft.com/office/word/2018/wordml" xmlns:w16sdtdh="http://schemas.microsoft.com/office/word/2020/wordml/sdtdatahash" xmlns:w16se="http://schemas.microsoft.com/office/word/2015/wordml/symex" xmlns:wpg="http://schemas.microsoft.com/office/word/2010/wordprocessingGroup" xmlns:wpi="http://schemas.microsoft.com/office/word/2010/wordprocessingInk" xmlns:wne="http://schemas.microsoft.com/office/word/2006/wordml" xmlns:wps="http://schemas.microsoft.com/office/word/2010/wordprocessingShape" mc:Ignorable="w14 w15 w16se w16cid w16 w16cex w16sdtdh wp14">
+<w:endnotes xmlns:wpc="http://schemas.microsoft.com/office/word/2010/wordprocessingCanvas" xmlns:cx="http://schemas.microsoft.com/office/drawing/2014/chartex" xmlns:cx1="http://schemas.microsoft.com/office/drawing/2015/9/8/chartex" xmlns:cx2="http://schemas.microsoft.com/office/drawing/2015/10/21/chartex" xmlns:cx3="http://schemas.microsoft.com/office/drawing/2016/5/9/chartex" xmlns:cx4="http://schemas.microsoft.com/office/drawing/2016/5/10/chartex" xmlns:cx5="http://schemas.microsoft.com/office/drawing/2016/5/11/chartex" xmlns:cx6="http://schemas.microsoft.com/office/drawing/2016/5/12/chartex" xmlns:cx7="http://schemas.microsoft.com/office/drawing/2016/5/13/chartex" xmlns:cx8="http://schemas.microsoft.com/office/drawing/2016/5/14/chartex" xmlns:mc="http://schemas.openxmlformats.org/markup-compatibility/2006" xmlns:aink="http://schemas.microsoft.com/office/drawing/2016/ink" xmlns:am3d="http://schemas.microsoft.com/office/drawing/2017/model3d" xmlns:o="urn:schemas-microsoft-com:office:office" xmlns:oel="http://schemas.microsoft.com/office/2019/extlst" xmlns:r="http://schemas.openxmlformats.org/officeDocument/2006/relationships" xmlns:m="http://schemas.openxmlformats.org/officeDocument/2006/math" xmlns:v="urn:schemas-microsoft-com:vml" xmlns:wp14="http://schemas.microsoft.com/office/word/2010/wordprocessingDrawing" xmlns:wp="http://schemas.openxmlformats.org/drawingml/2006/wordprocessingDrawing" xmlns:w10="urn:schemas-microsoft-com:office:word" xmlns:w="http://schemas.openxmlformats.org/wordprocessingml/2006/main" xmlns:w14="http://schemas.microsoft.com/office/word/2010/wordml" xmlns:w15="http://schemas.microsoft.com/office/word/2012/wordml" xmlns:w16cex="http://schemas.microsoft.com/office/word/2018/wordml/cex" xmlns:w16cid="http://schemas.microsoft.com/office/word/2016/wordml/cid" xmlns:w16="http://schemas.microsoft.com/office/word/2018/wordml" xmlns:w16du="http://schemas.microsoft.com/office/word/2023/wordml/word16du" xmlns:w16sdtdh="http://schemas.microsoft.com/office/word/2020/wordml/sdtdatahash" xmlns:w16sdtfl="http://schemas.microsoft.com/office/word/2024/wordml/sdtformatlock" xmlns:w16se="http://schemas.microsoft.com/office/word/2015/wordml/symex" xmlns:wpg="http://schemas.microsoft.com/office/word/2010/wordprocessingGroup" xmlns:wpi="http://schemas.microsoft.com/office/word/2010/wordprocessingInk" xmlns:wne="http://schemas.microsoft.com/office/word/2006/wordml" xmlns:wps="http://schemas.microsoft.com/office/word/2010/wordprocessingShape" mc:Ignorable="w14 w15 w16se w16cid w16 w16cex w16sdtdh w16sdtfl w16du wp14">
   <w:endnote w:type="separator" w:id="-1">
     <w:p>
       <w:pPr>
@@ -4709,7 +6599,7 @@
 </file>
 
 <file path=word/footnotes.xml><?xml version="1.0" encoding="utf-8"?>
-<w:footnotes xmlns:wpc="http://schemas.microsoft.com/office/word/2010/wordprocessingCanvas" xmlns:cx="http://schemas.microsoft.com/office/drawing/2014/chartex" xmlns:cx1="http://schemas.microsoft.com/office/drawing/2015/9/8/chartex" xmlns:cx2="http://schemas.microsoft.com/office/drawing/2015/10/21/chartex" xmlns:cx3="http://schemas.microsoft.com/office/drawing/2016/5/9/chartex" xmlns:cx4="http://schemas.microsoft.com/office/drawing/2016/5/10/chartex" xmlns:cx5="http://schemas.microsoft.com/office/drawing/2016/5/11/chartex" xmlns:cx6="http://schemas.microsoft.com/office/drawing/2016/5/12/chartex" xmlns:cx7="http://schemas.microsoft.com/office/drawing/2016/5/13/chartex" xmlns:cx8="http://schemas.microsoft.com/office/drawing/2016/5/14/chartex" xmlns:mc="http://schemas.openxmlformats.org/markup-compatibility/2006" xmlns:aink="http://schemas.microsoft.com/office/drawing/2016/ink" xmlns:am3d="http://schemas.microsoft.com/office/drawing/2017/model3d" xmlns:o="urn:schemas-microsoft-com:office:office" xmlns:r="http://schemas.openxmlformats.org/officeDocument/2006/relationships" xmlns:m="http://schemas.openxmlformats.org/officeDocument/2006/math" xmlns:v="urn:schemas-microsoft-com:vml" xmlns:wp14="http://schemas.microsoft.com/office/word/2010/wordprocessingDrawing" xmlns:wp="http://schemas.openxmlformats.org/drawingml/2006/wordprocessingDrawing" xmlns:w10="urn:schemas-microsoft-com:office:word" xmlns:w="http://schemas.openxmlformats.org/wordprocessingml/2006/main" xmlns:w14="http://schemas.microsoft.com/office/word/2010/wordml" xmlns:w15="http://schemas.microsoft.com/office/word/2012/wordml" xmlns:w16cex="http://schemas.microsoft.com/office/word/2018/wordml/cex" xmlns:w16cid="http://schemas.microsoft.com/office/word/2016/wordml/cid" xmlns:w16="http://schemas.microsoft.com/office/word/2018/wordml" xmlns:w16sdtdh="http://schemas.microsoft.com/office/word/2020/wordml/sdtdatahash" xmlns:w16se="http://schemas.microsoft.com/office/word/2015/wordml/symex" xmlns:wpg="http://schemas.microsoft.com/office/word/2010/wordprocessingGroup" xmlns:wpi="http://schemas.microsoft.com/office/word/2010/wordprocessingInk" xmlns:wne="http://schemas.microsoft.com/office/word/2006/wordml" xmlns:wps="http://schemas.microsoft.com/office/word/2010/wordprocessingShape" mc:Ignorable="w14 w15 w16se w16cid w16 w16cex w16sdtdh wp14">
+<w:footnotes xmlns:wpc="http://schemas.microsoft.com/office/word/2010/wordprocessingCanvas" xmlns:cx="http://schemas.microsoft.com/office/drawing/2014/chartex" xmlns:cx1="http://schemas.microsoft.com/office/drawing/2015/9/8/chartex" xmlns:cx2="http://schemas.microsoft.com/office/drawing/2015/10/21/chartex" xmlns:cx3="http://schemas.microsoft.com/office/drawing/2016/5/9/chartex" xmlns:cx4="http://schemas.microsoft.com/office/drawing/2016/5/10/chartex" xmlns:cx5="http://schemas.microsoft.com/office/drawing/2016/5/11/chartex" xmlns:cx6="http://schemas.microsoft.com/office/drawing/2016/5/12/chartex" xmlns:cx7="http://schemas.microsoft.com/office/drawing/2016/5/13/chartex" xmlns:cx8="http://schemas.microsoft.com/office/drawing/2016/5/14/chartex" xmlns:mc="http://schemas.openxmlformats.org/markup-compatibility/2006" xmlns:aink="http://schemas.microsoft.com/office/drawing/2016/ink" xmlns:am3d="http://schemas.microsoft.com/office/drawing/2017/model3d" xmlns:o="urn:schemas-microsoft-com:office:office" xmlns:oel="http://schemas.microsoft.com/office/2019/extlst" xmlns:r="http://schemas.openxmlformats.org/officeDocument/2006/relationships" xmlns:m="http://schemas.openxmlformats.org/officeDocument/2006/math" xmlns:v="urn:schemas-microsoft-com:vml" xmlns:wp14="http://schemas.microsoft.com/office/word/2010/wordprocessingDrawing" xmlns:wp="http://schemas.openxmlformats.org/drawingml/2006/wordprocessingDrawing" xmlns:w10="urn:schemas-microsoft-com:office:word" xmlns:w="http://schemas.openxmlformats.org/wordprocessingml/2006/main" xmlns:w14="http://schemas.microsoft.com/office/word/2010/wordml" xmlns:w15="http://schemas.microsoft.com/office/word/2012/wordml" xmlns:w16cex="http://schemas.microsoft.com/office/word/2018/wordml/cex" xmlns:w16cid="http://schemas.microsoft.com/office/word/2016/wordml/cid" xmlns:w16="http://schemas.microsoft.com/office/word/2018/wordml" xmlns:w16du="http://schemas.microsoft.com/office/word/2023/wordml/word16du" xmlns:w16sdtdh="http://schemas.microsoft.com/office/word/2020/wordml/sdtdatahash" xmlns:w16sdtfl="http://schemas.microsoft.com/office/word/2024/wordml/sdtformatlock" xmlns:w16se="http://schemas.microsoft.com/office/word/2015/wordml/symex" xmlns:wpg="http://schemas.microsoft.com/office/word/2010/wordprocessingGroup" xmlns:wpi="http://schemas.microsoft.com/office/word/2010/wordprocessingInk" xmlns:wne="http://schemas.microsoft.com/office/word/2006/wordml" xmlns:wps="http://schemas.microsoft.com/office/word/2010/wordprocessingShape" mc:Ignorable="w14 w15 w16se w16cid w16 w16cex w16sdtdh w16sdtfl w16du wp14">
   <w:footnote w:type="separator" w:id="-1">
     <w:p>
       <w:pPr>
@@ -4839,7 +6729,7 @@
         <w:pStyle w:val="Textonotapie"/>
         <w:jc w:val="both"/>
         <w:rPr>
-          <w:lang w:val="es-ES"/>
+          <w:lang w:val="es-MX"/>
         </w:rPr>
       </w:pPr>
       <w:r>
@@ -4855,7 +6745,135 @@
         <w:rPr>
           <w:lang w:val="es-ES"/>
         </w:rPr>
-        <w:t>Como se mencionó previamente, cada acción programática puede tener más de una meta orientada a su desarrollo. En este caso, por simplicidad y dado el propósito ilustrativo del ejercicio de seguimiento, se propone una meta por cada acción programática hipotética planteada.</w:t>
+        <w:t xml:space="preserve">Cada acción programática puede tener más de una meta. </w:t>
+      </w:r>
+    </w:p>
+  </w:footnote>
+  <w:footnote w:id="6">
+    <w:p>
+      <w:pPr>
+        <w:pStyle w:val="Textonotapie"/>
+        <w:jc w:val="both"/>
+        <w:rPr>
+          <w:lang w:val="es-MX"/>
+        </w:rPr>
+      </w:pPr>
+      <w:r>
+        <w:rPr>
+          <w:rStyle w:val="Refdenotaalpie"/>
+        </w:rPr>
+        <w:footnoteRef/>
+      </w:r>
+      <w:r>
+        <w:t xml:space="preserve"> </w:t>
+      </w:r>
+      <w:r>
+        <w:rPr>
+          <w:lang w:val="es-MX"/>
+        </w:rPr>
+        <w:t>En sentido estricto el término indicador no es la mejor manera para identificar la estrategia de seguimiento que será empleada para acompañar las acciones programáticas cualitativas. No obstante, por estandarización en el ejercicio y reconociendo su limitación, se optó por el uso de este.</w:t>
+      </w:r>
+    </w:p>
+  </w:footnote>
+  <w:footnote w:id="7">
+    <w:p>
+      <w:pPr>
+        <w:pStyle w:val="Textonotapie"/>
+        <w:jc w:val="both"/>
+        <w:rPr>
+          <w:lang w:val="es-MX"/>
+        </w:rPr>
+      </w:pPr>
+      <w:r>
+        <w:rPr>
+          <w:rStyle w:val="Refdenotaalpie"/>
+        </w:rPr>
+        <w:footnoteRef/>
+      </w:r>
+      <w:r>
+        <w:t xml:space="preserve"> </w:t>
+      </w:r>
+      <w:r>
+        <w:rPr>
+          <w:lang w:val="es-MX"/>
+        </w:rPr>
+        <w:t>El nombre del indicador, para el caso de los indicadores de naturaleza cuantitativa</w:t>
+      </w:r>
+      <w:r>
+        <w:rPr>
+          <w:lang w:val="es-MX"/>
+        </w:rPr>
+        <w:t>,</w:t>
+      </w:r>
+      <w:r>
+        <w:rPr>
+          <w:lang w:val="es-MX"/>
+        </w:rPr>
+        <w:t xml:space="preserve"> debe contener, preferiblemente</w:t>
+      </w:r>
+      <w:r>
+        <w:rPr>
+          <w:lang w:val="es-MX"/>
+        </w:rPr>
+        <w:t xml:space="preserve"> y al inicio, </w:t>
+      </w:r>
+      <w:r>
+        <w:rPr>
+          <w:lang w:val="es-MX"/>
+        </w:rPr>
+        <w:t>el método de cálculo (</w:t>
+      </w:r>
+      <w:r>
+        <w:rPr>
+          <w:lang w:val="es-MX"/>
+        </w:rPr>
+        <w:t>total, porcentaje, razón, índice, tasa, etc.). El método de cálculo en el nombre del indicador orienta la estructura que debe tener la fórmula del indicador.</w:t>
+      </w:r>
+      <w:r>
+        <w:rPr>
+          <w:lang w:val="es-MX"/>
+        </w:rPr>
+        <w:t xml:space="preserve"> Para una mayor claridad sobre los métodos de cálculo de un indicador, los invitamos a explorar la sección “naturaleza matemática de los indicadores” del libro Estadísticas e Indicadores en la Gestión Pública” (</w:t>
+      </w:r>
+      <w:hyperlink r:id="rId1" w:history="1">
+        <w:r>
+          <w:rPr>
+            <w:rStyle w:val="Hipervnculo"/>
+            <w:lang w:val="es-MX"/>
+          </w:rPr>
+          <w:t>https://estadisticaun.github.io/L_Conceptual1/Cap_III.html#naturaleza-matem%C3%A1tica-de-los-indicadores</w:t>
+        </w:r>
+      </w:hyperlink>
+      <w:r>
+        <w:rPr>
+          <w:lang w:val="es-MX"/>
+        </w:rPr>
+        <w:t>)</w:t>
+      </w:r>
+    </w:p>
+  </w:footnote>
+  <w:footnote w:id="8">
+    <w:p>
+      <w:pPr>
+        <w:pStyle w:val="Textonotapie"/>
+        <w:rPr>
+          <w:lang w:val="es-MX"/>
+        </w:rPr>
+      </w:pPr>
+      <w:r>
+        <w:rPr>
+          <w:rStyle w:val="Refdenotaalpie"/>
+        </w:rPr>
+        <w:footnoteRef/>
+      </w:r>
+      <w:r>
+        <w:t xml:space="preserve"> </w:t>
+      </w:r>
+      <w:r>
+        <w:rPr>
+          <w:lang w:val="es-MX"/>
+        </w:rPr>
+        <w:t>Por cada meta pueden existir más de un producto o resultado.</w:t>
       </w:r>
     </w:p>
   </w:footnote>
@@ -4863,8 +6881,121 @@
 </file>
 
 <file path=word/numbering.xml><?xml version="1.0" encoding="utf-8"?>
-<w:numbering xmlns:wpc="http://schemas.microsoft.com/office/word/2010/wordprocessingCanvas" xmlns:cx="http://schemas.microsoft.com/office/drawing/2014/chartex" xmlns:cx1="http://schemas.microsoft.com/office/drawing/2015/9/8/chartex" xmlns:cx2="http://schemas.microsoft.com/office/drawing/2015/10/21/chartex" xmlns:cx3="http://schemas.microsoft.com/office/drawing/2016/5/9/chartex" xmlns:cx4="http://schemas.microsoft.com/office/drawing/2016/5/10/chartex" xmlns:cx5="http://schemas.microsoft.com/office/drawing/2016/5/11/chartex" xmlns:cx6="http://schemas.microsoft.com/office/drawing/2016/5/12/chartex" xmlns:cx7="http://schemas.microsoft.com/office/drawing/2016/5/13/chartex" xmlns:cx8="http://schemas.microsoft.com/office/drawing/2016/5/14/chartex" xmlns:mc="http://schemas.openxmlformats.org/markup-compatibility/2006" xmlns:aink="http://schemas.microsoft.com/office/drawing/2016/ink" xmlns:am3d="http://schemas.microsoft.com/office/drawing/2017/model3d" xmlns:o="urn:schemas-microsoft-com:office:office" xmlns:r="http://schemas.openxmlformats.org/officeDocument/2006/relationships" xmlns:m="http://schemas.openxmlformats.org/officeDocument/2006/math" xmlns:v="urn:schemas-microsoft-com:vml" xmlns:wp14="http://schemas.microsoft.com/office/word/2010/wordprocessingDrawing" xmlns:wp="http://schemas.openxmlformats.org/drawingml/2006/wordprocessingDrawing" xmlns:w10="urn:schemas-microsoft-com:office:word" xmlns:w="http://schemas.openxmlformats.org/wordprocessingml/2006/main" xmlns:w14="http://schemas.microsoft.com/office/word/2010/wordml" xmlns:w15="http://schemas.microsoft.com/office/word/2012/wordml" xmlns:w16cex="http://schemas.microsoft.com/office/word/2018/wordml/cex" xmlns:w16cid="http://schemas.microsoft.com/office/word/2016/wordml/cid" xmlns:w16="http://schemas.microsoft.com/office/word/2018/wordml" xmlns:w16sdtdh="http://schemas.microsoft.com/office/word/2020/wordml/sdtdatahash" xmlns:w16se="http://schemas.microsoft.com/office/word/2015/wordml/symex" xmlns:wpg="http://schemas.microsoft.com/office/word/2010/wordprocessingGroup" xmlns:wpi="http://schemas.microsoft.com/office/word/2010/wordprocessingInk" xmlns:wne="http://schemas.microsoft.com/office/word/2006/wordml" xmlns:wps="http://schemas.microsoft.com/office/word/2010/wordprocessingShape" mc:Ignorable="w14 w15 w16se w16cid w16 w16cex w16sdtdh wp14">
+<w:numbering xmlns:wpc="http://schemas.microsoft.com/office/word/2010/wordprocessingCanvas" xmlns:cx="http://schemas.microsoft.com/office/drawing/2014/chartex" xmlns:cx1="http://schemas.microsoft.com/office/drawing/2015/9/8/chartex" xmlns:cx2="http://schemas.microsoft.com/office/drawing/2015/10/21/chartex" xmlns:cx3="http://schemas.microsoft.com/office/drawing/2016/5/9/chartex" xmlns:cx4="http://schemas.microsoft.com/office/drawing/2016/5/10/chartex" xmlns:cx5="http://schemas.microsoft.com/office/drawing/2016/5/11/chartex" xmlns:cx6="http://schemas.microsoft.com/office/drawing/2016/5/12/chartex" xmlns:cx7="http://schemas.microsoft.com/office/drawing/2016/5/13/chartex" xmlns:cx8="http://schemas.microsoft.com/office/drawing/2016/5/14/chartex" xmlns:mc="http://schemas.openxmlformats.org/markup-compatibility/2006" xmlns:aink="http://schemas.microsoft.com/office/drawing/2016/ink" xmlns:am3d="http://schemas.microsoft.com/office/drawing/2017/model3d" xmlns:o="urn:schemas-microsoft-com:office:office" xmlns:oel="http://schemas.microsoft.com/office/2019/extlst" xmlns:r="http://schemas.openxmlformats.org/officeDocument/2006/relationships" xmlns:m="http://schemas.openxmlformats.org/officeDocument/2006/math" xmlns:v="urn:schemas-microsoft-com:vml" xmlns:wp14="http://schemas.microsoft.com/office/word/2010/wordprocessingDrawing" xmlns:wp="http://schemas.openxmlformats.org/drawingml/2006/wordprocessingDrawing" xmlns:w10="urn:schemas-microsoft-com:office:word" xmlns:w="http://schemas.openxmlformats.org/wordprocessingml/2006/main" xmlns:w14="http://schemas.microsoft.com/office/word/2010/wordml" xmlns:w15="http://schemas.microsoft.com/office/word/2012/wordml" xmlns:w16cex="http://schemas.microsoft.com/office/word/2018/wordml/cex" xmlns:w16cid="http://schemas.microsoft.com/office/word/2016/wordml/cid" xmlns:w16="http://schemas.microsoft.com/office/word/2018/wordml" xmlns:w16du="http://schemas.microsoft.com/office/word/2023/wordml/word16du" xmlns:w16sdtdh="http://schemas.microsoft.com/office/word/2020/wordml/sdtdatahash" xmlns:w16sdtfl="http://schemas.microsoft.com/office/word/2024/wordml/sdtformatlock" xmlns:w16se="http://schemas.microsoft.com/office/word/2015/wordml/symex" xmlns:wpg="http://schemas.microsoft.com/office/word/2010/wordprocessingGroup" xmlns:wpi="http://schemas.microsoft.com/office/word/2010/wordprocessingInk" xmlns:wne="http://schemas.microsoft.com/office/word/2006/wordml" xmlns:wps="http://schemas.microsoft.com/office/word/2010/wordprocessingShape" mc:Ignorable="w14 w15 w16se w16cid w16 w16cex w16sdtdh w16sdtfl w16du wp14">
   <w:abstractNum w:abstractNumId="0" w15:restartNumberingAfterBreak="0">
+    <w:nsid w:val="0BFC7A1E"/>
+    <w:multiLevelType w:val="hybridMultilevel"/>
+    <w:tmpl w:val="211ECCC4"/>
+    <w:lvl w:ilvl="0" w:tplc="8744DDD8">
+      <w:start w:val="1"/>
+      <w:numFmt w:val="bullet"/>
+      <w:lvlText w:val="-"/>
+      <w:lvlJc w:val="left"/>
+      <w:pPr>
+        <w:ind w:left="395" w:hanging="360"/>
+      </w:pPr>
+      <w:rPr>
+        <w:rFonts w:ascii="Calibri" w:eastAsiaTheme="minorHAnsi" w:hAnsi="Calibri" w:cs="Calibri" w:hint="default"/>
+      </w:rPr>
+    </w:lvl>
+    <w:lvl w:ilvl="1" w:tplc="080A0003" w:tentative="1">
+      <w:start w:val="1"/>
+      <w:numFmt w:val="bullet"/>
+      <w:lvlText w:val="o"/>
+      <w:lvlJc w:val="left"/>
+      <w:pPr>
+        <w:ind w:left="1440" w:hanging="360"/>
+      </w:pPr>
+      <w:rPr>
+        <w:rFonts w:ascii="Courier New" w:hAnsi="Courier New" w:cs="Courier New" w:hint="default"/>
+      </w:rPr>
+    </w:lvl>
+    <w:lvl w:ilvl="2" w:tplc="080A0005" w:tentative="1">
+      <w:start w:val="1"/>
+      <w:numFmt w:val="bullet"/>
+      <w:lvlText w:val=""/>
+      <w:lvlJc w:val="left"/>
+      <w:pPr>
+        <w:ind w:left="2160" w:hanging="360"/>
+      </w:pPr>
+      <w:rPr>
+        <w:rFonts w:ascii="Wingdings" w:hAnsi="Wingdings" w:hint="default"/>
+      </w:rPr>
+    </w:lvl>
+    <w:lvl w:ilvl="3" w:tplc="080A0001" w:tentative="1">
+      <w:start w:val="1"/>
+      <w:numFmt w:val="bullet"/>
+      <w:lvlText w:val=""/>
+      <w:lvlJc w:val="left"/>
+      <w:pPr>
+        <w:ind w:left="2880" w:hanging="360"/>
+      </w:pPr>
+      <w:rPr>
+        <w:rFonts w:ascii="Symbol" w:hAnsi="Symbol" w:hint="default"/>
+      </w:rPr>
+    </w:lvl>
+    <w:lvl w:ilvl="4" w:tplc="080A0003" w:tentative="1">
+      <w:start w:val="1"/>
+      <w:numFmt w:val="bullet"/>
+      <w:lvlText w:val="o"/>
+      <w:lvlJc w:val="left"/>
+      <w:pPr>
+        <w:ind w:left="3600" w:hanging="360"/>
+      </w:pPr>
+      <w:rPr>
+        <w:rFonts w:ascii="Courier New" w:hAnsi="Courier New" w:cs="Courier New" w:hint="default"/>
+      </w:rPr>
+    </w:lvl>
+    <w:lvl w:ilvl="5" w:tplc="080A0005" w:tentative="1">
+      <w:start w:val="1"/>
+      <w:numFmt w:val="bullet"/>
+      <w:lvlText w:val=""/>
+      <w:lvlJc w:val="left"/>
+      <w:pPr>
+        <w:ind w:left="4320" w:hanging="360"/>
+      </w:pPr>
+      <w:rPr>
+        <w:rFonts w:ascii="Wingdings" w:hAnsi="Wingdings" w:hint="default"/>
+      </w:rPr>
+    </w:lvl>
+    <w:lvl w:ilvl="6" w:tplc="080A0001" w:tentative="1">
+      <w:start w:val="1"/>
+      <w:numFmt w:val="bullet"/>
+      <w:lvlText w:val=""/>
+      <w:lvlJc w:val="left"/>
+      <w:pPr>
+        <w:ind w:left="5040" w:hanging="360"/>
+      </w:pPr>
+      <w:rPr>
+        <w:rFonts w:ascii="Symbol" w:hAnsi="Symbol" w:hint="default"/>
+      </w:rPr>
+    </w:lvl>
+    <w:lvl w:ilvl="7" w:tplc="080A0003" w:tentative="1">
+      <w:start w:val="1"/>
+      <w:numFmt w:val="bullet"/>
+      <w:lvlText w:val="o"/>
+      <w:lvlJc w:val="left"/>
+      <w:pPr>
+        <w:ind w:left="5760" w:hanging="360"/>
+      </w:pPr>
+      <w:rPr>
+        <w:rFonts w:ascii="Courier New" w:hAnsi="Courier New" w:cs="Courier New" w:hint="default"/>
+      </w:rPr>
+    </w:lvl>
+    <w:lvl w:ilvl="8" w:tplc="080A0005" w:tentative="1">
+      <w:start w:val="1"/>
+      <w:numFmt w:val="bullet"/>
+      <w:lvlText w:val=""/>
+      <w:lvlJc w:val="left"/>
+      <w:pPr>
+        <w:ind w:left="6480" w:hanging="360"/>
+      </w:pPr>
+      <w:rPr>
+        <w:rFonts w:ascii="Wingdings" w:hAnsi="Wingdings" w:hint="default"/>
+      </w:rPr>
+    </w:lvl>
+  </w:abstractNum>
+  <w:abstractNum w:abstractNumId="1" w15:restartNumberingAfterBreak="0">
     <w:nsid w:val="0CC34A17"/>
     <w:multiLevelType w:val="hybridMultilevel"/>
     <w:tmpl w:val="18C81316"/>
@@ -4953,7 +7084,7 @@
       </w:pPr>
     </w:lvl>
   </w:abstractNum>
-  <w:abstractNum w:abstractNumId="1" w15:restartNumberingAfterBreak="0">
+  <w:abstractNum w:abstractNumId="2" w15:restartNumberingAfterBreak="0">
     <w:nsid w:val="11F92B95"/>
     <w:multiLevelType w:val="hybridMultilevel"/>
     <w:tmpl w:val="D5522D94"/>
@@ -5042,7 +7173,96 @@
       </w:pPr>
     </w:lvl>
   </w:abstractNum>
-  <w:abstractNum w:abstractNumId="2" w15:restartNumberingAfterBreak="0">
+  <w:abstractNum w:abstractNumId="3" w15:restartNumberingAfterBreak="0">
+    <w:nsid w:val="166D19CE"/>
+    <w:multiLevelType w:val="hybridMultilevel"/>
+    <w:tmpl w:val="5FBABBCC"/>
+    <w:lvl w:ilvl="0" w:tplc="2C0C542A">
+      <w:start w:val="3"/>
+      <w:numFmt w:val="decimal"/>
+      <w:lvlText w:val="%1."/>
+      <w:lvlJc w:val="left"/>
+      <w:pPr>
+        <w:ind w:left="720" w:hanging="360"/>
+      </w:pPr>
+      <w:rPr>
+        <w:rFonts w:hint="default"/>
+      </w:rPr>
+    </w:lvl>
+    <w:lvl w:ilvl="1" w:tplc="080A0019" w:tentative="1">
+      <w:start w:val="1"/>
+      <w:numFmt w:val="lowerLetter"/>
+      <w:lvlText w:val="%2."/>
+      <w:lvlJc w:val="left"/>
+      <w:pPr>
+        <w:ind w:left="1440" w:hanging="360"/>
+      </w:pPr>
+    </w:lvl>
+    <w:lvl w:ilvl="2" w:tplc="080A001B" w:tentative="1">
+      <w:start w:val="1"/>
+      <w:numFmt w:val="lowerRoman"/>
+      <w:lvlText w:val="%3."/>
+      <w:lvlJc w:val="right"/>
+      <w:pPr>
+        <w:ind w:left="2160" w:hanging="180"/>
+      </w:pPr>
+    </w:lvl>
+    <w:lvl w:ilvl="3" w:tplc="080A000F" w:tentative="1">
+      <w:start w:val="1"/>
+      <w:numFmt w:val="decimal"/>
+      <w:lvlText w:val="%4."/>
+      <w:lvlJc w:val="left"/>
+      <w:pPr>
+        <w:ind w:left="2880" w:hanging="360"/>
+      </w:pPr>
+    </w:lvl>
+    <w:lvl w:ilvl="4" w:tplc="080A0019" w:tentative="1">
+      <w:start w:val="1"/>
+      <w:numFmt w:val="lowerLetter"/>
+      <w:lvlText w:val="%5."/>
+      <w:lvlJc w:val="left"/>
+      <w:pPr>
+        <w:ind w:left="3600" w:hanging="360"/>
+      </w:pPr>
+    </w:lvl>
+    <w:lvl w:ilvl="5" w:tplc="080A001B" w:tentative="1">
+      <w:start w:val="1"/>
+      <w:numFmt w:val="lowerRoman"/>
+      <w:lvlText w:val="%6."/>
+      <w:lvlJc w:val="right"/>
+      <w:pPr>
+        <w:ind w:left="4320" w:hanging="180"/>
+      </w:pPr>
+    </w:lvl>
+    <w:lvl w:ilvl="6" w:tplc="080A000F" w:tentative="1">
+      <w:start w:val="1"/>
+      <w:numFmt w:val="decimal"/>
+      <w:lvlText w:val="%7."/>
+      <w:lvlJc w:val="left"/>
+      <w:pPr>
+        <w:ind w:left="5040" w:hanging="360"/>
+      </w:pPr>
+    </w:lvl>
+    <w:lvl w:ilvl="7" w:tplc="080A0019" w:tentative="1">
+      <w:start w:val="1"/>
+      <w:numFmt w:val="lowerLetter"/>
+      <w:lvlText w:val="%8."/>
+      <w:lvlJc w:val="left"/>
+      <w:pPr>
+        <w:ind w:left="5760" w:hanging="360"/>
+      </w:pPr>
+    </w:lvl>
+    <w:lvl w:ilvl="8" w:tplc="080A001B" w:tentative="1">
+      <w:start w:val="1"/>
+      <w:numFmt w:val="lowerRoman"/>
+      <w:lvlText w:val="%9."/>
+      <w:lvlJc w:val="right"/>
+      <w:pPr>
+        <w:ind w:left="6480" w:hanging="180"/>
+      </w:pPr>
+    </w:lvl>
+  </w:abstractNum>
+  <w:abstractNum w:abstractNumId="4" w15:restartNumberingAfterBreak="0">
     <w:nsid w:val="26D620BB"/>
     <w:multiLevelType w:val="hybridMultilevel"/>
     <w:tmpl w:val="18C81316"/>
@@ -5131,7 +7351,7 @@
       </w:pPr>
     </w:lvl>
   </w:abstractNum>
-  <w:abstractNum w:abstractNumId="3" w15:restartNumberingAfterBreak="0">
+  <w:abstractNum w:abstractNumId="5" w15:restartNumberingAfterBreak="0">
     <w:nsid w:val="28B4485F"/>
     <w:multiLevelType w:val="hybridMultilevel"/>
     <w:tmpl w:val="18F6D37E"/>
@@ -5220,7 +7440,7 @@
       </w:pPr>
     </w:lvl>
   </w:abstractNum>
-  <w:abstractNum w:abstractNumId="4" w15:restartNumberingAfterBreak="0">
+  <w:abstractNum w:abstractNumId="6" w15:restartNumberingAfterBreak="0">
     <w:nsid w:val="292E76FA"/>
     <w:multiLevelType w:val="hybridMultilevel"/>
     <w:tmpl w:val="42F622EA"/>
@@ -5333,7 +7553,7 @@
       </w:rPr>
     </w:lvl>
   </w:abstractNum>
-  <w:abstractNum w:abstractNumId="5" w15:restartNumberingAfterBreak="0">
+  <w:abstractNum w:abstractNumId="7" w15:restartNumberingAfterBreak="0">
     <w:nsid w:val="35552F95"/>
     <w:multiLevelType w:val="hybridMultilevel"/>
     <w:tmpl w:val="A7586852"/>
@@ -5422,7 +7642,187 @@
       </w:pPr>
     </w:lvl>
   </w:abstractNum>
-  <w:abstractNum w:abstractNumId="6" w15:restartNumberingAfterBreak="0">
+  <w:abstractNum w:abstractNumId="8" w15:restartNumberingAfterBreak="0">
+    <w:nsid w:val="37EC25FF"/>
+    <w:multiLevelType w:val="multilevel"/>
+    <w:tmpl w:val="0EC61694"/>
+    <w:styleLink w:val="Listaactual1"/>
+    <w:lvl w:ilvl="0">
+      <w:start w:val="1"/>
+      <w:numFmt w:val="decimal"/>
+      <w:lvlText w:val="%1."/>
+      <w:lvlJc w:val="left"/>
+      <w:pPr>
+        <w:ind w:left="720" w:hanging="360"/>
+      </w:pPr>
+      <w:rPr>
+        <w:rFonts w:hint="default"/>
+      </w:rPr>
+    </w:lvl>
+    <w:lvl w:ilvl="1">
+      <w:start w:val="1"/>
+      <w:numFmt w:val="lowerLetter"/>
+      <w:lvlText w:val="%2."/>
+      <w:lvlJc w:val="left"/>
+      <w:pPr>
+        <w:ind w:left="1440" w:hanging="360"/>
+      </w:pPr>
+    </w:lvl>
+    <w:lvl w:ilvl="2">
+      <w:start w:val="1"/>
+      <w:numFmt w:val="lowerRoman"/>
+      <w:lvlText w:val="%3."/>
+      <w:lvlJc w:val="right"/>
+      <w:pPr>
+        <w:ind w:left="2160" w:hanging="180"/>
+      </w:pPr>
+    </w:lvl>
+    <w:lvl w:ilvl="3">
+      <w:start w:val="1"/>
+      <w:numFmt w:val="decimal"/>
+      <w:lvlText w:val="%4."/>
+      <w:lvlJc w:val="left"/>
+      <w:pPr>
+        <w:ind w:left="2880" w:hanging="360"/>
+      </w:pPr>
+    </w:lvl>
+    <w:lvl w:ilvl="4">
+      <w:start w:val="1"/>
+      <w:numFmt w:val="lowerLetter"/>
+      <w:lvlText w:val="%5."/>
+      <w:lvlJc w:val="left"/>
+      <w:pPr>
+        <w:ind w:left="3600" w:hanging="360"/>
+      </w:pPr>
+    </w:lvl>
+    <w:lvl w:ilvl="5">
+      <w:start w:val="1"/>
+      <w:numFmt w:val="lowerRoman"/>
+      <w:lvlText w:val="%6."/>
+      <w:lvlJc w:val="right"/>
+      <w:pPr>
+        <w:ind w:left="4320" w:hanging="180"/>
+      </w:pPr>
+    </w:lvl>
+    <w:lvl w:ilvl="6">
+      <w:start w:val="1"/>
+      <w:numFmt w:val="decimal"/>
+      <w:lvlText w:val="%7."/>
+      <w:lvlJc w:val="left"/>
+      <w:pPr>
+        <w:ind w:left="5040" w:hanging="360"/>
+      </w:pPr>
+    </w:lvl>
+    <w:lvl w:ilvl="7">
+      <w:start w:val="1"/>
+      <w:numFmt w:val="lowerLetter"/>
+      <w:lvlText w:val="%8."/>
+      <w:lvlJc w:val="left"/>
+      <w:pPr>
+        <w:ind w:left="5760" w:hanging="360"/>
+      </w:pPr>
+    </w:lvl>
+    <w:lvl w:ilvl="8">
+      <w:start w:val="1"/>
+      <w:numFmt w:val="lowerRoman"/>
+      <w:lvlText w:val="%9."/>
+      <w:lvlJc w:val="right"/>
+      <w:pPr>
+        <w:ind w:left="6480" w:hanging="180"/>
+      </w:pPr>
+    </w:lvl>
+  </w:abstractNum>
+  <w:abstractNum w:abstractNumId="9" w15:restartNumberingAfterBreak="0">
+    <w:nsid w:val="3A1912E5"/>
+    <w:multiLevelType w:val="multilevel"/>
+    <w:tmpl w:val="A7586852"/>
+    <w:styleLink w:val="Listaactual2"/>
+    <w:lvl w:ilvl="0">
+      <w:start w:val="1"/>
+      <w:numFmt w:val="decimal"/>
+      <w:lvlText w:val="%1."/>
+      <w:lvlJc w:val="left"/>
+      <w:pPr>
+        <w:ind w:left="720" w:hanging="360"/>
+      </w:pPr>
+      <w:rPr>
+        <w:rFonts w:hint="default"/>
+      </w:rPr>
+    </w:lvl>
+    <w:lvl w:ilvl="1">
+      <w:start w:val="1"/>
+      <w:numFmt w:val="lowerLetter"/>
+      <w:lvlText w:val="%2."/>
+      <w:lvlJc w:val="left"/>
+      <w:pPr>
+        <w:ind w:left="1440" w:hanging="360"/>
+      </w:pPr>
+    </w:lvl>
+    <w:lvl w:ilvl="2">
+      <w:start w:val="1"/>
+      <w:numFmt w:val="lowerRoman"/>
+      <w:lvlText w:val="%3."/>
+      <w:lvlJc w:val="right"/>
+      <w:pPr>
+        <w:ind w:left="2160" w:hanging="180"/>
+      </w:pPr>
+    </w:lvl>
+    <w:lvl w:ilvl="3">
+      <w:start w:val="1"/>
+      <w:numFmt w:val="decimal"/>
+      <w:lvlText w:val="%4."/>
+      <w:lvlJc w:val="left"/>
+      <w:pPr>
+        <w:ind w:left="2880" w:hanging="360"/>
+      </w:pPr>
+    </w:lvl>
+    <w:lvl w:ilvl="4">
+      <w:start w:val="1"/>
+      <w:numFmt w:val="lowerLetter"/>
+      <w:lvlText w:val="%5."/>
+      <w:lvlJc w:val="left"/>
+      <w:pPr>
+        <w:ind w:left="3600" w:hanging="360"/>
+      </w:pPr>
+    </w:lvl>
+    <w:lvl w:ilvl="5">
+      <w:start w:val="1"/>
+      <w:numFmt w:val="lowerRoman"/>
+      <w:lvlText w:val="%6."/>
+      <w:lvlJc w:val="right"/>
+      <w:pPr>
+        <w:ind w:left="4320" w:hanging="180"/>
+      </w:pPr>
+    </w:lvl>
+    <w:lvl w:ilvl="6">
+      <w:start w:val="1"/>
+      <w:numFmt w:val="decimal"/>
+      <w:lvlText w:val="%7."/>
+      <w:lvlJc w:val="left"/>
+      <w:pPr>
+        <w:ind w:left="5040" w:hanging="360"/>
+      </w:pPr>
+    </w:lvl>
+    <w:lvl w:ilvl="7">
+      <w:start w:val="1"/>
+      <w:numFmt w:val="lowerLetter"/>
+      <w:lvlText w:val="%8."/>
+      <w:lvlJc w:val="left"/>
+      <w:pPr>
+        <w:ind w:left="5760" w:hanging="360"/>
+      </w:pPr>
+    </w:lvl>
+    <w:lvl w:ilvl="8">
+      <w:start w:val="1"/>
+      <w:numFmt w:val="lowerRoman"/>
+      <w:lvlText w:val="%9."/>
+      <w:lvlJc w:val="right"/>
+      <w:pPr>
+        <w:ind w:left="6480" w:hanging="180"/>
+      </w:pPr>
+    </w:lvl>
+  </w:abstractNum>
+  <w:abstractNum w:abstractNumId="10" w15:restartNumberingAfterBreak="0">
     <w:nsid w:val="3AAC0D23"/>
     <w:multiLevelType w:val="hybridMultilevel"/>
     <w:tmpl w:val="B068F25E"/>
@@ -5511,7 +7911,7 @@
       </w:pPr>
     </w:lvl>
   </w:abstractNum>
-  <w:abstractNum w:abstractNumId="7" w15:restartNumberingAfterBreak="0">
+  <w:abstractNum w:abstractNumId="11" w15:restartNumberingAfterBreak="0">
     <w:nsid w:val="3D1338BB"/>
     <w:multiLevelType w:val="hybridMultilevel"/>
     <w:tmpl w:val="DB86655E"/>
@@ -5600,7 +8000,7 @@
       </w:pPr>
     </w:lvl>
   </w:abstractNum>
-  <w:abstractNum w:abstractNumId="8" w15:restartNumberingAfterBreak="0">
+  <w:abstractNum w:abstractNumId="12" w15:restartNumberingAfterBreak="0">
     <w:nsid w:val="47EE4136"/>
     <w:multiLevelType w:val="hybridMultilevel"/>
     <w:tmpl w:val="0D7CBFB4"/>
@@ -5713,7 +8113,7 @@
       </w:rPr>
     </w:lvl>
   </w:abstractNum>
-  <w:abstractNum w:abstractNumId="9" w15:restartNumberingAfterBreak="0">
+  <w:abstractNum w:abstractNumId="13" w15:restartNumberingAfterBreak="0">
     <w:nsid w:val="4924238C"/>
     <w:multiLevelType w:val="hybridMultilevel"/>
     <w:tmpl w:val="9FA0421C"/>
@@ -5802,11 +8202,11 @@
       </w:pPr>
     </w:lvl>
   </w:abstractNum>
-  <w:abstractNum w:abstractNumId="10" w15:restartNumberingAfterBreak="0">
+  <w:abstractNum w:abstractNumId="14" w15:restartNumberingAfterBreak="0">
     <w:nsid w:val="4CA22949"/>
     <w:multiLevelType w:val="hybridMultilevel"/>
-    <w:tmpl w:val="C15A1278"/>
-    <w:lvl w:ilvl="0" w:tplc="240A000F">
+    <w:tmpl w:val="5BA66748"/>
+    <w:lvl w:ilvl="0" w:tplc="37A4FDD8">
       <w:start w:val="1"/>
       <w:numFmt w:val="decimal"/>
       <w:lvlText w:val="%1."/>
@@ -5891,7 +8291,7 @@
       </w:pPr>
     </w:lvl>
   </w:abstractNum>
-  <w:abstractNum w:abstractNumId="11" w15:restartNumberingAfterBreak="0">
+  <w:abstractNum w:abstractNumId="15" w15:restartNumberingAfterBreak="0">
     <w:nsid w:val="4D1C63EE"/>
     <w:multiLevelType w:val="hybridMultilevel"/>
     <w:tmpl w:val="B9929862"/>
@@ -5980,7 +8380,7 @@
       </w:pPr>
     </w:lvl>
   </w:abstractNum>
-  <w:abstractNum w:abstractNumId="12" w15:restartNumberingAfterBreak="0">
+  <w:abstractNum w:abstractNumId="16" w15:restartNumberingAfterBreak="0">
     <w:nsid w:val="645A2F56"/>
     <w:multiLevelType w:val="hybridMultilevel"/>
     <w:tmpl w:val="0D8AA6AC"/>
@@ -6069,7 +8469,7 @@
       </w:pPr>
     </w:lvl>
   </w:abstractNum>
-  <w:abstractNum w:abstractNumId="13" w15:restartNumberingAfterBreak="0">
+  <w:abstractNum w:abstractNumId="17" w15:restartNumberingAfterBreak="0">
     <w:nsid w:val="647A5FE9"/>
     <w:multiLevelType w:val="hybridMultilevel"/>
     <w:tmpl w:val="B9929862"/>
@@ -6158,7 +8558,7 @@
       </w:pPr>
     </w:lvl>
   </w:abstractNum>
-  <w:abstractNum w:abstractNumId="14" w15:restartNumberingAfterBreak="0">
+  <w:abstractNum w:abstractNumId="18" w15:restartNumberingAfterBreak="0">
     <w:nsid w:val="68240208"/>
     <w:multiLevelType w:val="hybridMultilevel"/>
     <w:tmpl w:val="226CDC26"/>
@@ -6247,7 +8647,7 @@
       </w:pPr>
     </w:lvl>
   </w:abstractNum>
-  <w:abstractNum w:abstractNumId="15" w15:restartNumberingAfterBreak="0">
+  <w:abstractNum w:abstractNumId="19" w15:restartNumberingAfterBreak="0">
     <w:nsid w:val="721A0D47"/>
     <w:multiLevelType w:val="hybridMultilevel"/>
     <w:tmpl w:val="FF94830A"/>
@@ -6360,7 +8760,7 @@
       </w:rPr>
     </w:lvl>
   </w:abstractNum>
-  <w:abstractNum w:abstractNumId="16" w15:restartNumberingAfterBreak="0">
+  <w:abstractNum w:abstractNumId="20" w15:restartNumberingAfterBreak="0">
     <w:nsid w:val="7BAA6F92"/>
     <w:multiLevelType w:val="hybridMultilevel"/>
     <w:tmpl w:val="4872C3A2"/>
@@ -6473,62 +8873,74 @@
       </w:rPr>
     </w:lvl>
   </w:abstractNum>
-  <w:num w:numId="1">
+  <w:num w:numId="1" w16cid:durableId="994378551">
+    <w:abstractNumId w:val="5"/>
+  </w:num>
+  <w:num w:numId="2" w16cid:durableId="1337996540">
+    <w:abstractNumId w:val="12"/>
+  </w:num>
+  <w:num w:numId="3" w16cid:durableId="11735738">
+    <w:abstractNumId w:val="17"/>
+  </w:num>
+  <w:num w:numId="4" w16cid:durableId="951014839">
+    <w:abstractNumId w:val="1"/>
+  </w:num>
+  <w:num w:numId="5" w16cid:durableId="1872255568">
+    <w:abstractNumId w:val="4"/>
+  </w:num>
+  <w:num w:numId="6" w16cid:durableId="1248344417">
+    <w:abstractNumId w:val="19"/>
+  </w:num>
+  <w:num w:numId="7" w16cid:durableId="1637561473">
+    <w:abstractNumId w:val="10"/>
+  </w:num>
+  <w:num w:numId="8" w16cid:durableId="1640455882">
+    <w:abstractNumId w:val="6"/>
+  </w:num>
+  <w:num w:numId="9" w16cid:durableId="698438229">
+    <w:abstractNumId w:val="20"/>
+  </w:num>
+  <w:num w:numId="10" w16cid:durableId="378172415">
+    <w:abstractNumId w:val="2"/>
+  </w:num>
+  <w:num w:numId="11" w16cid:durableId="465661431">
+    <w:abstractNumId w:val="15"/>
+  </w:num>
+  <w:num w:numId="12" w16cid:durableId="1908882910">
+    <w:abstractNumId w:val="18"/>
+  </w:num>
+  <w:num w:numId="13" w16cid:durableId="932862163">
+    <w:abstractNumId w:val="13"/>
+  </w:num>
+  <w:num w:numId="14" w16cid:durableId="1430852080">
+    <w:abstractNumId w:val="11"/>
+  </w:num>
+  <w:num w:numId="15" w16cid:durableId="31346021">
+    <w:abstractNumId w:val="7"/>
+  </w:num>
+  <w:num w:numId="16" w16cid:durableId="575211238">
+    <w:abstractNumId w:val="16"/>
+  </w:num>
+  <w:num w:numId="17" w16cid:durableId="762456272">
+    <w:abstractNumId w:val="14"/>
+  </w:num>
+  <w:num w:numId="18" w16cid:durableId="1341617687">
+    <w:abstractNumId w:val="8"/>
+  </w:num>
+  <w:num w:numId="19" w16cid:durableId="179779711">
+    <w:abstractNumId w:val="9"/>
+  </w:num>
+  <w:num w:numId="20" w16cid:durableId="395251542">
     <w:abstractNumId w:val="3"/>
   </w:num>
-  <w:num w:numId="2">
-    <w:abstractNumId w:val="8"/>
-  </w:num>
-  <w:num w:numId="3">
-    <w:abstractNumId w:val="13"/>
-  </w:num>
-  <w:num w:numId="4">
+  <w:num w:numId="21" w16cid:durableId="49691304">
     <w:abstractNumId w:val="0"/>
-  </w:num>
-  <w:num w:numId="5">
-    <w:abstractNumId w:val="2"/>
-  </w:num>
-  <w:num w:numId="6">
-    <w:abstractNumId w:val="15"/>
-  </w:num>
-  <w:num w:numId="7">
-    <w:abstractNumId w:val="6"/>
-  </w:num>
-  <w:num w:numId="8">
-    <w:abstractNumId w:val="4"/>
-  </w:num>
-  <w:num w:numId="9">
-    <w:abstractNumId w:val="16"/>
-  </w:num>
-  <w:num w:numId="10">
-    <w:abstractNumId w:val="1"/>
-  </w:num>
-  <w:num w:numId="11">
-    <w:abstractNumId w:val="11"/>
-  </w:num>
-  <w:num w:numId="12">
-    <w:abstractNumId w:val="14"/>
-  </w:num>
-  <w:num w:numId="13">
-    <w:abstractNumId w:val="9"/>
-  </w:num>
-  <w:num w:numId="14">
-    <w:abstractNumId w:val="7"/>
-  </w:num>
-  <w:num w:numId="15">
-    <w:abstractNumId w:val="5"/>
-  </w:num>
-  <w:num w:numId="16">
-    <w:abstractNumId w:val="12"/>
-  </w:num>
-  <w:num w:numId="17">
-    <w:abstractNumId w:val="10"/>
   </w:num>
 </w:numbering>
 </file>
 
 <file path=word/styles.xml><?xml version="1.0" encoding="utf-8"?>
-<w:styles xmlns:mc="http://schemas.openxmlformats.org/markup-compatibility/2006" xmlns:r="http://schemas.openxmlformats.org/officeDocument/2006/relationships" xmlns:w="http://schemas.openxmlformats.org/wordprocessingml/2006/main" xmlns:w14="http://schemas.microsoft.com/office/word/2010/wordml" xmlns:w15="http://schemas.microsoft.com/office/word/2012/wordml" xmlns:w16cex="http://schemas.microsoft.com/office/word/2018/wordml/cex" xmlns:w16cid="http://schemas.microsoft.com/office/word/2016/wordml/cid" xmlns:w16="http://schemas.microsoft.com/office/word/2018/wordml" xmlns:w16sdtdh="http://schemas.microsoft.com/office/word/2020/wordml/sdtdatahash" xmlns:w16se="http://schemas.microsoft.com/office/word/2015/wordml/symex" mc:Ignorable="w14 w15 w16se w16cid w16 w16cex w16sdtdh">
+<w:styles xmlns:mc="http://schemas.openxmlformats.org/markup-compatibility/2006" xmlns:r="http://schemas.openxmlformats.org/officeDocument/2006/relationships" xmlns:w="http://schemas.openxmlformats.org/wordprocessingml/2006/main" xmlns:w14="http://schemas.microsoft.com/office/word/2010/wordml" xmlns:w15="http://schemas.microsoft.com/office/word/2012/wordml" xmlns:w16cex="http://schemas.microsoft.com/office/word/2018/wordml/cex" xmlns:w16cid="http://schemas.microsoft.com/office/word/2016/wordml/cid" xmlns:w16="http://schemas.microsoft.com/office/word/2018/wordml" xmlns:w16du="http://schemas.microsoft.com/office/word/2023/wordml/word16du" xmlns:w16sdtdh="http://schemas.microsoft.com/office/word/2020/wordml/sdtdatahash" xmlns:w16sdtfl="http://schemas.microsoft.com/office/word/2024/wordml/sdtformatlock" xmlns:w16se="http://schemas.microsoft.com/office/word/2015/wordml/symex" mc:Ignorable="w14 w15 w16se w16cid w16 w16cex w16sdtdh w16sdtfl w16du">
   <w:docDefaults>
     <w:rPrDefault>
       <w:rPr>
@@ -6929,7 +9341,6 @@
   <w:style w:type="character" w:default="1" w:styleId="Fuentedeprrafopredeter">
     <w:name w:val="Default Paragraph Font"/>
     <w:uiPriority w:val="1"/>
-    <w:semiHidden/>
     <w:unhideWhenUsed/>
   </w:style>
   <w:style w:type="table" w:default="1" w:styleId="Tablanormal">
@@ -7021,6 +9432,49 @@
       <w:ind w:left="720"/>
       <w:contextualSpacing/>
     </w:pPr>
+  </w:style>
+  <w:style w:type="numbering" w:customStyle="1" w:styleId="Listaactual1">
+    <w:name w:val="Lista actual1"/>
+    <w:uiPriority w:val="99"/>
+    <w:rsid w:val="00685222"/>
+    <w:pPr>
+      <w:numPr>
+        <w:numId w:val="18"/>
+      </w:numPr>
+    </w:pPr>
+  </w:style>
+  <w:style w:type="numbering" w:customStyle="1" w:styleId="Listaactual2">
+    <w:name w:val="Lista actual2"/>
+    <w:uiPriority w:val="99"/>
+    <w:rsid w:val="00685222"/>
+    <w:pPr>
+      <w:numPr>
+        <w:numId w:val="19"/>
+      </w:numPr>
+    </w:pPr>
+  </w:style>
+  <w:style w:type="character" w:styleId="Hipervnculo">
+    <w:name w:val="Hyperlink"/>
+    <w:basedOn w:val="Fuentedeprrafopredeter"/>
+    <w:uiPriority w:val="99"/>
+    <w:unhideWhenUsed/>
+    <w:rsid w:val="00B8641E"/>
+    <w:rPr>
+      <w:color w:val="0563C1" w:themeColor="hyperlink"/>
+      <w:u w:val="single"/>
+    </w:rPr>
+  </w:style>
+  <w:style w:type="character" w:styleId="Mencinsinresolver">
+    <w:name w:val="Unresolved Mention"/>
+    <w:basedOn w:val="Fuentedeprrafopredeter"/>
+    <w:uiPriority w:val="99"/>
+    <w:semiHidden/>
+    <w:unhideWhenUsed/>
+    <w:rsid w:val="00B8641E"/>
+    <w:rPr>
+      <w:color w:val="605E5C"/>
+      <w:shd w:val="clear" w:color="auto" w:fill="E1DFDD"/>
+    </w:rPr>
   </w:style>
 </w:styles>
 </file>

--- a/Documentos/Propuesta Seguimiento Acciones Programáticas.docx
+++ b/Documentos/Propuesta Seguimiento Acciones Programáticas.docx
@@ -1,6 +1,6 @@
 
 <file path=word/document.xml><?xml version="1.0" encoding="utf-8"?>
-<w:document xmlns:wpc="http://schemas.microsoft.com/office/word/2010/wordprocessingCanvas" xmlns:cx="http://schemas.microsoft.com/office/drawing/2014/chartex" xmlns:cx1="http://schemas.microsoft.com/office/drawing/2015/9/8/chartex" xmlns:cx2="http://schemas.microsoft.com/office/drawing/2015/10/21/chartex" xmlns:cx3="http://schemas.microsoft.com/office/drawing/2016/5/9/chartex" xmlns:cx4="http://schemas.microsoft.com/office/drawing/2016/5/10/chartex" xmlns:cx5="http://schemas.microsoft.com/office/drawing/2016/5/11/chartex" xmlns:cx6="http://schemas.microsoft.com/office/drawing/2016/5/12/chartex" xmlns:cx7="http://schemas.microsoft.com/office/drawing/2016/5/13/chartex" xmlns:cx8="http://schemas.microsoft.com/office/drawing/2016/5/14/chartex" xmlns:mc="http://schemas.openxmlformats.org/markup-compatibility/2006" xmlns:aink="http://schemas.microsoft.com/office/drawing/2016/ink" xmlns:am3d="http://schemas.microsoft.com/office/drawing/2017/model3d" xmlns:o="urn:schemas-microsoft-com:office:office" xmlns:oel="http://schemas.microsoft.com/office/2019/extlst" xmlns:r="http://schemas.openxmlformats.org/officeDocument/2006/relationships" xmlns:m="http://schemas.openxmlformats.org/officeDocument/2006/math" xmlns:v="urn:schemas-microsoft-com:vml" xmlns:wp14="http://schemas.microsoft.com/office/word/2010/wordprocessingDrawing" xmlns:wp="http://schemas.openxmlformats.org/drawingml/2006/wordprocessingDrawing" xmlns:w10="urn:schemas-microsoft-com:office:word" xmlns:w="http://schemas.openxmlformats.org/wordprocessingml/2006/main" xmlns:w14="http://schemas.microsoft.com/office/word/2010/wordml" xmlns:w15="http://schemas.microsoft.com/office/word/2012/wordml" xmlns:w16cex="http://schemas.microsoft.com/office/word/2018/wordml/cex" xmlns:w16cid="http://schemas.microsoft.com/office/word/2016/wordml/cid" xmlns:w16="http://schemas.microsoft.com/office/word/2018/wordml" xmlns:w16du="http://schemas.microsoft.com/office/word/2023/wordml/word16du" xmlns:w16sdtdh="http://schemas.microsoft.com/office/word/2020/wordml/sdtdatahash" xmlns:w16sdtfl="http://schemas.microsoft.com/office/word/2024/wordml/sdtformatlock" xmlns:w16se="http://schemas.microsoft.com/office/word/2015/wordml/symex" xmlns:wpg="http://schemas.microsoft.com/office/word/2010/wordprocessingGroup" xmlns:wpi="http://schemas.microsoft.com/office/word/2010/wordprocessingInk" xmlns:wne="http://schemas.microsoft.com/office/word/2006/wordml" xmlns:wps="http://schemas.microsoft.com/office/word/2010/wordprocessingShape" mc:Ignorable="w14 w15 w16se w16cid w16 w16cex w16sdtdh w16sdtfl w16du wp14">
+<w:document xmlns:wpc="http://schemas.microsoft.com/office/word/2010/wordprocessingCanvas" xmlns:cx="http://schemas.microsoft.com/office/drawing/2014/chartex" xmlns:cx1="http://schemas.microsoft.com/office/drawing/2015/9/8/chartex" xmlns:cx2="http://schemas.microsoft.com/office/drawing/2015/10/21/chartex" xmlns:cx3="http://schemas.microsoft.com/office/drawing/2016/5/9/chartex" xmlns:cx4="http://schemas.microsoft.com/office/drawing/2016/5/10/chartex" xmlns:cx5="http://schemas.microsoft.com/office/drawing/2016/5/11/chartex" xmlns:cx6="http://schemas.microsoft.com/office/drawing/2016/5/12/chartex" xmlns:cx7="http://schemas.microsoft.com/office/drawing/2016/5/13/chartex" xmlns:cx8="http://schemas.microsoft.com/office/drawing/2016/5/14/chartex" xmlns:mc="http://schemas.openxmlformats.org/markup-compatibility/2006" xmlns:aink="http://schemas.microsoft.com/office/drawing/2016/ink" xmlns:am3d="http://schemas.microsoft.com/office/drawing/2017/model3d" xmlns:o="urn:schemas-microsoft-com:office:office" xmlns:r="http://schemas.openxmlformats.org/officeDocument/2006/relationships" xmlns:m="http://schemas.openxmlformats.org/officeDocument/2006/math" xmlns:v="urn:schemas-microsoft-com:vml" xmlns:wp14="http://schemas.microsoft.com/office/word/2010/wordprocessingDrawing" xmlns:wp="http://schemas.openxmlformats.org/drawingml/2006/wordprocessingDrawing" xmlns:w10="urn:schemas-microsoft-com:office:word" xmlns:w="http://schemas.openxmlformats.org/wordprocessingml/2006/main" xmlns:w14="http://schemas.microsoft.com/office/word/2010/wordml" xmlns:w15="http://schemas.microsoft.com/office/word/2012/wordml" xmlns:w16cex="http://schemas.microsoft.com/office/word/2018/wordml/cex" xmlns:w16cid="http://schemas.microsoft.com/office/word/2016/wordml/cid" xmlns:w16="http://schemas.microsoft.com/office/word/2018/wordml" xmlns:w16sdtdh="http://schemas.microsoft.com/office/word/2020/wordml/sdtdatahash" xmlns:w16se="http://schemas.microsoft.com/office/word/2015/wordml/symex" xmlns:wpg="http://schemas.microsoft.com/office/word/2010/wordprocessingGroup" xmlns:wpi="http://schemas.microsoft.com/office/word/2010/wordprocessingInk" xmlns:wne="http://schemas.microsoft.com/office/word/2006/wordml" xmlns:wps="http://schemas.microsoft.com/office/word/2010/wordprocessingShape" mc:Ignorable="w14 w15 w16se w16cid w16 w16cex w16sdtdh wp14">
   <w:body>
     <w:p>
       <w:pPr>
@@ -64,6 +64,38 @@
     </w:p>
     <w:p>
       <w:pPr>
+        <w:jc w:val="right"/>
+        <w:rPr>
+          <w:b/>
+          <w:bCs/>
+          <w:i/>
+          <w:iCs/>
+          <w:lang w:val="es-ES"/>
+        </w:rPr>
+      </w:pPr>
+      <w:r>
+        <w:rPr>
+          <w:b/>
+          <w:bCs/>
+          <w:i/>
+          <w:iCs/>
+          <w:lang w:val="es-ES"/>
+        </w:rPr>
+        <w:t>Dirección Nacional de Planeación y Estadística</w:t>
+      </w:r>
+    </w:p>
+    <w:p>
+      <w:pPr>
+        <w:jc w:val="right"/>
+        <w:rPr>
+          <w:b/>
+          <w:bCs/>
+          <w:lang w:val="es-ES"/>
+        </w:rPr>
+      </w:pPr>
+    </w:p>
+    <w:p>
+      <w:pPr>
         <w:jc w:val="both"/>
         <w:rPr>
           <w:lang w:val="es-ES"/>
@@ -97,7 +129,33 @@
         <w:rPr>
           <w:lang w:val="es-ES"/>
         </w:rPr>
-        <w:t xml:space="preserve">. Esta apuesta, compuesta por cinco (5) pasos, inicia con la formulación de las metas que, en criterio de los responsables de liderar el desarrollo de estas, permiten evidenciar el cumplimento de la acción estratégica propuesta. </w:t>
+        <w:t xml:space="preserve">. Esta apuesta, compuesta por </w:t>
+      </w:r>
+      <w:r>
+        <w:rPr>
+          <w:color w:val="FF0000"/>
+          <w:lang w:val="es-ES"/>
+        </w:rPr>
+        <w:t>cinco (5) pasos</w:t>
+      </w:r>
+      <w:r>
+        <w:rPr>
+          <w:lang w:val="es-ES"/>
+        </w:rPr>
+        <w:t xml:space="preserve">, inicia con la </w:t>
+      </w:r>
+      <w:r>
+        <w:rPr>
+          <w:color w:val="FF0000"/>
+          <w:lang w:val="es-ES"/>
+        </w:rPr>
+        <w:t xml:space="preserve">formulación de las metas </w:t>
+      </w:r>
+      <w:r>
+        <w:rPr>
+          <w:lang w:val="es-ES"/>
+        </w:rPr>
+        <w:t xml:space="preserve">que, en criterio de los responsables de liderar el desarrollo de estas, permiten evidenciar el cumplimento de la acción estratégica propuesta. </w:t>
       </w:r>
       <w:r>
         <w:rPr>
@@ -134,7 +192,20 @@
         <w:rPr>
           <w:lang w:val="es-ES"/>
         </w:rPr>
-        <w:t>, se procede a la definición del tipo de indicadores que permitirá monitorear el cumplimiento de las metas;</w:t>
+        <w:t xml:space="preserve">, se procede a la </w:t>
+      </w:r>
+      <w:r>
+        <w:rPr>
+          <w:color w:val="FF0000"/>
+          <w:lang w:val="es-ES"/>
+        </w:rPr>
+        <w:t>definición del tipo de indicadores</w:t>
+      </w:r>
+      <w:r>
+        <w:rPr>
+          <w:lang w:val="es-ES"/>
+        </w:rPr>
+        <w:t xml:space="preserve"> que permitirá monitorear el cumplimiento de las metas;</w:t>
       </w:r>
       <w:r>
         <w:rPr>
@@ -201,7 +272,33 @@
         <w:rPr>
           <w:lang w:val="es-ES"/>
         </w:rPr>
-        <w:t xml:space="preserve">), se procede a definir la fórmula de los indicadores, las líneas de base, así como las temporalidades de medición para el caso de indicadores de naturaleza cuantitativa o, en su defecto, </w:t>
+        <w:t xml:space="preserve">), se procede a </w:t>
+      </w:r>
+      <w:r>
+        <w:rPr>
+          <w:color w:val="FF0000"/>
+          <w:lang w:val="es-ES"/>
+        </w:rPr>
+        <w:t>definir la</w:t>
+      </w:r>
+      <w:r>
+        <w:rPr>
+          <w:color w:val="FF0000"/>
+          <w:lang w:val="es-ES"/>
+        </w:rPr>
+        <w:t>s características de los indicadores</w:t>
+      </w:r>
+      <w:r>
+        <w:rPr>
+          <w:lang w:val="es-ES"/>
+        </w:rPr>
+        <w:t xml:space="preserve">; es decir, </w:t>
+      </w:r>
+      <w:r>
+        <w:rPr>
+          <w:lang w:val="es-ES"/>
+        </w:rPr>
+        <w:t xml:space="preserve">fórmula de los indicadores, las líneas de base, así como las temporalidades de medición para el caso de indicadores de naturaleza cuantitativa o, en su defecto, </w:t>
       </w:r>
       <w:r>
         <w:rPr>
@@ -267,16 +364,25 @@
         <w:rPr>
           <w:lang w:val="es-ES"/>
         </w:rPr>
-        <w:t xml:space="preserve">El cuarto paso, altamente correlacionado con las metas propuestas, comprende el listado de productos y resultados </w:t>
-      </w:r>
-      <w:r>
-        <w:rPr>
+        <w:t xml:space="preserve">El cuarto paso, altamente correlacionado con las metas propuestas, comprende </w:t>
+      </w:r>
+      <w:r>
+        <w:rPr>
+          <w:color w:val="FF0000"/>
+          <w:lang w:val="es-ES"/>
+        </w:rPr>
+        <w:t xml:space="preserve">el listado de productos y resultados </w:t>
+      </w:r>
+      <w:r>
+        <w:rPr>
+          <w:color w:val="FF0000"/>
           <w:lang w:val="es-ES"/>
         </w:rPr>
         <w:t xml:space="preserve">estratégicos </w:t>
       </w:r>
       <w:r>
         <w:rPr>
+          <w:color w:val="FF0000"/>
           <w:lang w:val="es-ES"/>
         </w:rPr>
         <w:t xml:space="preserve">esperados </w:t>
@@ -291,7 +397,20 @@
         <w:rPr>
           <w:lang w:val="es-ES"/>
         </w:rPr>
-        <w:t>acciones estratégicas. Finalmente, el último paso de la presente propuesta, tiene que ver con la definición del presupuesto estimado de inversión y los recursos de funcionamiento que, en criterio de los responsables de las acciones priorizadas, se requieren para el cumplimiento de las metas propuestas a lo largo del trienio.</w:t>
+        <w:t xml:space="preserve">acciones estratégicas. Finalmente, el último paso de la presente propuesta, tiene que ver con la </w:t>
+      </w:r>
+      <w:r>
+        <w:rPr>
+          <w:color w:val="FF0000"/>
+          <w:lang w:val="es-ES"/>
+        </w:rPr>
+        <w:t xml:space="preserve">definición del presupuesto estimado de inversión y los recursos de funcionamiento </w:t>
+      </w:r>
+      <w:r>
+        <w:rPr>
+          <w:lang w:val="es-ES"/>
+        </w:rPr>
+        <w:t>que, en criterio de los responsables de las acciones priorizadas, se requieren para el cumplimiento de las metas propuestas a lo largo del trienio.</w:t>
       </w:r>
     </w:p>
     <w:p>
@@ -515,18 +634,11 @@
           <w:lang w:val="es-ES"/>
         </w:rPr>
       </w:pPr>
-    </w:p>
-    <w:p>
-      <w:pPr>
-        <w:jc w:val="both"/>
-        <w:rPr>
-          <w:lang w:val="es-ES"/>
-        </w:rPr>
-      </w:pPr>
-      <w:r>
-        <w:rPr>
-          <w:lang w:val="es-ES"/>
-        </w:rPr>
+      <w:r>
+        <w:rPr>
+          <w:lang w:val="es-ES"/>
+        </w:rPr>
+        <w:lastRenderedPageBreak/>
         <w:t>A continuación, partiendo de las tres acciones estratégicas hipotéticas que hacen parte de la Tabla 1, se desarrollan</w:t>
       </w:r>
       <w:r>
@@ -573,7 +685,6 @@
           <w:iCs/>
           <w:lang w:val="es-ES"/>
         </w:rPr>
-        <w:lastRenderedPageBreak/>
         <w:t>Paso 1</w:t>
       </w:r>
       <w:r>
@@ -628,10 +739,18 @@
         <w:rPr>
           <w:lang w:val="es-ES"/>
         </w:rPr>
-        <w:t xml:space="preserve">a partir de un ejercicio participativo y consensuado entre los actores responsables del liderazgo y desarrollo de estas, se deben plantear las </w:t>
-      </w:r>
-      <w:r>
-        <w:rPr>
+        <w:t xml:space="preserve">a partir de un ejercicio participativo y consensuado entre los actores responsables del liderazgo y desarrollo de estas, se deben plantear </w:t>
+      </w:r>
+      <w:r>
+        <w:rPr>
+          <w:color w:val="FF0000"/>
+          <w:lang w:val="es-ES"/>
+        </w:rPr>
+        <w:t xml:space="preserve">las </w:t>
+      </w:r>
+      <w:r>
+        <w:rPr>
+          <w:color w:val="FF0000"/>
           <w:u w:val="single"/>
           <w:lang w:val="es-ES"/>
         </w:rPr>
@@ -639,18 +758,47 @@
       </w:r>
       <w:r>
         <w:rPr>
-          <w:lang w:val="es-ES"/>
-        </w:rPr>
-        <w:t xml:space="preserve"> a través de las cuales se alcanzará el desarrollo de estas. Una meta, en principio, es una oración que contiene un fin deseado para la Universidad al cual se dirigen las propuestas de acción y se comprometen a lograr los responsables de su ejecución. Se sugiere que las metas inicien con un verbo </w:t>
-      </w:r>
-      <w:r>
-        <w:rPr>
+          <w:color w:val="FF0000"/>
+          <w:lang w:val="es-ES"/>
+        </w:rPr>
+        <w:t xml:space="preserve"> </w:t>
+      </w:r>
+      <w:r>
+        <w:rPr>
+          <w:lang w:val="es-ES"/>
+        </w:rPr>
+        <w:t xml:space="preserve">a través de las cuales se alcanzará el desarrollo de estas. Una meta, en principio, </w:t>
+      </w:r>
+      <w:r>
+        <w:rPr>
+          <w:color w:val="FF0000"/>
+          <w:lang w:val="es-ES"/>
+        </w:rPr>
+        <w:t>es una oración que contiene un fin deseado para la Universidad al cual se dirigen las propuestas de acción y se comprometen a lograr los responsables de su ejecución</w:t>
+      </w:r>
+      <w:r>
+        <w:rPr>
+          <w:lang w:val="es-ES"/>
+        </w:rPr>
+        <w:t xml:space="preserve">. Se sugiere que las metas </w:t>
+      </w:r>
+      <w:r>
+        <w:rPr>
+          <w:color w:val="FF0000"/>
+          <w:lang w:val="es-ES"/>
+        </w:rPr>
+        <w:t xml:space="preserve">inicien con un verbo </w:t>
+      </w:r>
+      <w:r>
+        <w:rPr>
+          <w:color w:val="FF0000"/>
           <w:lang w:val="es-ES"/>
         </w:rPr>
         <w:t xml:space="preserve">o verbos </w:t>
       </w:r>
       <w:r>
         <w:rPr>
+          <w:color w:val="FF0000"/>
           <w:lang w:val="es-ES"/>
         </w:rPr>
         <w:t xml:space="preserve">en infinitivo; es decir, terminado </w:t>
@@ -659,15 +807,23 @@
         <w:rPr>
           <w:i/>
           <w:iCs/>
+          <w:color w:val="FF0000"/>
           <w:lang w:val="es-ES"/>
         </w:rPr>
         <w:t>en ar, er o ir</w:t>
       </w:r>
       <w:r>
         <w:rPr>
-          <w:lang w:val="es-ES"/>
-        </w:rPr>
-        <w:t xml:space="preserve"> y que, después del verbo, se acompañen de un complemento en donde se explica de manera precisa los fines buscados con la acción del verbo. A continuación, en la Tabla 2, se presentan cuatro metas</w:t>
+          <w:color w:val="FF0000"/>
+          <w:lang w:val="es-ES"/>
+        </w:rPr>
+        <w:t xml:space="preserve"> </w:t>
+      </w:r>
+      <w:r>
+        <w:rPr>
+          <w:lang w:val="es-ES"/>
+        </w:rPr>
+        <w:t>y que, después del verbo, se acompañen de un complemento en donde se explica de manera precisa los fines buscados con la acción del verbo. A continuación, en la Tabla 2, se presentan cuatro metas</w:t>
       </w:r>
       <w:r>
         <w:rPr>
@@ -804,6 +960,7 @@
             </w:pPr>
             <w:r>
               <w:rPr>
+                <w:color w:val="FF0000"/>
                 <w:lang w:val="es-ES"/>
               </w:rPr>
               <w:t>Construir</w:t>
@@ -898,9 +1055,16 @@
             </w:pPr>
             <w:r>
               <w:rPr>
-                <w:lang w:val="es-ES"/>
-              </w:rPr>
-              <w:t xml:space="preserve">Aumentar la </w:t>
+                <w:color w:val="FF0000"/>
+                <w:lang w:val="es-ES"/>
+              </w:rPr>
+              <w:t>Aumentar</w:t>
+            </w:r>
+            <w:r>
+              <w:rPr>
+                <w:lang w:val="es-ES"/>
+              </w:rPr>
+              <w:t xml:space="preserve"> la </w:t>
             </w:r>
             <w:r>
               <w:rPr>
@@ -957,9 +1121,16 @@
             </w:pPr>
             <w:r>
               <w:rPr>
-                <w:lang w:val="es-ES"/>
-              </w:rPr>
-              <w:t xml:space="preserve">Crear </w:t>
+                <w:color w:val="FF0000"/>
+                <w:lang w:val="es-ES"/>
+              </w:rPr>
+              <w:t>Crear</w:t>
+            </w:r>
+            <w:r>
+              <w:rPr>
+                <w:lang w:val="es-ES"/>
+              </w:rPr>
+              <w:t xml:space="preserve"> </w:t>
             </w:r>
             <w:r>
               <w:rPr>
@@ -1022,15 +1193,10 @@
             </w:pPr>
             <w:r>
               <w:rPr>
-                <w:lang w:val="es-ES"/>
-              </w:rPr>
-              <w:t>I</w:t>
-            </w:r>
-            <w:r>
-              <w:rPr>
-                <w:lang w:val="es-ES"/>
-              </w:rPr>
-              <w:t>mplementar</w:t>
+                <w:color w:val="FF0000"/>
+                <w:lang w:val="es-ES"/>
+              </w:rPr>
+              <w:t>Implementar</w:t>
             </w:r>
             <w:r>
               <w:rPr>
@@ -1163,7 +1329,20 @@
         <w:rPr>
           <w:lang w:val="es-ES"/>
         </w:rPr>
-        <w:t xml:space="preserve">Una vez definidas las metas asociadas a cada una de las acciones estratégicas priorizadas, el paso 2 consiste en la definición del tipo de indicador que será empleado para monitorear el cumplimiento de </w:t>
+        <w:t xml:space="preserve">Una vez definidas las metas asociadas a cada una de las acciones estratégicas priorizadas, el paso 2 consiste en la definición del </w:t>
+      </w:r>
+      <w:r>
+        <w:rPr>
+          <w:color w:val="FF0000"/>
+          <w:lang w:val="es-ES"/>
+        </w:rPr>
+        <w:t xml:space="preserve">tipo de indicador </w:t>
+      </w:r>
+      <w:r>
+        <w:rPr>
+          <w:lang w:val="es-ES"/>
+        </w:rPr>
+        <w:t xml:space="preserve">que será empleado para monitorear el cumplimiento de </w:t>
       </w:r>
       <w:r>
         <w:rPr>
@@ -1220,9 +1399,20 @@
           <w:bCs/>
           <w:i/>
           <w:iCs/>
-          <w:lang w:val="es-ES"/>
-        </w:rPr>
-        <w:t>Indicadores cualitativos:</w:t>
+          <w:color w:val="FF0000"/>
+          <w:lang w:val="es-ES"/>
+        </w:rPr>
+        <w:t>Indicadores cualitativos</w:t>
+      </w:r>
+      <w:r>
+        <w:rPr>
+          <w:b/>
+          <w:bCs/>
+          <w:i/>
+          <w:iCs/>
+          <w:lang w:val="es-ES"/>
+        </w:rPr>
+        <w:t>:</w:t>
       </w:r>
       <w:r>
         <w:rPr>
@@ -1327,7 +1517,14 @@
         <w:rPr>
           <w:lang w:val="es-ES"/>
         </w:rPr>
-        <w:t xml:space="preserve">, en términos generales, hacen referencia a hechos o actividades estratégicas que se dan a lo largo del tiempo y que son fundamentales para el cumplimiento de las metas </w:t>
+        <w:t xml:space="preserve">, en términos generales, hacen referencia a hechos o actividades </w:t>
+      </w:r>
+      <w:r>
+        <w:rPr>
+          <w:lang w:val="es-ES"/>
+        </w:rPr>
+        <w:lastRenderedPageBreak/>
+        <w:t xml:space="preserve">estratégicas que se dan a lo largo del tiempo y que son fundamentales para el cumplimiento de las metas </w:t>
       </w:r>
       <w:r>
         <w:rPr>
@@ -1420,10 +1617,20 @@
           <w:bCs/>
           <w:i/>
           <w:iCs/>
-          <w:lang w:val="es-ES"/>
-        </w:rPr>
-        <w:lastRenderedPageBreak/>
-        <w:t>Indicadores cuantitativos:</w:t>
+          <w:color w:val="FF0000"/>
+          <w:lang w:val="es-ES"/>
+        </w:rPr>
+        <w:t>Indicadores cuantitativos</w:t>
+      </w:r>
+      <w:r>
+        <w:rPr>
+          <w:b/>
+          <w:bCs/>
+          <w:i/>
+          <w:iCs/>
+          <w:lang w:val="es-ES"/>
+        </w:rPr>
+        <w:t>:</w:t>
       </w:r>
       <w:r>
         <w:rPr>
@@ -1811,14 +2018,14 @@
         <w:tblLook w:val="04A0" w:firstRow="1" w:lastRow="0" w:firstColumn="1" w:lastColumn="0" w:noHBand="0" w:noVBand="1"/>
       </w:tblPr>
       <w:tblGrid>
-        <w:gridCol w:w="3256"/>
-        <w:gridCol w:w="2835"/>
-        <w:gridCol w:w="2305"/>
+        <w:gridCol w:w="3397"/>
+        <w:gridCol w:w="4111"/>
+        <w:gridCol w:w="1313"/>
       </w:tblGrid>
       <w:tr>
         <w:tc>
           <w:tcPr>
-            <w:tcW w:w="3256" w:type="dxa"/>
+            <w:tcW w:w="3397" w:type="dxa"/>
           </w:tcPr>
           <w:p>
             <w:pPr>
@@ -1841,7 +2048,7 @@
         </w:tc>
         <w:tc>
           <w:tcPr>
-            <w:tcW w:w="2835" w:type="dxa"/>
+            <w:tcW w:w="4111" w:type="dxa"/>
           </w:tcPr>
           <w:p>
             <w:pPr>
@@ -1864,7 +2071,7 @@
         </w:tc>
         <w:tc>
           <w:tcPr>
-            <w:tcW w:w="2305" w:type="dxa"/>
+            <w:tcW w:w="1134" w:type="dxa"/>
           </w:tcPr>
           <w:p>
             <w:pPr>
@@ -1889,7 +2096,7 @@
       <w:tr>
         <w:tc>
           <w:tcPr>
-            <w:tcW w:w="3256" w:type="dxa"/>
+            <w:tcW w:w="3397" w:type="dxa"/>
           </w:tcPr>
           <w:p>
             <w:pPr>
@@ -1914,7 +2121,7 @@
         </w:tc>
         <w:tc>
           <w:tcPr>
-            <w:tcW w:w="2835" w:type="dxa"/>
+            <w:tcW w:w="4111" w:type="dxa"/>
           </w:tcPr>
           <w:p>
             <w:pPr>
@@ -1981,7 +2188,7 @@
         </w:tc>
         <w:tc>
           <w:tcPr>
-            <w:tcW w:w="2305" w:type="dxa"/>
+            <w:tcW w:w="1134" w:type="dxa"/>
           </w:tcPr>
           <w:p>
             <w:pPr>
@@ -2018,7 +2225,7 @@
       <w:tr>
         <w:tc>
           <w:tcPr>
-            <w:tcW w:w="3256" w:type="dxa"/>
+            <w:tcW w:w="3397" w:type="dxa"/>
           </w:tcPr>
           <w:p>
             <w:pPr>
@@ -2043,7 +2250,7 @@
         </w:tc>
         <w:tc>
           <w:tcPr>
-            <w:tcW w:w="2835" w:type="dxa"/>
+            <w:tcW w:w="4111" w:type="dxa"/>
           </w:tcPr>
           <w:p>
             <w:pPr>
@@ -2074,7 +2281,7 @@
         </w:tc>
         <w:tc>
           <w:tcPr>
-            <w:tcW w:w="2305" w:type="dxa"/>
+            <w:tcW w:w="1134" w:type="dxa"/>
           </w:tcPr>
           <w:p>
             <w:pPr>
@@ -2117,7 +2324,7 @@
       <w:tr>
         <w:tc>
           <w:tcPr>
-            <w:tcW w:w="3256" w:type="dxa"/>
+            <w:tcW w:w="3397" w:type="dxa"/>
             <w:vMerge w:val="restart"/>
           </w:tcPr>
           <w:p>
@@ -2143,7 +2350,7 @@
         </w:tc>
         <w:tc>
           <w:tcPr>
-            <w:tcW w:w="2835" w:type="dxa"/>
+            <w:tcW w:w="4111" w:type="dxa"/>
           </w:tcPr>
           <w:p>
             <w:pPr>
@@ -2186,7 +2393,7 @@
         </w:tc>
         <w:tc>
           <w:tcPr>
-            <w:tcW w:w="2305" w:type="dxa"/>
+            <w:tcW w:w="1134" w:type="dxa"/>
           </w:tcPr>
           <w:p>
             <w:pPr>
@@ -2215,7 +2422,7 @@
       <w:tr>
         <w:tc>
           <w:tcPr>
-            <w:tcW w:w="3256" w:type="dxa"/>
+            <w:tcW w:w="3397" w:type="dxa"/>
             <w:vMerge/>
           </w:tcPr>
           <w:p>
@@ -2231,7 +2438,7 @@
         </w:tc>
         <w:tc>
           <w:tcPr>
-            <w:tcW w:w="2835" w:type="dxa"/>
+            <w:tcW w:w="4111" w:type="dxa"/>
           </w:tcPr>
           <w:p>
             <w:pPr>
@@ -2304,7 +2511,7 @@
         </w:tc>
         <w:tc>
           <w:tcPr>
-            <w:tcW w:w="2305" w:type="dxa"/>
+            <w:tcW w:w="1134" w:type="dxa"/>
           </w:tcPr>
           <w:p>
             <w:pPr>
@@ -2339,22 +2546,6 @@
         </w:tc>
       </w:tr>
     </w:tbl>
-    <w:p>
-      <w:pPr>
-        <w:jc w:val="both"/>
-        <w:rPr>
-          <w:lang w:val="es-ES"/>
-        </w:rPr>
-      </w:pPr>
-    </w:p>
-    <w:p>
-      <w:pPr>
-        <w:jc w:val="both"/>
-        <w:rPr>
-          <w:lang w:val="es-ES"/>
-        </w:rPr>
-      </w:pPr>
-    </w:p>
     <w:p>
       <w:pPr>
         <w:jc w:val="both"/>
@@ -2462,31 +2653,55 @@
         <w:rPr>
           <w:lang w:val="es-ES"/>
         </w:rPr>
-        <w:t xml:space="preserve"> indicadores. La Tabla 4A, en primer lugar, ejemplifica las características que debe cumplir un indicador de tipo cualitativo con l</w:t>
-      </w:r>
-      <w:r>
-        <w:rPr>
+        <w:t xml:space="preserve"> indicadores. La Tabla 4A, en primer lugar, ejemplifica las características que debe cumplir </w:t>
+      </w:r>
+      <w:r>
+        <w:rPr>
+          <w:color w:val="FF0000"/>
+          <w:lang w:val="es-ES"/>
+        </w:rPr>
+        <w:t>un indicador de tipo cualitativo con l</w:t>
+      </w:r>
+      <w:r>
+        <w:rPr>
+          <w:color w:val="FF0000"/>
           <w:lang w:val="es-ES"/>
         </w:rPr>
         <w:t>a línea de base, los</w:t>
       </w:r>
       <w:r>
         <w:rPr>
+          <w:color w:val="FF0000"/>
           <w:lang w:val="es-ES"/>
         </w:rPr>
         <w:t xml:space="preserve"> hitos y </w:t>
       </w:r>
       <w:r>
         <w:rPr>
+          <w:color w:val="FF0000"/>
           <w:lang w:val="es-ES"/>
         </w:rPr>
         <w:t xml:space="preserve">la </w:t>
       </w:r>
       <w:r>
         <w:rPr>
-          <w:lang w:val="es-ES"/>
-        </w:rPr>
-        <w:t xml:space="preserve">periodicidad de seguimiento al cumplimiento de estos. La Tabla 4B, en contraste, presenta un ejemplo de las características que debe cumplir un indicador de tipo cuantitativo </w:t>
+          <w:color w:val="FF0000"/>
+          <w:lang w:val="es-ES"/>
+        </w:rPr>
+        <w:t>periodicidad de seguimiento al cumplimiento de estos</w:t>
+      </w:r>
+      <w:r>
+        <w:rPr>
+          <w:lang w:val="es-ES"/>
+        </w:rPr>
+        <w:t xml:space="preserve">. La Tabla 4B, en contraste, presenta un ejemplo de las características que debe cumplir </w:t>
+      </w:r>
+      <w:r>
+        <w:rPr>
+          <w:color w:val="FF0000"/>
+          <w:lang w:val="es-ES"/>
+        </w:rPr>
+        <w:t xml:space="preserve">un indicador de tipo cuantitativo </w:t>
       </w:r>
       <w:r>
         <w:rPr>
@@ -2498,31 +2713,48 @@
         <w:rPr>
           <w:lang w:val="es-ES"/>
         </w:rPr>
-        <w:t xml:space="preserve"> incluye, como se observa, línea de base, </w:t>
-      </w:r>
-      <w:r>
-        <w:rPr>
+        <w:t xml:space="preserve"> incluye, como se observa, </w:t>
+      </w:r>
+      <w:r>
+        <w:rPr>
+          <w:color w:val="FF0000"/>
+          <w:lang w:val="es-ES"/>
+        </w:rPr>
+        <w:t xml:space="preserve">línea de base, </w:t>
+      </w:r>
+      <w:r>
+        <w:rPr>
+          <w:color w:val="FF0000"/>
           <w:lang w:val="es-ES"/>
         </w:rPr>
         <w:t>rango</w:t>
       </w:r>
       <w:r>
         <w:rPr>
+          <w:color w:val="FF0000"/>
           <w:lang w:val="es-ES"/>
         </w:rPr>
         <w:t xml:space="preserve"> </w:t>
       </w:r>
       <w:r>
         <w:rPr>
+          <w:color w:val="FF0000"/>
           <w:lang w:val="es-ES"/>
         </w:rPr>
         <w:t>de desempeño</w:t>
       </w:r>
       <w:r>
         <w:rPr>
-          <w:lang w:val="es-ES"/>
-        </w:rPr>
-        <w:t xml:space="preserve">, fórmula del indicador y periodicidad de medición. Por último, la Tabla 4C, presenta el esquema de medición vía indicadores que debe ser planteado para el seguimiento de una acción estratégica que incluye </w:t>
+          <w:color w:val="FF0000"/>
+          <w:lang w:val="es-ES"/>
+        </w:rPr>
+        <w:t>, fórmula del indicador y periodicidad de medición</w:t>
+      </w:r>
+      <w:r>
+        <w:rPr>
+          <w:lang w:val="es-ES"/>
+        </w:rPr>
+        <w:t xml:space="preserve">. Por último, la Tabla 4C, presenta el esquema de medición vía indicadores que debe ser planteado para el seguimiento de una acción estratégica que incluye </w:t>
       </w:r>
       <w:r>
         <w:rPr>
@@ -2535,6 +2767,19 @@
           <w:lang w:val="es-ES"/>
         </w:rPr>
         <w:t>de naturaleza cuantitativa y cualitativa.</w:t>
+      </w:r>
+      <w:r>
+        <w:rPr>
+          <w:lang w:val="es-ES"/>
+        </w:rPr>
+        <w:t xml:space="preserve"> El indicador cuantitativo de esta tabla, como se muestra y a diferencia del expuesto en la Tabla 4B, </w:t>
+      </w:r>
+      <w:r>
+        <w:rPr>
+          <w:color w:val="FF0000"/>
+          <w:lang w:val="es-ES"/>
+        </w:rPr>
+        <w:t>contiene una meta y no un rango de cumplimiento.</w:t>
       </w:r>
     </w:p>
     <w:p>
@@ -2627,10 +2872,10 @@
         <w:tblLook w:val="04A0" w:firstRow="1" w:lastRow="0" w:firstColumn="1" w:lastColumn="0" w:noHBand="0" w:noVBand="1"/>
       </w:tblPr>
       <w:tblGrid>
-        <w:gridCol w:w="1690"/>
+        <w:gridCol w:w="1684"/>
         <w:gridCol w:w="1604"/>
-        <w:gridCol w:w="1720"/>
-        <w:gridCol w:w="3350"/>
+        <w:gridCol w:w="1721"/>
+        <w:gridCol w:w="3355"/>
       </w:tblGrid>
       <w:tr>
         <w:trPr>
@@ -2822,7 +3067,7 @@
                 <w:ilvl w:val="0"/>
                 <w:numId w:val="17"/>
               </w:numPr>
-              <w:ind w:left="181" w:hanging="181"/>
+              <w:ind w:left="0" w:firstLine="0"/>
               <w:jc w:val="both"/>
               <w:rPr>
                 <w:lang w:val="es-ES"/>
@@ -3182,10 +3427,10 @@
         <w:tblLook w:val="04A0" w:firstRow="1" w:lastRow="0" w:firstColumn="1" w:lastColumn="0" w:noHBand="0" w:noVBand="1"/>
       </w:tblPr>
       <w:tblGrid>
-        <w:gridCol w:w="1860"/>
+        <w:gridCol w:w="1837"/>
         <w:gridCol w:w="1824"/>
-        <w:gridCol w:w="1415"/>
-        <w:gridCol w:w="3265"/>
+        <w:gridCol w:w="1416"/>
+        <w:gridCol w:w="3287"/>
       </w:tblGrid>
       <w:tr>
         <w:trPr>
@@ -3377,7 +3622,7 @@
                 <w:ilvl w:val="0"/>
                 <w:numId w:val="17"/>
               </w:numPr>
-              <w:ind w:left="181" w:hanging="181"/>
+              <w:ind w:left="37" w:hanging="37"/>
               <w:jc w:val="both"/>
               <w:rPr>
                 <w:lang w:val="es-ES"/>
@@ -3495,6 +3740,7 @@
             </w:pPr>
             <w:r>
               <w:rPr>
+                <w:color w:val="FF0000"/>
                 <w:u w:val="single"/>
                 <w:lang w:val="es-ES"/>
               </w:rPr>
@@ -3612,7 +3858,27 @@
               <w:rPr>
                 <w:lang w:val="es-ES"/>
               </w:rPr>
-              <w:t xml:space="preserve"> 11 % (</w:t>
+              <w:t xml:space="preserve"> 11 %</w:t>
+            </w:r>
+            <w:r>
+              <w:rPr>
+                <w:lang w:val="es-ES"/>
+              </w:rPr>
+              <w:t xml:space="preserve"> </w:t>
+            </w:r>
+          </w:p>
+          <w:p>
+            <w:pPr>
+              <w:jc w:val="both"/>
+              <w:rPr>
+                <w:lang w:val="es-ES"/>
+              </w:rPr>
+            </w:pPr>
+            <w:r>
+              <w:rPr>
+                <w:lang w:val="es-ES"/>
+              </w:rPr>
+              <w:t>(</w:t>
             </w:r>
             <w:r>
               <w:rPr>
@@ -3624,27 +3890,47 @@
               <w:rPr>
                 <w:lang w:val="es-ES"/>
               </w:rPr>
-              <w:t>/48.548)</w:t>
-            </w:r>
-          </w:p>
-          <w:p>
-            <w:pPr>
-              <w:jc w:val="both"/>
-              <w:rPr>
-                <w:lang w:val="es-ES"/>
-              </w:rPr>
-            </w:pPr>
-          </w:p>
-          <w:p>
-            <w:pPr>
-              <w:jc w:val="both"/>
-              <w:rPr>
+              <w:t xml:space="preserve"> </w:t>
+            </w:r>
+            <w:r>
+              <w:rPr>
+                <w:lang w:val="es-ES"/>
+              </w:rPr>
+              <w:t>/</w:t>
+            </w:r>
+            <w:r>
+              <w:rPr>
+                <w:lang w:val="es-ES"/>
+              </w:rPr>
+              <w:t xml:space="preserve"> </w:t>
+            </w:r>
+            <w:r>
+              <w:rPr>
+                <w:lang w:val="es-ES"/>
+              </w:rPr>
+              <w:t>48.548)</w:t>
+            </w:r>
+          </w:p>
+          <w:p>
+            <w:pPr>
+              <w:jc w:val="both"/>
+              <w:rPr>
+                <w:lang w:val="es-ES"/>
+              </w:rPr>
+            </w:pPr>
+          </w:p>
+          <w:p>
+            <w:pPr>
+              <w:jc w:val="both"/>
+              <w:rPr>
+                <w:color w:val="FF0000"/>
                 <w:u w:val="single"/>
                 <w:lang w:val="es-ES"/>
               </w:rPr>
             </w:pPr>
             <w:r>
               <w:rPr>
+                <w:color w:val="FF0000"/>
                 <w:u w:val="single"/>
                 <w:lang w:val="es-ES"/>
               </w:rPr>
@@ -3652,6 +3938,7 @@
             </w:r>
             <w:r>
               <w:rPr>
+                <w:color w:val="FF0000"/>
                 <w:u w:val="single"/>
                 <w:lang w:val="es-ES"/>
               </w:rPr>
@@ -3955,7 +4242,39 @@
           <w:iCs/>
           <w:lang w:val="es-ES"/>
         </w:rPr>
-        <w:t>abla 4C.  Acción Estratégica Hipotética, Meta Propuesta y Descripción Indicador</w:t>
+        <w:t>abla 4C.  Acción Estratégica Hipotética, Meta</w:t>
+      </w:r>
+      <w:r>
+        <w:rPr>
+          <w:i/>
+          <w:iCs/>
+          <w:lang w:val="es-ES"/>
+        </w:rPr>
+        <w:t>s</w:t>
+      </w:r>
+      <w:r>
+        <w:rPr>
+          <w:i/>
+          <w:iCs/>
+          <w:lang w:val="es-ES"/>
+        </w:rPr>
+        <w:t xml:space="preserve"> Propuesta</w:t>
+      </w:r>
+      <w:r>
+        <w:rPr>
+          <w:i/>
+          <w:iCs/>
+          <w:lang w:val="es-ES"/>
+        </w:rPr>
+        <w:t>s</w:t>
+      </w:r>
+      <w:r>
+        <w:rPr>
+          <w:i/>
+          <w:iCs/>
+          <w:lang w:val="es-ES"/>
+        </w:rPr>
+        <w:t xml:space="preserve"> y Descripción Indicador</w:t>
       </w:r>
       <w:r>
         <w:rPr>
@@ -3983,10 +4302,10 @@
         <w:tblLook w:val="04A0" w:firstRow="1" w:lastRow="0" w:firstColumn="1" w:lastColumn="0" w:noHBand="0" w:noVBand="1"/>
       </w:tblPr>
       <w:tblGrid>
-        <w:gridCol w:w="2127"/>
-        <w:gridCol w:w="1843"/>
-        <w:gridCol w:w="1701"/>
-        <w:gridCol w:w="4394"/>
+        <w:gridCol w:w="1844"/>
+        <w:gridCol w:w="1559"/>
+        <w:gridCol w:w="1559"/>
+        <w:gridCol w:w="5103"/>
       </w:tblGrid>
       <w:tr>
         <w:trPr>
@@ -3994,7 +4313,7 @@
         </w:trPr>
         <w:tc>
           <w:tcPr>
-            <w:tcW w:w="2127" w:type="dxa"/>
+            <w:tcW w:w="1844" w:type="dxa"/>
             <w:vMerge w:val="restart"/>
           </w:tcPr>
           <w:p>
@@ -4018,7 +4337,7 @@
         </w:tc>
         <w:tc>
           <w:tcPr>
-            <w:tcW w:w="1843" w:type="dxa"/>
+            <w:tcW w:w="1559" w:type="dxa"/>
             <w:vMerge w:val="restart"/>
           </w:tcPr>
           <w:p>
@@ -4042,7 +4361,7 @@
         </w:tc>
         <w:tc>
           <w:tcPr>
-            <w:tcW w:w="1701" w:type="dxa"/>
+            <w:tcW w:w="1559" w:type="dxa"/>
             <w:vMerge w:val="restart"/>
           </w:tcPr>
           <w:p>
@@ -4066,7 +4385,7 @@
         </w:tc>
         <w:tc>
           <w:tcPr>
-            <w:tcW w:w="4394" w:type="dxa"/>
+            <w:tcW w:w="5103" w:type="dxa"/>
             <w:vMerge w:val="restart"/>
           </w:tcPr>
           <w:p>
@@ -4095,7 +4414,7 @@
         </w:trPr>
         <w:tc>
           <w:tcPr>
-            <w:tcW w:w="2127" w:type="dxa"/>
+            <w:tcW w:w="1844" w:type="dxa"/>
             <w:vMerge/>
           </w:tcPr>
           <w:p>
@@ -4111,7 +4430,7 @@
         </w:tc>
         <w:tc>
           <w:tcPr>
-            <w:tcW w:w="1843" w:type="dxa"/>
+            <w:tcW w:w="1559" w:type="dxa"/>
             <w:vMerge/>
           </w:tcPr>
           <w:p>
@@ -4127,7 +4446,7 @@
         </w:tc>
         <w:tc>
           <w:tcPr>
-            <w:tcW w:w="1701" w:type="dxa"/>
+            <w:tcW w:w="1559" w:type="dxa"/>
             <w:vMerge/>
           </w:tcPr>
           <w:p>
@@ -4143,7 +4462,7 @@
         </w:tc>
         <w:tc>
           <w:tcPr>
-            <w:tcW w:w="4394" w:type="dxa"/>
+            <w:tcW w:w="5103" w:type="dxa"/>
             <w:vMerge/>
           </w:tcPr>
           <w:p>
@@ -4161,7 +4480,7 @@
       <w:tr>
         <w:tc>
           <w:tcPr>
-            <w:tcW w:w="2127" w:type="dxa"/>
+            <w:tcW w:w="1844" w:type="dxa"/>
             <w:vMerge w:val="restart"/>
           </w:tcPr>
           <w:p>
@@ -4234,6 +4553,7 @@
                 <w:ilvl w:val="0"/>
                 <w:numId w:val="17"/>
               </w:numPr>
+              <w:ind w:left="38" w:hanging="38"/>
               <w:jc w:val="both"/>
               <w:rPr>
                 <w:lang w:val="es-ES"/>
@@ -4249,7 +4569,7 @@
         </w:tc>
         <w:tc>
           <w:tcPr>
-            <w:tcW w:w="1843" w:type="dxa"/>
+            <w:tcW w:w="1559" w:type="dxa"/>
           </w:tcPr>
           <w:p>
             <w:pPr>
@@ -4392,7 +4712,7 @@
         </w:tc>
         <w:tc>
           <w:tcPr>
-            <w:tcW w:w="1701" w:type="dxa"/>
+            <w:tcW w:w="1559" w:type="dxa"/>
           </w:tcPr>
           <w:p>
             <w:pPr>
@@ -4515,7 +4835,7 @@
         </w:tc>
         <w:tc>
           <w:tcPr>
-            <w:tcW w:w="4394" w:type="dxa"/>
+            <w:tcW w:w="5103" w:type="dxa"/>
           </w:tcPr>
           <w:p>
             <w:pPr>
@@ -4777,7 +5097,7 @@
       <w:tr>
         <w:tc>
           <w:tcPr>
-            <w:tcW w:w="2127" w:type="dxa"/>
+            <w:tcW w:w="1844" w:type="dxa"/>
             <w:vMerge/>
           </w:tcPr>
           <w:p>
@@ -4792,7 +5112,7 @@
         </w:tc>
         <w:tc>
           <w:tcPr>
-            <w:tcW w:w="1843" w:type="dxa"/>
+            <w:tcW w:w="1559" w:type="dxa"/>
           </w:tcPr>
           <w:p>
             <w:pPr>
@@ -4859,7 +5179,7 @@
         </w:tc>
         <w:tc>
           <w:tcPr>
-            <w:tcW w:w="1701" w:type="dxa"/>
+            <w:tcW w:w="1559" w:type="dxa"/>
           </w:tcPr>
           <w:p>
             <w:pPr>
@@ -4902,15 +5222,24 @@
             </w:pPr>
             <w:r>
               <w:rPr>
+                <w:color w:val="FF0000"/>
                 <w:lang w:val="es-ES"/>
               </w:rPr>
               <w:t>Cuantitativo</w:t>
             </w:r>
-          </w:p>
-        </w:tc>
-        <w:tc>
-          <w:tcPr>
-            <w:tcW w:w="4394" w:type="dxa"/>
+            <w:r>
+              <w:rPr>
+                <w:rStyle w:val="Refdenotaalpie"/>
+                <w:color w:val="FF0000"/>
+                <w:lang w:val="es-ES"/>
+              </w:rPr>
+              <w:footnoteReference w:id="8"/>
+            </w:r>
+          </w:p>
+        </w:tc>
+        <w:tc>
+          <w:tcPr>
+            <w:tcW w:w="5103" w:type="dxa"/>
           </w:tcPr>
           <w:p>
             <w:pPr>
@@ -5214,36 +5543,6 @@
         </w:tc>
       </w:tr>
     </w:tbl>
-    <w:p>
-      <w:pPr>
-        <w:jc w:val="both"/>
-        <w:rPr>
-          <w:i/>
-          <w:iCs/>
-          <w:lang w:val="es-ES"/>
-        </w:rPr>
-      </w:pPr>
-    </w:p>
-    <w:p>
-      <w:pPr>
-        <w:jc w:val="both"/>
-        <w:rPr>
-          <w:i/>
-          <w:iCs/>
-          <w:lang w:val="es-ES"/>
-        </w:rPr>
-      </w:pPr>
-    </w:p>
-    <w:p>
-      <w:pPr>
-        <w:jc w:val="both"/>
-        <w:rPr>
-          <w:i/>
-          <w:iCs/>
-          <w:lang w:val="es-ES"/>
-        </w:rPr>
-      </w:pPr>
-    </w:p>
     <w:p>
       <w:pPr>
         <w:jc w:val="both"/>
@@ -5318,16 +5617,79 @@
         <w:rPr>
           <w:lang w:val="es-ES"/>
         </w:rPr>
-        <w:t xml:space="preserve">El paso 4 de la presente metodología, asociado y altamente correlacionado con las metas propuestas para cada acción programática, tiene como propósito la definición de los resultados y productos que obtendrá la Universidad a medida que se avanza en el cumplimiento de las metas propuestas. Los productos, deben ser escritos </w:t>
-      </w:r>
-      <w:r>
-        <w:rPr>
-          <w:lang w:val="es-ES"/>
-        </w:rPr>
-        <w:t xml:space="preserve">preferiblemente en singular o plural </w:t>
-      </w:r>
-      <w:r>
-        <w:rPr>
+        <w:t>El paso 4 de la presente metodología, asociado y altamente correlacionado con las metas propuestas para cada acción programática, tiene como propósito la definición de los resultados y productos</w:t>
+      </w:r>
+      <w:r>
+        <w:rPr>
+          <w:lang w:val="es-ES"/>
+        </w:rPr>
+        <w:t xml:space="preserve"> </w:t>
+      </w:r>
+      <w:r>
+        <w:rPr>
+          <w:lang w:val="es-ES"/>
+        </w:rPr>
+        <w:t xml:space="preserve">que obtendrá la Universidad a medida que se avanza en el cumplimiento de las metas propuestas. </w:t>
+      </w:r>
+      <w:r>
+        <w:rPr>
+          <w:color w:val="FF0000"/>
+          <w:lang w:val="es-ES"/>
+        </w:rPr>
+        <w:t xml:space="preserve">Los </w:t>
+      </w:r>
+      <w:r>
+        <w:rPr>
+          <w:color w:val="FF0000"/>
+          <w:lang w:val="es-ES"/>
+        </w:rPr>
+        <w:t xml:space="preserve">resultados y </w:t>
+      </w:r>
+      <w:r>
+        <w:rPr>
+          <w:color w:val="FF0000"/>
+          <w:lang w:val="es-ES"/>
+        </w:rPr>
+        <w:t>productos</w:t>
+      </w:r>
+      <w:r>
+        <w:rPr>
+          <w:color w:val="FF0000"/>
+          <w:lang w:val="es-ES"/>
+        </w:rPr>
+        <w:t xml:space="preserve"> se definen/listan por metas y, </w:t>
+      </w:r>
+      <w:r>
+        <w:rPr>
+          <w:color w:val="FF0000"/>
+          <w:lang w:val="es-ES"/>
+        </w:rPr>
+        <w:t>preferiblemente</w:t>
+      </w:r>
+      <w:r>
+        <w:rPr>
+          <w:color w:val="FF0000"/>
+          <w:lang w:val="es-ES"/>
+        </w:rPr>
+        <w:t xml:space="preserve">, </w:t>
+      </w:r>
+      <w:r>
+        <w:rPr>
+          <w:color w:val="FF0000"/>
+          <w:lang w:val="es-ES"/>
+        </w:rPr>
+        <w:t xml:space="preserve">deben ser escritos </w:t>
+      </w:r>
+      <w:r>
+        <w:rPr>
+          <w:color w:val="FF0000"/>
+          <w:lang w:val="es-ES"/>
+        </w:rPr>
+        <w:t xml:space="preserve">en singular o plural </w:t>
+      </w:r>
+      <w:r>
+        <w:rPr>
+          <w:color w:val="FF0000"/>
           <w:lang w:val="es-ES"/>
         </w:rPr>
         <w:t xml:space="preserve">con verbos impersonales en su forma de participio; es decir, terminados en </w:t>
@@ -5336,6 +5698,7 @@
         <w:rPr>
           <w:i/>
           <w:iCs/>
+          <w:color w:val="FF0000"/>
           <w:lang w:val="es-ES"/>
         </w:rPr>
         <w:t>ado</w:t>
@@ -5344,6 +5707,7 @@
         <w:rPr>
           <w:i/>
           <w:iCs/>
+          <w:color w:val="FF0000"/>
           <w:lang w:val="es-ES"/>
         </w:rPr>
         <w:t>(s)</w:t>
@@ -5352,6 +5716,7 @@
         <w:rPr>
           <w:i/>
           <w:iCs/>
+          <w:color w:val="FF0000"/>
           <w:lang w:val="es-ES"/>
         </w:rPr>
         <w:t>, ada</w:t>
@@ -5360,6 +5725,7 @@
         <w:rPr>
           <w:i/>
           <w:iCs/>
+          <w:color w:val="FF0000"/>
           <w:lang w:val="es-ES"/>
         </w:rPr>
         <w:t>(s)</w:t>
@@ -5368,6 +5734,7 @@
         <w:rPr>
           <w:i/>
           <w:iCs/>
+          <w:color w:val="FF0000"/>
           <w:lang w:val="es-ES"/>
         </w:rPr>
         <w:t>, ido</w:t>
@@ -5376,6 +5743,7 @@
         <w:rPr>
           <w:i/>
           <w:iCs/>
+          <w:color w:val="FF0000"/>
           <w:lang w:val="es-ES"/>
         </w:rPr>
         <w:t>(s)</w:t>
@@ -5384,6 +5752,7 @@
         <w:rPr>
           <w:i/>
           <w:iCs/>
+          <w:color w:val="FF0000"/>
           <w:lang w:val="es-ES"/>
         </w:rPr>
         <w:t xml:space="preserve"> e ida</w:t>
@@ -5392,12 +5761,14 @@
         <w:rPr>
           <w:i/>
           <w:iCs/>
+          <w:color w:val="FF0000"/>
           <w:lang w:val="es-ES"/>
         </w:rPr>
         <w:t>(s)</w:t>
       </w:r>
       <w:r>
         <w:rPr>
+          <w:color w:val="FF0000"/>
           <w:lang w:val="es-ES"/>
         </w:rPr>
         <w:t>.</w:t>
@@ -5413,13 +5784,19 @@
           <w:rStyle w:val="Refdenotaalpie"/>
           <w:lang w:val="es-ES"/>
         </w:rPr>
-        <w:footnoteReference w:id="8"/>
+        <w:footnoteReference w:id="9"/>
       </w:r>
       <w:r>
         <w:rPr>
           <w:lang w:val="es-ES"/>
         </w:rPr>
         <w:t xml:space="preserve"> y resultados asociados a cada una de las metas que hacen parte del presente ejercicio</w:t>
+      </w:r>
+      <w:r>
+        <w:rPr>
+          <w:lang w:val="es-ES"/>
+        </w:rPr>
+        <w:t>.</w:t>
       </w:r>
     </w:p>
     <w:p>
@@ -5445,7 +5822,7 @@
           <w:iCs/>
           <w:lang w:val="es-ES"/>
         </w:rPr>
-        <w:t>Acción Estratégica Hipotética, Meta</w:t>
+        <w:t>Acción Estratégica Hipotética, Metas Propuesta</w:t>
       </w:r>
       <w:r>
         <w:rPr>
@@ -5461,31 +5838,7 @@
           <w:iCs/>
           <w:lang w:val="es-ES"/>
         </w:rPr>
-        <w:t xml:space="preserve"> Propuesta</w:t>
-      </w:r>
-      <w:r>
-        <w:rPr>
-          <w:i/>
-          <w:iCs/>
-          <w:lang w:val="es-ES"/>
-        </w:rPr>
-        <w:t xml:space="preserve">, </w:t>
-      </w:r>
-      <w:r>
-        <w:rPr>
-          <w:i/>
-          <w:iCs/>
-          <w:lang w:val="es-ES"/>
-        </w:rPr>
-        <w:t xml:space="preserve">Descripción Indicadores </w:t>
-      </w:r>
-      <w:r>
-        <w:rPr>
-          <w:i/>
-          <w:iCs/>
-          <w:lang w:val="es-ES"/>
-        </w:rPr>
-        <w:t>y Resultados y Productos Esperados.</w:t>
+        <w:t>, Descripción Indicadores y Resultados y Productos Esperados.</w:t>
       </w:r>
     </w:p>
     <w:tbl>
@@ -5570,23 +5923,7 @@
                 <w:bCs/>
                 <w:lang w:val="es-ES"/>
               </w:rPr>
-              <w:t xml:space="preserve">Tipo </w:t>
-            </w:r>
-            <w:r>
-              <w:rPr>
-                <w:b/>
-                <w:bCs/>
-                <w:lang w:val="es-ES"/>
-              </w:rPr>
-              <w:t xml:space="preserve">y características de </w:t>
-            </w:r>
-            <w:r>
-              <w:rPr>
-                <w:b/>
-                <w:bCs/>
-                <w:lang w:val="es-ES"/>
-              </w:rPr>
-              <w:t>Indicador</w:t>
+              <w:t>Tipo y características de Indicador</w:t>
             </w:r>
           </w:p>
         </w:tc>
@@ -5741,7 +6078,13 @@
               <w:rPr>
                 <w:lang w:val="es-ES"/>
               </w:rPr>
-              <w:t>Ver Tabla 4.</w:t>
+              <w:t xml:space="preserve">Ver columna 4 </w:t>
+            </w:r>
+            <w:r>
+              <w:rPr>
+                <w:lang w:val="es-ES"/>
+              </w:rPr>
+              <w:t>Tabla 4.</w:t>
             </w:r>
           </w:p>
         </w:tc>
@@ -5773,7 +6116,33 @@
               <w:rPr>
                 <w:lang w:val="es-ES"/>
               </w:rPr>
-              <w:t>Política construida, aprobada y socializada.</w:t>
+              <w:t>Política constru</w:t>
+            </w:r>
+            <w:r>
+              <w:rPr>
+                <w:color w:val="FF0000"/>
+                <w:lang w:val="es-ES"/>
+              </w:rPr>
+              <w:t>ida</w:t>
+            </w:r>
+            <w:r>
+              <w:rPr>
+                <w:lang w:val="es-ES"/>
+              </w:rPr>
+              <w:t>, aprob</w:t>
+            </w:r>
+            <w:r>
+              <w:rPr>
+                <w:color w:val="FF0000"/>
+                <w:lang w:val="es-ES"/>
+              </w:rPr>
+              <w:t xml:space="preserve">ada </w:t>
+            </w:r>
+            <w:r>
+              <w:rPr>
+                <w:lang w:val="es-ES"/>
+              </w:rPr>
+              <w:t>y socializada.</w:t>
             </w:r>
           </w:p>
         </w:tc>
@@ -5875,7 +6244,7 @@
               <w:rPr>
                 <w:lang w:val="es-ES"/>
               </w:rPr>
-              <w:t>Ver Tabla 4.</w:t>
+              <w:t>Ver columna 4 Tabla 4.</w:t>
             </w:r>
           </w:p>
         </w:tc>
@@ -5899,7 +6268,33 @@
               <w:rPr>
                 <w:lang w:val="es-ES"/>
               </w:rPr>
-              <w:t>Cobertura de estudiantes beneficiarios del programa de Apoyo Alimentario aumentada y sostenida.</w:t>
+              <w:t>Cobertura de estudiantes beneficiarios del programa de Apoyo Alimentario aument</w:t>
+            </w:r>
+            <w:r>
+              <w:rPr>
+                <w:color w:val="FF0000"/>
+                <w:lang w:val="es-ES"/>
+              </w:rPr>
+              <w:t>ada</w:t>
+            </w:r>
+            <w:r>
+              <w:rPr>
+                <w:lang w:val="es-ES"/>
+              </w:rPr>
+              <w:t xml:space="preserve"> y sosten</w:t>
+            </w:r>
+            <w:r>
+              <w:rPr>
+                <w:color w:val="FF0000"/>
+                <w:lang w:val="es-ES"/>
+              </w:rPr>
+              <w:t>ida</w:t>
+            </w:r>
+            <w:r>
+              <w:rPr>
+                <w:lang w:val="es-ES"/>
+              </w:rPr>
+              <w:t>.</w:t>
             </w:r>
           </w:p>
         </w:tc>
@@ -6000,7 +6395,7 @@
               <w:rPr>
                 <w:lang w:val="es-ES"/>
               </w:rPr>
-              <w:t>Ver Tabla 4.</w:t>
+              <w:t>Ver columna 4 Tabla 4.</w:t>
             </w:r>
           </w:p>
         </w:tc>
@@ -6024,19 +6419,33 @@
               <w:rPr>
                 <w:lang w:val="es-ES"/>
               </w:rPr>
-              <w:t xml:space="preserve">Programa </w:t>
-            </w:r>
-            <w:r>
-              <w:rPr>
-                <w:lang w:val="es-ES"/>
-              </w:rPr>
-              <w:t>“Siembra y Cuida un Árbol en la UNAL”</w:t>
-            </w:r>
-            <w:r>
-              <w:rPr>
-                <w:lang w:val="es-ES"/>
-              </w:rPr>
-              <w:t xml:space="preserve"> creado y a probado.</w:t>
+              <w:t>Programa “Siembra y Cuida un Árbol en la UNAL” cre</w:t>
+            </w:r>
+            <w:r>
+              <w:rPr>
+                <w:color w:val="FF0000"/>
+                <w:lang w:val="es-ES"/>
+              </w:rPr>
+              <w:t>ado</w:t>
+            </w:r>
+            <w:r>
+              <w:rPr>
+                <w:lang w:val="es-ES"/>
+              </w:rPr>
+              <w:t xml:space="preserve"> y a prob</w:t>
+            </w:r>
+            <w:r>
+              <w:rPr>
+                <w:color w:val="FF0000"/>
+                <w:lang w:val="es-ES"/>
+              </w:rPr>
+              <w:t>ado</w:t>
+            </w:r>
+            <w:r>
+              <w:rPr>
+                <w:lang w:val="es-ES"/>
+              </w:rPr>
+              <w:t>.</w:t>
             </w:r>
           </w:p>
         </w:tc>
@@ -6159,7 +6568,7 @@
               <w:rPr>
                 <w:lang w:val="es-ES"/>
               </w:rPr>
-              <w:t>Ver Tabla 4.</w:t>
+              <w:t>Ver columna 4 Tabla 4.</w:t>
             </w:r>
           </w:p>
         </w:tc>
@@ -6182,7 +6591,33 @@
               <w:rPr>
                 <w:lang w:val="es-ES"/>
               </w:rPr>
-              <w:t>500 arboles sembrados y cuidados por los miembros de la comunidad universitaria.</w:t>
+              <w:t>500 arboles sembr</w:t>
+            </w:r>
+            <w:r>
+              <w:rPr>
+                <w:color w:val="FF0000"/>
+                <w:lang w:val="es-ES"/>
+              </w:rPr>
+              <w:t>ados</w:t>
+            </w:r>
+            <w:r>
+              <w:rPr>
+                <w:lang w:val="es-ES"/>
+              </w:rPr>
+              <w:t xml:space="preserve"> y cuid</w:t>
+            </w:r>
+            <w:r>
+              <w:rPr>
+                <w:color w:val="FF0000"/>
+                <w:lang w:val="es-ES"/>
+              </w:rPr>
+              <w:t xml:space="preserve">ados </w:t>
+            </w:r>
+            <w:r>
+              <w:rPr>
+                <w:lang w:val="es-ES"/>
+              </w:rPr>
+              <w:t>por los miembros de la comunidad universitaria.</w:t>
             </w:r>
           </w:p>
           <w:p>
@@ -6261,12 +6696,1220 @@
       <w:pPr>
         <w:jc w:val="both"/>
         <w:rPr>
+          <w:b/>
+          <w:bCs/>
+          <w:i/>
+          <w:iCs/>
+          <w:lang w:val="es-ES"/>
+        </w:rPr>
+      </w:pPr>
+      <w:r>
+        <w:rPr>
+          <w:lang w:val="es-ES"/>
+        </w:rPr>
+        <w:t xml:space="preserve">El quinto y último paso de la presente metodología apunta a la </w:t>
+      </w:r>
+      <w:r>
+        <w:rPr>
+          <w:color w:val="FF0000"/>
+          <w:u w:val="single"/>
+          <w:lang w:val="es-ES"/>
+        </w:rPr>
+        <w:t>estimación</w:t>
+      </w:r>
+      <w:r>
+        <w:rPr>
+          <w:color w:val="FF0000"/>
+          <w:lang w:val="es-ES"/>
+        </w:rPr>
+        <w:t>,</w:t>
+      </w:r>
+      <w:r>
+        <w:rPr>
+          <w:lang w:val="es-ES"/>
+        </w:rPr>
+        <w:t xml:space="preserve"> por parte de los responsables de liderar y desarrollar las acciones estratégicas, de los </w:t>
+      </w:r>
+      <w:r>
+        <w:rPr>
+          <w:color w:val="FF0000"/>
+          <w:lang w:val="es-ES"/>
+        </w:rPr>
+        <w:t xml:space="preserve">recursos financieros de funcionamiento e inversión </w:t>
+      </w:r>
+      <w:r>
+        <w:rPr>
+          <w:lang w:val="es-ES"/>
+        </w:rPr>
+        <w:t>que se requieren para el cumplimiento de las metas propuestas. Los recursos financieros de funcionamiento e inversión deben estimarse por acción estratégica y para su estimación, se debe realizar un análisis y una discusión interna al respecto.</w:t>
+      </w:r>
+    </w:p>
+    <w:p>
+      <w:pPr>
+        <w:jc w:val="both"/>
+        <w:rPr>
+          <w:i/>
+          <w:iCs/>
+          <w:lang w:val="es-ES"/>
+        </w:rPr>
+      </w:pPr>
+      <w:r>
+        <w:rPr>
+          <w:i/>
+          <w:iCs/>
+          <w:lang w:val="es-ES"/>
+        </w:rPr>
+        <w:t xml:space="preserve">Tabla </w:t>
+      </w:r>
+      <w:r>
+        <w:rPr>
+          <w:i/>
+          <w:iCs/>
+          <w:lang w:val="es-ES"/>
+        </w:rPr>
+        <w:t>6</w:t>
+      </w:r>
+      <w:r>
+        <w:rPr>
+          <w:i/>
+          <w:iCs/>
+          <w:lang w:val="es-ES"/>
+        </w:rPr>
+        <w:t>. Acción Estratégica Hipotética, Metas Propuesta</w:t>
+      </w:r>
+      <w:r>
+        <w:rPr>
+          <w:i/>
+          <w:iCs/>
+          <w:lang w:val="es-ES"/>
+        </w:rPr>
+        <w:t>s</w:t>
+      </w:r>
+      <w:r>
+        <w:rPr>
+          <w:i/>
+          <w:iCs/>
+          <w:lang w:val="es-ES"/>
+        </w:rPr>
+        <w:t>, Descripción Indicadores</w:t>
+      </w:r>
+      <w:r>
+        <w:rPr>
+          <w:i/>
+          <w:iCs/>
+          <w:lang w:val="es-ES"/>
+        </w:rPr>
+        <w:t xml:space="preserve">, </w:t>
+      </w:r>
+      <w:r>
+        <w:rPr>
+          <w:i/>
+          <w:iCs/>
+          <w:lang w:val="es-ES"/>
+        </w:rPr>
+        <w:t>Resultados y Productos Esperados</w:t>
+      </w:r>
+      <w:r>
+        <w:rPr>
+          <w:i/>
+          <w:iCs/>
+          <w:lang w:val="es-ES"/>
+        </w:rPr>
+        <w:t xml:space="preserve"> y Costos Estimados</w:t>
+      </w:r>
+      <w:r>
+        <w:rPr>
+          <w:i/>
+          <w:iCs/>
+          <w:lang w:val="es-ES"/>
+        </w:rPr>
+        <w:t>.</w:t>
+      </w:r>
+    </w:p>
+    <w:tbl>
+      <w:tblPr>
+        <w:tblStyle w:val="Tablaconcuadrcula"/>
+        <w:tblW w:w="8926" w:type="dxa"/>
+        <w:jc w:val="center"/>
+        <w:tblLook w:val="04A0" w:firstRow="1" w:lastRow="0" w:firstColumn="1" w:lastColumn="0" w:noHBand="0" w:noVBand="1"/>
+      </w:tblPr>
+      <w:tblGrid>
+        <w:gridCol w:w="2080"/>
+        <w:gridCol w:w="2182"/>
+        <w:gridCol w:w="1525"/>
+        <w:gridCol w:w="1251"/>
+        <w:gridCol w:w="1888"/>
+      </w:tblGrid>
+      <w:tr>
+        <w:trPr>
+          <w:jc w:val="center"/>
+        </w:trPr>
+        <w:tc>
+          <w:tcPr>
+            <w:tcW w:w="2080" w:type="dxa"/>
+          </w:tcPr>
+          <w:p>
+            <w:pPr>
+              <w:jc w:val="both"/>
+              <w:rPr>
+                <w:b/>
+                <w:bCs/>
+                <w:lang w:val="es-ES"/>
+              </w:rPr>
+            </w:pPr>
+            <w:r>
+              <w:rPr>
+                <w:b/>
+                <w:bCs/>
+                <w:lang w:val="es-ES"/>
+              </w:rPr>
+              <w:t>Acción Programática Estratégica</w:t>
+            </w:r>
+          </w:p>
+        </w:tc>
+        <w:tc>
+          <w:tcPr>
+            <w:tcW w:w="2182" w:type="dxa"/>
+          </w:tcPr>
+          <w:p>
+            <w:pPr>
+              <w:jc w:val="both"/>
+              <w:rPr>
+                <w:b/>
+                <w:bCs/>
+                <w:lang w:val="es-ES"/>
+              </w:rPr>
+            </w:pPr>
+            <w:r>
+              <w:rPr>
+                <w:b/>
+                <w:bCs/>
+                <w:lang w:val="es-ES"/>
+              </w:rPr>
+              <w:t>Metas propuestas</w:t>
+            </w:r>
+          </w:p>
+        </w:tc>
+        <w:tc>
+          <w:tcPr>
+            <w:tcW w:w="1525" w:type="dxa"/>
+          </w:tcPr>
+          <w:p>
+            <w:pPr>
+              <w:jc w:val="both"/>
+              <w:rPr>
+                <w:b/>
+                <w:bCs/>
+                <w:lang w:val="es-ES"/>
+              </w:rPr>
+            </w:pPr>
+            <w:r>
+              <w:rPr>
+                <w:b/>
+                <w:bCs/>
+                <w:lang w:val="es-ES"/>
+              </w:rPr>
+              <w:t>Tipo y características de Indicador</w:t>
+            </w:r>
+          </w:p>
+        </w:tc>
+        <w:tc>
+          <w:tcPr>
+            <w:tcW w:w="1251" w:type="dxa"/>
+          </w:tcPr>
+          <w:p>
+            <w:pPr>
+              <w:jc w:val="both"/>
+              <w:rPr>
+                <w:b/>
+                <w:bCs/>
+                <w:lang w:val="es-ES"/>
+              </w:rPr>
+            </w:pPr>
+            <w:r>
+              <w:rPr>
+                <w:b/>
+                <w:bCs/>
+                <w:lang w:val="es-ES"/>
+              </w:rPr>
+              <w:t>Resultados y productos</w:t>
+            </w:r>
+          </w:p>
+        </w:tc>
+        <w:tc>
+          <w:tcPr>
+            <w:tcW w:w="1888" w:type="dxa"/>
+          </w:tcPr>
+          <w:p>
+            <w:pPr>
+              <w:jc w:val="both"/>
+              <w:rPr>
+                <w:b/>
+                <w:bCs/>
+                <w:lang w:val="es-ES"/>
+              </w:rPr>
+            </w:pPr>
+            <w:r>
+              <w:rPr>
+                <w:b/>
+                <w:bCs/>
+                <w:lang w:val="es-ES"/>
+              </w:rPr>
+              <w:t>Costos Estimados (millones de pesos)</w:t>
+            </w:r>
+          </w:p>
+        </w:tc>
+      </w:tr>
+      <w:tr>
+        <w:trPr>
+          <w:jc w:val="center"/>
+        </w:trPr>
+        <w:tc>
+          <w:tcPr>
+            <w:tcW w:w="2080" w:type="dxa"/>
+          </w:tcPr>
+          <w:p>
+            <w:pPr>
+              <w:pStyle w:val="Prrafodelista"/>
+              <w:numPr>
+                <w:ilvl w:val="0"/>
+                <w:numId w:val="15"/>
+              </w:numPr>
+              <w:ind w:left="164" w:hanging="142"/>
+              <w:jc w:val="both"/>
+              <w:rPr>
+                <w:lang w:val="es-ES"/>
+              </w:rPr>
+            </w:pPr>
+            <w:r>
+              <w:rPr>
+                <w:lang w:val="es-ES"/>
+              </w:rPr>
+              <w:t>Definir los lineamientos institucionales requeridos para la adquisición y uso de vehículos aéreos no tripulados en los campus de la Universidad Nacional de Colombia.</w:t>
+            </w:r>
+          </w:p>
+        </w:tc>
+        <w:tc>
+          <w:tcPr>
+            <w:tcW w:w="2182" w:type="dxa"/>
+          </w:tcPr>
+          <w:p>
+            <w:pPr>
+              <w:pStyle w:val="Prrafodelista"/>
+              <w:numPr>
+                <w:ilvl w:val="0"/>
+                <w:numId w:val="13"/>
+              </w:numPr>
+              <w:ind w:left="172" w:hanging="142"/>
+              <w:jc w:val="both"/>
+              <w:rPr>
+                <w:lang w:val="es-ES"/>
+              </w:rPr>
+            </w:pPr>
+            <w:r>
+              <w:rPr>
+                <w:lang w:val="es-ES"/>
+              </w:rPr>
+              <w:t>Construir</w:t>
+            </w:r>
+            <w:r>
+              <w:rPr>
+                <w:lang w:val="es-ES"/>
+              </w:rPr>
+              <w:t xml:space="preserve"> </w:t>
+            </w:r>
+            <w:r>
+              <w:rPr>
+                <w:lang w:val="es-ES"/>
+              </w:rPr>
+              <w:t>la</w:t>
+            </w:r>
+            <w:r>
+              <w:rPr>
+                <w:lang w:val="es-ES"/>
+              </w:rPr>
+              <w:t xml:space="preserve"> política </w:t>
+            </w:r>
+            <w:r>
+              <w:rPr>
+                <w:lang w:val="es-ES"/>
+              </w:rPr>
+              <w:t xml:space="preserve">institucional </w:t>
+            </w:r>
+            <w:r>
+              <w:rPr>
+                <w:lang w:val="es-ES"/>
+              </w:rPr>
+              <w:t xml:space="preserve">para </w:t>
+            </w:r>
+            <w:r>
+              <w:rPr>
+                <w:lang w:val="es-ES"/>
+              </w:rPr>
+              <w:t xml:space="preserve">regular </w:t>
+            </w:r>
+            <w:r>
+              <w:rPr>
+                <w:lang w:val="es-ES"/>
+              </w:rPr>
+              <w:t>la adquisición y uso de drones en la Universidad Nacional de Colombia.</w:t>
+            </w:r>
+          </w:p>
+        </w:tc>
+        <w:tc>
+          <w:tcPr>
+            <w:tcW w:w="1525" w:type="dxa"/>
+          </w:tcPr>
+          <w:p>
+            <w:pPr>
+              <w:jc w:val="center"/>
+              <w:rPr>
+                <w:lang w:val="es-ES"/>
+              </w:rPr>
+            </w:pPr>
+          </w:p>
+          <w:p>
+            <w:pPr>
+              <w:jc w:val="center"/>
+              <w:rPr>
+                <w:lang w:val="es-ES"/>
+              </w:rPr>
+            </w:pPr>
+          </w:p>
+          <w:p>
+            <w:pPr>
+              <w:jc w:val="center"/>
+              <w:rPr>
+                <w:lang w:val="es-ES"/>
+              </w:rPr>
+            </w:pPr>
+            <w:r>
+              <w:rPr>
+                <w:lang w:val="es-ES"/>
+              </w:rPr>
+              <w:t xml:space="preserve">Ver columna 4 Tabla </w:t>
+            </w:r>
+            <w:r>
+              <w:rPr>
+                <w:lang w:val="es-ES"/>
+              </w:rPr>
+              <w:t>5</w:t>
+            </w:r>
+            <w:r>
+              <w:rPr>
+                <w:lang w:val="es-ES"/>
+              </w:rPr>
+              <w:t>.</w:t>
+            </w:r>
+          </w:p>
+        </w:tc>
+        <w:tc>
+          <w:tcPr>
+            <w:tcW w:w="1251" w:type="dxa"/>
+          </w:tcPr>
+          <w:p>
+            <w:pPr>
+              <w:ind w:left="-108" w:right="169"/>
+              <w:jc w:val="center"/>
+              <w:rPr>
+                <w:lang w:val="es-ES"/>
+              </w:rPr>
+            </w:pPr>
+          </w:p>
+          <w:p>
+            <w:pPr>
+              <w:ind w:left="-108" w:right="169"/>
+              <w:jc w:val="center"/>
+              <w:rPr>
+                <w:lang w:val="es-ES"/>
+              </w:rPr>
+            </w:pPr>
+          </w:p>
+          <w:p>
+            <w:pPr>
+              <w:pStyle w:val="Prrafodelista"/>
+              <w:ind w:left="-108" w:right="169"/>
+              <w:jc w:val="center"/>
+              <w:rPr>
+                <w:lang w:val="es-ES"/>
+              </w:rPr>
+            </w:pPr>
+            <w:r>
+              <w:rPr>
+                <w:lang w:val="es-ES"/>
+              </w:rPr>
+              <w:t>Ver columna 4 Tabla 5.</w:t>
+            </w:r>
+          </w:p>
+        </w:tc>
+        <w:tc>
+          <w:tcPr>
+            <w:tcW w:w="1888" w:type="dxa"/>
+          </w:tcPr>
+          <w:p>
+            <w:pPr>
+              <w:ind w:left="-108" w:right="169"/>
+              <w:rPr>
+                <w:lang w:val="es-ES"/>
+              </w:rPr>
+            </w:pPr>
+            <w:r>
+              <w:rPr>
+                <w:lang w:val="es-ES"/>
+              </w:rPr>
+              <w:t xml:space="preserve">   Funcionamiento:</w:t>
+            </w:r>
+          </w:p>
+          <w:p>
+            <w:pPr>
+              <w:ind w:left="-108" w:right="169"/>
+              <w:rPr>
+                <w:lang w:val="es-ES"/>
+              </w:rPr>
+            </w:pPr>
+          </w:p>
+          <w:p>
+            <w:pPr>
+              <w:ind w:left="-108" w:right="169"/>
+              <w:rPr>
+                <w:lang w:val="es-ES"/>
+              </w:rPr>
+            </w:pPr>
+            <w:r>
+              <w:rPr>
+                <w:lang w:val="es-ES"/>
+              </w:rPr>
+              <w:t>$ 100.000.000</w:t>
+            </w:r>
+          </w:p>
+          <w:p>
+            <w:pPr>
+              <w:ind w:left="-108" w:right="169"/>
+              <w:rPr>
+                <w:lang w:val="es-ES"/>
+              </w:rPr>
+            </w:pPr>
+          </w:p>
+          <w:p>
+            <w:pPr>
+              <w:ind w:left="-108" w:right="169"/>
+              <w:rPr>
+                <w:lang w:val="es-ES"/>
+              </w:rPr>
+            </w:pPr>
+            <w:r>
+              <w:rPr>
+                <w:lang w:val="es-ES"/>
+              </w:rPr>
+              <w:t>Inversión:</w:t>
+            </w:r>
+          </w:p>
+          <w:p>
+            <w:pPr>
+              <w:ind w:left="-108" w:right="169"/>
+              <w:rPr>
+                <w:lang w:val="es-ES"/>
+              </w:rPr>
+            </w:pPr>
+          </w:p>
+          <w:p>
+            <w:pPr>
+              <w:ind w:left="-108" w:right="169"/>
+              <w:rPr>
+                <w:lang w:val="es-ES"/>
+              </w:rPr>
+            </w:pPr>
+            <w:r>
+              <w:rPr>
+                <w:lang w:val="es-ES"/>
+              </w:rPr>
+              <w:t>$ 150.000.000</w:t>
+            </w:r>
+          </w:p>
+        </w:tc>
+      </w:tr>
+      <w:tr>
+        <w:trPr>
+          <w:jc w:val="center"/>
+        </w:trPr>
+        <w:tc>
+          <w:tcPr>
+            <w:tcW w:w="2080" w:type="dxa"/>
+          </w:tcPr>
+          <w:p>
+            <w:pPr>
+              <w:pStyle w:val="Prrafodelista"/>
+              <w:numPr>
+                <w:ilvl w:val="0"/>
+                <w:numId w:val="15"/>
+              </w:numPr>
+              <w:ind w:left="164" w:hanging="142"/>
+              <w:jc w:val="both"/>
+              <w:rPr>
+                <w:lang w:val="es-ES"/>
+              </w:rPr>
+            </w:pPr>
+            <w:r>
+              <w:rPr>
+                <w:lang w:val="es-ES"/>
+              </w:rPr>
+              <w:t>Fortalecer y aumentar la cobertura de los programas pertenecientes al Área de Gestión y Fomento Socioeconómico de la Universidad.</w:t>
+            </w:r>
+          </w:p>
+        </w:tc>
+        <w:tc>
+          <w:tcPr>
+            <w:tcW w:w="2182" w:type="dxa"/>
+          </w:tcPr>
+          <w:p>
+            <w:pPr>
+              <w:pStyle w:val="Prrafodelista"/>
+              <w:numPr>
+                <w:ilvl w:val="0"/>
+                <w:numId w:val="13"/>
+              </w:numPr>
+              <w:ind w:left="172" w:hanging="142"/>
+              <w:jc w:val="both"/>
+              <w:rPr>
+                <w:lang w:val="es-ES"/>
+              </w:rPr>
+            </w:pPr>
+            <w:r>
+              <w:rPr>
+                <w:lang w:val="es-ES"/>
+              </w:rPr>
+              <w:t xml:space="preserve">Aumentar la </w:t>
+            </w:r>
+            <w:r>
+              <w:rPr>
+                <w:lang w:val="es-ES"/>
+              </w:rPr>
+              <w:t>cobertura de estudiantes de pregrado beneficiarios del Programa de Apoyo Alimentario.</w:t>
+            </w:r>
+          </w:p>
+        </w:tc>
+        <w:tc>
+          <w:tcPr>
+            <w:tcW w:w="1525" w:type="dxa"/>
+          </w:tcPr>
+          <w:p>
+            <w:pPr>
+              <w:jc w:val="both"/>
+              <w:rPr>
+                <w:lang w:val="es-ES"/>
+              </w:rPr>
+            </w:pPr>
+          </w:p>
+          <w:p>
+            <w:pPr>
+              <w:jc w:val="center"/>
+              <w:rPr>
+                <w:lang w:val="es-ES"/>
+              </w:rPr>
+            </w:pPr>
+            <w:r>
+              <w:rPr>
+                <w:lang w:val="es-ES"/>
+              </w:rPr>
+              <w:t xml:space="preserve">    </w:t>
+            </w:r>
+          </w:p>
+          <w:p>
+            <w:pPr>
+              <w:jc w:val="center"/>
+              <w:rPr>
+                <w:lang w:val="es-ES"/>
+              </w:rPr>
+            </w:pPr>
+            <w:r>
+              <w:rPr>
+                <w:lang w:val="es-ES"/>
+              </w:rPr>
+              <w:t xml:space="preserve">Ver columna 4 Tabla </w:t>
+            </w:r>
+            <w:r>
+              <w:rPr>
+                <w:lang w:val="es-ES"/>
+              </w:rPr>
+              <w:t>5</w:t>
+            </w:r>
+            <w:r>
+              <w:rPr>
+                <w:lang w:val="es-ES"/>
+              </w:rPr>
+              <w:t>.</w:t>
+            </w:r>
+          </w:p>
+        </w:tc>
+        <w:tc>
+          <w:tcPr>
+            <w:tcW w:w="1251" w:type="dxa"/>
+          </w:tcPr>
+          <w:p>
+            <w:pPr>
+              <w:ind w:left="-108" w:right="169"/>
+              <w:jc w:val="center"/>
+              <w:rPr>
+                <w:lang w:val="es-ES"/>
+              </w:rPr>
+            </w:pPr>
+          </w:p>
+          <w:p>
+            <w:pPr>
+              <w:ind w:left="-108" w:right="169"/>
+              <w:jc w:val="center"/>
+              <w:rPr>
+                <w:lang w:val="es-ES"/>
+              </w:rPr>
+            </w:pPr>
+          </w:p>
+          <w:p>
+            <w:pPr>
+              <w:pStyle w:val="Prrafodelista"/>
+              <w:ind w:left="-108" w:right="169"/>
+              <w:jc w:val="center"/>
+              <w:rPr>
+                <w:lang w:val="es-ES"/>
+              </w:rPr>
+            </w:pPr>
+            <w:r>
+              <w:rPr>
+                <w:lang w:val="es-ES"/>
+              </w:rPr>
+              <w:t>Ver columna 4 Tabla 5.</w:t>
+            </w:r>
+          </w:p>
+        </w:tc>
+        <w:tc>
+          <w:tcPr>
+            <w:tcW w:w="1888" w:type="dxa"/>
+          </w:tcPr>
+          <w:p>
+            <w:pPr>
+              <w:ind w:left="-108" w:right="169"/>
+              <w:rPr>
+                <w:lang w:val="es-ES"/>
+              </w:rPr>
+            </w:pPr>
+            <w:r>
+              <w:rPr>
+                <w:lang w:val="es-ES"/>
+              </w:rPr>
+              <w:t>Funcionamiento:</w:t>
+            </w:r>
+          </w:p>
+          <w:p>
+            <w:pPr>
+              <w:ind w:left="-108" w:right="169"/>
+              <w:rPr>
+                <w:lang w:val="es-ES"/>
+              </w:rPr>
+            </w:pPr>
+          </w:p>
+          <w:p>
+            <w:pPr>
+              <w:ind w:left="-108" w:right="169"/>
+              <w:rPr>
+                <w:lang w:val="es-ES"/>
+              </w:rPr>
+            </w:pPr>
+            <w:r>
+              <w:rPr>
+                <w:lang w:val="es-ES"/>
+              </w:rPr>
+              <w:t>$ 20.000.000.000</w:t>
+            </w:r>
+          </w:p>
+          <w:p>
+            <w:pPr>
+              <w:ind w:left="-108" w:right="169"/>
+              <w:rPr>
+                <w:lang w:val="es-ES"/>
+              </w:rPr>
+            </w:pPr>
+          </w:p>
+          <w:p>
+            <w:pPr>
+              <w:ind w:left="-108" w:right="169"/>
+              <w:rPr>
+                <w:lang w:val="es-ES"/>
+              </w:rPr>
+            </w:pPr>
+            <w:r>
+              <w:rPr>
+                <w:lang w:val="es-ES"/>
+              </w:rPr>
+              <w:t>Inversión:</w:t>
+            </w:r>
+          </w:p>
+          <w:p>
+            <w:pPr>
+              <w:ind w:left="-108" w:right="169"/>
+              <w:rPr>
+                <w:lang w:val="es-ES"/>
+              </w:rPr>
+            </w:pPr>
+          </w:p>
+          <w:p>
+            <w:pPr>
+              <w:ind w:left="-108" w:right="169"/>
+              <w:rPr>
+                <w:lang w:val="es-ES"/>
+              </w:rPr>
+            </w:pPr>
+            <w:r>
+              <w:rPr>
+                <w:lang w:val="es-ES"/>
+              </w:rPr>
+              <w:t>$ 0</w:t>
+            </w:r>
+          </w:p>
+        </w:tc>
+      </w:tr>
+      <w:tr>
+        <w:trPr>
+          <w:jc w:val="center"/>
+        </w:trPr>
+        <w:tc>
+          <w:tcPr>
+            <w:tcW w:w="2080" w:type="dxa"/>
+            <w:vMerge w:val="restart"/>
+          </w:tcPr>
+          <w:p>
+            <w:pPr>
+              <w:pStyle w:val="Prrafodelista"/>
+              <w:numPr>
+                <w:ilvl w:val="0"/>
+                <w:numId w:val="15"/>
+              </w:numPr>
+              <w:ind w:left="164" w:hanging="142"/>
+              <w:jc w:val="both"/>
+              <w:rPr>
+                <w:lang w:val="es-ES"/>
+              </w:rPr>
+            </w:pPr>
+            <w:r>
+              <w:rPr>
+                <w:lang w:val="es-ES"/>
+              </w:rPr>
+              <w:t>Diseñar e implementar acciones institucionales medioambientales orientadas a aportar a la reducción de la huella de carbono.</w:t>
+            </w:r>
+          </w:p>
+        </w:tc>
+        <w:tc>
+          <w:tcPr>
+            <w:tcW w:w="2182" w:type="dxa"/>
+          </w:tcPr>
+          <w:p>
+            <w:pPr>
+              <w:pStyle w:val="Prrafodelista"/>
+              <w:numPr>
+                <w:ilvl w:val="0"/>
+                <w:numId w:val="13"/>
+              </w:numPr>
+              <w:ind w:left="172" w:hanging="142"/>
+              <w:jc w:val="both"/>
+              <w:rPr>
+                <w:lang w:val="es-ES"/>
+              </w:rPr>
+            </w:pPr>
+            <w:r>
+              <w:rPr>
+                <w:lang w:val="es-ES"/>
+              </w:rPr>
+              <w:t xml:space="preserve">Crear </w:t>
+            </w:r>
+            <w:r>
+              <w:rPr>
+                <w:lang w:val="es-ES"/>
+              </w:rPr>
+              <w:t xml:space="preserve">el </w:t>
+            </w:r>
+            <w:r>
+              <w:rPr>
+                <w:lang w:val="es-ES"/>
+              </w:rPr>
+              <w:t>programa “Siembra y Cuida un Árbol en la UNAL”</w:t>
+            </w:r>
+            <w:r>
+              <w:rPr>
+                <w:lang w:val="es-ES"/>
+              </w:rPr>
+              <w:t>.</w:t>
+            </w:r>
+          </w:p>
+        </w:tc>
+        <w:tc>
+          <w:tcPr>
+            <w:tcW w:w="1525" w:type="dxa"/>
+          </w:tcPr>
+          <w:p>
+            <w:pPr>
+              <w:jc w:val="both"/>
+              <w:rPr>
+                <w:lang w:val="es-ES"/>
+              </w:rPr>
+            </w:pPr>
+          </w:p>
+          <w:p>
+            <w:pPr>
+              <w:jc w:val="center"/>
+              <w:rPr>
+                <w:lang w:val="es-ES"/>
+              </w:rPr>
+            </w:pPr>
+            <w:r>
+              <w:rPr>
+                <w:lang w:val="es-ES"/>
+              </w:rPr>
+              <w:t xml:space="preserve">Ver columna 4 Tabla </w:t>
+            </w:r>
+            <w:r>
+              <w:rPr>
+                <w:lang w:val="es-ES"/>
+              </w:rPr>
+              <w:t>5</w:t>
+            </w:r>
+            <w:r>
+              <w:rPr>
+                <w:lang w:val="es-ES"/>
+              </w:rPr>
+              <w:t>.</w:t>
+            </w:r>
+          </w:p>
+        </w:tc>
+        <w:tc>
+          <w:tcPr>
+            <w:tcW w:w="1251" w:type="dxa"/>
+          </w:tcPr>
+          <w:p>
+            <w:pPr>
+              <w:ind w:left="-108" w:right="169"/>
+              <w:jc w:val="center"/>
+              <w:rPr>
+                <w:lang w:val="es-ES"/>
+              </w:rPr>
+            </w:pPr>
+          </w:p>
+          <w:p>
+            <w:pPr>
+              <w:pStyle w:val="Prrafodelista"/>
+              <w:ind w:left="-108" w:right="169"/>
+              <w:jc w:val="center"/>
+              <w:rPr>
+                <w:lang w:val="es-ES"/>
+              </w:rPr>
+            </w:pPr>
+            <w:r>
+              <w:rPr>
+                <w:lang w:val="es-ES"/>
+              </w:rPr>
+              <w:t>Ver columna 4 Tabla 5.</w:t>
+            </w:r>
+          </w:p>
+        </w:tc>
+        <w:tc>
+          <w:tcPr>
+            <w:tcW w:w="1888" w:type="dxa"/>
+            <w:vMerge w:val="restart"/>
+          </w:tcPr>
+          <w:p>
+            <w:pPr>
+              <w:ind w:left="-108" w:right="169"/>
+              <w:rPr>
+                <w:lang w:val="es-ES"/>
+              </w:rPr>
+            </w:pPr>
+            <w:r>
+              <w:rPr>
+                <w:lang w:val="es-ES"/>
+              </w:rPr>
+              <w:t>Funcionamiento:</w:t>
+            </w:r>
+          </w:p>
+          <w:p>
+            <w:pPr>
+              <w:ind w:left="-108" w:right="169"/>
+              <w:rPr>
+                <w:lang w:val="es-ES"/>
+              </w:rPr>
+            </w:pPr>
+          </w:p>
+          <w:p>
+            <w:pPr>
+              <w:ind w:left="-108" w:right="169"/>
+              <w:rPr>
+                <w:lang w:val="es-ES"/>
+              </w:rPr>
+            </w:pPr>
+            <w:r>
+              <w:rPr>
+                <w:lang w:val="es-ES"/>
+              </w:rPr>
+              <w:t xml:space="preserve"> $ 0</w:t>
+            </w:r>
+          </w:p>
+          <w:p>
+            <w:pPr>
+              <w:ind w:left="-108" w:right="169"/>
+              <w:rPr>
+                <w:lang w:val="es-ES"/>
+              </w:rPr>
+            </w:pPr>
+          </w:p>
+          <w:p>
+            <w:pPr>
+              <w:ind w:left="-108" w:right="169"/>
+              <w:rPr>
+                <w:lang w:val="es-ES"/>
+              </w:rPr>
+            </w:pPr>
+            <w:r>
+              <w:rPr>
+                <w:lang w:val="es-ES"/>
+              </w:rPr>
+              <w:t>Inversión:</w:t>
+            </w:r>
+          </w:p>
+          <w:p>
+            <w:pPr>
+              <w:ind w:left="-108" w:right="169"/>
+              <w:rPr>
+                <w:lang w:val="es-ES"/>
+              </w:rPr>
+            </w:pPr>
+          </w:p>
+          <w:p>
+            <w:pPr>
+              <w:ind w:left="-108" w:right="169"/>
+              <w:rPr>
+                <w:lang w:val="es-ES"/>
+              </w:rPr>
+            </w:pPr>
+            <w:r>
+              <w:rPr>
+                <w:lang w:val="es-ES"/>
+              </w:rPr>
+              <w:t>$ 50.000.000</w:t>
+            </w:r>
+          </w:p>
+        </w:tc>
+      </w:tr>
+      <w:tr>
+        <w:trPr>
+          <w:jc w:val="center"/>
+        </w:trPr>
+        <w:tc>
+          <w:tcPr>
+            <w:tcW w:w="2080" w:type="dxa"/>
+            <w:vMerge/>
+          </w:tcPr>
+          <w:p>
+            <w:pPr>
+              <w:pStyle w:val="Prrafodelista"/>
+              <w:ind w:left="164"/>
+              <w:jc w:val="both"/>
+              <w:rPr>
+                <w:lang w:val="es-ES"/>
+              </w:rPr>
+            </w:pPr>
+          </w:p>
+        </w:tc>
+        <w:tc>
+          <w:tcPr>
+            <w:tcW w:w="2182" w:type="dxa"/>
+          </w:tcPr>
+          <w:p>
+            <w:pPr>
+              <w:pStyle w:val="Prrafodelista"/>
+              <w:numPr>
+                <w:ilvl w:val="0"/>
+                <w:numId w:val="13"/>
+              </w:numPr>
+              <w:ind w:left="172" w:hanging="142"/>
+              <w:jc w:val="both"/>
+              <w:rPr>
+                <w:lang w:val="es-ES"/>
+              </w:rPr>
+            </w:pPr>
+            <w:r>
+              <w:rPr>
+                <w:lang w:val="es-ES"/>
+              </w:rPr>
+              <w:t>I</w:t>
+            </w:r>
+            <w:r>
+              <w:rPr>
+                <w:lang w:val="es-ES"/>
+              </w:rPr>
+              <w:t>mplementar</w:t>
+            </w:r>
+            <w:r>
+              <w:rPr>
+                <w:lang w:val="es-ES"/>
+              </w:rPr>
+              <w:t xml:space="preserve">, con </w:t>
+            </w:r>
+            <w:r>
+              <w:rPr>
+                <w:lang w:val="es-ES"/>
+              </w:rPr>
+              <w:t>los miembros de la comunidad</w:t>
+            </w:r>
+            <w:r>
+              <w:rPr>
+                <w:lang w:val="es-ES"/>
+              </w:rPr>
+              <w:t xml:space="preserve"> universitaria, </w:t>
+            </w:r>
+            <w:r>
+              <w:rPr>
+                <w:lang w:val="es-ES"/>
+              </w:rPr>
+              <w:t>la fase 1 del programa “Siembra y Cuida un Árbol en la UNAL</w:t>
+            </w:r>
+            <w:r>
+              <w:rPr>
+                <w:lang w:val="es-ES"/>
+              </w:rPr>
+              <w:t>”</w:t>
+            </w:r>
+            <w:r>
+              <w:rPr>
+                <w:lang w:val="es-ES"/>
+              </w:rPr>
+              <w:t>.</w:t>
+            </w:r>
+          </w:p>
+        </w:tc>
+        <w:tc>
+          <w:tcPr>
+            <w:tcW w:w="1525" w:type="dxa"/>
+          </w:tcPr>
+          <w:p>
+            <w:pPr>
+              <w:jc w:val="center"/>
+              <w:rPr>
+                <w:lang w:val="es-ES"/>
+              </w:rPr>
+            </w:pPr>
+          </w:p>
+          <w:p>
+            <w:pPr>
+              <w:jc w:val="center"/>
+              <w:rPr>
+                <w:lang w:val="es-ES"/>
+              </w:rPr>
+            </w:pPr>
+          </w:p>
+          <w:p>
+            <w:pPr>
+              <w:jc w:val="center"/>
+              <w:rPr>
+                <w:lang w:val="es-ES"/>
+              </w:rPr>
+            </w:pPr>
+            <w:r>
+              <w:rPr>
+                <w:lang w:val="es-ES"/>
+              </w:rPr>
+              <w:t xml:space="preserve">Ver columna 4 Tabla </w:t>
+            </w:r>
+            <w:r>
+              <w:rPr>
+                <w:lang w:val="es-ES"/>
+              </w:rPr>
+              <w:t>5</w:t>
+            </w:r>
+            <w:r>
+              <w:rPr>
+                <w:lang w:val="es-ES"/>
+              </w:rPr>
+              <w:t>.</w:t>
+            </w:r>
+          </w:p>
+        </w:tc>
+        <w:tc>
+          <w:tcPr>
+            <w:tcW w:w="1251" w:type="dxa"/>
+          </w:tcPr>
+          <w:p>
+            <w:pPr>
+              <w:ind w:left="-108" w:right="169"/>
+              <w:jc w:val="center"/>
+              <w:rPr>
+                <w:lang w:val="es-ES"/>
+              </w:rPr>
+            </w:pPr>
+          </w:p>
+          <w:p>
+            <w:pPr>
+              <w:ind w:left="-108" w:right="169"/>
+              <w:jc w:val="center"/>
+              <w:rPr>
+                <w:lang w:val="es-ES"/>
+              </w:rPr>
+            </w:pPr>
+          </w:p>
+          <w:p>
+            <w:pPr>
+              <w:pStyle w:val="Prrafodelista"/>
+              <w:ind w:left="-108" w:right="169"/>
+              <w:jc w:val="center"/>
+              <w:rPr>
+                <w:lang w:val="es-ES"/>
+              </w:rPr>
+            </w:pPr>
+            <w:r>
+              <w:rPr>
+                <w:lang w:val="es-ES"/>
+              </w:rPr>
+              <w:t>Ver columna 4 Tabla 5.</w:t>
+            </w:r>
+          </w:p>
+        </w:tc>
+        <w:tc>
+          <w:tcPr>
+            <w:tcW w:w="1888" w:type="dxa"/>
+            <w:vMerge/>
+          </w:tcPr>
+          <w:p>
+            <w:pPr>
+              <w:ind w:left="-108" w:right="169"/>
+              <w:jc w:val="center"/>
+              <w:rPr>
+                <w:lang w:val="es-ES"/>
+              </w:rPr>
+            </w:pPr>
+          </w:p>
+        </w:tc>
+      </w:tr>
+    </w:tbl>
+    <w:p>
+      <w:pPr>
+        <w:jc w:val="both"/>
+        <w:rPr>
+          <w:lang w:val="es-ES"/>
+        </w:rPr>
+      </w:pPr>
+    </w:p>
+    <w:p>
+      <w:pPr>
+        <w:jc w:val="both"/>
+        <w:rPr>
           <w:i/>
           <w:iCs/>
           <w:u w:val="single"/>
           <w:lang w:val="es-ES"/>
         </w:rPr>
       </w:pPr>
+      <w:r>
+        <w:rPr>
+          <w:lang w:val="es-ES"/>
+        </w:rPr>
+        <w:lastRenderedPageBreak/>
+        <w:t>Finalmente. la Tabla 7 muestra la estructura final de la matriz en donde se consignan los resultados derivados de la aplicación de los 5 pasos que hacen parte de la presente propuesta metodológica orientada al seguimiento de las acciones estratégicas del presente PGD 2025-2027 de la Universidad Nacional de Colombia.</w:t>
+      </w:r>
     </w:p>
     <w:p>
       <w:pPr>
@@ -6283,7 +7926,23 @@
           <w:iCs/>
           <w:lang w:val="es-ES"/>
         </w:rPr>
+        <w:t xml:space="preserve">Tabla 7. </w:t>
+      </w:r>
+      <w:r>
+        <w:rPr>
+          <w:i/>
+          <w:iCs/>
+          <w:lang w:val="es-ES"/>
+        </w:rPr>
         <w:t>Estructura Final Matriz de Seguimiento Acciones Programáticas Estratégicas</w:t>
+      </w:r>
+      <w:r>
+        <w:rPr>
+          <w:i/>
+          <w:iCs/>
+          <w:lang w:val="es-ES"/>
+        </w:rPr>
+        <w:t xml:space="preserve"> PGD 2025-2027.</w:t>
       </w:r>
     </w:p>
     <w:tbl>
@@ -6574,7 +8233,7 @@
 </file>
 
 <file path=word/endnotes.xml><?xml version="1.0" encoding="utf-8"?>
-<w:endnotes xmlns:wpc="http://schemas.microsoft.com/office/word/2010/wordprocessingCanvas" xmlns:cx="http://schemas.microsoft.com/office/drawing/2014/chartex" xmlns:cx1="http://schemas.microsoft.com/office/drawing/2015/9/8/chartex" xmlns:cx2="http://schemas.microsoft.com/office/drawing/2015/10/21/chartex" xmlns:cx3="http://schemas.microsoft.com/office/drawing/2016/5/9/chartex" xmlns:cx4="http://schemas.microsoft.com/office/drawing/2016/5/10/chartex" xmlns:cx5="http://schemas.microsoft.com/office/drawing/2016/5/11/chartex" xmlns:cx6="http://schemas.microsoft.com/office/drawing/2016/5/12/chartex" xmlns:cx7="http://schemas.microsoft.com/office/drawing/2016/5/13/chartex" xmlns:cx8="http://schemas.microsoft.com/office/drawing/2016/5/14/chartex" xmlns:mc="http://schemas.openxmlformats.org/markup-compatibility/2006" xmlns:aink="http://schemas.microsoft.com/office/drawing/2016/ink" xmlns:am3d="http://schemas.microsoft.com/office/drawing/2017/model3d" xmlns:o="urn:schemas-microsoft-com:office:office" xmlns:oel="http://schemas.microsoft.com/office/2019/extlst" xmlns:r="http://schemas.openxmlformats.org/officeDocument/2006/relationships" xmlns:m="http://schemas.openxmlformats.org/officeDocument/2006/math" xmlns:v="urn:schemas-microsoft-com:vml" xmlns:wp14="http://schemas.microsoft.com/office/word/2010/wordprocessingDrawing" xmlns:wp="http://schemas.openxmlformats.org/drawingml/2006/wordprocessingDrawing" xmlns:w10="urn:schemas-microsoft-com:office:word" xmlns:w="http://schemas.openxmlformats.org/wordprocessingml/2006/main" xmlns:w14="http://schemas.microsoft.com/office/word/2010/wordml" xmlns:w15="http://schemas.microsoft.com/office/word/2012/wordml" xmlns:w16cex="http://schemas.microsoft.com/office/word/2018/wordml/cex" xmlns:w16cid="http://schemas.microsoft.com/office/word/2016/wordml/cid" xmlns:w16="http://schemas.microsoft.com/office/word/2018/wordml" xmlns:w16du="http://schemas.microsoft.com/office/word/2023/wordml/word16du" xmlns:w16sdtdh="http://schemas.microsoft.com/office/word/2020/wordml/sdtdatahash" xmlns:w16sdtfl="http://schemas.microsoft.com/office/word/2024/wordml/sdtformatlock" xmlns:w16se="http://schemas.microsoft.com/office/word/2015/wordml/symex" xmlns:wpg="http://schemas.microsoft.com/office/word/2010/wordprocessingGroup" xmlns:wpi="http://schemas.microsoft.com/office/word/2010/wordprocessingInk" xmlns:wne="http://schemas.microsoft.com/office/word/2006/wordml" xmlns:wps="http://schemas.microsoft.com/office/word/2010/wordprocessingShape" mc:Ignorable="w14 w15 w16se w16cid w16 w16cex w16sdtdh w16sdtfl w16du wp14">
+<w:endnotes xmlns:wpc="http://schemas.microsoft.com/office/word/2010/wordprocessingCanvas" xmlns:cx="http://schemas.microsoft.com/office/drawing/2014/chartex" xmlns:cx1="http://schemas.microsoft.com/office/drawing/2015/9/8/chartex" xmlns:cx2="http://schemas.microsoft.com/office/drawing/2015/10/21/chartex" xmlns:cx3="http://schemas.microsoft.com/office/drawing/2016/5/9/chartex" xmlns:cx4="http://schemas.microsoft.com/office/drawing/2016/5/10/chartex" xmlns:cx5="http://schemas.microsoft.com/office/drawing/2016/5/11/chartex" xmlns:cx6="http://schemas.microsoft.com/office/drawing/2016/5/12/chartex" xmlns:cx7="http://schemas.microsoft.com/office/drawing/2016/5/13/chartex" xmlns:cx8="http://schemas.microsoft.com/office/drawing/2016/5/14/chartex" xmlns:mc="http://schemas.openxmlformats.org/markup-compatibility/2006" xmlns:aink="http://schemas.microsoft.com/office/drawing/2016/ink" xmlns:am3d="http://schemas.microsoft.com/office/drawing/2017/model3d" xmlns:o="urn:schemas-microsoft-com:office:office" xmlns:r="http://schemas.openxmlformats.org/officeDocument/2006/relationships" xmlns:m="http://schemas.openxmlformats.org/officeDocument/2006/math" xmlns:v="urn:schemas-microsoft-com:vml" xmlns:wp14="http://schemas.microsoft.com/office/word/2010/wordprocessingDrawing" xmlns:wp="http://schemas.openxmlformats.org/drawingml/2006/wordprocessingDrawing" xmlns:w10="urn:schemas-microsoft-com:office:word" xmlns:w="http://schemas.openxmlformats.org/wordprocessingml/2006/main" xmlns:w14="http://schemas.microsoft.com/office/word/2010/wordml" xmlns:w15="http://schemas.microsoft.com/office/word/2012/wordml" xmlns:w16cex="http://schemas.microsoft.com/office/word/2018/wordml/cex" xmlns:w16cid="http://schemas.microsoft.com/office/word/2016/wordml/cid" xmlns:w16="http://schemas.microsoft.com/office/word/2018/wordml" xmlns:w16sdtdh="http://schemas.microsoft.com/office/word/2020/wordml/sdtdatahash" xmlns:w16se="http://schemas.microsoft.com/office/word/2015/wordml/symex" xmlns:wpg="http://schemas.microsoft.com/office/word/2010/wordprocessingGroup" xmlns:wpi="http://schemas.microsoft.com/office/word/2010/wordprocessingInk" xmlns:wne="http://schemas.microsoft.com/office/word/2006/wordml" xmlns:wps="http://schemas.microsoft.com/office/word/2010/wordprocessingShape" mc:Ignorable="w14 w15 w16se w16cid w16 w16cex w16sdtdh wp14">
   <w:endnote w:type="separator" w:id="-1">
     <w:p>
       <w:pPr>
@@ -6599,7 +8258,7 @@
 </file>
 
 <file path=word/footnotes.xml><?xml version="1.0" encoding="utf-8"?>
-<w:footnotes xmlns:wpc="http://schemas.microsoft.com/office/word/2010/wordprocessingCanvas" xmlns:cx="http://schemas.microsoft.com/office/drawing/2014/chartex" xmlns:cx1="http://schemas.microsoft.com/office/drawing/2015/9/8/chartex" xmlns:cx2="http://schemas.microsoft.com/office/drawing/2015/10/21/chartex" xmlns:cx3="http://schemas.microsoft.com/office/drawing/2016/5/9/chartex" xmlns:cx4="http://schemas.microsoft.com/office/drawing/2016/5/10/chartex" xmlns:cx5="http://schemas.microsoft.com/office/drawing/2016/5/11/chartex" xmlns:cx6="http://schemas.microsoft.com/office/drawing/2016/5/12/chartex" xmlns:cx7="http://schemas.microsoft.com/office/drawing/2016/5/13/chartex" xmlns:cx8="http://schemas.microsoft.com/office/drawing/2016/5/14/chartex" xmlns:mc="http://schemas.openxmlformats.org/markup-compatibility/2006" xmlns:aink="http://schemas.microsoft.com/office/drawing/2016/ink" xmlns:am3d="http://schemas.microsoft.com/office/drawing/2017/model3d" xmlns:o="urn:schemas-microsoft-com:office:office" xmlns:oel="http://schemas.microsoft.com/office/2019/extlst" xmlns:r="http://schemas.openxmlformats.org/officeDocument/2006/relationships" xmlns:m="http://schemas.openxmlformats.org/officeDocument/2006/math" xmlns:v="urn:schemas-microsoft-com:vml" xmlns:wp14="http://schemas.microsoft.com/office/word/2010/wordprocessingDrawing" xmlns:wp="http://schemas.openxmlformats.org/drawingml/2006/wordprocessingDrawing" xmlns:w10="urn:schemas-microsoft-com:office:word" xmlns:w="http://schemas.openxmlformats.org/wordprocessingml/2006/main" xmlns:w14="http://schemas.microsoft.com/office/word/2010/wordml" xmlns:w15="http://schemas.microsoft.com/office/word/2012/wordml" xmlns:w16cex="http://schemas.microsoft.com/office/word/2018/wordml/cex" xmlns:w16cid="http://schemas.microsoft.com/office/word/2016/wordml/cid" xmlns:w16="http://schemas.microsoft.com/office/word/2018/wordml" xmlns:w16du="http://schemas.microsoft.com/office/word/2023/wordml/word16du" xmlns:w16sdtdh="http://schemas.microsoft.com/office/word/2020/wordml/sdtdatahash" xmlns:w16sdtfl="http://schemas.microsoft.com/office/word/2024/wordml/sdtformatlock" xmlns:w16se="http://schemas.microsoft.com/office/word/2015/wordml/symex" xmlns:wpg="http://schemas.microsoft.com/office/word/2010/wordprocessingGroup" xmlns:wpi="http://schemas.microsoft.com/office/word/2010/wordprocessingInk" xmlns:wne="http://schemas.microsoft.com/office/word/2006/wordml" xmlns:wps="http://schemas.microsoft.com/office/word/2010/wordprocessingShape" mc:Ignorable="w14 w15 w16se w16cid w16 w16cex w16sdtdh w16sdtfl w16du wp14">
+<w:footnotes xmlns:wpc="http://schemas.microsoft.com/office/word/2010/wordprocessingCanvas" xmlns:cx="http://schemas.microsoft.com/office/drawing/2014/chartex" xmlns:cx1="http://schemas.microsoft.com/office/drawing/2015/9/8/chartex" xmlns:cx2="http://schemas.microsoft.com/office/drawing/2015/10/21/chartex" xmlns:cx3="http://schemas.microsoft.com/office/drawing/2016/5/9/chartex" xmlns:cx4="http://schemas.microsoft.com/office/drawing/2016/5/10/chartex" xmlns:cx5="http://schemas.microsoft.com/office/drawing/2016/5/11/chartex" xmlns:cx6="http://schemas.microsoft.com/office/drawing/2016/5/12/chartex" xmlns:cx7="http://schemas.microsoft.com/office/drawing/2016/5/13/chartex" xmlns:cx8="http://schemas.microsoft.com/office/drawing/2016/5/14/chartex" xmlns:mc="http://schemas.openxmlformats.org/markup-compatibility/2006" xmlns:aink="http://schemas.microsoft.com/office/drawing/2016/ink" xmlns:am3d="http://schemas.microsoft.com/office/drawing/2017/model3d" xmlns:o="urn:schemas-microsoft-com:office:office" xmlns:r="http://schemas.openxmlformats.org/officeDocument/2006/relationships" xmlns:m="http://schemas.openxmlformats.org/officeDocument/2006/math" xmlns:v="urn:schemas-microsoft-com:vml" xmlns:wp14="http://schemas.microsoft.com/office/word/2010/wordprocessingDrawing" xmlns:wp="http://schemas.openxmlformats.org/drawingml/2006/wordprocessingDrawing" xmlns:w10="urn:schemas-microsoft-com:office:word" xmlns:w="http://schemas.openxmlformats.org/wordprocessingml/2006/main" xmlns:w14="http://schemas.microsoft.com/office/word/2010/wordml" xmlns:w15="http://schemas.microsoft.com/office/word/2012/wordml" xmlns:w16cex="http://schemas.microsoft.com/office/word/2018/wordml/cex" xmlns:w16cid="http://schemas.microsoft.com/office/word/2016/wordml/cid" xmlns:w16="http://schemas.microsoft.com/office/word/2018/wordml" xmlns:w16sdtdh="http://schemas.microsoft.com/office/word/2020/wordml/sdtdatahash" xmlns:w16se="http://schemas.microsoft.com/office/word/2015/wordml/symex" xmlns:wpg="http://schemas.microsoft.com/office/word/2010/wordprocessingGroup" xmlns:wpi="http://schemas.microsoft.com/office/word/2010/wordprocessingInk" xmlns:wne="http://schemas.microsoft.com/office/word/2006/wordml" xmlns:wps="http://schemas.microsoft.com/office/word/2010/wordprocessingShape" mc:Ignorable="w14 w15 w16se w16cid w16 w16cex w16sdtdh wp14">
   <w:footnote w:type="separator" w:id="-1">
     <w:p>
       <w:pPr>
@@ -6825,17 +8484,24 @@
       </w:r>
       <w:r>
         <w:rPr>
+          <w:color w:val="FF0000"/>
           <w:lang w:val="es-MX"/>
         </w:rPr>
-        <w:t>total, porcentaje, razón, índice, tasa, etc.). El método de cálculo en el nombre del indicador orienta la estructura que debe tener la fórmula del indicador.</w:t>
+        <w:t>total, porcentaje, razón, índice, tasa, etc.</w:t>
       </w:r>
       <w:r>
         <w:rPr>
           <w:lang w:val="es-MX"/>
         </w:rPr>
+        <w:t>). El método de cálculo en el nombre del indicador orienta la estructura que debe tener la fórmula del indicador.</w:t>
+      </w:r>
+      <w:r>
+        <w:rPr>
+          <w:lang w:val="es-MX"/>
+        </w:rPr>
         <w:t xml:space="preserve"> Para una mayor claridad sobre los métodos de cálculo de un indicador, los invitamos a explorar la sección “naturaleza matemática de los indicadores” del libro Estadísticas e Indicadores en la Gestión Pública” (</w:t>
       </w:r>
-      <w:hyperlink r:id="rId1" w:history="1">
+      <w:hyperlink r:id="rId1" w:anchor="naturaleza-matem%C3%A1tica-de-los-indicadores" w:history="1">
         <w:r>
           <w:rPr>
             <w:rStyle w:val="Hipervnculo"/>
@@ -6856,6 +8522,63 @@
     <w:p>
       <w:pPr>
         <w:pStyle w:val="Textonotapie"/>
+        <w:jc w:val="both"/>
+        <w:rPr>
+          <w:lang w:val="es-ES"/>
+        </w:rPr>
+      </w:pPr>
+      <w:r>
+        <w:rPr>
+          <w:rStyle w:val="Refdenotaalpie"/>
+        </w:rPr>
+        <w:footnoteRef/>
+      </w:r>
+      <w:r>
+        <w:t xml:space="preserve"> </w:t>
+      </w:r>
+      <w:r>
+        <w:rPr>
+          <w:lang w:val="es-ES"/>
+        </w:rPr>
+        <w:t>Para una mayor precisión y para aquello interesados en profundizar sobre las tipologías de indicadores cuantitativos que pueden ser usados para monitorear el cumplimiento de una meta, los invitamos a leer el apartado “</w:t>
+      </w:r>
+      <w:r>
+        <w:rPr>
+          <w:color w:val="FF0000"/>
+          <w:lang w:val="es-ES"/>
+        </w:rPr>
+        <w:t>Indicadores de seguimiento o cumplimiento</w:t>
+      </w:r>
+      <w:r>
+        <w:rPr>
+          <w:lang w:val="es-ES"/>
+        </w:rPr>
+        <w:t>”, sección “Indicadores de Gestión”, Capítulo “Los Indicadores” del Libro “Estadísticas e Indicadores en la Gestión Pública”.</w:t>
+      </w:r>
+    </w:p>
+    <w:p>
+      <w:pPr>
+        <w:pStyle w:val="Textonotapie"/>
+        <w:jc w:val="both"/>
+        <w:rPr>
+          <w:lang w:val="es-ES"/>
+        </w:rPr>
+      </w:pPr>
+      <w:hyperlink r:id="rId2" w:history="1">
+        <w:r>
+          <w:rPr>
+            <w:rStyle w:val="Hipervnculo"/>
+            <w:lang w:val="es-ES"/>
+          </w:rPr>
+          <w:t>https://estadisticaun.github.io/L_Conceptual1/Cap_III.html#indicadores-de-gesti%C3%B3n</w:t>
+        </w:r>
+      </w:hyperlink>
+    </w:p>
+  </w:footnote>
+  <w:footnote w:id="9">
+    <w:p>
+      <w:pPr>
+        <w:pStyle w:val="Textonotapie"/>
         <w:rPr>
           <w:lang w:val="es-MX"/>
         </w:rPr>
@@ -6881,7 +8604,7 @@
 </file>
 
 <file path=word/numbering.xml><?xml version="1.0" encoding="utf-8"?>
-<w:numbering xmlns:wpc="http://schemas.microsoft.com/office/word/2010/wordprocessingCanvas" xmlns:cx="http://schemas.microsoft.com/office/drawing/2014/chartex" xmlns:cx1="http://schemas.microsoft.com/office/drawing/2015/9/8/chartex" xmlns:cx2="http://schemas.microsoft.com/office/drawing/2015/10/21/chartex" xmlns:cx3="http://schemas.microsoft.com/office/drawing/2016/5/9/chartex" xmlns:cx4="http://schemas.microsoft.com/office/drawing/2016/5/10/chartex" xmlns:cx5="http://schemas.microsoft.com/office/drawing/2016/5/11/chartex" xmlns:cx6="http://schemas.microsoft.com/office/drawing/2016/5/12/chartex" xmlns:cx7="http://schemas.microsoft.com/office/drawing/2016/5/13/chartex" xmlns:cx8="http://schemas.microsoft.com/office/drawing/2016/5/14/chartex" xmlns:mc="http://schemas.openxmlformats.org/markup-compatibility/2006" xmlns:aink="http://schemas.microsoft.com/office/drawing/2016/ink" xmlns:am3d="http://schemas.microsoft.com/office/drawing/2017/model3d" xmlns:o="urn:schemas-microsoft-com:office:office" xmlns:oel="http://schemas.microsoft.com/office/2019/extlst" xmlns:r="http://schemas.openxmlformats.org/officeDocument/2006/relationships" xmlns:m="http://schemas.openxmlformats.org/officeDocument/2006/math" xmlns:v="urn:schemas-microsoft-com:vml" xmlns:wp14="http://schemas.microsoft.com/office/word/2010/wordprocessingDrawing" xmlns:wp="http://schemas.openxmlformats.org/drawingml/2006/wordprocessingDrawing" xmlns:w10="urn:schemas-microsoft-com:office:word" xmlns:w="http://schemas.openxmlformats.org/wordprocessingml/2006/main" xmlns:w14="http://schemas.microsoft.com/office/word/2010/wordml" xmlns:w15="http://schemas.microsoft.com/office/word/2012/wordml" xmlns:w16cex="http://schemas.microsoft.com/office/word/2018/wordml/cex" xmlns:w16cid="http://schemas.microsoft.com/office/word/2016/wordml/cid" xmlns:w16="http://schemas.microsoft.com/office/word/2018/wordml" xmlns:w16du="http://schemas.microsoft.com/office/word/2023/wordml/word16du" xmlns:w16sdtdh="http://schemas.microsoft.com/office/word/2020/wordml/sdtdatahash" xmlns:w16sdtfl="http://schemas.microsoft.com/office/word/2024/wordml/sdtformatlock" xmlns:w16se="http://schemas.microsoft.com/office/word/2015/wordml/symex" xmlns:wpg="http://schemas.microsoft.com/office/word/2010/wordprocessingGroup" xmlns:wpi="http://schemas.microsoft.com/office/word/2010/wordprocessingInk" xmlns:wne="http://schemas.microsoft.com/office/word/2006/wordml" xmlns:wps="http://schemas.microsoft.com/office/word/2010/wordprocessingShape" mc:Ignorable="w14 w15 w16se w16cid w16 w16cex w16sdtdh w16sdtfl w16du wp14">
+<w:numbering xmlns:wpc="http://schemas.microsoft.com/office/word/2010/wordprocessingCanvas" xmlns:cx="http://schemas.microsoft.com/office/drawing/2014/chartex" xmlns:cx1="http://schemas.microsoft.com/office/drawing/2015/9/8/chartex" xmlns:cx2="http://schemas.microsoft.com/office/drawing/2015/10/21/chartex" xmlns:cx3="http://schemas.microsoft.com/office/drawing/2016/5/9/chartex" xmlns:cx4="http://schemas.microsoft.com/office/drawing/2016/5/10/chartex" xmlns:cx5="http://schemas.microsoft.com/office/drawing/2016/5/11/chartex" xmlns:cx6="http://schemas.microsoft.com/office/drawing/2016/5/12/chartex" xmlns:cx7="http://schemas.microsoft.com/office/drawing/2016/5/13/chartex" xmlns:cx8="http://schemas.microsoft.com/office/drawing/2016/5/14/chartex" xmlns:mc="http://schemas.openxmlformats.org/markup-compatibility/2006" xmlns:aink="http://schemas.microsoft.com/office/drawing/2016/ink" xmlns:am3d="http://schemas.microsoft.com/office/drawing/2017/model3d" xmlns:o="urn:schemas-microsoft-com:office:office" xmlns:r="http://schemas.openxmlformats.org/officeDocument/2006/relationships" xmlns:m="http://schemas.openxmlformats.org/officeDocument/2006/math" xmlns:v="urn:schemas-microsoft-com:vml" xmlns:wp14="http://schemas.microsoft.com/office/word/2010/wordprocessingDrawing" xmlns:wp="http://schemas.openxmlformats.org/drawingml/2006/wordprocessingDrawing" xmlns:w10="urn:schemas-microsoft-com:office:word" xmlns:w="http://schemas.openxmlformats.org/wordprocessingml/2006/main" xmlns:w14="http://schemas.microsoft.com/office/word/2010/wordml" xmlns:w15="http://schemas.microsoft.com/office/word/2012/wordml" xmlns:w16cex="http://schemas.microsoft.com/office/word/2018/wordml/cex" xmlns:w16cid="http://schemas.microsoft.com/office/word/2016/wordml/cid" xmlns:w16="http://schemas.microsoft.com/office/word/2018/wordml" xmlns:w16sdtdh="http://schemas.microsoft.com/office/word/2020/wordml/sdtdatahash" xmlns:w16se="http://schemas.microsoft.com/office/word/2015/wordml/symex" xmlns:wpg="http://schemas.microsoft.com/office/word/2010/wordprocessingGroup" xmlns:wpi="http://schemas.microsoft.com/office/word/2010/wordprocessingInk" xmlns:wne="http://schemas.microsoft.com/office/word/2006/wordml" xmlns:wps="http://schemas.microsoft.com/office/word/2010/wordprocessingShape" mc:Ignorable="w14 w15 w16se w16cid w16 w16cex w16sdtdh wp14">
   <w:abstractNum w:abstractNumId="0" w15:restartNumberingAfterBreak="0">
     <w:nsid w:val="0BFC7A1E"/>
     <w:multiLevelType w:val="hybridMultilevel"/>
@@ -8873,74 +10596,74 @@
       </w:rPr>
     </w:lvl>
   </w:abstractNum>
-  <w:num w:numId="1" w16cid:durableId="994378551">
+  <w:num w:numId="1">
     <w:abstractNumId w:val="5"/>
   </w:num>
-  <w:num w:numId="2" w16cid:durableId="1337996540">
+  <w:num w:numId="2">
     <w:abstractNumId w:val="12"/>
   </w:num>
-  <w:num w:numId="3" w16cid:durableId="11735738">
+  <w:num w:numId="3">
     <w:abstractNumId w:val="17"/>
   </w:num>
-  <w:num w:numId="4" w16cid:durableId="951014839">
+  <w:num w:numId="4">
     <w:abstractNumId w:val="1"/>
   </w:num>
-  <w:num w:numId="5" w16cid:durableId="1872255568">
+  <w:num w:numId="5">
     <w:abstractNumId w:val="4"/>
   </w:num>
-  <w:num w:numId="6" w16cid:durableId="1248344417">
+  <w:num w:numId="6">
     <w:abstractNumId w:val="19"/>
   </w:num>
-  <w:num w:numId="7" w16cid:durableId="1637561473">
+  <w:num w:numId="7">
     <w:abstractNumId w:val="10"/>
   </w:num>
-  <w:num w:numId="8" w16cid:durableId="1640455882">
+  <w:num w:numId="8">
     <w:abstractNumId w:val="6"/>
   </w:num>
-  <w:num w:numId="9" w16cid:durableId="698438229">
+  <w:num w:numId="9">
     <w:abstractNumId w:val="20"/>
   </w:num>
-  <w:num w:numId="10" w16cid:durableId="378172415">
+  <w:num w:numId="10">
     <w:abstractNumId w:val="2"/>
   </w:num>
-  <w:num w:numId="11" w16cid:durableId="465661431">
+  <w:num w:numId="11">
     <w:abstractNumId w:val="15"/>
   </w:num>
-  <w:num w:numId="12" w16cid:durableId="1908882910">
+  <w:num w:numId="12">
     <w:abstractNumId w:val="18"/>
   </w:num>
-  <w:num w:numId="13" w16cid:durableId="932862163">
+  <w:num w:numId="13">
     <w:abstractNumId w:val="13"/>
   </w:num>
-  <w:num w:numId="14" w16cid:durableId="1430852080">
+  <w:num w:numId="14">
     <w:abstractNumId w:val="11"/>
   </w:num>
-  <w:num w:numId="15" w16cid:durableId="31346021">
+  <w:num w:numId="15">
     <w:abstractNumId w:val="7"/>
   </w:num>
-  <w:num w:numId="16" w16cid:durableId="575211238">
+  <w:num w:numId="16">
     <w:abstractNumId w:val="16"/>
   </w:num>
-  <w:num w:numId="17" w16cid:durableId="762456272">
+  <w:num w:numId="17">
     <w:abstractNumId w:val="14"/>
   </w:num>
-  <w:num w:numId="18" w16cid:durableId="1341617687">
+  <w:num w:numId="18">
     <w:abstractNumId w:val="8"/>
   </w:num>
-  <w:num w:numId="19" w16cid:durableId="179779711">
+  <w:num w:numId="19">
     <w:abstractNumId w:val="9"/>
   </w:num>
-  <w:num w:numId="20" w16cid:durableId="395251542">
+  <w:num w:numId="20">
     <w:abstractNumId w:val="3"/>
   </w:num>
-  <w:num w:numId="21" w16cid:durableId="49691304">
+  <w:num w:numId="21">
     <w:abstractNumId w:val="0"/>
   </w:num>
 </w:numbering>
 </file>
 
 <file path=word/styles.xml><?xml version="1.0" encoding="utf-8"?>
-<w:styles xmlns:mc="http://schemas.openxmlformats.org/markup-compatibility/2006" xmlns:r="http://schemas.openxmlformats.org/officeDocument/2006/relationships" xmlns:w="http://schemas.openxmlformats.org/wordprocessingml/2006/main" xmlns:w14="http://schemas.microsoft.com/office/word/2010/wordml" xmlns:w15="http://schemas.microsoft.com/office/word/2012/wordml" xmlns:w16cex="http://schemas.microsoft.com/office/word/2018/wordml/cex" xmlns:w16cid="http://schemas.microsoft.com/office/word/2016/wordml/cid" xmlns:w16="http://schemas.microsoft.com/office/word/2018/wordml" xmlns:w16du="http://schemas.microsoft.com/office/word/2023/wordml/word16du" xmlns:w16sdtdh="http://schemas.microsoft.com/office/word/2020/wordml/sdtdatahash" xmlns:w16sdtfl="http://schemas.microsoft.com/office/word/2024/wordml/sdtformatlock" xmlns:w16se="http://schemas.microsoft.com/office/word/2015/wordml/symex" mc:Ignorable="w14 w15 w16se w16cid w16 w16cex w16sdtdh w16sdtfl w16du">
+<w:styles xmlns:mc="http://schemas.openxmlformats.org/markup-compatibility/2006" xmlns:r="http://schemas.openxmlformats.org/officeDocument/2006/relationships" xmlns:w="http://schemas.openxmlformats.org/wordprocessingml/2006/main" xmlns:w14="http://schemas.microsoft.com/office/word/2010/wordml" xmlns:w15="http://schemas.microsoft.com/office/word/2012/wordml" xmlns:w16cex="http://schemas.microsoft.com/office/word/2018/wordml/cex" xmlns:w16cid="http://schemas.microsoft.com/office/word/2016/wordml/cid" xmlns:w16="http://schemas.microsoft.com/office/word/2018/wordml" xmlns:w16sdtdh="http://schemas.microsoft.com/office/word/2020/wordml/sdtdatahash" xmlns:w16se="http://schemas.microsoft.com/office/word/2015/wordml/symex" mc:Ignorable="w14 w15 w16se w16cid w16 w16cex w16sdtdh">
   <w:docDefaults>
     <w:rPrDefault>
       <w:rPr>
@@ -9341,6 +11064,7 @@
   <w:style w:type="character" w:default="1" w:styleId="Fuentedeprrafopredeter">
     <w:name w:val="Default Paragraph Font"/>
     <w:uiPriority w:val="1"/>
+    <w:semiHidden/>
     <w:unhideWhenUsed/>
   </w:style>
   <w:style w:type="table" w:default="1" w:styleId="Tablanormal">
@@ -9474,6 +11198,17 @@
     <w:rPr>
       <w:color w:val="605E5C"/>
       <w:shd w:val="clear" w:color="auto" w:fill="E1DFDD"/>
+    </w:rPr>
+  </w:style>
+  <w:style w:type="character" w:styleId="Textoennegrita">
+    <w:name w:val="Strong"/>
+    <w:basedOn w:val="Fuentedeprrafopredeter"/>
+    <w:uiPriority w:val="22"/>
+    <w:qFormat/>
+    <w:rsid w:val="00766764"/>
+    <w:rPr>
+      <w:b/>
+      <w:bCs/>
     </w:rPr>
   </w:style>
 </w:styles>

--- a/Documentos/Propuesta Seguimiento Acciones Programáticas.docx
+++ b/Documentos/Propuesta Seguimiento Acciones Programáticas.docx
@@ -86,13 +86,265 @@
     </w:p>
     <w:p>
       <w:pPr>
-        <w:jc w:val="right"/>
-        <w:rPr>
-          <w:b/>
-          <w:bCs/>
-          <w:lang w:val="es-ES"/>
-        </w:rPr>
-      </w:pPr>
+        <w:jc w:val="both"/>
+        <w:rPr>
+          <w:lang w:val="es-ES"/>
+        </w:rPr>
+      </w:pPr>
+      <w:r>
+        <w:rPr>
+          <w:lang w:val="es-ES"/>
+        </w:rPr>
+        <w:t xml:space="preserve">A </w:t>
+      </w:r>
+      <w:r>
+        <w:rPr>
+          <w:lang w:val="es-ES"/>
+        </w:rPr>
+        <w:t xml:space="preserve">continuación, se presenta la propuesta para el seguimiento al cumplimiento de las acciones programáticas </w:t>
+      </w:r>
+      <w:r>
+        <w:rPr>
+          <w:lang w:val="es-ES"/>
+        </w:rPr>
+        <w:t xml:space="preserve">estratégicas </w:t>
+      </w:r>
+      <w:r>
+        <w:rPr>
+          <w:lang w:val="es-ES"/>
+        </w:rPr>
+        <w:t>que hacen parte del Plan Global de Desarrollo 2025-2027 de la Universidad Nacional de Colombia</w:t>
+      </w:r>
+      <w:r>
+        <w:rPr>
+          <w:lang w:val="es-ES"/>
+        </w:rPr>
+        <w:t xml:space="preserve">. Esta apuesta, compuesta por </w:t>
+      </w:r>
+      <w:r>
+        <w:rPr>
+          <w:color w:val="FF0000"/>
+          <w:lang w:val="es-ES"/>
+        </w:rPr>
+        <w:t>c</w:t>
+      </w:r>
+      <w:r>
+        <w:rPr>
+          <w:color w:val="FF0000"/>
+          <w:lang w:val="es-ES"/>
+        </w:rPr>
+        <w:t>uatro</w:t>
+      </w:r>
+      <w:r>
+        <w:rPr>
+          <w:color w:val="FF0000"/>
+          <w:lang w:val="es-ES"/>
+        </w:rPr>
+        <w:t xml:space="preserve"> (</w:t>
+      </w:r>
+      <w:r>
+        <w:rPr>
+          <w:color w:val="FF0000"/>
+          <w:lang w:val="es-ES"/>
+        </w:rPr>
+        <w:t>4</w:t>
+      </w:r>
+      <w:r>
+        <w:rPr>
+          <w:color w:val="FF0000"/>
+          <w:lang w:val="es-ES"/>
+        </w:rPr>
+        <w:t>) pasos</w:t>
+      </w:r>
+      <w:r>
+        <w:rPr>
+          <w:lang w:val="es-ES"/>
+        </w:rPr>
+        <w:t xml:space="preserve">, inicia con la </w:t>
+      </w:r>
+      <w:r>
+        <w:rPr>
+          <w:color w:val="FF0000"/>
+          <w:lang w:val="es-ES"/>
+        </w:rPr>
+        <w:t>formulación de las metas</w:t>
+      </w:r>
+      <w:r>
+        <w:rPr>
+          <w:color w:val="FF0000"/>
+          <w:lang w:val="es-ES"/>
+        </w:rPr>
+        <w:t xml:space="preserve"> generales </w:t>
+      </w:r>
+      <w:r>
+        <w:rPr>
+          <w:lang w:val="es-ES"/>
+        </w:rPr>
+        <w:t xml:space="preserve">que, en criterio de los responsables de liderar el desarrollo de estas, permiten evidenciar el cumplimento de la acción estratégica propuesta. </w:t>
+      </w:r>
+      <w:r>
+        <w:rPr>
+          <w:lang w:val="es-ES"/>
+        </w:rPr>
+        <w:t>En segundo lugar</w:t>
+      </w:r>
+      <w:r>
+        <w:rPr>
+          <w:lang w:val="es-ES"/>
+        </w:rPr>
+        <w:t>, una vez formulada</w:t>
+      </w:r>
+      <w:r>
+        <w:rPr>
+          <w:lang w:val="es-ES"/>
+        </w:rPr>
+        <w:t>s</w:t>
+      </w:r>
+      <w:r>
+        <w:rPr>
+          <w:lang w:val="es-ES"/>
+        </w:rPr>
+        <w:t xml:space="preserve"> las metas asociadas a cada acción estratégica</w:t>
+      </w:r>
+      <w:r>
+        <w:rPr>
+          <w:rStyle w:val="Refdenotaalpie"/>
+          <w:lang w:val="es-ES"/>
+        </w:rPr>
+        <w:footnoteReference w:id="1"/>
+      </w:r>
+      <w:r>
+        <w:rPr>
+          <w:lang w:val="es-ES"/>
+        </w:rPr>
+        <w:t xml:space="preserve">, se procede a la </w:t>
+      </w:r>
+      <w:r>
+        <w:rPr>
+          <w:color w:val="FF0000"/>
+          <w:lang w:val="es-ES"/>
+        </w:rPr>
+        <w:t>definición de</w:t>
+      </w:r>
+      <w:r>
+        <w:rPr>
+          <w:color w:val="FF0000"/>
+          <w:lang w:val="es-ES"/>
+        </w:rPr>
+        <w:t xml:space="preserve">l mecanismo de “medición” </w:t>
+      </w:r>
+      <w:r>
+        <w:rPr>
+          <w:lang w:val="es-ES"/>
+        </w:rPr>
+        <w:t>que permitirá monitorear</w:t>
+      </w:r>
+      <w:r>
+        <w:rPr>
+          <w:lang w:val="es-ES"/>
+        </w:rPr>
+        <w:t xml:space="preserve"> y hacer seguimiento al </w:t>
+      </w:r>
+      <w:r>
+        <w:rPr>
+          <w:lang w:val="es-ES"/>
+        </w:rPr>
+        <w:t xml:space="preserve">cumplimiento de </w:t>
+      </w:r>
+      <w:r>
+        <w:rPr>
+          <w:lang w:val="es-ES"/>
+        </w:rPr>
+        <w:t>las metas</w:t>
+      </w:r>
+      <w:r>
+        <w:rPr>
+          <w:lang w:val="es-ES"/>
+        </w:rPr>
+        <w:t>;</w:t>
+      </w:r>
+      <w:r>
+        <w:rPr>
+          <w:lang w:val="es-ES"/>
+        </w:rPr>
+        <w:t xml:space="preserve"> los</w:t>
+      </w:r>
+      <w:r>
+        <w:rPr>
+          <w:lang w:val="es-ES"/>
+        </w:rPr>
+        <w:t xml:space="preserve"> </w:t>
+      </w:r>
+      <w:r>
+        <w:rPr>
+          <w:lang w:val="es-ES"/>
+        </w:rPr>
+        <w:t xml:space="preserve">mecanismos seguimiento propuestos son dos: cualitativo a través de la definición de hitos y sus correspondientes ponderadores y, cuantitativo, a través de la definición de indicadores y mecanismos de acumulación para monitorear su cumplimiento, entre otros requisitos. </w:t>
+      </w:r>
+      <w:r>
+        <w:rPr>
+          <w:lang w:val="es-ES"/>
+        </w:rPr>
+        <w:t xml:space="preserve">El </w:t>
+      </w:r>
+      <w:r>
+        <w:rPr>
+          <w:lang w:val="es-ES"/>
+        </w:rPr>
+        <w:t>tercer</w:t>
+      </w:r>
+      <w:r>
+        <w:rPr>
+          <w:lang w:val="es-ES"/>
+        </w:rPr>
+        <w:t xml:space="preserve"> paso, altamente correlacionado con las metas propuestas, comprende </w:t>
+      </w:r>
+      <w:r>
+        <w:rPr>
+          <w:color w:val="FF0000"/>
+          <w:lang w:val="es-ES"/>
+        </w:rPr>
+        <w:t xml:space="preserve">el listado de productos y resultados </w:t>
+      </w:r>
+      <w:r>
+        <w:rPr>
+          <w:color w:val="FF0000"/>
+          <w:lang w:val="es-ES"/>
+        </w:rPr>
+        <w:t xml:space="preserve">estratégicos </w:t>
+      </w:r>
+      <w:r>
+        <w:rPr>
+          <w:color w:val="FF0000"/>
+          <w:lang w:val="es-ES"/>
+        </w:rPr>
+        <w:t xml:space="preserve">esperados </w:t>
+      </w:r>
+      <w:r>
+        <w:rPr>
+          <w:lang w:val="es-ES"/>
+        </w:rPr>
+        <w:t xml:space="preserve">a lo largo del trienio y asociados a cada una de las </w:t>
+      </w:r>
+      <w:r>
+        <w:rPr>
+          <w:lang w:val="es-ES"/>
+        </w:rPr>
+        <w:t xml:space="preserve">acciones estratégicas. Finalmente, el último paso de la presente propuesta, tiene que ver con la </w:t>
+      </w:r>
+      <w:r>
+        <w:rPr>
+          <w:color w:val="FF0000"/>
+          <w:lang w:val="es-ES"/>
+        </w:rPr>
+        <w:t xml:space="preserve">definición del presupuesto estimado de inversión y los recursos de funcionamiento </w:t>
+      </w:r>
+      <w:r>
+        <w:rPr>
+          <w:lang w:val="es-ES"/>
+        </w:rPr>
+        <w:t>que, en criterio de los responsables de las acciones priorizadas, se requieren para el cumplimiento de las metas propuestas a lo largo del trienio.</w:t>
+      </w:r>
     </w:p>
     <w:p>
       <w:pPr>
@@ -105,352 +357,33 @@
         <w:rPr>
           <w:lang w:val="es-ES"/>
         </w:rPr>
-        <w:t xml:space="preserve">A </w:t>
-      </w:r>
-      <w:r>
-        <w:rPr>
-          <w:lang w:val="es-ES"/>
-        </w:rPr>
-        <w:t xml:space="preserve">continuación, se presenta la propuesta para el seguimiento al cumplimiento de las acciones programáticas </w:t>
-      </w:r>
-      <w:r>
-        <w:rPr>
-          <w:lang w:val="es-ES"/>
-        </w:rPr>
-        <w:t xml:space="preserve">estratégicas </w:t>
-      </w:r>
-      <w:r>
-        <w:rPr>
-          <w:lang w:val="es-ES"/>
-        </w:rPr>
-        <w:t>que hacen parte del Plan Global de Desarrollo 2025-2027 de la Universidad Nacional de Colombia</w:t>
-      </w:r>
-      <w:r>
-        <w:rPr>
-          <w:lang w:val="es-ES"/>
-        </w:rPr>
-        <w:t xml:space="preserve">. Esta apuesta, compuesta por </w:t>
-      </w:r>
-      <w:r>
-        <w:rPr>
-          <w:color w:val="FF0000"/>
-          <w:lang w:val="es-ES"/>
-        </w:rPr>
-        <w:t>cinco (5) pasos</w:t>
-      </w:r>
-      <w:r>
-        <w:rPr>
-          <w:lang w:val="es-ES"/>
-        </w:rPr>
-        <w:t xml:space="preserve">, inicia con la </w:t>
-      </w:r>
-      <w:r>
-        <w:rPr>
-          <w:color w:val="FF0000"/>
-          <w:lang w:val="es-ES"/>
-        </w:rPr>
-        <w:t xml:space="preserve">formulación de las metas </w:t>
-      </w:r>
-      <w:r>
-        <w:rPr>
-          <w:lang w:val="es-ES"/>
-        </w:rPr>
-        <w:t xml:space="preserve">que, en criterio de los responsables de liderar el desarrollo de estas, permiten evidenciar el cumplimento de la acción estratégica propuesta. </w:t>
-      </w:r>
-      <w:r>
-        <w:rPr>
-          <w:lang w:val="es-ES"/>
-        </w:rPr>
-        <w:t>En segundo lugar</w:t>
-      </w:r>
-      <w:r>
-        <w:rPr>
-          <w:lang w:val="es-ES"/>
-        </w:rPr>
-        <w:t>, una vez formulada</w:t>
-      </w:r>
-      <w:r>
-        <w:rPr>
-          <w:lang w:val="es-ES"/>
-        </w:rPr>
-        <w:t>s</w:t>
-      </w:r>
-      <w:r>
-        <w:rPr>
-          <w:lang w:val="es-ES"/>
-        </w:rPr>
-        <w:t xml:space="preserve"> las metas asociadas a cada acción estratégica</w:t>
+        <w:t>Enseguida, a través de tres ejemplos hipotéticos</w:t>
       </w:r>
       <w:r>
         <w:rPr>
           <w:rStyle w:val="Refdenotaalpie"/>
           <w:lang w:val="es-ES"/>
         </w:rPr>
-        <w:footnoteReference w:id="1"/>
-      </w:r>
-      <w:r>
-        <w:rPr>
-          <w:lang w:val="es-ES"/>
-        </w:rPr>
-        <w:t xml:space="preserve">, se procede a la </w:t>
-      </w:r>
-      <w:r>
-        <w:rPr>
-          <w:color w:val="FF0000"/>
-          <w:lang w:val="es-ES"/>
-        </w:rPr>
-        <w:t>definición del tipo de indicadores</w:t>
-      </w:r>
-      <w:r>
-        <w:rPr>
-          <w:lang w:val="es-ES"/>
-        </w:rPr>
-        <w:t xml:space="preserve"> que permitirá monitorear el cumplimiento de las metas;</w:t>
-      </w:r>
-      <w:r>
-        <w:rPr>
-          <w:lang w:val="es-ES"/>
-        </w:rPr>
-        <w:t xml:space="preserve"> los</w:t>
-      </w:r>
-      <w:r>
-        <w:rPr>
-          <w:lang w:val="es-ES"/>
-        </w:rPr>
-        <w:t xml:space="preserve"> tipo</w:t>
-      </w:r>
-      <w:r>
-        <w:rPr>
-          <w:lang w:val="es-ES"/>
-        </w:rPr>
-        <w:t xml:space="preserve">s de indicadores propuestos son </w:t>
-      </w:r>
-      <w:r>
-        <w:rPr>
-          <w:lang w:val="es-ES"/>
-        </w:rPr>
-        <w:t>dos</w:t>
-      </w:r>
-      <w:r>
-        <w:rPr>
-          <w:lang w:val="es-ES"/>
-        </w:rPr>
-        <w:t>: cuantitativos</w:t>
-      </w:r>
-      <w:r>
-        <w:rPr>
-          <w:lang w:val="es-ES"/>
-        </w:rPr>
-        <w:t xml:space="preserve"> y</w:t>
-      </w:r>
-      <w:r>
-        <w:rPr>
-          <w:lang w:val="es-ES"/>
-        </w:rPr>
-        <w:t xml:space="preserve"> cualitativos</w:t>
+        <w:footnoteReference w:id="2"/>
+      </w:r>
+      <w:r>
+        <w:rPr>
+          <w:lang w:val="es-ES"/>
+        </w:rPr>
+        <w:t xml:space="preserve">, se ilustra y se describe el desarrollo de la presente propuesta. Para ello, </w:t>
+      </w:r>
+      <w:r>
+        <w:rPr>
+          <w:lang w:val="es-ES"/>
+        </w:rPr>
+        <w:t>se parte de las siguientes 3 acciones programáticas estratégicas</w:t>
       </w:r>
       <w:r>
         <w:rPr>
           <w:rStyle w:val="Refdenotaalpie"/>
           <w:lang w:val="es-ES"/>
         </w:rPr>
-        <w:footnoteReference w:id="2"/>
-      </w:r>
-      <w:r>
-        <w:rPr>
-          <w:lang w:val="es-ES"/>
-        </w:rPr>
-        <w:t>. En tercer lugar, una vez definida la tipología del indicador (cuantitativo</w:t>
-      </w:r>
-      <w:r>
-        <w:rPr>
-          <w:lang w:val="es-ES"/>
-        </w:rPr>
-        <w:t>s o cuantitativos</w:t>
-      </w:r>
-      <w:r>
-        <w:rPr>
-          <w:lang w:val="es-ES"/>
-        </w:rPr>
-        <w:t xml:space="preserve">), se procede a </w:t>
-      </w:r>
-      <w:r>
-        <w:rPr>
-          <w:color w:val="FF0000"/>
-          <w:lang w:val="es-ES"/>
-        </w:rPr>
-        <w:t>definir la</w:t>
-      </w:r>
-      <w:r>
-        <w:rPr>
-          <w:color w:val="FF0000"/>
-          <w:lang w:val="es-ES"/>
-        </w:rPr>
-        <w:t>s características de los indicadores</w:t>
-      </w:r>
-      <w:r>
-        <w:rPr>
-          <w:lang w:val="es-ES"/>
-        </w:rPr>
-        <w:t xml:space="preserve">; es decir, </w:t>
-      </w:r>
-      <w:r>
-        <w:rPr>
-          <w:lang w:val="es-ES"/>
-        </w:rPr>
-        <w:t xml:space="preserve">fórmula de los indicadores, las líneas de base, así como las temporalidades de medición para el caso de indicadores de naturaleza cuantitativa o, en su defecto, </w:t>
-      </w:r>
-      <w:r>
-        <w:rPr>
-          <w:lang w:val="es-ES"/>
-        </w:rPr>
-        <w:t>las líneas de base</w:t>
-      </w:r>
-      <w:r>
-        <w:rPr>
-          <w:lang w:val="es-ES"/>
-        </w:rPr>
-        <w:t xml:space="preserve"> </w:t>
-      </w:r>
-      <w:r>
-        <w:rPr>
-          <w:lang w:val="es-ES"/>
-        </w:rPr>
-        <w:t xml:space="preserve">y los hitos </w:t>
-      </w:r>
-      <w:r>
-        <w:rPr>
-          <w:lang w:val="es-ES"/>
-        </w:rPr>
-        <w:t xml:space="preserve">orientados al cumplimiento de las metas para el caso de los </w:t>
-      </w:r>
-      <w:r>
-        <w:rPr>
-          <w:lang w:val="es-ES"/>
-        </w:rPr>
-        <w:t>“</w:t>
-      </w:r>
-      <w:r>
-        <w:rPr>
-          <w:lang w:val="es-ES"/>
-        </w:rPr>
-        <w:t>indicadores</w:t>
-      </w:r>
-      <w:r>
-        <w:rPr>
-          <w:lang w:val="es-ES"/>
-        </w:rPr>
-        <w:t>”</w:t>
-      </w:r>
-      <w:r>
-        <w:rPr>
-          <w:lang w:val="es-ES"/>
-        </w:rPr>
-        <w:t xml:space="preserve"> de naturaleza </w:t>
-      </w:r>
-      <w:r>
-        <w:rPr>
-          <w:lang w:val="es-ES"/>
-        </w:rPr>
-        <w:t>cualitativa</w:t>
-      </w:r>
-      <w:r>
-        <w:rPr>
-          <w:lang w:val="es-ES"/>
-        </w:rPr>
-        <w:t xml:space="preserve">. </w:t>
-      </w:r>
-      <w:r>
-        <w:rPr>
-          <w:lang w:val="es-ES"/>
-        </w:rPr>
-        <w:t xml:space="preserve">El cuarto paso, altamente correlacionado con las metas propuestas, comprende </w:t>
-      </w:r>
-      <w:r>
-        <w:rPr>
-          <w:color w:val="FF0000"/>
-          <w:lang w:val="es-ES"/>
-        </w:rPr>
-        <w:t xml:space="preserve">el listado de productos y resultados </w:t>
-      </w:r>
-      <w:r>
-        <w:rPr>
-          <w:color w:val="FF0000"/>
-          <w:lang w:val="es-ES"/>
-        </w:rPr>
-        <w:t xml:space="preserve">estratégicos </w:t>
-      </w:r>
-      <w:r>
-        <w:rPr>
-          <w:color w:val="FF0000"/>
-          <w:lang w:val="es-ES"/>
-        </w:rPr>
-        <w:t xml:space="preserve">esperados </w:t>
-      </w:r>
-      <w:r>
-        <w:rPr>
-          <w:lang w:val="es-ES"/>
-        </w:rPr>
-        <w:t xml:space="preserve">a lo largo del trienio y asociados a cada una de las </w:t>
-      </w:r>
-      <w:r>
-        <w:rPr>
-          <w:lang w:val="es-ES"/>
-        </w:rPr>
-        <w:t xml:space="preserve">acciones estratégicas. Finalmente, el último paso de la presente propuesta, tiene que ver con la </w:t>
-      </w:r>
-      <w:r>
-        <w:rPr>
-          <w:color w:val="FF0000"/>
-          <w:lang w:val="es-ES"/>
-        </w:rPr>
-        <w:t xml:space="preserve">definición del presupuesto estimado de inversión y los recursos de funcionamiento </w:t>
-      </w:r>
-      <w:r>
-        <w:rPr>
-          <w:lang w:val="es-ES"/>
-        </w:rPr>
-        <w:t>que, en criterio de los responsables de las acciones priorizadas, se requieren para el cumplimiento de las metas propuestas a lo largo del trienio.</w:t>
-      </w:r>
-    </w:p>
-    <w:p>
-      <w:pPr>
-        <w:jc w:val="both"/>
-        <w:rPr>
-          <w:lang w:val="es-ES"/>
-        </w:rPr>
-      </w:pPr>
-      <w:r>
-        <w:rPr>
-          <w:lang w:val="es-ES"/>
-        </w:rPr>
-        <w:t>Enseguida, a través de tres ejemplos hipotéticos</w:t>
-      </w:r>
-      <w:r>
-        <w:rPr>
-          <w:rStyle w:val="Refdenotaalpie"/>
-          <w:lang w:val="es-ES"/>
-        </w:rPr>
         <w:footnoteReference w:id="3"/>
-      </w:r>
-      <w:r>
-        <w:rPr>
-          <w:lang w:val="es-ES"/>
-        </w:rPr>
-        <w:t xml:space="preserve">, se ilustra y se describe el desarrollo de la presente propuesta. Para ello, </w:t>
-      </w:r>
-      <w:r>
-        <w:rPr>
-          <w:lang w:val="es-ES"/>
-        </w:rPr>
-        <w:t>se parte de las siguientes 3 acciones programáticas estratégicas</w:t>
-      </w:r>
-      <w:r>
-        <w:rPr>
-          <w:rStyle w:val="Refdenotaalpie"/>
-          <w:lang w:val="es-ES"/>
-        </w:rPr>
-        <w:footnoteReference w:id="4"/>
       </w:r>
       <w:r>
         <w:rPr>
@@ -527,49 +460,7 @@
               <w:rPr>
                 <w:lang w:val="es-ES"/>
               </w:rPr>
-              <w:t xml:space="preserve">Definir los </w:t>
-            </w:r>
-            <w:r>
-              <w:rPr>
-                <w:lang w:val="es-ES"/>
-              </w:rPr>
-              <w:t xml:space="preserve">lineamientos institucionales </w:t>
-            </w:r>
-            <w:r>
-              <w:rPr>
-                <w:lang w:val="es-ES"/>
-              </w:rPr>
-              <w:t xml:space="preserve">requeridos para </w:t>
-            </w:r>
-            <w:r>
-              <w:rPr>
-                <w:lang w:val="es-ES"/>
-              </w:rPr>
-              <w:t xml:space="preserve">la adquisición y uso de </w:t>
-            </w:r>
-            <w:r>
-              <w:rPr>
-                <w:lang w:val="es-ES"/>
-              </w:rPr>
-              <w:t>vehículos aéreos no tripulados</w:t>
-            </w:r>
-            <w:r>
-              <w:rPr>
-                <w:lang w:val="es-ES"/>
-              </w:rPr>
-              <w:t xml:space="preserve"> en l</w:t>
-            </w:r>
-            <w:r>
-              <w:rPr>
-                <w:lang w:val="es-ES"/>
-              </w:rPr>
-              <w:t xml:space="preserve">os campus de la </w:t>
-            </w:r>
-            <w:r>
-              <w:rPr>
-                <w:lang w:val="es-ES"/>
-              </w:rPr>
-              <w:t>Universidad Nacional de Colombia.</w:t>
+              <w:t>Definir los lineamientos institucionales requeridos para la adquisición y uso de vehículos aéreos no tripulados en los campus de la Universidad Nacional de Colombia.</w:t>
             </w:r>
           </w:p>
         </w:tc>
@@ -629,16 +520,25 @@
     </w:tbl>
     <w:p>
       <w:pPr>
+        <w:spacing w:line="240" w:lineRule="auto"/>
         <w:jc w:val="both"/>
         <w:rPr>
           <w:lang w:val="es-ES"/>
         </w:rPr>
       </w:pPr>
-      <w:r>
-        <w:rPr>
-          <w:lang w:val="es-ES"/>
-        </w:rPr>
-        <w:lastRenderedPageBreak/>
+    </w:p>
+    <w:p>
+      <w:pPr>
+        <w:spacing w:line="240" w:lineRule="auto"/>
+        <w:jc w:val="both"/>
+        <w:rPr>
+          <w:lang w:val="es-ES"/>
+        </w:rPr>
+      </w:pPr>
+      <w:r>
+        <w:rPr>
+          <w:lang w:val="es-ES"/>
+        </w:rPr>
         <w:t>A continuación, partiendo de las tres acciones estratégicas hipotéticas que hacen parte de la Tabla 1, se desarrollan</w:t>
       </w:r>
       <w:r>
@@ -651,7 +551,19 @@
         <w:rPr>
           <w:lang w:val="es-ES"/>
         </w:rPr>
-        <w:t xml:space="preserve">los 5 pasos </w:t>
+        <w:t xml:space="preserve">los </w:t>
+      </w:r>
+      <w:r>
+        <w:rPr>
+          <w:lang w:val="es-ES"/>
+        </w:rPr>
+        <w:t>4</w:t>
+      </w:r>
+      <w:r>
+        <w:rPr>
+          <w:lang w:val="es-ES"/>
+        </w:rPr>
+        <w:t xml:space="preserve"> pasos </w:t>
       </w:r>
       <w:r>
         <w:rPr>
@@ -685,6 +597,7 @@
           <w:iCs/>
           <w:lang w:val="es-ES"/>
         </w:rPr>
+        <w:lastRenderedPageBreak/>
         <w:t>Paso 1</w:t>
       </w:r>
       <w:r>
@@ -695,7 +608,27 @@
           <w:iCs/>
           <w:lang w:val="es-ES"/>
         </w:rPr>
-        <w:t>. Definición de metas.</w:t>
+        <w:t>. Definición de metas</w:t>
+      </w:r>
+      <w:r>
+        <w:rPr>
+          <w:b/>
+          <w:bCs/>
+          <w:i/>
+          <w:iCs/>
+          <w:lang w:val="es-ES"/>
+        </w:rPr>
+        <w:t xml:space="preserve"> generales</w:t>
+      </w:r>
+      <w:r>
+        <w:rPr>
+          <w:b/>
+          <w:bCs/>
+          <w:i/>
+          <w:iCs/>
+          <w:lang w:val="es-ES"/>
+        </w:rPr>
+        <w:t>.</w:t>
       </w:r>
     </w:p>
     <w:p>
@@ -709,7 +642,20 @@
         <w:rPr>
           <w:lang w:val="es-ES"/>
         </w:rPr>
-        <w:t xml:space="preserve">Para cada una de las acciones programáticas estratégicas </w:t>
+        <w:t>Para cada una de las acciones programáticas estratégicas</w:t>
+      </w:r>
+      <w:r>
+        <w:rPr>
+          <w:rStyle w:val="Refdenotaalpie"/>
+          <w:lang w:val="es-ES"/>
+        </w:rPr>
+        <w:footnoteReference w:id="4"/>
+      </w:r>
+      <w:r>
+        <w:rPr>
+          <w:lang w:val="es-ES"/>
+        </w:rPr>
+        <w:t xml:space="preserve"> </w:t>
       </w:r>
       <w:r>
         <w:rPr>
@@ -739,7 +685,19 @@
         <w:rPr>
           <w:lang w:val="es-ES"/>
         </w:rPr>
-        <w:t xml:space="preserve">a partir de un ejercicio participativo y consensuado entre los actores responsables del liderazgo y desarrollo de estas, se deben plantear </w:t>
+        <w:t>a partir de un ejercicio participativo y consensuado entre los actores responsables del liderazgo y desarrollo de estas</w:t>
+      </w:r>
+      <w:r>
+        <w:rPr>
+          <w:lang w:val="es-ES"/>
+        </w:rPr>
+        <w:t xml:space="preserve"> a nivel nacional y en las sedes</w:t>
+      </w:r>
+      <w:r>
+        <w:rPr>
+          <w:lang w:val="es-ES"/>
+        </w:rPr>
+        <w:t xml:space="preserve">, se deben plantear </w:t>
       </w:r>
       <w:r>
         <w:rPr>
@@ -755,6 +713,14 @@
           <w:lang w:val="es-ES"/>
         </w:rPr>
         <w:t>metas</w:t>
+      </w:r>
+      <w:r>
+        <w:rPr>
+          <w:color w:val="FF0000"/>
+          <w:u w:val="single"/>
+          <w:lang w:val="es-ES"/>
+        </w:rPr>
+        <w:t xml:space="preserve"> generales</w:t>
       </w:r>
       <w:r>
         <w:rPr>
@@ -823,20 +789,143 @@
         <w:rPr>
           <w:lang w:val="es-ES"/>
         </w:rPr>
-        <w:t>y que, después del verbo, se acompañen de un complemento en donde se explica de manera precisa los fines buscados con la acción del verbo. A continuación, en la Tabla 2, se presentan cuatro metas</w:t>
-      </w:r>
-      <w:r>
-        <w:rPr>
-          <w:rStyle w:val="Refdenotaalpie"/>
-          <w:lang w:val="es-ES"/>
-        </w:rPr>
-        <w:footnoteReference w:id="5"/>
-      </w:r>
-      <w:r>
-        <w:rPr>
-          <w:lang w:val="es-ES"/>
-        </w:rPr>
-        <w:t xml:space="preserve"> propuestas para dar cumplimiento a las acciones programáticas propuestas.</w:t>
+        <w:t xml:space="preserve">y que, después del verbo, se acompañen de un complemento en donde se explica de manera precisa los fines buscados con la acción del verbo. </w:t>
+      </w:r>
+    </w:p>
+    <w:p>
+      <w:pPr>
+        <w:jc w:val="both"/>
+        <w:rPr>
+          <w:lang w:val="es-ES"/>
+        </w:rPr>
+      </w:pPr>
+      <w:r>
+        <w:rPr>
+          <w:lang w:val="es-ES"/>
+        </w:rPr>
+        <w:t xml:space="preserve">Teóricamente es </w:t>
+      </w:r>
+      <w:r>
+        <w:rPr>
+          <w:lang w:val="es-ES"/>
+        </w:rPr>
+        <w:t>tradicional</w:t>
+      </w:r>
+      <w:r>
+        <w:rPr>
+          <w:lang w:val="es-ES"/>
+        </w:rPr>
+        <w:t xml:space="preserve"> y deseable que las metas contengan valores numéricos. No obstante, dado que en la Universidad y, en general, en el contexto de la gestión pública existen metas</w:t>
+      </w:r>
+      <w:r>
+        <w:rPr>
+          <w:lang w:val="es-ES"/>
+        </w:rPr>
+        <w:t xml:space="preserve"> asociadas a </w:t>
+      </w:r>
+      <w:r>
+        <w:rPr>
+          <w:lang w:val="es-ES"/>
+        </w:rPr>
+        <w:t>propósitos</w:t>
+      </w:r>
+      <w:r>
+        <w:rPr>
+          <w:lang w:val="es-ES"/>
+        </w:rPr>
+        <w:t xml:space="preserve"> con una orientación </w:t>
+      </w:r>
+      <w:r>
+        <w:rPr>
+          <w:lang w:val="es-ES"/>
+        </w:rPr>
+        <w:t xml:space="preserve">altamente </w:t>
+      </w:r>
+      <w:r>
+        <w:rPr>
+          <w:lang w:val="es-ES"/>
+        </w:rPr>
+        <w:t xml:space="preserve">cualitativa, </w:t>
+      </w:r>
+      <w:r>
+        <w:rPr>
+          <w:lang w:val="es-ES"/>
+        </w:rPr>
+        <w:t>la presente propuesta no incluye en la definición de la</w:t>
+      </w:r>
+      <w:r>
+        <w:rPr>
+          <w:lang w:val="es-ES"/>
+        </w:rPr>
+        <w:t>s</w:t>
+      </w:r>
+      <w:r>
+        <w:rPr>
+          <w:lang w:val="es-ES"/>
+        </w:rPr>
+        <w:t xml:space="preserve"> meta</w:t>
+      </w:r>
+      <w:r>
+        <w:rPr>
+          <w:lang w:val="es-ES"/>
+        </w:rPr>
+        <w:t>s generales</w:t>
+      </w:r>
+      <w:r>
+        <w:rPr>
+          <w:lang w:val="es-ES"/>
+        </w:rPr>
+        <w:t xml:space="preserve"> valores numéricos, sino que estos, para las metas que correspondan, se definen en el siguiente paso de esta propuesta metodológica</w:t>
+      </w:r>
+      <w:r>
+        <w:rPr>
+          <w:lang w:val="es-ES"/>
+        </w:rPr>
+        <w:t xml:space="preserve"> -metas específicas-</w:t>
+      </w:r>
+      <w:r>
+        <w:rPr>
+          <w:lang w:val="es-ES"/>
+        </w:rPr>
+        <w:t>.</w:t>
+      </w:r>
+    </w:p>
+    <w:p>
+      <w:pPr>
+        <w:jc w:val="both"/>
+        <w:rPr>
+          <w:lang w:val="es-ES"/>
+        </w:rPr>
+      </w:pPr>
+      <w:r>
+        <w:rPr>
+          <w:lang w:val="es-ES"/>
+        </w:rPr>
+        <w:t>A continuación, en la Tabla 2, se presentan cuatro metas</w:t>
+      </w:r>
+      <w:r>
+        <w:rPr>
+          <w:lang w:val="es-ES"/>
+        </w:rPr>
+        <w:t xml:space="preserve"> generales</w:t>
+      </w:r>
+      <w:r>
+        <w:rPr>
+          <w:lang w:val="es-ES"/>
+        </w:rPr>
+        <w:t xml:space="preserve"> propuestas para dar cumplimiento a las acciones programáticas </w:t>
+      </w:r>
+      <w:r>
+        <w:rPr>
+          <w:lang w:val="es-ES"/>
+        </w:rPr>
+        <w:t>expuestas en la Tabla 1</w:t>
+      </w:r>
+      <w:r>
+        <w:rPr>
+          <w:lang w:val="es-ES"/>
+        </w:rPr>
+        <w:t>.</w:t>
       </w:r>
     </w:p>
     <w:p>
@@ -910,7 +999,23 @@
                 <w:bCs/>
                 <w:lang w:val="es-ES"/>
               </w:rPr>
-              <w:t>Metas propuestas</w:t>
+              <w:t xml:space="preserve">Metas </w:t>
+            </w:r>
+            <w:r>
+              <w:rPr>
+                <w:b/>
+                <w:bCs/>
+                <w:lang w:val="es-ES"/>
+              </w:rPr>
+              <w:t xml:space="preserve">generales </w:t>
+            </w:r>
+            <w:r>
+              <w:rPr>
+                <w:b/>
+                <w:bCs/>
+                <w:lang w:val="es-ES"/>
+              </w:rPr>
+              <w:t>propuestas</w:t>
             </w:r>
           </w:p>
         </w:tc>
@@ -963,25 +1068,13 @@
                 <w:color w:val="FF0000"/>
                 <w:lang w:val="es-ES"/>
               </w:rPr>
-              <w:t>Construir</w:t>
-            </w:r>
-            <w:r>
-              <w:rPr>
-                <w:lang w:val="es-ES"/>
-              </w:rPr>
-              <w:t xml:space="preserve"> </w:t>
-            </w:r>
-            <w:r>
-              <w:rPr>
-                <w:lang w:val="es-ES"/>
-              </w:rPr>
-              <w:t>la</w:t>
-            </w:r>
-            <w:r>
-              <w:rPr>
-                <w:lang w:val="es-ES"/>
-              </w:rPr>
-              <w:t xml:space="preserve"> política </w:t>
+              <w:t xml:space="preserve">Formular, aprobar y socializar </w:t>
+            </w:r>
+            <w:r>
+              <w:rPr>
+                <w:lang w:val="es-ES"/>
+              </w:rPr>
+              <w:t xml:space="preserve">la política </w:t>
             </w:r>
             <w:r>
               <w:rPr>
@@ -1064,13 +1157,19 @@
               <w:rPr>
                 <w:lang w:val="es-ES"/>
               </w:rPr>
-              <w:t xml:space="preserve"> la </w:t>
-            </w:r>
-            <w:r>
-              <w:rPr>
-                <w:lang w:val="es-ES"/>
-              </w:rPr>
-              <w:t>cobertura de estudiantes de pregrado beneficiarios del Programa de Apoyo Alimentario.</w:t>
+              <w:t xml:space="preserve"> </w:t>
+            </w:r>
+            <w:r>
+              <w:rPr>
+                <w:lang w:val="es-ES"/>
+              </w:rPr>
+              <w:t xml:space="preserve">el número </w:t>
+            </w:r>
+            <w:r>
+              <w:rPr>
+                <w:lang w:val="es-ES"/>
+              </w:rPr>
+              <w:t>de estudiantes de pregrado beneficiarios del Programa de Apoyo Alimentario.</w:t>
             </w:r>
           </w:p>
         </w:tc>
@@ -1250,6 +1349,176 @@
       <w:pPr>
         <w:jc w:val="both"/>
         <w:rPr>
+          <w:lang w:val="es-ES"/>
+        </w:rPr>
+      </w:pPr>
+      <w:r>
+        <w:rPr>
+          <w:lang w:val="es-ES"/>
+        </w:rPr>
+        <w:t xml:space="preserve">Al </w:t>
+      </w:r>
+      <w:r>
+        <w:rPr>
+          <w:lang w:val="es-ES"/>
+        </w:rPr>
+        <w:t xml:space="preserve">analizar </w:t>
+      </w:r>
+      <w:r>
+        <w:rPr>
+          <w:lang w:val="es-ES"/>
+        </w:rPr>
+        <w:t>las metas</w:t>
+      </w:r>
+      <w:r>
+        <w:rPr>
+          <w:lang w:val="es-ES"/>
+        </w:rPr>
+        <w:t xml:space="preserve"> generales</w:t>
+      </w:r>
+      <w:r>
+        <w:rPr>
+          <w:lang w:val="es-ES"/>
+        </w:rPr>
+        <w:t xml:space="preserve"> propuestas para cada una de las acciones programáticas contenidas en la Tabla 2, tenemos que: la primera meta, orientada a</w:t>
+      </w:r>
+      <w:r>
+        <w:rPr>
+          <w:lang w:val="es-ES"/>
+        </w:rPr>
+        <w:t xml:space="preserve"> </w:t>
+      </w:r>
+      <w:r>
+        <w:rPr>
+          <w:lang w:val="es-ES"/>
+        </w:rPr>
+        <w:t>l</w:t>
+      </w:r>
+      <w:r>
+        <w:rPr>
+          <w:lang w:val="es-ES"/>
+        </w:rPr>
+        <w:t xml:space="preserve">a formulación, aprobación y diseño </w:t>
+      </w:r>
+      <w:r>
+        <w:rPr>
+          <w:lang w:val="es-ES"/>
+        </w:rPr>
+        <w:t>de una política para regular la adquisición y uso de drones en la UNAL, tiene un</w:t>
+      </w:r>
+      <w:r>
+        <w:rPr>
+          <w:lang w:val="es-ES"/>
+        </w:rPr>
+        <w:t>a naturaleza</w:t>
+      </w:r>
+      <w:r>
+        <w:rPr>
+          <w:lang w:val="es-ES"/>
+        </w:rPr>
+        <w:t xml:space="preserve"> </w:t>
+      </w:r>
+      <w:r>
+        <w:rPr>
+          <w:lang w:val="es-ES"/>
+        </w:rPr>
+        <w:t>altamente cualitativ</w:t>
+      </w:r>
+      <w:r>
+        <w:rPr>
+          <w:lang w:val="es-ES"/>
+        </w:rPr>
+        <w:t>a</w:t>
+      </w:r>
+      <w:r>
+        <w:rPr>
+          <w:lang w:val="es-ES"/>
+        </w:rPr>
+        <w:t>. L</w:t>
+      </w:r>
+      <w:r>
+        <w:rPr>
+          <w:lang w:val="es-ES"/>
+        </w:rPr>
+        <w:t xml:space="preserve">a segunda meta, asociada al aumento </w:t>
+      </w:r>
+      <w:r>
+        <w:rPr>
+          <w:lang w:val="es-ES"/>
+        </w:rPr>
+        <w:t xml:space="preserve">en el número de estudiantes de pregrado </w:t>
+      </w:r>
+      <w:r>
+        <w:rPr>
+          <w:lang w:val="es-ES"/>
+        </w:rPr>
+        <w:t xml:space="preserve">beneficiarios del </w:t>
+      </w:r>
+      <w:r>
+        <w:rPr>
+          <w:lang w:val="es-ES"/>
+        </w:rPr>
+        <w:t>Programa de Apoyo Alimentario</w:t>
+      </w:r>
+      <w:r>
+        <w:rPr>
+          <w:lang w:val="es-ES"/>
+        </w:rPr>
+        <w:t xml:space="preserve">, tiene una </w:t>
+      </w:r>
+      <w:r>
+        <w:rPr>
+          <w:lang w:val="es-ES"/>
+        </w:rPr>
+        <w:t>naturaleza</w:t>
+      </w:r>
+      <w:r>
+        <w:rPr>
+          <w:lang w:val="es-ES"/>
+        </w:rPr>
+        <w:t xml:space="preserve"> altamente cuantitativa</w:t>
+      </w:r>
+      <w:r>
+        <w:rPr>
+          <w:lang w:val="es-ES"/>
+        </w:rPr>
+        <w:t>.</w:t>
+      </w:r>
+      <w:r>
+        <w:rPr>
+          <w:lang w:val="es-ES"/>
+        </w:rPr>
+        <w:t xml:space="preserve"> </w:t>
+      </w:r>
+      <w:r>
+        <w:rPr>
+          <w:lang w:val="es-ES"/>
+        </w:rPr>
+        <w:t>F</w:t>
+      </w:r>
+      <w:r>
+        <w:rPr>
+          <w:lang w:val="es-ES"/>
+        </w:rPr>
+        <w:t>inalmente, la</w:t>
+      </w:r>
+      <w:r>
+        <w:rPr>
+          <w:lang w:val="es-ES"/>
+        </w:rPr>
+        <w:t xml:space="preserve">s metas tres y cuatro, asociadas a la acción programática 3 tienen, respectivamente, </w:t>
+      </w:r>
+      <w:r>
+        <w:rPr>
+          <w:lang w:val="es-ES"/>
+        </w:rPr>
+        <w:t>una naturaleza cualitativa -meta general 3- y una naturaleza cuantitativa -meta general 4-.</w:t>
+      </w:r>
+    </w:p>
+    <w:p>
+      <w:pPr>
+        <w:jc w:val="both"/>
+        <w:rPr>
           <w:b/>
           <w:bCs/>
           <w:i/>
@@ -1265,6 +1534,7 @@
           <w:iCs/>
           <w:lang w:val="es-ES"/>
         </w:rPr>
+        <w:lastRenderedPageBreak/>
         <w:t>Paso 2</w:t>
       </w:r>
       <w:r>
@@ -1295,27 +1565,7 @@
           <w:iCs/>
           <w:lang w:val="es-ES"/>
         </w:rPr>
-        <w:t>Tipo</w:t>
-      </w:r>
-      <w:r>
-        <w:rPr>
-          <w:b/>
-          <w:bCs/>
-          <w:i/>
-          <w:iCs/>
-          <w:lang w:val="es-ES"/>
-        </w:rPr>
-        <w:t>s de Indicadores</w:t>
-      </w:r>
-      <w:r>
-        <w:rPr>
-          <w:b/>
-          <w:bCs/>
-          <w:i/>
-          <w:iCs/>
-          <w:lang w:val="es-ES"/>
-        </w:rPr>
-        <w:t>.</w:t>
+        <w:t>Mecanismo de Medición.</w:t>
       </w:r>
     </w:p>
     <w:p>
@@ -1329,20 +1579,79 @@
         <w:rPr>
           <w:lang w:val="es-ES"/>
         </w:rPr>
-        <w:t xml:space="preserve">Una vez definidas las metas asociadas a cada una de las acciones estratégicas priorizadas, el paso 2 consiste en la definición del </w:t>
-      </w:r>
-      <w:r>
-        <w:rPr>
-          <w:color w:val="FF0000"/>
-          <w:lang w:val="es-ES"/>
-        </w:rPr>
-        <w:t xml:space="preserve">tipo de indicador </w:t>
-      </w:r>
-      <w:r>
-        <w:rPr>
-          <w:lang w:val="es-ES"/>
-        </w:rPr>
-        <w:t xml:space="preserve">que será empleado para monitorear el cumplimiento de </w:t>
+        <w:t>Una vez definidas las metas</w:t>
+      </w:r>
+      <w:r>
+        <w:rPr>
+          <w:lang w:val="es-ES"/>
+        </w:rPr>
+        <w:t xml:space="preserve"> generales</w:t>
+      </w:r>
+      <w:r>
+        <w:rPr>
+          <w:lang w:val="es-ES"/>
+        </w:rPr>
+        <w:t xml:space="preserve"> asociadas a cada una de las acciones estratégicas, el paso 2 </w:t>
+      </w:r>
+      <w:r>
+        <w:rPr>
+          <w:lang w:val="es-ES"/>
+        </w:rPr>
+        <w:t xml:space="preserve">tiene como objetivo </w:t>
+      </w:r>
+      <w:r>
+        <w:rPr>
+          <w:lang w:val="es-ES"/>
+        </w:rPr>
+        <w:t xml:space="preserve">la definición </w:t>
+      </w:r>
+      <w:r>
+        <w:rPr>
+          <w:lang w:val="es-ES"/>
+        </w:rPr>
+        <w:t xml:space="preserve">y construcción de los mecanismos de medición </w:t>
+      </w:r>
+      <w:r>
+        <w:rPr>
+          <w:lang w:val="es-ES"/>
+        </w:rPr>
+        <w:t>que será</w:t>
+      </w:r>
+      <w:r>
+        <w:rPr>
+          <w:lang w:val="es-ES"/>
+        </w:rPr>
+        <w:t xml:space="preserve">n </w:t>
+      </w:r>
+      <w:r>
+        <w:rPr>
+          <w:lang w:val="es-ES"/>
+        </w:rPr>
+        <w:t>empleado</w:t>
+      </w:r>
+      <w:r>
+        <w:rPr>
+          <w:lang w:val="es-ES"/>
+        </w:rPr>
+        <w:t>s</w:t>
+      </w:r>
+      <w:r>
+        <w:rPr>
+          <w:lang w:val="es-ES"/>
+        </w:rPr>
+        <w:t xml:space="preserve"> para monitorear</w:t>
+      </w:r>
+      <w:r>
+        <w:rPr>
+          <w:lang w:val="es-ES"/>
+        </w:rPr>
+        <w:t xml:space="preserve"> y hacer seguimiento al </w:t>
+      </w:r>
+      <w:r>
+        <w:rPr>
+          <w:lang w:val="es-ES"/>
+        </w:rPr>
+        <w:t xml:space="preserve">cumplimiento de </w:t>
       </w:r>
       <w:r>
         <w:rPr>
@@ -1354,7 +1663,19 @@
         <w:rPr>
           <w:lang w:val="es-ES"/>
         </w:rPr>
-        <w:t xml:space="preserve">. Estos, pueden ser de </w:t>
+        <w:t xml:space="preserve">. </w:t>
+      </w:r>
+      <w:r>
+        <w:rPr>
+          <w:lang w:val="es-ES"/>
+        </w:rPr>
+        <w:t xml:space="preserve">Los mecanismos de medición propuestos pueden </w:t>
+      </w:r>
+      <w:r>
+        <w:rPr>
+          <w:lang w:val="es-ES"/>
+        </w:rPr>
+        <w:t xml:space="preserve">ser de </w:t>
       </w:r>
       <w:r>
         <w:rPr>
@@ -1402,7 +1723,7 @@
           <w:color w:val="FF0000"/>
           <w:lang w:val="es-ES"/>
         </w:rPr>
-        <w:t>Indicadores cualitativos</w:t>
+        <w:t>Mecanismo cualitativo</w:t>
       </w:r>
       <w:r>
         <w:rPr>
@@ -1418,7 +1739,37 @@
         <w:rPr>
           <w:lang w:val="es-ES"/>
         </w:rPr>
-        <w:t xml:space="preserve"> son aquellos asociados a metas conformadas por un</w:t>
+        <w:t xml:space="preserve"> </w:t>
+      </w:r>
+      <w:r>
+        <w:rPr>
+          <w:lang w:val="es-ES"/>
+        </w:rPr>
+        <w:t>es</w:t>
+      </w:r>
+      <w:r>
+        <w:rPr>
+          <w:lang w:val="es-ES"/>
+        </w:rPr>
+        <w:t xml:space="preserve"> </w:t>
+      </w:r>
+      <w:r>
+        <w:rPr>
+          <w:lang w:val="es-ES"/>
+        </w:rPr>
+        <w:t>empleado para monitorear el cumplimiento de metas</w:t>
+      </w:r>
+      <w:r>
+        <w:rPr>
+          <w:lang w:val="es-ES"/>
+        </w:rPr>
+        <w:t xml:space="preserve"> generales</w:t>
+      </w:r>
+      <w:r>
+        <w:rPr>
+          <w:lang w:val="es-ES"/>
+        </w:rPr>
+        <w:t xml:space="preserve"> conformadas por un</w:t>
       </w:r>
       <w:r>
         <w:rPr>
@@ -1430,16 +1781,18 @@
         <w:rPr>
           <w:lang w:val="es-ES"/>
         </w:rPr>
-        <w:t xml:space="preserve"> altamente cua</w:t>
-      </w:r>
-      <w:r>
-        <w:rPr>
-          <w:lang w:val="es-ES"/>
-        </w:rPr>
-        <w:t>litativ</w:t>
-      </w:r>
-      <w:r>
-        <w:rPr>
+        <w:t xml:space="preserve"> </w:t>
+      </w:r>
+      <w:r>
+        <w:rPr>
+          <w:u w:val="single"/>
+          <w:lang w:val="es-ES"/>
+        </w:rPr>
+        <w:t>altamente cualitativ</w:t>
+      </w:r>
+      <w:r>
+        <w:rPr>
+          <w:u w:val="single"/>
           <w:lang w:val="es-ES"/>
         </w:rPr>
         <w:t>o</w:t>
@@ -1491,94 +1844,142 @@
         <w:rPr>
           <w:lang w:val="es-ES"/>
         </w:rPr>
-        <w:t xml:space="preserve"> estas metas se hará a través de “indicadores”</w:t>
+        <w:t xml:space="preserve"> estas metas se hará a través de </w:t>
+      </w:r>
+      <w:r>
+        <w:rPr>
+          <w:lang w:val="es-ES"/>
+        </w:rPr>
+        <w:t xml:space="preserve">la definición de </w:t>
+      </w:r>
+      <w:r>
+        <w:rPr>
+          <w:u w:val="single"/>
+          <w:lang w:val="es-ES"/>
+        </w:rPr>
+        <w:t>hitos de naturaleza cualitativa</w:t>
+      </w:r>
+      <w:r>
+        <w:rPr>
+          <w:lang w:val="es-ES"/>
+        </w:rPr>
+        <w:t xml:space="preserve">. Los </w:t>
+      </w:r>
+      <w:r>
+        <w:rPr>
+          <w:lang w:val="es-ES"/>
+        </w:rPr>
+        <w:t>hitos</w:t>
+      </w:r>
+      <w:r>
+        <w:rPr>
+          <w:lang w:val="es-ES"/>
+        </w:rPr>
+        <w:t xml:space="preserve">, en términos generales, hacen referencia a hechos o actividades estratégicas que se dan a lo largo del tiempo y que son fundamentales para el cumplimiento de las metas </w:t>
+      </w:r>
+      <w:r>
+        <w:rPr>
+          <w:lang w:val="es-ES"/>
+        </w:rPr>
+        <w:t>asociadas</w:t>
+      </w:r>
+      <w:r>
+        <w:rPr>
+          <w:lang w:val="es-ES"/>
+        </w:rPr>
+        <w:t xml:space="preserve">. </w:t>
+      </w:r>
+      <w:r>
+        <w:rPr>
+          <w:lang w:val="es-ES"/>
+        </w:rPr>
+        <w:t xml:space="preserve">Además de los hitos, </w:t>
+      </w:r>
+      <w:r>
+        <w:rPr>
+          <w:lang w:val="es-ES"/>
+        </w:rPr>
+        <w:t xml:space="preserve">el mecanismo de seguimiento </w:t>
+      </w:r>
+      <w:r>
+        <w:rPr>
+          <w:lang w:val="es-ES"/>
+        </w:rPr>
+        <w:t>cualitativo</w:t>
       </w:r>
       <w:r>
         <w:rPr>
           <w:rStyle w:val="Refdenotaalpie"/>
           <w:lang w:val="es-ES"/>
         </w:rPr>
+        <w:footnoteReference w:id="5"/>
+      </w:r>
+      <w:r>
+        <w:rPr>
+          <w:lang w:val="es-ES"/>
+        </w:rPr>
+        <w:t xml:space="preserve"> </w:t>
+      </w:r>
+      <w:r>
+        <w:rPr>
+          <w:lang w:val="es-ES"/>
+        </w:rPr>
+        <w:t>requiere de</w:t>
+      </w:r>
+      <w:r>
+        <w:rPr>
+          <w:lang w:val="es-ES"/>
+        </w:rPr>
+        <w:t xml:space="preserve"> un nombre, </w:t>
+      </w:r>
+      <w:r>
+        <w:rPr>
+          <w:lang w:val="es-ES"/>
+        </w:rPr>
+        <w:t xml:space="preserve">la </w:t>
+      </w:r>
+      <w:r>
+        <w:rPr>
+          <w:lang w:val="es-ES"/>
+        </w:rPr>
+        <w:t>definición/descripción de</w:t>
+      </w:r>
+      <w:r>
+        <w:rPr>
+          <w:lang w:val="es-ES"/>
+        </w:rPr>
+        <w:t xml:space="preserve"> la</w:t>
+      </w:r>
+      <w:r>
+        <w:rPr>
+          <w:lang w:val="es-ES"/>
+        </w:rPr>
+        <w:t xml:space="preserve"> línea de base,</w:t>
+      </w:r>
+      <w:r>
+        <w:rPr>
+          <w:lang w:val="es-ES"/>
+        </w:rPr>
+        <w:t xml:space="preserve"> la definición de los pesos o ponderaciones que tendrá cada uno de los hitos</w:t>
+      </w:r>
+      <w:r>
+        <w:rPr>
+          <w:rStyle w:val="Refdenotaalpie"/>
+          <w:lang w:val="es-ES"/>
+        </w:rPr>
         <w:footnoteReference w:id="6"/>
       </w:r>
       <w:r>
         <w:rPr>
           <w:lang w:val="es-ES"/>
         </w:rPr>
-        <w:t xml:space="preserve"> o hitos de naturaleza cualitativa. Los </w:t>
-      </w:r>
-      <w:r>
-        <w:rPr>
-          <w:u w:val="single"/>
-          <w:lang w:val="es-ES"/>
-        </w:rPr>
-        <w:t>hitos</w:t>
-      </w:r>
-      <w:r>
-        <w:rPr>
-          <w:lang w:val="es-ES"/>
-        </w:rPr>
-        <w:t xml:space="preserve">, en términos generales, hacen referencia a hechos o actividades </w:t>
-      </w:r>
-      <w:r>
-        <w:rPr>
-          <w:lang w:val="es-ES"/>
-        </w:rPr>
-        <w:lastRenderedPageBreak/>
-        <w:t xml:space="preserve">estratégicas que se dan a lo largo del tiempo y que son fundamentales para el cumplimiento de las metas </w:t>
-      </w:r>
-      <w:r>
-        <w:rPr>
-          <w:lang w:val="es-ES"/>
-        </w:rPr>
-        <w:t>asociadas</w:t>
-      </w:r>
-      <w:r>
-        <w:rPr>
-          <w:lang w:val="es-ES"/>
-        </w:rPr>
-        <w:t xml:space="preserve">. </w:t>
-      </w:r>
-      <w:r>
-        <w:rPr>
-          <w:lang w:val="es-ES"/>
-        </w:rPr>
-        <w:t xml:space="preserve">Además de los hitos, </w:t>
-      </w:r>
-      <w:r>
-        <w:rPr>
-          <w:lang w:val="es-ES"/>
-        </w:rPr>
-        <w:t xml:space="preserve">los </w:t>
-      </w:r>
-      <w:r>
-        <w:rPr>
-          <w:lang w:val="es-ES"/>
-        </w:rPr>
-        <w:t xml:space="preserve">indicadores </w:t>
-      </w:r>
-      <w:r>
-        <w:rPr>
-          <w:lang w:val="es-ES"/>
-        </w:rPr>
-        <w:t xml:space="preserve">cualitativos </w:t>
-      </w:r>
-      <w:r>
-        <w:rPr>
-          <w:lang w:val="es-ES"/>
-        </w:rPr>
-        <w:t xml:space="preserve">requieren de la </w:t>
-      </w:r>
-      <w:r>
-        <w:rPr>
-          <w:lang w:val="es-ES"/>
-        </w:rPr>
-        <w:t xml:space="preserve">definición/descripción de líneas de base, así como </w:t>
-      </w:r>
-      <w:r>
-        <w:rPr>
-          <w:lang w:val="es-ES"/>
-        </w:rPr>
-        <w:t xml:space="preserve">los momentos en el tiempo en los cuales </w:t>
+        <w:t xml:space="preserve"> y los</w:t>
+      </w:r>
+      <w:r>
+        <w:rPr>
+          <w:lang w:val="es-ES"/>
+        </w:rPr>
+        <w:t xml:space="preserve"> momentos en el tiempo en los cuales </w:t>
       </w:r>
       <w:r>
         <w:rPr>
@@ -1598,6 +1999,15 @@
         </w:rPr>
         <w:t>monitoreados.</w:t>
       </w:r>
+    </w:p>
+    <w:p>
+      <w:pPr>
+        <w:pStyle w:val="Prrafodelista"/>
+        <w:jc w:val="both"/>
+        <w:rPr>
+          <w:lang w:val="es-ES"/>
+        </w:rPr>
+      </w:pPr>
     </w:p>
     <w:p>
       <w:pPr>
@@ -1620,7 +2030,7 @@
           <w:color w:val="FF0000"/>
           <w:lang w:val="es-ES"/>
         </w:rPr>
-        <w:t>Indicadores cuantitativos</w:t>
+        <w:t>Mecanismo</w:t>
       </w:r>
       <w:r>
         <w:rPr>
@@ -1628,6 +2038,17 @@
           <w:bCs/>
           <w:i/>
           <w:iCs/>
+          <w:color w:val="FF0000"/>
+          <w:lang w:val="es-ES"/>
+        </w:rPr>
+        <w:t xml:space="preserve"> cuantitativo</w:t>
+      </w:r>
+      <w:r>
+        <w:rPr>
+          <w:b/>
+          <w:bCs/>
+          <w:i/>
+          <w:iCs/>
           <w:lang w:val="es-ES"/>
         </w:rPr>
         <w:t>:</w:t>
@@ -1636,7 +2057,43 @@
         <w:rPr>
           <w:lang w:val="es-ES"/>
         </w:rPr>
-        <w:t xml:space="preserve"> son aquellos asociados a metas conformadas por una orientación </w:t>
+        <w:t xml:space="preserve"> </w:t>
+      </w:r>
+      <w:r>
+        <w:rPr>
+          <w:lang w:val="es-ES"/>
+        </w:rPr>
+        <w:t xml:space="preserve">es empleado </w:t>
+      </w:r>
+      <w:r>
+        <w:rPr>
+          <w:lang w:val="es-ES"/>
+        </w:rPr>
+        <w:t xml:space="preserve">para monitorear el </w:t>
+      </w:r>
+      <w:r>
+        <w:rPr>
+          <w:lang w:val="es-ES"/>
+        </w:rPr>
+        <w:t xml:space="preserve">cumplimiento de </w:t>
+      </w:r>
+      <w:r>
+        <w:rPr>
+          <w:lang w:val="es-ES"/>
+        </w:rPr>
+        <w:t>metas</w:t>
+      </w:r>
+      <w:r>
+        <w:rPr>
+          <w:lang w:val="es-ES"/>
+        </w:rPr>
+        <w:t xml:space="preserve"> generales</w:t>
+      </w:r>
+      <w:r>
+        <w:rPr>
+          <w:lang w:val="es-ES"/>
+        </w:rPr>
+        <w:t xml:space="preserve"> conformadas por una orientación </w:t>
       </w:r>
       <w:r>
         <w:rPr>
@@ -1649,7 +2106,32 @@
         <w:rPr>
           <w:lang w:val="es-ES"/>
         </w:rPr>
-        <w:t xml:space="preserve">. Es decir, es natural extraer de ellas una intención cuantitativa y un seguimiento de naturaleza numérica potencia el desarrollo de </w:t>
+        <w:t xml:space="preserve">. Es decir, </w:t>
+      </w:r>
+      <w:r>
+        <w:rPr>
+          <w:u w:val="single"/>
+          <w:lang w:val="es-ES"/>
+        </w:rPr>
+        <w:t>es natural</w:t>
+      </w:r>
+      <w:r>
+        <w:rPr>
+          <w:lang w:val="es-ES"/>
+        </w:rPr>
+        <w:t xml:space="preserve"> extraer de ellas una intención cuantitativa y un seguimiento de naturaleza numérica potencia el </w:t>
+      </w:r>
+      <w:r>
+        <w:rPr>
+          <w:lang w:val="es-ES"/>
+        </w:rPr>
+        <w:t>cumplimiento</w:t>
+      </w:r>
+      <w:r>
+        <w:rPr>
+          <w:lang w:val="es-ES"/>
+        </w:rPr>
+        <w:t xml:space="preserve"> de </w:t>
       </w:r>
       <w:r>
         <w:rPr>
@@ -1661,54 +2143,189 @@
         <w:rPr>
           <w:lang w:val="es-ES"/>
         </w:rPr>
-        <w:t>. Estos indicadores requieren</w:t>
-      </w:r>
-      <w:r>
-        <w:rPr>
-          <w:lang w:val="es-ES"/>
-        </w:rPr>
-        <w:t xml:space="preserve"> de un nombre</w:t>
-      </w:r>
-      <w:r>
-        <w:rPr>
-          <w:lang w:val="es-ES"/>
-        </w:rPr>
-        <w:t>, una línea de base, una meta</w:t>
-      </w:r>
-      <w:r>
-        <w:rPr>
-          <w:lang w:val="es-ES"/>
-        </w:rPr>
-        <w:t xml:space="preserve"> o rango de </w:t>
-      </w:r>
-      <w:r>
-        <w:rPr>
-          <w:lang w:val="es-ES"/>
-        </w:rPr>
-        <w:t>cumplimiento</w:t>
-      </w:r>
-      <w:r>
-        <w:rPr>
-          <w:lang w:val="es-ES"/>
-        </w:rPr>
-        <w:t xml:space="preserve">, una fórmula y </w:t>
-      </w:r>
-      <w:r>
-        <w:rPr>
-          <w:lang w:val="es-ES"/>
-        </w:rPr>
-        <w:t>una periodicidad de medición, como mínimo.</w:t>
-      </w:r>
-      <w:r>
-        <w:rPr>
-          <w:lang w:val="es-ES"/>
-        </w:rPr>
-        <w:t xml:space="preserve"> </w:t>
+        <w:t xml:space="preserve">. </w:t>
+      </w:r>
+      <w:r>
+        <w:rPr>
+          <w:lang w:val="es-ES"/>
+        </w:rPr>
+        <w:t>El seguimiento a metas</w:t>
+      </w:r>
+      <w:r>
+        <w:rPr>
+          <w:lang w:val="es-ES"/>
+        </w:rPr>
+        <w:t xml:space="preserve"> generales</w:t>
+      </w:r>
+      <w:r>
+        <w:rPr>
+          <w:lang w:val="es-ES"/>
+        </w:rPr>
+        <w:t xml:space="preserve"> con orientación cuantitativa se hará a través de la definición y monitoreo de </w:t>
+      </w:r>
+      <w:r>
+        <w:rPr>
+          <w:u w:val="single"/>
+          <w:lang w:val="es-ES"/>
+        </w:rPr>
+        <w:t>indicadores de cumplimiento</w:t>
+      </w:r>
+      <w:r>
+        <w:rPr>
+          <w:rStyle w:val="Refdenotaalpie"/>
+          <w:lang w:val="es-ES"/>
+        </w:rPr>
+        <w:footnoteReference w:id="7"/>
+      </w:r>
+      <w:r>
+        <w:rPr>
+          <w:lang w:val="es-ES"/>
+        </w:rPr>
+        <w:t xml:space="preserve">. Los indicadores de cumplimiento, entre otros aspectos, requieren de la </w:t>
+      </w:r>
+      <w:r>
+        <w:rPr>
+          <w:lang w:val="es-ES"/>
+        </w:rPr>
+        <w:t xml:space="preserve">definición puntual/precisa </w:t>
+      </w:r>
+      <w:r>
+        <w:rPr>
+          <w:lang w:val="es-ES"/>
+        </w:rPr>
+        <w:t xml:space="preserve">de </w:t>
+      </w:r>
+      <w:r>
+        <w:rPr>
+          <w:lang w:val="es-ES"/>
+        </w:rPr>
+        <w:t>la meta</w:t>
+      </w:r>
+      <w:r>
+        <w:rPr>
+          <w:lang w:val="es-ES"/>
+        </w:rPr>
+        <w:t xml:space="preserve"> específica</w:t>
+      </w:r>
+      <w:r>
+        <w:rPr>
+          <w:lang w:val="es-ES"/>
+        </w:rPr>
+        <w:t xml:space="preserve"> o</w:t>
+      </w:r>
+      <w:r>
+        <w:rPr>
+          <w:lang w:val="es-ES"/>
+        </w:rPr>
+        <w:t xml:space="preserve"> rango de cumplimiento</w:t>
+      </w:r>
+      <w:r>
+        <w:rPr>
+          <w:lang w:val="es-ES"/>
+        </w:rPr>
+        <w:t>. Así mismo, demandan la definición</w:t>
+      </w:r>
+      <w:r>
+        <w:rPr>
+          <w:lang w:val="es-ES"/>
+        </w:rPr>
+        <w:t>/nombre</w:t>
+      </w:r>
+      <w:r>
+        <w:rPr>
+          <w:lang w:val="es-ES"/>
+        </w:rPr>
+        <w:t xml:space="preserve"> del indicador a través del cu</w:t>
+      </w:r>
+      <w:r>
+        <w:rPr>
+          <w:lang w:val="es-ES"/>
+        </w:rPr>
+        <w:t>a</w:t>
+      </w:r>
+      <w:r>
+        <w:rPr>
+          <w:lang w:val="es-ES"/>
+        </w:rPr>
+        <w:t>l se les hará seguimiento a las metas</w:t>
+      </w:r>
+      <w:r>
+        <w:rPr>
+          <w:lang w:val="es-ES"/>
+        </w:rPr>
+        <w:t xml:space="preserve"> específicas</w:t>
+      </w:r>
+      <w:r>
+        <w:rPr>
+          <w:lang w:val="es-ES"/>
+        </w:rPr>
+        <w:t xml:space="preserve">, </w:t>
+      </w:r>
+      <w:r>
+        <w:rPr>
+          <w:lang w:val="es-ES"/>
+        </w:rPr>
+        <w:t>la</w:t>
+      </w:r>
+      <w:r>
+        <w:rPr>
+          <w:lang w:val="es-ES"/>
+        </w:rPr>
+        <w:t xml:space="preserve"> fórmula, la línea de base, la periodicidad de medición, las fuentes de información y el tipo de acumulación</w:t>
+      </w:r>
+      <w:r>
+        <w:rPr>
+          <w:rStyle w:val="Refdenotaalpie"/>
+          <w:lang w:val="es-ES"/>
+        </w:rPr>
+        <w:footnoteReference w:id="8"/>
+      </w:r>
+      <w:r>
+        <w:rPr>
+          <w:lang w:val="es-ES"/>
+        </w:rPr>
+        <w:t xml:space="preserve"> a través del cuál se monitoreará el cumplimiento de est</w:t>
+      </w:r>
+      <w:r>
+        <w:rPr>
+          <w:lang w:val="es-ES"/>
+        </w:rPr>
+        <w:t>os</w:t>
+      </w:r>
+      <w:r>
+        <w:rPr>
+          <w:lang w:val="es-ES"/>
+        </w:rPr>
+        <w:t xml:space="preserve"> a lo largo del </w:t>
+      </w:r>
+      <w:r>
+        <w:rPr>
+          <w:lang w:val="es-ES"/>
+        </w:rPr>
+        <w:t xml:space="preserve">trienio </w:t>
+      </w:r>
+      <w:r>
+        <w:rPr>
+          <w:lang w:val="es-ES"/>
+        </w:rPr>
+        <w:t>y por vigencias</w:t>
+      </w:r>
+      <w:r>
+        <w:rPr>
+          <w:rStyle w:val="Refdenotaalpie"/>
+          <w:lang w:val="es-ES"/>
+        </w:rPr>
+        <w:footnoteReference w:id="9"/>
+      </w:r>
+      <w:r>
+        <w:rPr>
+          <w:lang w:val="es-ES"/>
+        </w:rPr>
+        <w:t xml:space="preserve">. </w:t>
       </w:r>
     </w:p>
     <w:p>
       <w:pPr>
-        <w:pStyle w:val="Prrafodelista"/>
         <w:jc w:val="both"/>
         <w:rPr>
           <w:lang w:val="es-ES"/>
@@ -1716,167 +2333,158 @@
       </w:pPr>
       <w:r>
         <w:rPr>
-          <w:lang w:val="es-MX"/>
-        </w:rPr>
-        <w:t>Las metas hacen referencia a apuestas cuantitativas precisas y los rangos a intervalos de cumplimiento. Las metas se asocian a indicadores</w:t>
-      </w:r>
-      <w:r>
-        <w:rPr>
-          <w:lang w:val="es-MX"/>
-        </w:rPr>
-        <w:t xml:space="preserve"> cuantitativos</w:t>
-      </w:r>
-      <w:r>
-        <w:rPr>
-          <w:lang w:val="es-MX"/>
-        </w:rPr>
-        <w:t xml:space="preserve"> donde es posible comprometernos con un valor puntual y los rangos de cumplimiento a aquellas situaciones en donde es “imposible” determinar un valor</w:t>
-      </w:r>
-      <w:r>
-        <w:rPr>
-          <w:lang w:val="es-MX"/>
-        </w:rPr>
-        <w:t xml:space="preserve"> puntual y lo mejor es comprometernos con un valor que se mantiene/oscila a lo largo del tiempo en un rango de desempeño retador.</w:t>
+          <w:lang w:val="es-ES"/>
+        </w:rPr>
+        <w:t>El seguimiento a</w:t>
+      </w:r>
+      <w:r>
+        <w:rPr>
+          <w:lang w:val="es-ES"/>
+        </w:rPr>
+        <w:t xml:space="preserve"> cada una de</w:t>
+      </w:r>
+      <w:r>
+        <w:rPr>
+          <w:lang w:val="es-ES"/>
+        </w:rPr>
+        <w:t xml:space="preserve"> las metas estratégicas</w:t>
+      </w:r>
+      <w:r>
+        <w:rPr>
+          <w:lang w:val="es-ES"/>
+        </w:rPr>
+        <w:t xml:space="preserve"> generales</w:t>
+      </w:r>
+      <w:r>
+        <w:rPr>
+          <w:lang w:val="es-ES"/>
+        </w:rPr>
+        <w:t xml:space="preserve"> del PGD, en principio, puede hacerse a través de mecanismos de medición cualitativ</w:t>
+      </w:r>
+      <w:r>
+        <w:rPr>
+          <w:lang w:val="es-ES"/>
+        </w:rPr>
+        <w:t>os</w:t>
+      </w:r>
+      <w:r>
+        <w:rPr>
+          <w:lang w:val="es-ES"/>
+        </w:rPr>
+        <w:t xml:space="preserve"> y cuantitativ</w:t>
+      </w:r>
+      <w:r>
+        <w:rPr>
+          <w:lang w:val="es-ES"/>
+        </w:rPr>
+        <w:t>os</w:t>
+      </w:r>
+      <w:r>
+        <w:rPr>
+          <w:lang w:val="es-ES"/>
+        </w:rPr>
+        <w:t xml:space="preserve"> (mixtos). No obstante, es esperable que las metas con una orientación cualitativa empleen un mecanismo de medición cualitativo -hitos- y, las metas con una intención cuantitativa, empleen un mecanismo de seguimiento cuantitativo -indicadores-.</w:t>
+      </w:r>
+      <w:r>
+        <w:rPr>
+          <w:lang w:val="es-ES"/>
+        </w:rPr>
+        <w:t xml:space="preserve"> A continuación, se desarrolla el mecanismo de medición para cada una de las metas generales definidas en el Paso 1. Para facilitar el trabajo y con propósitos pedagógicos, se van a </w:t>
+      </w:r>
+      <w:r>
+        <w:rPr>
+          <w:lang w:val="es-ES"/>
+        </w:rPr>
+        <w:lastRenderedPageBreak/>
+        <w:t>separar las metas generales con orientación cualitativa, metas 1 y 3 de la Tabla 2, de las metas generales con orientación cuantitativa, metas 2 y 4 de la Tabla 2.</w:t>
       </w:r>
     </w:p>
     <w:p>
       <w:pPr>
+        <w:pStyle w:val="Prrafodelista"/>
+        <w:numPr>
+          <w:ilvl w:val="0"/>
+          <w:numId w:val="22"/>
+        </w:numPr>
         <w:jc w:val="both"/>
         <w:rPr>
-          <w:lang w:val="es-ES"/>
-        </w:rPr>
-      </w:pPr>
-      <w:r>
-        <w:rPr>
-          <w:lang w:val="es-ES"/>
-        </w:rPr>
-        <w:t>Al contrastar las metas propuestas para cada una de las acciones programáticas contenidas en la Tabla 2, tenemos que: la primera meta, ori</w:t>
-      </w:r>
-      <w:r>
-        <w:rPr>
-          <w:lang w:val="es-ES"/>
-        </w:rPr>
-        <w:t>entada al diseño de una política para</w:t>
-      </w:r>
-      <w:r>
-        <w:rPr>
-          <w:lang w:val="es-ES"/>
-        </w:rPr>
-        <w:t xml:space="preserve"> regular</w:t>
-      </w:r>
-      <w:r>
-        <w:rPr>
-          <w:lang w:val="es-ES"/>
-        </w:rPr>
-        <w:t xml:space="preserve"> la adquisición y uso de drones en la UNAL, tiene un contenido altamente cualitativo; la segunda meta, asociada al aumento</w:t>
-      </w:r>
-      <w:r>
-        <w:rPr>
-          <w:lang w:val="es-ES"/>
-        </w:rPr>
-        <w:t xml:space="preserve"> en </w:t>
-      </w:r>
-      <w:r>
-        <w:rPr>
-          <w:lang w:val="es-ES"/>
-        </w:rPr>
-        <w:t>la cobertura de beneficiario</w:t>
-      </w:r>
-      <w:r>
-        <w:rPr>
-          <w:lang w:val="es-ES"/>
-        </w:rPr>
-        <w:t>s</w:t>
-      </w:r>
-      <w:r>
-        <w:rPr>
-          <w:lang w:val="es-ES"/>
-        </w:rPr>
-        <w:t xml:space="preserve"> del </w:t>
-      </w:r>
-      <w:r>
-        <w:rPr>
-          <w:lang w:val="es-ES"/>
-        </w:rPr>
-        <w:t>Programa de Apoyo Alimentario</w:t>
-      </w:r>
-      <w:r>
-        <w:rPr>
-          <w:lang w:val="es-ES"/>
-        </w:rPr>
-        <w:t xml:space="preserve">, tiene una connotación altamente cuantitativa y, finalmente, la tercera meta, dirigida a la creación e implementación </w:t>
-      </w:r>
-      <w:r>
-        <w:rPr>
-          <w:lang w:val="es-ES"/>
-        </w:rPr>
-        <w:t xml:space="preserve">de la Fase 1 </w:t>
-      </w:r>
-      <w:r>
-        <w:rPr>
-          <w:lang w:val="es-ES"/>
-        </w:rPr>
-        <w:t xml:space="preserve">del programa </w:t>
-      </w:r>
-      <w:r>
-        <w:rPr>
-          <w:lang w:val="es-ES"/>
-        </w:rPr>
-        <w:t>“Siembra y Cuida un Árbol en la UNAL”</w:t>
-      </w:r>
-      <w:r>
-        <w:rPr>
-          <w:lang w:val="es-ES"/>
-        </w:rPr>
-        <w:t xml:space="preserve">, podría ser monitoreada a través de </w:t>
-      </w:r>
-      <w:r>
-        <w:rPr>
-          <w:lang w:val="es-ES"/>
-        </w:rPr>
-        <w:t xml:space="preserve">un </w:t>
-      </w:r>
-      <w:r>
-        <w:rPr>
-          <w:lang w:val="es-ES"/>
-        </w:rPr>
-        <w:t>indicador cualitativo</w:t>
-      </w:r>
-      <w:r>
-        <w:rPr>
-          <w:lang w:val="es-ES"/>
-        </w:rPr>
-        <w:t xml:space="preserve">, para el caso de la creación del programa </w:t>
-      </w:r>
-      <w:r>
-        <w:rPr>
-          <w:lang w:val="es-ES"/>
-        </w:rPr>
-        <w:t>y</w:t>
-      </w:r>
-      <w:r>
-        <w:rPr>
-          <w:lang w:val="es-ES"/>
-        </w:rPr>
-        <w:t xml:space="preserve">, uno </w:t>
-      </w:r>
-      <w:r>
-        <w:rPr>
-          <w:lang w:val="es-ES"/>
-        </w:rPr>
-        <w:t>cuantitativo</w:t>
-      </w:r>
-      <w:r>
-        <w:rPr>
-          <w:lang w:val="es-ES"/>
-        </w:rPr>
-        <w:t>, para la implementación de la Fase 1 de este programa</w:t>
-      </w:r>
-      <w:r>
-        <w:rPr>
-          <w:lang w:val="es-ES"/>
-        </w:rPr>
-        <w:t xml:space="preserve">. La Tabla 3 presenta </w:t>
+          <w:b/>
+          <w:bCs/>
+          <w:i/>
+          <w:iCs/>
+          <w:lang w:val="es-ES"/>
+        </w:rPr>
+      </w:pPr>
+      <w:r>
+        <w:rPr>
+          <w:b/>
+          <w:bCs/>
+          <w:i/>
+          <w:iCs/>
+          <w:lang w:val="es-ES"/>
+        </w:rPr>
+        <w:t>Metas generales cualitativas</w:t>
+      </w:r>
+    </w:p>
+    <w:p>
+      <w:pPr>
+        <w:jc w:val="both"/>
+        <w:rPr>
+          <w:b/>
+          <w:bCs/>
+          <w:i/>
+          <w:iCs/>
+          <w:lang w:val="es-ES"/>
+        </w:rPr>
+      </w:pPr>
+    </w:p>
+    <w:p>
+      <w:pPr>
+        <w:pStyle w:val="Prrafodelista"/>
+        <w:numPr>
+          <w:ilvl w:val="0"/>
+          <w:numId w:val="22"/>
+        </w:numPr>
+        <w:jc w:val="both"/>
+        <w:rPr>
+          <w:b/>
+          <w:bCs/>
+          <w:i/>
+          <w:iCs/>
+          <w:lang w:val="es-ES"/>
+        </w:rPr>
+      </w:pPr>
+      <w:r>
+        <w:rPr>
+          <w:b/>
+          <w:bCs/>
+          <w:i/>
+          <w:iCs/>
+          <w:lang w:val="es-ES"/>
+        </w:rPr>
+        <w:t>Metas generales cuantitativas</w:t>
+      </w:r>
+    </w:p>
+    <w:p>
+      <w:pPr>
+        <w:jc w:val="both"/>
+        <w:rPr>
+          <w:lang w:val="es-ES"/>
+        </w:rPr>
+      </w:pPr>
+    </w:p>
+    <w:p>
+      <w:pPr>
+        <w:jc w:val="both"/>
+        <w:rPr>
+          <w:lang w:val="es-ES"/>
+        </w:rPr>
+      </w:pPr>
+      <w:r>
+        <w:rPr>
+          <w:lang w:val="es-ES"/>
+        </w:rPr>
+        <w:t xml:space="preserve">La Tabla 3 presenta </w:t>
       </w:r>
       <w:r>
         <w:rPr>
@@ -2557,7 +3165,10 @@
           <w:lang w:val="es-ES"/>
         </w:rPr>
       </w:pPr>
-      <w:r>
+    </w:p>
+    <w:p>
+      <w:pPr>
+        <w:jc w:val="both"/>
         <w:rPr>
           <w:b/>
           <w:bCs/>
@@ -2565,9 +3176,7 @@
           <w:iCs/>
           <w:lang w:val="es-ES"/>
         </w:rPr>
-        <w:lastRenderedPageBreak/>
-        <w:t>Paso 3</w:t>
-      </w:r>
+      </w:pPr>
       <w:r>
         <w:rPr>
           <w:b/>
@@ -2576,6 +3185,16 @@
           <w:iCs/>
           <w:lang w:val="es-ES"/>
         </w:rPr>
+        <w:t>Paso 3</w:t>
+      </w:r>
+      <w:r>
+        <w:rPr>
+          <w:b/>
+          <w:bCs/>
+          <w:i/>
+          <w:iCs/>
+          <w:lang w:val="es-ES"/>
+        </w:rPr>
         <w:t>. Caracterización de los indicadores.</w:t>
       </w:r>
     </w:p>
@@ -2797,6 +3416,7 @@
           <w:iCs/>
           <w:lang w:val="es-ES"/>
         </w:rPr>
+        <w:lastRenderedPageBreak/>
         <w:t>Tabla 4</w:t>
       </w:r>
       <w:r>
@@ -3415,7 +4035,6 @@
           <w:iCs/>
           <w:lang w:val="es-ES"/>
         </w:rPr>
-        <w:lastRenderedPageBreak/>
         <w:t>Tabla 4B.  Acción Estratégica Hipotética, Meta Propuesta y Descripción Indicador Cuantitativo.</w:t>
       </w:r>
     </w:p>
@@ -3632,7 +4251,14 @@
               <w:rPr>
                 <w:lang w:val="es-ES"/>
               </w:rPr>
-              <w:t>Fortalecer y aumentar la cobertura de los programas pertenecientes al Área de Gestión y Fomento Socioeconómico de la Universidad.</w:t>
+              <w:t xml:space="preserve">Fortalecer y aumentar la </w:t>
+            </w:r>
+            <w:r>
+              <w:rPr>
+                <w:lang w:val="es-ES"/>
+              </w:rPr>
+              <w:lastRenderedPageBreak/>
+              <w:t>cobertura de los programas pertenecientes al Área de Gestión y Fomento Socioeconómico de la Universidad.</w:t>
             </w:r>
           </w:p>
         </w:tc>
@@ -3657,13 +4283,21 @@
               <w:rPr>
                 <w:lang w:val="es-ES"/>
               </w:rPr>
+              <w:lastRenderedPageBreak/>
               <w:t xml:space="preserve">Aumentar la </w:t>
             </w:r>
             <w:r>
               <w:rPr>
                 <w:lang w:val="es-ES"/>
               </w:rPr>
-              <w:t>cobertura de estudiantes de pregrado beneficiarios del Programa de Apoyo Alimentario.</w:t>
+              <w:t xml:space="preserve">cobertura de </w:t>
+            </w:r>
+            <w:r>
+              <w:rPr>
+                <w:lang w:val="es-ES"/>
+              </w:rPr>
+              <w:lastRenderedPageBreak/>
+              <w:t>estudiantes de pregrado beneficiarios del Programa de Apoyo Alimentario.</w:t>
             </w:r>
           </w:p>
         </w:tc>
@@ -3744,6 +4378,7 @@
                 <w:u w:val="single"/>
                 <w:lang w:val="es-ES"/>
               </w:rPr>
+              <w:lastRenderedPageBreak/>
               <w:t>Nombre del indicador</w:t>
             </w:r>
             <w:r>
@@ -3752,7 +4387,7 @@
                 <w:u w:val="single"/>
                 <w:lang w:val="es-ES"/>
               </w:rPr>
-              <w:footnoteReference w:id="7"/>
+              <w:footnoteReference w:id="10"/>
             </w:r>
             <w:r>
               <w:rPr>
@@ -3782,6 +4417,7 @@
               <w:rPr>
                 <w:lang w:val="es-ES"/>
               </w:rPr>
+              <w:lastRenderedPageBreak/>
               <w:t>Porcentaje de</w:t>
             </w:r>
             <w:r>
@@ -4198,30 +4834,6 @@
       <w:pPr>
         <w:jc w:val="both"/>
         <w:rPr>
-          <w:lang w:val="es-ES"/>
-        </w:rPr>
-      </w:pPr>
-    </w:p>
-    <w:p>
-      <w:pPr>
-        <w:jc w:val="both"/>
-        <w:rPr>
-          <w:lang w:val="es-ES"/>
-        </w:rPr>
-      </w:pPr>
-    </w:p>
-    <w:p>
-      <w:pPr>
-        <w:jc w:val="both"/>
-        <w:rPr>
-          <w:lang w:val="es-ES"/>
-        </w:rPr>
-      </w:pPr>
-    </w:p>
-    <w:p>
-      <w:pPr>
-        <w:jc w:val="both"/>
-        <w:rPr>
           <w:i/>
           <w:iCs/>
           <w:lang w:val="es-ES"/>
@@ -4233,7 +4845,6 @@
           <w:iCs/>
           <w:lang w:val="es-ES"/>
         </w:rPr>
-        <w:lastRenderedPageBreak/>
         <w:t>T</w:t>
       </w:r>
       <w:r>
@@ -4563,7 +5174,14 @@
               <w:rPr>
                 <w:lang w:val="es-ES"/>
               </w:rPr>
-              <w:t>Diseñar e implementar acciones institucionales medioambientales orientadas a aportar a la reducción de la huella de carbono.</w:t>
+              <w:t xml:space="preserve">Diseñar e implementar acciones institucionales </w:t>
+            </w:r>
+            <w:r>
+              <w:rPr>
+                <w:lang w:val="es-ES"/>
+              </w:rPr>
+              <w:lastRenderedPageBreak/>
+              <w:t>medioambientales orientadas a aportar a la reducción de la huella de carbono.</w:t>
             </w:r>
           </w:p>
         </w:tc>
@@ -4688,6 +5306,7 @@
               <w:rPr>
                 <w:lang w:val="es-ES"/>
               </w:rPr>
+              <w:lastRenderedPageBreak/>
               <w:t xml:space="preserve">Crear </w:t>
             </w:r>
             <w:r>
@@ -4851,6 +5470,7 @@
                 <w:u w:val="single"/>
                 <w:lang w:val="es-ES"/>
               </w:rPr>
+              <w:lastRenderedPageBreak/>
               <w:t>Línea de Base</w:t>
             </w:r>
           </w:p>
@@ -4981,6 +5601,7 @@
               <w:rPr>
                 <w:lang w:val="es-ES"/>
               </w:rPr>
+              <w:lastRenderedPageBreak/>
               <w:t>Definir y crear las condiciones</w:t>
             </w:r>
             <w:r>
@@ -5233,7 +5854,7 @@
                 <w:color w:val="FF0000"/>
                 <w:lang w:val="es-ES"/>
               </w:rPr>
-              <w:footnoteReference w:id="8"/>
+              <w:footnoteReference w:id="11"/>
             </w:r>
           </w:p>
         </w:tc>
@@ -5554,7 +6175,10 @@
           <w:lang w:val="es-ES"/>
         </w:rPr>
       </w:pPr>
-      <w:r>
+    </w:p>
+    <w:p>
+      <w:pPr>
+        <w:jc w:val="both"/>
         <w:rPr>
           <w:b/>
           <w:bCs/>
@@ -5562,9 +6186,7 @@
           <w:iCs/>
           <w:lang w:val="es-ES"/>
         </w:rPr>
-        <w:lastRenderedPageBreak/>
-        <w:t xml:space="preserve">Paso </w:t>
-      </w:r>
+      </w:pPr>
       <w:r>
         <w:rPr>
           <w:b/>
@@ -5573,7 +6195,7 @@
           <w:iCs/>
           <w:lang w:val="es-ES"/>
         </w:rPr>
-        <w:t>4.</w:t>
+        <w:t xml:space="preserve">Paso </w:t>
       </w:r>
       <w:r>
         <w:rPr>
@@ -5583,7 +6205,7 @@
           <w:iCs/>
           <w:lang w:val="es-ES"/>
         </w:rPr>
-        <w:t xml:space="preserve"> </w:t>
+        <w:t>3</w:t>
       </w:r>
       <w:r>
         <w:rPr>
@@ -5593,7 +6215,7 @@
           <w:iCs/>
           <w:lang w:val="es-ES"/>
         </w:rPr>
-        <w:t>Resultados y Productos</w:t>
+        <w:t>.</w:t>
       </w:r>
       <w:r>
         <w:rPr>
@@ -5603,6 +6225,26 @@
           <w:iCs/>
           <w:lang w:val="es-ES"/>
         </w:rPr>
+        <w:t xml:space="preserve"> </w:t>
+      </w:r>
+      <w:r>
+        <w:rPr>
+          <w:b/>
+          <w:bCs/>
+          <w:i/>
+          <w:iCs/>
+          <w:lang w:val="es-ES"/>
+        </w:rPr>
+        <w:t>Resultados y Productos</w:t>
+      </w:r>
+      <w:r>
+        <w:rPr>
+          <w:b/>
+          <w:bCs/>
+          <w:i/>
+          <w:iCs/>
+          <w:lang w:val="es-ES"/>
+        </w:rPr>
         <w:t xml:space="preserve"> Esperados.</w:t>
       </w:r>
     </w:p>
@@ -5664,14 +6306,7 @@
           <w:color w:val="FF0000"/>
           <w:lang w:val="es-ES"/>
         </w:rPr>
-        <w:t>preferiblemente</w:t>
-      </w:r>
-      <w:r>
-        <w:rPr>
-          <w:color w:val="FF0000"/>
-          <w:lang w:val="es-ES"/>
-        </w:rPr>
-        <w:t xml:space="preserve">, </w:t>
+        <w:t xml:space="preserve">preferiblemente, </w:t>
       </w:r>
       <w:r>
         <w:rPr>
@@ -5784,7 +6419,7 @@
           <w:rStyle w:val="Refdenotaalpie"/>
           <w:lang w:val="es-ES"/>
         </w:rPr>
-        <w:footnoteReference w:id="9"/>
+        <w:footnoteReference w:id="12"/>
       </w:r>
       <w:r>
         <w:rPr>
@@ -5877,6 +6512,7 @@
                 <w:bCs/>
                 <w:lang w:val="es-ES"/>
               </w:rPr>
+              <w:lastRenderedPageBreak/>
               <w:t>Acción Programática Estratégica</w:t>
             </w:r>
           </w:p>
@@ -6668,8 +7304,17 @@
           <w:iCs/>
           <w:lang w:val="es-ES"/>
         </w:rPr>
-        <w:lastRenderedPageBreak/>
-        <w:t>Paso 5</w:t>
+        <w:t xml:space="preserve">Paso </w:t>
+      </w:r>
+      <w:r>
+        <w:rPr>
+          <w:b/>
+          <w:bCs/>
+          <w:i/>
+          <w:iCs/>
+          <w:lang w:val="es-ES"/>
+        </w:rPr>
+        <w:t>4</w:t>
       </w:r>
       <w:r>
         <w:rPr>
@@ -6985,6 +7630,7 @@
               <w:rPr>
                 <w:lang w:val="es-ES"/>
               </w:rPr>
+              <w:lastRenderedPageBreak/>
               <w:t>Definir los lineamientos institucionales requeridos para la adquisición y uso de vehículos aéreos no tripulados en los campus de la Universidad Nacional de Colombia.</w:t>
             </w:r>
           </w:p>
@@ -7087,19 +7733,7 @@
               <w:rPr>
                 <w:lang w:val="es-ES"/>
               </w:rPr>
-              <w:t xml:space="preserve">Ver columna 4 Tabla </w:t>
-            </w:r>
-            <w:r>
-              <w:rPr>
-                <w:lang w:val="es-ES"/>
-              </w:rPr>
-              <w:t>5</w:t>
-            </w:r>
-            <w:r>
-              <w:rPr>
-                <w:lang w:val="es-ES"/>
-              </w:rPr>
-              <w:t>.</w:t>
+              <w:t>Ver columna 4 Tabla 5.</w:t>
             </w:r>
           </w:p>
         </w:tc>
@@ -7325,19 +7959,7 @@
               <w:rPr>
                 <w:lang w:val="es-ES"/>
               </w:rPr>
-              <w:t xml:space="preserve">Ver columna 4 Tabla </w:t>
-            </w:r>
-            <w:r>
-              <w:rPr>
-                <w:lang w:val="es-ES"/>
-              </w:rPr>
-              <w:t>5</w:t>
-            </w:r>
-            <w:r>
-              <w:rPr>
-                <w:lang w:val="es-ES"/>
-              </w:rPr>
-              <w:t>.</w:t>
+              <w:t>Ver columna 4 Tabla 5.</w:t>
             </w:r>
           </w:p>
         </w:tc>
@@ -7562,19 +8184,7 @@
               <w:rPr>
                 <w:lang w:val="es-ES"/>
               </w:rPr>
-              <w:t xml:space="preserve">Ver columna 4 Tabla </w:t>
-            </w:r>
-            <w:r>
-              <w:rPr>
-                <w:lang w:val="es-ES"/>
-              </w:rPr>
-              <w:t>5</w:t>
-            </w:r>
-            <w:r>
-              <w:rPr>
-                <w:lang w:val="es-ES"/>
-              </w:rPr>
-              <w:t>.</w:t>
+              <w:t>Ver columna 4 Tabla 5.</w:t>
             </w:r>
           </w:p>
         </w:tc>
@@ -7813,19 +8423,7 @@
               <w:rPr>
                 <w:lang w:val="es-ES"/>
               </w:rPr>
-              <w:t xml:space="preserve">Ver columna 4 Tabla </w:t>
-            </w:r>
-            <w:r>
-              <w:rPr>
-                <w:lang w:val="es-ES"/>
-              </w:rPr>
-              <w:t>5</w:t>
-            </w:r>
-            <w:r>
-              <w:rPr>
-                <w:lang w:val="es-ES"/>
-              </w:rPr>
-              <w:t>.</w:t>
+              <w:t>Ver columna 4 Tabla 5.</w:t>
             </w:r>
           </w:p>
         </w:tc>
@@ -7907,7 +8505,6 @@
         <w:rPr>
           <w:lang w:val="es-ES"/>
         </w:rPr>
-        <w:lastRenderedPageBreak/>
         <w:t>Finalmente. la Tabla 7 muestra la estructura final de la matriz en donde se consignan los resultados derivados de la aplicación de los 5 pasos que hacen parte de la presente propuesta metodológica orientada al seguimiento de las acciones estratégicas del presente PGD 2025-2027 de la Universidad Nacional de Colombia.</w:t>
       </w:r>
     </w:p>
@@ -8309,6 +8906,7 @@
     <w:p>
       <w:pPr>
         <w:pStyle w:val="Textonotapie"/>
+        <w:jc w:val="both"/>
         <w:rPr>
           <w:lang w:val="es-ES"/>
         </w:rPr>
@@ -8326,7 +8924,67 @@
         <w:rPr>
           <w:lang w:val="es-ES"/>
         </w:rPr>
-        <w:t>Aunque se habla de indicadores cualitativos lo mejor es usar estrategia cualitativa de seguimiento…</w:t>
+        <w:t>Las</w:t>
+      </w:r>
+      <w:r>
+        <w:rPr>
+          <w:lang w:val="es-ES"/>
+        </w:rPr>
+        <w:t xml:space="preserve"> acciones programáticas </w:t>
+      </w:r>
+      <w:r>
+        <w:rPr>
+          <w:lang w:val="es-ES"/>
+        </w:rPr>
+        <w:t xml:space="preserve">propuestas </w:t>
+      </w:r>
+      <w:r>
+        <w:rPr>
+          <w:lang w:val="es-ES"/>
+        </w:rPr>
+        <w:t xml:space="preserve">tienen un carácter ilustrativo por lo que las mismas </w:t>
+      </w:r>
+      <w:r>
+        <w:rPr>
+          <w:lang w:val="es-ES"/>
+        </w:rPr>
+        <w:t>pueden o n</w:t>
+      </w:r>
+      <w:r>
+        <w:rPr>
+          <w:lang w:val="es-ES"/>
+        </w:rPr>
+        <w:t>o tener cercanía con las acciones programáticas que hacen parte d</w:t>
+      </w:r>
+      <w:r>
+        <w:rPr>
+          <w:lang w:val="es-ES"/>
+        </w:rPr>
+        <w:t xml:space="preserve">el </w:t>
+      </w:r>
+      <w:r>
+        <w:rPr>
+          <w:lang w:val="es-ES"/>
+        </w:rPr>
+        <w:t xml:space="preserve">proceso </w:t>
+      </w:r>
+      <w:r>
+        <w:rPr>
+          <w:lang w:val="es-ES"/>
+        </w:rPr>
+        <w:t xml:space="preserve">actual </w:t>
+      </w:r>
+      <w:r>
+        <w:rPr>
+          <w:lang w:val="es-ES"/>
+        </w:rPr>
+        <w:t xml:space="preserve">de construcción del </w:t>
+      </w:r>
+      <w:r>
+        <w:rPr>
+          <w:lang w:val="es-ES"/>
+        </w:rPr>
+        <w:t xml:space="preserve">PGD.  </w:t>
       </w:r>
     </w:p>
   </w:footnote>
@@ -8352,7 +9010,7 @@
         <w:rPr>
           <w:lang w:val="es-ES"/>
         </w:rPr>
-        <w:t xml:space="preserve">Estas propuestas de acciones programáticas estratégicas tienen un carácter ilustrativo por lo que las mismas no hacen parte del actual PGD.  </w:t>
+        <w:t>A la fecha, el proceso de construcción del PGD, ya dispone de las acciones estratégicas para cada uno de los nodos. Esta propuesta, tiene como premisa, que estas acciones se encuentran enunciadas y aprobadas a nivel institucional como resultado de un ejercicio previo de participación y construcción colectiva.</w:t>
       </w:r>
     </w:p>
   </w:footnote>
@@ -8362,7 +9020,7 @@
         <w:pStyle w:val="Textonotapie"/>
         <w:jc w:val="both"/>
         <w:rPr>
-          <w:lang w:val="es-ES"/>
+          <w:lang w:val="es-MX"/>
         </w:rPr>
       </w:pPr>
       <w:r>
@@ -8378,7 +9036,37 @@
         <w:rPr>
           <w:lang w:val="es-ES"/>
         </w:rPr>
-        <w:t>A la fecha, el proceso de construcción del PGD, ya dispone de las acciones estratégicas para cada uno de los nodos. Esta propuesta, tiene como premisa, que estas acciones se encuentran enunciadas y aprobadas a nivel institucional como resultado de un ejercicio previo de participación y construcción colectiva.</w:t>
+        <w:t>Las acciones programáticas pueden</w:t>
+      </w:r>
+      <w:r>
+        <w:rPr>
+          <w:lang w:val="es-ES"/>
+        </w:rPr>
+        <w:t xml:space="preserve"> tener </w:t>
+      </w:r>
+      <w:r>
+        <w:rPr>
+          <w:lang w:val="es-ES"/>
+        </w:rPr>
+        <w:t xml:space="preserve">una o </w:t>
+      </w:r>
+      <w:r>
+        <w:rPr>
+          <w:lang w:val="es-ES"/>
+        </w:rPr>
+        <w:t>más meta</w:t>
+      </w:r>
+      <w:r>
+        <w:rPr>
+          <w:lang w:val="es-ES"/>
+        </w:rPr>
+        <w:t>s</w:t>
+      </w:r>
+      <w:r>
+        <w:rPr>
+          <w:lang w:val="es-ES"/>
+        </w:rPr>
+        <w:t xml:space="preserve">. </w:t>
       </w:r>
     </w:p>
   </w:footnote>
@@ -8388,7 +9076,7 @@
         <w:pStyle w:val="Textonotapie"/>
         <w:jc w:val="both"/>
         <w:rPr>
-          <w:lang w:val="es-MX"/>
+          <w:lang w:val="es-ES"/>
         </w:rPr>
       </w:pPr>
       <w:r>
@@ -8404,7 +9092,19 @@
         <w:rPr>
           <w:lang w:val="es-ES"/>
         </w:rPr>
-        <w:t xml:space="preserve">Cada acción programática puede tener más de una meta. </w:t>
+        <w:t xml:space="preserve">Una meta general, con orientación cualitativa, </w:t>
+      </w:r>
+      <w:r>
+        <w:rPr>
+          <w:lang w:val="es-ES"/>
+        </w:rPr>
+        <w:t xml:space="preserve">puede estar conformada por uno o más </w:t>
+      </w:r>
+      <w:r>
+        <w:rPr>
+          <w:lang w:val="es-ES"/>
+        </w:rPr>
+        <w:t>mecanismos de seguimiento cualitativo, cada uno de ellos conformado por hitos.</w:t>
       </w:r>
     </w:p>
   </w:footnote>
@@ -8412,9 +9112,8 @@
     <w:p>
       <w:pPr>
         <w:pStyle w:val="Textonotapie"/>
-        <w:jc w:val="both"/>
-        <w:rPr>
-          <w:lang w:val="es-MX"/>
+        <w:rPr>
+          <w:lang w:val="es-ES"/>
         </w:rPr>
       </w:pPr>
       <w:r>
@@ -8428,13 +9127,126 @@
       </w:r>
       <w:r>
         <w:rPr>
-          <w:lang w:val="es-MX"/>
-        </w:rPr>
-        <w:t>En sentido estricto el término indicador no es la mejor manera para identificar la estrategia de seguimiento que será empleada para acompañar las acciones programáticas cualitativas. No obstante, por estandarización en el ejercicio y reconociendo su limitación, se optó por el uso de este.</w:t>
+          <w:lang w:val="es-ES"/>
+        </w:rPr>
+        <w:t>La suma de los ponderadores asignados a cada hito debe ser el 100 %.</w:t>
       </w:r>
     </w:p>
   </w:footnote>
   <w:footnote w:id="7">
+    <w:p>
+      <w:pPr>
+        <w:pStyle w:val="Textonotapie"/>
+        <w:jc w:val="both"/>
+        <w:rPr>
+          <w:lang w:val="es-ES"/>
+        </w:rPr>
+      </w:pPr>
+      <w:r>
+        <w:rPr>
+          <w:rStyle w:val="Refdenotaalpie"/>
+        </w:rPr>
+        <w:footnoteRef/>
+      </w:r>
+      <w:r>
+        <w:t xml:space="preserve"> </w:t>
+      </w:r>
+      <w:r>
+        <w:rPr>
+          <w:lang w:val="es-ES"/>
+        </w:rPr>
+        <w:t xml:space="preserve">Una meta general, con orientación cuantitativa, puede estar conformada por uno </w:t>
+      </w:r>
+      <w:r>
+        <w:rPr>
+          <w:lang w:val="es-ES"/>
+        </w:rPr>
+        <w:t>o más</w:t>
+      </w:r>
+      <w:r>
+        <w:rPr>
+          <w:lang w:val="es-ES"/>
+        </w:rPr>
+        <w:t xml:space="preserve"> indicadores de cumplimiento. </w:t>
+      </w:r>
+    </w:p>
+  </w:footnote>
+  <w:footnote w:id="8">
+    <w:p>
+      <w:pPr>
+        <w:pStyle w:val="Textonotapie"/>
+        <w:jc w:val="both"/>
+        <w:rPr>
+          <w:lang w:val="es-ES"/>
+        </w:rPr>
+      </w:pPr>
+      <w:r>
+        <w:rPr>
+          <w:rStyle w:val="Refdenotaalpie"/>
+        </w:rPr>
+        <w:footnoteRef/>
+      </w:r>
+      <w:r>
+        <w:t xml:space="preserve"> </w:t>
+      </w:r>
+      <w:r>
+        <w:rPr>
+          <w:lang w:val="es-ES"/>
+        </w:rPr>
+        <w:t>Los tipos de acumulación propuestos son: stock, stock_flexible, flujo, acumulado, capacidad y reducción. Más adelante</w:t>
+      </w:r>
+      <w:r>
+        <w:rPr>
+          <w:lang w:val="es-ES"/>
+        </w:rPr>
+        <w:t xml:space="preserve">, a través de ejemplos, </w:t>
+      </w:r>
+      <w:r>
+        <w:rPr>
+          <w:lang w:val="es-ES"/>
+        </w:rPr>
+        <w:t>se explican las características asociadas a cada uno de estos</w:t>
+      </w:r>
+      <w:r>
+        <w:rPr>
+          <w:lang w:val="es-ES"/>
+        </w:rPr>
+        <w:t xml:space="preserve"> tipos de acumulación</w:t>
+      </w:r>
+      <w:r>
+        <w:rPr>
+          <w:lang w:val="es-ES"/>
+        </w:rPr>
+        <w:t>.</w:t>
+      </w:r>
+    </w:p>
+  </w:footnote>
+  <w:footnote w:id="9">
+    <w:p>
+      <w:pPr>
+        <w:pStyle w:val="Textonotapie"/>
+        <w:rPr>
+          <w:lang w:val="es-ES"/>
+        </w:rPr>
+      </w:pPr>
+      <w:r>
+        <w:rPr>
+          <w:rStyle w:val="Refdenotaalpie"/>
+        </w:rPr>
+        <w:footnoteRef/>
+      </w:r>
+      <w:r>
+        <w:t xml:space="preserve"> </w:t>
+      </w:r>
+      <w:r>
+        <w:rPr>
+          <w:lang w:val="es-ES"/>
+        </w:rPr>
+        <w:t>Las vigencias corresponden a los años 2025, 2026 y 2027, tiempo durante el cual se ejecutará el PGD 2025-2027 de la UNAL.</w:t>
+      </w:r>
+    </w:p>
+  </w:footnote>
+  <w:footnote w:id="10">
     <w:p>
       <w:pPr>
         <w:pStyle w:val="Textonotapie"/>
@@ -8518,7 +9330,7 @@
       </w:r>
     </w:p>
   </w:footnote>
-  <w:footnote w:id="8">
+  <w:footnote w:id="11">
     <w:p>
       <w:pPr>
         <w:pStyle w:val="Textonotapie"/>
@@ -8564,7 +9376,7 @@
           <w:lang w:val="es-ES"/>
         </w:rPr>
       </w:pPr>
-      <w:hyperlink r:id="rId2" w:history="1">
+      <w:hyperlink r:id="rId2" w:anchor="indicadores-de-gesti%C3%B3n" w:history="1">
         <w:r>
           <w:rPr>
             <w:rStyle w:val="Hipervnculo"/>
@@ -8575,7 +9387,7 @@
       </w:hyperlink>
     </w:p>
   </w:footnote>
-  <w:footnote w:id="9">
+  <w:footnote w:id="12">
     <w:p>
       <w:pPr>
         <w:pStyle w:val="Textonotapie"/>
@@ -9164,6 +9976,119 @@
     </w:lvl>
   </w:abstractNum>
   <w:abstractNum w:abstractNumId="6" w15:restartNumberingAfterBreak="0">
+    <w:nsid w:val="28ED3D28"/>
+    <w:multiLevelType w:val="hybridMultilevel"/>
+    <w:tmpl w:val="D65E5926"/>
+    <w:lvl w:ilvl="0" w:tplc="240A0001">
+      <w:start w:val="1"/>
+      <w:numFmt w:val="bullet"/>
+      <w:lvlText w:val=""/>
+      <w:lvlJc w:val="left"/>
+      <w:pPr>
+        <w:ind w:left="720" w:hanging="360"/>
+      </w:pPr>
+      <w:rPr>
+        <w:rFonts w:ascii="Symbol" w:hAnsi="Symbol" w:hint="default"/>
+      </w:rPr>
+    </w:lvl>
+    <w:lvl w:ilvl="1" w:tplc="240A0003" w:tentative="1">
+      <w:start w:val="1"/>
+      <w:numFmt w:val="bullet"/>
+      <w:lvlText w:val="o"/>
+      <w:lvlJc w:val="left"/>
+      <w:pPr>
+        <w:ind w:left="1440" w:hanging="360"/>
+      </w:pPr>
+      <w:rPr>
+        <w:rFonts w:ascii="Courier New" w:hAnsi="Courier New" w:cs="Courier New" w:hint="default"/>
+      </w:rPr>
+    </w:lvl>
+    <w:lvl w:ilvl="2" w:tplc="240A0005" w:tentative="1">
+      <w:start w:val="1"/>
+      <w:numFmt w:val="bullet"/>
+      <w:lvlText w:val=""/>
+      <w:lvlJc w:val="left"/>
+      <w:pPr>
+        <w:ind w:left="2160" w:hanging="360"/>
+      </w:pPr>
+      <w:rPr>
+        <w:rFonts w:ascii="Wingdings" w:hAnsi="Wingdings" w:hint="default"/>
+      </w:rPr>
+    </w:lvl>
+    <w:lvl w:ilvl="3" w:tplc="240A0001" w:tentative="1">
+      <w:start w:val="1"/>
+      <w:numFmt w:val="bullet"/>
+      <w:lvlText w:val=""/>
+      <w:lvlJc w:val="left"/>
+      <w:pPr>
+        <w:ind w:left="2880" w:hanging="360"/>
+      </w:pPr>
+      <w:rPr>
+        <w:rFonts w:ascii="Symbol" w:hAnsi="Symbol" w:hint="default"/>
+      </w:rPr>
+    </w:lvl>
+    <w:lvl w:ilvl="4" w:tplc="240A0003" w:tentative="1">
+      <w:start w:val="1"/>
+      <w:numFmt w:val="bullet"/>
+      <w:lvlText w:val="o"/>
+      <w:lvlJc w:val="left"/>
+      <w:pPr>
+        <w:ind w:left="3600" w:hanging="360"/>
+      </w:pPr>
+      <w:rPr>
+        <w:rFonts w:ascii="Courier New" w:hAnsi="Courier New" w:cs="Courier New" w:hint="default"/>
+      </w:rPr>
+    </w:lvl>
+    <w:lvl w:ilvl="5" w:tplc="240A0005" w:tentative="1">
+      <w:start w:val="1"/>
+      <w:numFmt w:val="bullet"/>
+      <w:lvlText w:val=""/>
+      <w:lvlJc w:val="left"/>
+      <w:pPr>
+        <w:ind w:left="4320" w:hanging="360"/>
+      </w:pPr>
+      <w:rPr>
+        <w:rFonts w:ascii="Wingdings" w:hAnsi="Wingdings" w:hint="default"/>
+      </w:rPr>
+    </w:lvl>
+    <w:lvl w:ilvl="6" w:tplc="240A0001" w:tentative="1">
+      <w:start w:val="1"/>
+      <w:numFmt w:val="bullet"/>
+      <w:lvlText w:val=""/>
+      <w:lvlJc w:val="left"/>
+      <w:pPr>
+        <w:ind w:left="5040" w:hanging="360"/>
+      </w:pPr>
+      <w:rPr>
+        <w:rFonts w:ascii="Symbol" w:hAnsi="Symbol" w:hint="default"/>
+      </w:rPr>
+    </w:lvl>
+    <w:lvl w:ilvl="7" w:tplc="240A0003" w:tentative="1">
+      <w:start w:val="1"/>
+      <w:numFmt w:val="bullet"/>
+      <w:lvlText w:val="o"/>
+      <w:lvlJc w:val="left"/>
+      <w:pPr>
+        <w:ind w:left="5760" w:hanging="360"/>
+      </w:pPr>
+      <w:rPr>
+        <w:rFonts w:ascii="Courier New" w:hAnsi="Courier New" w:cs="Courier New" w:hint="default"/>
+      </w:rPr>
+    </w:lvl>
+    <w:lvl w:ilvl="8" w:tplc="240A0005" w:tentative="1">
+      <w:start w:val="1"/>
+      <w:numFmt w:val="bullet"/>
+      <w:lvlText w:val=""/>
+      <w:lvlJc w:val="left"/>
+      <w:pPr>
+        <w:ind w:left="6480" w:hanging="360"/>
+      </w:pPr>
+      <w:rPr>
+        <w:rFonts w:ascii="Wingdings" w:hAnsi="Wingdings" w:hint="default"/>
+      </w:rPr>
+    </w:lvl>
+  </w:abstractNum>
+  <w:abstractNum w:abstractNumId="7" w15:restartNumberingAfterBreak="0">
     <w:nsid w:val="292E76FA"/>
     <w:multiLevelType w:val="hybridMultilevel"/>
     <w:tmpl w:val="42F622EA"/>
@@ -9276,7 +10201,7 @@
       </w:rPr>
     </w:lvl>
   </w:abstractNum>
-  <w:abstractNum w:abstractNumId="7" w15:restartNumberingAfterBreak="0">
+  <w:abstractNum w:abstractNumId="8" w15:restartNumberingAfterBreak="0">
     <w:nsid w:val="35552F95"/>
     <w:multiLevelType w:val="hybridMultilevel"/>
     <w:tmpl w:val="A7586852"/>
@@ -9365,7 +10290,7 @@
       </w:pPr>
     </w:lvl>
   </w:abstractNum>
-  <w:abstractNum w:abstractNumId="8" w15:restartNumberingAfterBreak="0">
+  <w:abstractNum w:abstractNumId="9" w15:restartNumberingAfterBreak="0">
     <w:nsid w:val="37EC25FF"/>
     <w:multiLevelType w:val="multilevel"/>
     <w:tmpl w:val="0EC61694"/>
@@ -9455,7 +10380,7 @@
       </w:pPr>
     </w:lvl>
   </w:abstractNum>
-  <w:abstractNum w:abstractNumId="9" w15:restartNumberingAfterBreak="0">
+  <w:abstractNum w:abstractNumId="10" w15:restartNumberingAfterBreak="0">
     <w:nsid w:val="3A1912E5"/>
     <w:multiLevelType w:val="multilevel"/>
     <w:tmpl w:val="A7586852"/>
@@ -9545,7 +10470,7 @@
       </w:pPr>
     </w:lvl>
   </w:abstractNum>
-  <w:abstractNum w:abstractNumId="10" w15:restartNumberingAfterBreak="0">
+  <w:abstractNum w:abstractNumId="11" w15:restartNumberingAfterBreak="0">
     <w:nsid w:val="3AAC0D23"/>
     <w:multiLevelType w:val="hybridMultilevel"/>
     <w:tmpl w:val="B068F25E"/>
@@ -9634,7 +10559,7 @@
       </w:pPr>
     </w:lvl>
   </w:abstractNum>
-  <w:abstractNum w:abstractNumId="11" w15:restartNumberingAfterBreak="0">
+  <w:abstractNum w:abstractNumId="12" w15:restartNumberingAfterBreak="0">
     <w:nsid w:val="3D1338BB"/>
     <w:multiLevelType w:val="hybridMultilevel"/>
     <w:tmpl w:val="DB86655E"/>
@@ -9723,7 +10648,7 @@
       </w:pPr>
     </w:lvl>
   </w:abstractNum>
-  <w:abstractNum w:abstractNumId="12" w15:restartNumberingAfterBreak="0">
+  <w:abstractNum w:abstractNumId="13" w15:restartNumberingAfterBreak="0">
     <w:nsid w:val="47EE4136"/>
     <w:multiLevelType w:val="hybridMultilevel"/>
     <w:tmpl w:val="0D7CBFB4"/>
@@ -9836,7 +10761,7 @@
       </w:rPr>
     </w:lvl>
   </w:abstractNum>
-  <w:abstractNum w:abstractNumId="13" w15:restartNumberingAfterBreak="0">
+  <w:abstractNum w:abstractNumId="14" w15:restartNumberingAfterBreak="0">
     <w:nsid w:val="4924238C"/>
     <w:multiLevelType w:val="hybridMultilevel"/>
     <w:tmpl w:val="9FA0421C"/>
@@ -9925,7 +10850,7 @@
       </w:pPr>
     </w:lvl>
   </w:abstractNum>
-  <w:abstractNum w:abstractNumId="14" w15:restartNumberingAfterBreak="0">
+  <w:abstractNum w:abstractNumId="15" w15:restartNumberingAfterBreak="0">
     <w:nsid w:val="4CA22949"/>
     <w:multiLevelType w:val="hybridMultilevel"/>
     <w:tmpl w:val="5BA66748"/>
@@ -10014,7 +10939,7 @@
       </w:pPr>
     </w:lvl>
   </w:abstractNum>
-  <w:abstractNum w:abstractNumId="15" w15:restartNumberingAfterBreak="0">
+  <w:abstractNum w:abstractNumId="16" w15:restartNumberingAfterBreak="0">
     <w:nsid w:val="4D1C63EE"/>
     <w:multiLevelType w:val="hybridMultilevel"/>
     <w:tmpl w:val="B9929862"/>
@@ -10103,7 +11028,7 @@
       </w:pPr>
     </w:lvl>
   </w:abstractNum>
-  <w:abstractNum w:abstractNumId="16" w15:restartNumberingAfterBreak="0">
+  <w:abstractNum w:abstractNumId="17" w15:restartNumberingAfterBreak="0">
     <w:nsid w:val="645A2F56"/>
     <w:multiLevelType w:val="hybridMultilevel"/>
     <w:tmpl w:val="0D8AA6AC"/>
@@ -10192,7 +11117,7 @@
       </w:pPr>
     </w:lvl>
   </w:abstractNum>
-  <w:abstractNum w:abstractNumId="17" w15:restartNumberingAfterBreak="0">
+  <w:abstractNum w:abstractNumId="18" w15:restartNumberingAfterBreak="0">
     <w:nsid w:val="647A5FE9"/>
     <w:multiLevelType w:val="hybridMultilevel"/>
     <w:tmpl w:val="B9929862"/>
@@ -10281,7 +11206,7 @@
       </w:pPr>
     </w:lvl>
   </w:abstractNum>
-  <w:abstractNum w:abstractNumId="18" w15:restartNumberingAfterBreak="0">
+  <w:abstractNum w:abstractNumId="19" w15:restartNumberingAfterBreak="0">
     <w:nsid w:val="68240208"/>
     <w:multiLevelType w:val="hybridMultilevel"/>
     <w:tmpl w:val="226CDC26"/>
@@ -10370,7 +11295,7 @@
       </w:pPr>
     </w:lvl>
   </w:abstractNum>
-  <w:abstractNum w:abstractNumId="19" w15:restartNumberingAfterBreak="0">
+  <w:abstractNum w:abstractNumId="20" w15:restartNumberingAfterBreak="0">
     <w:nsid w:val="721A0D47"/>
     <w:multiLevelType w:val="hybridMultilevel"/>
     <w:tmpl w:val="FF94830A"/>
@@ -10483,7 +11408,7 @@
       </w:rPr>
     </w:lvl>
   </w:abstractNum>
-  <w:abstractNum w:abstractNumId="20" w15:restartNumberingAfterBreak="0">
+  <w:abstractNum w:abstractNumId="21" w15:restartNumberingAfterBreak="0">
     <w:nsid w:val="7BAA6F92"/>
     <w:multiLevelType w:val="hybridMultilevel"/>
     <w:tmpl w:val="4872C3A2"/>
@@ -10600,10 +11525,10 @@
     <w:abstractNumId w:val="5"/>
   </w:num>
   <w:num w:numId="2">
-    <w:abstractNumId w:val="12"/>
+    <w:abstractNumId w:val="13"/>
   </w:num>
   <w:num w:numId="3">
-    <w:abstractNumId w:val="17"/>
+    <w:abstractNumId w:val="18"/>
   </w:num>
   <w:num w:numId="4">
     <w:abstractNumId w:val="1"/>
@@ -10612,52 +11537,55 @@
     <w:abstractNumId w:val="4"/>
   </w:num>
   <w:num w:numId="6">
-    <w:abstractNumId w:val="19"/>
+    <w:abstractNumId w:val="20"/>
   </w:num>
   <w:num w:numId="7">
-    <w:abstractNumId w:val="10"/>
+    <w:abstractNumId w:val="11"/>
   </w:num>
   <w:num w:numId="8">
-    <w:abstractNumId w:val="6"/>
+    <w:abstractNumId w:val="7"/>
   </w:num>
   <w:num w:numId="9">
-    <w:abstractNumId w:val="20"/>
+    <w:abstractNumId w:val="21"/>
   </w:num>
   <w:num w:numId="10">
     <w:abstractNumId w:val="2"/>
   </w:num>
   <w:num w:numId="11">
+    <w:abstractNumId w:val="16"/>
+  </w:num>
+  <w:num w:numId="12">
+    <w:abstractNumId w:val="19"/>
+  </w:num>
+  <w:num w:numId="13">
+    <w:abstractNumId w:val="14"/>
+  </w:num>
+  <w:num w:numId="14">
+    <w:abstractNumId w:val="12"/>
+  </w:num>
+  <w:num w:numId="15">
+    <w:abstractNumId w:val="8"/>
+  </w:num>
+  <w:num w:numId="16">
+    <w:abstractNumId w:val="17"/>
+  </w:num>
+  <w:num w:numId="17">
     <w:abstractNumId w:val="15"/>
   </w:num>
-  <w:num w:numId="12">
-    <w:abstractNumId w:val="18"/>
-  </w:num>
-  <w:num w:numId="13">
-    <w:abstractNumId w:val="13"/>
-  </w:num>
-  <w:num w:numId="14">
-    <w:abstractNumId w:val="11"/>
-  </w:num>
-  <w:num w:numId="15">
-    <w:abstractNumId w:val="7"/>
-  </w:num>
-  <w:num w:numId="16">
-    <w:abstractNumId w:val="16"/>
-  </w:num>
-  <w:num w:numId="17">
-    <w:abstractNumId w:val="14"/>
-  </w:num>
   <w:num w:numId="18">
-    <w:abstractNumId w:val="8"/>
+    <w:abstractNumId w:val="9"/>
   </w:num>
   <w:num w:numId="19">
-    <w:abstractNumId w:val="9"/>
+    <w:abstractNumId w:val="10"/>
   </w:num>
   <w:num w:numId="20">
     <w:abstractNumId w:val="3"/>
   </w:num>
   <w:num w:numId="21">
     <w:abstractNumId w:val="0"/>
+  </w:num>
+  <w:num w:numId="22">
+    <w:abstractNumId w:val="6"/>
   </w:num>
 </w:numbering>
 </file>

--- a/Documentos/Propuesta Seguimiento Acciones Programáticas.docx
+++ b/Documentos/Propuesta Seguimiento Acciones Programáticas.docx
@@ -597,7 +597,6 @@
           <w:iCs/>
           <w:lang w:val="es-ES"/>
         </w:rPr>
-        <w:lastRenderedPageBreak/>
         <w:t>Paso 1</w:t>
       </w:r>
       <w:r>
@@ -642,6 +641,7 @@
         <w:rPr>
           <w:lang w:val="es-ES"/>
         </w:rPr>
+        <w:lastRenderedPageBreak/>
         <w:t>Para cada una de las acciones programáticas estratégicas</w:t>
       </w:r>
       <w:r>
@@ -776,7 +776,27 @@
           <w:color w:val="FF0000"/>
           <w:lang w:val="es-ES"/>
         </w:rPr>
-        <w:t>en ar, er o ir</w:t>
+        <w:t xml:space="preserve">en ar, </w:t>
+      </w:r>
+      <w:proofErr w:type="spellStart"/>
+      <w:r>
+        <w:rPr>
+          <w:i/>
+          <w:iCs/>
+          <w:color w:val="FF0000"/>
+          <w:lang w:val="es-ES"/>
+        </w:rPr>
+        <w:t>er</w:t>
+      </w:r>
+      <w:proofErr w:type="spellEnd"/>
+      <w:r>
+        <w:rPr>
+          <w:i/>
+          <w:iCs/>
+          <w:color w:val="FF0000"/>
+          <w:lang w:val="es-ES"/>
+        </w:rPr>
+        <w:t xml:space="preserve"> o ir</w:t>
       </w:r>
       <w:r>
         <w:rPr>
@@ -803,25 +823,7 @@
         <w:rPr>
           <w:lang w:val="es-ES"/>
         </w:rPr>
-        <w:t xml:space="preserve">Teóricamente es </w:t>
-      </w:r>
-      <w:r>
-        <w:rPr>
-          <w:lang w:val="es-ES"/>
-        </w:rPr>
-        <w:t>tradicional</w:t>
-      </w:r>
-      <w:r>
-        <w:rPr>
-          <w:lang w:val="es-ES"/>
-        </w:rPr>
-        <w:t xml:space="preserve"> y deseable que las metas contengan valores numéricos. No obstante, dado que en la Universidad y, en general, en el contexto de la gestión pública existen metas</w:t>
-      </w:r>
-      <w:r>
-        <w:rPr>
-          <w:lang w:val="es-ES"/>
-        </w:rPr>
-        <w:t xml:space="preserve"> asociadas a </w:t>
+        <w:t xml:space="preserve">Teóricamente es tradicional y deseable que las metas contengan valores numéricos. No obstante, dado que en la Universidad y, en general, en el contexto de la gestión pública existen metas asociadas a </w:t>
       </w:r>
       <w:r>
         <w:rPr>
@@ -833,25 +835,7 @@
         <w:rPr>
           <w:lang w:val="es-ES"/>
         </w:rPr>
-        <w:t xml:space="preserve"> con una orientación </w:t>
-      </w:r>
-      <w:r>
-        <w:rPr>
-          <w:lang w:val="es-ES"/>
-        </w:rPr>
-        <w:t xml:space="preserve">altamente </w:t>
-      </w:r>
-      <w:r>
-        <w:rPr>
-          <w:lang w:val="es-ES"/>
-        </w:rPr>
-        <w:t xml:space="preserve">cualitativa, </w:t>
-      </w:r>
-      <w:r>
-        <w:rPr>
-          <w:lang w:val="es-ES"/>
-        </w:rPr>
-        <w:t>la presente propuesta no incluye en la definición de la</w:t>
+        <w:t xml:space="preserve"> con una orientación altamente cualitativa, la presente propuesta no incluye en la definición de la</w:t>
       </w:r>
       <w:r>
         <w:rPr>
@@ -1356,55 +1340,7 @@
         <w:rPr>
           <w:lang w:val="es-ES"/>
         </w:rPr>
-        <w:t xml:space="preserve">Al </w:t>
-      </w:r>
-      <w:r>
-        <w:rPr>
-          <w:lang w:val="es-ES"/>
-        </w:rPr>
-        <w:t xml:space="preserve">analizar </w:t>
-      </w:r>
-      <w:r>
-        <w:rPr>
-          <w:lang w:val="es-ES"/>
-        </w:rPr>
-        <w:t>las metas</w:t>
-      </w:r>
-      <w:r>
-        <w:rPr>
-          <w:lang w:val="es-ES"/>
-        </w:rPr>
-        <w:t xml:space="preserve"> generales</w:t>
-      </w:r>
-      <w:r>
-        <w:rPr>
-          <w:lang w:val="es-ES"/>
-        </w:rPr>
-        <w:t xml:space="preserve"> propuestas para cada una de las acciones programáticas contenidas en la Tabla 2, tenemos que: la primera meta, orientada a</w:t>
-      </w:r>
-      <w:r>
-        <w:rPr>
-          <w:lang w:val="es-ES"/>
-        </w:rPr>
-        <w:t xml:space="preserve"> </w:t>
-      </w:r>
-      <w:r>
-        <w:rPr>
-          <w:lang w:val="es-ES"/>
-        </w:rPr>
-        <w:t>l</w:t>
-      </w:r>
-      <w:r>
-        <w:rPr>
-          <w:lang w:val="es-ES"/>
-        </w:rPr>
-        <w:t xml:space="preserve">a formulación, aprobación y diseño </w:t>
-      </w:r>
-      <w:r>
-        <w:rPr>
-          <w:lang w:val="es-ES"/>
-        </w:rPr>
-        <w:t>de una política para regular la adquisición y uso de drones en la UNAL, tiene un</w:t>
+        <w:t>Al analizar las metas generales propuestas para cada una de las acciones programáticas contenidas en la Tabla 2, tenemos que: la primera meta, orientada a la formulación, aprobación y diseño de una política para regular la adquisición y uso de drones en la UNAL, tiene un</w:t>
       </w:r>
       <w:r>
         <w:rPr>
@@ -1416,13 +1352,7 @@
         <w:rPr>
           <w:lang w:val="es-ES"/>
         </w:rPr>
-        <w:t xml:space="preserve"> </w:t>
-      </w:r>
-      <w:r>
-        <w:rPr>
-          <w:lang w:val="es-ES"/>
-        </w:rPr>
-        <w:t>altamente cualitativ</w:t>
+        <w:t xml:space="preserve"> altamente cualitativ</w:t>
       </w:r>
       <w:r>
         <w:rPr>
@@ -1434,25 +1364,7 @@
         <w:rPr>
           <w:lang w:val="es-ES"/>
         </w:rPr>
-        <w:t>. L</w:t>
-      </w:r>
-      <w:r>
-        <w:rPr>
-          <w:lang w:val="es-ES"/>
-        </w:rPr>
-        <w:t xml:space="preserve">a segunda meta, asociada al aumento </w:t>
-      </w:r>
-      <w:r>
-        <w:rPr>
-          <w:lang w:val="es-ES"/>
-        </w:rPr>
-        <w:t xml:space="preserve">en el número de estudiantes de pregrado </w:t>
-      </w:r>
-      <w:r>
-        <w:rPr>
-          <w:lang w:val="es-ES"/>
-        </w:rPr>
-        <w:t xml:space="preserve">beneficiarios del </w:t>
+        <w:t xml:space="preserve">. La segunda meta, asociada al aumento en el número de estudiantes de pregrado beneficiarios del </w:t>
       </w:r>
       <w:r>
         <w:rPr>
@@ -1464,49 +1376,7 @@
         <w:rPr>
           <w:lang w:val="es-ES"/>
         </w:rPr>
-        <w:t xml:space="preserve">, tiene una </w:t>
-      </w:r>
-      <w:r>
-        <w:rPr>
-          <w:lang w:val="es-ES"/>
-        </w:rPr>
-        <w:t>naturaleza</w:t>
-      </w:r>
-      <w:r>
-        <w:rPr>
-          <w:lang w:val="es-ES"/>
-        </w:rPr>
-        <w:t xml:space="preserve"> altamente cuantitativa</w:t>
-      </w:r>
-      <w:r>
-        <w:rPr>
-          <w:lang w:val="es-ES"/>
-        </w:rPr>
-        <w:t>.</w:t>
-      </w:r>
-      <w:r>
-        <w:rPr>
-          <w:lang w:val="es-ES"/>
-        </w:rPr>
-        <w:t xml:space="preserve"> </w:t>
-      </w:r>
-      <w:r>
-        <w:rPr>
-          <w:lang w:val="es-ES"/>
-        </w:rPr>
-        <w:t>F</w:t>
-      </w:r>
-      <w:r>
-        <w:rPr>
-          <w:lang w:val="es-ES"/>
-        </w:rPr>
-        <w:t>inalmente, la</w:t>
-      </w:r>
-      <w:r>
-        <w:rPr>
-          <w:lang w:val="es-ES"/>
-        </w:rPr>
-        <w:t xml:space="preserve">s metas tres y cuatro, asociadas a la acción programática 3 tienen, respectivamente, </w:t>
+        <w:t xml:space="preserve">, tiene una naturaleza altamente cuantitativa. Finalmente, las metas tres y cuatro, asociadas a la acción programática 3 tienen, respectivamente, </w:t>
       </w:r>
       <w:r>
         <w:rPr>
@@ -1514,6 +1384,14 @@
         </w:rPr>
         <w:t>una naturaleza cualitativa -meta general 3- y una naturaleza cuantitativa -meta general 4-.</w:t>
       </w:r>
+    </w:p>
+    <w:p>
+      <w:pPr>
+        <w:jc w:val="both"/>
+        <w:rPr>
+          <w:lang w:val="es-ES"/>
+        </w:rPr>
+      </w:pPr>
     </w:p>
     <w:p>
       <w:pPr>
@@ -2069,13 +1947,7 @@
         <w:rPr>
           <w:lang w:val="es-ES"/>
         </w:rPr>
-        <w:t xml:space="preserve">para monitorear el </w:t>
-      </w:r>
-      <w:r>
-        <w:rPr>
-          <w:lang w:val="es-ES"/>
-        </w:rPr>
-        <w:t xml:space="preserve">cumplimiento de </w:t>
+        <w:t xml:space="preserve">para monitorear el cumplimiento de </w:t>
       </w:r>
       <w:r>
         <w:rPr>
@@ -2181,7 +2053,19 @@
         <w:rPr>
           <w:lang w:val="es-ES"/>
         </w:rPr>
-        <w:t xml:space="preserve">. Los indicadores de cumplimiento, entre otros aspectos, requieren de la </w:t>
+        <w:t>. Los indicadores de cumplimiento</w:t>
+      </w:r>
+      <w:r>
+        <w:rPr>
+          <w:lang w:val="es-ES"/>
+        </w:rPr>
+        <w:t xml:space="preserve"> </w:t>
+      </w:r>
+      <w:r>
+        <w:rPr>
+          <w:lang w:val="es-ES"/>
+        </w:rPr>
+        <w:t xml:space="preserve">requieren de la </w:t>
       </w:r>
       <w:r>
         <w:rPr>
@@ -2284,7 +2168,43 @@
         <w:rPr>
           <w:lang w:val="es-ES"/>
         </w:rPr>
-        <w:t xml:space="preserve"> a través del cuál se monitoreará el cumplimiento de est</w:t>
+        <w:t xml:space="preserve"> a través de</w:t>
+      </w:r>
+      <w:r>
+        <w:rPr>
+          <w:lang w:val="es-ES"/>
+        </w:rPr>
+        <w:t xml:space="preserve"> </w:t>
+      </w:r>
+      <w:r>
+        <w:rPr>
+          <w:lang w:val="es-ES"/>
+        </w:rPr>
+        <w:t>l</w:t>
+      </w:r>
+      <w:r>
+        <w:rPr>
+          <w:lang w:val="es-ES"/>
+        </w:rPr>
+        <w:t>os</w:t>
+      </w:r>
+      <w:r>
+        <w:rPr>
+          <w:lang w:val="es-ES"/>
+        </w:rPr>
+        <w:t xml:space="preserve"> cuál</w:t>
+      </w:r>
+      <w:r>
+        <w:rPr>
+          <w:lang w:val="es-ES"/>
+        </w:rPr>
+        <w:t>es</w:t>
+      </w:r>
+      <w:r>
+        <w:rPr>
+          <w:lang w:val="es-ES"/>
+        </w:rPr>
+        <w:t xml:space="preserve"> se monitoreará el cumplimiento de est</w:t>
       </w:r>
       <w:r>
         <w:rPr>
@@ -2389,14 +2309,19 @@
         <w:rPr>
           <w:lang w:val="es-ES"/>
         </w:rPr>
-        <w:t xml:space="preserve"> A continuación, se desarrolla el mecanismo de medición para cada una de las metas generales definidas en el Paso 1. Para facilitar el trabajo y con propósitos pedagógicos, se van a </w:t>
-      </w:r>
-      <w:r>
-        <w:rPr>
-          <w:lang w:val="es-ES"/>
-        </w:rPr>
-        <w:lastRenderedPageBreak/>
-        <w:t>separar las metas generales con orientación cualitativa, metas 1 y 3 de la Tabla 2, de las metas generales con orientación cuantitativa, metas 2 y 4 de la Tabla 2.</w:t>
+        <w:t xml:space="preserve"> </w:t>
+      </w:r>
+      <w:r>
+        <w:rPr>
+          <w:lang w:val="es-ES"/>
+        </w:rPr>
+        <w:t>Enseguida</w:t>
+      </w:r>
+      <w:r>
+        <w:rPr>
+          <w:lang w:val="es-ES"/>
+        </w:rPr>
+        <w:t>, se desarrolla el mecanismo de medición para cada una de las metas generales definidas en el Paso 1. Para facilitar el trabajo y con propósitos pedagógicos, se van a separar las metas generales con orientación cualitativa, metas 1 y 3 de la Tabla 2, de las metas generales con orientación cuantitativa, metas 2 y 4 de la Tabla 2.</w:t>
       </w:r>
     </w:p>
     <w:p>
@@ -2423,9 +2348,1902 @@
           <w:iCs/>
           <w:lang w:val="es-ES"/>
         </w:rPr>
-        <w:t>Metas generales cualitativas</w:t>
+        <w:lastRenderedPageBreak/>
+        <w:t>Propuesta de medición - m</w:t>
+      </w:r>
+      <w:r>
+        <w:rPr>
+          <w:b/>
+          <w:bCs/>
+          <w:i/>
+          <w:iCs/>
+          <w:lang w:val="es-ES"/>
+        </w:rPr>
+        <w:t xml:space="preserve">etas </w:t>
+      </w:r>
+      <w:r>
+        <w:rPr>
+          <w:b/>
+          <w:bCs/>
+          <w:i/>
+          <w:iCs/>
+          <w:lang w:val="es-ES"/>
+        </w:rPr>
+        <w:t>g</w:t>
+      </w:r>
+      <w:r>
+        <w:rPr>
+          <w:b/>
+          <w:bCs/>
+          <w:i/>
+          <w:iCs/>
+          <w:lang w:val="es-ES"/>
+        </w:rPr>
+        <w:t xml:space="preserve">enerales </w:t>
+      </w:r>
+      <w:r>
+        <w:rPr>
+          <w:b/>
+          <w:bCs/>
+          <w:i/>
+          <w:iCs/>
+          <w:lang w:val="es-ES"/>
+        </w:rPr>
+        <w:t>c</w:t>
+      </w:r>
+      <w:r>
+        <w:rPr>
+          <w:b/>
+          <w:bCs/>
+          <w:i/>
+          <w:iCs/>
+          <w:lang w:val="es-ES"/>
+        </w:rPr>
+        <w:t>ualitativas</w:t>
+      </w:r>
+      <w:r>
+        <w:rPr>
+          <w:b/>
+          <w:bCs/>
+          <w:i/>
+          <w:iCs/>
+          <w:lang w:val="es-ES"/>
+        </w:rPr>
+        <w:t>.</w:t>
       </w:r>
     </w:p>
+    <w:p>
+      <w:pPr>
+        <w:jc w:val="both"/>
+        <w:rPr>
+          <w:lang w:val="es-ES"/>
+        </w:rPr>
+      </w:pPr>
+      <w:r>
+        <w:rPr>
+          <w:lang w:val="es-ES"/>
+        </w:rPr>
+        <w:t>En primer lugar, las tablas 3.1 y 3.2, en la tercera columna, ejemplifican el desarrollo del mecanismo de medición cualitativo para las dos metas que se definieron previamente (Tabla 2) y que tienen una naturaleza altamente cualitativa; es decir, no es natural extraer de ellas y proponer para su seguimiento una estrategia cuantitativa. El nombre de la estrategia de medición, la línea de base, los hitos y la periodicidad con la que la institución monitoreará el cumplimiento de la meta, hacen parte de las características asociadas a un seguimiento de tipo cualitativo.</w:t>
+      </w:r>
+    </w:p>
+    <w:p>
+      <w:pPr>
+        <w:jc w:val="both"/>
+        <w:rPr>
+          <w:i/>
+          <w:iCs/>
+          <w:lang w:val="es-ES"/>
+        </w:rPr>
+      </w:pPr>
+      <w:r>
+        <w:rPr>
+          <w:i/>
+          <w:iCs/>
+          <w:lang w:val="es-ES"/>
+        </w:rPr>
+        <w:t xml:space="preserve">Tabla </w:t>
+      </w:r>
+      <w:r>
+        <w:rPr>
+          <w:i/>
+          <w:iCs/>
+          <w:lang w:val="es-ES"/>
+        </w:rPr>
+        <w:t>3.1</w:t>
+      </w:r>
+      <w:r>
+        <w:rPr>
+          <w:i/>
+          <w:iCs/>
+          <w:lang w:val="es-ES"/>
+        </w:rPr>
+        <w:t xml:space="preserve">.  </w:t>
+      </w:r>
+    </w:p>
+    <w:p>
+      <w:pPr>
+        <w:jc w:val="both"/>
+        <w:rPr>
+          <w:i/>
+          <w:iCs/>
+          <w:lang w:val="es-ES"/>
+        </w:rPr>
+      </w:pPr>
+      <w:r>
+        <w:rPr>
+          <w:i/>
+          <w:iCs/>
+          <w:lang w:val="es-ES"/>
+        </w:rPr>
+        <w:t xml:space="preserve">Ejemplo 1. </w:t>
+      </w:r>
+      <w:r>
+        <w:rPr>
+          <w:i/>
+          <w:iCs/>
+          <w:lang w:val="es-ES"/>
+        </w:rPr>
+        <w:t>Acciones Estratégicas</w:t>
+      </w:r>
+      <w:r>
+        <w:rPr>
+          <w:i/>
+          <w:iCs/>
+          <w:lang w:val="es-ES"/>
+        </w:rPr>
+        <w:t xml:space="preserve">, </w:t>
+      </w:r>
+      <w:r>
+        <w:rPr>
+          <w:i/>
+          <w:iCs/>
+          <w:lang w:val="es-ES"/>
+        </w:rPr>
+        <w:t xml:space="preserve">Metas </w:t>
+      </w:r>
+      <w:r>
+        <w:rPr>
+          <w:i/>
+          <w:iCs/>
+          <w:lang w:val="es-ES"/>
+        </w:rPr>
+        <w:t xml:space="preserve">General </w:t>
+      </w:r>
+      <w:r>
+        <w:rPr>
+          <w:i/>
+          <w:iCs/>
+          <w:lang w:val="es-ES"/>
+        </w:rPr>
+        <w:t>Propuesta</w:t>
+      </w:r>
+      <w:r>
+        <w:rPr>
+          <w:i/>
+          <w:iCs/>
+          <w:lang w:val="es-ES"/>
+        </w:rPr>
+        <w:t xml:space="preserve"> y Desarrollo Medición Cualitativa</w:t>
+      </w:r>
+    </w:p>
+    <w:tbl>
+      <w:tblPr>
+        <w:tblStyle w:val="Tablaconcuadrcula"/>
+        <w:tblW w:w="0" w:type="auto"/>
+        <w:tblLook w:val="04A0" w:firstRow="1" w:lastRow="0" w:firstColumn="1" w:lastColumn="0" w:noHBand="0" w:noVBand="1"/>
+      </w:tblPr>
+      <w:tblGrid>
+        <w:gridCol w:w="2547"/>
+        <w:gridCol w:w="2126"/>
+        <w:gridCol w:w="4148"/>
+      </w:tblGrid>
+      <w:tr>
+        <w:tc>
+          <w:tcPr>
+            <w:tcW w:w="2547" w:type="dxa"/>
+          </w:tcPr>
+          <w:p>
+            <w:pPr>
+              <w:jc w:val="both"/>
+              <w:rPr>
+                <w:b/>
+                <w:bCs/>
+                <w:lang w:val="es-ES"/>
+              </w:rPr>
+            </w:pPr>
+            <w:r>
+              <w:rPr>
+                <w:b/>
+                <w:bCs/>
+                <w:lang w:val="es-ES"/>
+              </w:rPr>
+              <w:t>Acción Programática Estratégica</w:t>
+            </w:r>
+          </w:p>
+        </w:tc>
+        <w:tc>
+          <w:tcPr>
+            <w:tcW w:w="2126" w:type="dxa"/>
+          </w:tcPr>
+          <w:p>
+            <w:pPr>
+              <w:jc w:val="both"/>
+              <w:rPr>
+                <w:b/>
+                <w:bCs/>
+                <w:lang w:val="es-ES"/>
+              </w:rPr>
+            </w:pPr>
+            <w:r>
+              <w:rPr>
+                <w:b/>
+                <w:bCs/>
+                <w:lang w:val="es-ES"/>
+              </w:rPr>
+              <w:t xml:space="preserve">Metas </w:t>
+            </w:r>
+            <w:r>
+              <w:rPr>
+                <w:b/>
+                <w:bCs/>
+                <w:lang w:val="es-ES"/>
+              </w:rPr>
+              <w:t xml:space="preserve">generales </w:t>
+            </w:r>
+            <w:r>
+              <w:rPr>
+                <w:b/>
+                <w:bCs/>
+                <w:lang w:val="es-ES"/>
+              </w:rPr>
+              <w:t>propuestas</w:t>
+            </w:r>
+          </w:p>
+        </w:tc>
+        <w:tc>
+          <w:tcPr>
+            <w:tcW w:w="4148" w:type="dxa"/>
+          </w:tcPr>
+          <w:p>
+            <w:pPr>
+              <w:jc w:val="center"/>
+              <w:rPr>
+                <w:b/>
+                <w:bCs/>
+                <w:lang w:val="es-ES"/>
+              </w:rPr>
+            </w:pPr>
+            <w:r>
+              <w:rPr>
+                <w:b/>
+                <w:bCs/>
+                <w:lang w:val="es-ES"/>
+              </w:rPr>
+              <w:t xml:space="preserve">Medición </w:t>
+            </w:r>
+            <w:r>
+              <w:rPr>
+                <w:b/>
+                <w:bCs/>
+                <w:lang w:val="es-ES"/>
+              </w:rPr>
+              <w:t>–</w:t>
+            </w:r>
+            <w:r>
+              <w:rPr>
+                <w:b/>
+                <w:bCs/>
+                <w:lang w:val="es-ES"/>
+              </w:rPr>
+              <w:t xml:space="preserve"> Cualitativa</w:t>
+            </w:r>
+            <w:r>
+              <w:rPr>
+                <w:b/>
+                <w:bCs/>
+                <w:lang w:val="es-ES"/>
+              </w:rPr>
+              <w:t xml:space="preserve"> - Hitos</w:t>
+            </w:r>
+          </w:p>
+        </w:tc>
+      </w:tr>
+      <w:tr>
+        <w:trPr>
+          <w:trHeight w:val="8325"/>
+        </w:trPr>
+        <w:tc>
+          <w:tcPr>
+            <w:tcW w:w="2547" w:type="dxa"/>
+          </w:tcPr>
+          <w:p>
+            <w:pPr>
+              <w:pStyle w:val="Prrafodelista"/>
+              <w:numPr>
+                <w:ilvl w:val="0"/>
+                <w:numId w:val="15"/>
+              </w:numPr>
+              <w:ind w:left="164" w:hanging="142"/>
+              <w:jc w:val="both"/>
+              <w:rPr>
+                <w:lang w:val="es-ES"/>
+              </w:rPr>
+            </w:pPr>
+            <w:r>
+              <w:rPr>
+                <w:lang w:val="es-ES"/>
+              </w:rPr>
+              <w:t>Definir los lineamientos institucionales requeridos para la adquisición y uso de vehículos aéreos no tripulados en los campus de la Universidad Nacional de Colombia.</w:t>
+            </w:r>
+          </w:p>
+        </w:tc>
+        <w:tc>
+          <w:tcPr>
+            <w:tcW w:w="2126" w:type="dxa"/>
+          </w:tcPr>
+          <w:p>
+            <w:pPr>
+              <w:pStyle w:val="Prrafodelista"/>
+              <w:numPr>
+                <w:ilvl w:val="0"/>
+                <w:numId w:val="13"/>
+              </w:numPr>
+              <w:ind w:left="172" w:hanging="142"/>
+              <w:jc w:val="both"/>
+              <w:rPr>
+                <w:lang w:val="es-ES"/>
+              </w:rPr>
+            </w:pPr>
+            <w:r>
+              <w:rPr>
+                <w:lang w:val="es-ES"/>
+              </w:rPr>
+              <w:t>Construir</w:t>
+            </w:r>
+            <w:r>
+              <w:rPr>
+                <w:lang w:val="es-ES"/>
+              </w:rPr>
+              <w:t xml:space="preserve"> </w:t>
+            </w:r>
+            <w:r>
+              <w:rPr>
+                <w:lang w:val="es-ES"/>
+              </w:rPr>
+              <w:t>la</w:t>
+            </w:r>
+            <w:r>
+              <w:rPr>
+                <w:lang w:val="es-ES"/>
+              </w:rPr>
+              <w:t xml:space="preserve"> política </w:t>
+            </w:r>
+            <w:r>
+              <w:rPr>
+                <w:lang w:val="es-ES"/>
+              </w:rPr>
+              <w:t xml:space="preserve">institucional </w:t>
+            </w:r>
+            <w:r>
+              <w:rPr>
+                <w:lang w:val="es-ES"/>
+              </w:rPr>
+              <w:t xml:space="preserve">para </w:t>
+            </w:r>
+            <w:r>
+              <w:rPr>
+                <w:lang w:val="es-ES"/>
+              </w:rPr>
+              <w:t xml:space="preserve">regular </w:t>
+            </w:r>
+            <w:r>
+              <w:rPr>
+                <w:lang w:val="es-ES"/>
+              </w:rPr>
+              <w:t>la adquisición y uso de drones en la Universidad Nacional de Colombia.</w:t>
+            </w:r>
+          </w:p>
+        </w:tc>
+        <w:tc>
+          <w:tcPr>
+            <w:tcW w:w="4148" w:type="dxa"/>
+          </w:tcPr>
+          <w:p>
+            <w:pPr>
+              <w:rPr>
+                <w:sz w:val="20"/>
+                <w:szCs w:val="20"/>
+                <w:u w:val="single"/>
+                <w:lang w:val="es-ES"/>
+              </w:rPr>
+            </w:pPr>
+            <w:r>
+              <w:rPr>
+                <w:sz w:val="20"/>
+                <w:szCs w:val="20"/>
+                <w:u w:val="single"/>
+                <w:lang w:val="es-ES"/>
+              </w:rPr>
+              <w:t>Nombre:</w:t>
+            </w:r>
+          </w:p>
+          <w:p>
+            <w:pPr>
+              <w:rPr>
+                <w:sz w:val="20"/>
+                <w:szCs w:val="20"/>
+                <w:lang w:val="es-ES"/>
+              </w:rPr>
+            </w:pPr>
+          </w:p>
+          <w:p>
+            <w:pPr>
+              <w:rPr>
+                <w:sz w:val="20"/>
+                <w:szCs w:val="20"/>
+                <w:lang w:val="es-ES"/>
+              </w:rPr>
+            </w:pPr>
+            <w:r>
+              <w:rPr>
+                <w:sz w:val="20"/>
+                <w:szCs w:val="20"/>
+                <w:lang w:val="es-ES"/>
+              </w:rPr>
+              <w:t xml:space="preserve">Política para la adquisición y uso de </w:t>
+            </w:r>
+            <w:r>
+              <w:rPr>
+                <w:sz w:val="20"/>
+                <w:szCs w:val="20"/>
+                <w:lang w:val="es-ES"/>
+              </w:rPr>
+              <w:t>drones en la Universidad Nacional de Colombia</w:t>
+            </w:r>
+          </w:p>
+          <w:p>
+            <w:pPr>
+              <w:rPr>
+                <w:sz w:val="20"/>
+                <w:szCs w:val="20"/>
+                <w:lang w:val="es-ES"/>
+              </w:rPr>
+            </w:pPr>
+          </w:p>
+          <w:p>
+            <w:pPr>
+              <w:rPr>
+                <w:sz w:val="20"/>
+                <w:szCs w:val="20"/>
+                <w:u w:val="single"/>
+                <w:lang w:val="es-ES"/>
+              </w:rPr>
+            </w:pPr>
+            <w:r>
+              <w:rPr>
+                <w:sz w:val="20"/>
+                <w:szCs w:val="20"/>
+                <w:u w:val="single"/>
+                <w:lang w:val="es-ES"/>
+              </w:rPr>
+              <w:t>Línea de Base:</w:t>
+            </w:r>
+          </w:p>
+          <w:p>
+            <w:pPr>
+              <w:rPr>
+                <w:sz w:val="20"/>
+                <w:szCs w:val="20"/>
+                <w:lang w:val="es-ES"/>
+              </w:rPr>
+            </w:pPr>
+          </w:p>
+          <w:p>
+            <w:pPr>
+              <w:pStyle w:val="Prrafodelista"/>
+              <w:numPr>
+                <w:ilvl w:val="0"/>
+                <w:numId w:val="26"/>
+              </w:numPr>
+              <w:ind w:left="37" w:firstLine="0"/>
+              <w:rPr>
+                <w:sz w:val="20"/>
+                <w:szCs w:val="20"/>
+                <w:lang w:val="es-ES"/>
+              </w:rPr>
+            </w:pPr>
+            <w:r>
+              <w:rPr>
+                <w:sz w:val="20"/>
+                <w:szCs w:val="20"/>
+                <w:lang w:val="es-ES"/>
+              </w:rPr>
+              <w:t>Lineamientos internos a nivel de contratación para la adquisición de drones.</w:t>
+            </w:r>
+          </w:p>
+          <w:p>
+            <w:pPr>
+              <w:pStyle w:val="Prrafodelista"/>
+              <w:numPr>
+                <w:ilvl w:val="0"/>
+                <w:numId w:val="26"/>
+              </w:numPr>
+              <w:ind w:left="37" w:firstLine="0"/>
+              <w:rPr>
+                <w:sz w:val="20"/>
+                <w:szCs w:val="20"/>
+                <w:lang w:val="es-ES"/>
+              </w:rPr>
+            </w:pPr>
+            <w:r>
+              <w:rPr>
+                <w:sz w:val="20"/>
+                <w:szCs w:val="20"/>
+                <w:lang w:val="es-ES"/>
+              </w:rPr>
+              <w:t>Directrices disponibles, por sedes, para el uso de drones en los campus.</w:t>
+            </w:r>
+          </w:p>
+          <w:p>
+            <w:pPr>
+              <w:rPr>
+                <w:sz w:val="20"/>
+                <w:szCs w:val="20"/>
+                <w:lang w:val="es-ES"/>
+              </w:rPr>
+            </w:pPr>
+          </w:p>
+          <w:p>
+            <w:pPr>
+              <w:rPr>
+                <w:sz w:val="20"/>
+                <w:szCs w:val="20"/>
+                <w:u w:val="single"/>
+                <w:lang w:val="es-ES"/>
+              </w:rPr>
+            </w:pPr>
+            <w:r>
+              <w:rPr>
+                <w:sz w:val="20"/>
+                <w:szCs w:val="20"/>
+                <w:u w:val="single"/>
+                <w:lang w:val="es-ES"/>
+              </w:rPr>
+              <w:t>Hitos y ponderaciones:</w:t>
+            </w:r>
+          </w:p>
+          <w:p>
+            <w:pPr>
+              <w:rPr>
+                <w:lang w:val="es-ES"/>
+              </w:rPr>
+            </w:pPr>
+          </w:p>
+          <w:tbl>
+            <w:tblPr>
+              <w:tblStyle w:val="Tablaconcuadrcula"/>
+              <w:tblW w:w="0" w:type="auto"/>
+              <w:jc w:val="center"/>
+              <w:tblLook w:val="04A0" w:firstRow="1" w:lastRow="0" w:firstColumn="1" w:lastColumn="0" w:noHBand="0" w:noVBand="1"/>
+            </w:tblPr>
+            <w:tblGrid>
+              <w:gridCol w:w="2666"/>
+              <w:gridCol w:w="1256"/>
+            </w:tblGrid>
+            <w:tr>
+              <w:trPr>
+                <w:jc w:val="center"/>
+              </w:trPr>
+              <w:tc>
+                <w:tcPr>
+                  <w:tcW w:w="2666" w:type="dxa"/>
+                </w:tcPr>
+                <w:p>
+                  <w:pPr>
+                    <w:rPr>
+                      <w:lang w:val="es-ES"/>
+                    </w:rPr>
+                  </w:pPr>
+                  <w:r>
+                    <w:rPr>
+                      <w:b/>
+                      <w:bCs/>
+                      <w:i/>
+                      <w:iCs/>
+                      <w:sz w:val="20"/>
+                      <w:szCs w:val="20"/>
+                      <w:lang w:val="es-ES"/>
+                    </w:rPr>
+                    <w:t>Hitos</w:t>
+                  </w:r>
+                </w:p>
+              </w:tc>
+              <w:tc>
+                <w:tcPr>
+                  <w:tcW w:w="1256" w:type="dxa"/>
+                </w:tcPr>
+                <w:p>
+                  <w:pPr>
+                    <w:rPr>
+                      <w:lang w:val="es-ES"/>
+                    </w:rPr>
+                  </w:pPr>
+                  <w:r>
+                    <w:rPr>
+                      <w:b/>
+                      <w:bCs/>
+                      <w:i/>
+                      <w:iCs/>
+                      <w:sz w:val="20"/>
+                      <w:szCs w:val="20"/>
+                      <w:lang w:val="es-ES"/>
+                    </w:rPr>
+                    <w:t xml:space="preserve">Ponderación </w:t>
+                  </w:r>
+                </w:p>
+              </w:tc>
+            </w:tr>
+            <w:tr>
+              <w:trPr>
+                <w:jc w:val="center"/>
+              </w:trPr>
+              <w:tc>
+                <w:tcPr>
+                  <w:tcW w:w="2666" w:type="dxa"/>
+                </w:tcPr>
+                <w:p>
+                  <w:pPr>
+                    <w:rPr>
+                      <w:sz w:val="20"/>
+                      <w:szCs w:val="20"/>
+                      <w:lang w:val="es-ES"/>
+                    </w:rPr>
+                  </w:pPr>
+                  <w:r>
+                    <w:rPr>
+                      <w:sz w:val="20"/>
+                      <w:szCs w:val="20"/>
+                      <w:lang w:val="es-ES"/>
+                    </w:rPr>
+                    <w:t>Implementar una revisión</w:t>
+                  </w:r>
+                  <w:r>
+                    <w:rPr>
+                      <w:sz w:val="20"/>
+                      <w:szCs w:val="20"/>
+                      <w:lang w:val="es-ES"/>
+                    </w:rPr>
+                    <w:t xml:space="preserve"> documental sobre políticas orientadas a la regulación de vehículos aéreos.</w:t>
+                  </w:r>
+                </w:p>
+              </w:tc>
+              <w:tc>
+                <w:tcPr>
+                  <w:tcW w:w="1256" w:type="dxa"/>
+                </w:tcPr>
+                <w:p>
+                  <w:pPr>
+                    <w:jc w:val="center"/>
+                    <w:rPr>
+                      <w:lang w:val="es-ES"/>
+                    </w:rPr>
+                  </w:pPr>
+                </w:p>
+                <w:p>
+                  <w:pPr>
+                    <w:jc w:val="center"/>
+                    <w:rPr>
+                      <w:sz w:val="18"/>
+                      <w:szCs w:val="18"/>
+                      <w:lang w:val="es-ES"/>
+                    </w:rPr>
+                  </w:pPr>
+                  <w:r>
+                    <w:rPr>
+                      <w:sz w:val="18"/>
+                      <w:szCs w:val="18"/>
+                      <w:lang w:val="es-ES"/>
+                    </w:rPr>
+                    <w:t xml:space="preserve">20 </w:t>
+                  </w:r>
+                  <w:r>
+                    <w:rPr>
+                      <w:sz w:val="18"/>
+                      <w:szCs w:val="18"/>
+                      <w:lang w:val="es-ES"/>
+                    </w:rPr>
+                    <w:t>%</w:t>
+                  </w:r>
+                </w:p>
+              </w:tc>
+            </w:tr>
+            <w:tr>
+              <w:trPr>
+                <w:jc w:val="center"/>
+              </w:trPr>
+              <w:tc>
+                <w:tcPr>
+                  <w:tcW w:w="2666" w:type="dxa"/>
+                </w:tcPr>
+                <w:p>
+                  <w:pPr>
+                    <w:rPr>
+                      <w:lang w:val="es-ES"/>
+                    </w:rPr>
+                  </w:pPr>
+                  <w:r>
+                    <w:rPr>
+                      <w:sz w:val="20"/>
+                      <w:szCs w:val="20"/>
+                      <w:lang w:val="es-ES"/>
+                    </w:rPr>
+                    <w:t xml:space="preserve">Diseñar la política </w:t>
+                  </w:r>
+                  <w:r>
+                    <w:rPr>
+                      <w:sz w:val="20"/>
+                      <w:szCs w:val="20"/>
+                      <w:lang w:val="es-ES"/>
+                    </w:rPr>
+                    <w:t xml:space="preserve">con </w:t>
+                  </w:r>
+                  <w:r>
+                    <w:rPr>
+                      <w:sz w:val="20"/>
+                      <w:szCs w:val="20"/>
+                      <w:lang w:val="es-ES"/>
+                    </w:rPr>
+                    <w:t>la regulación</w:t>
+                  </w:r>
+                  <w:r>
+                    <w:rPr>
+                      <w:sz w:val="20"/>
+                      <w:szCs w:val="20"/>
+                      <w:lang w:val="es-ES"/>
+                    </w:rPr>
+                    <w:t xml:space="preserve"> de vehículos aéreos</w:t>
+                  </w:r>
+                  <w:r>
+                    <w:rPr>
+                      <w:sz w:val="20"/>
+                      <w:szCs w:val="20"/>
+                      <w:lang w:val="es-ES"/>
+                    </w:rPr>
+                    <w:t xml:space="preserve"> en los campus de la UNAL</w:t>
+                  </w:r>
+                  <w:r>
+                    <w:rPr>
+                      <w:sz w:val="20"/>
+                      <w:szCs w:val="20"/>
+                      <w:lang w:val="es-ES"/>
+                    </w:rPr>
+                    <w:t>.</w:t>
+                  </w:r>
+                </w:p>
+              </w:tc>
+              <w:tc>
+                <w:tcPr>
+                  <w:tcW w:w="1256" w:type="dxa"/>
+                </w:tcPr>
+                <w:p>
+                  <w:pPr>
+                    <w:jc w:val="center"/>
+                    <w:rPr>
+                      <w:sz w:val="18"/>
+                      <w:szCs w:val="18"/>
+                      <w:lang w:val="es-ES"/>
+                    </w:rPr>
+                  </w:pPr>
+                </w:p>
+                <w:p>
+                  <w:pPr>
+                    <w:jc w:val="center"/>
+                    <w:rPr>
+                      <w:sz w:val="18"/>
+                      <w:szCs w:val="18"/>
+                      <w:lang w:val="es-ES"/>
+                    </w:rPr>
+                  </w:pPr>
+                  <w:r>
+                    <w:rPr>
+                      <w:sz w:val="18"/>
+                      <w:szCs w:val="18"/>
+                      <w:lang w:val="es-ES"/>
+                    </w:rPr>
+                    <w:t>30</w:t>
+                  </w:r>
+                  <w:r>
+                    <w:rPr>
+                      <w:sz w:val="18"/>
+                      <w:szCs w:val="18"/>
+                      <w:lang w:val="es-ES"/>
+                    </w:rPr>
+                    <w:t xml:space="preserve"> %</w:t>
+                  </w:r>
+                </w:p>
+              </w:tc>
+            </w:tr>
+            <w:tr>
+              <w:trPr>
+                <w:jc w:val="center"/>
+              </w:trPr>
+              <w:tc>
+                <w:tcPr>
+                  <w:tcW w:w="2666" w:type="dxa"/>
+                </w:tcPr>
+                <w:p>
+                  <w:pPr>
+                    <w:rPr>
+                      <w:lang w:val="es-ES"/>
+                    </w:rPr>
+                  </w:pPr>
+                  <w:r>
+                    <w:rPr>
+                      <w:sz w:val="20"/>
+                      <w:szCs w:val="20"/>
+                      <w:lang w:val="es-ES"/>
+                    </w:rPr>
+                    <w:t>Presentar y aprobar la política por parte de los cuerpos colegiados y demás instancias requeridas.</w:t>
+                  </w:r>
+                </w:p>
+              </w:tc>
+              <w:tc>
+                <w:tcPr>
+                  <w:tcW w:w="1256" w:type="dxa"/>
+                </w:tcPr>
+                <w:p>
+                  <w:pPr>
+                    <w:jc w:val="center"/>
+                    <w:rPr>
+                      <w:sz w:val="18"/>
+                      <w:szCs w:val="18"/>
+                      <w:lang w:val="es-ES"/>
+                    </w:rPr>
+                  </w:pPr>
+                </w:p>
+                <w:p>
+                  <w:pPr>
+                    <w:jc w:val="center"/>
+                    <w:rPr>
+                      <w:sz w:val="18"/>
+                      <w:szCs w:val="18"/>
+                      <w:lang w:val="es-ES"/>
+                    </w:rPr>
+                  </w:pPr>
+                  <w:r>
+                    <w:rPr>
+                      <w:sz w:val="18"/>
+                      <w:szCs w:val="18"/>
+                      <w:lang w:val="es-ES"/>
+                    </w:rPr>
+                    <w:t>30</w:t>
+                  </w:r>
+                  <w:r>
+                    <w:rPr>
+                      <w:sz w:val="18"/>
+                      <w:szCs w:val="18"/>
+                      <w:lang w:val="es-ES"/>
+                    </w:rPr>
+                    <w:t xml:space="preserve"> %</w:t>
+                  </w:r>
+                </w:p>
+              </w:tc>
+            </w:tr>
+            <w:tr>
+              <w:trPr>
+                <w:jc w:val="center"/>
+              </w:trPr>
+              <w:tc>
+                <w:tcPr>
+                  <w:tcW w:w="2666" w:type="dxa"/>
+                </w:tcPr>
+                <w:p>
+                  <w:pPr>
+                    <w:rPr>
+                      <w:lang w:val="es-ES"/>
+                    </w:rPr>
+                  </w:pPr>
+                  <w:r>
+                    <w:rPr>
+                      <w:sz w:val="20"/>
+                      <w:szCs w:val="20"/>
+                      <w:lang w:val="es-ES"/>
+                    </w:rPr>
+                    <w:t>Socializar la política en la comunidad universitaria.</w:t>
+                  </w:r>
+                </w:p>
+              </w:tc>
+              <w:tc>
+                <w:tcPr>
+                  <w:tcW w:w="1256" w:type="dxa"/>
+                </w:tcPr>
+                <w:p>
+                  <w:pPr>
+                    <w:jc w:val="center"/>
+                    <w:rPr>
+                      <w:sz w:val="18"/>
+                      <w:szCs w:val="18"/>
+                      <w:lang w:val="es-ES"/>
+                    </w:rPr>
+                  </w:pPr>
+                  <w:r>
+                    <w:rPr>
+                      <w:sz w:val="18"/>
+                      <w:szCs w:val="18"/>
+                      <w:lang w:val="es-ES"/>
+                    </w:rPr>
+                    <w:t>20</w:t>
+                  </w:r>
+                  <w:r>
+                    <w:rPr>
+                      <w:sz w:val="18"/>
+                      <w:szCs w:val="18"/>
+                      <w:lang w:val="es-ES"/>
+                    </w:rPr>
+                    <w:t xml:space="preserve"> %</w:t>
+                  </w:r>
+                </w:p>
+              </w:tc>
+            </w:tr>
+          </w:tbl>
+          <w:p>
+            <w:pPr>
+              <w:rPr>
+                <w:lang w:val="es-ES"/>
+              </w:rPr>
+            </w:pPr>
+          </w:p>
+          <w:p>
+            <w:pPr>
+              <w:rPr>
+                <w:sz w:val="20"/>
+                <w:szCs w:val="20"/>
+                <w:u w:val="single"/>
+                <w:lang w:val="es-ES"/>
+              </w:rPr>
+            </w:pPr>
+            <w:r>
+              <w:rPr>
+                <w:sz w:val="20"/>
+                <w:szCs w:val="20"/>
+                <w:u w:val="single"/>
+                <w:lang w:val="es-ES"/>
+              </w:rPr>
+              <w:t>Periodicidad de medición:</w:t>
+            </w:r>
+          </w:p>
+          <w:p>
+            <w:pPr>
+              <w:rPr>
+                <w:sz w:val="20"/>
+                <w:szCs w:val="20"/>
+                <w:lang w:val="es-ES"/>
+              </w:rPr>
+            </w:pPr>
+          </w:p>
+          <w:p>
+            <w:pPr>
+              <w:rPr>
+                <w:lang w:val="es-ES"/>
+              </w:rPr>
+            </w:pPr>
+            <w:r>
+              <w:rPr>
+                <w:sz w:val="20"/>
+                <w:szCs w:val="20"/>
+                <w:lang w:val="es-ES"/>
+              </w:rPr>
+              <w:t>Semestral</w:t>
+            </w:r>
+          </w:p>
+        </w:tc>
+      </w:tr>
+    </w:tbl>
+    <w:p>
+      <w:pPr>
+        <w:jc w:val="both"/>
+        <w:rPr>
+          <w:b/>
+          <w:bCs/>
+          <w:i/>
+          <w:iCs/>
+          <w:lang w:val="es-ES"/>
+        </w:rPr>
+      </w:pPr>
+    </w:p>
+    <w:p>
+      <w:pPr>
+        <w:jc w:val="both"/>
+        <w:rPr>
+          <w:b/>
+          <w:bCs/>
+          <w:i/>
+          <w:iCs/>
+          <w:lang w:val="es-ES"/>
+        </w:rPr>
+      </w:pPr>
+    </w:p>
+    <w:p>
+      <w:pPr>
+        <w:jc w:val="both"/>
+        <w:rPr>
+          <w:i/>
+          <w:iCs/>
+          <w:lang w:val="es-ES"/>
+        </w:rPr>
+      </w:pPr>
+      <w:r>
+        <w:rPr>
+          <w:i/>
+          <w:iCs/>
+          <w:lang w:val="es-ES"/>
+        </w:rPr>
+        <w:lastRenderedPageBreak/>
+        <w:t xml:space="preserve">Tabla </w:t>
+      </w:r>
+      <w:r>
+        <w:rPr>
+          <w:i/>
+          <w:iCs/>
+          <w:lang w:val="es-ES"/>
+        </w:rPr>
+        <w:t>3.</w:t>
+      </w:r>
+      <w:r>
+        <w:rPr>
+          <w:i/>
+          <w:iCs/>
+          <w:lang w:val="es-ES"/>
+        </w:rPr>
+        <w:t>2</w:t>
+      </w:r>
+      <w:r>
+        <w:rPr>
+          <w:i/>
+          <w:iCs/>
+          <w:lang w:val="es-ES"/>
+        </w:rPr>
+        <w:t xml:space="preserve">.  </w:t>
+      </w:r>
+    </w:p>
+    <w:p>
+      <w:pPr>
+        <w:jc w:val="both"/>
+        <w:rPr>
+          <w:i/>
+          <w:iCs/>
+          <w:lang w:val="es-ES"/>
+        </w:rPr>
+      </w:pPr>
+      <w:r>
+        <w:rPr>
+          <w:i/>
+          <w:iCs/>
+          <w:lang w:val="es-ES"/>
+        </w:rPr>
+        <w:t xml:space="preserve">Ejemplo 1. </w:t>
+      </w:r>
+      <w:r>
+        <w:rPr>
+          <w:i/>
+          <w:iCs/>
+          <w:lang w:val="es-ES"/>
+        </w:rPr>
+        <w:t>Acciones Estratégicas</w:t>
+      </w:r>
+      <w:r>
+        <w:rPr>
+          <w:i/>
+          <w:iCs/>
+          <w:lang w:val="es-ES"/>
+        </w:rPr>
+        <w:t xml:space="preserve">, </w:t>
+      </w:r>
+      <w:r>
+        <w:rPr>
+          <w:i/>
+          <w:iCs/>
+          <w:lang w:val="es-ES"/>
+        </w:rPr>
+        <w:t xml:space="preserve">Metas </w:t>
+      </w:r>
+      <w:r>
+        <w:rPr>
+          <w:i/>
+          <w:iCs/>
+          <w:lang w:val="es-ES"/>
+        </w:rPr>
+        <w:t xml:space="preserve">General </w:t>
+      </w:r>
+      <w:r>
+        <w:rPr>
+          <w:i/>
+          <w:iCs/>
+          <w:lang w:val="es-ES"/>
+        </w:rPr>
+        <w:t>Propuesta</w:t>
+      </w:r>
+      <w:r>
+        <w:rPr>
+          <w:i/>
+          <w:iCs/>
+          <w:lang w:val="es-ES"/>
+        </w:rPr>
+        <w:t xml:space="preserve"> y Desarrollo Medición Cualitativa</w:t>
+      </w:r>
+    </w:p>
+    <w:tbl>
+      <w:tblPr>
+        <w:tblStyle w:val="Tablaconcuadrcula"/>
+        <w:tblW w:w="0" w:type="auto"/>
+        <w:tblLook w:val="04A0" w:firstRow="1" w:lastRow="0" w:firstColumn="1" w:lastColumn="0" w:noHBand="0" w:noVBand="1"/>
+      </w:tblPr>
+      <w:tblGrid>
+        <w:gridCol w:w="2547"/>
+        <w:gridCol w:w="2126"/>
+        <w:gridCol w:w="4148"/>
+      </w:tblGrid>
+      <w:tr>
+        <w:tc>
+          <w:tcPr>
+            <w:tcW w:w="2547" w:type="dxa"/>
+          </w:tcPr>
+          <w:p>
+            <w:pPr>
+              <w:jc w:val="both"/>
+              <w:rPr>
+                <w:b/>
+                <w:bCs/>
+                <w:lang w:val="es-ES"/>
+              </w:rPr>
+            </w:pPr>
+            <w:r>
+              <w:rPr>
+                <w:b/>
+                <w:bCs/>
+                <w:lang w:val="es-ES"/>
+              </w:rPr>
+              <w:t>Acción Programática Estratégica</w:t>
+            </w:r>
+          </w:p>
+        </w:tc>
+        <w:tc>
+          <w:tcPr>
+            <w:tcW w:w="2126" w:type="dxa"/>
+          </w:tcPr>
+          <w:p>
+            <w:pPr>
+              <w:jc w:val="both"/>
+              <w:rPr>
+                <w:b/>
+                <w:bCs/>
+                <w:lang w:val="es-ES"/>
+              </w:rPr>
+            </w:pPr>
+            <w:r>
+              <w:rPr>
+                <w:b/>
+                <w:bCs/>
+                <w:lang w:val="es-ES"/>
+              </w:rPr>
+              <w:t>Metas propuestas</w:t>
+            </w:r>
+          </w:p>
+        </w:tc>
+        <w:tc>
+          <w:tcPr>
+            <w:tcW w:w="4148" w:type="dxa"/>
+          </w:tcPr>
+          <w:p>
+            <w:pPr>
+              <w:jc w:val="center"/>
+              <w:rPr>
+                <w:b/>
+                <w:bCs/>
+                <w:lang w:val="es-ES"/>
+              </w:rPr>
+            </w:pPr>
+            <w:r>
+              <w:rPr>
+                <w:b/>
+                <w:bCs/>
+                <w:lang w:val="es-ES"/>
+              </w:rPr>
+              <w:t xml:space="preserve">Medición </w:t>
+            </w:r>
+            <w:r>
+              <w:rPr>
+                <w:b/>
+                <w:bCs/>
+                <w:lang w:val="es-ES"/>
+              </w:rPr>
+              <w:t>–</w:t>
+            </w:r>
+            <w:r>
+              <w:rPr>
+                <w:b/>
+                <w:bCs/>
+                <w:lang w:val="es-ES"/>
+              </w:rPr>
+              <w:t xml:space="preserve"> Cualitativa</w:t>
+            </w:r>
+            <w:r>
+              <w:rPr>
+                <w:b/>
+                <w:bCs/>
+                <w:lang w:val="es-ES"/>
+              </w:rPr>
+              <w:t xml:space="preserve"> - Hitos</w:t>
+            </w:r>
+          </w:p>
+        </w:tc>
+      </w:tr>
+      <w:tr>
+        <w:trPr>
+          <w:trHeight w:val="5728"/>
+        </w:trPr>
+        <w:tc>
+          <w:tcPr>
+            <w:tcW w:w="2547" w:type="dxa"/>
+          </w:tcPr>
+          <w:p>
+            <w:pPr>
+              <w:pStyle w:val="Prrafodelista"/>
+              <w:numPr>
+                <w:ilvl w:val="0"/>
+                <w:numId w:val="24"/>
+              </w:numPr>
+              <w:ind w:left="29" w:hanging="29"/>
+              <w:jc w:val="both"/>
+              <w:rPr>
+                <w:lang w:val="es-ES"/>
+              </w:rPr>
+            </w:pPr>
+            <w:r>
+              <w:rPr>
+                <w:lang w:val="es-ES"/>
+              </w:rPr>
+              <w:t>Diseñar e implementar acciones institucionales medioambientales orientadas a aportar a la reducción de la huella de carbono.</w:t>
+            </w:r>
+          </w:p>
+        </w:tc>
+        <w:tc>
+          <w:tcPr>
+            <w:tcW w:w="2126" w:type="dxa"/>
+          </w:tcPr>
+          <w:p>
+            <w:pPr>
+              <w:pStyle w:val="Prrafodelista"/>
+              <w:numPr>
+                <w:ilvl w:val="0"/>
+                <w:numId w:val="25"/>
+              </w:numPr>
+              <w:ind w:left="39" w:hanging="39"/>
+              <w:jc w:val="both"/>
+              <w:rPr>
+                <w:lang w:val="es-ES"/>
+              </w:rPr>
+            </w:pPr>
+            <w:r>
+              <w:rPr>
+                <w:lang w:val="es-ES"/>
+              </w:rPr>
+              <w:t>Crear</w:t>
+            </w:r>
+            <w:r>
+              <w:rPr>
+                <w:lang w:val="es-ES"/>
+              </w:rPr>
+              <w:t xml:space="preserve"> </w:t>
+            </w:r>
+            <w:r>
+              <w:rPr>
+                <w:lang w:val="es-ES"/>
+              </w:rPr>
+              <w:t xml:space="preserve">el </w:t>
+            </w:r>
+            <w:r>
+              <w:rPr>
+                <w:lang w:val="es-ES"/>
+              </w:rPr>
+              <w:t>programa “Siembra y Cuida un Árbol en la UNAL”</w:t>
+            </w:r>
+            <w:r>
+              <w:rPr>
+                <w:lang w:val="es-ES"/>
+              </w:rPr>
+              <w:t>.</w:t>
+            </w:r>
+          </w:p>
+        </w:tc>
+        <w:tc>
+          <w:tcPr>
+            <w:tcW w:w="4148" w:type="dxa"/>
+          </w:tcPr>
+          <w:p>
+            <w:pPr>
+              <w:rPr>
+                <w:sz w:val="20"/>
+                <w:szCs w:val="20"/>
+                <w:u w:val="single"/>
+                <w:lang w:val="es-ES"/>
+              </w:rPr>
+            </w:pPr>
+            <w:r>
+              <w:rPr>
+                <w:sz w:val="20"/>
+                <w:szCs w:val="20"/>
+                <w:u w:val="single"/>
+                <w:lang w:val="es-ES"/>
+              </w:rPr>
+              <w:t>Nombre:</w:t>
+            </w:r>
+          </w:p>
+          <w:p>
+            <w:pPr>
+              <w:rPr>
+                <w:sz w:val="20"/>
+                <w:szCs w:val="20"/>
+                <w:lang w:val="es-ES"/>
+              </w:rPr>
+            </w:pPr>
+          </w:p>
+          <w:p>
+            <w:pPr>
+              <w:rPr>
+                <w:sz w:val="20"/>
+                <w:szCs w:val="20"/>
+                <w:lang w:val="es-ES"/>
+              </w:rPr>
+            </w:pPr>
+            <w:r>
+              <w:rPr>
+                <w:sz w:val="20"/>
+                <w:szCs w:val="20"/>
+                <w:lang w:val="es-ES"/>
+              </w:rPr>
+              <w:t xml:space="preserve">Programa </w:t>
+            </w:r>
+            <w:r>
+              <w:rPr>
+                <w:sz w:val="20"/>
+                <w:szCs w:val="20"/>
+                <w:lang w:val="es-ES"/>
+              </w:rPr>
+              <w:t>“Siembra y Cuida un Árbol en la UNAL”.</w:t>
+            </w:r>
+          </w:p>
+          <w:p>
+            <w:pPr>
+              <w:rPr>
+                <w:sz w:val="20"/>
+                <w:szCs w:val="20"/>
+                <w:lang w:val="es-ES"/>
+              </w:rPr>
+            </w:pPr>
+          </w:p>
+          <w:p>
+            <w:pPr>
+              <w:rPr>
+                <w:sz w:val="20"/>
+                <w:szCs w:val="20"/>
+                <w:u w:val="single"/>
+                <w:lang w:val="es-ES"/>
+              </w:rPr>
+            </w:pPr>
+            <w:r>
+              <w:rPr>
+                <w:sz w:val="20"/>
+                <w:szCs w:val="20"/>
+                <w:u w:val="single"/>
+                <w:lang w:val="es-ES"/>
+              </w:rPr>
+              <w:t>Línea de Base:</w:t>
+            </w:r>
+          </w:p>
+          <w:p>
+            <w:pPr>
+              <w:rPr>
+                <w:sz w:val="20"/>
+                <w:szCs w:val="20"/>
+                <w:lang w:val="es-ES"/>
+              </w:rPr>
+            </w:pPr>
+          </w:p>
+          <w:p>
+            <w:pPr>
+              <w:rPr>
+                <w:sz w:val="20"/>
+                <w:szCs w:val="20"/>
+                <w:u w:val="single"/>
+                <w:lang w:val="es-ES"/>
+              </w:rPr>
+            </w:pPr>
+            <w:r>
+              <w:rPr>
+                <w:sz w:val="20"/>
+                <w:szCs w:val="20"/>
+                <w:u w:val="single"/>
+                <w:lang w:val="es-ES"/>
+              </w:rPr>
+              <w:t>Hitos y ponderaciones:</w:t>
+            </w:r>
+          </w:p>
+          <w:p>
+            <w:pPr>
+              <w:rPr>
+                <w:sz w:val="20"/>
+                <w:szCs w:val="20"/>
+                <w:lang w:val="es-ES"/>
+              </w:rPr>
+            </w:pPr>
+          </w:p>
+          <w:tbl>
+            <w:tblPr>
+              <w:tblStyle w:val="Tablaconcuadrcula"/>
+              <w:tblW w:w="0" w:type="auto"/>
+              <w:jc w:val="center"/>
+              <w:tblLook w:val="04A0" w:firstRow="1" w:lastRow="0" w:firstColumn="1" w:lastColumn="0" w:noHBand="0" w:noVBand="1"/>
+            </w:tblPr>
+            <w:tblGrid>
+              <w:gridCol w:w="2666"/>
+              <w:gridCol w:w="1256"/>
+            </w:tblGrid>
+            <w:tr>
+              <w:trPr>
+                <w:jc w:val="center"/>
+              </w:trPr>
+              <w:tc>
+                <w:tcPr>
+                  <w:tcW w:w="2666" w:type="dxa"/>
+                </w:tcPr>
+                <w:p>
+                  <w:pPr>
+                    <w:rPr>
+                      <w:b/>
+                      <w:bCs/>
+                      <w:i/>
+                      <w:iCs/>
+                      <w:sz w:val="20"/>
+                      <w:szCs w:val="20"/>
+                      <w:lang w:val="es-ES"/>
+                    </w:rPr>
+                  </w:pPr>
+                  <w:r>
+                    <w:rPr>
+                      <w:b/>
+                      <w:bCs/>
+                      <w:i/>
+                      <w:iCs/>
+                      <w:sz w:val="20"/>
+                      <w:szCs w:val="20"/>
+                      <w:lang w:val="es-ES"/>
+                    </w:rPr>
+                    <w:t>Hitos</w:t>
+                  </w:r>
+                </w:p>
+              </w:tc>
+              <w:tc>
+                <w:tcPr>
+                  <w:tcW w:w="1256" w:type="dxa"/>
+                </w:tcPr>
+                <w:p>
+                  <w:pPr>
+                    <w:rPr>
+                      <w:b/>
+                      <w:bCs/>
+                      <w:i/>
+                      <w:iCs/>
+                      <w:sz w:val="20"/>
+                      <w:szCs w:val="20"/>
+                      <w:lang w:val="es-ES"/>
+                    </w:rPr>
+                  </w:pPr>
+                  <w:r>
+                    <w:rPr>
+                      <w:b/>
+                      <w:bCs/>
+                      <w:i/>
+                      <w:iCs/>
+                      <w:sz w:val="20"/>
+                      <w:szCs w:val="20"/>
+                      <w:lang w:val="es-ES"/>
+                    </w:rPr>
+                    <w:t xml:space="preserve">Ponderación </w:t>
+                  </w:r>
+                </w:p>
+              </w:tc>
+            </w:tr>
+            <w:tr>
+              <w:trPr>
+                <w:jc w:val="center"/>
+              </w:trPr>
+              <w:tc>
+                <w:tcPr>
+                  <w:tcW w:w="2666" w:type="dxa"/>
+                </w:tcPr>
+                <w:p>
+                  <w:pPr>
+                    <w:rPr>
+                      <w:sz w:val="20"/>
+                      <w:szCs w:val="20"/>
+                      <w:lang w:val="es-ES"/>
+                    </w:rPr>
+                  </w:pPr>
+                  <w:r>
+                    <w:rPr>
+                      <w:sz w:val="20"/>
+                      <w:szCs w:val="20"/>
+                      <w:lang w:val="es-ES"/>
+                    </w:rPr>
+                    <w:t>Diseñar el programa “Siembra y Cuida un Árbol en la UNAL”</w:t>
+                  </w:r>
+                </w:p>
+              </w:tc>
+              <w:tc>
+                <w:tcPr>
+                  <w:tcW w:w="1256" w:type="dxa"/>
+                </w:tcPr>
+                <w:p>
+                  <w:pPr>
+                    <w:jc w:val="center"/>
+                    <w:rPr>
+                      <w:sz w:val="18"/>
+                      <w:szCs w:val="18"/>
+                      <w:lang w:val="es-ES"/>
+                    </w:rPr>
+                  </w:pPr>
+                  <w:r>
+                    <w:rPr>
+                      <w:sz w:val="18"/>
+                      <w:szCs w:val="18"/>
+                      <w:lang w:val="es-ES"/>
+                    </w:rPr>
+                    <w:t>3</w:t>
+                  </w:r>
+                  <w:r>
+                    <w:rPr>
+                      <w:sz w:val="18"/>
+                      <w:szCs w:val="18"/>
+                      <w:lang w:val="es-ES"/>
+                    </w:rPr>
+                    <w:t>0 %</w:t>
+                  </w:r>
+                </w:p>
+              </w:tc>
+            </w:tr>
+            <w:tr>
+              <w:trPr>
+                <w:jc w:val="center"/>
+              </w:trPr>
+              <w:tc>
+                <w:tcPr>
+                  <w:tcW w:w="2666" w:type="dxa"/>
+                </w:tcPr>
+                <w:p>
+                  <w:pPr>
+                    <w:rPr>
+                      <w:sz w:val="20"/>
+                      <w:szCs w:val="20"/>
+                      <w:lang w:val="es-ES"/>
+                    </w:rPr>
+                  </w:pPr>
+                  <w:r>
+                    <w:rPr>
+                      <w:sz w:val="20"/>
+                      <w:szCs w:val="20"/>
+                      <w:lang w:val="es-ES"/>
+                    </w:rPr>
+                    <w:t>Definir y crear las condiciones financieras y administrativas para el funcionamiento del programa “Siembra y Cuida un Árbol en la UNAL”.</w:t>
+                  </w:r>
+                </w:p>
+              </w:tc>
+              <w:tc>
+                <w:tcPr>
+                  <w:tcW w:w="1256" w:type="dxa"/>
+                </w:tcPr>
+                <w:p>
+                  <w:pPr>
+                    <w:jc w:val="center"/>
+                    <w:rPr>
+                      <w:sz w:val="18"/>
+                      <w:szCs w:val="18"/>
+                      <w:lang w:val="es-ES"/>
+                    </w:rPr>
+                  </w:pPr>
+                </w:p>
+                <w:p>
+                  <w:pPr>
+                    <w:jc w:val="center"/>
+                    <w:rPr>
+                      <w:sz w:val="18"/>
+                      <w:szCs w:val="18"/>
+                      <w:lang w:val="es-ES"/>
+                    </w:rPr>
+                  </w:pPr>
+                </w:p>
+                <w:p>
+                  <w:pPr>
+                    <w:jc w:val="center"/>
+                    <w:rPr>
+                      <w:sz w:val="18"/>
+                      <w:szCs w:val="18"/>
+                      <w:lang w:val="es-ES"/>
+                    </w:rPr>
+                  </w:pPr>
+                  <w:r>
+                    <w:rPr>
+                      <w:sz w:val="18"/>
+                      <w:szCs w:val="18"/>
+                      <w:lang w:val="es-ES"/>
+                    </w:rPr>
+                    <w:t>3</w:t>
+                  </w:r>
+                  <w:r>
+                    <w:rPr>
+                      <w:sz w:val="18"/>
+                      <w:szCs w:val="18"/>
+                      <w:lang w:val="es-ES"/>
+                    </w:rPr>
+                    <w:t>0 %</w:t>
+                  </w:r>
+                </w:p>
+              </w:tc>
+            </w:tr>
+            <w:tr>
+              <w:trPr>
+                <w:jc w:val="center"/>
+              </w:trPr>
+              <w:tc>
+                <w:tcPr>
+                  <w:tcW w:w="2666" w:type="dxa"/>
+                </w:tcPr>
+                <w:p>
+                  <w:pPr>
+                    <w:rPr>
+                      <w:sz w:val="20"/>
+                      <w:szCs w:val="20"/>
+                      <w:lang w:val="es-ES"/>
+                    </w:rPr>
+                  </w:pPr>
+                  <w:r>
+                    <w:rPr>
+                      <w:sz w:val="20"/>
+                      <w:szCs w:val="20"/>
+                      <w:lang w:val="es-ES"/>
+                    </w:rPr>
+                    <w:t>Presentar y aprobar, por parte de los interesados, el programa “Siembra y Cuida un Árbol en la UNAL”.</w:t>
+                  </w:r>
+                </w:p>
+              </w:tc>
+              <w:tc>
+                <w:tcPr>
+                  <w:tcW w:w="1256" w:type="dxa"/>
+                </w:tcPr>
+                <w:p>
+                  <w:pPr>
+                    <w:jc w:val="center"/>
+                    <w:rPr>
+                      <w:sz w:val="18"/>
+                      <w:szCs w:val="18"/>
+                      <w:lang w:val="es-ES"/>
+                    </w:rPr>
+                  </w:pPr>
+                </w:p>
+                <w:p>
+                  <w:pPr>
+                    <w:jc w:val="center"/>
+                    <w:rPr>
+                      <w:sz w:val="18"/>
+                      <w:szCs w:val="18"/>
+                      <w:lang w:val="es-ES"/>
+                    </w:rPr>
+                  </w:pPr>
+                </w:p>
+                <w:p>
+                  <w:pPr>
+                    <w:jc w:val="center"/>
+                    <w:rPr>
+                      <w:sz w:val="18"/>
+                      <w:szCs w:val="18"/>
+                      <w:lang w:val="es-ES"/>
+                    </w:rPr>
+                  </w:pPr>
+                  <w:r>
+                    <w:rPr>
+                      <w:sz w:val="18"/>
+                      <w:szCs w:val="18"/>
+                      <w:lang w:val="es-ES"/>
+                    </w:rPr>
+                    <w:t>10</w:t>
+                  </w:r>
+                  <w:r>
+                    <w:rPr>
+                      <w:sz w:val="18"/>
+                      <w:szCs w:val="18"/>
+                      <w:lang w:val="es-ES"/>
+                    </w:rPr>
+                    <w:t xml:space="preserve"> %</w:t>
+                  </w:r>
+                </w:p>
+              </w:tc>
+            </w:tr>
+            <w:tr>
+              <w:trPr>
+                <w:jc w:val="center"/>
+              </w:trPr>
+              <w:tc>
+                <w:tcPr>
+                  <w:tcW w:w="2666" w:type="dxa"/>
+                </w:tcPr>
+                <w:p>
+                  <w:pPr>
+                    <w:rPr>
+                      <w:sz w:val="20"/>
+                      <w:szCs w:val="20"/>
+                      <w:lang w:val="es-ES"/>
+                    </w:rPr>
+                  </w:pPr>
+                  <w:r>
+                    <w:rPr>
+                      <w:sz w:val="20"/>
+                      <w:szCs w:val="20"/>
+                      <w:lang w:val="es-ES"/>
+                    </w:rPr>
+                    <w:t>Implementar campañas</w:t>
+                  </w:r>
+                </w:p>
+                <w:p>
+                  <w:pPr>
+                    <w:rPr>
+                      <w:sz w:val="20"/>
+                      <w:szCs w:val="20"/>
+                      <w:lang w:val="es-ES"/>
+                    </w:rPr>
+                  </w:pPr>
+                </w:p>
+              </w:tc>
+              <w:tc>
+                <w:tcPr>
+                  <w:tcW w:w="1256" w:type="dxa"/>
+                </w:tcPr>
+                <w:p>
+                  <w:pPr>
+                    <w:jc w:val="center"/>
+                    <w:rPr>
+                      <w:sz w:val="18"/>
+                      <w:szCs w:val="18"/>
+                      <w:lang w:val="es-ES"/>
+                    </w:rPr>
+                  </w:pPr>
+                  <w:r>
+                    <w:rPr>
+                      <w:sz w:val="18"/>
+                      <w:szCs w:val="18"/>
+                      <w:lang w:val="es-ES"/>
+                    </w:rPr>
+                    <w:t>20 %</w:t>
+                  </w:r>
+                </w:p>
+              </w:tc>
+            </w:tr>
+            <w:tr>
+              <w:trPr>
+                <w:jc w:val="center"/>
+              </w:trPr>
+              <w:tc>
+                <w:tcPr>
+                  <w:tcW w:w="2666" w:type="dxa"/>
+                </w:tcPr>
+                <w:p>
+                  <w:pPr>
+                    <w:rPr>
+                      <w:sz w:val="20"/>
+                      <w:szCs w:val="20"/>
+                      <w:lang w:val="es-ES"/>
+                    </w:rPr>
+                  </w:pPr>
+                  <w:r>
+                    <w:rPr>
+                      <w:sz w:val="20"/>
+                      <w:szCs w:val="20"/>
+                      <w:lang w:val="es-ES"/>
+                    </w:rPr>
+                    <w:t>Realizar la primera convocatoria</w:t>
+                  </w:r>
+                </w:p>
+              </w:tc>
+              <w:tc>
+                <w:tcPr>
+                  <w:tcW w:w="1256" w:type="dxa"/>
+                </w:tcPr>
+                <w:p>
+                  <w:pPr>
+                    <w:jc w:val="center"/>
+                    <w:rPr>
+                      <w:sz w:val="18"/>
+                      <w:szCs w:val="18"/>
+                      <w:lang w:val="es-ES"/>
+                    </w:rPr>
+                  </w:pPr>
+                  <w:r>
+                    <w:rPr>
+                      <w:sz w:val="18"/>
+                      <w:szCs w:val="18"/>
+                      <w:lang w:val="es-ES"/>
+                    </w:rPr>
+                    <w:t>10 %</w:t>
+                  </w:r>
+                </w:p>
+              </w:tc>
+            </w:tr>
+          </w:tbl>
+          <w:p>
+            <w:pPr>
+              <w:rPr>
+                <w:sz w:val="20"/>
+                <w:szCs w:val="20"/>
+                <w:lang w:val="es-ES"/>
+              </w:rPr>
+            </w:pPr>
+          </w:p>
+          <w:p>
+            <w:pPr>
+              <w:rPr>
+                <w:sz w:val="20"/>
+                <w:szCs w:val="20"/>
+                <w:u w:val="single"/>
+                <w:lang w:val="es-ES"/>
+              </w:rPr>
+            </w:pPr>
+            <w:r>
+              <w:rPr>
+                <w:sz w:val="20"/>
+                <w:szCs w:val="20"/>
+                <w:u w:val="single"/>
+                <w:lang w:val="es-ES"/>
+              </w:rPr>
+              <w:t>Periodicidad de medición:</w:t>
+            </w:r>
+          </w:p>
+          <w:p>
+            <w:pPr>
+              <w:rPr>
+                <w:sz w:val="20"/>
+                <w:szCs w:val="20"/>
+                <w:lang w:val="es-ES"/>
+              </w:rPr>
+            </w:pPr>
+          </w:p>
+          <w:p>
+            <w:pPr>
+              <w:rPr>
+                <w:sz w:val="20"/>
+                <w:szCs w:val="20"/>
+                <w:lang w:val="es-ES"/>
+              </w:rPr>
+            </w:pPr>
+            <w:r>
+              <w:rPr>
+                <w:sz w:val="20"/>
+                <w:szCs w:val="20"/>
+                <w:lang w:val="es-ES"/>
+              </w:rPr>
+              <w:t>Semestral</w:t>
+            </w:r>
+          </w:p>
+          <w:p>
+            <w:pPr>
+              <w:rPr>
+                <w:sz w:val="20"/>
+                <w:szCs w:val="20"/>
+                <w:lang w:val="es-ES"/>
+              </w:rPr>
+            </w:pPr>
+          </w:p>
+        </w:tc>
+      </w:tr>
+    </w:tbl>
     <w:p>
       <w:pPr>
         <w:jc w:val="both"/>
@@ -2462,7 +4280,77 @@
           <w:iCs/>
           <w:lang w:val="es-ES"/>
         </w:rPr>
-        <w:t>Metas generales cuantitativas</w:t>
+        <w:t>Propuesta de medición - m</w:t>
+      </w:r>
+      <w:r>
+        <w:rPr>
+          <w:b/>
+          <w:bCs/>
+          <w:i/>
+          <w:iCs/>
+          <w:lang w:val="es-ES"/>
+        </w:rPr>
+        <w:t xml:space="preserve">etas </w:t>
+      </w:r>
+      <w:r>
+        <w:rPr>
+          <w:b/>
+          <w:bCs/>
+          <w:i/>
+          <w:iCs/>
+          <w:lang w:val="es-ES"/>
+        </w:rPr>
+        <w:t>g</w:t>
+      </w:r>
+      <w:r>
+        <w:rPr>
+          <w:b/>
+          <w:bCs/>
+          <w:i/>
+          <w:iCs/>
+          <w:lang w:val="es-ES"/>
+        </w:rPr>
+        <w:t xml:space="preserve">enerales </w:t>
+      </w:r>
+      <w:r>
+        <w:rPr>
+          <w:b/>
+          <w:bCs/>
+          <w:i/>
+          <w:iCs/>
+          <w:lang w:val="es-ES"/>
+        </w:rPr>
+        <w:t>c</w:t>
+      </w:r>
+      <w:r>
+        <w:rPr>
+          <w:b/>
+          <w:bCs/>
+          <w:i/>
+          <w:iCs/>
+          <w:lang w:val="es-ES"/>
+        </w:rPr>
+        <w:t>ua</w:t>
+      </w:r>
+      <w:r>
+        <w:rPr>
+          <w:b/>
+          <w:bCs/>
+          <w:i/>
+          <w:iCs/>
+          <w:lang w:val="es-ES"/>
+        </w:rPr>
+        <w:t>ntitativas</w:t>
+      </w:r>
+      <w:r>
+        <w:rPr>
+          <w:b/>
+          <w:bCs/>
+          <w:i/>
+          <w:iCs/>
+          <w:lang w:val="es-ES"/>
+        </w:rPr>
+        <w:t>.</w:t>
       </w:r>
     </w:p>
     <w:p>
@@ -2472,85 +4360,83 @@
           <w:lang w:val="es-ES"/>
         </w:rPr>
       </w:pPr>
+      <w:r>
+        <w:rPr>
+          <w:lang w:val="es-ES"/>
+        </w:rPr>
+        <w:t xml:space="preserve">El seguimiento a metas generales con una naturaleza altamente cuantitativa se hará, como se mencionó previamente, a través de la formulación y el monitoreo de </w:t>
+      </w:r>
+      <w:r>
+        <w:rPr>
+          <w:i/>
+          <w:iCs/>
+          <w:lang w:val="es-ES"/>
+        </w:rPr>
+        <w:t>indicadores de cumplimiento</w:t>
+      </w:r>
+      <w:r>
+        <w:rPr>
+          <w:lang w:val="es-ES"/>
+        </w:rPr>
+        <w:t xml:space="preserve">. El trabajo con indicadores de cumplimiento, a diferencia de la propuesta de seguimiento para metas cualitativas, ha alcanzado durante los últimos años importantes desarrollos a nivel conceptual y metodológico hecho que implica la definición y el conocimiento de sus múltiples características. A continuación, se presentan y definen las características que deben cumplir los indicadores de cumplimiento asociados a las metas </w:t>
+      </w:r>
+      <w:r>
+        <w:rPr>
+          <w:lang w:val="es-ES"/>
+        </w:rPr>
+        <w:t xml:space="preserve">de naturaleza cuantitativa que harán parte </w:t>
+      </w:r>
+      <w:r>
+        <w:rPr>
+          <w:lang w:val="es-ES"/>
+        </w:rPr>
+        <w:t>del PGD 2025-2027</w:t>
+      </w:r>
+      <w:r>
+        <w:rPr>
+          <w:lang w:val="es-ES"/>
+        </w:rPr>
+        <w:t xml:space="preserve"> de la UNAL</w:t>
+      </w:r>
+      <w:r>
+        <w:rPr>
+          <w:lang w:val="es-ES"/>
+        </w:rPr>
+        <w:t xml:space="preserve">. </w:t>
+      </w:r>
     </w:p>
     <w:p>
       <w:pPr>
+        <w:pStyle w:val="Prrafodelista"/>
+        <w:numPr>
+          <w:ilvl w:val="0"/>
+          <w:numId w:val="27"/>
+        </w:numPr>
         <w:jc w:val="both"/>
         <w:rPr>
-          <w:lang w:val="es-ES"/>
-        </w:rPr>
-      </w:pPr>
-      <w:r>
-        <w:rPr>
-          <w:lang w:val="es-ES"/>
-        </w:rPr>
-        <w:t xml:space="preserve">La Tabla 3 presenta </w:t>
-      </w:r>
-      <w:r>
-        <w:rPr>
-          <w:lang w:val="es-ES"/>
-        </w:rPr>
-        <w:t xml:space="preserve">la propuesta de </w:t>
-      </w:r>
-      <w:r>
-        <w:rPr>
-          <w:lang w:val="es-ES"/>
-        </w:rPr>
-        <w:t xml:space="preserve">los tipos de </w:t>
-      </w:r>
-      <w:r>
-        <w:rPr>
-          <w:lang w:val="es-ES"/>
-        </w:rPr>
-        <w:t xml:space="preserve">indicadores </w:t>
-      </w:r>
-      <w:r>
-        <w:rPr>
-          <w:lang w:val="es-ES"/>
-        </w:rPr>
-        <w:t>correspondientes para</w:t>
-      </w:r>
-      <w:r>
-        <w:rPr>
-          <w:lang w:val="es-ES"/>
-        </w:rPr>
-        <w:t xml:space="preserve"> cada una de las </w:t>
-      </w:r>
-      <w:r>
-        <w:rPr>
-          <w:lang w:val="es-ES"/>
-        </w:rPr>
-        <w:t>cuatro</w:t>
-      </w:r>
-      <w:r>
-        <w:rPr>
-          <w:lang w:val="es-ES"/>
-        </w:rPr>
-        <w:t xml:space="preserve"> metas</w:t>
-      </w:r>
-      <w:r>
-        <w:rPr>
-          <w:lang w:val="es-ES"/>
-        </w:rPr>
-        <w:t xml:space="preserve"> definidas en</w:t>
-      </w:r>
-      <w:r>
-        <w:rPr>
-          <w:lang w:val="es-ES"/>
-        </w:rPr>
-        <w:t xml:space="preserve"> esta propuesta y contenidas en la</w:t>
-      </w:r>
-      <w:r>
-        <w:rPr>
-          <w:lang w:val="es-ES"/>
-        </w:rPr>
-        <w:t xml:space="preserve"> Tabla 2</w:t>
-      </w:r>
-      <w:r>
-        <w:rPr>
-          <w:lang w:val="es-ES"/>
-        </w:rPr>
-        <w:t>.</w:t>
+          <w:i/>
+          <w:iCs/>
+          <w:u w:val="single"/>
+          <w:lang w:val="es-ES"/>
+        </w:rPr>
+      </w:pPr>
+      <w:r>
+        <w:rPr>
+          <w:i/>
+          <w:iCs/>
+          <w:u w:val="single"/>
+          <w:lang w:val="es-ES"/>
+        </w:rPr>
+        <w:t>Nombre del indicador</w:t>
+      </w:r>
+      <w:r>
+        <w:rPr>
+          <w:i/>
+          <w:iCs/>
+          <w:u w:val="single"/>
+          <w:lang w:val="es-ES"/>
+        </w:rPr>
+        <w:t xml:space="preserve">: </w:t>
       </w:r>
     </w:p>
     <w:p>
@@ -2559,15 +4445,1727 @@
         <w:rPr>
           <w:i/>
           <w:iCs/>
-          <w:lang w:val="es-ES"/>
-        </w:rPr>
-      </w:pPr>
-      <w:r>
-        <w:rPr>
-          <w:i/>
-          <w:iCs/>
-          <w:lang w:val="es-ES"/>
-        </w:rPr>
+          <w:u w:val="single"/>
+          <w:lang w:val="es-ES"/>
+        </w:rPr>
+      </w:pPr>
+    </w:p>
+    <w:p>
+      <w:pPr>
+        <w:jc w:val="both"/>
+        <w:rPr>
+          <w:i/>
+          <w:iCs/>
+          <w:u w:val="single"/>
+          <w:lang w:val="es-ES"/>
+        </w:rPr>
+      </w:pPr>
+      <w:r>
+        <w:rPr>
+          <w:i/>
+          <w:iCs/>
+          <w:u w:val="single"/>
+          <w:lang w:val="es-ES"/>
+        </w:rPr>
+        <w:lastRenderedPageBreak/>
+        <w:drawing>
+          <wp:inline distT="0" distB="0" distL="0" distR="0" wp14:anchorId="71EB751C" wp14:editId="315EE774">
+            <wp:extent cx="5671185" cy="3931285"/>
+            <wp:effectExtent l="0" t="0" r="5715" b="0"/>
+            <wp:docPr id="1" name="Imagen 1"/>
+            <wp:cNvGraphicFramePr>
+              <a:graphicFrameLocks xmlns:a="http://schemas.openxmlformats.org/drawingml/2006/main" noChangeAspect="1"/>
+            </wp:cNvGraphicFramePr>
+            <a:graphic xmlns:a="http://schemas.openxmlformats.org/drawingml/2006/main">
+              <a:graphicData uri="http://schemas.openxmlformats.org/drawingml/2006/picture">
+                <pic:pic xmlns:pic="http://schemas.openxmlformats.org/drawingml/2006/picture">
+                  <pic:nvPicPr>
+                    <pic:cNvPr id="1" name=""/>
+                    <pic:cNvPicPr/>
+                  </pic:nvPicPr>
+                  <pic:blipFill>
+                    <a:blip r:embed="rId8"/>
+                    <a:stretch>
+                      <a:fillRect/>
+                    </a:stretch>
+                  </pic:blipFill>
+                  <pic:spPr>
+                    <a:xfrm>
+                      <a:off x="0" y="0"/>
+                      <a:ext cx="5671185" cy="3931285"/>
+                    </a:xfrm>
+                    <a:prstGeom prst="rect">
+                      <a:avLst/>
+                    </a:prstGeom>
+                  </pic:spPr>
+                </pic:pic>
+              </a:graphicData>
+            </a:graphic>
+          </wp:inline>
+        </w:drawing>
+      </w:r>
+    </w:p>
+    <w:p>
+      <w:pPr>
+        <w:pStyle w:val="Prrafodelista"/>
+        <w:numPr>
+          <w:ilvl w:val="0"/>
+          <w:numId w:val="27"/>
+        </w:numPr>
+        <w:jc w:val="both"/>
+        <w:rPr>
+          <w:i/>
+          <w:iCs/>
+          <w:u w:val="single"/>
+          <w:lang w:val="es-ES"/>
+        </w:rPr>
+      </w:pPr>
+      <w:r>
+        <w:rPr>
+          <w:i/>
+          <w:iCs/>
+          <w:u w:val="single"/>
+          <w:lang w:val="es-ES"/>
+        </w:rPr>
+        <w:t>Fórmula del indicador</w:t>
+      </w:r>
+      <w:r>
+        <w:rPr>
+          <w:i/>
+          <w:iCs/>
+          <w:u w:val="single"/>
+          <w:lang w:val="es-ES"/>
+        </w:rPr>
+        <w:t>:</w:t>
+      </w:r>
+    </w:p>
+    <w:p>
+      <w:pPr>
+        <w:pStyle w:val="Prrafodelista"/>
+        <w:numPr>
+          <w:ilvl w:val="0"/>
+          <w:numId w:val="27"/>
+        </w:numPr>
+        <w:jc w:val="both"/>
+        <w:rPr>
+          <w:i/>
+          <w:iCs/>
+          <w:u w:val="single"/>
+          <w:lang w:val="es-ES"/>
+        </w:rPr>
+      </w:pPr>
+      <w:r>
+        <w:rPr>
+          <w:i/>
+          <w:iCs/>
+          <w:u w:val="single"/>
+          <w:lang w:val="es-ES"/>
+        </w:rPr>
+        <w:t>Línea base</w:t>
+      </w:r>
+      <w:r>
+        <w:rPr>
+          <w:i/>
+          <w:iCs/>
+          <w:u w:val="single"/>
+          <w:lang w:val="es-ES"/>
+        </w:rPr>
+        <w:t>:</w:t>
+      </w:r>
+    </w:p>
+    <w:p>
+      <w:pPr>
+        <w:pStyle w:val="Prrafodelista"/>
+        <w:numPr>
+          <w:ilvl w:val="0"/>
+          <w:numId w:val="27"/>
+        </w:numPr>
+        <w:jc w:val="both"/>
+        <w:rPr>
+          <w:i/>
+          <w:iCs/>
+          <w:u w:val="single"/>
+          <w:lang w:val="es-ES"/>
+        </w:rPr>
+      </w:pPr>
+      <w:r>
+        <w:rPr>
+          <w:i/>
+          <w:iCs/>
+          <w:u w:val="single"/>
+          <w:lang w:val="es-ES"/>
+        </w:rPr>
+        <w:t>Meta o rango de desempeño</w:t>
+      </w:r>
+      <w:r>
+        <w:rPr>
+          <w:i/>
+          <w:iCs/>
+          <w:u w:val="single"/>
+          <w:lang w:val="es-ES"/>
+        </w:rPr>
+        <w:t>:</w:t>
+      </w:r>
+    </w:p>
+    <w:p>
+      <w:pPr>
+        <w:pStyle w:val="Prrafodelista"/>
+        <w:numPr>
+          <w:ilvl w:val="0"/>
+          <w:numId w:val="27"/>
+        </w:numPr>
+        <w:jc w:val="both"/>
+        <w:rPr>
+          <w:i/>
+          <w:iCs/>
+          <w:u w:val="single"/>
+          <w:lang w:val="es-ES"/>
+        </w:rPr>
+      </w:pPr>
+      <w:r>
+        <w:rPr>
+          <w:i/>
+          <w:iCs/>
+          <w:u w:val="single"/>
+          <w:lang w:val="es-ES"/>
+        </w:rPr>
+        <w:t>Tipo de acumulación</w:t>
+      </w:r>
+      <w:r>
+        <w:rPr>
+          <w:i/>
+          <w:iCs/>
+          <w:u w:val="single"/>
+          <w:lang w:val="es-ES"/>
+        </w:rPr>
+        <w:t>:</w:t>
+      </w:r>
+    </w:p>
+    <w:p>
+      <w:pPr>
+        <w:pStyle w:val="Prrafodelista"/>
+        <w:numPr>
+          <w:ilvl w:val="0"/>
+          <w:numId w:val="27"/>
+        </w:numPr>
+        <w:jc w:val="both"/>
+        <w:rPr>
+          <w:i/>
+          <w:iCs/>
+          <w:u w:val="single"/>
+          <w:lang w:val="es-ES"/>
+        </w:rPr>
+      </w:pPr>
+      <w:r>
+        <w:rPr>
+          <w:i/>
+          <w:iCs/>
+          <w:u w:val="single"/>
+          <w:lang w:val="es-ES"/>
+        </w:rPr>
+        <w:t>Fuente de los datos</w:t>
+      </w:r>
+      <w:r>
+        <w:rPr>
+          <w:i/>
+          <w:iCs/>
+          <w:u w:val="single"/>
+          <w:lang w:val="es-ES"/>
+        </w:rPr>
+        <w:t>:</w:t>
+      </w:r>
+    </w:p>
+    <w:p>
+      <w:pPr>
+        <w:pStyle w:val="Prrafodelista"/>
+        <w:numPr>
+          <w:ilvl w:val="0"/>
+          <w:numId w:val="27"/>
+        </w:numPr>
+        <w:jc w:val="both"/>
+        <w:rPr>
+          <w:i/>
+          <w:iCs/>
+          <w:u w:val="single"/>
+          <w:lang w:val="es-ES"/>
+        </w:rPr>
+      </w:pPr>
+      <w:r>
+        <w:rPr>
+          <w:i/>
+          <w:iCs/>
+          <w:u w:val="single"/>
+          <w:lang w:val="es-ES"/>
+        </w:rPr>
+        <w:t>Periodicidad de medición</w:t>
+      </w:r>
+      <w:r>
+        <w:rPr>
+          <w:i/>
+          <w:iCs/>
+          <w:u w:val="single"/>
+          <w:lang w:val="es-ES"/>
+        </w:rPr>
+        <w:t>:</w:t>
+      </w:r>
+    </w:p>
+    <w:p>
+      <w:pPr>
+        <w:pStyle w:val="Prrafodelista"/>
+        <w:jc w:val="both"/>
+        <w:rPr>
+          <w:b/>
+          <w:bCs/>
+          <w:i/>
+          <w:iCs/>
+          <w:lang w:val="es-ES"/>
+        </w:rPr>
+      </w:pPr>
+    </w:p>
+    <w:p>
+      <w:pPr>
+        <w:pStyle w:val="Prrafodelista"/>
+        <w:jc w:val="both"/>
+        <w:rPr>
+          <w:b/>
+          <w:bCs/>
+          <w:i/>
+          <w:iCs/>
+          <w:lang w:val="es-ES"/>
+        </w:rPr>
+      </w:pPr>
+    </w:p>
+    <w:p>
+      <w:pPr>
+        <w:pStyle w:val="Prrafodelista"/>
+        <w:jc w:val="both"/>
+        <w:rPr>
+          <w:b/>
+          <w:bCs/>
+          <w:i/>
+          <w:iCs/>
+          <w:lang w:val="es-ES"/>
+        </w:rPr>
+      </w:pPr>
+    </w:p>
+    <w:p>
+      <w:pPr>
+        <w:pStyle w:val="Prrafodelista"/>
+        <w:jc w:val="both"/>
+        <w:rPr>
+          <w:b/>
+          <w:bCs/>
+          <w:i/>
+          <w:iCs/>
+          <w:lang w:val="es-ES"/>
+        </w:rPr>
+      </w:pPr>
+    </w:p>
+    <w:p>
+      <w:pPr>
+        <w:pStyle w:val="Prrafodelista"/>
+        <w:jc w:val="both"/>
+        <w:rPr>
+          <w:b/>
+          <w:bCs/>
+          <w:i/>
+          <w:iCs/>
+          <w:lang w:val="es-ES"/>
+        </w:rPr>
+      </w:pPr>
+    </w:p>
+    <w:p>
+      <w:pPr>
+        <w:pStyle w:val="Prrafodelista"/>
+        <w:jc w:val="both"/>
+        <w:rPr>
+          <w:b/>
+          <w:bCs/>
+          <w:i/>
+          <w:iCs/>
+          <w:lang w:val="es-ES"/>
+        </w:rPr>
+      </w:pPr>
+    </w:p>
+    <w:p>
+      <w:pPr>
+        <w:pStyle w:val="Prrafodelista"/>
+        <w:jc w:val="both"/>
+        <w:rPr>
+          <w:b/>
+          <w:bCs/>
+          <w:i/>
+          <w:iCs/>
+          <w:lang w:val="es-ES"/>
+        </w:rPr>
+      </w:pPr>
+    </w:p>
+    <w:p>
+      <w:pPr>
+        <w:pStyle w:val="Prrafodelista"/>
+        <w:jc w:val="both"/>
+        <w:rPr>
+          <w:b/>
+          <w:bCs/>
+          <w:i/>
+          <w:iCs/>
+          <w:lang w:val="es-ES"/>
+        </w:rPr>
+      </w:pPr>
+    </w:p>
+    <w:p>
+      <w:pPr>
+        <w:pStyle w:val="Prrafodelista"/>
+        <w:jc w:val="both"/>
+        <w:rPr>
+          <w:b/>
+          <w:bCs/>
+          <w:i/>
+          <w:iCs/>
+          <w:lang w:val="es-ES"/>
+        </w:rPr>
+      </w:pPr>
+    </w:p>
+    <w:p>
+      <w:pPr>
+        <w:pStyle w:val="Prrafodelista"/>
+        <w:jc w:val="both"/>
+        <w:rPr>
+          <w:b/>
+          <w:bCs/>
+          <w:i/>
+          <w:iCs/>
+          <w:lang w:val="es-ES"/>
+        </w:rPr>
+      </w:pPr>
+    </w:p>
+    <w:p>
+      <w:pPr>
+        <w:pStyle w:val="Prrafodelista"/>
+        <w:jc w:val="both"/>
+        <w:rPr>
+          <w:b/>
+          <w:bCs/>
+          <w:i/>
+          <w:iCs/>
+          <w:lang w:val="es-ES"/>
+        </w:rPr>
+      </w:pPr>
+    </w:p>
+    <w:p>
+      <w:pPr>
+        <w:pStyle w:val="Prrafodelista"/>
+        <w:jc w:val="both"/>
+        <w:rPr>
+          <w:b/>
+          <w:bCs/>
+          <w:i/>
+          <w:iCs/>
+          <w:lang w:val="es-ES"/>
+        </w:rPr>
+      </w:pPr>
+    </w:p>
+    <w:p>
+      <w:pPr>
+        <w:pStyle w:val="Prrafodelista"/>
+        <w:jc w:val="both"/>
+        <w:rPr>
+          <w:b/>
+          <w:bCs/>
+          <w:i/>
+          <w:iCs/>
+          <w:lang w:val="es-ES"/>
+        </w:rPr>
+      </w:pPr>
+    </w:p>
+    <w:p>
+      <w:pPr>
+        <w:pStyle w:val="Prrafodelista"/>
+        <w:jc w:val="both"/>
+        <w:rPr>
+          <w:b/>
+          <w:bCs/>
+          <w:i/>
+          <w:iCs/>
+          <w:lang w:val="es-ES"/>
+        </w:rPr>
+      </w:pPr>
+    </w:p>
+    <w:p>
+      <w:pPr>
+        <w:pStyle w:val="Prrafodelista"/>
+        <w:jc w:val="both"/>
+        <w:rPr>
+          <w:b/>
+          <w:bCs/>
+          <w:i/>
+          <w:iCs/>
+          <w:lang w:val="es-ES"/>
+        </w:rPr>
+      </w:pPr>
+    </w:p>
+    <w:p>
+      <w:pPr>
+        <w:pStyle w:val="Prrafodelista"/>
+        <w:jc w:val="both"/>
+        <w:rPr>
+          <w:b/>
+          <w:bCs/>
+          <w:i/>
+          <w:iCs/>
+          <w:lang w:val="es-ES"/>
+        </w:rPr>
+      </w:pPr>
+    </w:p>
+    <w:p>
+      <w:pPr>
+        <w:jc w:val="both"/>
+        <w:rPr>
+          <w:i/>
+          <w:iCs/>
+          <w:lang w:val="es-ES"/>
+        </w:rPr>
+      </w:pPr>
+      <w:r>
+        <w:rPr>
+          <w:i/>
+          <w:iCs/>
+          <w:lang w:val="es-ES"/>
+        </w:rPr>
+        <w:lastRenderedPageBreak/>
+        <w:t xml:space="preserve">Tabla </w:t>
+      </w:r>
+      <w:r>
+        <w:rPr>
+          <w:i/>
+          <w:iCs/>
+          <w:lang w:val="es-ES"/>
+        </w:rPr>
+        <w:t>4</w:t>
+      </w:r>
+      <w:r>
+        <w:rPr>
+          <w:i/>
+          <w:iCs/>
+          <w:lang w:val="es-ES"/>
+        </w:rPr>
+        <w:t>.</w:t>
+      </w:r>
+      <w:r>
+        <w:rPr>
+          <w:i/>
+          <w:iCs/>
+          <w:lang w:val="es-ES"/>
+        </w:rPr>
+        <w:t>1</w:t>
+      </w:r>
+      <w:r>
+        <w:rPr>
+          <w:i/>
+          <w:iCs/>
+          <w:lang w:val="es-ES"/>
+        </w:rPr>
+        <w:t xml:space="preserve">.  </w:t>
+      </w:r>
+    </w:p>
+    <w:p>
+      <w:pPr>
+        <w:jc w:val="both"/>
+        <w:rPr>
+          <w:i/>
+          <w:iCs/>
+          <w:lang w:val="es-ES"/>
+        </w:rPr>
+      </w:pPr>
+      <w:r>
+        <w:rPr>
+          <w:i/>
+          <w:iCs/>
+          <w:lang w:val="es-ES"/>
+        </w:rPr>
+        <w:t xml:space="preserve">Ejemplo 1. </w:t>
+      </w:r>
+      <w:r>
+        <w:rPr>
+          <w:i/>
+          <w:iCs/>
+          <w:lang w:val="es-ES"/>
+        </w:rPr>
+        <w:t>Acciones Estratégicas</w:t>
+      </w:r>
+      <w:r>
+        <w:rPr>
+          <w:i/>
+          <w:iCs/>
+          <w:lang w:val="es-ES"/>
+        </w:rPr>
+        <w:t xml:space="preserve">, </w:t>
+      </w:r>
+      <w:r>
+        <w:rPr>
+          <w:i/>
+          <w:iCs/>
+          <w:lang w:val="es-ES"/>
+        </w:rPr>
+        <w:t>Meta</w:t>
+      </w:r>
+      <w:r>
+        <w:rPr>
+          <w:i/>
+          <w:iCs/>
+          <w:lang w:val="es-ES"/>
+        </w:rPr>
+        <w:t>s</w:t>
+      </w:r>
+      <w:r>
+        <w:rPr>
+          <w:i/>
+          <w:iCs/>
+          <w:lang w:val="es-ES"/>
+        </w:rPr>
+        <w:t xml:space="preserve"> </w:t>
+      </w:r>
+      <w:r>
+        <w:rPr>
+          <w:i/>
+          <w:iCs/>
+          <w:lang w:val="es-ES"/>
+        </w:rPr>
+        <w:t>General</w:t>
+      </w:r>
+      <w:r>
+        <w:rPr>
+          <w:i/>
+          <w:iCs/>
+          <w:lang w:val="es-ES"/>
+        </w:rPr>
+        <w:t>es</w:t>
+      </w:r>
+      <w:r>
+        <w:rPr>
+          <w:i/>
+          <w:iCs/>
+          <w:lang w:val="es-ES"/>
+        </w:rPr>
+        <w:t xml:space="preserve"> </w:t>
+      </w:r>
+      <w:r>
+        <w:rPr>
+          <w:i/>
+          <w:iCs/>
+          <w:lang w:val="es-ES"/>
+        </w:rPr>
+        <w:t>Propuesta</w:t>
+      </w:r>
+      <w:r>
+        <w:rPr>
+          <w:i/>
+          <w:iCs/>
+          <w:lang w:val="es-ES"/>
+        </w:rPr>
+        <w:t xml:space="preserve"> y Desarrollo Medición Cua</w:t>
+      </w:r>
+      <w:r>
+        <w:rPr>
+          <w:i/>
+          <w:iCs/>
+          <w:lang w:val="es-ES"/>
+        </w:rPr>
+        <w:t>nt</w:t>
+      </w:r>
+      <w:r>
+        <w:rPr>
+          <w:i/>
+          <w:iCs/>
+          <w:lang w:val="es-ES"/>
+        </w:rPr>
+        <w:t>itativa</w:t>
+      </w:r>
+    </w:p>
+    <w:tbl>
+      <w:tblPr>
+        <w:tblStyle w:val="Tablaconcuadrcula"/>
+        <w:tblW w:w="0" w:type="auto"/>
+        <w:tblLook w:val="04A0" w:firstRow="1" w:lastRow="0" w:firstColumn="1" w:lastColumn="0" w:noHBand="0" w:noVBand="1"/>
+      </w:tblPr>
+      <w:tblGrid>
+        <w:gridCol w:w="2547"/>
+        <w:gridCol w:w="2126"/>
+        <w:gridCol w:w="4148"/>
+      </w:tblGrid>
+      <w:tr>
+        <w:tc>
+          <w:tcPr>
+            <w:tcW w:w="2547" w:type="dxa"/>
+          </w:tcPr>
+          <w:p>
+            <w:pPr>
+              <w:jc w:val="both"/>
+              <w:rPr>
+                <w:b/>
+                <w:bCs/>
+                <w:lang w:val="es-ES"/>
+              </w:rPr>
+            </w:pPr>
+            <w:r>
+              <w:rPr>
+                <w:b/>
+                <w:bCs/>
+                <w:lang w:val="es-ES"/>
+              </w:rPr>
+              <w:t>Acción Programática Estratégica</w:t>
+            </w:r>
+          </w:p>
+        </w:tc>
+        <w:tc>
+          <w:tcPr>
+            <w:tcW w:w="2126" w:type="dxa"/>
+          </w:tcPr>
+          <w:p>
+            <w:pPr>
+              <w:jc w:val="both"/>
+              <w:rPr>
+                <w:b/>
+                <w:bCs/>
+                <w:lang w:val="es-ES"/>
+              </w:rPr>
+            </w:pPr>
+            <w:r>
+              <w:rPr>
+                <w:b/>
+                <w:bCs/>
+                <w:lang w:val="es-ES"/>
+              </w:rPr>
+              <w:t>Metas propuestas</w:t>
+            </w:r>
+          </w:p>
+        </w:tc>
+        <w:tc>
+          <w:tcPr>
+            <w:tcW w:w="4148" w:type="dxa"/>
+          </w:tcPr>
+          <w:p>
+            <w:pPr>
+              <w:jc w:val="center"/>
+              <w:rPr>
+                <w:b/>
+                <w:bCs/>
+                <w:lang w:val="es-ES"/>
+              </w:rPr>
+            </w:pPr>
+            <w:r>
+              <w:rPr>
+                <w:b/>
+                <w:bCs/>
+                <w:lang w:val="es-ES"/>
+              </w:rPr>
+              <w:t xml:space="preserve">Medición </w:t>
+            </w:r>
+            <w:r>
+              <w:rPr>
+                <w:b/>
+                <w:bCs/>
+                <w:lang w:val="es-ES"/>
+              </w:rPr>
+              <w:t>–</w:t>
+            </w:r>
+            <w:r>
+              <w:rPr>
+                <w:b/>
+                <w:bCs/>
+                <w:lang w:val="es-ES"/>
+              </w:rPr>
+              <w:t xml:space="preserve"> Cu</w:t>
+            </w:r>
+            <w:r>
+              <w:rPr>
+                <w:b/>
+                <w:bCs/>
+                <w:lang w:val="es-ES"/>
+              </w:rPr>
+              <w:t>antitativa - Indicadores</w:t>
+            </w:r>
+          </w:p>
+        </w:tc>
+      </w:tr>
+      <w:tr>
+        <w:trPr>
+          <w:trHeight w:val="2656"/>
+        </w:trPr>
+        <w:tc>
+          <w:tcPr>
+            <w:tcW w:w="2547" w:type="dxa"/>
+          </w:tcPr>
+          <w:p>
+            <w:pPr>
+              <w:pStyle w:val="Prrafodelista"/>
+              <w:numPr>
+                <w:ilvl w:val="0"/>
+                <w:numId w:val="28"/>
+              </w:numPr>
+              <w:ind w:left="0" w:firstLine="0"/>
+              <w:jc w:val="both"/>
+              <w:rPr>
+                <w:lang w:val="es-ES"/>
+              </w:rPr>
+            </w:pPr>
+            <w:r>
+              <w:rPr>
+                <w:lang w:val="es-ES"/>
+              </w:rPr>
+              <w:t>Fortalecer y aumentar la cobertura de los programas pertenecientes al Área de Gestión y Fomento Socioeconómico de la Universidad.</w:t>
+            </w:r>
+          </w:p>
+        </w:tc>
+        <w:tc>
+          <w:tcPr>
+            <w:tcW w:w="2126" w:type="dxa"/>
+          </w:tcPr>
+          <w:p>
+            <w:pPr>
+              <w:pStyle w:val="Prrafodelista"/>
+              <w:numPr>
+                <w:ilvl w:val="0"/>
+                <w:numId w:val="29"/>
+              </w:numPr>
+              <w:ind w:left="114" w:hanging="74"/>
+              <w:jc w:val="both"/>
+              <w:rPr>
+                <w:lang w:val="es-ES"/>
+              </w:rPr>
+            </w:pPr>
+            <w:r>
+              <w:rPr>
+                <w:color w:val="FF0000"/>
+                <w:lang w:val="es-ES"/>
+              </w:rPr>
+              <w:t>Aumentar</w:t>
+            </w:r>
+            <w:r>
+              <w:rPr>
+                <w:lang w:val="es-ES"/>
+              </w:rPr>
+              <w:t xml:space="preserve"> el número </w:t>
+            </w:r>
+            <w:r>
+              <w:rPr>
+                <w:lang w:val="es-ES"/>
+              </w:rPr>
+              <w:t>de estudiantes de pregrado beneficiarios del Programa de Apoyo Alimentario.</w:t>
+            </w:r>
+          </w:p>
+        </w:tc>
+        <w:tc>
+          <w:tcPr>
+            <w:tcW w:w="4148" w:type="dxa"/>
+          </w:tcPr>
+          <w:p>
+            <w:pPr>
+              <w:rPr>
+                <w:sz w:val="20"/>
+                <w:szCs w:val="20"/>
+                <w:u w:val="single"/>
+                <w:lang w:val="es-ES"/>
+              </w:rPr>
+            </w:pPr>
+            <w:r>
+              <w:rPr>
+                <w:sz w:val="20"/>
+                <w:szCs w:val="20"/>
+                <w:u w:val="single"/>
+                <w:lang w:val="es-ES"/>
+              </w:rPr>
+              <w:t>Nombre</w:t>
+            </w:r>
+            <w:r>
+              <w:rPr>
+                <w:sz w:val="20"/>
+                <w:szCs w:val="20"/>
+                <w:u w:val="single"/>
+                <w:lang w:val="es-ES"/>
+              </w:rPr>
+              <w:t xml:space="preserve"> del indicador</w:t>
+            </w:r>
+            <w:r>
+              <w:rPr>
+                <w:sz w:val="20"/>
+                <w:szCs w:val="20"/>
+                <w:u w:val="single"/>
+                <w:lang w:val="es-ES"/>
+              </w:rPr>
+              <w:t>:</w:t>
+            </w:r>
+          </w:p>
+          <w:p>
+            <w:pPr>
+              <w:rPr>
+                <w:sz w:val="20"/>
+                <w:szCs w:val="20"/>
+                <w:u w:val="single"/>
+                <w:lang w:val="es-ES"/>
+              </w:rPr>
+            </w:pPr>
+          </w:p>
+          <w:p>
+            <w:pPr>
+              <w:rPr>
+                <w:sz w:val="20"/>
+                <w:szCs w:val="20"/>
+                <w:u w:val="single"/>
+                <w:lang w:val="es-ES"/>
+              </w:rPr>
+            </w:pPr>
+            <w:r>
+              <w:rPr>
+                <w:sz w:val="20"/>
+                <w:szCs w:val="20"/>
+                <w:u w:val="single"/>
+                <w:lang w:val="es-ES"/>
+              </w:rPr>
+              <w:t>Fórmula del indicador:</w:t>
+            </w:r>
+          </w:p>
+          <w:p>
+            <w:pPr>
+              <w:rPr>
+                <w:sz w:val="20"/>
+                <w:szCs w:val="20"/>
+                <w:lang w:val="es-ES"/>
+              </w:rPr>
+            </w:pPr>
+          </w:p>
+          <w:p>
+            <w:pPr>
+              <w:rPr>
+                <w:sz w:val="20"/>
+                <w:szCs w:val="20"/>
+                <w:u w:val="single"/>
+                <w:lang w:val="es-ES"/>
+              </w:rPr>
+            </w:pPr>
+            <w:r>
+              <w:rPr>
+                <w:sz w:val="20"/>
+                <w:szCs w:val="20"/>
+                <w:u w:val="single"/>
+                <w:lang w:val="es-ES"/>
+              </w:rPr>
+              <w:t>Línea de Base:</w:t>
+            </w:r>
+          </w:p>
+          <w:p>
+            <w:pPr>
+              <w:rPr>
+                <w:sz w:val="20"/>
+                <w:szCs w:val="20"/>
+                <w:u w:val="single"/>
+                <w:lang w:val="es-ES"/>
+              </w:rPr>
+            </w:pPr>
+          </w:p>
+          <w:p>
+            <w:pPr>
+              <w:rPr>
+                <w:sz w:val="20"/>
+                <w:szCs w:val="20"/>
+                <w:u w:val="single"/>
+                <w:lang w:val="es-ES"/>
+              </w:rPr>
+            </w:pPr>
+            <w:r>
+              <w:rPr>
+                <w:sz w:val="20"/>
+                <w:szCs w:val="20"/>
+                <w:u w:val="single"/>
+                <w:lang w:val="es-ES"/>
+              </w:rPr>
+              <w:t>Meta o rango de cumplimiento:</w:t>
+            </w:r>
+          </w:p>
+          <w:p>
+            <w:pPr>
+              <w:rPr>
+                <w:sz w:val="20"/>
+                <w:szCs w:val="20"/>
+                <w:lang w:val="es-ES"/>
+              </w:rPr>
+            </w:pPr>
+          </w:p>
+          <w:p>
+            <w:pPr>
+              <w:rPr>
+                <w:sz w:val="20"/>
+                <w:szCs w:val="20"/>
+                <w:u w:val="single"/>
+                <w:lang w:val="es-ES"/>
+              </w:rPr>
+            </w:pPr>
+            <w:r>
+              <w:rPr>
+                <w:sz w:val="20"/>
+                <w:szCs w:val="20"/>
+                <w:u w:val="single"/>
+                <w:lang w:val="es-ES"/>
+              </w:rPr>
+              <w:t>Tipo de acumulación</w:t>
+            </w:r>
+            <w:r>
+              <w:rPr>
+                <w:sz w:val="20"/>
+                <w:szCs w:val="20"/>
+                <w:u w:val="single"/>
+                <w:lang w:val="es-ES"/>
+              </w:rPr>
+              <w:t>:</w:t>
+            </w:r>
+          </w:p>
+          <w:p>
+            <w:pPr>
+              <w:rPr>
+                <w:sz w:val="20"/>
+                <w:szCs w:val="20"/>
+                <w:u w:val="single"/>
+                <w:lang w:val="es-ES"/>
+              </w:rPr>
+            </w:pPr>
+          </w:p>
+          <w:p>
+            <w:pPr>
+              <w:rPr>
+                <w:sz w:val="20"/>
+                <w:szCs w:val="20"/>
+                <w:u w:val="single"/>
+                <w:lang w:val="es-ES"/>
+              </w:rPr>
+            </w:pPr>
+            <w:r>
+              <w:rPr>
+                <w:sz w:val="20"/>
+                <w:szCs w:val="20"/>
+                <w:u w:val="single"/>
+                <w:lang w:val="es-ES"/>
+              </w:rPr>
+              <w:t>Fuente de datos:</w:t>
+            </w:r>
+          </w:p>
+          <w:p>
+            <w:pPr>
+              <w:rPr>
+                <w:sz w:val="20"/>
+                <w:szCs w:val="20"/>
+                <w:lang w:val="es-ES"/>
+              </w:rPr>
+            </w:pPr>
+          </w:p>
+          <w:p>
+            <w:pPr>
+              <w:rPr>
+                <w:sz w:val="20"/>
+                <w:szCs w:val="20"/>
+                <w:lang w:val="es-ES"/>
+              </w:rPr>
+            </w:pPr>
+            <w:r>
+              <w:rPr>
+                <w:sz w:val="20"/>
+                <w:szCs w:val="20"/>
+                <w:u w:val="single"/>
+                <w:lang w:val="es-ES"/>
+              </w:rPr>
+              <w:t>Periodicidad de medición:</w:t>
+            </w:r>
+          </w:p>
+          <w:p>
+            <w:pPr>
+              <w:rPr>
+                <w:sz w:val="20"/>
+                <w:szCs w:val="20"/>
+                <w:lang w:val="es-ES"/>
+              </w:rPr>
+            </w:pPr>
+          </w:p>
+        </w:tc>
+      </w:tr>
+    </w:tbl>
+    <w:p>
+      <w:pPr>
+        <w:jc w:val="both"/>
+        <w:rPr>
+          <w:b/>
+          <w:bCs/>
+          <w:i/>
+          <w:iCs/>
+          <w:lang w:val="es-ES"/>
+        </w:rPr>
+      </w:pPr>
+    </w:p>
+    <w:p>
+      <w:pPr>
+        <w:jc w:val="both"/>
+        <w:rPr>
+          <w:i/>
+          <w:iCs/>
+          <w:lang w:val="es-ES"/>
+        </w:rPr>
+      </w:pPr>
+      <w:r>
+        <w:rPr>
+          <w:i/>
+          <w:iCs/>
+          <w:lang w:val="es-ES"/>
+        </w:rPr>
+        <w:t xml:space="preserve">Tabla </w:t>
+      </w:r>
+      <w:r>
+        <w:rPr>
+          <w:i/>
+          <w:iCs/>
+          <w:lang w:val="es-ES"/>
+        </w:rPr>
+        <w:t>4.</w:t>
+      </w:r>
+      <w:r>
+        <w:rPr>
+          <w:i/>
+          <w:iCs/>
+          <w:lang w:val="es-ES"/>
+        </w:rPr>
+        <w:t>2</w:t>
+      </w:r>
+      <w:r>
+        <w:rPr>
+          <w:i/>
+          <w:iCs/>
+          <w:lang w:val="es-ES"/>
+        </w:rPr>
+        <w:t xml:space="preserve">.  </w:t>
+      </w:r>
+    </w:p>
+    <w:p>
+      <w:pPr>
+        <w:jc w:val="both"/>
+        <w:rPr>
+          <w:i/>
+          <w:iCs/>
+          <w:lang w:val="es-ES"/>
+        </w:rPr>
+      </w:pPr>
+      <w:r>
+        <w:rPr>
+          <w:i/>
+          <w:iCs/>
+          <w:lang w:val="es-ES"/>
+        </w:rPr>
+        <w:t xml:space="preserve">Ejemplo 1. </w:t>
+      </w:r>
+      <w:r>
+        <w:rPr>
+          <w:i/>
+          <w:iCs/>
+          <w:lang w:val="es-ES"/>
+        </w:rPr>
+        <w:t>Acciones Estratégicas</w:t>
+      </w:r>
+      <w:r>
+        <w:rPr>
+          <w:i/>
+          <w:iCs/>
+          <w:lang w:val="es-ES"/>
+        </w:rPr>
+        <w:t xml:space="preserve">, </w:t>
+      </w:r>
+      <w:r>
+        <w:rPr>
+          <w:i/>
+          <w:iCs/>
+          <w:lang w:val="es-ES"/>
+        </w:rPr>
+        <w:t>Meta</w:t>
+      </w:r>
+      <w:r>
+        <w:rPr>
+          <w:i/>
+          <w:iCs/>
+          <w:lang w:val="es-ES"/>
+        </w:rPr>
+        <w:t>s</w:t>
+      </w:r>
+      <w:r>
+        <w:rPr>
+          <w:i/>
+          <w:iCs/>
+          <w:lang w:val="es-ES"/>
+        </w:rPr>
+        <w:t xml:space="preserve"> </w:t>
+      </w:r>
+      <w:r>
+        <w:rPr>
+          <w:i/>
+          <w:iCs/>
+          <w:lang w:val="es-ES"/>
+        </w:rPr>
+        <w:t xml:space="preserve">Generales </w:t>
+      </w:r>
+      <w:r>
+        <w:rPr>
+          <w:i/>
+          <w:iCs/>
+          <w:lang w:val="es-ES"/>
+        </w:rPr>
+        <w:t>Propuesta</w:t>
+      </w:r>
+      <w:r>
+        <w:rPr>
+          <w:i/>
+          <w:iCs/>
+          <w:lang w:val="es-ES"/>
+        </w:rPr>
+        <w:t xml:space="preserve"> y Desarrollo Medición Cuantitativa</w:t>
+      </w:r>
+    </w:p>
+    <w:tbl>
+      <w:tblPr>
+        <w:tblStyle w:val="Tablaconcuadrcula"/>
+        <w:tblW w:w="0" w:type="auto"/>
+        <w:tblLook w:val="04A0" w:firstRow="1" w:lastRow="0" w:firstColumn="1" w:lastColumn="0" w:noHBand="0" w:noVBand="1"/>
+      </w:tblPr>
+      <w:tblGrid>
+        <w:gridCol w:w="2547"/>
+        <w:gridCol w:w="2143"/>
+        <w:gridCol w:w="4148"/>
+      </w:tblGrid>
+      <w:tr>
+        <w:tc>
+          <w:tcPr>
+            <w:tcW w:w="2547" w:type="dxa"/>
+          </w:tcPr>
+          <w:p>
+            <w:pPr>
+              <w:jc w:val="both"/>
+              <w:rPr>
+                <w:b/>
+                <w:bCs/>
+                <w:lang w:val="es-ES"/>
+              </w:rPr>
+            </w:pPr>
+            <w:r>
+              <w:rPr>
+                <w:b/>
+                <w:bCs/>
+                <w:lang w:val="es-ES"/>
+              </w:rPr>
+              <w:t>Acción Programática Estratégica</w:t>
+            </w:r>
+          </w:p>
+        </w:tc>
+        <w:tc>
+          <w:tcPr>
+            <w:tcW w:w="2126" w:type="dxa"/>
+          </w:tcPr>
+          <w:p>
+            <w:pPr>
+              <w:jc w:val="both"/>
+              <w:rPr>
+                <w:b/>
+                <w:bCs/>
+                <w:lang w:val="es-ES"/>
+              </w:rPr>
+            </w:pPr>
+            <w:r>
+              <w:rPr>
+                <w:b/>
+                <w:bCs/>
+                <w:lang w:val="es-ES"/>
+              </w:rPr>
+              <w:t>Metas propuestas</w:t>
+            </w:r>
+          </w:p>
+        </w:tc>
+        <w:tc>
+          <w:tcPr>
+            <w:tcW w:w="4148" w:type="dxa"/>
+          </w:tcPr>
+          <w:p>
+            <w:pPr>
+              <w:jc w:val="center"/>
+              <w:rPr>
+                <w:b/>
+                <w:bCs/>
+                <w:lang w:val="es-ES"/>
+              </w:rPr>
+            </w:pPr>
+            <w:r>
+              <w:rPr>
+                <w:b/>
+                <w:bCs/>
+                <w:lang w:val="es-ES"/>
+              </w:rPr>
+              <w:t>Medición – Cuantitativa - Indicadores</w:t>
+            </w:r>
+          </w:p>
+        </w:tc>
+      </w:tr>
+      <w:tr>
+        <w:trPr>
+          <w:trHeight w:val="2656"/>
+        </w:trPr>
+        <w:tc>
+          <w:tcPr>
+            <w:tcW w:w="2547" w:type="dxa"/>
+          </w:tcPr>
+          <w:p>
+            <w:pPr>
+              <w:pStyle w:val="Prrafodelista"/>
+              <w:numPr>
+                <w:ilvl w:val="0"/>
+                <w:numId w:val="28"/>
+              </w:numPr>
+              <w:ind w:left="0" w:firstLine="0"/>
+              <w:jc w:val="both"/>
+              <w:rPr>
+                <w:lang w:val="es-ES"/>
+              </w:rPr>
+            </w:pPr>
+            <w:r>
+              <w:rPr>
+                <w:lang w:val="es-ES"/>
+              </w:rPr>
+              <w:t>Diseñar e implementar acciones institucionales medioambientales orientadas a aportar a la reducción de la huella de carbono.</w:t>
+            </w:r>
+          </w:p>
+        </w:tc>
+        <w:tc>
+          <w:tcPr>
+            <w:tcW w:w="2126" w:type="dxa"/>
+          </w:tcPr>
+          <w:p>
+            <w:pPr>
+              <w:pStyle w:val="Prrafodelista"/>
+              <w:numPr>
+                <w:ilvl w:val="0"/>
+                <w:numId w:val="30"/>
+              </w:numPr>
+              <w:ind w:left="31" w:hanging="31"/>
+              <w:jc w:val="both"/>
+              <w:rPr>
+                <w:lang w:val="es-ES"/>
+              </w:rPr>
+            </w:pPr>
+            <w:r>
+              <w:rPr>
+                <w:color w:val="FF0000"/>
+                <w:lang w:val="es-ES"/>
+              </w:rPr>
+              <w:t>Implementar</w:t>
+            </w:r>
+            <w:r>
+              <w:rPr>
+                <w:lang w:val="es-ES"/>
+              </w:rPr>
+              <w:t xml:space="preserve">, con </w:t>
+            </w:r>
+            <w:r>
+              <w:rPr>
+                <w:lang w:val="es-ES"/>
+              </w:rPr>
+              <w:t>los miembros de la comunidad</w:t>
+            </w:r>
+            <w:r>
+              <w:rPr>
+                <w:lang w:val="es-ES"/>
+              </w:rPr>
+              <w:t xml:space="preserve">, </w:t>
+            </w:r>
+            <w:r>
+              <w:rPr>
+                <w:lang w:val="es-ES"/>
+              </w:rPr>
+              <w:t xml:space="preserve">la </w:t>
+            </w:r>
+            <w:r>
+              <w:rPr>
+                <w:lang w:val="es-ES"/>
+              </w:rPr>
+              <w:t>F</w:t>
+            </w:r>
+            <w:r>
+              <w:rPr>
+                <w:lang w:val="es-ES"/>
+              </w:rPr>
+              <w:t>ase 1 del programa “Siembra y Cuida un Árbol en la UNAL.</w:t>
+            </w:r>
+          </w:p>
+        </w:tc>
+        <w:tc>
+          <w:tcPr>
+            <w:tcW w:w="4148" w:type="dxa"/>
+          </w:tcPr>
+          <w:p>
+            <w:pPr>
+              <w:rPr>
+                <w:sz w:val="20"/>
+                <w:szCs w:val="20"/>
+                <w:u w:val="single"/>
+                <w:lang w:val="es-ES"/>
+              </w:rPr>
+            </w:pPr>
+            <w:r>
+              <w:rPr>
+                <w:sz w:val="20"/>
+                <w:szCs w:val="20"/>
+                <w:u w:val="single"/>
+                <w:lang w:val="es-ES"/>
+              </w:rPr>
+              <w:t>Nombre</w:t>
+            </w:r>
+            <w:r>
+              <w:rPr>
+                <w:sz w:val="20"/>
+                <w:szCs w:val="20"/>
+                <w:u w:val="single"/>
+                <w:lang w:val="es-ES"/>
+              </w:rPr>
+              <w:t xml:space="preserve"> del indicador</w:t>
+            </w:r>
+            <w:r>
+              <w:rPr>
+                <w:sz w:val="20"/>
+                <w:szCs w:val="20"/>
+                <w:u w:val="single"/>
+                <w:lang w:val="es-ES"/>
+              </w:rPr>
+              <w:t>:</w:t>
+            </w:r>
+          </w:p>
+          <w:p>
+            <w:pPr>
+              <w:rPr>
+                <w:sz w:val="20"/>
+                <w:szCs w:val="20"/>
+                <w:u w:val="single"/>
+                <w:lang w:val="es-ES"/>
+              </w:rPr>
+            </w:pPr>
+          </w:p>
+          <w:p>
+            <w:pPr>
+              <w:rPr>
+                <w:sz w:val="20"/>
+                <w:szCs w:val="20"/>
+                <w:u w:val="single"/>
+                <w:lang w:val="es-ES"/>
+              </w:rPr>
+            </w:pPr>
+            <w:r>
+              <w:rPr>
+                <w:sz w:val="20"/>
+                <w:szCs w:val="20"/>
+                <w:u w:val="single"/>
+                <w:lang w:val="es-ES"/>
+              </w:rPr>
+              <w:t>Fórmula del indicador:</w:t>
+            </w:r>
+          </w:p>
+          <w:p>
+            <w:pPr>
+              <w:rPr>
+                <w:sz w:val="20"/>
+                <w:szCs w:val="20"/>
+                <w:lang w:val="es-ES"/>
+              </w:rPr>
+            </w:pPr>
+          </w:p>
+          <w:p>
+            <w:pPr>
+              <w:rPr>
+                <w:sz w:val="20"/>
+                <w:szCs w:val="20"/>
+                <w:u w:val="single"/>
+                <w:lang w:val="es-ES"/>
+              </w:rPr>
+            </w:pPr>
+            <w:r>
+              <w:rPr>
+                <w:sz w:val="20"/>
+                <w:szCs w:val="20"/>
+                <w:u w:val="single"/>
+                <w:lang w:val="es-ES"/>
+              </w:rPr>
+              <w:t>Línea de Base:</w:t>
+            </w:r>
+          </w:p>
+          <w:p>
+            <w:pPr>
+              <w:rPr>
+                <w:sz w:val="20"/>
+                <w:szCs w:val="20"/>
+                <w:u w:val="single"/>
+                <w:lang w:val="es-ES"/>
+              </w:rPr>
+            </w:pPr>
+          </w:p>
+          <w:p>
+            <w:pPr>
+              <w:rPr>
+                <w:sz w:val="20"/>
+                <w:szCs w:val="20"/>
+                <w:u w:val="single"/>
+                <w:lang w:val="es-ES"/>
+              </w:rPr>
+            </w:pPr>
+            <w:r>
+              <w:rPr>
+                <w:sz w:val="20"/>
+                <w:szCs w:val="20"/>
+                <w:u w:val="single"/>
+                <w:lang w:val="es-ES"/>
+              </w:rPr>
+              <w:t>Meta o rango de cumplimiento:</w:t>
+            </w:r>
+          </w:p>
+          <w:p>
+            <w:pPr>
+              <w:rPr>
+                <w:sz w:val="20"/>
+                <w:szCs w:val="20"/>
+                <w:lang w:val="es-ES"/>
+              </w:rPr>
+            </w:pPr>
+          </w:p>
+          <w:p>
+            <w:pPr>
+              <w:rPr>
+                <w:sz w:val="20"/>
+                <w:szCs w:val="20"/>
+                <w:u w:val="single"/>
+                <w:lang w:val="es-ES"/>
+              </w:rPr>
+            </w:pPr>
+            <w:r>
+              <w:rPr>
+                <w:sz w:val="20"/>
+                <w:szCs w:val="20"/>
+                <w:u w:val="single"/>
+                <w:lang w:val="es-ES"/>
+              </w:rPr>
+              <w:t>Tipo de acumulación</w:t>
+            </w:r>
+            <w:r>
+              <w:rPr>
+                <w:sz w:val="20"/>
+                <w:szCs w:val="20"/>
+                <w:u w:val="single"/>
+                <w:lang w:val="es-ES"/>
+              </w:rPr>
+              <w:t>:</w:t>
+            </w:r>
+          </w:p>
+          <w:p>
+            <w:pPr>
+              <w:rPr>
+                <w:sz w:val="20"/>
+                <w:szCs w:val="20"/>
+                <w:u w:val="single"/>
+                <w:lang w:val="es-ES"/>
+              </w:rPr>
+            </w:pPr>
+          </w:p>
+          <w:p>
+            <w:pPr>
+              <w:rPr>
+                <w:sz w:val="20"/>
+                <w:szCs w:val="20"/>
+                <w:u w:val="single"/>
+                <w:lang w:val="es-ES"/>
+              </w:rPr>
+            </w:pPr>
+            <w:r>
+              <w:rPr>
+                <w:sz w:val="20"/>
+                <w:szCs w:val="20"/>
+                <w:u w:val="single"/>
+                <w:lang w:val="es-ES"/>
+              </w:rPr>
+              <w:t>Fuente de datos:</w:t>
+            </w:r>
+          </w:p>
+          <w:p>
+            <w:pPr>
+              <w:rPr>
+                <w:sz w:val="20"/>
+                <w:szCs w:val="20"/>
+                <w:lang w:val="es-ES"/>
+              </w:rPr>
+            </w:pPr>
+          </w:p>
+          <w:p>
+            <w:pPr>
+              <w:rPr>
+                <w:sz w:val="20"/>
+                <w:szCs w:val="20"/>
+                <w:lang w:val="es-ES"/>
+              </w:rPr>
+            </w:pPr>
+            <w:r>
+              <w:rPr>
+                <w:sz w:val="20"/>
+                <w:szCs w:val="20"/>
+                <w:u w:val="single"/>
+                <w:lang w:val="es-ES"/>
+              </w:rPr>
+              <w:t>Periodicidad de medición:</w:t>
+            </w:r>
+          </w:p>
+          <w:p>
+            <w:pPr>
+              <w:rPr>
+                <w:sz w:val="20"/>
+                <w:szCs w:val="20"/>
+                <w:lang w:val="es-ES"/>
+              </w:rPr>
+            </w:pPr>
+          </w:p>
+        </w:tc>
+      </w:tr>
+    </w:tbl>
+    <w:p>
+      <w:pPr>
+        <w:jc w:val="both"/>
+        <w:rPr>
+          <w:b/>
+          <w:bCs/>
+          <w:i/>
+          <w:iCs/>
+          <w:lang w:val="es-ES"/>
+        </w:rPr>
+      </w:pPr>
+    </w:p>
+    <w:p>
+      <w:pPr>
+        <w:jc w:val="both"/>
+        <w:rPr>
+          <w:lang w:val="es-ES"/>
+        </w:rPr>
+      </w:pPr>
+    </w:p>
+    <w:p>
+      <w:pPr>
+        <w:jc w:val="both"/>
+        <w:rPr>
+          <w:lang w:val="es-ES"/>
+        </w:rPr>
+      </w:pPr>
+      <w:r>
+        <w:rPr>
+          <w:lang w:val="es-ES"/>
+        </w:rPr>
+        <w:t>Fuente de información</w:t>
+      </w:r>
+    </w:p>
+    <w:p>
+      <w:pPr>
+        <w:jc w:val="both"/>
+        <w:rPr>
+          <w:lang w:val="es-ES"/>
+        </w:rPr>
+      </w:pPr>
+    </w:p>
+    <w:p>
+      <w:pPr>
+        <w:jc w:val="both"/>
+        <w:rPr>
+          <w:lang w:val="es-ES"/>
+        </w:rPr>
+      </w:pPr>
+      <w:r>
+        <w:rPr>
+          <w:lang w:val="es-ES"/>
+        </w:rPr>
+        <w:t xml:space="preserve">La Tabla 3 presenta </w:t>
+      </w:r>
+      <w:r>
+        <w:rPr>
+          <w:lang w:val="es-ES"/>
+        </w:rPr>
+        <w:t xml:space="preserve">la propuesta de </w:t>
+      </w:r>
+      <w:r>
+        <w:rPr>
+          <w:lang w:val="es-ES"/>
+        </w:rPr>
+        <w:t xml:space="preserve">los tipos de </w:t>
+      </w:r>
+      <w:r>
+        <w:rPr>
+          <w:lang w:val="es-ES"/>
+        </w:rPr>
+        <w:t xml:space="preserve">indicadores </w:t>
+      </w:r>
+      <w:r>
+        <w:rPr>
+          <w:lang w:val="es-ES"/>
+        </w:rPr>
+        <w:t>correspondientes para</w:t>
+      </w:r>
+      <w:r>
+        <w:rPr>
+          <w:lang w:val="es-ES"/>
+        </w:rPr>
+        <w:t xml:space="preserve"> cada una de las </w:t>
+      </w:r>
+      <w:r>
+        <w:rPr>
+          <w:lang w:val="es-ES"/>
+        </w:rPr>
+        <w:t>cuatro</w:t>
+      </w:r>
+      <w:r>
+        <w:rPr>
+          <w:lang w:val="es-ES"/>
+        </w:rPr>
+        <w:t xml:space="preserve"> metas</w:t>
+      </w:r>
+      <w:r>
+        <w:rPr>
+          <w:lang w:val="es-ES"/>
+        </w:rPr>
+        <w:t xml:space="preserve"> definidas en</w:t>
+      </w:r>
+      <w:r>
+        <w:rPr>
+          <w:lang w:val="es-ES"/>
+        </w:rPr>
+        <w:t xml:space="preserve"> esta propuesta y contenidas en la</w:t>
+      </w:r>
+      <w:r>
+        <w:rPr>
+          <w:lang w:val="es-ES"/>
+        </w:rPr>
+        <w:t xml:space="preserve"> Tabla 2</w:t>
+      </w:r>
+      <w:r>
+        <w:rPr>
+          <w:lang w:val="es-ES"/>
+        </w:rPr>
+        <w:t>.</w:t>
+      </w:r>
+    </w:p>
+    <w:p>
+      <w:pPr>
+        <w:jc w:val="both"/>
+        <w:rPr>
+          <w:i/>
+          <w:iCs/>
+          <w:lang w:val="es-ES"/>
+        </w:rPr>
+      </w:pPr>
+      <w:r>
+        <w:rPr>
+          <w:i/>
+          <w:iCs/>
+          <w:lang w:val="es-ES"/>
+        </w:rPr>
+        <w:lastRenderedPageBreak/>
         <w:t xml:space="preserve">Tabla </w:t>
       </w:r>
       <w:r>
@@ -2711,7 +6309,7 @@
               <w:pStyle w:val="Prrafodelista"/>
               <w:numPr>
                 <w:ilvl w:val="0"/>
-                <w:numId w:val="15"/>
+                <w:numId w:val="28"/>
               </w:numPr>
               <w:ind w:left="164" w:hanging="142"/>
               <w:jc w:val="both"/>
@@ -2736,7 +6334,7 @@
               <w:pStyle w:val="Prrafodelista"/>
               <w:numPr>
                 <w:ilvl w:val="0"/>
-                <w:numId w:val="13"/>
+                <w:numId w:val="30"/>
               </w:numPr>
               <w:ind w:left="172" w:hanging="142"/>
               <w:jc w:val="both"/>
@@ -2840,7 +6438,7 @@
               <w:pStyle w:val="Prrafodelista"/>
               <w:numPr>
                 <w:ilvl w:val="0"/>
-                <w:numId w:val="15"/>
+                <w:numId w:val="28"/>
               </w:numPr>
               <w:ind w:left="164" w:hanging="142"/>
               <w:jc w:val="both"/>
@@ -2865,7 +6463,7 @@
               <w:pStyle w:val="Prrafodelista"/>
               <w:numPr>
                 <w:ilvl w:val="0"/>
-                <w:numId w:val="13"/>
+                <w:numId w:val="30"/>
               </w:numPr>
               <w:ind w:left="172" w:hanging="142"/>
               <w:jc w:val="both"/>
@@ -2940,7 +6538,7 @@
               <w:pStyle w:val="Prrafodelista"/>
               <w:numPr>
                 <w:ilvl w:val="0"/>
-                <w:numId w:val="15"/>
+                <w:numId w:val="28"/>
               </w:numPr>
               <w:ind w:left="164" w:hanging="142"/>
               <w:jc w:val="both"/>
@@ -2965,7 +6563,7 @@
               <w:pStyle w:val="Prrafodelista"/>
               <w:numPr>
                 <w:ilvl w:val="0"/>
-                <w:numId w:val="13"/>
+                <w:numId w:val="30"/>
               </w:numPr>
               <w:ind w:left="172" w:hanging="142"/>
               <w:jc w:val="both"/>
@@ -3053,7 +6651,7 @@
               <w:pStyle w:val="Prrafodelista"/>
               <w:numPr>
                 <w:ilvl w:val="0"/>
-                <w:numId w:val="13"/>
+                <w:numId w:val="30"/>
               </w:numPr>
               <w:ind w:left="172" w:hanging="142"/>
               <w:jc w:val="both"/>
@@ -3416,7 +7014,6 @@
           <w:iCs/>
           <w:lang w:val="es-ES"/>
         </w:rPr>
-        <w:lastRenderedPageBreak/>
         <w:t>Tabla 4</w:t>
       </w:r>
       <w:r>
@@ -3483,547 +7080,19 @@
         </w:rPr>
         <w:t>.</w:t>
       </w:r>
-    </w:p>
-    <w:tbl>
-      <w:tblPr>
-        <w:tblStyle w:val="Tablaconcuadrcula"/>
-        <w:tblW w:w="8364" w:type="dxa"/>
-        <w:tblInd w:w="-5" w:type="dxa"/>
-        <w:tblLook w:val="04A0" w:firstRow="1" w:lastRow="0" w:firstColumn="1" w:lastColumn="0" w:noHBand="0" w:noVBand="1"/>
-      </w:tblPr>
-      <w:tblGrid>
-        <w:gridCol w:w="1684"/>
-        <w:gridCol w:w="1604"/>
-        <w:gridCol w:w="1721"/>
-        <w:gridCol w:w="3355"/>
-      </w:tblGrid>
-      <w:tr>
-        <w:trPr>
-          <w:trHeight w:val="269"/>
-        </w:trPr>
-        <w:tc>
-          <w:tcPr>
-            <w:tcW w:w="1684" w:type="dxa"/>
-            <w:vMerge w:val="restart"/>
-          </w:tcPr>
-          <w:p>
-            <w:pPr>
-              <w:jc w:val="both"/>
-              <w:rPr>
-                <w:b/>
-                <w:bCs/>
-                <w:lang w:val="es-ES"/>
-              </w:rPr>
-            </w:pPr>
-            <w:r>
-              <w:rPr>
-                <w:b/>
-                <w:bCs/>
-                <w:lang w:val="es-ES"/>
-              </w:rPr>
-              <w:t>Acción Programática Estratégica</w:t>
-            </w:r>
-          </w:p>
-        </w:tc>
-        <w:tc>
-          <w:tcPr>
-            <w:tcW w:w="1604" w:type="dxa"/>
-            <w:vMerge w:val="restart"/>
-          </w:tcPr>
-          <w:p>
-            <w:pPr>
-              <w:jc w:val="center"/>
-              <w:rPr>
-                <w:b/>
-                <w:bCs/>
-                <w:lang w:val="es-ES"/>
-              </w:rPr>
-            </w:pPr>
-            <w:r>
-              <w:rPr>
-                <w:b/>
-                <w:bCs/>
-                <w:lang w:val="es-ES"/>
-              </w:rPr>
-              <w:t>Metas propuestas</w:t>
-            </w:r>
-          </w:p>
-        </w:tc>
-        <w:tc>
-          <w:tcPr>
-            <w:tcW w:w="1721" w:type="dxa"/>
-            <w:vMerge w:val="restart"/>
-          </w:tcPr>
-          <w:p>
-            <w:pPr>
-              <w:jc w:val="center"/>
-              <w:rPr>
-                <w:b/>
-                <w:bCs/>
-                <w:lang w:val="es-ES"/>
-              </w:rPr>
-            </w:pPr>
-            <w:r>
-              <w:rPr>
-                <w:b/>
-                <w:bCs/>
-                <w:lang w:val="es-ES"/>
-              </w:rPr>
-              <w:t>Tipo de Indicador</w:t>
-            </w:r>
-            <w:r>
-              <w:rPr>
-                <w:b/>
-                <w:bCs/>
-                <w:lang w:val="es-ES"/>
-              </w:rPr>
-              <w:t xml:space="preserve"> - Cualitativo</w:t>
-            </w:r>
-          </w:p>
-        </w:tc>
-        <w:tc>
-          <w:tcPr>
-            <w:tcW w:w="3355" w:type="dxa"/>
-            <w:vMerge w:val="restart"/>
-          </w:tcPr>
-          <w:p>
-            <w:pPr>
-              <w:jc w:val="center"/>
-              <w:rPr>
-                <w:b/>
-                <w:bCs/>
-                <w:lang w:val="es-ES"/>
-              </w:rPr>
-            </w:pPr>
-            <w:r>
-              <w:rPr>
-                <w:b/>
-                <w:bCs/>
-                <w:lang w:val="es-ES"/>
-              </w:rPr>
-              <w:t xml:space="preserve">Características Indicador </w:t>
-            </w:r>
-          </w:p>
-        </w:tc>
-      </w:tr>
-      <w:tr>
-        <w:trPr>
-          <w:trHeight w:val="269"/>
-        </w:trPr>
-        <w:tc>
-          <w:tcPr>
-            <w:tcW w:w="1684" w:type="dxa"/>
-            <w:vMerge/>
-          </w:tcPr>
-          <w:p>
-            <w:pPr>
-              <w:jc w:val="both"/>
-              <w:rPr>
-                <w:b/>
-                <w:bCs/>
-                <w:lang w:val="es-ES"/>
-              </w:rPr>
-            </w:pPr>
-          </w:p>
-        </w:tc>
-        <w:tc>
-          <w:tcPr>
-            <w:tcW w:w="1604" w:type="dxa"/>
-            <w:vMerge/>
-          </w:tcPr>
-          <w:p>
-            <w:pPr>
-              <w:jc w:val="both"/>
-              <w:rPr>
-                <w:b/>
-                <w:bCs/>
-                <w:lang w:val="es-ES"/>
-              </w:rPr>
-            </w:pPr>
-          </w:p>
-        </w:tc>
-        <w:tc>
-          <w:tcPr>
-            <w:tcW w:w="1721" w:type="dxa"/>
-            <w:vMerge/>
-          </w:tcPr>
-          <w:p>
-            <w:pPr>
-              <w:jc w:val="both"/>
-              <w:rPr>
-                <w:b/>
-                <w:bCs/>
-                <w:lang w:val="es-ES"/>
-              </w:rPr>
-            </w:pPr>
-          </w:p>
-        </w:tc>
-        <w:tc>
-          <w:tcPr>
-            <w:tcW w:w="3355" w:type="dxa"/>
-            <w:vMerge/>
-          </w:tcPr>
-          <w:p>
-            <w:pPr>
-              <w:jc w:val="both"/>
-              <w:rPr>
-                <w:b/>
-                <w:bCs/>
-                <w:lang w:val="es-ES"/>
-              </w:rPr>
-            </w:pPr>
-          </w:p>
-        </w:tc>
-      </w:tr>
-      <w:tr>
-        <w:tc>
-          <w:tcPr>
-            <w:tcW w:w="1684" w:type="dxa"/>
-          </w:tcPr>
-          <w:p>
-            <w:pPr>
-              <w:pStyle w:val="Prrafodelista"/>
-              <w:numPr>
-                <w:ilvl w:val="0"/>
-                <w:numId w:val="17"/>
-              </w:numPr>
-              <w:ind w:left="0" w:firstLine="0"/>
-              <w:jc w:val="both"/>
-              <w:rPr>
-                <w:lang w:val="es-ES"/>
-              </w:rPr>
-            </w:pPr>
-            <w:r>
-              <w:rPr>
-                <w:lang w:val="es-ES"/>
-              </w:rPr>
-              <w:t>Definir los lineamientos institucionales requeridos para la adquisición y uso de vehículos aéreos no tripulados en los campus de la Universidad Nacional de Colombia.</w:t>
-            </w:r>
-          </w:p>
-        </w:tc>
-        <w:tc>
-          <w:tcPr>
-            <w:tcW w:w="1604" w:type="dxa"/>
-          </w:tcPr>
-          <w:p>
-            <w:pPr>
-              <w:pStyle w:val="Prrafodelista"/>
-              <w:numPr>
-                <w:ilvl w:val="0"/>
-                <w:numId w:val="16"/>
-              </w:numPr>
-              <w:ind w:left="136" w:hanging="136"/>
-              <w:jc w:val="both"/>
-              <w:rPr>
-                <w:lang w:val="es-ES"/>
-              </w:rPr>
-            </w:pPr>
-            <w:r>
-              <w:rPr>
-                <w:lang w:val="es-ES"/>
-              </w:rPr>
-              <w:t>Diseñar una política orientada a la regulación para la adquisición y uso de drones en la Universidad Nacional de Colombia.</w:t>
-            </w:r>
-          </w:p>
-        </w:tc>
-        <w:tc>
-          <w:tcPr>
-            <w:tcW w:w="1721" w:type="dxa"/>
-          </w:tcPr>
-          <w:p>
-            <w:pPr>
-              <w:jc w:val="center"/>
-              <w:rPr>
-                <w:lang w:val="es-ES"/>
-              </w:rPr>
-            </w:pPr>
-          </w:p>
-          <w:p>
-            <w:pPr>
-              <w:jc w:val="center"/>
-              <w:rPr>
-                <w:lang w:val="es-ES"/>
-              </w:rPr>
-            </w:pPr>
-          </w:p>
-          <w:p>
-            <w:pPr>
-              <w:jc w:val="center"/>
-              <w:rPr>
-                <w:lang w:val="es-ES"/>
-              </w:rPr>
-            </w:pPr>
-            <w:r>
-              <w:rPr>
-                <w:lang w:val="es-ES"/>
-              </w:rPr>
-              <w:t>Cualitativo</w:t>
-            </w:r>
-          </w:p>
-        </w:tc>
-        <w:tc>
-          <w:tcPr>
-            <w:tcW w:w="3355" w:type="dxa"/>
-          </w:tcPr>
-          <w:p>
-            <w:pPr>
-              <w:pStyle w:val="Prrafodelista"/>
-              <w:ind w:left="40"/>
-              <w:rPr>
-                <w:u w:val="single"/>
-                <w:lang w:val="es-ES"/>
-              </w:rPr>
-            </w:pPr>
-            <w:r>
-              <w:rPr>
-                <w:u w:val="single"/>
-                <w:lang w:val="es-ES"/>
-              </w:rPr>
-              <w:t>Línea de Base</w:t>
-            </w:r>
-          </w:p>
-          <w:p>
-            <w:pPr>
-              <w:pStyle w:val="Prrafodelista"/>
-              <w:ind w:left="40"/>
-              <w:rPr>
-                <w:u w:val="single"/>
-                <w:lang w:val="es-ES"/>
-              </w:rPr>
-            </w:pPr>
-          </w:p>
-          <w:p>
-            <w:pPr>
-              <w:pStyle w:val="Prrafodelista"/>
-              <w:numPr>
-                <w:ilvl w:val="0"/>
-                <w:numId w:val="9"/>
-              </w:numPr>
-              <w:rPr>
-                <w:lang w:val="es-ES"/>
-              </w:rPr>
-            </w:pPr>
-            <w:r>
-              <w:rPr>
-                <w:lang w:val="es-ES"/>
-              </w:rPr>
-              <w:t>Apéndice 13, norma RAC 91 (</w:t>
-            </w:r>
-            <w:r>
-              <w:t>operación de sistemas de aeronaves no tripuladas, UAS</w:t>
-            </w:r>
-            <w:r>
-              <w:t>),</w:t>
-            </w:r>
-            <w:r>
-              <w:t xml:space="preserve"> de la Aeronáutica Civil.</w:t>
-            </w:r>
-          </w:p>
-          <w:p>
-            <w:pPr>
-              <w:pStyle w:val="Prrafodelista"/>
-              <w:numPr>
-                <w:ilvl w:val="0"/>
-                <w:numId w:val="9"/>
-              </w:numPr>
-              <w:rPr>
-                <w:lang w:val="es-ES"/>
-              </w:rPr>
-            </w:pPr>
-            <w:r>
-              <w:t>Inventario de drones existentes en la UNAL, así como de responsables en el uso de estos.</w:t>
-            </w:r>
-          </w:p>
-          <w:p>
-            <w:pPr>
-              <w:pStyle w:val="Prrafodelista"/>
-              <w:ind w:left="40"/>
-              <w:rPr>
-                <w:u w:val="single"/>
-                <w:lang w:val="es-ES"/>
-              </w:rPr>
-            </w:pPr>
-          </w:p>
-          <w:p>
-            <w:pPr>
-              <w:pStyle w:val="Prrafodelista"/>
-              <w:ind w:left="40"/>
-              <w:rPr>
-                <w:u w:val="single"/>
-                <w:lang w:val="es-ES"/>
-              </w:rPr>
-            </w:pPr>
-            <w:r>
-              <w:rPr>
-                <w:u w:val="single"/>
-                <w:lang w:val="es-ES"/>
-              </w:rPr>
-              <w:t>Hitos</w:t>
-            </w:r>
-          </w:p>
-          <w:p>
-            <w:pPr>
-              <w:pStyle w:val="Prrafodelista"/>
-              <w:ind w:left="40"/>
-              <w:rPr>
-                <w:u w:val="single"/>
-                <w:lang w:val="es-ES"/>
-              </w:rPr>
-            </w:pPr>
-          </w:p>
-          <w:p>
-            <w:pPr>
-              <w:pStyle w:val="Prrafodelista"/>
-              <w:numPr>
-                <w:ilvl w:val="0"/>
-                <w:numId w:val="9"/>
-              </w:numPr>
-              <w:rPr>
-                <w:lang w:val="es-ES"/>
-              </w:rPr>
-            </w:pPr>
-            <w:r>
-              <w:rPr>
-                <w:lang w:val="es-ES"/>
-              </w:rPr>
-              <w:t>Documento con revisión documental sobre políticas orientadas a la regulación de vehículos aéreos.</w:t>
-            </w:r>
-          </w:p>
-          <w:p>
-            <w:pPr>
-              <w:pStyle w:val="Prrafodelista"/>
-              <w:numPr>
-                <w:ilvl w:val="0"/>
-                <w:numId w:val="9"/>
-              </w:numPr>
-              <w:rPr>
-                <w:lang w:val="es-ES"/>
-              </w:rPr>
-            </w:pPr>
-            <w:r>
-              <w:rPr>
-                <w:lang w:val="es-ES"/>
-              </w:rPr>
-              <w:t xml:space="preserve">Diseñar la política </w:t>
-            </w:r>
-          </w:p>
-          <w:p>
-            <w:pPr>
-              <w:pStyle w:val="Prrafodelista"/>
-              <w:numPr>
-                <w:ilvl w:val="0"/>
-                <w:numId w:val="9"/>
-              </w:numPr>
-              <w:rPr>
-                <w:lang w:val="es-ES"/>
-              </w:rPr>
-            </w:pPr>
-            <w:r>
-              <w:rPr>
-                <w:lang w:val="es-ES"/>
-              </w:rPr>
-              <w:t>Presentar y aprobar la política por parte de los cuerpos colegiados y demás instancias requeridas.</w:t>
-            </w:r>
-          </w:p>
-          <w:p>
-            <w:pPr>
-              <w:pStyle w:val="Prrafodelista"/>
-              <w:numPr>
-                <w:ilvl w:val="0"/>
-                <w:numId w:val="9"/>
-              </w:numPr>
-              <w:rPr>
-                <w:b/>
-                <w:bCs/>
-                <w:i/>
-                <w:iCs/>
-                <w:u w:val="single"/>
-                <w:lang w:val="es-ES"/>
-              </w:rPr>
-            </w:pPr>
-            <w:r>
-              <w:rPr>
-                <w:lang w:val="es-ES"/>
-              </w:rPr>
-              <w:t>Socializar la política en la comunidad universitaria.</w:t>
-            </w:r>
-          </w:p>
-          <w:p>
-            <w:pPr>
-              <w:pStyle w:val="Prrafodelista"/>
-              <w:ind w:left="395"/>
-              <w:rPr>
-                <w:b/>
-                <w:bCs/>
-                <w:i/>
-                <w:iCs/>
-                <w:u w:val="single"/>
-                <w:lang w:val="es-ES"/>
-              </w:rPr>
-            </w:pPr>
-          </w:p>
-          <w:p>
-            <w:pPr>
-              <w:pStyle w:val="Prrafodelista"/>
-              <w:ind w:left="0"/>
-              <w:rPr>
-                <w:u w:val="single"/>
-                <w:lang w:val="es-ES"/>
-              </w:rPr>
-            </w:pPr>
-            <w:r>
-              <w:rPr>
-                <w:u w:val="single"/>
-                <w:lang w:val="es-ES"/>
-              </w:rPr>
-              <w:t>Periodicidad de seguimiento</w:t>
-            </w:r>
-            <w:r>
-              <w:rPr>
-                <w:u w:val="single"/>
-                <w:lang w:val="es-ES"/>
-              </w:rPr>
-              <w:t>:</w:t>
-            </w:r>
-          </w:p>
-          <w:p>
-            <w:pPr>
-              <w:pStyle w:val="Prrafodelista"/>
-              <w:ind w:left="0"/>
-              <w:rPr>
-                <w:u w:val="single"/>
-                <w:lang w:val="es-ES"/>
-              </w:rPr>
-            </w:pPr>
-          </w:p>
-          <w:p>
-            <w:pPr>
-              <w:rPr>
-                <w:lang w:val="es-ES"/>
-              </w:rPr>
-            </w:pPr>
-            <w:r>
-              <w:rPr>
-                <w:lang w:val="es-ES"/>
-              </w:rPr>
-              <w:t>Trimestral</w:t>
-            </w:r>
-          </w:p>
-        </w:tc>
-      </w:tr>
-    </w:tbl>
-    <w:p>
-      <w:pPr>
-        <w:jc w:val="both"/>
-        <w:rPr>
-          <w:lang w:val="es-ES"/>
-        </w:rPr>
-      </w:pPr>
     </w:p>
     <w:p>
       <w:pPr>
         <w:jc w:val="both"/>
         <w:rPr>
+          <w:lang w:val="es-ES"/>
+        </w:rPr>
+      </w:pPr>
+    </w:p>
+    <w:p>
+      <w:pPr>
+        <w:jc w:val="both"/>
+        <w:rPr>
           <w:i/>
           <w:iCs/>
           <w:lang w:val="es-ES"/>
@@ -4038,790 +7107,6 @@
         <w:t>Tabla 4B.  Acción Estratégica Hipotética, Meta Propuesta y Descripción Indicador Cuantitativo.</w:t>
       </w:r>
     </w:p>
-    <w:tbl>
-      <w:tblPr>
-        <w:tblStyle w:val="Tablaconcuadrcula"/>
-        <w:tblW w:w="8364" w:type="dxa"/>
-        <w:tblInd w:w="-5" w:type="dxa"/>
-        <w:tblLook w:val="04A0" w:firstRow="1" w:lastRow="0" w:firstColumn="1" w:lastColumn="0" w:noHBand="0" w:noVBand="1"/>
-      </w:tblPr>
-      <w:tblGrid>
-        <w:gridCol w:w="1837"/>
-        <w:gridCol w:w="1824"/>
-        <w:gridCol w:w="1416"/>
-        <w:gridCol w:w="3287"/>
-      </w:tblGrid>
-      <w:tr>
-        <w:trPr>
-          <w:trHeight w:val="269"/>
-        </w:trPr>
-        <w:tc>
-          <w:tcPr>
-            <w:tcW w:w="1790" w:type="dxa"/>
-            <w:vMerge w:val="restart"/>
-          </w:tcPr>
-          <w:p>
-            <w:pPr>
-              <w:jc w:val="both"/>
-              <w:rPr>
-                <w:b/>
-                <w:bCs/>
-                <w:lang w:val="es-ES"/>
-              </w:rPr>
-            </w:pPr>
-            <w:r>
-              <w:rPr>
-                <w:b/>
-                <w:bCs/>
-                <w:lang w:val="es-ES"/>
-              </w:rPr>
-              <w:t>Acción Programática Estratégica</w:t>
-            </w:r>
-          </w:p>
-        </w:tc>
-        <w:tc>
-          <w:tcPr>
-            <w:tcW w:w="1604" w:type="dxa"/>
-            <w:vMerge w:val="restart"/>
-          </w:tcPr>
-          <w:p>
-            <w:pPr>
-              <w:jc w:val="center"/>
-              <w:rPr>
-                <w:b/>
-                <w:bCs/>
-                <w:lang w:val="es-ES"/>
-              </w:rPr>
-            </w:pPr>
-            <w:r>
-              <w:rPr>
-                <w:b/>
-                <w:bCs/>
-                <w:lang w:val="es-ES"/>
-              </w:rPr>
-              <w:t>Metas propuestas</w:t>
-            </w:r>
-          </w:p>
-        </w:tc>
-        <w:tc>
-          <w:tcPr>
-            <w:tcW w:w="1426" w:type="dxa"/>
-            <w:vMerge w:val="restart"/>
-          </w:tcPr>
-          <w:p>
-            <w:pPr>
-              <w:jc w:val="center"/>
-              <w:rPr>
-                <w:b/>
-                <w:bCs/>
-                <w:lang w:val="es-ES"/>
-              </w:rPr>
-            </w:pPr>
-            <w:r>
-              <w:rPr>
-                <w:b/>
-                <w:bCs/>
-                <w:lang w:val="es-ES"/>
-              </w:rPr>
-              <w:t>Tipo de Indicador</w:t>
-            </w:r>
-            <w:r>
-              <w:rPr>
-                <w:b/>
-                <w:bCs/>
-                <w:lang w:val="es-ES"/>
-              </w:rPr>
-              <w:t xml:space="preserve"> - Cuantitativo</w:t>
-            </w:r>
-          </w:p>
-        </w:tc>
-        <w:tc>
-          <w:tcPr>
-            <w:tcW w:w="3544" w:type="dxa"/>
-            <w:vMerge w:val="restart"/>
-          </w:tcPr>
-          <w:p>
-            <w:pPr>
-              <w:jc w:val="center"/>
-              <w:rPr>
-                <w:b/>
-                <w:bCs/>
-                <w:lang w:val="es-ES"/>
-              </w:rPr>
-            </w:pPr>
-            <w:r>
-              <w:rPr>
-                <w:b/>
-                <w:bCs/>
-                <w:lang w:val="es-ES"/>
-              </w:rPr>
-              <w:t xml:space="preserve">Características Indicador </w:t>
-            </w:r>
-          </w:p>
-        </w:tc>
-      </w:tr>
-      <w:tr>
-        <w:trPr>
-          <w:trHeight w:val="269"/>
-        </w:trPr>
-        <w:tc>
-          <w:tcPr>
-            <w:tcW w:w="1790" w:type="dxa"/>
-            <w:vMerge/>
-          </w:tcPr>
-          <w:p>
-            <w:pPr>
-              <w:jc w:val="both"/>
-              <w:rPr>
-                <w:b/>
-                <w:bCs/>
-                <w:lang w:val="es-ES"/>
-              </w:rPr>
-            </w:pPr>
-          </w:p>
-        </w:tc>
-        <w:tc>
-          <w:tcPr>
-            <w:tcW w:w="1604" w:type="dxa"/>
-            <w:vMerge/>
-          </w:tcPr>
-          <w:p>
-            <w:pPr>
-              <w:jc w:val="both"/>
-              <w:rPr>
-                <w:b/>
-                <w:bCs/>
-                <w:lang w:val="es-ES"/>
-              </w:rPr>
-            </w:pPr>
-          </w:p>
-        </w:tc>
-        <w:tc>
-          <w:tcPr>
-            <w:tcW w:w="1426" w:type="dxa"/>
-            <w:vMerge/>
-          </w:tcPr>
-          <w:p>
-            <w:pPr>
-              <w:jc w:val="both"/>
-              <w:rPr>
-                <w:b/>
-                <w:bCs/>
-                <w:lang w:val="es-ES"/>
-              </w:rPr>
-            </w:pPr>
-          </w:p>
-        </w:tc>
-        <w:tc>
-          <w:tcPr>
-            <w:tcW w:w="3544" w:type="dxa"/>
-            <w:vMerge/>
-          </w:tcPr>
-          <w:p>
-            <w:pPr>
-              <w:jc w:val="both"/>
-              <w:rPr>
-                <w:b/>
-                <w:bCs/>
-                <w:lang w:val="es-ES"/>
-              </w:rPr>
-            </w:pPr>
-          </w:p>
-        </w:tc>
-      </w:tr>
-      <w:tr>
-        <w:tc>
-          <w:tcPr>
-            <w:tcW w:w="1790" w:type="dxa"/>
-          </w:tcPr>
-          <w:p>
-            <w:pPr>
-              <w:pStyle w:val="Prrafodelista"/>
-              <w:numPr>
-                <w:ilvl w:val="0"/>
-                <w:numId w:val="17"/>
-              </w:numPr>
-              <w:ind w:left="37" w:hanging="37"/>
-              <w:jc w:val="both"/>
-              <w:rPr>
-                <w:lang w:val="es-ES"/>
-              </w:rPr>
-            </w:pPr>
-            <w:r>
-              <w:rPr>
-                <w:lang w:val="es-ES"/>
-              </w:rPr>
-              <w:t xml:space="preserve">Fortalecer y aumentar la </w:t>
-            </w:r>
-            <w:r>
-              <w:rPr>
-                <w:lang w:val="es-ES"/>
-              </w:rPr>
-              <w:lastRenderedPageBreak/>
-              <w:t>cobertura de los programas pertenecientes al Área de Gestión y Fomento Socioeconómico de la Universidad.</w:t>
-            </w:r>
-          </w:p>
-        </w:tc>
-        <w:tc>
-          <w:tcPr>
-            <w:tcW w:w="1604" w:type="dxa"/>
-          </w:tcPr>
-          <w:p>
-            <w:pPr>
-              <w:pStyle w:val="Prrafodelista"/>
-              <w:numPr>
-                <w:ilvl w:val="0"/>
-                <w:numId w:val="16"/>
-              </w:numPr>
-              <w:ind w:left="136" w:hanging="136"/>
-              <w:jc w:val="both"/>
-              <w:rPr>
-                <w:lang w:val="es-ES"/>
-              </w:rPr>
-            </w:pPr>
-            <w:r>
-              <w:rPr>
-                <w:lang w:val="es-ES"/>
-              </w:rPr>
-              <w:lastRenderedPageBreak/>
-              <w:t xml:space="preserve">Aumentar la </w:t>
-            </w:r>
-            <w:r>
-              <w:rPr>
-                <w:lang w:val="es-ES"/>
-              </w:rPr>
-              <w:t xml:space="preserve">cobertura de </w:t>
-            </w:r>
-            <w:r>
-              <w:rPr>
-                <w:lang w:val="es-ES"/>
-              </w:rPr>
-              <w:lastRenderedPageBreak/>
-              <w:t>estudiantes de pregrado beneficiarios del Programa de Apoyo Alimentario.</w:t>
-            </w:r>
-          </w:p>
-        </w:tc>
-        <w:tc>
-          <w:tcPr>
-            <w:tcW w:w="1426" w:type="dxa"/>
-          </w:tcPr>
-          <w:p>
-            <w:pPr>
-              <w:jc w:val="center"/>
-              <w:rPr>
-                <w:lang w:val="es-ES"/>
-              </w:rPr>
-            </w:pPr>
-          </w:p>
-          <w:p>
-            <w:pPr>
-              <w:jc w:val="center"/>
-              <w:rPr>
-                <w:lang w:val="es-ES"/>
-              </w:rPr>
-            </w:pPr>
-          </w:p>
-          <w:p>
-            <w:pPr>
-              <w:jc w:val="center"/>
-              <w:rPr>
-                <w:lang w:val="es-ES"/>
-              </w:rPr>
-            </w:pPr>
-          </w:p>
-          <w:p>
-            <w:pPr>
-              <w:jc w:val="center"/>
-              <w:rPr>
-                <w:lang w:val="es-ES"/>
-              </w:rPr>
-            </w:pPr>
-          </w:p>
-          <w:p>
-            <w:pPr>
-              <w:jc w:val="center"/>
-              <w:rPr>
-                <w:lang w:val="es-ES"/>
-              </w:rPr>
-            </w:pPr>
-          </w:p>
-          <w:p>
-            <w:pPr>
-              <w:jc w:val="center"/>
-              <w:rPr>
-                <w:lang w:val="es-ES"/>
-              </w:rPr>
-            </w:pPr>
-            <w:r>
-              <w:rPr>
-                <w:lang w:val="es-ES"/>
-              </w:rPr>
-              <w:t>Cuantitativo</w:t>
-            </w:r>
-          </w:p>
-        </w:tc>
-        <w:tc>
-          <w:tcPr>
-            <w:tcW w:w="3544" w:type="dxa"/>
-          </w:tcPr>
-          <w:p>
-            <w:pPr>
-              <w:jc w:val="both"/>
-              <w:rPr>
-                <w:u w:val="single"/>
-                <w:lang w:val="es-ES"/>
-              </w:rPr>
-            </w:pPr>
-            <w:r>
-              <w:rPr>
-                <w:color w:val="FF0000"/>
-                <w:u w:val="single"/>
-                <w:lang w:val="es-ES"/>
-              </w:rPr>
-              <w:lastRenderedPageBreak/>
-              <w:t>Nombre del indicador</w:t>
-            </w:r>
-            <w:r>
-              <w:rPr>
-                <w:rStyle w:val="Refdenotaalpie"/>
-                <w:u w:val="single"/>
-                <w:lang w:val="es-ES"/>
-              </w:rPr>
-              <w:footnoteReference w:id="10"/>
-            </w:r>
-            <w:r>
-              <w:rPr>
-                <w:u w:val="single"/>
-                <w:lang w:val="es-ES"/>
-              </w:rPr>
-              <w:t xml:space="preserve">: </w:t>
-            </w:r>
-          </w:p>
-          <w:p>
-            <w:pPr>
-              <w:jc w:val="both"/>
-              <w:rPr>
-                <w:u w:val="single"/>
-                <w:lang w:val="es-ES"/>
-              </w:rPr>
-            </w:pPr>
-          </w:p>
-          <w:p>
-            <w:pPr>
-              <w:jc w:val="both"/>
-              <w:rPr>
-                <w:lang w:val="es-ES"/>
-              </w:rPr>
-            </w:pPr>
-            <w:r>
-              <w:rPr>
-                <w:lang w:val="es-ES"/>
-              </w:rPr>
-              <w:lastRenderedPageBreak/>
-              <w:t>Porcentaje de</w:t>
-            </w:r>
-            <w:r>
-              <w:rPr>
-                <w:lang w:val="es-ES"/>
-              </w:rPr>
-              <w:t xml:space="preserve"> estudiantes de pregrado beneficiarios del Programa de Apoyo Alimentario, por semestre.</w:t>
-            </w:r>
-          </w:p>
-          <w:p>
-            <w:pPr>
-              <w:jc w:val="both"/>
-              <w:rPr>
-                <w:u w:val="single"/>
-                <w:lang w:val="es-ES"/>
-              </w:rPr>
-            </w:pPr>
-          </w:p>
-          <w:p>
-            <w:pPr>
-              <w:jc w:val="both"/>
-              <w:rPr>
-                <w:lang w:val="es-ES"/>
-              </w:rPr>
-            </w:pPr>
-            <w:r>
-              <w:rPr>
-                <w:u w:val="single"/>
-                <w:lang w:val="es-ES"/>
-              </w:rPr>
-              <w:t>Línea Base</w:t>
-            </w:r>
-            <w:r>
-              <w:rPr>
-                <w:lang w:val="es-ES"/>
-              </w:rPr>
-              <w:t xml:space="preserve"> </w:t>
-            </w:r>
-          </w:p>
-          <w:p>
-            <w:pPr>
-              <w:jc w:val="both"/>
-              <w:rPr>
-                <w:lang w:val="es-ES"/>
-              </w:rPr>
-            </w:pPr>
-          </w:p>
-          <w:p>
-            <w:pPr>
-              <w:jc w:val="both"/>
-              <w:rPr>
-                <w:lang w:val="es-ES"/>
-              </w:rPr>
-            </w:pPr>
-            <w:r>
-              <w:rPr>
-                <w:lang w:val="es-ES"/>
-              </w:rPr>
-              <w:t xml:space="preserve">Cobertura </w:t>
-            </w:r>
-            <w:r>
-              <w:rPr>
-                <w:lang w:val="es-ES"/>
-              </w:rPr>
-              <w:t>2023-2</w:t>
-            </w:r>
-            <w:r>
-              <w:rPr>
-                <w:lang w:val="es-ES"/>
-              </w:rPr>
-              <w:t xml:space="preserve">: </w:t>
-            </w:r>
-            <w:r>
-              <w:rPr>
-                <w:lang w:val="es-ES"/>
-              </w:rPr>
-              <w:t xml:space="preserve"> 11 %</w:t>
-            </w:r>
-            <w:r>
-              <w:rPr>
-                <w:lang w:val="es-ES"/>
-              </w:rPr>
-              <w:t xml:space="preserve"> </w:t>
-            </w:r>
-          </w:p>
-          <w:p>
-            <w:pPr>
-              <w:jc w:val="both"/>
-              <w:rPr>
-                <w:lang w:val="es-ES"/>
-              </w:rPr>
-            </w:pPr>
-            <w:r>
-              <w:rPr>
-                <w:lang w:val="es-ES"/>
-              </w:rPr>
-              <w:t>(</w:t>
-            </w:r>
-            <w:r>
-              <w:rPr>
-                <w:lang w:val="es-ES"/>
-              </w:rPr>
-              <w:t>5.308</w:t>
-            </w:r>
-            <w:r>
-              <w:rPr>
-                <w:lang w:val="es-ES"/>
-              </w:rPr>
-              <w:t xml:space="preserve"> </w:t>
-            </w:r>
-            <w:r>
-              <w:rPr>
-                <w:lang w:val="es-ES"/>
-              </w:rPr>
-              <w:t>/</w:t>
-            </w:r>
-            <w:r>
-              <w:rPr>
-                <w:lang w:val="es-ES"/>
-              </w:rPr>
-              <w:t xml:space="preserve"> </w:t>
-            </w:r>
-            <w:r>
-              <w:rPr>
-                <w:lang w:val="es-ES"/>
-              </w:rPr>
-              <w:t>48.548)</w:t>
-            </w:r>
-          </w:p>
-          <w:p>
-            <w:pPr>
-              <w:jc w:val="both"/>
-              <w:rPr>
-                <w:lang w:val="es-ES"/>
-              </w:rPr>
-            </w:pPr>
-          </w:p>
-          <w:p>
-            <w:pPr>
-              <w:jc w:val="both"/>
-              <w:rPr>
-                <w:color w:val="FF0000"/>
-                <w:u w:val="single"/>
-                <w:lang w:val="es-ES"/>
-              </w:rPr>
-            </w:pPr>
-            <w:r>
-              <w:rPr>
-                <w:color w:val="FF0000"/>
-                <w:u w:val="single"/>
-                <w:lang w:val="es-ES"/>
-              </w:rPr>
-              <w:t>Rango de Cumplimiento</w:t>
-            </w:r>
-            <w:r>
-              <w:rPr>
-                <w:color w:val="FF0000"/>
-                <w:u w:val="single"/>
-                <w:lang w:val="es-ES"/>
-              </w:rPr>
-              <w:t>:</w:t>
-            </w:r>
-          </w:p>
-          <w:p>
-            <w:pPr>
-              <w:jc w:val="both"/>
-              <w:rPr>
-                <w:lang w:val="es-ES"/>
-              </w:rPr>
-            </w:pPr>
-          </w:p>
-          <w:p>
-            <w:pPr>
-              <w:jc w:val="both"/>
-              <w:rPr>
-                <w:lang w:val="es-ES"/>
-              </w:rPr>
-            </w:pPr>
-            <w:r>
-              <w:rPr>
-                <w:lang w:val="es-ES"/>
-              </w:rPr>
-              <w:t>[15%, 20%]</w:t>
-            </w:r>
-          </w:p>
-          <w:p>
-            <w:pPr>
-              <w:jc w:val="both"/>
-              <w:rPr>
-                <w:lang w:val="es-ES"/>
-              </w:rPr>
-            </w:pPr>
-          </w:p>
-          <w:p>
-            <w:pPr>
-              <w:jc w:val="both"/>
-              <w:rPr>
-                <w:u w:val="single"/>
-                <w:lang w:val="es-ES"/>
-              </w:rPr>
-            </w:pPr>
-            <w:r>
-              <w:rPr>
-                <w:u w:val="single"/>
-                <w:lang w:val="es-ES"/>
-              </w:rPr>
-              <w:t>Fórmula del indicador</w:t>
-            </w:r>
-            <w:r>
-              <w:rPr>
-                <w:u w:val="single"/>
-                <w:lang w:val="es-ES"/>
-              </w:rPr>
-              <w:t xml:space="preserve"> </w:t>
-            </w:r>
-          </w:p>
-          <w:p>
-            <w:pPr>
-              <w:jc w:val="both"/>
-              <w:rPr>
-                <w:u w:val="single"/>
-                <w:lang w:val="es-ES"/>
-              </w:rPr>
-            </w:pPr>
-          </w:p>
-          <w:p>
-            <w:pPr>
-              <w:jc w:val="both"/>
-              <w:rPr>
-                <w:lang w:val="es-ES"/>
-              </w:rPr>
-            </w:pPr>
-            <w:r>
-              <w:rPr>
-                <w:lang w:val="es-ES"/>
-              </w:rPr>
-              <w:t>(TEBAA</w:t>
-            </w:r>
-            <w:r>
-              <w:rPr>
-                <w:lang w:val="es-ES"/>
-              </w:rPr>
-              <w:t xml:space="preserve"> </w:t>
-            </w:r>
-            <w:r>
-              <w:rPr>
-                <w:lang w:val="es-ES"/>
-              </w:rPr>
-              <w:t>/</w:t>
-            </w:r>
-            <w:r>
-              <w:rPr>
-                <w:lang w:val="es-ES"/>
-              </w:rPr>
-              <w:t xml:space="preserve"> </w:t>
-            </w:r>
-            <w:r>
-              <w:rPr>
-                <w:lang w:val="es-ES"/>
-              </w:rPr>
-              <w:t>TEP)</w:t>
-            </w:r>
-            <w:r>
-              <w:rPr>
-                <w:lang w:val="es-ES"/>
-              </w:rPr>
-              <w:t xml:space="preserve"> </w:t>
-            </w:r>
-            <w:r>
-              <w:rPr>
-                <w:lang w:val="es-ES"/>
-              </w:rPr>
-              <w:t>*</w:t>
-            </w:r>
-            <w:r>
-              <w:rPr>
-                <w:lang w:val="es-ES"/>
-              </w:rPr>
-              <w:t xml:space="preserve"> </w:t>
-            </w:r>
-            <w:r>
-              <w:rPr>
-                <w:lang w:val="es-ES"/>
-              </w:rPr>
-              <w:t>100</w:t>
-            </w:r>
-          </w:p>
-          <w:p>
-            <w:pPr>
-              <w:jc w:val="both"/>
-              <w:rPr>
-                <w:lang w:val="es-ES"/>
-              </w:rPr>
-            </w:pPr>
-          </w:p>
-          <w:p>
-            <w:pPr>
-              <w:jc w:val="both"/>
-              <w:rPr>
-                <w:sz w:val="18"/>
-                <w:szCs w:val="18"/>
-                <w:lang w:val="es-ES"/>
-              </w:rPr>
-            </w:pPr>
-            <w:r>
-              <w:rPr>
-                <w:sz w:val="18"/>
-                <w:szCs w:val="18"/>
-                <w:lang w:val="es-ES"/>
-              </w:rPr>
-              <w:t>TEBAA: Total de estudiantes de pregrado beneficiarios del Programa de Apoyo Alimentario</w:t>
-            </w:r>
-            <w:r>
-              <w:rPr>
-                <w:sz w:val="18"/>
-                <w:szCs w:val="18"/>
-                <w:lang w:val="es-ES"/>
-              </w:rPr>
-              <w:t>.</w:t>
-            </w:r>
-          </w:p>
-          <w:p>
-            <w:pPr>
-              <w:jc w:val="both"/>
-              <w:rPr>
-                <w:sz w:val="18"/>
-                <w:szCs w:val="18"/>
-                <w:lang w:val="es-ES"/>
-              </w:rPr>
-            </w:pPr>
-            <w:r>
-              <w:rPr>
-                <w:sz w:val="18"/>
-                <w:szCs w:val="18"/>
-                <w:lang w:val="es-ES"/>
-              </w:rPr>
-              <w:t>TEP: Total de estudiantes de pregrado.</w:t>
-            </w:r>
-          </w:p>
-          <w:p>
-            <w:pPr>
-              <w:jc w:val="both"/>
-              <w:rPr>
-                <w:u w:val="single"/>
-                <w:lang w:val="es-ES"/>
-              </w:rPr>
-            </w:pPr>
-          </w:p>
-          <w:p>
-            <w:pPr>
-              <w:jc w:val="both"/>
-              <w:rPr>
-                <w:u w:val="single"/>
-                <w:lang w:val="es-ES"/>
-              </w:rPr>
-            </w:pPr>
-            <w:r>
-              <w:rPr>
-                <w:u w:val="single"/>
-                <w:lang w:val="es-ES"/>
-              </w:rPr>
-              <w:t xml:space="preserve">Periodicidad medición: </w:t>
-            </w:r>
-          </w:p>
-          <w:p>
-            <w:pPr>
-              <w:jc w:val="both"/>
-              <w:rPr>
-                <w:u w:val="single"/>
-                <w:lang w:val="es-ES"/>
-              </w:rPr>
-            </w:pPr>
-          </w:p>
-          <w:p>
-            <w:pPr>
-              <w:jc w:val="both"/>
-              <w:rPr>
-                <w:lang w:val="es-ES"/>
-              </w:rPr>
-            </w:pPr>
-            <w:r>
-              <w:rPr>
-                <w:lang w:val="es-ES"/>
-              </w:rPr>
-              <w:t>Semestral</w:t>
-            </w:r>
-          </w:p>
-          <w:p>
-            <w:pPr>
-              <w:pStyle w:val="Prrafodelista"/>
-              <w:ind w:left="395"/>
-              <w:rPr>
-                <w:b/>
-                <w:bCs/>
-                <w:i/>
-                <w:iCs/>
-                <w:u w:val="single"/>
-                <w:lang w:val="es-ES"/>
-              </w:rPr>
-            </w:pPr>
-          </w:p>
-        </w:tc>
-      </w:tr>
-    </w:tbl>
     <w:p>
       <w:pPr>
         <w:jc w:val="both"/>
@@ -5174,14 +7459,7 @@
               <w:rPr>
                 <w:lang w:val="es-ES"/>
               </w:rPr>
-              <w:t xml:space="preserve">Diseñar e implementar acciones institucionales </w:t>
-            </w:r>
-            <w:r>
-              <w:rPr>
-                <w:lang w:val="es-ES"/>
-              </w:rPr>
-              <w:lastRenderedPageBreak/>
-              <w:t>medioambientales orientadas a aportar a la reducción de la huella de carbono.</w:t>
+              <w:t>Diseñar e implementar acciones institucionales medioambientales orientadas a aportar a la reducción de la huella de carbono.</w:t>
             </w:r>
           </w:p>
         </w:tc>
@@ -5306,7 +7584,6 @@
               <w:rPr>
                 <w:lang w:val="es-ES"/>
               </w:rPr>
-              <w:lastRenderedPageBreak/>
               <w:t xml:space="preserve">Crear </w:t>
             </w:r>
             <w:r>
@@ -5470,7 +7747,6 @@
                 <w:u w:val="single"/>
                 <w:lang w:val="es-ES"/>
               </w:rPr>
-              <w:lastRenderedPageBreak/>
               <w:t>Línea de Base</w:t>
             </w:r>
           </w:p>
@@ -5601,7 +7877,6 @@
               <w:rPr>
                 <w:lang w:val="es-ES"/>
               </w:rPr>
-              <w:lastRenderedPageBreak/>
               <w:t>Definir y crear las condiciones</w:t>
             </w:r>
             <w:r>
@@ -5651,6 +7926,30 @@
                 <w:lang w:val="es-ES"/>
               </w:rPr>
               <w:t>.</w:t>
+            </w:r>
+          </w:p>
+          <w:p>
+            <w:pPr>
+              <w:pStyle w:val="Prrafodelista"/>
+              <w:numPr>
+                <w:ilvl w:val="0"/>
+                <w:numId w:val="9"/>
+              </w:numPr>
+              <w:ind w:left="182" w:hanging="142"/>
+              <w:rPr>
+                <w:b/>
+                <w:bCs/>
+                <w:i/>
+                <w:iCs/>
+                <w:u w:val="single"/>
+                <w:lang w:val="es-ES"/>
+              </w:rPr>
+            </w:pPr>
+            <w:r>
+              <w:rPr>
+                <w:lang w:val="es-ES"/>
+              </w:rPr>
+              <w:t>Implementar campañas</w:t>
             </w:r>
           </w:p>
           <w:p>
@@ -5854,7 +8153,7 @@
                 <w:color w:val="FF0000"/>
                 <w:lang w:val="es-ES"/>
               </w:rPr>
-              <w:footnoteReference w:id="11"/>
+              <w:footnoteReference w:id="10"/>
             </w:r>
           </w:p>
         </w:tc>
@@ -5994,12 +8293,21 @@
                 <w:lang w:val="es-ES"/>
               </w:rPr>
             </w:pPr>
+            <w:proofErr w:type="gramStart"/>
             <w:r>
               <w:rPr>
                 <w:u w:val="single"/>
                 <w:lang w:val="es-ES"/>
               </w:rPr>
-              <w:t>Total Árboles sembrados al momento</w:t>
+              <w:t>Total</w:t>
+            </w:r>
+            <w:proofErr w:type="gramEnd"/>
+            <w:r>
+              <w:rPr>
+                <w:u w:val="single"/>
+                <w:lang w:val="es-ES"/>
+              </w:rPr>
+              <w:t xml:space="preserve"> Árboles sembrados al momento</w:t>
             </w:r>
             <w:r>
               <w:rPr>
@@ -6195,6 +8503,7 @@
           <w:iCs/>
           <w:lang w:val="es-ES"/>
         </w:rPr>
+        <w:lastRenderedPageBreak/>
         <w:t xml:space="preserve">Paso </w:t>
       </w:r>
       <w:r>
@@ -6329,6 +8638,7 @@
         </w:rPr>
         <w:t xml:space="preserve">con verbos impersonales en su forma de participio; es decir, terminados en </w:t>
       </w:r>
+      <w:proofErr w:type="spellStart"/>
       <w:r>
         <w:rPr>
           <w:i/>
@@ -6338,6 +8648,7 @@
         </w:rPr>
         <w:t>ado</w:t>
       </w:r>
+      <w:proofErr w:type="spellEnd"/>
       <w:r>
         <w:rPr>
           <w:i/>
@@ -6354,8 +8665,9 @@
           <w:color w:val="FF0000"/>
           <w:lang w:val="es-ES"/>
         </w:rPr>
-        <w:t>, ada</w:t>
-      </w:r>
+        <w:t xml:space="preserve">, </w:t>
+      </w:r>
+      <w:proofErr w:type="spellStart"/>
       <w:r>
         <w:rPr>
           <w:i/>
@@ -6363,6 +8675,16 @@
           <w:color w:val="FF0000"/>
           <w:lang w:val="es-ES"/>
         </w:rPr>
+        <w:t>ada</w:t>
+      </w:r>
+      <w:proofErr w:type="spellEnd"/>
+      <w:r>
+        <w:rPr>
+          <w:i/>
+          <w:iCs/>
+          <w:color w:val="FF0000"/>
+          <w:lang w:val="es-ES"/>
+        </w:rPr>
         <w:t>(s)</w:t>
       </w:r>
       <w:r>
@@ -6419,7 +8741,7 @@
           <w:rStyle w:val="Refdenotaalpie"/>
           <w:lang w:val="es-ES"/>
         </w:rPr>
-        <w:footnoteReference w:id="12"/>
+        <w:footnoteReference w:id="11"/>
       </w:r>
       <w:r>
         <w:rPr>
@@ -6512,7 +8834,6 @@
                 <w:bCs/>
                 <w:lang w:val="es-ES"/>
               </w:rPr>
-              <w:lastRenderedPageBreak/>
               <w:t>Acción Programática Estratégica</w:t>
             </w:r>
           </w:p>
@@ -6600,7 +8921,7 @@
               <w:pStyle w:val="Prrafodelista"/>
               <w:numPr>
                 <w:ilvl w:val="0"/>
-                <w:numId w:val="15"/>
+                <w:numId w:val="28"/>
               </w:numPr>
               <w:ind w:left="164" w:hanging="142"/>
               <w:jc w:val="both"/>
@@ -6625,7 +8946,7 @@
               <w:pStyle w:val="Prrafodelista"/>
               <w:numPr>
                 <w:ilvl w:val="0"/>
-                <w:numId w:val="13"/>
+                <w:numId w:val="30"/>
               </w:numPr>
               <w:ind w:left="172" w:hanging="142"/>
               <w:jc w:val="both"/>
@@ -6796,7 +9117,7 @@
               <w:pStyle w:val="Prrafodelista"/>
               <w:numPr>
                 <w:ilvl w:val="0"/>
-                <w:numId w:val="15"/>
+                <w:numId w:val="28"/>
               </w:numPr>
               <w:ind w:left="164" w:hanging="142"/>
               <w:jc w:val="both"/>
@@ -6821,7 +9142,7 @@
               <w:pStyle w:val="Prrafodelista"/>
               <w:numPr>
                 <w:ilvl w:val="0"/>
-                <w:numId w:val="13"/>
+                <w:numId w:val="30"/>
               </w:numPr>
               <w:ind w:left="172" w:hanging="142"/>
               <w:jc w:val="both"/>
@@ -6949,7 +9270,7 @@
               <w:pStyle w:val="Prrafodelista"/>
               <w:numPr>
                 <w:ilvl w:val="0"/>
-                <w:numId w:val="15"/>
+                <w:numId w:val="28"/>
               </w:numPr>
               <w:ind w:left="164" w:hanging="142"/>
               <w:jc w:val="both"/>
@@ -6974,7 +9295,7 @@
               <w:pStyle w:val="Prrafodelista"/>
               <w:numPr>
                 <w:ilvl w:val="0"/>
-                <w:numId w:val="13"/>
+                <w:numId w:val="30"/>
               </w:numPr>
               <w:ind w:left="172" w:hanging="142"/>
               <w:jc w:val="both"/>
@@ -7068,7 +9389,21 @@
               <w:rPr>
                 <w:lang w:val="es-ES"/>
               </w:rPr>
-              <w:t xml:space="preserve"> y a prob</w:t>
+              <w:t xml:space="preserve"> y </w:t>
+            </w:r>
+            <w:proofErr w:type="spellStart"/>
+            <w:r>
+              <w:rPr>
+                <w:lang w:val="es-ES"/>
+              </w:rPr>
+              <w:t>a</w:t>
+            </w:r>
+            <w:proofErr w:type="spellEnd"/>
+            <w:r>
+              <w:rPr>
+                <w:lang w:val="es-ES"/>
+              </w:rPr>
+              <w:t xml:space="preserve"> prob</w:t>
             </w:r>
             <w:r>
               <w:rPr>
@@ -7115,7 +9450,7 @@
               <w:pStyle w:val="Prrafodelista"/>
               <w:numPr>
                 <w:ilvl w:val="0"/>
-                <w:numId w:val="13"/>
+                <w:numId w:val="30"/>
               </w:numPr>
               <w:ind w:left="172" w:hanging="142"/>
               <w:jc w:val="both"/>
@@ -7227,7 +9562,21 @@
               <w:rPr>
                 <w:lang w:val="es-ES"/>
               </w:rPr>
-              <w:t>500 arboles sembr</w:t>
+              <w:t xml:space="preserve">500 </w:t>
+            </w:r>
+            <w:proofErr w:type="spellStart"/>
+            <w:r>
+              <w:rPr>
+                <w:lang w:val="es-ES"/>
+              </w:rPr>
+              <w:t>arboles</w:t>
+            </w:r>
+            <w:proofErr w:type="spellEnd"/>
+            <w:r>
+              <w:rPr>
+                <w:lang w:val="es-ES"/>
+              </w:rPr>
+              <w:t xml:space="preserve"> sembr</w:t>
             </w:r>
             <w:r>
               <w:rPr>
@@ -7304,6 +9653,7 @@
           <w:iCs/>
           <w:lang w:val="es-ES"/>
         </w:rPr>
+        <w:lastRenderedPageBreak/>
         <w:t xml:space="preserve">Paso </w:t>
       </w:r>
       <w:r>
@@ -7618,7 +9968,7 @@
               <w:pStyle w:val="Prrafodelista"/>
               <w:numPr>
                 <w:ilvl w:val="0"/>
-                <w:numId w:val="15"/>
+                <w:numId w:val="28"/>
               </w:numPr>
               <w:ind w:left="164" w:hanging="142"/>
               <w:jc w:val="both"/>
@@ -7630,7 +9980,6 @@
               <w:rPr>
                 <w:lang w:val="es-ES"/>
               </w:rPr>
-              <w:lastRenderedPageBreak/>
               <w:t>Definir los lineamientos institucionales requeridos para la adquisición y uso de vehículos aéreos no tripulados en los campus de la Universidad Nacional de Colombia.</w:t>
             </w:r>
           </w:p>
@@ -7644,7 +9993,7 @@
               <w:pStyle w:val="Prrafodelista"/>
               <w:numPr>
                 <w:ilvl w:val="0"/>
-                <w:numId w:val="13"/>
+                <w:numId w:val="30"/>
               </w:numPr>
               <w:ind w:left="172" w:hanging="142"/>
               <w:jc w:val="both"/>
@@ -7875,7 +10224,7 @@
               <w:pStyle w:val="Prrafodelista"/>
               <w:numPr>
                 <w:ilvl w:val="0"/>
-                <w:numId w:val="15"/>
+                <w:numId w:val="28"/>
               </w:numPr>
               <w:ind w:left="164" w:hanging="142"/>
               <w:jc w:val="both"/>
@@ -7900,7 +10249,7 @@
               <w:pStyle w:val="Prrafodelista"/>
               <w:numPr>
                 <w:ilvl w:val="0"/>
-                <w:numId w:val="13"/>
+                <w:numId w:val="30"/>
               </w:numPr>
               <w:ind w:left="172" w:hanging="142"/>
               <w:jc w:val="both"/>
@@ -8102,7 +10451,7 @@
               <w:pStyle w:val="Prrafodelista"/>
               <w:numPr>
                 <w:ilvl w:val="0"/>
-                <w:numId w:val="15"/>
+                <w:numId w:val="28"/>
               </w:numPr>
               <w:ind w:left="164" w:hanging="142"/>
               <w:jc w:val="both"/>
@@ -8127,7 +10476,7 @@
               <w:pStyle w:val="Prrafodelista"/>
               <w:numPr>
                 <w:ilvl w:val="0"/>
-                <w:numId w:val="13"/>
+                <w:numId w:val="30"/>
               </w:numPr>
               <w:ind w:left="172" w:hanging="142"/>
               <w:jc w:val="both"/>
@@ -8334,7 +10683,7 @@
               <w:pStyle w:val="Prrafodelista"/>
               <w:numPr>
                 <w:ilvl w:val="0"/>
-                <w:numId w:val="13"/>
+                <w:numId w:val="30"/>
               </w:numPr>
               <w:ind w:left="172" w:hanging="142"/>
               <w:jc w:val="both"/>
@@ -8505,6 +10854,7 @@
         <w:rPr>
           <w:lang w:val="es-ES"/>
         </w:rPr>
+        <w:lastRenderedPageBreak/>
         <w:t>Finalmente. la Tabla 7 muestra la estructura final de la matriz en donde se consignan los resultados derivados de la aplicación de los 5 pasos que hacen parte de la presente propuesta metodológica orientada al seguimiento de las acciones estratégicas del presente PGD 2025-2027 de la Universidad Nacional de Colombia.</w:t>
       </w:r>
     </w:p>
@@ -8821,7 +11171,7 @@
     </w:p>
     <w:sectPr>
       <w:pgSz w:w="12240" w:h="15840"/>
-      <w:pgMar w:top="1417" w:right="1701" w:bottom="1417" w:left="1701" w:header="708" w:footer="708" w:gutter="0"/>
+      <w:pgMar w:top="1417" w:right="1608" w:bottom="1417" w:left="1701" w:header="708" w:footer="708" w:gutter="0"/>
       <w:cols w:space="708"/>
       <w:docGrid w:linePitch="360"/>
     </w:sectPr>
@@ -9092,19 +11442,7 @@
         <w:rPr>
           <w:lang w:val="es-ES"/>
         </w:rPr>
-        <w:t xml:space="preserve">Una meta general, con orientación cualitativa, </w:t>
-      </w:r>
-      <w:r>
-        <w:rPr>
-          <w:lang w:val="es-ES"/>
-        </w:rPr>
-        <w:t xml:space="preserve">puede estar conformada por uno o más </w:t>
-      </w:r>
-      <w:r>
-        <w:rPr>
-          <w:lang w:val="es-ES"/>
-        </w:rPr>
-        <w:t>mecanismos de seguimiento cualitativo, cada uno de ellos conformado por hitos.</w:t>
+        <w:t>Una meta general, con orientación cualitativa, puede estar conformada por uno o más mecanismos de seguimiento cualitativo, cada uno de ellos conformado por hitos.</w:t>
       </w:r>
     </w:p>
   </w:footnote>
@@ -9252,7 +11590,7 @@
         <w:pStyle w:val="Textonotapie"/>
         <w:jc w:val="both"/>
         <w:rPr>
-          <w:lang w:val="es-MX"/>
+          <w:lang w:val="es-ES"/>
         </w:rPr>
       </w:pPr>
       <w:r>
@@ -9266,71 +11604,24 @@
       </w:r>
       <w:r>
         <w:rPr>
-          <w:lang w:val="es-MX"/>
-        </w:rPr>
-        <w:t>El nombre del indicador, para el caso de los indicadores de naturaleza cuantitativa</w:t>
-      </w:r>
-      <w:r>
-        <w:rPr>
-          <w:lang w:val="es-MX"/>
-        </w:rPr>
-        <w:t>,</w:t>
-      </w:r>
-      <w:r>
-        <w:rPr>
-          <w:lang w:val="es-MX"/>
-        </w:rPr>
-        <w:t xml:space="preserve"> debe contener, preferiblemente</w:t>
-      </w:r>
-      <w:r>
-        <w:rPr>
-          <w:lang w:val="es-MX"/>
-        </w:rPr>
-        <w:t xml:space="preserve"> y al inicio, </w:t>
-      </w:r>
-      <w:r>
-        <w:rPr>
-          <w:lang w:val="es-MX"/>
-        </w:rPr>
-        <w:t>el método de cálculo (</w:t>
+          <w:lang w:val="es-ES"/>
+        </w:rPr>
+        <w:t>Para una mayor precisión y para aquello interesados en profundizar sobre las tipologías de indicadores cuantitativos que pueden ser usados para monitorear el cumplimiento de una meta, los invitamos a leer el apartado “</w:t>
       </w:r>
       <w:r>
         <w:rPr>
           <w:color w:val="FF0000"/>
-          <w:lang w:val="es-MX"/>
-        </w:rPr>
-        <w:t>total, porcentaje, razón, índice, tasa, etc.</w:t>
-      </w:r>
-      <w:r>
-        <w:rPr>
-          <w:lang w:val="es-MX"/>
-        </w:rPr>
-        <w:t>). El método de cálculo en el nombre del indicador orienta la estructura que debe tener la fórmula del indicador.</w:t>
-      </w:r>
-      <w:r>
-        <w:rPr>
-          <w:lang w:val="es-MX"/>
-        </w:rPr>
-        <w:t xml:space="preserve"> Para una mayor claridad sobre los métodos de cálculo de un indicador, los invitamos a explorar la sección “naturaleza matemática de los indicadores” del libro Estadísticas e Indicadores en la Gestión Pública” (</w:t>
-      </w:r>
-      <w:hyperlink r:id="rId1" w:anchor="naturaleza-matem%C3%A1tica-de-los-indicadores" w:history="1">
-        <w:r>
-          <w:rPr>
-            <w:rStyle w:val="Hipervnculo"/>
-            <w:lang w:val="es-MX"/>
-          </w:rPr>
-          <w:t>https://estadisticaun.github.io/L_Conceptual1/Cap_III.html#naturaleza-matem%C3%A1tica-de-los-indicadores</w:t>
-        </w:r>
-      </w:hyperlink>
-      <w:r>
-        <w:rPr>
-          <w:lang w:val="es-MX"/>
-        </w:rPr>
-        <w:t>)</w:t>
+          <w:lang w:val="es-ES"/>
+        </w:rPr>
+        <w:t>Indicadores de seguimiento o cumplimiento</w:t>
+      </w:r>
+      <w:r>
+        <w:rPr>
+          <w:lang w:val="es-ES"/>
+        </w:rPr>
+        <w:t>”, sección “Indicadores de Gestión”, Capítulo “Los Indicadores” del Libro “Estadísticas e Indicadores en la Gestión Pública”.</w:t>
       </w:r>
     </w:p>
-  </w:footnote>
-  <w:footnote w:id="11">
     <w:p>
       <w:pPr>
         <w:pStyle w:val="Textonotapie"/>
@@ -9339,44 +11630,7 @@
           <w:lang w:val="es-ES"/>
         </w:rPr>
       </w:pPr>
-      <w:r>
-        <w:rPr>
-          <w:rStyle w:val="Refdenotaalpie"/>
-        </w:rPr>
-        <w:footnoteRef/>
-      </w:r>
-      <w:r>
-        <w:t xml:space="preserve"> </w:t>
-      </w:r>
-      <w:r>
-        <w:rPr>
-          <w:lang w:val="es-ES"/>
-        </w:rPr>
-        <w:t>Para una mayor precisión y para aquello interesados en profundizar sobre las tipologías de indicadores cuantitativos que pueden ser usados para monitorear el cumplimiento de una meta, los invitamos a leer el apartado “</w:t>
-      </w:r>
-      <w:r>
-        <w:rPr>
-          <w:color w:val="FF0000"/>
-          <w:lang w:val="es-ES"/>
-        </w:rPr>
-        <w:t>Indicadores de seguimiento o cumplimiento</w:t>
-      </w:r>
-      <w:r>
-        <w:rPr>
-          <w:lang w:val="es-ES"/>
-        </w:rPr>
-        <w:t>”, sección “Indicadores de Gestión”, Capítulo “Los Indicadores” del Libro “Estadísticas e Indicadores en la Gestión Pública”.</w:t>
-      </w:r>
-    </w:p>
-    <w:p>
-      <w:pPr>
-        <w:pStyle w:val="Textonotapie"/>
-        <w:jc w:val="both"/>
-        <w:rPr>
-          <w:lang w:val="es-ES"/>
-        </w:rPr>
-      </w:pPr>
-      <w:hyperlink r:id="rId2" w:anchor="indicadores-de-gesti%C3%B3n" w:history="1">
+      <w:hyperlink r:id="rId1" w:anchor="indicadores-de-gesti%C3%B3n" w:history="1">
         <w:r>
           <w:rPr>
             <w:rStyle w:val="Hipervnculo"/>
@@ -9387,7 +11641,7 @@
       </w:hyperlink>
     </w:p>
   </w:footnote>
-  <w:footnote w:id="12">
+  <w:footnote w:id="11">
     <w:p>
       <w:pPr>
         <w:pStyle w:val="Textonotapie"/>
@@ -9418,6 +11672,184 @@
 <file path=word/numbering.xml><?xml version="1.0" encoding="utf-8"?>
 <w:numbering xmlns:wpc="http://schemas.microsoft.com/office/word/2010/wordprocessingCanvas" xmlns:cx="http://schemas.microsoft.com/office/drawing/2014/chartex" xmlns:cx1="http://schemas.microsoft.com/office/drawing/2015/9/8/chartex" xmlns:cx2="http://schemas.microsoft.com/office/drawing/2015/10/21/chartex" xmlns:cx3="http://schemas.microsoft.com/office/drawing/2016/5/9/chartex" xmlns:cx4="http://schemas.microsoft.com/office/drawing/2016/5/10/chartex" xmlns:cx5="http://schemas.microsoft.com/office/drawing/2016/5/11/chartex" xmlns:cx6="http://schemas.microsoft.com/office/drawing/2016/5/12/chartex" xmlns:cx7="http://schemas.microsoft.com/office/drawing/2016/5/13/chartex" xmlns:cx8="http://schemas.microsoft.com/office/drawing/2016/5/14/chartex" xmlns:mc="http://schemas.openxmlformats.org/markup-compatibility/2006" xmlns:aink="http://schemas.microsoft.com/office/drawing/2016/ink" xmlns:am3d="http://schemas.microsoft.com/office/drawing/2017/model3d" xmlns:o="urn:schemas-microsoft-com:office:office" xmlns:r="http://schemas.openxmlformats.org/officeDocument/2006/relationships" xmlns:m="http://schemas.openxmlformats.org/officeDocument/2006/math" xmlns:v="urn:schemas-microsoft-com:vml" xmlns:wp14="http://schemas.microsoft.com/office/word/2010/wordprocessingDrawing" xmlns:wp="http://schemas.openxmlformats.org/drawingml/2006/wordprocessingDrawing" xmlns:w10="urn:schemas-microsoft-com:office:word" xmlns:w="http://schemas.openxmlformats.org/wordprocessingml/2006/main" xmlns:w14="http://schemas.microsoft.com/office/word/2010/wordml" xmlns:w15="http://schemas.microsoft.com/office/word/2012/wordml" xmlns:w16cex="http://schemas.microsoft.com/office/word/2018/wordml/cex" xmlns:w16cid="http://schemas.microsoft.com/office/word/2016/wordml/cid" xmlns:w16="http://schemas.microsoft.com/office/word/2018/wordml" xmlns:w16sdtdh="http://schemas.microsoft.com/office/word/2020/wordml/sdtdatahash" xmlns:w16se="http://schemas.microsoft.com/office/word/2015/wordml/symex" xmlns:wpg="http://schemas.microsoft.com/office/word/2010/wordprocessingGroup" xmlns:wpi="http://schemas.microsoft.com/office/word/2010/wordprocessingInk" xmlns:wne="http://schemas.microsoft.com/office/word/2006/wordml" xmlns:wps="http://schemas.microsoft.com/office/word/2010/wordprocessingShape" mc:Ignorable="w14 w15 w16se w16cid w16 w16cex w16sdtdh wp14">
   <w:abstractNum w:abstractNumId="0" w15:restartNumberingAfterBreak="0">
+    <w:nsid w:val="04DC23D1"/>
+    <w:multiLevelType w:val="hybridMultilevel"/>
+    <w:tmpl w:val="741CEBC8"/>
+    <w:lvl w:ilvl="0" w:tplc="A41C3F4E">
+      <w:start w:val="4"/>
+      <w:numFmt w:val="decimal"/>
+      <w:lvlText w:val="%1)"/>
+      <w:lvlJc w:val="left"/>
+      <w:pPr>
+        <w:ind w:left="2202" w:hanging="360"/>
+      </w:pPr>
+      <w:rPr>
+        <w:rFonts w:hint="default"/>
+      </w:rPr>
+    </w:lvl>
+    <w:lvl w:ilvl="1" w:tplc="240A0019" w:tentative="1">
+      <w:start w:val="1"/>
+      <w:numFmt w:val="lowerLetter"/>
+      <w:lvlText w:val="%2."/>
+      <w:lvlJc w:val="left"/>
+      <w:pPr>
+        <w:ind w:left="1440" w:hanging="360"/>
+      </w:pPr>
+    </w:lvl>
+    <w:lvl w:ilvl="2" w:tplc="240A001B" w:tentative="1">
+      <w:start w:val="1"/>
+      <w:numFmt w:val="lowerRoman"/>
+      <w:lvlText w:val="%3."/>
+      <w:lvlJc w:val="right"/>
+      <w:pPr>
+        <w:ind w:left="2160" w:hanging="180"/>
+      </w:pPr>
+    </w:lvl>
+    <w:lvl w:ilvl="3" w:tplc="240A000F" w:tentative="1">
+      <w:start w:val="1"/>
+      <w:numFmt w:val="decimal"/>
+      <w:lvlText w:val="%4."/>
+      <w:lvlJc w:val="left"/>
+      <w:pPr>
+        <w:ind w:left="2880" w:hanging="360"/>
+      </w:pPr>
+    </w:lvl>
+    <w:lvl w:ilvl="4" w:tplc="240A0019" w:tentative="1">
+      <w:start w:val="1"/>
+      <w:numFmt w:val="lowerLetter"/>
+      <w:lvlText w:val="%5."/>
+      <w:lvlJc w:val="left"/>
+      <w:pPr>
+        <w:ind w:left="3600" w:hanging="360"/>
+      </w:pPr>
+    </w:lvl>
+    <w:lvl w:ilvl="5" w:tplc="240A001B" w:tentative="1">
+      <w:start w:val="1"/>
+      <w:numFmt w:val="lowerRoman"/>
+      <w:lvlText w:val="%6."/>
+      <w:lvlJc w:val="right"/>
+      <w:pPr>
+        <w:ind w:left="4320" w:hanging="180"/>
+      </w:pPr>
+    </w:lvl>
+    <w:lvl w:ilvl="6" w:tplc="240A000F" w:tentative="1">
+      <w:start w:val="1"/>
+      <w:numFmt w:val="decimal"/>
+      <w:lvlText w:val="%7."/>
+      <w:lvlJc w:val="left"/>
+      <w:pPr>
+        <w:ind w:left="5040" w:hanging="360"/>
+      </w:pPr>
+    </w:lvl>
+    <w:lvl w:ilvl="7" w:tplc="240A0019" w:tentative="1">
+      <w:start w:val="1"/>
+      <w:numFmt w:val="lowerLetter"/>
+      <w:lvlText w:val="%8."/>
+      <w:lvlJc w:val="left"/>
+      <w:pPr>
+        <w:ind w:left="5760" w:hanging="360"/>
+      </w:pPr>
+    </w:lvl>
+    <w:lvl w:ilvl="8" w:tplc="240A001B" w:tentative="1">
+      <w:start w:val="1"/>
+      <w:numFmt w:val="lowerRoman"/>
+      <w:lvlText w:val="%9."/>
+      <w:lvlJc w:val="right"/>
+      <w:pPr>
+        <w:ind w:left="6480" w:hanging="180"/>
+      </w:pPr>
+    </w:lvl>
+  </w:abstractNum>
+  <w:abstractNum w:abstractNumId="1" w15:restartNumberingAfterBreak="0">
+    <w:nsid w:val="077300A9"/>
+    <w:multiLevelType w:val="hybridMultilevel"/>
+    <w:tmpl w:val="DF10F7BC"/>
+    <w:lvl w:ilvl="0" w:tplc="7A8A8FC6">
+      <w:start w:val="3"/>
+      <w:numFmt w:val="decimal"/>
+      <w:lvlText w:val="%1)"/>
+      <w:lvlJc w:val="left"/>
+      <w:pPr>
+        <w:ind w:left="2202" w:hanging="360"/>
+      </w:pPr>
+      <w:rPr>
+        <w:rFonts w:hint="default"/>
+      </w:rPr>
+    </w:lvl>
+    <w:lvl w:ilvl="1" w:tplc="240A0019" w:tentative="1">
+      <w:start w:val="1"/>
+      <w:numFmt w:val="lowerLetter"/>
+      <w:lvlText w:val="%2."/>
+      <w:lvlJc w:val="left"/>
+      <w:pPr>
+        <w:ind w:left="1440" w:hanging="360"/>
+      </w:pPr>
+    </w:lvl>
+    <w:lvl w:ilvl="2" w:tplc="240A001B" w:tentative="1">
+      <w:start w:val="1"/>
+      <w:numFmt w:val="lowerRoman"/>
+      <w:lvlText w:val="%3."/>
+      <w:lvlJc w:val="right"/>
+      <w:pPr>
+        <w:ind w:left="2160" w:hanging="180"/>
+      </w:pPr>
+    </w:lvl>
+    <w:lvl w:ilvl="3" w:tplc="240A000F" w:tentative="1">
+      <w:start w:val="1"/>
+      <w:numFmt w:val="decimal"/>
+      <w:lvlText w:val="%4."/>
+      <w:lvlJc w:val="left"/>
+      <w:pPr>
+        <w:ind w:left="2880" w:hanging="360"/>
+      </w:pPr>
+    </w:lvl>
+    <w:lvl w:ilvl="4" w:tplc="240A0019" w:tentative="1">
+      <w:start w:val="1"/>
+      <w:numFmt w:val="lowerLetter"/>
+      <w:lvlText w:val="%5."/>
+      <w:lvlJc w:val="left"/>
+      <w:pPr>
+        <w:ind w:left="3600" w:hanging="360"/>
+      </w:pPr>
+    </w:lvl>
+    <w:lvl w:ilvl="5" w:tplc="240A001B" w:tentative="1">
+      <w:start w:val="1"/>
+      <w:numFmt w:val="lowerRoman"/>
+      <w:lvlText w:val="%6."/>
+      <w:lvlJc w:val="right"/>
+      <w:pPr>
+        <w:ind w:left="4320" w:hanging="180"/>
+      </w:pPr>
+    </w:lvl>
+    <w:lvl w:ilvl="6" w:tplc="240A000F" w:tentative="1">
+      <w:start w:val="1"/>
+      <w:numFmt w:val="decimal"/>
+      <w:lvlText w:val="%7."/>
+      <w:lvlJc w:val="left"/>
+      <w:pPr>
+        <w:ind w:left="5040" w:hanging="360"/>
+      </w:pPr>
+    </w:lvl>
+    <w:lvl w:ilvl="7" w:tplc="240A0019" w:tentative="1">
+      <w:start w:val="1"/>
+      <w:numFmt w:val="lowerLetter"/>
+      <w:lvlText w:val="%8."/>
+      <w:lvlJc w:val="left"/>
+      <w:pPr>
+        <w:ind w:left="5760" w:hanging="360"/>
+      </w:pPr>
+    </w:lvl>
+    <w:lvl w:ilvl="8" w:tplc="240A001B" w:tentative="1">
+      <w:start w:val="1"/>
+      <w:numFmt w:val="lowerRoman"/>
+      <w:lvlText w:val="%9."/>
+      <w:lvlJc w:val="right"/>
+      <w:pPr>
+        <w:ind w:left="6480" w:hanging="180"/>
+      </w:pPr>
+    </w:lvl>
+  </w:abstractNum>
+  <w:abstractNum w:abstractNumId="2" w15:restartNumberingAfterBreak="0">
     <w:nsid w:val="0BFC7A1E"/>
     <w:multiLevelType w:val="hybridMultilevel"/>
     <w:tmpl w:val="211ECCC4"/>
@@ -9530,7 +11962,7 @@
       </w:rPr>
     </w:lvl>
   </w:abstractNum>
-  <w:abstractNum w:abstractNumId="1" w15:restartNumberingAfterBreak="0">
+  <w:abstractNum w:abstractNumId="3" w15:restartNumberingAfterBreak="0">
     <w:nsid w:val="0CC34A17"/>
     <w:multiLevelType w:val="hybridMultilevel"/>
     <w:tmpl w:val="18C81316"/>
@@ -9619,7 +12051,7 @@
       </w:pPr>
     </w:lvl>
   </w:abstractNum>
-  <w:abstractNum w:abstractNumId="2" w15:restartNumberingAfterBreak="0">
+  <w:abstractNum w:abstractNumId="4" w15:restartNumberingAfterBreak="0">
     <w:nsid w:val="11F92B95"/>
     <w:multiLevelType w:val="hybridMultilevel"/>
     <w:tmpl w:val="D5522D94"/>
@@ -9708,7 +12140,120 @@
       </w:pPr>
     </w:lvl>
   </w:abstractNum>
-  <w:abstractNum w:abstractNumId="3" w15:restartNumberingAfterBreak="0">
+  <w:abstractNum w:abstractNumId="5" w15:restartNumberingAfterBreak="0">
+    <w:nsid w:val="13E87058"/>
+    <w:multiLevelType w:val="hybridMultilevel"/>
+    <w:tmpl w:val="60D08EDC"/>
+    <w:lvl w:ilvl="0" w:tplc="240A000B">
+      <w:start w:val="1"/>
+      <w:numFmt w:val="bullet"/>
+      <w:lvlText w:val=""/>
+      <w:lvlJc w:val="left"/>
+      <w:pPr>
+        <w:ind w:left="720" w:hanging="360"/>
+      </w:pPr>
+      <w:rPr>
+        <w:rFonts w:ascii="Wingdings" w:hAnsi="Wingdings" w:hint="default"/>
+      </w:rPr>
+    </w:lvl>
+    <w:lvl w:ilvl="1" w:tplc="240A0003" w:tentative="1">
+      <w:start w:val="1"/>
+      <w:numFmt w:val="bullet"/>
+      <w:lvlText w:val="o"/>
+      <w:lvlJc w:val="left"/>
+      <w:pPr>
+        <w:ind w:left="1440" w:hanging="360"/>
+      </w:pPr>
+      <w:rPr>
+        <w:rFonts w:ascii="Courier New" w:hAnsi="Courier New" w:cs="Courier New" w:hint="default"/>
+      </w:rPr>
+    </w:lvl>
+    <w:lvl w:ilvl="2" w:tplc="240A0005" w:tentative="1">
+      <w:start w:val="1"/>
+      <w:numFmt w:val="bullet"/>
+      <w:lvlText w:val=""/>
+      <w:lvlJc w:val="left"/>
+      <w:pPr>
+        <w:ind w:left="2160" w:hanging="360"/>
+      </w:pPr>
+      <w:rPr>
+        <w:rFonts w:ascii="Wingdings" w:hAnsi="Wingdings" w:hint="default"/>
+      </w:rPr>
+    </w:lvl>
+    <w:lvl w:ilvl="3" w:tplc="240A0001" w:tentative="1">
+      <w:start w:val="1"/>
+      <w:numFmt w:val="bullet"/>
+      <w:lvlText w:val=""/>
+      <w:lvlJc w:val="left"/>
+      <w:pPr>
+        <w:ind w:left="2880" w:hanging="360"/>
+      </w:pPr>
+      <w:rPr>
+        <w:rFonts w:ascii="Symbol" w:hAnsi="Symbol" w:hint="default"/>
+      </w:rPr>
+    </w:lvl>
+    <w:lvl w:ilvl="4" w:tplc="240A0003" w:tentative="1">
+      <w:start w:val="1"/>
+      <w:numFmt w:val="bullet"/>
+      <w:lvlText w:val="o"/>
+      <w:lvlJc w:val="left"/>
+      <w:pPr>
+        <w:ind w:left="3600" w:hanging="360"/>
+      </w:pPr>
+      <w:rPr>
+        <w:rFonts w:ascii="Courier New" w:hAnsi="Courier New" w:cs="Courier New" w:hint="default"/>
+      </w:rPr>
+    </w:lvl>
+    <w:lvl w:ilvl="5" w:tplc="240A0005" w:tentative="1">
+      <w:start w:val="1"/>
+      <w:numFmt w:val="bullet"/>
+      <w:lvlText w:val=""/>
+      <w:lvlJc w:val="left"/>
+      <w:pPr>
+        <w:ind w:left="4320" w:hanging="360"/>
+      </w:pPr>
+      <w:rPr>
+        <w:rFonts w:ascii="Wingdings" w:hAnsi="Wingdings" w:hint="default"/>
+      </w:rPr>
+    </w:lvl>
+    <w:lvl w:ilvl="6" w:tplc="240A0001" w:tentative="1">
+      <w:start w:val="1"/>
+      <w:numFmt w:val="bullet"/>
+      <w:lvlText w:val=""/>
+      <w:lvlJc w:val="left"/>
+      <w:pPr>
+        <w:ind w:left="5040" w:hanging="360"/>
+      </w:pPr>
+      <w:rPr>
+        <w:rFonts w:ascii="Symbol" w:hAnsi="Symbol" w:hint="default"/>
+      </w:rPr>
+    </w:lvl>
+    <w:lvl w:ilvl="7" w:tplc="240A0003" w:tentative="1">
+      <w:start w:val="1"/>
+      <w:numFmt w:val="bullet"/>
+      <w:lvlText w:val="o"/>
+      <w:lvlJc w:val="left"/>
+      <w:pPr>
+        <w:ind w:left="5760" w:hanging="360"/>
+      </w:pPr>
+      <w:rPr>
+        <w:rFonts w:ascii="Courier New" w:hAnsi="Courier New" w:cs="Courier New" w:hint="default"/>
+      </w:rPr>
+    </w:lvl>
+    <w:lvl w:ilvl="8" w:tplc="240A0005" w:tentative="1">
+      <w:start w:val="1"/>
+      <w:numFmt w:val="bullet"/>
+      <w:lvlText w:val=""/>
+      <w:lvlJc w:val="left"/>
+      <w:pPr>
+        <w:ind w:left="6480" w:hanging="360"/>
+      </w:pPr>
+      <w:rPr>
+        <w:rFonts w:ascii="Wingdings" w:hAnsi="Wingdings" w:hint="default"/>
+      </w:rPr>
+    </w:lvl>
+  </w:abstractNum>
+  <w:abstractNum w:abstractNumId="6" w15:restartNumberingAfterBreak="0">
     <w:nsid w:val="166D19CE"/>
     <w:multiLevelType w:val="hybridMultilevel"/>
     <w:tmpl w:val="5FBABBCC"/>
@@ -9797,7 +12342,120 @@
       </w:pPr>
     </w:lvl>
   </w:abstractNum>
-  <w:abstractNum w:abstractNumId="4" w15:restartNumberingAfterBreak="0">
+  <w:abstractNum w:abstractNumId="7" w15:restartNumberingAfterBreak="0">
+    <w:nsid w:val="21673411"/>
+    <w:multiLevelType w:val="hybridMultilevel"/>
+    <w:tmpl w:val="C8503CEC"/>
+    <w:lvl w:ilvl="0" w:tplc="C3367324">
+      <w:start w:val="10"/>
+      <w:numFmt w:val="bullet"/>
+      <w:lvlText w:val="-"/>
+      <w:lvlJc w:val="left"/>
+      <w:pPr>
+        <w:ind w:left="720" w:hanging="360"/>
+      </w:pPr>
+      <w:rPr>
+        <w:rFonts w:ascii="Calibri" w:eastAsiaTheme="minorHAnsi" w:hAnsi="Calibri" w:cs="Calibri" w:hint="default"/>
+      </w:rPr>
+    </w:lvl>
+    <w:lvl w:ilvl="1" w:tplc="240A0003" w:tentative="1">
+      <w:start w:val="1"/>
+      <w:numFmt w:val="bullet"/>
+      <w:lvlText w:val="o"/>
+      <w:lvlJc w:val="left"/>
+      <w:pPr>
+        <w:ind w:left="1440" w:hanging="360"/>
+      </w:pPr>
+      <w:rPr>
+        <w:rFonts w:ascii="Courier New" w:hAnsi="Courier New" w:cs="Courier New" w:hint="default"/>
+      </w:rPr>
+    </w:lvl>
+    <w:lvl w:ilvl="2" w:tplc="240A0005" w:tentative="1">
+      <w:start w:val="1"/>
+      <w:numFmt w:val="bullet"/>
+      <w:lvlText w:val=""/>
+      <w:lvlJc w:val="left"/>
+      <w:pPr>
+        <w:ind w:left="2160" w:hanging="360"/>
+      </w:pPr>
+      <w:rPr>
+        <w:rFonts w:ascii="Wingdings" w:hAnsi="Wingdings" w:hint="default"/>
+      </w:rPr>
+    </w:lvl>
+    <w:lvl w:ilvl="3" w:tplc="240A0001" w:tentative="1">
+      <w:start w:val="1"/>
+      <w:numFmt w:val="bullet"/>
+      <w:lvlText w:val=""/>
+      <w:lvlJc w:val="left"/>
+      <w:pPr>
+        <w:ind w:left="2880" w:hanging="360"/>
+      </w:pPr>
+      <w:rPr>
+        <w:rFonts w:ascii="Symbol" w:hAnsi="Symbol" w:hint="default"/>
+      </w:rPr>
+    </w:lvl>
+    <w:lvl w:ilvl="4" w:tplc="240A0003" w:tentative="1">
+      <w:start w:val="1"/>
+      <w:numFmt w:val="bullet"/>
+      <w:lvlText w:val="o"/>
+      <w:lvlJc w:val="left"/>
+      <w:pPr>
+        <w:ind w:left="3600" w:hanging="360"/>
+      </w:pPr>
+      <w:rPr>
+        <w:rFonts w:ascii="Courier New" w:hAnsi="Courier New" w:cs="Courier New" w:hint="default"/>
+      </w:rPr>
+    </w:lvl>
+    <w:lvl w:ilvl="5" w:tplc="240A0005" w:tentative="1">
+      <w:start w:val="1"/>
+      <w:numFmt w:val="bullet"/>
+      <w:lvlText w:val=""/>
+      <w:lvlJc w:val="left"/>
+      <w:pPr>
+        <w:ind w:left="4320" w:hanging="360"/>
+      </w:pPr>
+      <w:rPr>
+        <w:rFonts w:ascii="Wingdings" w:hAnsi="Wingdings" w:hint="default"/>
+      </w:rPr>
+    </w:lvl>
+    <w:lvl w:ilvl="6" w:tplc="240A0001" w:tentative="1">
+      <w:start w:val="1"/>
+      <w:numFmt w:val="bullet"/>
+      <w:lvlText w:val=""/>
+      <w:lvlJc w:val="left"/>
+      <w:pPr>
+        <w:ind w:left="5040" w:hanging="360"/>
+      </w:pPr>
+      <w:rPr>
+        <w:rFonts w:ascii="Symbol" w:hAnsi="Symbol" w:hint="default"/>
+      </w:rPr>
+    </w:lvl>
+    <w:lvl w:ilvl="7" w:tplc="240A0003" w:tentative="1">
+      <w:start w:val="1"/>
+      <w:numFmt w:val="bullet"/>
+      <w:lvlText w:val="o"/>
+      <w:lvlJc w:val="left"/>
+      <w:pPr>
+        <w:ind w:left="5760" w:hanging="360"/>
+      </w:pPr>
+      <w:rPr>
+        <w:rFonts w:ascii="Courier New" w:hAnsi="Courier New" w:cs="Courier New" w:hint="default"/>
+      </w:rPr>
+    </w:lvl>
+    <w:lvl w:ilvl="8" w:tplc="240A0005" w:tentative="1">
+      <w:start w:val="1"/>
+      <w:numFmt w:val="bullet"/>
+      <w:lvlText w:val=""/>
+      <w:lvlJc w:val="left"/>
+      <w:pPr>
+        <w:ind w:left="6480" w:hanging="360"/>
+      </w:pPr>
+      <w:rPr>
+        <w:rFonts w:ascii="Wingdings" w:hAnsi="Wingdings" w:hint="default"/>
+      </w:rPr>
+    </w:lvl>
+  </w:abstractNum>
+  <w:abstractNum w:abstractNumId="8" w15:restartNumberingAfterBreak="0">
     <w:nsid w:val="26D620BB"/>
     <w:multiLevelType w:val="hybridMultilevel"/>
     <w:tmpl w:val="18C81316"/>
@@ -9886,7 +12544,7 @@
       </w:pPr>
     </w:lvl>
   </w:abstractNum>
-  <w:abstractNum w:abstractNumId="5" w15:restartNumberingAfterBreak="0">
+  <w:abstractNum w:abstractNumId="9" w15:restartNumberingAfterBreak="0">
     <w:nsid w:val="28B4485F"/>
     <w:multiLevelType w:val="hybridMultilevel"/>
     <w:tmpl w:val="18F6D37E"/>
@@ -9975,7 +12633,7 @@
       </w:pPr>
     </w:lvl>
   </w:abstractNum>
-  <w:abstractNum w:abstractNumId="6" w15:restartNumberingAfterBreak="0">
+  <w:abstractNum w:abstractNumId="10" w15:restartNumberingAfterBreak="0">
     <w:nsid w:val="28ED3D28"/>
     <w:multiLevelType w:val="hybridMultilevel"/>
     <w:tmpl w:val="D65E5926"/>
@@ -10088,7 +12746,7 @@
       </w:rPr>
     </w:lvl>
   </w:abstractNum>
-  <w:abstractNum w:abstractNumId="7" w15:restartNumberingAfterBreak="0">
+  <w:abstractNum w:abstractNumId="11" w15:restartNumberingAfterBreak="0">
     <w:nsid w:val="292E76FA"/>
     <w:multiLevelType w:val="hybridMultilevel"/>
     <w:tmpl w:val="42F622EA"/>
@@ -10201,10 +12859,10 @@
       </w:rPr>
     </w:lvl>
   </w:abstractNum>
-  <w:abstractNum w:abstractNumId="8" w15:restartNumberingAfterBreak="0">
+  <w:abstractNum w:abstractNumId="12" w15:restartNumberingAfterBreak="0">
     <w:nsid w:val="35552F95"/>
     <w:multiLevelType w:val="hybridMultilevel"/>
-    <w:tmpl w:val="A7586852"/>
+    <w:tmpl w:val="A418C076"/>
     <w:lvl w:ilvl="0" w:tplc="240A000F">
       <w:start w:val="1"/>
       <w:numFmt w:val="decimal"/>
@@ -10290,7 +12948,7 @@
       </w:pPr>
     </w:lvl>
   </w:abstractNum>
-  <w:abstractNum w:abstractNumId="9" w15:restartNumberingAfterBreak="0">
+  <w:abstractNum w:abstractNumId="13" w15:restartNumberingAfterBreak="0">
     <w:nsid w:val="37EC25FF"/>
     <w:multiLevelType w:val="multilevel"/>
     <w:tmpl w:val="0EC61694"/>
@@ -10380,7 +13038,7 @@
       </w:pPr>
     </w:lvl>
   </w:abstractNum>
-  <w:abstractNum w:abstractNumId="10" w15:restartNumberingAfterBreak="0">
+  <w:abstractNum w:abstractNumId="14" w15:restartNumberingAfterBreak="0">
     <w:nsid w:val="3A1912E5"/>
     <w:multiLevelType w:val="multilevel"/>
     <w:tmpl w:val="A7586852"/>
@@ -10470,7 +13128,7 @@
       </w:pPr>
     </w:lvl>
   </w:abstractNum>
-  <w:abstractNum w:abstractNumId="11" w15:restartNumberingAfterBreak="0">
+  <w:abstractNum w:abstractNumId="15" w15:restartNumberingAfterBreak="0">
     <w:nsid w:val="3AAC0D23"/>
     <w:multiLevelType w:val="hybridMultilevel"/>
     <w:tmpl w:val="B068F25E"/>
@@ -10559,7 +13217,7 @@
       </w:pPr>
     </w:lvl>
   </w:abstractNum>
-  <w:abstractNum w:abstractNumId="12" w15:restartNumberingAfterBreak="0">
+  <w:abstractNum w:abstractNumId="16" w15:restartNumberingAfterBreak="0">
     <w:nsid w:val="3D1338BB"/>
     <w:multiLevelType w:val="hybridMultilevel"/>
     <w:tmpl w:val="DB86655E"/>
@@ -10648,7 +13306,7 @@
       </w:pPr>
     </w:lvl>
   </w:abstractNum>
-  <w:abstractNum w:abstractNumId="13" w15:restartNumberingAfterBreak="0">
+  <w:abstractNum w:abstractNumId="17" w15:restartNumberingAfterBreak="0">
     <w:nsid w:val="47EE4136"/>
     <w:multiLevelType w:val="hybridMultilevel"/>
     <w:tmpl w:val="0D7CBFB4"/>
@@ -10761,7 +13419,7 @@
       </w:rPr>
     </w:lvl>
   </w:abstractNum>
-  <w:abstractNum w:abstractNumId="14" w15:restartNumberingAfterBreak="0">
+  <w:abstractNum w:abstractNumId="18" w15:restartNumberingAfterBreak="0">
     <w:nsid w:val="4924238C"/>
     <w:multiLevelType w:val="hybridMultilevel"/>
     <w:tmpl w:val="9FA0421C"/>
@@ -10771,7 +13429,7 @@
       <w:lvlText w:val="%1)"/>
       <w:lvlJc w:val="left"/>
       <w:pPr>
-        <w:ind w:left="720" w:hanging="360"/>
+        <w:ind w:left="2202" w:hanging="360"/>
       </w:pPr>
       <w:rPr>
         <w:rFonts w:hint="default"/>
@@ -10850,7 +13508,7 @@
       </w:pPr>
     </w:lvl>
   </w:abstractNum>
-  <w:abstractNum w:abstractNumId="15" w15:restartNumberingAfterBreak="0">
+  <w:abstractNum w:abstractNumId="19" w15:restartNumberingAfterBreak="0">
     <w:nsid w:val="4CA22949"/>
     <w:multiLevelType w:val="hybridMultilevel"/>
     <w:tmpl w:val="5BA66748"/>
@@ -10939,7 +13597,7 @@
       </w:pPr>
     </w:lvl>
   </w:abstractNum>
-  <w:abstractNum w:abstractNumId="16" w15:restartNumberingAfterBreak="0">
+  <w:abstractNum w:abstractNumId="20" w15:restartNumberingAfterBreak="0">
     <w:nsid w:val="4D1C63EE"/>
     <w:multiLevelType w:val="hybridMultilevel"/>
     <w:tmpl w:val="B9929862"/>
@@ -11028,7 +13686,185 @@
       </w:pPr>
     </w:lvl>
   </w:abstractNum>
-  <w:abstractNum w:abstractNumId="17" w15:restartNumberingAfterBreak="0">
+  <w:abstractNum w:abstractNumId="21" w15:restartNumberingAfterBreak="0">
+    <w:nsid w:val="57DC51A6"/>
+    <w:multiLevelType w:val="hybridMultilevel"/>
+    <w:tmpl w:val="2848B868"/>
+    <w:lvl w:ilvl="0" w:tplc="622E080A">
+      <w:start w:val="2"/>
+      <w:numFmt w:val="decimal"/>
+      <w:lvlText w:val="%1."/>
+      <w:lvlJc w:val="left"/>
+      <w:pPr>
+        <w:ind w:left="720" w:hanging="360"/>
+      </w:pPr>
+      <w:rPr>
+        <w:rFonts w:hint="default"/>
+      </w:rPr>
+    </w:lvl>
+    <w:lvl w:ilvl="1" w:tplc="240A0019" w:tentative="1">
+      <w:start w:val="1"/>
+      <w:numFmt w:val="lowerLetter"/>
+      <w:lvlText w:val="%2."/>
+      <w:lvlJc w:val="left"/>
+      <w:pPr>
+        <w:ind w:left="1440" w:hanging="360"/>
+      </w:pPr>
+    </w:lvl>
+    <w:lvl w:ilvl="2" w:tplc="240A001B" w:tentative="1">
+      <w:start w:val="1"/>
+      <w:numFmt w:val="lowerRoman"/>
+      <w:lvlText w:val="%3."/>
+      <w:lvlJc w:val="right"/>
+      <w:pPr>
+        <w:ind w:left="2160" w:hanging="180"/>
+      </w:pPr>
+    </w:lvl>
+    <w:lvl w:ilvl="3" w:tplc="240A000F" w:tentative="1">
+      <w:start w:val="1"/>
+      <w:numFmt w:val="decimal"/>
+      <w:lvlText w:val="%4."/>
+      <w:lvlJc w:val="left"/>
+      <w:pPr>
+        <w:ind w:left="2880" w:hanging="360"/>
+      </w:pPr>
+    </w:lvl>
+    <w:lvl w:ilvl="4" w:tplc="240A0019" w:tentative="1">
+      <w:start w:val="1"/>
+      <w:numFmt w:val="lowerLetter"/>
+      <w:lvlText w:val="%5."/>
+      <w:lvlJc w:val="left"/>
+      <w:pPr>
+        <w:ind w:left="3600" w:hanging="360"/>
+      </w:pPr>
+    </w:lvl>
+    <w:lvl w:ilvl="5" w:tplc="240A001B" w:tentative="1">
+      <w:start w:val="1"/>
+      <w:numFmt w:val="lowerRoman"/>
+      <w:lvlText w:val="%6."/>
+      <w:lvlJc w:val="right"/>
+      <w:pPr>
+        <w:ind w:left="4320" w:hanging="180"/>
+      </w:pPr>
+    </w:lvl>
+    <w:lvl w:ilvl="6" w:tplc="240A000F" w:tentative="1">
+      <w:start w:val="1"/>
+      <w:numFmt w:val="decimal"/>
+      <w:lvlText w:val="%7."/>
+      <w:lvlJc w:val="left"/>
+      <w:pPr>
+        <w:ind w:left="5040" w:hanging="360"/>
+      </w:pPr>
+    </w:lvl>
+    <w:lvl w:ilvl="7" w:tplc="240A0019" w:tentative="1">
+      <w:start w:val="1"/>
+      <w:numFmt w:val="lowerLetter"/>
+      <w:lvlText w:val="%8."/>
+      <w:lvlJc w:val="left"/>
+      <w:pPr>
+        <w:ind w:left="5760" w:hanging="360"/>
+      </w:pPr>
+    </w:lvl>
+    <w:lvl w:ilvl="8" w:tplc="240A001B" w:tentative="1">
+      <w:start w:val="1"/>
+      <w:numFmt w:val="lowerRoman"/>
+      <w:lvlText w:val="%9."/>
+      <w:lvlJc w:val="right"/>
+      <w:pPr>
+        <w:ind w:left="6480" w:hanging="180"/>
+      </w:pPr>
+    </w:lvl>
+  </w:abstractNum>
+  <w:abstractNum w:abstractNumId="22" w15:restartNumberingAfterBreak="0">
+    <w:nsid w:val="5A500249"/>
+    <w:multiLevelType w:val="hybridMultilevel"/>
+    <w:tmpl w:val="A7586852"/>
+    <w:lvl w:ilvl="0" w:tplc="240A000F">
+      <w:start w:val="1"/>
+      <w:numFmt w:val="decimal"/>
+      <w:lvlText w:val="%1."/>
+      <w:lvlJc w:val="left"/>
+      <w:pPr>
+        <w:ind w:left="720" w:hanging="360"/>
+      </w:pPr>
+      <w:rPr>
+        <w:rFonts w:hint="default"/>
+      </w:rPr>
+    </w:lvl>
+    <w:lvl w:ilvl="1" w:tplc="240A0019" w:tentative="1">
+      <w:start w:val="1"/>
+      <w:numFmt w:val="lowerLetter"/>
+      <w:lvlText w:val="%2."/>
+      <w:lvlJc w:val="left"/>
+      <w:pPr>
+        <w:ind w:left="1440" w:hanging="360"/>
+      </w:pPr>
+    </w:lvl>
+    <w:lvl w:ilvl="2" w:tplc="240A001B" w:tentative="1">
+      <w:start w:val="1"/>
+      <w:numFmt w:val="lowerRoman"/>
+      <w:lvlText w:val="%3."/>
+      <w:lvlJc w:val="right"/>
+      <w:pPr>
+        <w:ind w:left="2160" w:hanging="180"/>
+      </w:pPr>
+    </w:lvl>
+    <w:lvl w:ilvl="3" w:tplc="240A000F" w:tentative="1">
+      <w:start w:val="1"/>
+      <w:numFmt w:val="decimal"/>
+      <w:lvlText w:val="%4."/>
+      <w:lvlJc w:val="left"/>
+      <w:pPr>
+        <w:ind w:left="2880" w:hanging="360"/>
+      </w:pPr>
+    </w:lvl>
+    <w:lvl w:ilvl="4" w:tplc="240A0019" w:tentative="1">
+      <w:start w:val="1"/>
+      <w:numFmt w:val="lowerLetter"/>
+      <w:lvlText w:val="%5."/>
+      <w:lvlJc w:val="left"/>
+      <w:pPr>
+        <w:ind w:left="3600" w:hanging="360"/>
+      </w:pPr>
+    </w:lvl>
+    <w:lvl w:ilvl="5" w:tplc="240A001B" w:tentative="1">
+      <w:start w:val="1"/>
+      <w:numFmt w:val="lowerRoman"/>
+      <w:lvlText w:val="%6."/>
+      <w:lvlJc w:val="right"/>
+      <w:pPr>
+        <w:ind w:left="4320" w:hanging="180"/>
+      </w:pPr>
+    </w:lvl>
+    <w:lvl w:ilvl="6" w:tplc="240A000F" w:tentative="1">
+      <w:start w:val="1"/>
+      <w:numFmt w:val="decimal"/>
+      <w:lvlText w:val="%7."/>
+      <w:lvlJc w:val="left"/>
+      <w:pPr>
+        <w:ind w:left="5040" w:hanging="360"/>
+      </w:pPr>
+    </w:lvl>
+    <w:lvl w:ilvl="7" w:tplc="240A0019" w:tentative="1">
+      <w:start w:val="1"/>
+      <w:numFmt w:val="lowerLetter"/>
+      <w:lvlText w:val="%8."/>
+      <w:lvlJc w:val="left"/>
+      <w:pPr>
+        <w:ind w:left="5760" w:hanging="360"/>
+      </w:pPr>
+    </w:lvl>
+    <w:lvl w:ilvl="8" w:tplc="240A001B" w:tentative="1">
+      <w:start w:val="1"/>
+      <w:numFmt w:val="lowerRoman"/>
+      <w:lvlText w:val="%9."/>
+      <w:lvlJc w:val="right"/>
+      <w:pPr>
+        <w:ind w:left="6480" w:hanging="180"/>
+      </w:pPr>
+    </w:lvl>
+  </w:abstractNum>
+  <w:abstractNum w:abstractNumId="23" w15:restartNumberingAfterBreak="0">
     <w:nsid w:val="645A2F56"/>
     <w:multiLevelType w:val="hybridMultilevel"/>
     <w:tmpl w:val="0D8AA6AC"/>
@@ -11117,7 +13953,7 @@
       </w:pPr>
     </w:lvl>
   </w:abstractNum>
-  <w:abstractNum w:abstractNumId="18" w15:restartNumberingAfterBreak="0">
+  <w:abstractNum w:abstractNumId="24" w15:restartNumberingAfterBreak="0">
     <w:nsid w:val="647A5FE9"/>
     <w:multiLevelType w:val="hybridMultilevel"/>
     <w:tmpl w:val="B9929862"/>
@@ -11206,7 +14042,7 @@
       </w:pPr>
     </w:lvl>
   </w:abstractNum>
-  <w:abstractNum w:abstractNumId="19" w15:restartNumberingAfterBreak="0">
+  <w:abstractNum w:abstractNumId="25" w15:restartNumberingAfterBreak="0">
     <w:nsid w:val="68240208"/>
     <w:multiLevelType w:val="hybridMultilevel"/>
     <w:tmpl w:val="226CDC26"/>
@@ -11295,7 +14131,7 @@
       </w:pPr>
     </w:lvl>
   </w:abstractNum>
-  <w:abstractNum w:abstractNumId="20" w15:restartNumberingAfterBreak="0">
+  <w:abstractNum w:abstractNumId="26" w15:restartNumberingAfterBreak="0">
     <w:nsid w:val="721A0D47"/>
     <w:multiLevelType w:val="hybridMultilevel"/>
     <w:tmpl w:val="FF94830A"/>
@@ -11408,7 +14244,185 @@
       </w:rPr>
     </w:lvl>
   </w:abstractNum>
-  <w:abstractNum w:abstractNumId="21" w15:restartNumberingAfterBreak="0">
+  <w:abstractNum w:abstractNumId="27" w15:restartNumberingAfterBreak="0">
+    <w:nsid w:val="792B2B53"/>
+    <w:multiLevelType w:val="hybridMultilevel"/>
+    <w:tmpl w:val="700CFB96"/>
+    <w:lvl w:ilvl="0" w:tplc="AC82A57C">
+      <w:start w:val="2"/>
+      <w:numFmt w:val="decimal"/>
+      <w:lvlText w:val="%1)"/>
+      <w:lvlJc w:val="left"/>
+      <w:pPr>
+        <w:ind w:left="2202" w:hanging="360"/>
+      </w:pPr>
+      <w:rPr>
+        <w:rFonts w:hint="default"/>
+      </w:rPr>
+    </w:lvl>
+    <w:lvl w:ilvl="1" w:tplc="240A0019" w:tentative="1">
+      <w:start w:val="1"/>
+      <w:numFmt w:val="lowerLetter"/>
+      <w:lvlText w:val="%2."/>
+      <w:lvlJc w:val="left"/>
+      <w:pPr>
+        <w:ind w:left="1440" w:hanging="360"/>
+      </w:pPr>
+    </w:lvl>
+    <w:lvl w:ilvl="2" w:tplc="240A001B" w:tentative="1">
+      <w:start w:val="1"/>
+      <w:numFmt w:val="lowerRoman"/>
+      <w:lvlText w:val="%3."/>
+      <w:lvlJc w:val="right"/>
+      <w:pPr>
+        <w:ind w:left="2160" w:hanging="180"/>
+      </w:pPr>
+    </w:lvl>
+    <w:lvl w:ilvl="3" w:tplc="240A000F" w:tentative="1">
+      <w:start w:val="1"/>
+      <w:numFmt w:val="decimal"/>
+      <w:lvlText w:val="%4."/>
+      <w:lvlJc w:val="left"/>
+      <w:pPr>
+        <w:ind w:left="2880" w:hanging="360"/>
+      </w:pPr>
+    </w:lvl>
+    <w:lvl w:ilvl="4" w:tplc="240A0019" w:tentative="1">
+      <w:start w:val="1"/>
+      <w:numFmt w:val="lowerLetter"/>
+      <w:lvlText w:val="%5."/>
+      <w:lvlJc w:val="left"/>
+      <w:pPr>
+        <w:ind w:left="3600" w:hanging="360"/>
+      </w:pPr>
+    </w:lvl>
+    <w:lvl w:ilvl="5" w:tplc="240A001B" w:tentative="1">
+      <w:start w:val="1"/>
+      <w:numFmt w:val="lowerRoman"/>
+      <w:lvlText w:val="%6."/>
+      <w:lvlJc w:val="right"/>
+      <w:pPr>
+        <w:ind w:left="4320" w:hanging="180"/>
+      </w:pPr>
+    </w:lvl>
+    <w:lvl w:ilvl="6" w:tplc="240A000F" w:tentative="1">
+      <w:start w:val="1"/>
+      <w:numFmt w:val="decimal"/>
+      <w:lvlText w:val="%7."/>
+      <w:lvlJc w:val="left"/>
+      <w:pPr>
+        <w:ind w:left="5040" w:hanging="360"/>
+      </w:pPr>
+    </w:lvl>
+    <w:lvl w:ilvl="7" w:tplc="240A0019" w:tentative="1">
+      <w:start w:val="1"/>
+      <w:numFmt w:val="lowerLetter"/>
+      <w:lvlText w:val="%8."/>
+      <w:lvlJc w:val="left"/>
+      <w:pPr>
+        <w:ind w:left="5760" w:hanging="360"/>
+      </w:pPr>
+    </w:lvl>
+    <w:lvl w:ilvl="8" w:tplc="240A001B" w:tentative="1">
+      <w:start w:val="1"/>
+      <w:numFmt w:val="lowerRoman"/>
+      <w:lvlText w:val="%9."/>
+      <w:lvlJc w:val="right"/>
+      <w:pPr>
+        <w:ind w:left="6480" w:hanging="180"/>
+      </w:pPr>
+    </w:lvl>
+  </w:abstractNum>
+  <w:abstractNum w:abstractNumId="28" w15:restartNumberingAfterBreak="0">
+    <w:nsid w:val="7A5E44DB"/>
+    <w:multiLevelType w:val="hybridMultilevel"/>
+    <w:tmpl w:val="B3568184"/>
+    <w:lvl w:ilvl="0" w:tplc="CE201AEA">
+      <w:start w:val="3"/>
+      <w:numFmt w:val="decimal"/>
+      <w:lvlText w:val="%1."/>
+      <w:lvlJc w:val="left"/>
+      <w:pPr>
+        <w:ind w:left="720" w:hanging="360"/>
+      </w:pPr>
+      <w:rPr>
+        <w:rFonts w:hint="default"/>
+      </w:rPr>
+    </w:lvl>
+    <w:lvl w:ilvl="1" w:tplc="240A0019" w:tentative="1">
+      <w:start w:val="1"/>
+      <w:numFmt w:val="lowerLetter"/>
+      <w:lvlText w:val="%2."/>
+      <w:lvlJc w:val="left"/>
+      <w:pPr>
+        <w:ind w:left="1440" w:hanging="360"/>
+      </w:pPr>
+    </w:lvl>
+    <w:lvl w:ilvl="2" w:tplc="240A001B" w:tentative="1">
+      <w:start w:val="1"/>
+      <w:numFmt w:val="lowerRoman"/>
+      <w:lvlText w:val="%3."/>
+      <w:lvlJc w:val="right"/>
+      <w:pPr>
+        <w:ind w:left="2160" w:hanging="180"/>
+      </w:pPr>
+    </w:lvl>
+    <w:lvl w:ilvl="3" w:tplc="240A000F" w:tentative="1">
+      <w:start w:val="1"/>
+      <w:numFmt w:val="decimal"/>
+      <w:lvlText w:val="%4."/>
+      <w:lvlJc w:val="left"/>
+      <w:pPr>
+        <w:ind w:left="2880" w:hanging="360"/>
+      </w:pPr>
+    </w:lvl>
+    <w:lvl w:ilvl="4" w:tplc="240A0019" w:tentative="1">
+      <w:start w:val="1"/>
+      <w:numFmt w:val="lowerLetter"/>
+      <w:lvlText w:val="%5."/>
+      <w:lvlJc w:val="left"/>
+      <w:pPr>
+        <w:ind w:left="3600" w:hanging="360"/>
+      </w:pPr>
+    </w:lvl>
+    <w:lvl w:ilvl="5" w:tplc="240A001B" w:tentative="1">
+      <w:start w:val="1"/>
+      <w:numFmt w:val="lowerRoman"/>
+      <w:lvlText w:val="%6."/>
+      <w:lvlJc w:val="right"/>
+      <w:pPr>
+        <w:ind w:left="4320" w:hanging="180"/>
+      </w:pPr>
+    </w:lvl>
+    <w:lvl w:ilvl="6" w:tplc="240A000F" w:tentative="1">
+      <w:start w:val="1"/>
+      <w:numFmt w:val="decimal"/>
+      <w:lvlText w:val="%7."/>
+      <w:lvlJc w:val="left"/>
+      <w:pPr>
+        <w:ind w:left="5040" w:hanging="360"/>
+      </w:pPr>
+    </w:lvl>
+    <w:lvl w:ilvl="7" w:tplc="240A0019" w:tentative="1">
+      <w:start w:val="1"/>
+      <w:numFmt w:val="lowerLetter"/>
+      <w:lvlText w:val="%8."/>
+      <w:lvlJc w:val="left"/>
+      <w:pPr>
+        <w:ind w:left="5760" w:hanging="360"/>
+      </w:pPr>
+    </w:lvl>
+    <w:lvl w:ilvl="8" w:tplc="240A001B" w:tentative="1">
+      <w:start w:val="1"/>
+      <w:numFmt w:val="lowerRoman"/>
+      <w:lvlText w:val="%9."/>
+      <w:lvlJc w:val="right"/>
+      <w:pPr>
+        <w:ind w:left="6480" w:hanging="180"/>
+      </w:pPr>
+    </w:lvl>
+  </w:abstractNum>
+  <w:abstractNum w:abstractNumId="29" w15:restartNumberingAfterBreak="0">
     <w:nsid w:val="7BAA6F92"/>
     <w:multiLevelType w:val="hybridMultilevel"/>
     <w:tmpl w:val="4872C3A2"/>
@@ -11522,70 +14536,94 @@
     </w:lvl>
   </w:abstractNum>
   <w:num w:numId="1">
+    <w:abstractNumId w:val="9"/>
+  </w:num>
+  <w:num w:numId="2">
+    <w:abstractNumId w:val="17"/>
+  </w:num>
+  <w:num w:numId="3">
+    <w:abstractNumId w:val="24"/>
+  </w:num>
+  <w:num w:numId="4">
+    <w:abstractNumId w:val="3"/>
+  </w:num>
+  <w:num w:numId="5">
+    <w:abstractNumId w:val="8"/>
+  </w:num>
+  <w:num w:numId="6">
+    <w:abstractNumId w:val="26"/>
+  </w:num>
+  <w:num w:numId="7">
+    <w:abstractNumId w:val="15"/>
+  </w:num>
+  <w:num w:numId="8">
+    <w:abstractNumId w:val="11"/>
+  </w:num>
+  <w:num w:numId="9">
+    <w:abstractNumId w:val="29"/>
+  </w:num>
+  <w:num w:numId="10">
+    <w:abstractNumId w:val="4"/>
+  </w:num>
+  <w:num w:numId="11">
+    <w:abstractNumId w:val="20"/>
+  </w:num>
+  <w:num w:numId="12">
+    <w:abstractNumId w:val="25"/>
+  </w:num>
+  <w:num w:numId="13">
+    <w:abstractNumId w:val="18"/>
+  </w:num>
+  <w:num w:numId="14">
+    <w:abstractNumId w:val="16"/>
+  </w:num>
+  <w:num w:numId="15">
+    <w:abstractNumId w:val="12"/>
+  </w:num>
+  <w:num w:numId="16">
+    <w:abstractNumId w:val="23"/>
+  </w:num>
+  <w:num w:numId="17">
+    <w:abstractNumId w:val="19"/>
+  </w:num>
+  <w:num w:numId="18">
+    <w:abstractNumId w:val="13"/>
+  </w:num>
+  <w:num w:numId="19">
+    <w:abstractNumId w:val="14"/>
+  </w:num>
+  <w:num w:numId="20">
+    <w:abstractNumId w:val="6"/>
+  </w:num>
+  <w:num w:numId="21">
+    <w:abstractNumId w:val="2"/>
+  </w:num>
+  <w:num w:numId="22">
+    <w:abstractNumId w:val="10"/>
+  </w:num>
+  <w:num w:numId="23">
+    <w:abstractNumId w:val="22"/>
+  </w:num>
+  <w:num w:numId="24">
+    <w:abstractNumId w:val="28"/>
+  </w:num>
+  <w:num w:numId="25">
+    <w:abstractNumId w:val="1"/>
+  </w:num>
+  <w:num w:numId="26">
+    <w:abstractNumId w:val="7"/>
+  </w:num>
+  <w:num w:numId="27">
     <w:abstractNumId w:val="5"/>
   </w:num>
-  <w:num w:numId="2">
-    <w:abstractNumId w:val="13"/>
-  </w:num>
-  <w:num w:numId="3">
-    <w:abstractNumId w:val="18"/>
-  </w:num>
-  <w:num w:numId="4">
-    <w:abstractNumId w:val="1"/>
-  </w:num>
-  <w:num w:numId="5">
-    <w:abstractNumId w:val="4"/>
-  </w:num>
-  <w:num w:numId="6">
-    <w:abstractNumId w:val="20"/>
-  </w:num>
-  <w:num w:numId="7">
-    <w:abstractNumId w:val="11"/>
-  </w:num>
-  <w:num w:numId="8">
-    <w:abstractNumId w:val="7"/>
-  </w:num>
-  <w:num w:numId="9">
+  <w:num w:numId="28">
     <w:abstractNumId w:val="21"/>
   </w:num>
-  <w:num w:numId="10">
-    <w:abstractNumId w:val="2"/>
+  <w:num w:numId="29">
+    <w:abstractNumId w:val="27"/>
   </w:num>
-  <w:num w:numId="11">
-    <w:abstractNumId w:val="16"/>
-  </w:num>
-  <w:num w:numId="12">
-    <w:abstractNumId w:val="19"/>
-  </w:num>
-  <w:num w:numId="13">
-    <w:abstractNumId w:val="14"/>
-  </w:num>
-  <w:num w:numId="14">
-    <w:abstractNumId w:val="12"/>
-  </w:num>
-  <w:num w:numId="15">
-    <w:abstractNumId w:val="8"/>
-  </w:num>
-  <w:num w:numId="16">
-    <w:abstractNumId w:val="17"/>
-  </w:num>
-  <w:num w:numId="17">
-    <w:abstractNumId w:val="15"/>
-  </w:num>
-  <w:num w:numId="18">
-    <w:abstractNumId w:val="9"/>
-  </w:num>
-  <w:num w:numId="19">
-    <w:abstractNumId w:val="10"/>
-  </w:num>
-  <w:num w:numId="20">
-    <w:abstractNumId w:val="3"/>
-  </w:num>
-  <w:num w:numId="21">
+  <w:num w:numId="30">
     <w:abstractNumId w:val="0"/>
-  </w:num>
-  <w:num w:numId="22">
-    <w:abstractNumId w:val="6"/>
   </w:num>
 </w:numbering>
 </file>

--- a/Documentos/Propuesta Seguimiento Acciones Programáticas.docx
+++ b/Documentos/Propuesta Seguimiento Acciones Programáticas.docx
@@ -105,7 +105,17 @@
           <w:iCs/>
           <w:lang w:val="es-ES"/>
         </w:rPr>
-        <w:t>Enero 2025</w:t>
+        <w:t>Febrero de</w:t>
+      </w:r>
+      <w:r>
+        <w:rPr>
+          <w:b/>
+          <w:bCs/>
+          <w:i/>
+          <w:iCs/>
+          <w:lang w:val="es-ES"/>
+        </w:rPr>
+        <w:t xml:space="preserve"> 2025</w:t>
       </w:r>
     </w:p>
     <w:p>
@@ -388,6 +398,13 @@
           <w:color w:val="000000" w:themeColor="text1"/>
           <w:lang w:val="es-ES"/>
         </w:rPr>
+        <w:t xml:space="preserve"> y</w:t>
+      </w:r>
+      <w:r>
+        <w:rPr>
+          <w:color w:val="000000" w:themeColor="text1"/>
+          <w:lang w:val="es-ES"/>
+        </w:rPr>
         <w:t xml:space="preserve">, cuantitativo, a través de la definición de indicadores y mecanismos de acumulación para monitorear su cumplimiento, entre otros requisitos. </w:t>
       </w:r>
       <w:r>
@@ -446,7 +463,35 @@
           <w:color w:val="000000" w:themeColor="text1"/>
           <w:lang w:val="es-ES"/>
         </w:rPr>
-        <w:t xml:space="preserve"> que, en criterio de los responsables de las acciones priorizadas, se requieren para el cumplimiento de las metas propuestas a lo largo del trienio.</w:t>
+        <w:t xml:space="preserve"> que, en criterio de los responsables de las acciones priorizadas, se requieren para el cumplimiento de las metas</w:t>
+      </w:r>
+      <w:r>
+        <w:rPr>
+          <w:color w:val="000000" w:themeColor="text1"/>
+          <w:lang w:val="es-ES"/>
+        </w:rPr>
+        <w:t xml:space="preserve"> </w:t>
+      </w:r>
+      <w:r>
+        <w:rPr>
+          <w:color w:val="000000" w:themeColor="text1"/>
+          <w:lang w:val="es-ES"/>
+        </w:rPr>
+        <w:t xml:space="preserve">propuestas </w:t>
+      </w:r>
+      <w:r>
+        <w:rPr>
+          <w:color w:val="000000" w:themeColor="text1"/>
+          <w:lang w:val="es-ES"/>
+        </w:rPr>
+        <w:t>a nivel nacional y en sedes</w:t>
+      </w:r>
+      <w:r>
+        <w:rPr>
+          <w:color w:val="000000" w:themeColor="text1"/>
+          <w:lang w:val="es-ES"/>
+        </w:rPr>
+        <w:t xml:space="preserve"> a lo largo del trienio.</w:t>
       </w:r>
     </w:p>
     <w:p>
@@ -651,7 +696,7 @@
         <w:rPr>
           <w:lang w:val="es-ES"/>
         </w:rPr>
-        <w:t>A continuación, partiendo de las tres acciones estratégicas hipotéticas que hacen parte de la Tabla 1, se desarrollan</w:t>
+        <w:t>A continuación, partiendo de las tres acciones estratégicas hipotéticas que hacen parte de la Tabla 1, se desarrolla</w:t>
       </w:r>
       <w:r>
         <w:rPr>
@@ -806,7 +851,19 @@
         <w:rPr>
           <w:lang w:val="es-ES"/>
         </w:rPr>
-        <w:t xml:space="preserve">a partir de un ejercicio participativo y consensuado entre los actores responsables del liderazgo y </w:t>
+        <w:t>a partir de un ejercicio participativo</w:t>
+      </w:r>
+      <w:r>
+        <w:rPr>
+          <w:lang w:val="es-ES"/>
+        </w:rPr>
+        <w:t>, conjunto</w:t>
+      </w:r>
+      <w:r>
+        <w:rPr>
+          <w:lang w:val="es-ES"/>
+        </w:rPr>
+        <w:t xml:space="preserve"> y consensuado entre los actores responsables del liderazgo y </w:t>
       </w:r>
       <w:r>
         <w:rPr>
@@ -898,7 +955,29 @@
           <w:u w:val="single"/>
           <w:lang w:val="es-ES"/>
         </w:rPr>
-        <w:t>en ar, er o ir</w:t>
+        <w:t xml:space="preserve">en ar, </w:t>
+      </w:r>
+      <w:proofErr w:type="spellStart"/>
+      <w:r>
+        <w:rPr>
+          <w:i/>
+          <w:iCs/>
+          <w:color w:val="000000" w:themeColor="text1"/>
+          <w:u w:val="single"/>
+          <w:lang w:val="es-ES"/>
+        </w:rPr>
+        <w:t>er</w:t>
+      </w:r>
+      <w:proofErr w:type="spellEnd"/>
+      <w:r>
+        <w:rPr>
+          <w:i/>
+          <w:iCs/>
+          <w:color w:val="000000" w:themeColor="text1"/>
+          <w:u w:val="single"/>
+          <w:lang w:val="es-ES"/>
+        </w:rPr>
+        <w:t xml:space="preserve"> o ir</w:t>
       </w:r>
       <w:r>
         <w:rPr>
@@ -1155,7 +1234,7 @@
                 <w:color w:val="000000" w:themeColor="text1"/>
                 <w:lang w:val="es-ES"/>
               </w:rPr>
-              <w:t>Formu</w:t>
+              <w:t>Elabor</w:t>
             </w:r>
             <w:r>
               <w:rPr>
@@ -1163,7 +1242,7 @@
                 <w:u w:val="single"/>
                 <w:lang w:val="es-ES"/>
               </w:rPr>
-              <w:t>lar</w:t>
+              <w:t>ar</w:t>
             </w:r>
             <w:r>
               <w:rPr>
@@ -1965,6 +2044,13 @@
           <w:u w:val="single"/>
           <w:lang w:val="es-ES"/>
         </w:rPr>
+        <w:t xml:space="preserve">estimados </w:t>
+      </w:r>
+      <w:r>
+        <w:rPr>
+          <w:u w:val="single"/>
+          <w:lang w:val="es-ES"/>
+        </w:rPr>
         <w:t>requeridos para su cumplimiento</w:t>
       </w:r>
       <w:r>
@@ -2325,13 +2411,25 @@
         <w:rPr>
           <w:lang w:val="es-ES"/>
         </w:rPr>
-        <w:t>cumplimiento</w:t>
-      </w:r>
-      <w:r>
-        <w:rPr>
-          <w:lang w:val="es-ES"/>
-        </w:rPr>
-        <w:t xml:space="preserve"> de </w:t>
+        <w:t>seguimiento y</w:t>
+      </w:r>
+      <w:r>
+        <w:rPr>
+          <w:lang w:val="es-ES"/>
+        </w:rPr>
+        <w:t xml:space="preserve"> </w:t>
+      </w:r>
+      <w:r>
+        <w:rPr>
+          <w:lang w:val="es-ES"/>
+        </w:rPr>
+        <w:t xml:space="preserve">cumplimiento </w:t>
+      </w:r>
+      <w:r>
+        <w:rPr>
+          <w:lang w:val="es-ES"/>
+        </w:rPr>
+        <w:t xml:space="preserve">de </w:t>
       </w:r>
       <w:r>
         <w:rPr>
@@ -2960,6 +3058,7 @@
         </w:rPr>
         <w:t xml:space="preserve">es decir, terminados en </w:t>
       </w:r>
+      <w:proofErr w:type="spellStart"/>
       <w:r>
         <w:rPr>
           <w:i/>
@@ -2968,7 +3067,40 @@
           <w:u w:val="single"/>
           <w:lang w:val="es-ES"/>
         </w:rPr>
-        <w:t>ado(s), ada(s), ido(s) e ida(s)</w:t>
+        <w:t>ado</w:t>
+      </w:r>
+      <w:proofErr w:type="spellEnd"/>
+      <w:r>
+        <w:rPr>
+          <w:i/>
+          <w:iCs/>
+          <w:color w:val="000000" w:themeColor="text1"/>
+          <w:u w:val="single"/>
+          <w:lang w:val="es-ES"/>
+        </w:rPr>
+        <w:t xml:space="preserve">(s), </w:t>
+      </w:r>
+      <w:proofErr w:type="spellStart"/>
+      <w:r>
+        <w:rPr>
+          <w:i/>
+          <w:iCs/>
+          <w:color w:val="000000" w:themeColor="text1"/>
+          <w:u w:val="single"/>
+          <w:lang w:val="es-ES"/>
+        </w:rPr>
+        <w:t>ada</w:t>
+      </w:r>
+      <w:proofErr w:type="spellEnd"/>
+      <w:r>
+        <w:rPr>
+          <w:i/>
+          <w:iCs/>
+          <w:color w:val="000000" w:themeColor="text1"/>
+          <w:u w:val="single"/>
+          <w:lang w:val="es-ES"/>
+        </w:rPr>
+        <w:t>(s), ido(s) e ida(s)</w:t>
       </w:r>
       <w:r>
         <w:rPr>
@@ -2986,7 +3118,19 @@
         <w:rPr>
           <w:lang w:val="es-ES"/>
         </w:rPr>
-        <w:t xml:space="preserve"> estos</w:t>
+        <w:t xml:space="preserve"> est</w:t>
+      </w:r>
+      <w:r>
+        <w:rPr>
+          <w:lang w:val="es-ES"/>
+        </w:rPr>
+        <w:t>a</w:t>
+      </w:r>
+      <w:r>
+        <w:rPr>
+          <w:lang w:val="es-ES"/>
+        </w:rPr>
+        <w:t>s</w:t>
       </w:r>
       <w:r>
         <w:rPr>
@@ -3102,9 +3246,9 @@
         <w:tblLook w:val="04A0" w:firstRow="1" w:lastRow="0" w:firstColumn="1" w:lastColumn="0" w:noHBand="0" w:noVBand="1"/>
       </w:tblPr>
       <w:tblGrid>
-        <w:gridCol w:w="2161"/>
-        <w:gridCol w:w="1753"/>
-        <w:gridCol w:w="5432"/>
+        <w:gridCol w:w="2164"/>
+        <w:gridCol w:w="1733"/>
+        <w:gridCol w:w="5449"/>
       </w:tblGrid>
       <w:tr>
         <w:tc>
@@ -3265,12 +3409,52 @@
             </w:pPr>
             <w:r>
               <w:rPr>
-                <w:lang w:val="es-ES"/>
-              </w:rPr>
-              <w:t>Construir</w:t>
-            </w:r>
-            <w:r>
-              <w:rPr>
+                <w:color w:val="000000" w:themeColor="text1"/>
+                <w:lang w:val="es-ES"/>
+              </w:rPr>
+              <w:t>Elabor</w:t>
+            </w:r>
+            <w:r>
+              <w:rPr>
+                <w:color w:val="000000" w:themeColor="text1"/>
+                <w:u w:val="single"/>
+                <w:lang w:val="es-ES"/>
+              </w:rPr>
+              <w:t>ar</w:t>
+            </w:r>
+            <w:r>
+              <w:rPr>
+                <w:color w:val="000000" w:themeColor="text1"/>
+                <w:lang w:val="es-ES"/>
+              </w:rPr>
+              <w:t>, apro</w:t>
+            </w:r>
+            <w:r>
+              <w:rPr>
+                <w:color w:val="000000" w:themeColor="text1"/>
+                <w:u w:val="single"/>
+                <w:lang w:val="es-ES"/>
+              </w:rPr>
+              <w:t>bar</w:t>
+            </w:r>
+            <w:r>
+              <w:rPr>
+                <w:color w:val="000000" w:themeColor="text1"/>
+                <w:lang w:val="es-ES"/>
+              </w:rPr>
+              <w:t xml:space="preserve"> y socializ</w:t>
+            </w:r>
+            <w:r>
+              <w:rPr>
+                <w:color w:val="000000" w:themeColor="text1"/>
+                <w:u w:val="single"/>
+                <w:lang w:val="es-ES"/>
+              </w:rPr>
+              <w:t>ar</w:t>
+            </w:r>
+            <w:r>
+              <w:rPr>
+                <w:color w:val="000000" w:themeColor="text1"/>
                 <w:lang w:val="es-ES"/>
               </w:rPr>
               <w:t xml:space="preserve"> </w:t>
@@ -3279,19 +3463,7 @@
               <w:rPr>
                 <w:lang w:val="es-ES"/>
               </w:rPr>
-              <w:t>la</w:t>
-            </w:r>
-            <w:r>
-              <w:rPr>
-                <w:lang w:val="es-ES"/>
-              </w:rPr>
-              <w:t xml:space="preserve"> política </w:t>
-            </w:r>
-            <w:r>
-              <w:rPr>
-                <w:lang w:val="es-ES"/>
-              </w:rPr>
-              <w:t xml:space="preserve">institucional </w:t>
+              <w:t xml:space="preserve">la política institucional </w:t>
             </w:r>
             <w:r>
               <w:rPr>
@@ -3504,8 +3676,8 @@
               <w:tblLook w:val="04A0" w:firstRow="1" w:lastRow="0" w:firstColumn="1" w:lastColumn="0" w:noHBand="0" w:noVBand="1"/>
             </w:tblPr>
             <w:tblGrid>
-              <w:gridCol w:w="3260"/>
-              <w:gridCol w:w="952"/>
+              <w:gridCol w:w="3274"/>
+              <w:gridCol w:w="955"/>
               <w:gridCol w:w="994"/>
             </w:tblGrid>
             <w:tr>
@@ -7937,7 +8109,20 @@
         <w:rPr>
           <w:lang w:val="es-ES"/>
         </w:rPr>
-        <w:t xml:space="preserve"> se sugiere que estos sean </w:t>
+        <w:t xml:space="preserve"> </w:t>
+      </w:r>
+      <w:r>
+        <w:rPr>
+          <w:u w:val="single"/>
+          <w:lang w:val="es-ES"/>
+        </w:rPr>
+        <w:t>se sugiere que estos sean</w:t>
+      </w:r>
+      <w:r>
+        <w:rPr>
+          <w:lang w:val="es-ES"/>
+        </w:rPr>
+        <w:t xml:space="preserve"> </w:t>
       </w:r>
       <w:r>
         <w:rPr>
@@ -8007,7 +8192,20 @@
         <w:rPr>
           <w:lang w:val="es-ES"/>
         </w:rPr>
-        <w:t xml:space="preserve">metas son de flujo y de acumulado. </w:t>
+        <w:t xml:space="preserve">metas son de </w:t>
+      </w:r>
+      <w:r>
+        <w:rPr>
+          <w:u w:val="single"/>
+          <w:lang w:val="es-ES"/>
+        </w:rPr>
+        <w:t>flujo y de acumulado</w:t>
+      </w:r>
+      <w:r>
+        <w:rPr>
+          <w:lang w:val="es-ES"/>
+        </w:rPr>
+        <w:t xml:space="preserve">. </w:t>
       </w:r>
       <w:r>
         <w:rPr>
@@ -8172,14 +8370,14 @@
     <w:tbl>
       <w:tblPr>
         <w:tblStyle w:val="Tablaconcuadrcula"/>
-        <w:tblW w:w="8926" w:type="dxa"/>
+        <w:tblW w:w="9209" w:type="dxa"/>
         <w:tblLayout w:type="fixed"/>
         <w:tblLook w:val="04A0" w:firstRow="1" w:lastRow="0" w:firstColumn="1" w:lastColumn="0" w:noHBand="0" w:noVBand="1"/>
       </w:tblPr>
       <w:tblGrid>
         <w:gridCol w:w="2173"/>
         <w:gridCol w:w="1933"/>
-        <w:gridCol w:w="4820"/>
+        <w:gridCol w:w="5103"/>
       </w:tblGrid>
       <w:tr>
         <w:tc>
@@ -8246,7 +8444,7 @@
         </w:tc>
         <w:tc>
           <w:tcPr>
-            <w:tcW w:w="4820" w:type="dxa"/>
+            <w:tcW w:w="5103" w:type="dxa"/>
           </w:tcPr>
           <w:p>
             <w:pPr>
@@ -8338,7 +8536,7 @@
         </w:tc>
         <w:tc>
           <w:tcPr>
-            <w:tcW w:w="4820" w:type="dxa"/>
+            <w:tcW w:w="5103" w:type="dxa"/>
           </w:tcPr>
           <w:p>
             <w:pPr>
@@ -8759,7 +8957,24 @@
                 <w:szCs w:val="20"/>
                 <w:lang w:val="es-ES"/>
               </w:rPr>
-              <w:t>Aumentar, hasta alcanzar un 20 %, la cobertura de benefi</w:t>
+              <w:t xml:space="preserve">Aumentar, hasta alcanzar un </w:t>
+            </w:r>
+            <w:r>
+              <w:rPr>
+                <w:sz w:val="20"/>
+                <w:szCs w:val="20"/>
+                <w:u w:val="single"/>
+                <w:lang w:val="es-ES"/>
+              </w:rPr>
+              <w:t>20 %</w:t>
+            </w:r>
+            <w:r>
+              <w:rPr>
+                <w:sz w:val="20"/>
+                <w:szCs w:val="20"/>
+                <w:lang w:val="es-ES"/>
+              </w:rPr>
+              <w:t>, la cobertura de benefi</w:t>
             </w:r>
             <w:r>
               <w:rPr>
@@ -9225,6 +9440,7 @@
                     <w:rPr>
                       <w:sz w:val="20"/>
                       <w:szCs w:val="20"/>
+                      <w:u w:val="single"/>
                       <w:lang w:val="es-ES"/>
                     </w:rPr>
                   </w:pPr>
@@ -9232,6 +9448,7 @@
                     <w:rPr>
                       <w:sz w:val="20"/>
                       <w:szCs w:val="20"/>
+                      <w:u w:val="single"/>
                       <w:lang w:val="es-ES"/>
                     </w:rPr>
                     <w:t>20%</w:t>
@@ -9792,7 +10009,19 @@
               <w:rPr>
                 <w:lang w:val="es-ES"/>
               </w:rPr>
-              <w:t>ase 1 del programa “Siembra y Cuida un Árbol en la UNAL.</w:t>
+              <w:t>ase 1 del programa “Siembra y Cuida un Árbol en la UNAL</w:t>
+            </w:r>
+            <w:r>
+              <w:rPr>
+                <w:lang w:val="es-ES"/>
+              </w:rPr>
+              <w:t>”</w:t>
+            </w:r>
+            <w:r>
+              <w:rPr>
+                <w:lang w:val="es-ES"/>
+              </w:rPr>
+              <w:t>.</w:t>
             </w:r>
           </w:p>
         </w:tc>
@@ -9852,12 +10081,14 @@
                 <w:lang w:val="es-ES"/>
               </w:rPr>
             </w:pPr>
+            <w:proofErr w:type="gramStart"/>
             <w:r>
               <w:rPr>
                 <w:lang w:val="es-ES"/>
               </w:rPr>
               <w:t>Total</w:t>
             </w:r>
+            <w:proofErr w:type="gramEnd"/>
             <w:r>
               <w:rPr>
                 <w:lang w:val="es-ES"/>
@@ -10905,7 +11136,29 @@
         <w:rPr>
           <w:lang w:val="es-ES"/>
         </w:rPr>
-        <w:t xml:space="preserve"> de la presente metodología, asociado y altamente correlacionado con las metas propuestas para cada acción programática, tiene como propósito la definición de los resultados y productos</w:t>
+        <w:t xml:space="preserve"> de la presente metodología, asociado y altamente correlacionado con las metas propuestas para cada acción programática, tiene como propósito la definición de </w:t>
+      </w:r>
+      <w:r>
+        <w:rPr>
+          <w:u w:val="single"/>
+          <w:lang w:val="es-ES"/>
+        </w:rPr>
+        <w:t>los resultados y productos</w:t>
+      </w:r>
+      <w:r>
+        <w:rPr>
+          <w:rStyle w:val="Refdenotaalpie"/>
+          <w:u w:val="single"/>
+          <w:lang w:val="es-ES"/>
+        </w:rPr>
+        <w:footnoteReference w:id="14"/>
+      </w:r>
+      <w:r>
+        <w:rPr>
+          <w:u w:val="single"/>
+          <w:lang w:val="es-ES"/>
+        </w:rPr>
+        <w:t xml:space="preserve"> finales</w:t>
       </w:r>
       <w:r>
         <w:rPr>
@@ -10999,6 +11252,7 @@
         </w:rPr>
         <w:t xml:space="preserve">con verbos impersonales en su forma de participio; es decir, terminados en </w:t>
       </w:r>
+      <w:proofErr w:type="spellStart"/>
       <w:r>
         <w:rPr>
           <w:i/>
@@ -11009,6 +11263,7 @@
         </w:rPr>
         <w:t>ado</w:t>
       </w:r>
+      <w:proofErr w:type="spellEnd"/>
       <w:r>
         <w:rPr>
           <w:i/>
@@ -11027,8 +11282,9 @@
           <w:u w:val="single"/>
           <w:lang w:val="es-ES"/>
         </w:rPr>
-        <w:t>, ada</w:t>
-      </w:r>
+        <w:t xml:space="preserve">, </w:t>
+      </w:r>
+      <w:proofErr w:type="spellStart"/>
       <w:r>
         <w:rPr>
           <w:i/>
@@ -11037,8 +11293,9 @@
           <w:u w:val="single"/>
           <w:lang w:val="es-ES"/>
         </w:rPr>
-        <w:t>(s)</w:t>
-      </w:r>
+        <w:t>ada</w:t>
+      </w:r>
+      <w:proofErr w:type="spellEnd"/>
       <w:r>
         <w:rPr>
           <w:i/>
@@ -11047,7 +11304,7 @@
           <w:u w:val="single"/>
           <w:lang w:val="es-ES"/>
         </w:rPr>
-        <w:t>, ido</w:t>
+        <w:t>(s)</w:t>
       </w:r>
       <w:r>
         <w:rPr>
@@ -11057,7 +11314,7 @@
           <w:u w:val="single"/>
           <w:lang w:val="es-ES"/>
         </w:rPr>
-        <w:t>(s)</w:t>
+        <w:t>, ido</w:t>
       </w:r>
       <w:r>
         <w:rPr>
@@ -11067,7 +11324,7 @@
           <w:u w:val="single"/>
           <w:lang w:val="es-ES"/>
         </w:rPr>
-        <w:t xml:space="preserve"> e ida</w:t>
+        <w:t>(s)</w:t>
       </w:r>
       <w:r>
         <w:rPr>
@@ -11077,11 +11334,28 @@
           <w:u w:val="single"/>
           <w:lang w:val="es-ES"/>
         </w:rPr>
+        <w:t xml:space="preserve"> e id</w:t>
+      </w:r>
+      <w:r>
+        <w:rPr>
+          <w:i/>
+          <w:iCs/>
+          <w:u w:val="single"/>
+          <w:lang w:val="es-ES"/>
+        </w:rPr>
+        <w:t>a</w:t>
+      </w:r>
+      <w:r>
+        <w:rPr>
+          <w:i/>
+          <w:iCs/>
+          <w:u w:val="single"/>
+          <w:lang w:val="es-ES"/>
+        </w:rPr>
         <w:t>(s)</w:t>
       </w:r>
       <w:r>
         <w:rPr>
-          <w:color w:val="FF0000"/>
           <w:lang w:val="es-ES"/>
         </w:rPr>
         <w:t>.</w:t>
@@ -11090,20 +11364,38 @@
         <w:rPr>
           <w:lang w:val="es-ES"/>
         </w:rPr>
-        <w:t xml:space="preserve"> A continuación, la Tabla 5, presenta los productos</w:t>
+        <w:t xml:space="preserve"> </w:t>
+      </w:r>
+      <w:r>
+        <w:rPr>
+          <w:lang w:val="es-ES"/>
+        </w:rPr>
+        <w:t>A continuación, la Tabla 5, presenta los productos</w:t>
       </w:r>
       <w:r>
         <w:rPr>
           <w:rStyle w:val="Refdenotaalpie"/>
           <w:lang w:val="es-ES"/>
         </w:rPr>
-        <w:footnoteReference w:id="14"/>
-      </w:r>
-      <w:r>
-        <w:rPr>
-          <w:lang w:val="es-ES"/>
-        </w:rPr>
-        <w:t xml:space="preserve"> y resultados asociados a cada una de las metas que hacen parte del presente ejercicio</w:t>
+        <w:footnoteReference w:id="15"/>
+      </w:r>
+      <w:r>
+        <w:rPr>
+          <w:lang w:val="es-ES"/>
+        </w:rPr>
+        <w:t xml:space="preserve"> y resultados </w:t>
+      </w:r>
+      <w:r>
+        <w:rPr>
+          <w:lang w:val="es-ES"/>
+        </w:rPr>
+        <w:t xml:space="preserve">finales </w:t>
+      </w:r>
+      <w:r>
+        <w:rPr>
+          <w:lang w:val="es-ES"/>
+        </w:rPr>
+        <w:t>asociados a cada una de las metas que hacen parte del presente ejercicio</w:t>
       </w:r>
       <w:r>
         <w:rPr>
@@ -11336,12 +11628,52 @@
             </w:pPr>
             <w:r>
               <w:rPr>
-                <w:lang w:val="es-ES"/>
-              </w:rPr>
-              <w:t>Construir</w:t>
-            </w:r>
-            <w:r>
-              <w:rPr>
+                <w:color w:val="000000" w:themeColor="text1"/>
+                <w:lang w:val="es-ES"/>
+              </w:rPr>
+              <w:t>Elabor</w:t>
+            </w:r>
+            <w:r>
+              <w:rPr>
+                <w:color w:val="000000" w:themeColor="text1"/>
+                <w:u w:val="single"/>
+                <w:lang w:val="es-ES"/>
+              </w:rPr>
+              <w:t>ar</w:t>
+            </w:r>
+            <w:r>
+              <w:rPr>
+                <w:color w:val="000000" w:themeColor="text1"/>
+                <w:lang w:val="es-ES"/>
+              </w:rPr>
+              <w:t>, apro</w:t>
+            </w:r>
+            <w:r>
+              <w:rPr>
+                <w:color w:val="000000" w:themeColor="text1"/>
+                <w:u w:val="single"/>
+                <w:lang w:val="es-ES"/>
+              </w:rPr>
+              <w:t>bar</w:t>
+            </w:r>
+            <w:r>
+              <w:rPr>
+                <w:color w:val="000000" w:themeColor="text1"/>
+                <w:lang w:val="es-ES"/>
+              </w:rPr>
+              <w:t xml:space="preserve"> y socializ</w:t>
+            </w:r>
+            <w:r>
+              <w:rPr>
+                <w:color w:val="000000" w:themeColor="text1"/>
+                <w:u w:val="single"/>
+                <w:lang w:val="es-ES"/>
+              </w:rPr>
+              <w:t>ar</w:t>
+            </w:r>
+            <w:r>
+              <w:rPr>
+                <w:color w:val="000000" w:themeColor="text1"/>
                 <w:lang w:val="es-ES"/>
               </w:rPr>
               <w:t xml:space="preserve"> </w:t>
@@ -11350,19 +11682,7 @@
               <w:rPr>
                 <w:lang w:val="es-ES"/>
               </w:rPr>
-              <w:t>la</w:t>
-            </w:r>
-            <w:r>
-              <w:rPr>
-                <w:lang w:val="es-ES"/>
-              </w:rPr>
-              <w:t xml:space="preserve"> política </w:t>
-            </w:r>
-            <w:r>
-              <w:rPr>
-                <w:lang w:val="es-ES"/>
-              </w:rPr>
-              <w:t xml:space="preserve">institucional </w:t>
+              <w:t xml:space="preserve">la política institucional </w:t>
             </w:r>
             <w:r>
               <w:rPr>
@@ -11580,7 +11900,20 @@
               <w:rPr>
                 <w:lang w:val="es-ES"/>
               </w:rPr>
-              <w:t xml:space="preserve">Aumentar la </w:t>
+              <w:t>Aument</w:t>
+            </w:r>
+            <w:r>
+              <w:rPr>
+                <w:u w:val="single"/>
+                <w:lang w:val="es-ES"/>
+              </w:rPr>
+              <w:t>ar</w:t>
+            </w:r>
+            <w:r>
+              <w:rPr>
+                <w:lang w:val="es-ES"/>
+              </w:rPr>
+              <w:t xml:space="preserve"> la </w:t>
             </w:r>
             <w:r>
               <w:rPr>
@@ -11902,13 +12235,27 @@
               <w:rPr>
                 <w:lang w:val="es-ES"/>
               </w:rPr>
-              <w:t>aprobado</w:t>
-            </w:r>
-            <w:r>
-              <w:rPr>
-                <w:lang w:val="es-ES"/>
-              </w:rPr>
-              <w:t xml:space="preserve"> y socializado</w:t>
+              <w:t>aprob</w:t>
+            </w:r>
+            <w:r>
+              <w:rPr>
+                <w:u w:val="single"/>
+                <w:lang w:val="es-ES"/>
+              </w:rPr>
+              <w:t>ado</w:t>
+            </w:r>
+            <w:r>
+              <w:rPr>
+                <w:lang w:val="es-ES"/>
+              </w:rPr>
+              <w:t xml:space="preserve"> y socializ</w:t>
+            </w:r>
+            <w:r>
+              <w:rPr>
+                <w:u w:val="single"/>
+                <w:lang w:val="es-ES"/>
+              </w:rPr>
+              <w:t>ado</w:t>
             </w:r>
             <w:r>
               <w:rPr>
@@ -11966,7 +12313,14 @@
               <w:rPr>
                 <w:lang w:val="es-ES"/>
               </w:rPr>
-              <w:t>mplementar</w:t>
+              <w:t>mplemen</w:t>
+            </w:r>
+            <w:r>
+              <w:rPr>
+                <w:u w:val="single"/>
+                <w:lang w:val="es-ES"/>
+              </w:rPr>
+              <w:t>tar</w:t>
             </w:r>
             <w:r>
               <w:rPr>
@@ -12177,7 +12531,6 @@
           <w:iCs/>
           <w:lang w:val="es-ES"/>
         </w:rPr>
-        <w:lastRenderedPageBreak/>
         <w:t xml:space="preserve">Paso </w:t>
       </w:r>
       <w:r>
@@ -12267,11 +12620,28 @@
           <w:u w:val="single"/>
           <w:lang w:val="es-ES"/>
         </w:rPr>
-        <w:t>recursos financieros de funcionamiento e inversión</w:t>
+        <w:t>recursos financieros de funcionamiento</w:t>
       </w:r>
       <w:r>
         <w:rPr>
           <w:color w:val="000000" w:themeColor="text1"/>
+          <w:u w:val="single"/>
+          <w:lang w:val="es-ES"/>
+        </w:rPr>
+        <w:t xml:space="preserve"> a nivel nacional y por sedes</w:t>
+      </w:r>
+      <w:r>
+        <w:rPr>
+          <w:rStyle w:val="Refdenotaalpie"/>
+          <w:color w:val="000000" w:themeColor="text1"/>
+          <w:u w:val="single"/>
+          <w:lang w:val="es-ES"/>
+        </w:rPr>
+        <w:footnoteReference w:id="16"/>
+      </w:r>
+      <w:r>
+        <w:rPr>
+          <w:color w:val="000000" w:themeColor="text1"/>
           <w:lang w:val="es-ES"/>
         </w:rPr>
         <w:t xml:space="preserve"> </w:t>
@@ -12280,7 +12650,109 @@
         <w:rPr>
           <w:lang w:val="es-ES"/>
         </w:rPr>
-        <w:t>que se requieren para el cumplimiento de las metas propuestas. Los recursos financieros de funcionamiento e inversión deben estimarse por acción estratégica y para su estimación, se debe realizar un análisis y una discusión interna al respecto.</w:t>
+        <w:t xml:space="preserve">que se requieren para el cumplimiento de las metas propuestas. Los recursos financieros de funcionamiento </w:t>
+      </w:r>
+      <w:r>
+        <w:rPr>
+          <w:lang w:val="es-ES"/>
+        </w:rPr>
+        <w:t xml:space="preserve">y, especialmente, los de </w:t>
+      </w:r>
+      <w:r>
+        <w:rPr>
+          <w:lang w:val="es-ES"/>
+        </w:rPr>
+        <w:t>inversión</w:t>
+      </w:r>
+      <w:r>
+        <w:rPr>
+          <w:lang w:val="es-ES"/>
+        </w:rPr>
+        <w:t xml:space="preserve">, </w:t>
+      </w:r>
+      <w:r>
+        <w:rPr>
+          <w:lang w:val="es-ES"/>
+        </w:rPr>
+        <w:t>deben estimarse por acción estratégica y</w:t>
+      </w:r>
+      <w:r>
+        <w:rPr>
+          <w:lang w:val="es-ES"/>
+        </w:rPr>
+        <w:t xml:space="preserve"> </w:t>
+      </w:r>
+      <w:r>
+        <w:rPr>
+          <w:lang w:val="es-ES"/>
+        </w:rPr>
+        <w:t>para su estimación</w:t>
+      </w:r>
+      <w:r>
+        <w:rPr>
+          <w:lang w:val="es-ES"/>
+        </w:rPr>
+        <w:t xml:space="preserve"> </w:t>
+      </w:r>
+      <w:r>
+        <w:rPr>
+          <w:lang w:val="es-ES"/>
+        </w:rPr>
+        <w:t xml:space="preserve">se debe realizar un análisis y una discusión interna </w:t>
+      </w:r>
+      <w:r>
+        <w:rPr>
+          <w:u w:val="single"/>
+          <w:lang w:val="es-ES"/>
+        </w:rPr>
+        <w:t>entre los lí</w:t>
+      </w:r>
+      <w:r>
+        <w:rPr>
+          <w:u w:val="single"/>
+          <w:lang w:val="es-ES"/>
+        </w:rPr>
+        <w:t>deres d</w:t>
+      </w:r>
+      <w:r>
+        <w:rPr>
+          <w:u w:val="single"/>
+          <w:lang w:val="es-ES"/>
+        </w:rPr>
+        <w:t>el nivel</w:t>
+      </w:r>
+      <w:r>
+        <w:rPr>
+          <w:u w:val="single"/>
+          <w:lang w:val="es-ES"/>
+        </w:rPr>
+        <w:t xml:space="preserve"> nacional y </w:t>
+      </w:r>
+      <w:r>
+        <w:rPr>
+          <w:u w:val="single"/>
+          <w:lang w:val="es-ES"/>
+        </w:rPr>
+        <w:t>sus pares en s</w:t>
+      </w:r>
+      <w:r>
+        <w:rPr>
+          <w:u w:val="single"/>
+          <w:lang w:val="es-ES"/>
+        </w:rPr>
+        <w:t>edes</w:t>
+      </w:r>
+      <w:r>
+        <w:rPr>
+          <w:lang w:val="es-ES"/>
+        </w:rPr>
+        <w:t xml:space="preserve"> </w:t>
+      </w:r>
+      <w:r>
+        <w:rPr>
+          <w:lang w:val="es-ES"/>
+        </w:rPr>
+        <w:t>al respecto.</w:t>
       </w:r>
       <w:r>
         <w:rPr>
@@ -12374,16 +12846,17 @@
     <w:tbl>
       <w:tblPr>
         <w:tblStyle w:val="Tablaconcuadrcula"/>
-        <w:tblW w:w="9067" w:type="dxa"/>
+        <w:tblW w:w="10627" w:type="dxa"/>
         <w:jc w:val="center"/>
+        <w:tblLayout w:type="fixed"/>
         <w:tblLook w:val="04A0" w:firstRow="1" w:lastRow="0" w:firstColumn="1" w:lastColumn="0" w:noHBand="0" w:noVBand="1"/>
       </w:tblPr>
       <w:tblGrid>
-        <w:gridCol w:w="2186"/>
-        <w:gridCol w:w="2438"/>
-        <w:gridCol w:w="1277"/>
-        <w:gridCol w:w="1220"/>
-        <w:gridCol w:w="1946"/>
+        <w:gridCol w:w="2410"/>
+        <w:gridCol w:w="2547"/>
+        <w:gridCol w:w="1417"/>
+        <w:gridCol w:w="1418"/>
+        <w:gridCol w:w="2835"/>
       </w:tblGrid>
       <w:tr>
         <w:trPr>
@@ -12391,7 +12864,7 @@
         </w:trPr>
         <w:tc>
           <w:tcPr>
-            <w:tcW w:w="2186" w:type="dxa"/>
+            <w:tcW w:w="2410" w:type="dxa"/>
           </w:tcPr>
           <w:p>
             <w:pPr>
@@ -12414,7 +12887,7 @@
         </w:tc>
         <w:tc>
           <w:tcPr>
-            <w:tcW w:w="2438" w:type="dxa"/>
+            <w:tcW w:w="2547" w:type="dxa"/>
           </w:tcPr>
           <w:p>
             <w:pPr>
@@ -12453,7 +12926,7 @@
         </w:tc>
         <w:tc>
           <w:tcPr>
-            <w:tcW w:w="1277" w:type="dxa"/>
+            <w:tcW w:w="1417" w:type="dxa"/>
           </w:tcPr>
           <w:p>
             <w:pPr>
@@ -12476,7 +12949,7 @@
         </w:tc>
         <w:tc>
           <w:tcPr>
-            <w:tcW w:w="1220" w:type="dxa"/>
+            <w:tcW w:w="1418" w:type="dxa"/>
           </w:tcPr>
           <w:p>
             <w:pPr>
@@ -12499,7 +12972,7 @@
         </w:tc>
         <w:tc>
           <w:tcPr>
-            <w:tcW w:w="1946" w:type="dxa"/>
+            <w:tcW w:w="2835" w:type="dxa"/>
           </w:tcPr>
           <w:p>
             <w:pPr>
@@ -12527,7 +13000,7 @@
         </w:trPr>
         <w:tc>
           <w:tcPr>
-            <w:tcW w:w="2186" w:type="dxa"/>
+            <w:tcW w:w="2410" w:type="dxa"/>
           </w:tcPr>
           <w:p>
             <w:pPr>
@@ -12552,7 +13025,7 @@
         </w:tc>
         <w:tc>
           <w:tcPr>
-            <w:tcW w:w="2438" w:type="dxa"/>
+            <w:tcW w:w="2547" w:type="dxa"/>
           </w:tcPr>
           <w:p>
             <w:pPr>
@@ -12619,7 +13092,7 @@
         </w:tc>
         <w:tc>
           <w:tcPr>
-            <w:tcW w:w="1277" w:type="dxa"/>
+            <w:tcW w:w="1417" w:type="dxa"/>
           </w:tcPr>
           <w:p>
             <w:pPr>
@@ -12654,7 +13127,7 @@
         </w:tc>
         <w:tc>
           <w:tcPr>
-            <w:tcW w:w="1220" w:type="dxa"/>
+            <w:tcW w:w="1418" w:type="dxa"/>
           </w:tcPr>
           <w:p>
             <w:pPr>
@@ -12693,7 +13166,7 @@
         </w:tc>
         <w:tc>
           <w:tcPr>
-            <w:tcW w:w="1946" w:type="dxa"/>
+            <w:tcW w:w="2835" w:type="dxa"/>
           </w:tcPr>
           <w:p>
             <w:pPr>
@@ -12716,6 +13189,12 @@
                 <w:lang w:val="es-ES"/>
               </w:rPr>
             </w:pPr>
+            <w:r>
+              <w:rPr>
+                <w:lang w:val="es-ES"/>
+              </w:rPr>
+              <w:t>$ 100.000.000</w:t>
+            </w:r>
           </w:p>
           <w:p>
             <w:pPr>
@@ -12724,12 +13203,6 @@
                 <w:lang w:val="es-ES"/>
               </w:rPr>
             </w:pPr>
-            <w:r>
-              <w:rPr>
-                <w:lang w:val="es-ES"/>
-              </w:rPr>
-              <w:t>$ 100.000.000</w:t>
-            </w:r>
           </w:p>
           <w:p>
             <w:pPr>
@@ -12738,6 +13211,24 @@
                 <w:lang w:val="es-ES"/>
               </w:rPr>
             </w:pPr>
+            <w:r>
+              <w:rPr>
+                <w:lang w:val="es-ES"/>
+              </w:rPr>
+              <w:t>Inversión</w:t>
+            </w:r>
+            <w:r>
+              <w:rPr>
+                <w:lang w:val="es-ES"/>
+              </w:rPr>
+              <w:t xml:space="preserve"> general</w:t>
+            </w:r>
+            <w:r>
+              <w:rPr>
+                <w:lang w:val="es-ES"/>
+              </w:rPr>
+              <w:t>:</w:t>
+            </w:r>
           </w:p>
           <w:p>
             <w:pPr>
@@ -12750,7 +13241,7 @@
               <w:rPr>
                 <w:lang w:val="es-ES"/>
               </w:rPr>
-              <w:t>Inversión:</w:t>
+              <w:t>$ 150.000.000</w:t>
             </w:r>
           </w:p>
           <w:p>
@@ -12772,7 +13263,21 @@
               <w:rPr>
                 <w:lang w:val="es-ES"/>
               </w:rPr>
-              <w:t>$ 150.000.000</w:t>
+              <w:t>Distribución de la inversión (nacional y sedes)</w:t>
+            </w:r>
+          </w:p>
+          <w:p>
+            <w:pPr>
+              <w:ind w:left="-108" w:right="169"/>
+              <w:rPr>
+                <w:lang w:val="es-ES"/>
+              </w:rPr>
+            </w:pPr>
+            <w:r>
+              <w:rPr>
+                <w:lang w:val="es-ES"/>
+              </w:rPr>
+              <w:t xml:space="preserve">     _____</w:t>
             </w:r>
           </w:p>
         </w:tc>
@@ -12783,7 +13288,7 @@
         </w:trPr>
         <w:tc>
           <w:tcPr>
-            <w:tcW w:w="2186" w:type="dxa"/>
+            <w:tcW w:w="2410" w:type="dxa"/>
           </w:tcPr>
           <w:p>
             <w:pPr>
@@ -12808,7 +13313,7 @@
         </w:tc>
         <w:tc>
           <w:tcPr>
-            <w:tcW w:w="2438" w:type="dxa"/>
+            <w:tcW w:w="2547" w:type="dxa"/>
           </w:tcPr>
           <w:p>
             <w:pPr>
@@ -12839,7 +13344,7 @@
         </w:tc>
         <w:tc>
           <w:tcPr>
-            <w:tcW w:w="1277" w:type="dxa"/>
+            <w:tcW w:w="1417" w:type="dxa"/>
           </w:tcPr>
           <w:p>
             <w:pPr>
@@ -12880,7 +13385,7 @@
         </w:tc>
         <w:tc>
           <w:tcPr>
-            <w:tcW w:w="1220" w:type="dxa"/>
+            <w:tcW w:w="1418" w:type="dxa"/>
           </w:tcPr>
           <w:p>
             <w:pPr>
@@ -12919,7 +13424,7 @@
         </w:tc>
         <w:tc>
           <w:tcPr>
-            <w:tcW w:w="1946" w:type="dxa"/>
+            <w:tcW w:w="2835" w:type="dxa"/>
           </w:tcPr>
           <w:p>
             <w:pPr>
@@ -12942,6 +13447,12 @@
                 <w:lang w:val="es-ES"/>
               </w:rPr>
             </w:pPr>
+            <w:r>
+              <w:rPr>
+                <w:lang w:val="es-ES"/>
+              </w:rPr>
+              <w:t>$ 20.000.000.000</w:t>
+            </w:r>
           </w:p>
           <w:p>
             <w:pPr>
@@ -12950,12 +13461,6 @@
                 <w:lang w:val="es-ES"/>
               </w:rPr>
             </w:pPr>
-            <w:r>
-              <w:rPr>
-                <w:lang w:val="es-ES"/>
-              </w:rPr>
-              <w:t>$ 20.000.000.000</w:t>
-            </w:r>
           </w:p>
           <w:p>
             <w:pPr>
@@ -12964,6 +13469,12 @@
                 <w:lang w:val="es-ES"/>
               </w:rPr>
             </w:pPr>
+            <w:r>
+              <w:rPr>
+                <w:lang w:val="es-ES"/>
+              </w:rPr>
+              <w:t>Inversión:</w:t>
+            </w:r>
           </w:p>
           <w:p>
             <w:pPr>
@@ -12976,7 +13487,19 @@
               <w:rPr>
                 <w:lang w:val="es-ES"/>
               </w:rPr>
-              <w:t>Inversión:</w:t>
+              <w:t xml:space="preserve">$ </w:t>
+            </w:r>
+            <w:r>
+              <w:rPr>
+                <w:lang w:val="es-ES"/>
+              </w:rPr>
+              <w:t>5.000.000</w:t>
+            </w:r>
+            <w:r>
+              <w:rPr>
+                <w:lang w:val="es-ES"/>
+              </w:rPr>
+              <w:t>.000</w:t>
             </w:r>
           </w:p>
           <w:p>
@@ -12998,7 +13521,7 @@
               <w:rPr>
                 <w:lang w:val="es-ES"/>
               </w:rPr>
-              <w:t>$ 0</w:t>
+              <w:t>Distribución de la inversión (nacional y sedes)</w:t>
             </w:r>
           </w:p>
         </w:tc>
@@ -13009,7 +13532,7 @@
         </w:trPr>
         <w:tc>
           <w:tcPr>
-            <w:tcW w:w="2186" w:type="dxa"/>
+            <w:tcW w:w="2410" w:type="dxa"/>
             <w:vMerge w:val="restart"/>
           </w:tcPr>
           <w:p>
@@ -13035,7 +13558,7 @@
         </w:tc>
         <w:tc>
           <w:tcPr>
-            <w:tcW w:w="2438" w:type="dxa"/>
+            <w:tcW w:w="2547" w:type="dxa"/>
           </w:tcPr>
           <w:p>
             <w:pPr>
@@ -13078,7 +13601,7 @@
         </w:tc>
         <w:tc>
           <w:tcPr>
-            <w:tcW w:w="1277" w:type="dxa"/>
+            <w:tcW w:w="1417" w:type="dxa"/>
           </w:tcPr>
           <w:p>
             <w:pPr>
@@ -13097,7 +13620,7 @@
         </w:tc>
         <w:tc>
           <w:tcPr>
-            <w:tcW w:w="1220" w:type="dxa"/>
+            <w:tcW w:w="1418" w:type="dxa"/>
           </w:tcPr>
           <w:p>
             <w:pPr>
@@ -13118,7 +13641,7 @@
         </w:tc>
         <w:tc>
           <w:tcPr>
-            <w:tcW w:w="1946" w:type="dxa"/>
+            <w:tcW w:w="2835" w:type="dxa"/>
             <w:vMerge w:val="restart"/>
           </w:tcPr>
           <w:p>
@@ -13199,6 +13722,40 @@
                 <w:lang w:val="es-ES"/>
               </w:rPr>
               <w:t>$ 50.000.000</w:t>
+            </w:r>
+          </w:p>
+          <w:p>
+            <w:pPr>
+              <w:ind w:left="-108" w:right="169"/>
+              <w:rPr>
+                <w:lang w:val="es-ES"/>
+              </w:rPr>
+            </w:pPr>
+          </w:p>
+          <w:p>
+            <w:pPr>
+              <w:ind w:left="-108" w:right="169"/>
+              <w:rPr>
+                <w:lang w:val="es-ES"/>
+              </w:rPr>
+            </w:pPr>
+            <w:r>
+              <w:rPr>
+                <w:lang w:val="es-ES"/>
+              </w:rPr>
+              <w:t xml:space="preserve">Distribución de la inversión (nacional y </w:t>
+            </w:r>
+            <w:r>
+              <w:rPr>
+                <w:lang w:val="es-ES"/>
+              </w:rPr>
+              <w:t xml:space="preserve">sedes)  </w:t>
+            </w:r>
+            <w:r>
+              <w:rPr>
+                <w:lang w:val="es-ES"/>
+              </w:rPr>
+              <w:t>_____</w:t>
             </w:r>
           </w:p>
         </w:tc>
@@ -13209,7 +13766,7 @@
         </w:trPr>
         <w:tc>
           <w:tcPr>
-            <w:tcW w:w="2186" w:type="dxa"/>
+            <w:tcW w:w="2410" w:type="dxa"/>
             <w:vMerge/>
           </w:tcPr>
           <w:p>
@@ -13225,7 +13782,7 @@
         </w:tc>
         <w:tc>
           <w:tcPr>
-            <w:tcW w:w="2438" w:type="dxa"/>
+            <w:tcW w:w="2547" w:type="dxa"/>
           </w:tcPr>
           <w:p>
             <w:pPr>
@@ -13292,7 +13849,7 @@
         </w:tc>
         <w:tc>
           <w:tcPr>
-            <w:tcW w:w="1277" w:type="dxa"/>
+            <w:tcW w:w="1417" w:type="dxa"/>
           </w:tcPr>
           <w:p>
             <w:pPr>
@@ -13327,7 +13884,7 @@
         </w:tc>
         <w:tc>
           <w:tcPr>
-            <w:tcW w:w="1220" w:type="dxa"/>
+            <w:tcW w:w="1418" w:type="dxa"/>
           </w:tcPr>
           <w:p>
             <w:pPr>
@@ -13366,7 +13923,7 @@
         </w:tc>
         <w:tc>
           <w:tcPr>
-            <w:tcW w:w="1946" w:type="dxa"/>
+            <w:tcW w:w="2835" w:type="dxa"/>
             <w:vMerge/>
           </w:tcPr>
           <w:p>
@@ -13460,18 +14017,19 @@
     <w:tbl>
       <w:tblPr>
         <w:tblStyle w:val="Tablaconcuadrcula"/>
-        <w:tblW w:w="9356" w:type="dxa"/>
+        <w:tblW w:w="10915" w:type="dxa"/>
         <w:jc w:val="center"/>
         <w:tblLook w:val="04A0" w:firstRow="1" w:lastRow="0" w:firstColumn="1" w:lastColumn="0" w:noHBand="0" w:noVBand="1"/>
       </w:tblPr>
       <w:tblGrid>
         <w:gridCol w:w="1440"/>
-        <w:gridCol w:w="1238"/>
+        <w:gridCol w:w="1244"/>
         <w:gridCol w:w="1205"/>
-        <w:gridCol w:w="1346"/>
-        <w:gridCol w:w="1236"/>
+        <w:gridCol w:w="1349"/>
+        <w:gridCol w:w="1267"/>
         <w:gridCol w:w="1701"/>
-        <w:gridCol w:w="1190"/>
+        <w:gridCol w:w="1064"/>
+        <w:gridCol w:w="1645"/>
       </w:tblGrid>
       <w:tr>
         <w:trPr>
@@ -13504,7 +14062,7 @@
         </w:tc>
         <w:tc>
           <w:tcPr>
-            <w:tcW w:w="1238" w:type="dxa"/>
+            <w:tcW w:w="1245" w:type="dxa"/>
             <w:vMerge w:val="restart"/>
           </w:tcPr>
           <w:p>
@@ -13528,7 +14086,7 @@
         </w:tc>
         <w:tc>
           <w:tcPr>
-            <w:tcW w:w="2551" w:type="dxa"/>
+            <w:tcW w:w="2555" w:type="dxa"/>
             <w:gridSpan w:val="2"/>
           </w:tcPr>
           <w:p>
@@ -13562,7 +14120,7 @@
         </w:tc>
         <w:tc>
           <w:tcPr>
-            <w:tcW w:w="1266" w:type="dxa"/>
+            <w:tcW w:w="1276" w:type="dxa"/>
             <w:vMerge w:val="restart"/>
           </w:tcPr>
           <w:p>
@@ -13586,8 +14144,8 @@
         </w:tc>
         <w:tc>
           <w:tcPr>
-            <w:tcW w:w="2861" w:type="dxa"/>
-            <w:gridSpan w:val="2"/>
+            <w:tcW w:w="4399" w:type="dxa"/>
+            <w:gridSpan w:val="3"/>
           </w:tcPr>
           <w:p>
             <w:pPr>
@@ -13632,7 +14190,7 @@
         </w:tc>
         <w:tc>
           <w:tcPr>
-            <w:tcW w:w="1238" w:type="dxa"/>
+            <w:tcW w:w="1245" w:type="dxa"/>
             <w:vMerge/>
           </w:tcPr>
           <w:p>
@@ -13672,7 +14230,7 @@
         </w:tc>
         <w:tc>
           <w:tcPr>
-            <w:tcW w:w="1346" w:type="dxa"/>
+            <w:tcW w:w="1350" w:type="dxa"/>
           </w:tcPr>
           <w:p>
             <w:pPr>
@@ -13695,7 +14253,7 @@
         </w:tc>
         <w:tc>
           <w:tcPr>
-            <w:tcW w:w="1266" w:type="dxa"/>
+            <w:tcW w:w="1276" w:type="dxa"/>
             <w:vMerge/>
           </w:tcPr>
           <w:p>
@@ -13712,7 +14270,7 @@
         </w:tc>
         <w:tc>
           <w:tcPr>
-            <w:tcW w:w="1438" w:type="dxa"/>
+            <w:tcW w:w="1701" w:type="dxa"/>
           </w:tcPr>
           <w:p>
             <w:pPr>
@@ -13735,7 +14293,7 @@
         </w:tc>
         <w:tc>
           <w:tcPr>
-            <w:tcW w:w="1423" w:type="dxa"/>
+            <w:tcW w:w="992" w:type="dxa"/>
           </w:tcPr>
           <w:p>
             <w:pPr>
@@ -13753,6 +14311,37 @@
                 <w:lang w:val="es-ES"/>
               </w:rPr>
               <w:t>Inversión</w:t>
+            </w:r>
+          </w:p>
+        </w:tc>
+        <w:tc>
+          <w:tcPr>
+            <w:tcW w:w="1706" w:type="dxa"/>
+          </w:tcPr>
+          <w:p>
+            <w:pPr>
+              <w:jc w:val="both"/>
+              <w:rPr>
+                <w:b/>
+                <w:bCs/>
+                <w:lang w:val="es-ES"/>
+              </w:rPr>
+            </w:pPr>
+            <w:r>
+              <w:rPr>
+                <w:b/>
+                <w:bCs/>
+                <w:lang w:val="es-ES"/>
+              </w:rPr>
+              <w:t xml:space="preserve">Distribución </w:t>
+            </w:r>
+            <w:r>
+              <w:rPr>
+                <w:b/>
+                <w:bCs/>
+                <w:lang w:val="es-ES"/>
+              </w:rPr>
+              <w:t>inversión (Nivel Nacional y Sedes)</w:t>
             </w:r>
           </w:p>
         </w:tc>
@@ -13779,7 +14368,7 @@
         </w:tc>
         <w:tc>
           <w:tcPr>
-            <w:tcW w:w="1238" w:type="dxa"/>
+            <w:tcW w:w="1245" w:type="dxa"/>
           </w:tcPr>
           <w:p>
             <w:pPr>
@@ -13810,7 +14399,7 @@
         </w:tc>
         <w:tc>
           <w:tcPr>
-            <w:tcW w:w="1346" w:type="dxa"/>
+            <w:tcW w:w="1350" w:type="dxa"/>
           </w:tcPr>
           <w:p>
             <w:pPr>
@@ -13825,7 +14414,7 @@
         </w:tc>
         <w:tc>
           <w:tcPr>
-            <w:tcW w:w="1266" w:type="dxa"/>
+            <w:tcW w:w="1276" w:type="dxa"/>
           </w:tcPr>
           <w:p>
             <w:pPr>
@@ -13841,7 +14430,7 @@
         </w:tc>
         <w:tc>
           <w:tcPr>
-            <w:tcW w:w="1438" w:type="dxa"/>
+            <w:tcW w:w="1701" w:type="dxa"/>
           </w:tcPr>
           <w:p>
             <w:pPr>
@@ -13856,7 +14445,22 @@
         </w:tc>
         <w:tc>
           <w:tcPr>
-            <w:tcW w:w="1423" w:type="dxa"/>
+            <w:tcW w:w="992" w:type="dxa"/>
+          </w:tcPr>
+          <w:p>
+            <w:pPr>
+              <w:jc w:val="both"/>
+              <w:rPr>
+                <w:b/>
+                <w:bCs/>
+                <w:lang w:val="es-ES"/>
+              </w:rPr>
+            </w:pPr>
+          </w:p>
+        </w:tc>
+        <w:tc>
+          <w:tcPr>
+            <w:tcW w:w="1706" w:type="dxa"/>
           </w:tcPr>
           <w:p>
             <w:pPr>
@@ -13871,17 +14475,6 @@
         </w:tc>
       </w:tr>
     </w:tbl>
-    <w:p>
-      <w:pPr>
-        <w:jc w:val="both"/>
-        <w:rPr>
-          <w:i/>
-          <w:iCs/>
-          <w:u w:val="single"/>
-          <w:lang w:val="es-ES"/>
-        </w:rPr>
-      </w:pPr>
-    </w:p>
     <w:p>
       <w:pPr>
         <w:jc w:val="both"/>
@@ -17672,7 +18265,111 @@
                 <w:szCs w:val="20"/>
                 <w:lang w:val="es-ES"/>
               </w:rPr>
-              <w:t xml:space="preserve"> Órdenes de Prestación de Servicios (OPS) en la UNAL para apoyar actividades misionales por Semestre.</w:t>
+              <w:t xml:space="preserve"> </w:t>
+            </w:r>
+            <w:r>
+              <w:rPr>
+                <w:sz w:val="20"/>
+                <w:szCs w:val="20"/>
+                <w:lang w:val="es-ES"/>
+              </w:rPr>
+              <w:t>c</w:t>
+            </w:r>
+            <w:r>
+              <w:rPr>
+                <w:sz w:val="20"/>
+                <w:szCs w:val="20"/>
+                <w:lang w:val="es-ES"/>
+              </w:rPr>
+              <w:t>asos</w:t>
+            </w:r>
+            <w:r>
+              <w:rPr>
+                <w:sz w:val="20"/>
+                <w:szCs w:val="20"/>
+                <w:lang w:val="es-ES"/>
+              </w:rPr>
+              <w:t xml:space="preserve"> de</w:t>
+            </w:r>
+            <w:r>
+              <w:rPr>
+                <w:sz w:val="20"/>
+                <w:szCs w:val="20"/>
+                <w:lang w:val="es-ES"/>
+              </w:rPr>
+              <w:t xml:space="preserve"> </w:t>
+            </w:r>
+            <w:r>
+              <w:rPr>
+                <w:sz w:val="20"/>
+                <w:szCs w:val="20"/>
+                <w:lang w:val="es-ES"/>
+              </w:rPr>
+              <w:t>v</w:t>
+            </w:r>
+            <w:r>
+              <w:rPr>
+                <w:sz w:val="20"/>
+                <w:szCs w:val="20"/>
+                <w:lang w:val="es-ES"/>
+              </w:rPr>
+              <w:t xml:space="preserve">iolencia </w:t>
+            </w:r>
+            <w:r>
+              <w:rPr>
+                <w:sz w:val="20"/>
+                <w:szCs w:val="20"/>
+                <w:lang w:val="es-ES"/>
+              </w:rPr>
+              <w:t>b</w:t>
+            </w:r>
+            <w:r>
+              <w:rPr>
+                <w:sz w:val="20"/>
+                <w:szCs w:val="20"/>
+                <w:lang w:val="es-ES"/>
+              </w:rPr>
+              <w:t xml:space="preserve">asadas en </w:t>
+            </w:r>
+            <w:r>
+              <w:rPr>
+                <w:sz w:val="20"/>
+                <w:szCs w:val="20"/>
+                <w:lang w:val="es-ES"/>
+              </w:rPr>
+              <w:t>g</w:t>
+            </w:r>
+            <w:r>
+              <w:rPr>
+                <w:sz w:val="20"/>
+                <w:szCs w:val="20"/>
+                <w:lang w:val="es-ES"/>
+              </w:rPr>
+              <w:t>énero</w:t>
+            </w:r>
+            <w:r>
+              <w:rPr>
+                <w:sz w:val="20"/>
+                <w:szCs w:val="20"/>
+                <w:lang w:val="es-ES"/>
+              </w:rPr>
+              <w:t xml:space="preserve"> en la Universidad</w:t>
+            </w:r>
+            <w:r>
+              <w:rPr>
+                <w:sz w:val="20"/>
+                <w:szCs w:val="20"/>
+                <w:lang w:val="es-ES"/>
+              </w:rPr>
+              <w:t xml:space="preserve"> </w:t>
+            </w:r>
+            <w:r>
+              <w:rPr>
+                <w:sz w:val="20"/>
+                <w:szCs w:val="20"/>
+                <w:lang w:val="es-ES"/>
+              </w:rPr>
+              <w:t>por Semestre.</w:t>
             </w:r>
           </w:p>
           <w:p>
@@ -17708,7 +18405,15 @@
                 <w:szCs w:val="20"/>
                 <w:lang w:val="es-ES"/>
               </w:rPr>
-              <w:t xml:space="preserve">  TOPS</w:t>
+              <w:t xml:space="preserve">  T</w:t>
+            </w:r>
+            <w:r>
+              <w:rPr>
+                <w:sz w:val="20"/>
+                <w:szCs w:val="20"/>
+                <w:lang w:val="es-ES"/>
+              </w:rPr>
+              <w:t>CVG</w:t>
             </w:r>
           </w:p>
           <w:p>
@@ -17747,26 +18452,26 @@
             </w:pPr>
             <w:r>
               <w:rPr>
+                <w:sz w:val="20"/>
+                <w:szCs w:val="20"/>
+                <w:lang w:val="es-ES"/>
+              </w:rPr>
+              <w:t>T</w:t>
+            </w:r>
+            <w:r>
+              <w:rPr>
+                <w:sz w:val="20"/>
+                <w:szCs w:val="20"/>
+                <w:lang w:val="es-ES"/>
+              </w:rPr>
+              <w:t>CVG</w:t>
+            </w:r>
+            <w:r>
+              <w:rPr>
                 <w:sz w:val="18"/>
                 <w:szCs w:val="18"/>
                 <w:lang w:val="es-ES"/>
               </w:rPr>
-              <w:t>T</w:t>
-            </w:r>
-            <w:r>
-              <w:rPr>
-                <w:sz w:val="18"/>
-                <w:szCs w:val="18"/>
-                <w:lang w:val="es-ES"/>
-              </w:rPr>
-              <w:t>OPS</w:t>
-            </w:r>
-            <w:r>
-              <w:rPr>
-                <w:sz w:val="18"/>
-                <w:szCs w:val="18"/>
-                <w:lang w:val="es-ES"/>
-              </w:rPr>
               <w:t xml:space="preserve">: </w:t>
             </w:r>
             <w:r>
@@ -17783,15 +18488,7 @@
                 <w:szCs w:val="20"/>
                 <w:lang w:val="es-ES"/>
               </w:rPr>
-              <w:t xml:space="preserve"> Órdenes de Prestación de Servicios (OPS) en la UNAL</w:t>
-            </w:r>
-            <w:r>
-              <w:rPr>
-                <w:sz w:val="20"/>
-                <w:szCs w:val="20"/>
-                <w:lang w:val="es-ES"/>
-              </w:rPr>
-              <w:t xml:space="preserve"> para apoyar actividades misionales</w:t>
+              <w:t xml:space="preserve"> casos violencia basadas en género en la Universidad</w:t>
             </w:r>
             <w:r>
               <w:rPr>
@@ -17827,15 +18524,40 @@
                 <w:u w:val="single"/>
                 <w:lang w:val="es-ES"/>
               </w:rPr>
-              <w:t>Línea de Base:</w:t>
-            </w:r>
-            <w:r>
-              <w:rPr>
-                <w:sz w:val="20"/>
-                <w:szCs w:val="20"/>
-                <w:lang w:val="es-ES"/>
-              </w:rPr>
-              <w:t xml:space="preserve"> 1000</w:t>
+              <w:t>Línea de Base</w:t>
+            </w:r>
+            <w:r>
+              <w:rPr>
+                <w:rStyle w:val="Refdenotaalpie"/>
+                <w:sz w:val="20"/>
+                <w:szCs w:val="20"/>
+                <w:lang w:val="es-ES"/>
+              </w:rPr>
+              <w:footnoteReference w:id="17"/>
+            </w:r>
+            <w:r>
+              <w:rPr>
+                <w:sz w:val="20"/>
+                <w:szCs w:val="20"/>
+                <w:lang w:val="es-ES"/>
+              </w:rPr>
+              <w:t>:</w:t>
+            </w:r>
+            <w:r>
+              <w:rPr>
+                <w:sz w:val="20"/>
+                <w:szCs w:val="20"/>
+                <w:lang w:val="es-ES"/>
+              </w:rPr>
+              <w:t xml:space="preserve"> </w:t>
+            </w:r>
+            <w:r>
+              <w:rPr>
+                <w:sz w:val="20"/>
+                <w:szCs w:val="20"/>
+                <w:lang w:val="es-ES"/>
+              </w:rPr>
+              <w:t>80</w:t>
             </w:r>
           </w:p>
           <w:p>
@@ -17917,71 +18639,63 @@
                 <w:szCs w:val="20"/>
                 <w:lang w:val="es-ES"/>
               </w:rPr>
-              <w:t xml:space="preserve">Reducir en 200 la cantidad total de personas con </w:t>
-            </w:r>
-            <w:r>
-              <w:rPr>
-                <w:sz w:val="20"/>
-                <w:szCs w:val="20"/>
-                <w:lang w:val="es-ES"/>
-              </w:rPr>
-              <w:t>Ó</w:t>
-            </w:r>
-            <w:r>
-              <w:rPr>
-                <w:sz w:val="20"/>
-                <w:szCs w:val="20"/>
-                <w:lang w:val="es-ES"/>
-              </w:rPr>
-              <w:t xml:space="preserve">rdenes de </w:t>
-            </w:r>
-            <w:r>
-              <w:rPr>
-                <w:sz w:val="20"/>
-                <w:szCs w:val="20"/>
-                <w:lang w:val="es-ES"/>
-              </w:rPr>
-              <w:t>P</w:t>
-            </w:r>
-            <w:r>
-              <w:rPr>
-                <w:sz w:val="20"/>
-                <w:szCs w:val="20"/>
-                <w:lang w:val="es-ES"/>
-              </w:rPr>
-              <w:t xml:space="preserve">restación de </w:t>
-            </w:r>
-            <w:r>
-              <w:rPr>
-                <w:sz w:val="20"/>
-                <w:szCs w:val="20"/>
-                <w:lang w:val="es-ES"/>
-              </w:rPr>
-              <w:t>S</w:t>
-            </w:r>
-            <w:r>
-              <w:rPr>
-                <w:sz w:val="20"/>
-                <w:szCs w:val="20"/>
-                <w:lang w:val="es-ES"/>
-              </w:rPr>
-              <w:t xml:space="preserve">ervicios </w:t>
-            </w:r>
-            <w:r>
-              <w:rPr>
-                <w:sz w:val="20"/>
-                <w:szCs w:val="20"/>
-                <w:lang w:val="es-ES"/>
-              </w:rPr>
-              <w:t xml:space="preserve">(OPS) </w:t>
-            </w:r>
-            <w:r>
-              <w:rPr>
-                <w:sz w:val="20"/>
-                <w:szCs w:val="20"/>
-                <w:lang w:val="es-ES"/>
-              </w:rPr>
-              <w:t>de la Universidad orientadas al apoyo de las actividades misionales</w:t>
+              <w:t xml:space="preserve">Reducir en </w:t>
+            </w:r>
+            <w:r>
+              <w:rPr>
+                <w:sz w:val="20"/>
+                <w:szCs w:val="20"/>
+                <w:lang w:val="es-ES"/>
+              </w:rPr>
+              <w:t>10</w:t>
+            </w:r>
+            <w:r>
+              <w:rPr>
+                <w:sz w:val="20"/>
+                <w:szCs w:val="20"/>
+                <w:lang w:val="es-ES"/>
+              </w:rPr>
+              <w:t xml:space="preserve"> la cantidad</w:t>
+            </w:r>
+            <w:r>
+              <w:rPr>
+                <w:sz w:val="20"/>
+                <w:szCs w:val="20"/>
+                <w:lang w:val="es-ES"/>
+              </w:rPr>
+              <w:t xml:space="preserve"> actual (2024-2)</w:t>
+            </w:r>
+            <w:r>
+              <w:rPr>
+                <w:sz w:val="20"/>
+                <w:szCs w:val="20"/>
+                <w:lang w:val="es-ES"/>
+              </w:rPr>
+              <w:t xml:space="preserve"> </w:t>
+            </w:r>
+            <w:r>
+              <w:rPr>
+                <w:sz w:val="20"/>
+                <w:szCs w:val="20"/>
+                <w:lang w:val="es-ES"/>
+              </w:rPr>
+              <w:t xml:space="preserve">de casos </w:t>
+            </w:r>
+            <w:r>
+              <w:rPr>
+                <w:sz w:val="20"/>
+                <w:szCs w:val="20"/>
+                <w:lang w:val="es-ES"/>
+              </w:rPr>
+              <w:t xml:space="preserve">de </w:t>
+            </w:r>
+            <w:r>
+              <w:rPr>
+                <w:sz w:val="20"/>
+                <w:szCs w:val="20"/>
+                <w:lang w:val="es-ES"/>
+              </w:rPr>
+              <w:t>violencia basadas en género en la Universidad</w:t>
             </w:r>
             <w:r>
               <w:rPr>
@@ -18033,7 +18747,7 @@
             <w:tblPr>
               <w:tblStyle w:val="Tablaconcuadrcula"/>
               <w:tblW w:w="0" w:type="auto"/>
-              <w:tblInd w:w="1725" w:type="dxa"/>
+              <w:jc w:val="center"/>
               <w:tblLook w:val="04A0" w:firstRow="1" w:lastRow="0" w:firstColumn="1" w:lastColumn="0" w:noHBand="0" w:noVBand="1"/>
             </w:tblPr>
             <w:tblGrid>
@@ -18041,6 +18755,9 @@
               <w:gridCol w:w="1912"/>
             </w:tblGrid>
             <w:tr>
+              <w:trPr>
+                <w:jc w:val="center"/>
+              </w:trPr>
               <w:tc>
                 <w:tcPr>
                   <w:tcW w:w="2341" w:type="dxa"/>
@@ -18097,6 +18814,9 @@
               </w:tc>
             </w:tr>
             <w:tr>
+              <w:trPr>
+                <w:jc w:val="center"/>
+              </w:trPr>
               <w:tc>
                 <w:tcPr>
                   <w:tcW w:w="2341" w:type="dxa"/>
@@ -18139,12 +18859,15 @@
                       <w:szCs w:val="20"/>
                       <w:lang w:val="es-ES"/>
                     </w:rPr>
-                    <w:t>1000</w:t>
+                    <w:t>80</w:t>
                   </w:r>
                 </w:p>
               </w:tc>
             </w:tr>
             <w:tr>
+              <w:trPr>
+                <w:jc w:val="center"/>
+              </w:trPr>
               <w:tc>
                 <w:tcPr>
                   <w:tcW w:w="2341" w:type="dxa"/>
@@ -18187,12 +18910,15 @@
                       <w:szCs w:val="20"/>
                       <w:lang w:val="es-ES"/>
                     </w:rPr>
-                    <w:t>980</w:t>
+                    <w:t>78</w:t>
                   </w:r>
                 </w:p>
               </w:tc>
             </w:tr>
             <w:tr>
+              <w:trPr>
+                <w:jc w:val="center"/>
+              </w:trPr>
               <w:tc>
                 <w:tcPr>
                   <w:tcW w:w="2341" w:type="dxa"/>
@@ -18235,12 +18961,15 @@
                       <w:szCs w:val="20"/>
                       <w:lang w:val="es-ES"/>
                     </w:rPr>
-                    <w:t>950</w:t>
+                    <w:t>75</w:t>
                   </w:r>
                 </w:p>
               </w:tc>
             </w:tr>
             <w:tr>
+              <w:trPr>
+                <w:jc w:val="center"/>
+              </w:trPr>
               <w:tc>
                 <w:tcPr>
                   <w:tcW w:w="2341" w:type="dxa"/>
@@ -18283,12 +19012,15 @@
                       <w:szCs w:val="20"/>
                       <w:lang w:val="es-ES"/>
                     </w:rPr>
-                    <w:t>900</w:t>
+                    <w:t>74</w:t>
                   </w:r>
                 </w:p>
               </w:tc>
             </w:tr>
             <w:tr>
+              <w:trPr>
+                <w:jc w:val="center"/>
+              </w:trPr>
               <w:tc>
                 <w:tcPr>
                   <w:tcW w:w="2341" w:type="dxa"/>
@@ -18331,12 +19063,15 @@
                       <w:szCs w:val="20"/>
                       <w:lang w:val="es-ES"/>
                     </w:rPr>
-                    <w:t>850</w:t>
+                    <w:t>73</w:t>
                   </w:r>
                 </w:p>
               </w:tc>
             </w:tr>
             <w:tr>
+              <w:trPr>
+                <w:jc w:val="center"/>
+              </w:trPr>
               <w:tc>
                 <w:tcPr>
                   <w:tcW w:w="2341" w:type="dxa"/>
@@ -18379,7 +19114,7 @@
                       <w:szCs w:val="20"/>
                       <w:lang w:val="es-ES"/>
                     </w:rPr>
-                    <w:t>800</w:t>
+                    <w:t>70</w:t>
                   </w:r>
                 </w:p>
               </w:tc>
@@ -18471,7 +19206,31 @@
                 <w:szCs w:val="20"/>
                 <w:lang w:val="es-ES"/>
               </w:rPr>
-              <w:t>Gerencia Nacional Financiera y Administrativa - Oficina Nacional de Estadística</w:t>
+              <w:t xml:space="preserve"> - </w:t>
+            </w:r>
+            <w:r>
+              <w:rPr>
+                <w:sz w:val="20"/>
+                <w:szCs w:val="20"/>
+                <w:lang w:val="es-ES"/>
+              </w:rPr>
+              <w:t xml:space="preserve">Dirección Nacional de Bienestar Universitario – Oficina Veeduría Disciplinaria - </w:t>
+            </w:r>
+            <w:r>
+              <w:rPr>
+                <w:sz w:val="20"/>
+                <w:szCs w:val="20"/>
+                <w:lang w:val="es-ES"/>
+              </w:rPr>
+              <w:t>Oficina Nacional de Estadística</w:t>
+            </w:r>
+            <w:r>
+              <w:rPr>
+                <w:sz w:val="20"/>
+                <w:szCs w:val="20"/>
+                <w:lang w:val="es-ES"/>
+              </w:rPr>
+              <w:t>.</w:t>
             </w:r>
           </w:p>
           <w:p>
@@ -18701,7 +19460,19 @@
         <w:rPr>
           <w:lang w:val="es-ES"/>
         </w:rPr>
-        <w:t xml:space="preserve">PGD.  </w:t>
+        <w:t>PGD</w:t>
+      </w:r>
+      <w:r>
+        <w:rPr>
+          <w:lang w:val="es-ES"/>
+        </w:rPr>
+        <w:t xml:space="preserve"> 2025-2027</w:t>
+      </w:r>
+      <w:r>
+        <w:rPr>
+          <w:lang w:val="es-ES"/>
+        </w:rPr>
+        <w:t xml:space="preserve">.  </w:t>
       </w:r>
     </w:p>
   </w:footnote>
@@ -18878,7 +19649,21 @@
         <w:rPr>
           <w:lang w:val="es-ES"/>
         </w:rPr>
-        <w:t>Los tipos de acumulación propuestos son: stock, stock_flexible, flujo, acumulado, capacidad y reducción. Más adelante</w:t>
+        <w:t xml:space="preserve">Los tipos de acumulación propuestos son: stock, </w:t>
+      </w:r>
+      <w:proofErr w:type="spellStart"/>
+      <w:r>
+        <w:rPr>
+          <w:lang w:val="es-ES"/>
+        </w:rPr>
+        <w:t>stock_flexible</w:t>
+      </w:r>
+      <w:proofErr w:type="spellEnd"/>
+      <w:r>
+        <w:rPr>
+          <w:lang w:val="es-ES"/>
+        </w:rPr>
+        <w:t>, flujo, acumulado, capacidad y reducción. Más adelante</w:t>
       </w:r>
       <w:r>
         <w:rPr>
@@ -18927,7 +19712,19 @@
         <w:rPr>
           <w:lang w:val="es-ES"/>
         </w:rPr>
-        <w:t>Las vigencias corresponden a los años 2025, 2026 y 2027, tiempo durante el cual se ejecuta el PGD de la UNAL.</w:t>
+        <w:t>Las vigencias corresponden a los años 2025, 2026 y 2027, tiempo durante el cual se ejecuta el PGD</w:t>
+      </w:r>
+      <w:r>
+        <w:rPr>
+          <w:lang w:val="es-ES"/>
+        </w:rPr>
+        <w:t xml:space="preserve"> </w:t>
+      </w:r>
+      <w:r>
+        <w:rPr>
+          <w:lang w:val="es-ES"/>
+        </w:rPr>
+        <w:t>de la UNAL.</w:t>
       </w:r>
     </w:p>
   </w:footnote>
@@ -19080,7 +19877,19 @@
         <w:rPr>
           <w:lang w:val="es-ES"/>
         </w:rPr>
-        <w:t>Para indicadores que hagan uso de este tipo de acumulación, la línea de base debe ser, además de diferente de cero, lejano a este</w:t>
+        <w:t>Para indicadores que hagan uso de este tipo de acumulación, la línea de base debe ser, además de diferente de cero, leja</w:t>
+      </w:r>
+      <w:r>
+        <w:rPr>
+          <w:lang w:val="es-ES"/>
+        </w:rPr>
+        <w:t>na</w:t>
+      </w:r>
+      <w:r>
+        <w:rPr>
+          <w:lang w:val="es-ES"/>
+        </w:rPr>
+        <w:t xml:space="preserve"> a este</w:t>
       </w:r>
       <w:r>
         <w:rPr>
@@ -19120,6 +19929,86 @@
     <w:p>
       <w:pPr>
         <w:pStyle w:val="Textonotapie"/>
+        <w:jc w:val="both"/>
+        <w:rPr>
+          <w:lang w:val="es-ES"/>
+        </w:rPr>
+      </w:pPr>
+      <w:r>
+        <w:rPr>
+          <w:rStyle w:val="Refdenotaalpie"/>
+        </w:rPr>
+        <w:footnoteRef/>
+      </w:r>
+      <w:r>
+        <w:t xml:space="preserve"> </w:t>
+      </w:r>
+      <w:r>
+        <w:rPr>
+          <w:lang w:val="es-ES"/>
+        </w:rPr>
+        <w:t xml:space="preserve">Entiéndase como los </w:t>
+      </w:r>
+      <w:r>
+        <w:rPr>
+          <w:lang w:val="es-ES"/>
+        </w:rPr>
+        <w:t>“</w:t>
+      </w:r>
+      <w:r>
+        <w:rPr>
+          <w:lang w:val="es-ES"/>
+        </w:rPr>
+        <w:t>bienes y productos</w:t>
+      </w:r>
+      <w:r>
+        <w:rPr>
+          <w:lang w:val="es-ES"/>
+        </w:rPr>
+        <w:t>”</w:t>
+      </w:r>
+      <w:r>
+        <w:rPr>
+          <w:lang w:val="es-ES"/>
+        </w:rPr>
+        <w:t xml:space="preserve"> </w:t>
+      </w:r>
+      <w:r>
+        <w:rPr>
+          <w:lang w:val="es-ES"/>
+        </w:rPr>
+        <w:t xml:space="preserve">finales </w:t>
+      </w:r>
+      <w:r>
+        <w:rPr>
+          <w:lang w:val="es-ES"/>
+        </w:rPr>
+        <w:t xml:space="preserve">que recibirá la Universidad una vez cumplida la </w:t>
+      </w:r>
+      <w:r>
+        <w:rPr>
+          <w:lang w:val="es-ES"/>
+        </w:rPr>
+        <w:t>meta propuesta</w:t>
+      </w:r>
+      <w:r>
+        <w:rPr>
+          <w:lang w:val="es-ES"/>
+        </w:rPr>
+        <w:t xml:space="preserve"> y asociada a cada una de </w:t>
+      </w:r>
+      <w:r>
+        <w:rPr>
+          <w:lang w:val="es-ES"/>
+        </w:rPr>
+        <w:t>las acciones programáticas que hacen parte del PGD 2025-2027.</w:t>
+      </w:r>
+    </w:p>
+  </w:footnote>
+  <w:footnote w:id="15">
+    <w:p>
+      <w:pPr>
+        <w:pStyle w:val="Textonotapie"/>
         <w:rPr>
           <w:lang w:val="es-MX"/>
         </w:rPr>
@@ -19138,6 +20027,111 @@
           <w:lang w:val="es-MX"/>
         </w:rPr>
         <w:t>Por cada meta pueden existir más de un producto o resultado.</w:t>
+      </w:r>
+    </w:p>
+  </w:footnote>
+  <w:footnote w:id="16">
+    <w:p>
+      <w:pPr>
+        <w:pStyle w:val="Textonotapie"/>
+        <w:jc w:val="both"/>
+        <w:rPr>
+          <w:lang w:val="es-ES"/>
+        </w:rPr>
+      </w:pPr>
+      <w:r>
+        <w:rPr>
+          <w:rStyle w:val="Refdenotaalpie"/>
+        </w:rPr>
+        <w:footnoteRef/>
+      </w:r>
+      <w:r>
+        <w:t xml:space="preserve"> </w:t>
+      </w:r>
+      <w:r>
+        <w:rPr>
+          <w:lang w:val="es-ES"/>
+        </w:rPr>
+        <w:t>El ejercicio de estimación de costos</w:t>
+      </w:r>
+      <w:r>
+        <w:rPr>
+          <w:lang w:val="es-ES"/>
+        </w:rPr>
+        <w:t xml:space="preserve">, </w:t>
+      </w:r>
+      <w:r>
+        <w:rPr>
+          <w:lang w:val="es-ES"/>
+        </w:rPr>
+        <w:t>por acción programática, a nivel nacional y por sedes, está orientado a saber cuánto del recurso requerido</w:t>
+      </w:r>
+      <w:r>
+        <w:rPr>
+          <w:lang w:val="es-ES"/>
+        </w:rPr>
+        <w:t xml:space="preserve"> en</w:t>
+      </w:r>
+      <w:r>
+        <w:rPr>
+          <w:lang w:val="es-ES"/>
+        </w:rPr>
+        <w:t xml:space="preserve"> se </w:t>
+      </w:r>
+      <w:r>
+        <w:rPr>
+          <w:lang w:val="es-ES"/>
+        </w:rPr>
+        <w:t>ejecutará desde el nivel nacional y cuánto en las nueve sedes de la Universidad.</w:t>
+      </w:r>
+    </w:p>
+  </w:footnote>
+  <w:footnote w:id="17">
+    <w:p>
+      <w:pPr>
+        <w:pStyle w:val="Textonotapie"/>
+        <w:rPr>
+          <w:lang w:val="es-ES"/>
+        </w:rPr>
+      </w:pPr>
+      <w:r>
+        <w:rPr>
+          <w:rStyle w:val="Refdenotaalpie"/>
+        </w:rPr>
+        <w:footnoteRef/>
+      </w:r>
+      <w:r>
+        <w:t xml:space="preserve"> </w:t>
+      </w:r>
+      <w:r>
+        <w:rPr>
+          <w:lang w:val="es-ES"/>
+        </w:rPr>
+        <w:t>Este valor es ilustrativo, es decir, no</w:t>
+      </w:r>
+      <w:r>
+        <w:rPr>
+          <w:lang w:val="es-ES"/>
+        </w:rPr>
+        <w:t xml:space="preserve"> </w:t>
+      </w:r>
+      <w:r>
+        <w:rPr>
+          <w:lang w:val="es-ES"/>
+        </w:rPr>
+        <w:t xml:space="preserve">corresponde </w:t>
+      </w:r>
+      <w:r>
+        <w:rPr>
+          <w:lang w:val="es-ES"/>
+        </w:rPr>
+        <w:t xml:space="preserve">a </w:t>
+      </w:r>
+      <w:r>
+        <w:rPr>
+          <w:lang w:val="es-ES"/>
+        </w:rPr>
+        <w:t xml:space="preserve">la cifra real existente en la Universidad. </w:t>
       </w:r>
     </w:p>
   </w:footnote>
@@ -23589,10 +24583,210 @@
 <b:Sources xmlns:b="http://schemas.openxmlformats.org/officeDocument/2006/bibliography" xmlns="http://schemas.openxmlformats.org/officeDocument/2006/bibliography" SelectedStyle="\APASixthEditionOfficeOnline.xsl" StyleName="APA" Version="6"/>
 </file>
 
+<file path=customXml/item2.xml><?xml version="1.0" encoding="utf-8"?>
+<ct:contentTypeSchema xmlns:ct="http://schemas.microsoft.com/office/2006/metadata/contentType" xmlns:ma="http://schemas.microsoft.com/office/2006/metadata/properties/metaAttributes" ct:_="" ma:_="" ma:contentTypeName="Documento" ma:contentTypeID="0x01010050C7560C0241434C8F2318FD3C637A10" ma:contentTypeVersion="5" ma:contentTypeDescription="Crear nuevo documento." ma:contentTypeScope="" ma:versionID="586a4c3cc3915d8409efdf0e6c97b031">
+  <xsd:schema xmlns:xsd="http://www.w3.org/2001/XMLSchema" xmlns:xs="http://www.w3.org/2001/XMLSchema" xmlns:p="http://schemas.microsoft.com/office/2006/metadata/properties" xmlns:ns3="cfa1b361-313f-4427-8c84-daf021f9bbbe" targetNamespace="http://schemas.microsoft.com/office/2006/metadata/properties" ma:root="true" ma:fieldsID="65596283b849ec36e58d4ec95e3a18f4" ns3:_="">
+    <xsd:import namespace="cfa1b361-313f-4427-8c84-daf021f9bbbe"/>
+    <xsd:element name="properties">
+      <xsd:complexType>
+        <xsd:sequence>
+          <xsd:element name="documentManagement">
+            <xsd:complexType>
+              <xsd:all>
+                <xsd:element ref="ns3:MediaServiceDateTaken" minOccurs="0"/>
+                <xsd:element ref="ns3:MediaServiceMetadata" minOccurs="0"/>
+                <xsd:element ref="ns3:MediaServiceFastMetadata" minOccurs="0"/>
+                <xsd:element ref="ns3:MediaServiceSearchProperties" minOccurs="0"/>
+                <xsd:element ref="ns3:MediaServiceObjectDetectorVersions" minOccurs="0"/>
+              </xsd:all>
+            </xsd:complexType>
+          </xsd:element>
+        </xsd:sequence>
+      </xsd:complexType>
+    </xsd:element>
+  </xsd:schema>
+  <xsd:schema xmlns:xsd="http://www.w3.org/2001/XMLSchema" xmlns:xs="http://www.w3.org/2001/XMLSchema" xmlns:dms="http://schemas.microsoft.com/office/2006/documentManagement/types" xmlns:pc="http://schemas.microsoft.com/office/infopath/2007/PartnerControls" targetNamespace="cfa1b361-313f-4427-8c84-daf021f9bbbe" elementFormDefault="qualified">
+    <xsd:import namespace="http://schemas.microsoft.com/office/2006/documentManagement/types"/>
+    <xsd:import namespace="http://schemas.microsoft.com/office/infopath/2007/PartnerControls"/>
+    <xsd:element name="MediaServiceDateTaken" ma:index="8" nillable="true" ma:displayName="MediaServiceDateTaken" ma:hidden="true" ma:indexed="true" ma:internalName="MediaServiceDateTaken" ma:readOnly="true">
+      <xsd:simpleType>
+        <xsd:restriction base="dms:Text"/>
+      </xsd:simpleType>
+    </xsd:element>
+    <xsd:element name="MediaServiceMetadata" ma:index="9" nillable="true" ma:displayName="MediaServiceMetadata" ma:hidden="true" ma:internalName="MediaServiceMetadata" ma:readOnly="true">
+      <xsd:simpleType>
+        <xsd:restriction base="dms:Note"/>
+      </xsd:simpleType>
+    </xsd:element>
+    <xsd:element name="MediaServiceFastMetadata" ma:index="10" nillable="true" ma:displayName="MediaServiceFastMetadata" ma:hidden="true" ma:internalName="MediaServiceFastMetadata" ma:readOnly="true">
+      <xsd:simpleType>
+        <xsd:restriction base="dms:Note"/>
+      </xsd:simpleType>
+    </xsd:element>
+    <xsd:element name="MediaServiceSearchProperties" ma:index="11" nillable="true" ma:displayName="MediaServiceSearchProperties" ma:hidden="true" ma:internalName="MediaServiceSearchProperties" ma:readOnly="true">
+      <xsd:simpleType>
+        <xsd:restriction base="dms:Note"/>
+      </xsd:simpleType>
+    </xsd:element>
+    <xsd:element name="MediaServiceObjectDetectorVersions" ma:index="12" nillable="true" ma:displayName="MediaServiceObjectDetectorVersions" ma:hidden="true" ma:indexed="true" ma:internalName="MediaServiceObjectDetectorVersions" ma:readOnly="true">
+      <xsd:simpleType>
+        <xsd:restriction base="dms:Text"/>
+      </xsd:simpleType>
+    </xsd:element>
+  </xsd:schema>
+  <xsd:schema xmlns="http://schemas.openxmlformats.org/package/2006/metadata/core-properties" xmlns:xsd="http://www.w3.org/2001/XMLSchema" xmlns:xsi="http://www.w3.org/2001/XMLSchema-instance" xmlns:dc="http://purl.org/dc/elements/1.1/" xmlns:dcterms="http://purl.org/dc/terms/" xmlns:odoc="http://schemas.microsoft.com/internal/obd" targetNamespace="http://schemas.openxmlformats.org/package/2006/metadata/core-properties" elementFormDefault="qualified" attributeFormDefault="unqualified" blockDefault="#all">
+    <xsd:import namespace="http://purl.org/dc/elements/1.1/" schemaLocation="http://dublincore.org/schemas/xmls/qdc/2003/04/02/dc.xsd"/>
+    <xsd:import namespace="http://purl.org/dc/terms/" schemaLocation="http://dublincore.org/schemas/xmls/qdc/2003/04/02/dcterms.xsd"/>
+    <xsd:element name="coreProperties" type="CT_coreProperties"/>
+    <xsd:complexType name="CT_coreProperties">
+      <xsd:all>
+        <xsd:element ref="dc:creator" minOccurs="0" maxOccurs="1"/>
+        <xsd:element ref="dcterms:created" minOccurs="0" maxOccurs="1"/>
+        <xsd:element ref="dc:identifier" minOccurs="0" maxOccurs="1"/>
+        <xsd:element name="contentType" minOccurs="0" maxOccurs="1" type="xsd:string" ma:index="0" ma:displayName="Tipo de contenido"/>
+        <xsd:element ref="dc:title" minOccurs="0" maxOccurs="1" ma:index="4" ma:displayName="Título"/>
+        <xsd:element ref="dc:subject" minOccurs="0" maxOccurs="1"/>
+        <xsd:element ref="dc:description" minOccurs="0" maxOccurs="1"/>
+        <xsd:element name="keywords" minOccurs="0" maxOccurs="1" type="xsd:string"/>
+        <xsd:element ref="dc:language" minOccurs="0" maxOccurs="1"/>
+        <xsd:element name="category" minOccurs="0" maxOccurs="1" type="xsd:string"/>
+        <xsd:element name="version" minOccurs="0" maxOccurs="1" type="xsd:string"/>
+        <xsd:element name="revision" minOccurs="0" maxOccurs="1" type="xsd:string">
+          <xsd:annotation>
+            <xsd:documentation>
+                        This value indicates the number of saves or revisions. The application is responsible for updating this value after each revision.
+                    </xsd:documentation>
+          </xsd:annotation>
+        </xsd:element>
+        <xsd:element name="lastModifiedBy" minOccurs="0" maxOccurs="1" type="xsd:string"/>
+        <xsd:element ref="dcterms:modified" minOccurs="0" maxOccurs="1"/>
+        <xsd:element name="contentStatus" minOccurs="0" maxOccurs="1" type="xsd:string"/>
+      </xsd:all>
+    </xsd:complexType>
+  </xsd:schema>
+  <xs:schema xmlns:pc="http://schemas.microsoft.com/office/infopath/2007/PartnerControls" xmlns:xs="http://www.w3.org/2001/XMLSchema" targetNamespace="http://schemas.microsoft.com/office/infopath/2007/PartnerControls" elementFormDefault="qualified" attributeFormDefault="unqualified">
+    <xs:element name="Person">
+      <xs:complexType>
+        <xs:sequence>
+          <xs:element ref="pc:DisplayName" minOccurs="0"/>
+          <xs:element ref="pc:AccountId" minOccurs="0"/>
+          <xs:element ref="pc:AccountType" minOccurs="0"/>
+        </xs:sequence>
+      </xs:complexType>
+    </xs:element>
+    <xs:element name="DisplayName" type="xs:string"/>
+    <xs:element name="AccountId" type="xs:string"/>
+    <xs:element name="AccountType" type="xs:string"/>
+    <xs:element name="BDCAssociatedEntity">
+      <xs:complexType>
+        <xs:sequence>
+          <xs:element ref="pc:BDCEntity" minOccurs="0" maxOccurs="unbounded"/>
+        </xs:sequence>
+        <xs:attribute ref="pc:EntityNamespace"/>
+        <xs:attribute ref="pc:EntityName"/>
+        <xs:attribute ref="pc:SystemInstanceName"/>
+        <xs:attribute ref="pc:AssociationName"/>
+      </xs:complexType>
+    </xs:element>
+    <xs:attribute name="EntityNamespace" type="xs:string"/>
+    <xs:attribute name="EntityName" type="xs:string"/>
+    <xs:attribute name="SystemInstanceName" type="xs:string"/>
+    <xs:attribute name="AssociationName" type="xs:string"/>
+    <xs:element name="BDCEntity">
+      <xs:complexType>
+        <xs:sequence>
+          <xs:element ref="pc:EntityDisplayName" minOccurs="0"/>
+          <xs:element ref="pc:EntityInstanceReference" minOccurs="0"/>
+          <xs:element ref="pc:EntityId1" minOccurs="0"/>
+          <xs:element ref="pc:EntityId2" minOccurs="0"/>
+          <xs:element ref="pc:EntityId3" minOccurs="0"/>
+          <xs:element ref="pc:EntityId4" minOccurs="0"/>
+          <xs:element ref="pc:EntityId5" minOccurs="0"/>
+        </xs:sequence>
+      </xs:complexType>
+    </xs:element>
+    <xs:element name="EntityDisplayName" type="xs:string"/>
+    <xs:element name="EntityInstanceReference" type="xs:string"/>
+    <xs:element name="EntityId1" type="xs:string"/>
+    <xs:element name="EntityId2" type="xs:string"/>
+    <xs:element name="EntityId3" type="xs:string"/>
+    <xs:element name="EntityId4" type="xs:string"/>
+    <xs:element name="EntityId5" type="xs:string"/>
+    <xs:element name="Terms">
+      <xs:complexType>
+        <xs:sequence>
+          <xs:element ref="pc:TermInfo" minOccurs="0" maxOccurs="unbounded"/>
+        </xs:sequence>
+      </xs:complexType>
+    </xs:element>
+    <xs:element name="TermInfo">
+      <xs:complexType>
+        <xs:sequence>
+          <xs:element ref="pc:TermName" minOccurs="0"/>
+          <xs:element ref="pc:TermId" minOccurs="0"/>
+        </xs:sequence>
+      </xs:complexType>
+    </xs:element>
+    <xs:element name="TermName" type="xs:string"/>
+    <xs:element name="TermId" type="xs:string"/>
+  </xs:schema>
+</ct:contentTypeSchema>
+</file>
+
+<file path=customXml/item3.xml><?xml version="1.0" encoding="utf-8"?>
+<?mso-contentType ?>
+<FormTemplates xmlns="http://schemas.microsoft.com/sharepoint/v3/contenttype/forms">
+  <Display>DocumentLibraryForm</Display>
+  <Edit>DocumentLibraryForm</Edit>
+  <New>DocumentLibraryForm</New>
+</FormTemplates>
+</file>
+
+<file path=customXml/item4.xml><?xml version="1.0" encoding="utf-8"?>
+<p:properties xmlns:p="http://schemas.microsoft.com/office/2006/metadata/properties" xmlns:xsi="http://www.w3.org/2001/XMLSchema-instance" xmlns:pc="http://schemas.microsoft.com/office/infopath/2007/PartnerControls">
+  <documentManagement/>
+</p:properties>
+</file>
+
 <file path=customXml/itemProps1.xml><?xml version="1.0" encoding="utf-8"?>
 <ds:datastoreItem xmlns:ds="http://schemas.openxmlformats.org/officeDocument/2006/customXml" ds:itemID="{B212775C-E48A-491B-ACF4-EA1829869CA8}">
   <ds:schemaRefs>
     <ds:schemaRef ds:uri="http://schemas.openxmlformats.org/officeDocument/2006/bibliography"/>
   </ds:schemaRefs>
 </ds:datastoreItem>
+</file>
+
+<file path=customXml/itemProps2.xml><?xml version="1.0" encoding="utf-8"?>
+<ds:datastoreItem xmlns:ds="http://schemas.openxmlformats.org/officeDocument/2006/customXml" ds:itemID="{278E7E92-FC28-4328-904A-B3E4FBFC24E3}">
+  <ds:schemaRefs>
+    <ds:schemaRef ds:uri="http://schemas.microsoft.com/office/2006/metadata/contentType"/>
+    <ds:schemaRef ds:uri="http://schemas.microsoft.com/office/2006/metadata/properties/metaAttributes"/>
+    <ds:schemaRef ds:uri="http://www.w3.org/2001/XMLSchema"/>
+    <ds:schemaRef ds:uri="http://schemas.microsoft.com/office/2006/metadata/properties"/>
+    <ds:schemaRef ds:uri="cfa1b361-313f-4427-8c84-daf021f9bbbe"/>
+    <ds:schemaRef ds:uri="http://schemas.microsoft.com/office/2006/documentManagement/types"/>
+    <ds:schemaRef ds:uri="http://schemas.microsoft.com/office/infopath/2007/PartnerControls"/>
+    <ds:schemaRef ds:uri="http://schemas.openxmlformats.org/package/2006/metadata/core-properties"/>
+    <ds:schemaRef ds:uri="http://purl.org/dc/elements/1.1/"/>
+    <ds:schemaRef ds:uri="http://purl.org/dc/terms/"/>
+    <ds:schemaRef ds:uri="http://schemas.microsoft.com/internal/obd"/>
+  </ds:schemaRefs>
+</ds:datastoreItem>
+</file>
+
+<file path=customXml/itemProps3.xml><?xml version="1.0" encoding="utf-8"?>
+<ds:datastoreItem xmlns:ds="http://schemas.openxmlformats.org/officeDocument/2006/customXml" ds:itemID="{EC263023-7676-4C15-98ED-9DB1573A5889}">
+  <ds:schemaRefs>
+    <ds:schemaRef ds:uri="http://schemas.microsoft.com/sharepoint/v3/contenttype/forms"/>
+  </ds:schemaRefs>
+</ds:datastoreItem>
+</file>
+
+<file path=customXml/itemProps4.xml><?xml version="1.0" encoding="utf-8"?>
+<ds:datastoreItem xmlns:ds="http://schemas.openxmlformats.org/officeDocument/2006/customXml" ds:itemID="{C880BE7C-48CF-4618-950F-BB329D908AC9}">
+  <ds:schemaRefs>
+    <ds:schemaRef ds:uri="http://schemas.microsoft.com/office/2006/metadata/properties"/>
+    <ds:schemaRef ds:uri="http://schemas.microsoft.com/office/infopath/2007/PartnerControls"/>
+  </ds:schemaRefs>
+</ds:datastoreItem>
 </file>
--- a/Documentos/Propuesta Seguimiento Acciones Programáticas.docx
+++ b/Documentos/Propuesta Seguimiento Acciones Programáticas.docx
@@ -955,29 +955,7 @@
           <w:u w:val="single"/>
           <w:lang w:val="es-ES"/>
         </w:rPr>
-        <w:t xml:space="preserve">en ar, </w:t>
-      </w:r>
-      <w:proofErr w:type="spellStart"/>
-      <w:r>
-        <w:rPr>
-          <w:i/>
-          <w:iCs/>
-          <w:color w:val="000000" w:themeColor="text1"/>
-          <w:u w:val="single"/>
-          <w:lang w:val="es-ES"/>
-        </w:rPr>
-        <w:t>er</w:t>
-      </w:r>
-      <w:proofErr w:type="spellEnd"/>
-      <w:r>
-        <w:rPr>
-          <w:i/>
-          <w:iCs/>
-          <w:color w:val="000000" w:themeColor="text1"/>
-          <w:u w:val="single"/>
-          <w:lang w:val="es-ES"/>
-        </w:rPr>
-        <w:t xml:space="preserve"> o ir</w:t>
+        <w:t>en ar, er o ir</w:t>
       </w:r>
       <w:r>
         <w:rPr>
@@ -3058,7 +3036,6 @@
         </w:rPr>
         <w:t xml:space="preserve">es decir, terminados en </w:t>
       </w:r>
-      <w:proofErr w:type="spellStart"/>
       <w:r>
         <w:rPr>
           <w:i/>
@@ -3067,40 +3044,7 @@
           <w:u w:val="single"/>
           <w:lang w:val="es-ES"/>
         </w:rPr>
-        <w:t>ado</w:t>
-      </w:r>
-      <w:proofErr w:type="spellEnd"/>
-      <w:r>
-        <w:rPr>
-          <w:i/>
-          <w:iCs/>
-          <w:color w:val="000000" w:themeColor="text1"/>
-          <w:u w:val="single"/>
-          <w:lang w:val="es-ES"/>
-        </w:rPr>
-        <w:t xml:space="preserve">(s), </w:t>
-      </w:r>
-      <w:proofErr w:type="spellStart"/>
-      <w:r>
-        <w:rPr>
-          <w:i/>
-          <w:iCs/>
-          <w:color w:val="000000" w:themeColor="text1"/>
-          <w:u w:val="single"/>
-          <w:lang w:val="es-ES"/>
-        </w:rPr>
-        <w:t>ada</w:t>
-      </w:r>
-      <w:proofErr w:type="spellEnd"/>
-      <w:r>
-        <w:rPr>
-          <w:i/>
-          <w:iCs/>
-          <w:color w:val="000000" w:themeColor="text1"/>
-          <w:u w:val="single"/>
-          <w:lang w:val="es-ES"/>
-        </w:rPr>
-        <w:t>(s), ido(s) e ida(s)</w:t>
+        <w:t>ado(s), ada(s), ido(s) e ida(s)</w:t>
       </w:r>
       <w:r>
         <w:rPr>
@@ -11252,7 +11196,6 @@
         </w:rPr>
         <w:t xml:space="preserve">con verbos impersonales en su forma de participio; es decir, terminados en </w:t>
       </w:r>
-      <w:proofErr w:type="spellStart"/>
       <w:r>
         <w:rPr>
           <w:i/>
@@ -11263,7 +11206,6 @@
         </w:rPr>
         <w:t>ado</w:t>
       </w:r>
-      <w:proofErr w:type="spellEnd"/>
       <w:r>
         <w:rPr>
           <w:i/>
@@ -11282,20 +11224,8 @@
           <w:u w:val="single"/>
           <w:lang w:val="es-ES"/>
         </w:rPr>
-        <w:t xml:space="preserve">, </w:t>
-      </w:r>
-      <w:proofErr w:type="spellStart"/>
-      <w:r>
-        <w:rPr>
-          <w:i/>
-          <w:iCs/>
-          <w:color w:val="000000" w:themeColor="text1"/>
-          <w:u w:val="single"/>
-          <w:lang w:val="es-ES"/>
-        </w:rPr>
-        <w:t>ada</w:t>
-      </w:r>
-      <w:proofErr w:type="spellEnd"/>
+        <w:t>, ada</w:t>
+      </w:r>
       <w:r>
         <w:rPr>
           <w:i/>

--- a/Documentos/Propuesta Seguimiento Acciones Programáticas.docx
+++ b/Documentos/Propuesta Seguimiento Acciones Programáticas.docx
@@ -151,14 +151,21 @@
           <w:color w:val="000000" w:themeColor="text1"/>
           <w:lang w:val="es-ES"/>
         </w:rPr>
-        <w:t xml:space="preserve">continuación, se presenta la propuesta para el seguimiento al cumplimiento de las acciones programáticas </w:t>
+        <w:t xml:space="preserve">continuación, se presenta la propuesta para el seguimiento al cumplimiento de las acciones </w:t>
       </w:r>
       <w:r>
         <w:rPr>
           <w:color w:val="000000" w:themeColor="text1"/>
           <w:lang w:val="es-ES"/>
         </w:rPr>
-        <w:t xml:space="preserve">estratégicas </w:t>
+        <w:t>programáticas</w:t>
+      </w:r>
+      <w:r>
+        <w:rPr>
+          <w:color w:val="000000" w:themeColor="text1"/>
+          <w:lang w:val="es-ES"/>
+        </w:rPr>
+        <w:t xml:space="preserve"> </w:t>
       </w:r>
       <w:r>
         <w:rPr>
@@ -249,7 +256,21 @@
           <w:color w:val="000000" w:themeColor="text1"/>
           <w:lang w:val="es-ES"/>
         </w:rPr>
-        <w:t xml:space="preserve">que, en criterio de los responsables de liderar el desarrollo de estas, permiten evidenciar el cumplimento de la acción estratégica propuesta. </w:t>
+        <w:t xml:space="preserve">que, en criterio de los responsables de liderar el desarrollo de estas, permiten evidenciar el cumplimento de </w:t>
+      </w:r>
+      <w:r>
+        <w:rPr>
+          <w:color w:val="000000" w:themeColor="text1"/>
+          <w:lang w:val="es-ES"/>
+        </w:rPr>
+        <w:t>las acciones programáticas propuestas</w:t>
+      </w:r>
+      <w:r>
+        <w:rPr>
+          <w:color w:val="000000" w:themeColor="text1"/>
+          <w:lang w:val="es-ES"/>
+        </w:rPr>
+        <w:t xml:space="preserve">. </w:t>
       </w:r>
       <w:r>
         <w:rPr>
@@ -448,7 +469,21 @@
           <w:color w:val="000000" w:themeColor="text1"/>
           <w:lang w:val="es-ES"/>
         </w:rPr>
-        <w:t xml:space="preserve">acciones estratégicas. Finalmente, el último paso de la presente propuesta, tiene que ver con la </w:t>
+        <w:t xml:space="preserve">acciones </w:t>
+      </w:r>
+      <w:r>
+        <w:rPr>
+          <w:color w:val="000000" w:themeColor="text1"/>
+          <w:lang w:val="es-ES"/>
+        </w:rPr>
+        <w:t>programáticas</w:t>
+      </w:r>
+      <w:r>
+        <w:rPr>
+          <w:color w:val="000000" w:themeColor="text1"/>
+          <w:lang w:val="es-ES"/>
+        </w:rPr>
+        <w:t xml:space="preserve">. Finalmente, el último paso de la presente propuesta, tiene que ver con la </w:t>
       </w:r>
       <w:r>
         <w:rPr>
@@ -463,13 +498,34 @@
           <w:color w:val="000000" w:themeColor="text1"/>
           <w:lang w:val="es-ES"/>
         </w:rPr>
-        <w:t xml:space="preserve"> que, en criterio de los responsables de las acciones priorizadas, se requieren para el cumplimiento de las metas</w:t>
+        <w:t xml:space="preserve"> que, en criterio de los responsables de las acciones </w:t>
       </w:r>
       <w:r>
         <w:rPr>
           <w:color w:val="000000" w:themeColor="text1"/>
           <w:lang w:val="es-ES"/>
         </w:rPr>
+        <w:t>programáticas</w:t>
+      </w:r>
+      <w:r>
+        <w:rPr>
+          <w:color w:val="000000" w:themeColor="text1"/>
+          <w:lang w:val="es-ES"/>
+        </w:rPr>
+        <w:t xml:space="preserve">, se requieren </w:t>
+      </w:r>
+      <w:r>
+        <w:rPr>
+          <w:color w:val="000000" w:themeColor="text1"/>
+          <w:lang w:val="es-ES"/>
+        </w:rPr>
+        <w:t>a lo largo del trienio</w:t>
+      </w:r>
+      <w:r>
+        <w:rPr>
+          <w:color w:val="000000" w:themeColor="text1"/>
+          <w:lang w:val="es-ES"/>
+        </w:rPr>
         <w:t xml:space="preserve"> </w:t>
       </w:r>
       <w:r>
@@ -477,6 +533,20 @@
           <w:color w:val="000000" w:themeColor="text1"/>
           <w:lang w:val="es-ES"/>
         </w:rPr>
+        <w:t>para el cumplimiento de las metas</w:t>
+      </w:r>
+      <w:r>
+        <w:rPr>
+          <w:color w:val="000000" w:themeColor="text1"/>
+          <w:lang w:val="es-ES"/>
+        </w:rPr>
+        <w:t xml:space="preserve"> </w:t>
+      </w:r>
+      <w:r>
+        <w:rPr>
+          <w:color w:val="000000" w:themeColor="text1"/>
+          <w:lang w:val="es-ES"/>
+        </w:rPr>
         <w:t xml:space="preserve">propuestas </w:t>
       </w:r>
       <w:r>
@@ -491,7 +561,7 @@
           <w:color w:val="000000" w:themeColor="text1"/>
           <w:lang w:val="es-ES"/>
         </w:rPr>
-        <w:t xml:space="preserve"> a lo largo del trienio.</w:t>
+        <w:t>.</w:t>
       </w:r>
     </w:p>
     <w:p>
@@ -529,7 +599,14 @@
           <w:color w:val="000000" w:themeColor="text1"/>
           <w:lang w:val="es-ES"/>
         </w:rPr>
-        <w:t>se parte de las siguientes 3 acciones programáticas estratégicas</w:t>
+        <w:t xml:space="preserve">se parte de las siguientes 3 acciones </w:t>
+      </w:r>
+      <w:r>
+        <w:rPr>
+          <w:color w:val="000000" w:themeColor="text1"/>
+          <w:lang w:val="es-ES"/>
+        </w:rPr>
+        <w:t>programáticas</w:t>
       </w:r>
       <w:r>
         <w:rPr>
@@ -576,7 +653,23 @@
           <w:iCs/>
           <w:lang w:val="es-ES"/>
         </w:rPr>
-        <w:t>Tabla 1. Acciones Estratégicas Hipotéticas</w:t>
+        <w:t xml:space="preserve">Tabla 1. Acciones </w:t>
+      </w:r>
+      <w:r>
+        <w:rPr>
+          <w:i/>
+          <w:iCs/>
+          <w:lang w:val="es-ES"/>
+        </w:rPr>
+        <w:t xml:space="preserve">Programáticas </w:t>
+      </w:r>
+      <w:r>
+        <w:rPr>
+          <w:i/>
+          <w:iCs/>
+          <w:lang w:val="es-ES"/>
+        </w:rPr>
+        <w:t>Hipotéticas</w:t>
       </w:r>
       <w:r>
         <w:rPr>
@@ -696,7 +789,19 @@
         <w:rPr>
           <w:lang w:val="es-ES"/>
         </w:rPr>
-        <w:t>A continuación, partiendo de las tres acciones estratégicas hipotéticas que hacen parte de la Tabla 1, se desarrolla</w:t>
+        <w:t xml:space="preserve">A continuación, partiendo de las tres acciones </w:t>
+      </w:r>
+      <w:r>
+        <w:rPr>
+          <w:lang w:val="es-ES"/>
+        </w:rPr>
+        <w:t xml:space="preserve">programáticas </w:t>
+      </w:r>
+      <w:r>
+        <w:rPr>
+          <w:lang w:val="es-ES"/>
+        </w:rPr>
+        <w:t>hipotéticas que hacen parte de la Tabla 1, se desarrolla</w:t>
       </w:r>
       <w:r>
         <w:rPr>
@@ -808,7 +913,13 @@
         <w:rPr>
           <w:lang w:val="es-ES"/>
         </w:rPr>
-        <w:t>Para cada una de las acciones programáticas estratégicas</w:t>
+        <w:t xml:space="preserve">Para cada una de las acciones </w:t>
+      </w:r>
+      <w:r>
+        <w:rPr>
+          <w:lang w:val="es-ES"/>
+        </w:rPr>
+        <w:t>programáticas</w:t>
       </w:r>
       <w:r>
         <w:rPr>
@@ -995,31 +1106,48 @@
         <w:rPr>
           <w:lang w:val="es-ES"/>
         </w:rPr>
-        <w:t xml:space="preserve"> con una orientación altamente cualitativa, la presente propuesta no incluye en la definición de la</w:t>
-      </w:r>
-      <w:r>
-        <w:rPr>
+        <w:t xml:space="preserve"> con una orientación altamente cualitativa, la presente propuesta</w:t>
+      </w:r>
+      <w:r>
+        <w:rPr>
+          <w:u w:val="single"/>
+          <w:lang w:val="es-ES"/>
+        </w:rPr>
+        <w:t xml:space="preserve"> no incluye en la definición de la</w:t>
+      </w:r>
+      <w:r>
+        <w:rPr>
+          <w:u w:val="single"/>
           <w:lang w:val="es-ES"/>
         </w:rPr>
         <w:t>s</w:t>
       </w:r>
       <w:r>
         <w:rPr>
+          <w:u w:val="single"/>
           <w:lang w:val="es-ES"/>
         </w:rPr>
         <w:t xml:space="preserve"> meta</w:t>
       </w:r>
       <w:r>
         <w:rPr>
+          <w:u w:val="single"/>
           <w:lang w:val="es-ES"/>
         </w:rPr>
         <w:t>s generales</w:t>
       </w:r>
       <w:r>
         <w:rPr>
-          <w:lang w:val="es-ES"/>
-        </w:rPr>
-        <w:t xml:space="preserve"> valores numéricos, sino que estos, para las metas que correspondan, se definen en el siguiente paso de esta propuesta metodológica</w:t>
+          <w:u w:val="single"/>
+          <w:lang w:val="es-ES"/>
+        </w:rPr>
+        <w:t xml:space="preserve"> valores numéricos</w:t>
+      </w:r>
+      <w:r>
+        <w:rPr>
+          <w:lang w:val="es-ES"/>
+        </w:rPr>
+        <w:t>, sino que estos, para las metas que correspondan, se definen en el siguiente paso de esta propuesta metodológica</w:t>
       </w:r>
       <w:r>
         <w:rPr>
@@ -1720,7 +1848,19 @@
         <w:rPr>
           <w:lang w:val="es-ES"/>
         </w:rPr>
-        <w:t xml:space="preserve"> asociadas a cada una de las acciones estratégicas, el paso 2 </w:t>
+        <w:t xml:space="preserve"> asociadas a cada una de las acciones </w:t>
+      </w:r>
+      <w:r>
+        <w:rPr>
+          <w:lang w:val="es-ES"/>
+        </w:rPr>
+        <w:t>programáticas</w:t>
+      </w:r>
+      <w:r>
+        <w:rPr>
+          <w:lang w:val="es-ES"/>
+        </w:rPr>
+        <w:t xml:space="preserve">, el paso 2 </w:t>
       </w:r>
       <w:r>
         <w:rPr>
@@ -2089,6 +2229,12 @@
         <w:rPr>
           <w:lang w:val="es-ES"/>
         </w:rPr>
+        <w:t xml:space="preserve"> (intermedios)</w:t>
+      </w:r>
+      <w:r>
+        <w:rPr>
+          <w:lang w:val="es-ES"/>
+        </w:rPr>
         <w:t xml:space="preserve">, </w:t>
       </w:r>
       <w:r>
@@ -2493,19 +2639,7 @@
         <w:rPr>
           <w:lang w:val="es-ES"/>
         </w:rPr>
-        <w:t xml:space="preserve"> específica</w:t>
-      </w:r>
-      <w:r>
-        <w:rPr>
-          <w:lang w:val="es-ES"/>
-        </w:rPr>
-        <w:t xml:space="preserve"> o</w:t>
-      </w:r>
-      <w:r>
-        <w:rPr>
-          <w:lang w:val="es-ES"/>
-        </w:rPr>
-        <w:t xml:space="preserve"> rango de cumplimiento</w:t>
+        <w:t xml:space="preserve"> por alcanzar</w:t>
       </w:r>
       <w:r>
         <w:rPr>
@@ -3140,7 +3274,15 @@
           <w:iCs/>
           <w:lang w:val="es-ES"/>
         </w:rPr>
-        <w:t>Acciones Estratégicas</w:t>
+        <w:t xml:space="preserve">Acciones </w:t>
+      </w:r>
+      <w:r>
+        <w:rPr>
+          <w:i/>
+          <w:iCs/>
+          <w:lang w:val="es-ES"/>
+        </w:rPr>
+        <w:t>Programáticas</w:t>
       </w:r>
       <w:r>
         <w:rPr>
@@ -3164,7 +3306,23 @@
           <w:iCs/>
           <w:lang w:val="es-ES"/>
         </w:rPr>
-        <w:t xml:space="preserve">General </w:t>
+        <w:t>General</w:t>
+      </w:r>
+      <w:r>
+        <w:rPr>
+          <w:i/>
+          <w:iCs/>
+          <w:lang w:val="es-ES"/>
+        </w:rPr>
+        <w:t>es</w:t>
+      </w:r>
+      <w:r>
+        <w:rPr>
+          <w:i/>
+          <w:iCs/>
+          <w:lang w:val="es-ES"/>
+        </w:rPr>
+        <w:t xml:space="preserve"> </w:t>
       </w:r>
       <w:r>
         <w:rPr>
@@ -3173,6 +3331,14 @@
           <w:lang w:val="es-ES"/>
         </w:rPr>
         <w:t>Propuesta</w:t>
+      </w:r>
+      <w:r>
+        <w:rPr>
+          <w:i/>
+          <w:iCs/>
+          <w:lang w:val="es-ES"/>
+        </w:rPr>
+        <w:t>s</w:t>
       </w:r>
       <w:r>
         <w:rPr>
@@ -3214,7 +3380,15 @@
                 <w:bCs/>
                 <w:lang w:val="es-ES"/>
               </w:rPr>
-              <w:t>Acción Programática Estratégica</w:t>
+              <w:t xml:space="preserve">Acción Programática </w:t>
+            </w:r>
+            <w:r>
+              <w:rPr>
+                <w:b/>
+                <w:bCs/>
+                <w:lang w:val="es-ES"/>
+              </w:rPr>
+              <w:t>hipotética</w:t>
             </w:r>
           </w:p>
         </w:tc>
@@ -4528,7 +4702,15 @@
           <w:iCs/>
           <w:lang w:val="es-ES"/>
         </w:rPr>
-        <w:t>Acciones Estratégicas</w:t>
+        <w:t xml:space="preserve">Acciones </w:t>
+      </w:r>
+      <w:r>
+        <w:rPr>
+          <w:i/>
+          <w:iCs/>
+          <w:lang w:val="es-ES"/>
+        </w:rPr>
+        <w:t>Programáticas</w:t>
       </w:r>
       <w:r>
         <w:rPr>
@@ -4552,7 +4734,23 @@
           <w:iCs/>
           <w:lang w:val="es-ES"/>
         </w:rPr>
-        <w:t xml:space="preserve">General </w:t>
+        <w:t>General</w:t>
+      </w:r>
+      <w:r>
+        <w:rPr>
+          <w:i/>
+          <w:iCs/>
+          <w:lang w:val="es-ES"/>
+        </w:rPr>
+        <w:t>es</w:t>
+      </w:r>
+      <w:r>
+        <w:rPr>
+          <w:i/>
+          <w:iCs/>
+          <w:lang w:val="es-ES"/>
+        </w:rPr>
+        <w:t xml:space="preserve"> </w:t>
       </w:r>
       <w:r>
         <w:rPr>
@@ -4561,6 +4759,14 @@
           <w:lang w:val="es-ES"/>
         </w:rPr>
         <w:t>Propuesta</w:t>
+      </w:r>
+      <w:r>
+        <w:rPr>
+          <w:i/>
+          <w:iCs/>
+          <w:lang w:val="es-ES"/>
+        </w:rPr>
+        <w:t>s</w:t>
       </w:r>
       <w:r>
         <w:rPr>
@@ -6267,7 +6473,19 @@
         <w:rPr>
           <w:lang w:val="es-ES"/>
         </w:rPr>
-        <w:t>El nombre del indicador debe ser lo más ilustrativo posible con respecto a lo que se quiere medir, es decir, las metas generales asociadas. Este debe contener, como mínimo, el método de cálculo</w:t>
+        <w:t xml:space="preserve">El nombre del indicador debe ser lo más ilustrativo posible con respecto a lo que se quiere medir, es decir, las metas </w:t>
+      </w:r>
+      <w:r>
+        <w:rPr>
+          <w:lang w:val="es-ES"/>
+        </w:rPr>
+        <w:t xml:space="preserve">generales </w:t>
+      </w:r>
+      <w:r>
+        <w:rPr>
+          <w:lang w:val="es-ES"/>
+        </w:rPr>
+        <w:t>asociadas. Este debe contener, como mínimo, el método de cálculo</w:t>
       </w:r>
       <w:r>
         <w:rPr>
@@ -6340,7 +6558,19 @@
         <w:rPr>
           <w:lang w:val="es-ES"/>
         </w:rPr>
-        <w:t>al que se le hará s</w:t>
+        <w:t>al que se le har</w:t>
+      </w:r>
+      <w:r>
+        <w:rPr>
+          <w:lang w:val="es-ES"/>
+        </w:rPr>
+        <w:t>ía</w:t>
+      </w:r>
+      <w:r>
+        <w:rPr>
+          <w:lang w:val="es-ES"/>
+        </w:rPr>
+        <w:t xml:space="preserve"> s</w:t>
       </w:r>
       <w:r>
         <w:rPr>
@@ -6535,7 +6765,7 @@
         <w:rPr>
           <w:lang w:val="es-ES"/>
         </w:rPr>
-        <w:t>i en el nombre del indicador se incluyó un promedio como método de cálculo, por ejemplo, la fórmula debe corresponderse con un promedio</w:t>
+        <w:t>i el nombre del indicador incluyó un promedio como método de cálculo, por ejemplo, la fórmula debe corresponderse con un promedio</w:t>
       </w:r>
       <w:r>
         <w:rPr>
@@ -6676,179 +6906,226 @@
           <w:u w:val="single"/>
           <w:lang w:val="es-ES"/>
         </w:rPr>
-        <w:t xml:space="preserve"> o rango</w:t>
-      </w:r>
-      <w:r>
-        <w:rPr>
-          <w:i/>
-          <w:iCs/>
+        <w:t>:</w:t>
+      </w:r>
+      <w:r>
+        <w:rPr>
+          <w:i/>
+          <w:iCs/>
+          <w:lang w:val="es-ES"/>
+        </w:rPr>
+        <w:t xml:space="preserve"> </w:t>
+      </w:r>
+      <w:r>
+        <w:rPr>
+          <w:lang w:val="es-ES"/>
+        </w:rPr>
+        <w:t>La meta</w:t>
+      </w:r>
+      <w:r>
+        <w:rPr>
+          <w:lang w:val="es-ES"/>
+        </w:rPr>
+        <w:t xml:space="preserve">s, </w:t>
+      </w:r>
+      <w:r>
+        <w:rPr>
           <w:u w:val="single"/>
           <w:lang w:val="es-ES"/>
         </w:rPr>
-        <w:t>s</w:t>
-      </w:r>
-      <w:r>
-        <w:rPr>
-          <w:i/>
-          <w:iCs/>
+        <w:t>definidas para el trienio</w:t>
+      </w:r>
+      <w:r>
+        <w:rPr>
           <w:u w:val="single"/>
           <w:lang w:val="es-ES"/>
         </w:rPr>
+        <w:t xml:space="preserve"> y </w:t>
+      </w:r>
+      <w:r>
+        <w:rPr>
+          <w:u w:val="single"/>
+          <w:lang w:val="es-ES"/>
+        </w:rPr>
+        <w:t>por periodos</w:t>
+      </w:r>
+      <w:r>
+        <w:rPr>
+          <w:lang w:val="es-ES"/>
+        </w:rPr>
+        <w:t>, se</w:t>
+      </w:r>
+      <w:r>
+        <w:rPr>
+          <w:lang w:val="es-ES"/>
+        </w:rPr>
+        <w:t xml:space="preserve"> materializan en </w:t>
+      </w:r>
+      <w:r>
+        <w:rPr>
+          <w:u w:val="single"/>
+          <w:lang w:val="es-ES"/>
+        </w:rPr>
+        <w:t>valor</w:t>
+      </w:r>
+      <w:r>
+        <w:rPr>
+          <w:u w:val="single"/>
+          <w:lang w:val="es-ES"/>
+        </w:rPr>
+        <w:t>es numéricos</w:t>
+      </w:r>
+      <w:r>
+        <w:rPr>
+          <w:u w:val="single"/>
+          <w:lang w:val="es-ES"/>
+        </w:rPr>
+        <w:t xml:space="preserve"> puntual</w:t>
+      </w:r>
+      <w:r>
+        <w:rPr>
+          <w:u w:val="single"/>
+          <w:lang w:val="es-ES"/>
+        </w:rPr>
+        <w:t>es</w:t>
+      </w:r>
+      <w:r>
+        <w:rPr>
+          <w:lang w:val="es-ES"/>
+        </w:rPr>
+        <w:t xml:space="preserve">. </w:t>
+      </w:r>
+      <w:r>
+        <w:rPr>
+          <w:lang w:val="es-ES"/>
+        </w:rPr>
+        <w:t>Estas contienen las</w:t>
+      </w:r>
+      <w:r>
+        <w:rPr>
+          <w:lang w:val="es-ES"/>
+        </w:rPr>
+        <w:t xml:space="preserve"> apuestas </w:t>
+      </w:r>
+      <w:r>
+        <w:rPr>
+          <w:lang w:val="es-ES"/>
+        </w:rPr>
+        <w:t>del gobierno institucional para el trienio las cuales, a partir de un estado actual (línea de base), determinan</w:t>
+      </w:r>
+      <w:r>
+        <w:rPr>
+          <w:lang w:val="es-ES"/>
+        </w:rPr>
+        <w:t xml:space="preserve">/definen </w:t>
+      </w:r>
+      <w:r>
+        <w:rPr>
+          <w:lang w:val="es-ES"/>
+        </w:rPr>
+        <w:t xml:space="preserve">un valor </w:t>
+      </w:r>
+      <w:r>
+        <w:rPr>
+          <w:lang w:val="es-ES"/>
+        </w:rPr>
+        <w:t xml:space="preserve">futuro ideal (meta) que permitirá, </w:t>
+      </w:r>
+      <w:r>
+        <w:rPr>
+          <w:lang w:val="es-ES"/>
+        </w:rPr>
+        <w:t xml:space="preserve">a lo largo del trienio y </w:t>
+      </w:r>
+      <w:r>
+        <w:rPr>
+          <w:lang w:val="es-ES"/>
+        </w:rPr>
+        <w:t xml:space="preserve">a través de un esfuerzo institucional focalizado, </w:t>
+      </w:r>
+      <w:r>
+        <w:rPr>
+          <w:lang w:val="es-ES"/>
+        </w:rPr>
+        <w:t xml:space="preserve">alcanzar los propósitos deseados con la implementación de las políticas que hacen parte del Plan Global de Desarrollo. Las metas del gobierno institucional deben ser retadoras y alcanzables por lo que su definición exige, además de un trabajo colectivo, un ejercicio </w:t>
+      </w:r>
+      <w:r>
+        <w:rPr>
+          <w:lang w:val="es-ES"/>
+        </w:rPr>
+        <w:t>protagónico</w:t>
+      </w:r>
+      <w:r>
+        <w:rPr>
+          <w:lang w:val="es-ES"/>
+        </w:rPr>
         <w:t xml:space="preserve"> </w:t>
       </w:r>
       <w:r>
         <w:rPr>
-          <w:i/>
-          <w:iCs/>
-          <w:u w:val="single"/>
-          <w:lang w:val="es-ES"/>
-        </w:rPr>
-        <w:t xml:space="preserve">específicos </w:t>
-      </w:r>
-      <w:r>
-        <w:rPr>
-          <w:i/>
-          <w:iCs/>
-          <w:u w:val="single"/>
-          <w:lang w:val="es-ES"/>
-        </w:rPr>
-        <w:t xml:space="preserve">de </w:t>
-      </w:r>
-      <w:r>
-        <w:rPr>
-          <w:i/>
-          <w:iCs/>
-          <w:u w:val="single"/>
-          <w:lang w:val="es-ES"/>
-        </w:rPr>
-        <w:t>cumplimiento</w:t>
-      </w:r>
-      <w:r>
-        <w:rPr>
-          <w:i/>
-          <w:iCs/>
-          <w:u w:val="single"/>
-          <w:lang w:val="es-ES"/>
-        </w:rPr>
-        <w:t>:</w:t>
-      </w:r>
-      <w:r>
-        <w:rPr>
-          <w:i/>
-          <w:iCs/>
-          <w:lang w:val="es-ES"/>
-        </w:rPr>
-        <w:t xml:space="preserve"> </w:t>
-      </w:r>
-      <w:r>
-        <w:rPr>
-          <w:lang w:val="es-ES"/>
-        </w:rPr>
-        <w:t>La meta</w:t>
-      </w:r>
-      <w:r>
-        <w:rPr>
-          <w:lang w:val="es-ES"/>
-        </w:rPr>
-        <w:t xml:space="preserve">s </w:t>
-      </w:r>
-      <w:r>
-        <w:rPr>
-          <w:lang w:val="es-ES"/>
-        </w:rPr>
-        <w:t>o rango</w:t>
-      </w:r>
-      <w:r>
-        <w:rPr>
-          <w:lang w:val="es-ES"/>
-        </w:rPr>
-        <w:t>s</w:t>
-      </w:r>
-      <w:r>
-        <w:rPr>
-          <w:lang w:val="es-ES"/>
-        </w:rPr>
-        <w:t xml:space="preserve"> </w:t>
-      </w:r>
-      <w:r>
-        <w:rPr>
-          <w:lang w:val="es-ES"/>
-        </w:rPr>
-        <w:t xml:space="preserve">específicos </w:t>
-      </w:r>
-      <w:r>
-        <w:rPr>
-          <w:lang w:val="es-ES"/>
-        </w:rPr>
-        <w:t>de cumplimiento</w:t>
-      </w:r>
-      <w:r>
-        <w:rPr>
-          <w:lang w:val="es-ES"/>
-        </w:rPr>
-        <w:t xml:space="preserve">, </w:t>
-      </w:r>
-      <w:r>
-        <w:rPr>
-          <w:u w:val="single"/>
-          <w:lang w:val="es-ES"/>
-        </w:rPr>
-        <w:t>definidas para el trienio</w:t>
-      </w:r>
-      <w:r>
-        <w:rPr>
-          <w:u w:val="single"/>
-          <w:lang w:val="es-ES"/>
-        </w:rPr>
-        <w:t xml:space="preserve"> y </w:t>
-      </w:r>
-      <w:r>
-        <w:rPr>
-          <w:u w:val="single"/>
-          <w:lang w:val="es-ES"/>
-        </w:rPr>
-        <w:t>por periodos de este</w:t>
-      </w:r>
-      <w:r>
-        <w:rPr>
-          <w:lang w:val="es-ES"/>
-        </w:rPr>
-        <w:t>, se</w:t>
-      </w:r>
-      <w:r>
-        <w:rPr>
-          <w:lang w:val="es-ES"/>
-        </w:rPr>
-        <w:t xml:space="preserve"> materializan en un valor puntual o a través de un rango. Estas, como ya se mencionó, pueden ser de dos tipos:</w:t>
-      </w:r>
-      <w:r>
-        <w:rPr>
-          <w:lang w:val="es-ES"/>
-        </w:rPr>
-        <w:t xml:space="preserve"> </w:t>
-      </w:r>
-      <w:r>
-        <w:rPr>
-          <w:lang w:val="es-ES"/>
-        </w:rPr>
-        <w:t>metas puntuales (valores únicos) o rangos de cumplimiento. Las metas puntuales corresponden a aquellas apuestas institucionales en donde es viable comprometerse con un único valor y, los rangos de cumplimiento, corresponden a aquellas apuestas en donde no es “viable”, o es complejo, comprometerse con un valor puntual de mejoramiento del indicador, pero sí es factible comprometerse con un rango (intervalo) de desempeño de este</w:t>
-      </w:r>
-      <w:r>
-        <w:rPr>
-          <w:lang w:val="es-ES"/>
-        </w:rPr>
-        <w:t xml:space="preserve"> </w:t>
-      </w:r>
-      <w:r>
-        <w:rPr>
-          <w:lang w:val="es-ES"/>
-        </w:rPr>
-        <w:t>a lo largo del trienio.</w:t>
+          <w:lang w:val="es-ES"/>
+        </w:rPr>
+        <w:t xml:space="preserve">y responsable </w:t>
+      </w:r>
+      <w:r>
+        <w:rPr>
+          <w:lang w:val="es-ES"/>
+        </w:rPr>
+        <w:t xml:space="preserve">por parte de </w:t>
+      </w:r>
+      <w:r>
+        <w:rPr>
+          <w:lang w:val="es-ES"/>
+        </w:rPr>
+        <w:t xml:space="preserve">los líderes </w:t>
+      </w:r>
+      <w:r>
+        <w:rPr>
+          <w:lang w:val="es-ES"/>
+        </w:rPr>
+        <w:t xml:space="preserve">naturales </w:t>
+      </w:r>
+      <w:r>
+        <w:rPr>
+          <w:lang w:val="es-ES"/>
+        </w:rPr>
+        <w:t xml:space="preserve">y </w:t>
+      </w:r>
+      <w:r>
+        <w:rPr>
+          <w:lang w:val="es-ES"/>
+        </w:rPr>
+        <w:t xml:space="preserve">encargados de </w:t>
+      </w:r>
+      <w:r>
+        <w:rPr>
+          <w:lang w:val="es-ES"/>
+        </w:rPr>
+        <w:t>orientar</w:t>
+      </w:r>
+      <w:r>
+        <w:rPr>
+          <w:lang w:val="es-ES"/>
+        </w:rPr>
+        <w:t xml:space="preserve"> las diferentes </w:t>
+      </w:r>
+      <w:r>
+        <w:rPr>
+          <w:lang w:val="es-ES"/>
+        </w:rPr>
+        <w:t xml:space="preserve">líneas de la </w:t>
+      </w:r>
+      <w:r>
+        <w:rPr>
+          <w:lang w:val="es-ES"/>
+        </w:rPr>
+        <w:t>política institucional.</w:t>
       </w:r>
     </w:p>
     <w:p>
       <w:pPr>
         <w:pStyle w:val="Prrafodelista"/>
+        <w:jc w:val="both"/>
         <w:rPr>
           <w:i/>
           <w:iCs/>
@@ -6925,7 +7202,13 @@
         <w:t>porcentaje de avance de los indicadores de cumplimiento</w:t>
       </w:r>
       <w:r>
-        <w:t xml:space="preserve"> a lo largo del trienio. Estas dependen del objetivo o la dirección que se busca con el indicador</w:t>
+        <w:t xml:space="preserve"> a lo largo del trienio. Est</w:t>
+      </w:r>
+      <w:r>
+        <w:t>o</w:t>
+      </w:r>
+      <w:r>
+        <w:t>s dependen del objetivo o la dirección que se busca con el indicador</w:t>
       </w:r>
       <w:r>
         <w:t xml:space="preserve"> y, por su intermedio, con la política del gobierno institucional actual. Para algunos casos, por ejemplo, coberturas de Bienestar Universitario, se querrá aumentar el comportamiento de un determinado indicador; para otros casos, por ejemplo, las tasas de deserción de la UNAL, se querrá reducir su comportamiento y, para otros casos, dadas restricciones de tiempo, presupuestales,</w:t>
@@ -6934,7 +7217,13 @@
         <w:t xml:space="preserve"> </w:t>
       </w:r>
       <w:r>
-        <w:t>etc., se querrá mantener el comportamiento actual de un indicador en un valor puntual o dentro de un rango de desempeño. Para el caso de indicadores de cumplimiento asociados a metas generales que buscan mantener un valor puntual o un valor dentro de un rango de cumplimiento, los tipos de acumulación</w:t>
+        <w:t xml:space="preserve">etc., se querrá mantener el comportamiento actual de un indicador en un valor puntual. Para el caso de indicadores de cumplimiento asociados a metas generales que buscan mantener un valor puntual, </w:t>
+      </w:r>
+      <w:r>
+        <w:t>el</w:t>
+      </w:r>
+      <w:r>
+        <w:t xml:space="preserve"> tipo de acumulación</w:t>
       </w:r>
       <w:r>
         <w:rPr>
@@ -6943,19 +7232,28 @@
         <w:footnoteReference w:id="10"/>
       </w:r>
       <w:r>
-        <w:t xml:space="preserve"> que serán empleados son Stock o Stock Flexible</w:t>
-      </w:r>
-      <w:r>
-        <w:rPr>
-          <w:rStyle w:val="Refdenotaalpie"/>
-        </w:rPr>
-        <w:footnoteReference w:id="11"/>
-      </w:r>
-      <w:r>
-        <w:t xml:space="preserve">; </w:t>
-      </w:r>
-      <w:r>
-        <w:t>para el caso de los indicadores que buscan aumentar un valor, los tipos de acumulación que serán empleados son Flujo, Capacidad y Acumulado; finalmente, para el caso de los indicadores de cumplimiento que buscan reducir un valor, el tipo de acumulación que será empleado es el de Reducción. A continuación, se presenta un mayor detalle de las características asociadas a cada uno de los tipos de acumulación propuestos para hacer seguimiento al porcentaje de cumplimiento de los indicadores asociados a metas de naturaleza cuantitativa del PGD 2025-2027.</w:t>
+        <w:t xml:space="preserve"> que será</w:t>
+      </w:r>
+      <w:r>
+        <w:t xml:space="preserve"> </w:t>
+      </w:r>
+      <w:r>
+        <w:t xml:space="preserve">empleado </w:t>
+      </w:r>
+      <w:r>
+        <w:t>es el de</w:t>
+      </w:r>
+      <w:r>
+        <w:t xml:space="preserve"> Stock; </w:t>
+      </w:r>
+      <w:r>
+        <w:t>para el caso de los indicadores que buscan aumentar un valor, los tipos de acumulación que serán empleados son Flujo, Capacidad y Acumulado; finalmente, para el caso de los indicadores de cumplimiento que buscan reducir un valor, el tipo de acumulación que será empleado es el de Reducción. A continuación, se presenta un mayor detalle de las características asociadas a cada uno de los</w:t>
+      </w:r>
+      <w:r>
+        <w:t xml:space="preserve"> cinco</w:t>
+      </w:r>
+      <w:r>
+        <w:t xml:space="preserve"> tipos de acumulación propuestos para hacer seguimiento al porcentaje de cumplimiento de los indicadores asociados a metas de naturaleza cuantitativa del PGD 2025-2027.</w:t>
       </w:r>
     </w:p>
     <w:p>
@@ -7104,47 +7402,180 @@
         </w:numPr>
         <w:jc w:val="both"/>
         <w:rPr>
+          <w:lang w:val="es-ES"/>
+        </w:rPr>
+      </w:pPr>
+      <w:r>
+        <w:rPr>
           <w:i/>
           <w:iCs/>
           <w:u w:val="single"/>
           <w:lang w:val="es-ES"/>
         </w:rPr>
-      </w:pPr>
-      <w:r>
-        <w:rPr>
-          <w:i/>
-          <w:iCs/>
+        <w:t>Flujo</w:t>
+      </w:r>
+      <w:r>
+        <w:rPr>
+          <w:i/>
+          <w:iCs/>
+          <w:lang w:val="es-ES"/>
+        </w:rPr>
+        <w:t>:</w:t>
+      </w:r>
+      <w:r>
+        <w:rPr>
+          <w:i/>
+          <w:iCs/>
+          <w:lang w:val="es-ES"/>
+        </w:rPr>
+        <w:t xml:space="preserve"> </w:t>
+      </w:r>
+      <w:r>
+        <w:t xml:space="preserve">Este tipo de acumulación será utilizado para aquellas metas que buscan incrementar sus valores. </w:t>
+      </w:r>
+      <w:r>
+        <w:t xml:space="preserve">En el caso del flujo, </w:t>
+      </w:r>
+      <w:r>
+        <w:rPr>
           <w:u w:val="single"/>
-          <w:lang w:val="es-ES"/>
-        </w:rPr>
-        <w:t>Stock Flexible:</w:t>
-      </w:r>
-      <w:r>
-        <w:rPr>
-          <w:i/>
-          <w:iCs/>
+        </w:rPr>
+        <w:t>mide</w:t>
+      </w:r>
+      <w:r>
+        <w:rPr>
           <w:u w:val="single"/>
-          <w:lang w:val="es-ES"/>
-        </w:rPr>
-        <w:t xml:space="preserve"> </w:t>
-      </w:r>
-      <w:r>
-        <w:t xml:space="preserve">Este tipo de acumulación, alternativo al de Stock, será utilizado para aquellas metas que desean </w:t>
+        </w:rPr>
+        <w:t>n</w:t>
       </w:r>
       <w:r>
         <w:rPr>
           <w:u w:val="single"/>
         </w:rPr>
-        <w:t>mantener un resultado que fluctúa dentro de un rango o intervalo a lo largo del trienio</w:t>
-      </w:r>
-      <w:r>
-        <w:t xml:space="preserve">; es decir, el esfuerzo institucional no se centra en mantener un valor predeterminado del indicador sino en que este se mantenga dentro de un rango dado a lo largo del trienio. </w:t>
-      </w:r>
-      <w:r>
-        <w:rPr>
-          <w:lang w:val="es-ES"/>
-        </w:rPr>
-        <w:t>Los rangos de cumplimiento por periodo y los del trienio están conformados por los mismos valores.</w:t>
+        <w:t xml:space="preserve"> los logros en aquellas </w:t>
+      </w:r>
+      <w:r>
+        <w:rPr>
+          <w:u w:val="single"/>
+        </w:rPr>
+        <w:t xml:space="preserve">metas </w:t>
+      </w:r>
+      <w:r>
+        <w:rPr>
+          <w:u w:val="single"/>
+        </w:rPr>
+        <w:t xml:space="preserve">incrementales </w:t>
+      </w:r>
+      <w:r>
+        <w:rPr>
+          <w:u w:val="single"/>
+        </w:rPr>
+        <w:t xml:space="preserve">que se </w:t>
+      </w:r>
+      <w:r>
+        <w:rPr>
+          <w:u w:val="single"/>
+        </w:rPr>
+        <w:t>definen para</w:t>
+      </w:r>
+      <w:r>
+        <w:rPr>
+          <w:u w:val="single"/>
+        </w:rPr>
+        <w:t xml:space="preserve"> cad</w:t>
+      </w:r>
+      <w:r>
+        <w:rPr>
+          <w:u w:val="single"/>
+        </w:rPr>
+        <w:t>a periodo</w:t>
+      </w:r>
+      <w:r>
+        <w:rPr>
+          <w:u w:val="single"/>
+        </w:rPr>
+        <w:t xml:space="preserve">, sin que los resultados de un </w:t>
+      </w:r>
+      <w:r>
+        <w:rPr>
+          <w:u w:val="single"/>
+        </w:rPr>
+        <w:t xml:space="preserve">periodo </w:t>
+      </w:r>
+      <w:r>
+        <w:rPr>
+          <w:u w:val="single"/>
+        </w:rPr>
+        <w:t xml:space="preserve">afecten el del </w:t>
+      </w:r>
+      <w:r>
+        <w:rPr>
+          <w:u w:val="single"/>
+        </w:rPr>
+        <w:t>periodo</w:t>
+      </w:r>
+      <w:r>
+        <w:rPr>
+          <w:u w:val="single"/>
+        </w:rPr>
+        <w:t xml:space="preserve"> anterior o el siguiente</w:t>
+      </w:r>
+      <w:r>
+        <w:rPr>
+          <w:u w:val="single"/>
+        </w:rPr>
+        <w:t xml:space="preserve"> (independiente</w:t>
+      </w:r>
+      <w:r>
+        <w:rPr>
+          <w:u w:val="single"/>
+        </w:rPr>
+        <w:t>s</w:t>
+      </w:r>
+      <w:r>
+        <w:rPr>
+          <w:u w:val="single"/>
+        </w:rPr>
+        <w:t>)</w:t>
+      </w:r>
+      <w:r>
+        <w:t xml:space="preserve">. </w:t>
+      </w:r>
+      <w:r>
+        <w:rPr>
+          <w:lang w:val="es-ES"/>
+        </w:rPr>
+        <w:t>Todos los periodos de seguimiento</w:t>
+      </w:r>
+      <w:r>
+        <w:rPr>
+          <w:lang w:val="es-ES"/>
+        </w:rPr>
+        <w:t>/medición</w:t>
+      </w:r>
+      <w:r>
+        <w:rPr>
+          <w:lang w:val="es-ES"/>
+        </w:rPr>
+        <w:t xml:space="preserve"> comienzan en cero </w:t>
+      </w:r>
+      <w:r>
+        <w:rPr>
+          <w:lang w:val="es-ES"/>
+        </w:rPr>
+        <w:t>(línea base), tienen</w:t>
+      </w:r>
+      <w:r>
+        <w:rPr>
+          <w:lang w:val="es-ES"/>
+        </w:rPr>
+        <w:t xml:space="preserve"> una meta específica superior a la del periodo anterior </w:t>
+      </w:r>
+      <w:r>
+        <w:rPr>
+          <w:lang w:val="es-ES"/>
+        </w:rPr>
+        <w:t>y el logro del trienio está determinado por el valor alcanzado en el último periodo del gobierno.</w:t>
       </w:r>
     </w:p>
     <w:p>
@@ -7153,9 +7584,6 @@
         <w:ind w:left="1440"/>
         <w:jc w:val="both"/>
         <w:rPr>
-          <w:i/>
-          <w:iCs/>
-          <w:u w:val="single"/>
           <w:lang w:val="es-ES"/>
         </w:rPr>
       </w:pPr>
@@ -7179,184 +7607,115 @@
           <w:u w:val="single"/>
           <w:lang w:val="es-ES"/>
         </w:rPr>
-        <w:t>Flujo</w:t>
-      </w:r>
-      <w:r>
-        <w:rPr>
-          <w:i/>
-          <w:iCs/>
-          <w:lang w:val="es-ES"/>
-        </w:rPr>
-        <w:t>:</w:t>
-      </w:r>
-      <w:r>
-        <w:rPr>
-          <w:i/>
-          <w:iCs/>
-          <w:lang w:val="es-ES"/>
+        <w:t>Acumulado</w:t>
+      </w:r>
+      <w:r>
+        <w:rPr>
+          <w:lang w:val="es-ES"/>
+        </w:rPr>
+        <w:t xml:space="preserve">: </w:t>
+      </w:r>
+      <w:r>
+        <w:t xml:space="preserve">Este tipo de acumulación, al igual que el de flujo, será utilizado para aquellas metas que buscan incrementar sus valores. En el caso de acumulado, </w:t>
+      </w:r>
+      <w:r>
+        <w:rPr>
+          <w:u w:val="single"/>
+        </w:rPr>
+        <w:t xml:space="preserve">miden el logro de aquellas metas que se definen y miden en cada periodo de manera </w:t>
+      </w:r>
+      <w:r>
+        <w:rPr>
+          <w:u w:val="single"/>
+        </w:rPr>
+        <w:t>independiente,</w:t>
+      </w:r>
+      <w:r>
+        <w:rPr>
+          <w:u w:val="single"/>
         </w:rPr>
         <w:t xml:space="preserve"> </w:t>
       </w:r>
       <w:r>
-        <w:t xml:space="preserve">Este tipo de acumulación será utilizado para aquellas metas que buscan incrementar sus valores. </w:t>
-      </w:r>
-      <w:r>
-        <w:t xml:space="preserve">En el caso del flujo, </w:t>
-      </w:r>
-      <w:r>
         <w:rPr>
           <w:u w:val="single"/>
-        </w:rPr>
-        <w:t>mide</w:t>
+          <w:lang w:val="es-ES"/>
+        </w:rPr>
+        <w:t>pero</w:t>
       </w:r>
       <w:r>
         <w:rPr>
           <w:u w:val="single"/>
-        </w:rPr>
-        <w:t>n</w:t>
+          <w:lang w:val="es-ES"/>
+        </w:rPr>
+        <w:t xml:space="preserve">, </w:t>
       </w:r>
       <w:r>
         <w:rPr>
           <w:u w:val="single"/>
-        </w:rPr>
-        <w:t xml:space="preserve"> los logros en aquellas </w:t>
+          <w:lang w:val="es-ES"/>
+        </w:rPr>
+        <w:t>al finalizar el</w:t>
       </w:r>
       <w:r>
         <w:rPr>
           <w:u w:val="single"/>
-        </w:rPr>
-        <w:t xml:space="preserve">metas </w:t>
+          <w:lang w:val="es-ES"/>
+        </w:rPr>
+        <w:t xml:space="preserve"> gobierno</w:t>
       </w:r>
       <w:r>
         <w:rPr>
           <w:u w:val="single"/>
-        </w:rPr>
-        <w:t xml:space="preserve">incrementales </w:t>
+          <w:lang w:val="es-ES"/>
+        </w:rPr>
+        <w:t xml:space="preserve"> institucional</w:t>
       </w:r>
       <w:r>
         <w:rPr>
           <w:u w:val="single"/>
-        </w:rPr>
-        <w:t xml:space="preserve">que se </w:t>
+          <w:lang w:val="es-ES"/>
+        </w:rPr>
+        <w:t xml:space="preserve">, </w:t>
       </w:r>
       <w:r>
         <w:rPr>
           <w:u w:val="single"/>
-        </w:rPr>
-        <w:t>definen para</w:t>
+          <w:lang w:val="es-ES"/>
+        </w:rPr>
+        <w:t xml:space="preserve">se sumarán los valores </w:t>
       </w:r>
       <w:r>
         <w:rPr>
           <w:u w:val="single"/>
-        </w:rPr>
-        <w:t xml:space="preserve"> cad</w:t>
+          <w:lang w:val="es-ES"/>
+        </w:rPr>
+        <w:t>alcanzados</w:t>
       </w:r>
       <w:r>
         <w:rPr>
           <w:u w:val="single"/>
-        </w:rPr>
-        <w:t>a periodo</w:t>
+          <w:lang w:val="es-ES"/>
+        </w:rPr>
+        <w:t xml:space="preserve"> en todos los periodos</w:t>
       </w:r>
       <w:r>
         <w:rPr>
           <w:u w:val="single"/>
-        </w:rPr>
-        <w:t xml:space="preserve">, sin que los resultados de un </w:t>
-      </w:r>
-      <w:r>
-        <w:rPr>
-          <w:u w:val="single"/>
-        </w:rPr>
-        <w:t xml:space="preserve">periodo </w:t>
-      </w:r>
-      <w:r>
-        <w:rPr>
-          <w:u w:val="single"/>
-        </w:rPr>
-        <w:t xml:space="preserve">afecten el del </w:t>
-      </w:r>
-      <w:r>
-        <w:rPr>
-          <w:u w:val="single"/>
-        </w:rPr>
-        <w:t>periodo</w:t>
-      </w:r>
-      <w:r>
-        <w:rPr>
-          <w:u w:val="single"/>
-        </w:rPr>
-        <w:t xml:space="preserve"> anterior o el siguiente</w:t>
-      </w:r>
-      <w:r>
-        <w:rPr>
-          <w:u w:val="single"/>
-        </w:rPr>
-        <w:t xml:space="preserve"> (independiente</w:t>
-      </w:r>
-      <w:r>
-        <w:rPr>
-          <w:u w:val="single"/>
-        </w:rPr>
-        <w:t>s</w:t>
-      </w:r>
-      <w:r>
-        <w:rPr>
-          <w:u w:val="single"/>
-        </w:rPr>
-        <w:t>)</w:t>
-      </w:r>
-      <w:r>
+          <w:lang w:val="es-ES"/>
+        </w:rPr>
+        <w:t xml:space="preserve"> para evaluar el cumplimiento de la meta propuesta para el trienio</w:t>
+      </w:r>
+      <w:r>
+        <w:rPr>
+          <w:lang w:val="es-ES"/>
+        </w:rPr>
         <w:t xml:space="preserve">. </w:t>
-      </w:r>
-      <w:r>
-        <w:rPr>
-          <w:lang w:val="es-ES"/>
-        </w:rPr>
-        <w:t>Todos los periodos de seguimiento</w:t>
-      </w:r>
-      <w:r>
-        <w:rPr>
-          <w:lang w:val="es-ES"/>
-        </w:rPr>
-        <w:t>/medición</w:t>
-      </w:r>
-      <w:r>
-        <w:rPr>
-          <w:lang w:val="es-ES"/>
-        </w:rPr>
-        <w:t xml:space="preserve"> comienzan en cero </w:t>
-      </w:r>
-      <w:r>
-        <w:rPr>
-          <w:lang w:val="es-ES"/>
-        </w:rPr>
-        <w:t>(línea base), tienen</w:t>
-      </w:r>
-      <w:r>
-        <w:rPr>
-          <w:lang w:val="es-ES"/>
-        </w:rPr>
-        <w:t xml:space="preserve"> una meta específica </w:t>
-      </w:r>
-      <w:r>
-        <w:rPr>
-          <w:lang w:val="es-ES"/>
-        </w:rPr>
-        <w:lastRenderedPageBreak/>
-        <w:t xml:space="preserve">superior a la del periodo anterior </w:t>
-      </w:r>
-      <w:r>
-        <w:rPr>
-          <w:lang w:val="es-ES"/>
-        </w:rPr>
-        <w:t>y el logro del trienio está determinado por el valor alcanzado en el último periodo del gobierno.</w:t>
       </w:r>
     </w:p>
     <w:p>
       <w:pPr>
         <w:pStyle w:val="Prrafodelista"/>
-        <w:ind w:left="1440"/>
-        <w:jc w:val="both"/>
         <w:rPr>
           <w:lang w:val="es-ES"/>
         </w:rPr>
@@ -7371,126 +7730,272 @@
         </w:numPr>
         <w:jc w:val="both"/>
         <w:rPr>
-          <w:lang w:val="es-ES"/>
-        </w:rPr>
-      </w:pPr>
-      <w:r>
-        <w:rPr>
           <w:i/>
           <w:iCs/>
           <w:u w:val="single"/>
           <w:lang w:val="es-ES"/>
         </w:rPr>
-        <w:t>Acumulado</w:t>
-      </w:r>
-      <w:r>
-        <w:rPr>
-          <w:lang w:val="es-ES"/>
-        </w:rPr>
-        <w:t xml:space="preserve">: </w:t>
-      </w:r>
-      <w:r>
-        <w:t xml:space="preserve">Este tipo de acumulación, al igual que el de flujo, será utilizado para aquellas metas que buscan incrementar sus valores. En el caso de acumulado, </w:t>
-      </w:r>
-      <w:r>
-        <w:rPr>
+      </w:pPr>
+      <w:r>
+        <w:rPr>
+          <w:i/>
+          <w:iCs/>
           <w:u w:val="single"/>
-        </w:rPr>
-        <w:t xml:space="preserve">miden el logro de aquellas metas que se definen y miden en cada periodo de manera </w:t>
+          <w:lang w:val="es-ES"/>
+        </w:rPr>
+        <w:lastRenderedPageBreak/>
+        <w:t>Capacidad</w:t>
+      </w:r>
+      <w:r>
+        <w:rPr>
+          <w:i/>
+          <w:iCs/>
+          <w:lang w:val="es-ES"/>
+        </w:rPr>
+        <w:t>:</w:t>
+      </w:r>
+      <w:r>
+        <w:rPr>
+          <w:i/>
+          <w:iCs/>
+          <w:lang w:val="es-ES"/>
+        </w:rPr>
+        <w:t xml:space="preserve"> </w:t>
+      </w:r>
+      <w:r>
+        <w:t xml:space="preserve">Este tipo de acumulación, al igual que el de flujo y </w:t>
+      </w:r>
+      <w:r>
+        <w:t>a</w:t>
+      </w:r>
+      <w:r>
+        <w:t xml:space="preserve">cumulado, </w:t>
+      </w:r>
+      <w:r>
+        <w:t xml:space="preserve">será utilizado para aquellas metas que buscan incrementar sus valores. En el caso de acumulado, </w:t>
       </w:r>
       <w:r>
         <w:rPr>
           <w:u w:val="single"/>
         </w:rPr>
-        <w:t>independiente,</w:t>
+        <w:t>m</w:t>
       </w:r>
       <w:r>
         <w:rPr>
           <w:u w:val="single"/>
         </w:rPr>
+        <w:t>ide el avance acumulado a una fecha determinada, pero</w:t>
+      </w:r>
+      <w:r>
+        <w:rPr>
+          <w:u w:val="single"/>
+        </w:rPr>
+        <w:t xml:space="preserve">, </w:t>
+      </w:r>
+      <w:r>
+        <w:rPr>
+          <w:u w:val="single"/>
+        </w:rPr>
+        <w:t xml:space="preserve">destaca el esfuerzo de la </w:t>
+      </w:r>
+      <w:r>
+        <w:rPr>
+          <w:u w:val="single"/>
+        </w:rPr>
+        <w:t xml:space="preserve">Universidad </w:t>
+      </w:r>
+      <w:r>
+        <w:rPr>
+          <w:u w:val="single"/>
+        </w:rPr>
+        <w:t>por aumentar sus resultados respecto a</w:t>
+      </w:r>
+      <w:r>
+        <w:rPr>
+          <w:u w:val="single"/>
+        </w:rPr>
+        <w:t>l valor existente al iniciar el PGD (</w:t>
+      </w:r>
+      <w:r>
+        <w:rPr>
+          <w:u w:val="single"/>
+        </w:rPr>
+        <w:t xml:space="preserve">línea </w:t>
+      </w:r>
+      <w:r>
+        <w:rPr>
+          <w:u w:val="single"/>
+        </w:rPr>
+        <w:t>base</w:t>
+      </w:r>
+      <w:r>
+        <w:rPr>
+          <w:rStyle w:val="Refdenotaalpie"/>
+          <w:u w:val="single"/>
+        </w:rPr>
+        <w:footnoteReference w:id="11"/>
+      </w:r>
+      <w:r>
+        <w:rPr>
+          <w:u w:val="single"/>
+        </w:rPr>
+        <w:t>)</w:t>
+      </w:r>
+      <w:r>
+        <w:t xml:space="preserve">. </w:t>
+      </w:r>
+      <w:r>
+        <w:rPr>
+          <w:lang w:val="es-ES"/>
+        </w:rPr>
+        <w:t xml:space="preserve">La línea de </w:t>
+      </w:r>
+      <w:r>
+        <w:rPr>
+          <w:lang w:val="es-ES"/>
+        </w:rPr>
+        <w:t>base tiene en cuenta</w:t>
+      </w:r>
+      <w:r>
+        <w:rPr>
+          <w:lang w:val="es-ES"/>
+        </w:rPr>
+        <w:t xml:space="preserve"> los logros acumulados alcanzados </w:t>
+      </w:r>
+      <w:r>
+        <w:rPr>
+          <w:lang w:val="es-ES"/>
+        </w:rPr>
+        <w:t xml:space="preserve">por la Universidad </w:t>
+      </w:r>
+      <w:r>
+        <w:rPr>
+          <w:lang w:val="es-ES"/>
+        </w:rPr>
+        <w:t>al momento de iniciar el periodo de</w:t>
+      </w:r>
+      <w:r>
+        <w:rPr>
+          <w:lang w:val="es-ES"/>
+        </w:rPr>
+        <w:t>l</w:t>
+      </w:r>
+      <w:r>
+        <w:rPr>
+          <w:lang w:val="es-ES"/>
+        </w:rPr>
+        <w:t xml:space="preserve"> gobierno</w:t>
+      </w:r>
+      <w:r>
+        <w:rPr>
+          <w:lang w:val="es-ES"/>
+        </w:rPr>
+        <w:t xml:space="preserve"> y</w:t>
+      </w:r>
+      <w:r>
+        <w:rPr>
+          <w:lang w:val="es-ES"/>
+        </w:rPr>
+        <w:t xml:space="preserve">, </w:t>
+      </w:r>
+      <w:r>
+        <w:rPr>
+          <w:lang w:val="es-ES"/>
+        </w:rPr>
+        <w:t xml:space="preserve">la </w:t>
+      </w:r>
+      <w:r>
+        <w:rPr>
+          <w:lang w:val="es-ES"/>
+        </w:rPr>
+        <w:t>meta del trienio</w:t>
+      </w:r>
+      <w:r>
+        <w:rPr>
+          <w:lang w:val="es-ES"/>
+        </w:rPr>
+        <w:t xml:space="preserve">, </w:t>
+      </w:r>
+      <w:r>
+        <w:rPr>
+          <w:lang w:val="es-ES"/>
+        </w:rPr>
+        <w:t>definida al inicio</w:t>
+      </w:r>
+      <w:r>
+        <w:rPr>
+          <w:lang w:val="es-ES"/>
+        </w:rPr>
         <w:t xml:space="preserve"> </w:t>
       </w:r>
       <w:r>
         <w:rPr>
-          <w:u w:val="single"/>
-          <w:lang w:val="es-ES"/>
-        </w:rPr>
-        <w:t>pero</w:t>
-      </w:r>
-      <w:r>
-        <w:rPr>
-          <w:u w:val="single"/>
+          <w:lang w:val="es-ES"/>
+        </w:rPr>
+        <w:t xml:space="preserve">de </w:t>
+      </w:r>
+      <w:r>
+        <w:rPr>
+          <w:lang w:val="es-ES"/>
+        </w:rPr>
+        <w:t>la administración</w:t>
+      </w:r>
+      <w:r>
+        <w:rPr>
           <w:lang w:val="es-ES"/>
         </w:rPr>
         <w:t xml:space="preserve">, </w:t>
       </w:r>
       <w:r>
         <w:rPr>
-          <w:u w:val="single"/>
-          <w:lang w:val="es-ES"/>
-        </w:rPr>
-        <w:t>al finalizar el</w:t>
-      </w:r>
-      <w:r>
-        <w:rPr>
-          <w:u w:val="single"/>
-          <w:lang w:val="es-ES"/>
-        </w:rPr>
-        <w:t xml:space="preserve"> gobierno</w:t>
-      </w:r>
-      <w:r>
-        <w:rPr>
-          <w:u w:val="single"/>
-          <w:lang w:val="es-ES"/>
-        </w:rPr>
-        <w:t xml:space="preserve"> institucional</w:t>
-      </w:r>
-      <w:r>
-        <w:rPr>
-          <w:u w:val="single"/>
-          <w:lang w:val="es-ES"/>
-        </w:rPr>
-        <w:t xml:space="preserve">, </w:t>
-      </w:r>
-      <w:r>
-        <w:rPr>
-          <w:u w:val="single"/>
-          <w:lang w:val="es-ES"/>
-        </w:rPr>
-        <w:t xml:space="preserve">se sumarán los valores </w:t>
-      </w:r>
-      <w:r>
-        <w:rPr>
-          <w:u w:val="single"/>
-          <w:lang w:val="es-ES"/>
-        </w:rPr>
-        <w:t>alcanzados</w:t>
-      </w:r>
-      <w:r>
-        <w:rPr>
-          <w:u w:val="single"/>
-          <w:lang w:val="es-ES"/>
-        </w:rPr>
-        <w:t xml:space="preserve"> en todos los periodos</w:t>
-      </w:r>
-      <w:r>
-        <w:rPr>
-          <w:u w:val="single"/>
-          <w:lang w:val="es-ES"/>
-        </w:rPr>
-        <w:t xml:space="preserve"> para evaluar el cumplimiento de la meta propuesta para el trienio</w:t>
-      </w:r>
-      <w:r>
-        <w:rPr>
-          <w:lang w:val="es-ES"/>
-        </w:rPr>
-        <w:t xml:space="preserve">. </w:t>
+          <w:lang w:val="es-ES"/>
+        </w:rPr>
+        <w:t xml:space="preserve">es </w:t>
+      </w:r>
+      <w:r>
+        <w:rPr>
+          <w:lang w:val="es-ES"/>
+        </w:rPr>
+        <w:t>igual a la</w:t>
+      </w:r>
+      <w:r>
+        <w:rPr>
+          <w:lang w:val="es-ES"/>
+        </w:rPr>
+        <w:t xml:space="preserve"> meta </w:t>
+      </w:r>
+      <w:r>
+        <w:rPr>
+          <w:lang w:val="es-ES"/>
+        </w:rPr>
+        <w:t>propuesta</w:t>
+      </w:r>
+      <w:r>
+        <w:rPr>
+          <w:lang w:val="es-ES"/>
+        </w:rPr>
+        <w:t xml:space="preserve"> para el</w:t>
+      </w:r>
+      <w:r>
+        <w:rPr>
+          <w:lang w:val="es-ES"/>
+        </w:rPr>
+        <w:t xml:space="preserve"> último periodo de medición</w:t>
+      </w:r>
+      <w:r>
+        <w:rPr>
+          <w:lang w:val="es-ES"/>
+        </w:rPr>
+        <w:t>.</w:t>
       </w:r>
     </w:p>
     <w:p>
       <w:pPr>
         <w:pStyle w:val="Prrafodelista"/>
         <w:rPr>
+          <w:i/>
+          <w:iCs/>
+          <w:u w:val="single"/>
           <w:lang w:val="es-ES"/>
         </w:rPr>
       </w:pPr>
@@ -7503,284 +8008,6 @@
           <w:numId w:val="31"/>
         </w:numPr>
         <w:jc w:val="both"/>
-        <w:rPr>
-          <w:i/>
-          <w:iCs/>
-          <w:u w:val="single"/>
-          <w:lang w:val="es-ES"/>
-        </w:rPr>
-      </w:pPr>
-      <w:r>
-        <w:rPr>
-          <w:i/>
-          <w:iCs/>
-          <w:u w:val="single"/>
-          <w:lang w:val="es-ES"/>
-        </w:rPr>
-        <w:t>Capacidad</w:t>
-      </w:r>
-      <w:r>
-        <w:rPr>
-          <w:i/>
-          <w:iCs/>
-          <w:lang w:val="es-ES"/>
-        </w:rPr>
-        <w:t>:</w:t>
-      </w:r>
-      <w:r>
-        <w:rPr>
-          <w:i/>
-          <w:iCs/>
-          <w:lang w:val="es-ES"/>
-        </w:rPr>
-        <w:t xml:space="preserve"> </w:t>
-      </w:r>
-      <w:r>
-        <w:t xml:space="preserve">Este tipo de acumulación, al igual que el de flujo y </w:t>
-      </w:r>
-      <w:r>
-        <w:t>a</w:t>
-      </w:r>
-      <w:r>
-        <w:t xml:space="preserve">cumulado, </w:t>
-      </w:r>
-      <w:r>
-        <w:t xml:space="preserve">será utilizado para aquellas metas que buscan incrementar sus valores. En el caso de acumulado, </w:t>
-      </w:r>
-      <w:r>
-        <w:rPr>
-          <w:u w:val="single"/>
-        </w:rPr>
-        <w:t>m</w:t>
-      </w:r>
-      <w:r>
-        <w:rPr>
-          <w:u w:val="single"/>
-        </w:rPr>
-        <w:t>ide el avance acumulado a una fecha determinada, pero</w:t>
-      </w:r>
-      <w:r>
-        <w:rPr>
-          <w:u w:val="single"/>
-        </w:rPr>
-        <w:t xml:space="preserve">, </w:t>
-      </w:r>
-      <w:r>
-        <w:rPr>
-          <w:u w:val="single"/>
-        </w:rPr>
-        <w:t xml:space="preserve">destaca el esfuerzo de la </w:t>
-      </w:r>
-      <w:r>
-        <w:rPr>
-          <w:u w:val="single"/>
-        </w:rPr>
-        <w:t xml:space="preserve">Universidad </w:t>
-      </w:r>
-      <w:r>
-        <w:rPr>
-          <w:u w:val="single"/>
-        </w:rPr>
-        <w:t>por aumentar sus resultados respecto a</w:t>
-      </w:r>
-      <w:r>
-        <w:rPr>
-          <w:u w:val="single"/>
-        </w:rPr>
-        <w:t>l valor existente al iniciar el PGD (</w:t>
-      </w:r>
-      <w:r>
-        <w:rPr>
-          <w:u w:val="single"/>
-        </w:rPr>
-        <w:t xml:space="preserve">línea </w:t>
-      </w:r>
-      <w:r>
-        <w:rPr>
-          <w:u w:val="single"/>
-        </w:rPr>
-        <w:t>base</w:t>
-      </w:r>
-      <w:r>
-        <w:rPr>
-          <w:rStyle w:val="Refdenotaalpie"/>
-          <w:u w:val="single"/>
-        </w:rPr>
-        <w:footnoteReference w:id="12"/>
-      </w:r>
-      <w:r>
-        <w:rPr>
-          <w:u w:val="single"/>
-        </w:rPr>
-        <w:t>)</w:t>
-      </w:r>
-      <w:r>
-        <w:t xml:space="preserve">. </w:t>
-      </w:r>
-      <w:r>
-        <w:rPr>
-          <w:lang w:val="es-ES"/>
-        </w:rPr>
-        <w:t xml:space="preserve">La línea de </w:t>
-      </w:r>
-      <w:r>
-        <w:rPr>
-          <w:lang w:val="es-ES"/>
-        </w:rPr>
-        <w:t>base tiene en cuenta</w:t>
-      </w:r>
-      <w:r>
-        <w:rPr>
-          <w:lang w:val="es-ES"/>
-        </w:rPr>
-        <w:t xml:space="preserve"> los logros acumulados alcanzados </w:t>
-      </w:r>
-      <w:r>
-        <w:rPr>
-          <w:lang w:val="es-ES"/>
-        </w:rPr>
-        <w:t xml:space="preserve">por la Universidad </w:t>
-      </w:r>
-      <w:r>
-        <w:rPr>
-          <w:lang w:val="es-ES"/>
-        </w:rPr>
-        <w:t>al momento de iniciar el periodo de</w:t>
-      </w:r>
-      <w:r>
-        <w:rPr>
-          <w:lang w:val="es-ES"/>
-        </w:rPr>
-        <w:t>l</w:t>
-      </w:r>
-      <w:r>
-        <w:rPr>
-          <w:lang w:val="es-ES"/>
-        </w:rPr>
-        <w:t xml:space="preserve"> gobierno</w:t>
-      </w:r>
-      <w:r>
-        <w:rPr>
-          <w:lang w:val="es-ES"/>
-        </w:rPr>
-        <w:t xml:space="preserve"> y</w:t>
-      </w:r>
-      <w:r>
-        <w:rPr>
-          <w:lang w:val="es-ES"/>
-        </w:rPr>
-        <w:t xml:space="preserve">, </w:t>
-      </w:r>
-      <w:r>
-        <w:rPr>
-          <w:lang w:val="es-ES"/>
-        </w:rPr>
-        <w:t xml:space="preserve">la </w:t>
-      </w:r>
-      <w:r>
-        <w:rPr>
-          <w:lang w:val="es-ES"/>
-        </w:rPr>
-        <w:t>meta del trienio</w:t>
-      </w:r>
-      <w:r>
-        <w:rPr>
-          <w:lang w:val="es-ES"/>
-        </w:rPr>
-        <w:t xml:space="preserve">, </w:t>
-      </w:r>
-      <w:r>
-        <w:rPr>
-          <w:lang w:val="es-ES"/>
-        </w:rPr>
-        <w:t>definida al inicio</w:t>
-      </w:r>
-      <w:r>
-        <w:rPr>
-          <w:lang w:val="es-ES"/>
-        </w:rPr>
-        <w:t xml:space="preserve"> </w:t>
-      </w:r>
-      <w:r>
-        <w:rPr>
-          <w:lang w:val="es-ES"/>
-        </w:rPr>
-        <w:t xml:space="preserve">de </w:t>
-      </w:r>
-      <w:r>
-        <w:rPr>
-          <w:lang w:val="es-ES"/>
-        </w:rPr>
-        <w:t>la administración</w:t>
-      </w:r>
-      <w:r>
-        <w:rPr>
-          <w:lang w:val="es-ES"/>
-        </w:rPr>
-        <w:t xml:space="preserve">, </w:t>
-      </w:r>
-      <w:r>
-        <w:rPr>
-          <w:lang w:val="es-ES"/>
-        </w:rPr>
-        <w:t xml:space="preserve">es </w:t>
-      </w:r>
-      <w:r>
-        <w:rPr>
-          <w:lang w:val="es-ES"/>
-        </w:rPr>
-        <w:t>igual a la</w:t>
-      </w:r>
-      <w:r>
-        <w:rPr>
-          <w:lang w:val="es-ES"/>
-        </w:rPr>
-        <w:t xml:space="preserve"> meta </w:t>
-      </w:r>
-      <w:r>
-        <w:rPr>
-          <w:lang w:val="es-ES"/>
-        </w:rPr>
-        <w:t>propuesta</w:t>
-      </w:r>
-      <w:r>
-        <w:rPr>
-          <w:lang w:val="es-ES"/>
-        </w:rPr>
-        <w:t xml:space="preserve"> para el</w:t>
-      </w:r>
-      <w:r>
-        <w:rPr>
-          <w:lang w:val="es-ES"/>
-        </w:rPr>
-        <w:t xml:space="preserve"> último periodo de medición</w:t>
-      </w:r>
-      <w:r>
-        <w:rPr>
-          <w:lang w:val="es-ES"/>
-        </w:rPr>
-        <w:t>.</w:t>
-      </w:r>
-    </w:p>
-    <w:p>
-      <w:pPr>
-        <w:pStyle w:val="Prrafodelista"/>
-        <w:rPr>
-          <w:i/>
-          <w:iCs/>
-          <w:u w:val="single"/>
-          <w:lang w:val="es-ES"/>
-        </w:rPr>
-      </w:pPr>
-    </w:p>
-    <w:p>
-      <w:pPr>
-        <w:pStyle w:val="Prrafodelista"/>
-        <w:numPr>
-          <w:ilvl w:val="0"/>
-          <w:numId w:val="31"/>
-        </w:numPr>
-        <w:jc w:val="both"/>
       </w:pPr>
       <w:r>
         <w:rPr>
@@ -8017,7 +8244,19 @@
         <w:rPr>
           <w:lang w:val="es-ES"/>
         </w:rPr>
-        <w:t>e referencia a los momentos del tiempo, en el trienio, en los cuales serán medidos los indicadores de seguimiento. En principio, dada la dinámica de la Universidad</w:t>
+        <w:t xml:space="preserve">e referencia a los momentos del tiempo, en el trienio, en los cuales serán medidos los indicadores de seguimiento. </w:t>
+      </w:r>
+      <w:r>
+        <w:rPr>
+          <w:lang w:val="es-ES"/>
+        </w:rPr>
+        <w:t>D</w:t>
+      </w:r>
+      <w:r>
+        <w:rPr>
+          <w:lang w:val="es-ES"/>
+        </w:rPr>
+        <w:t>ada la dinámica de la Universidad</w:t>
       </w:r>
       <w:r>
         <w:rPr>
@@ -8060,7 +8299,14 @@
           <w:u w:val="single"/>
           <w:lang w:val="es-ES"/>
         </w:rPr>
-        <w:t>se sugiere que estos sean</w:t>
+        <w:t>en el presente PGD estos serán</w:t>
+      </w:r>
+      <w:r>
+        <w:rPr>
+          <w:u w:val="single"/>
+          <w:lang w:val="es-ES"/>
+        </w:rPr>
+        <w:t xml:space="preserve"> medidos/monitoreados de manera</w:t>
       </w:r>
       <w:r>
         <w:rPr>
@@ -8073,14 +8319,14 @@
           <w:u w:val="single"/>
           <w:lang w:val="es-ES"/>
         </w:rPr>
-        <w:t>semestrales</w:t>
+        <w:t>semestral</w:t>
       </w:r>
       <w:r>
         <w:rPr>
           <w:rStyle w:val="Refdenotaalpie"/>
           <w:lang w:val="es-ES"/>
         </w:rPr>
-        <w:footnoteReference w:id="13"/>
+        <w:footnoteReference w:id="12"/>
       </w:r>
       <w:r>
         <w:rPr>
@@ -8167,19 +8413,31 @@
         <w:rPr>
           <w:lang w:val="es-ES"/>
         </w:rPr>
-        <w:t>, para facilitar su uso y entendimiento, se presenta cuatro ejemplos adicionales asociados a los tipos de acumulación restantes (Stock</w:t>
-      </w:r>
-      <w:r>
-        <w:rPr>
-          <w:lang w:val="es-ES"/>
-        </w:rPr>
-        <w:t>,</w:t>
-      </w:r>
-      <w:r>
-        <w:rPr>
-          <w:lang w:val="es-ES"/>
-        </w:rPr>
-        <w:t xml:space="preserve"> Stock Flexible, Capacidad y </w:t>
+        <w:t xml:space="preserve">, para facilitar su uso y entendimiento, se presenta </w:t>
+      </w:r>
+      <w:r>
+        <w:rPr>
+          <w:lang w:val="es-ES"/>
+        </w:rPr>
+        <w:t>tres</w:t>
+      </w:r>
+      <w:r>
+        <w:rPr>
+          <w:lang w:val="es-ES"/>
+        </w:rPr>
+        <w:t xml:space="preserve"> ejemplos adicionales asociados a los tipos de acumulación restantes (Stock</w:t>
+      </w:r>
+      <w:r>
+        <w:rPr>
+          <w:lang w:val="es-ES"/>
+        </w:rPr>
+        <w:t xml:space="preserve">, </w:t>
+      </w:r>
+      <w:r>
+        <w:rPr>
+          <w:lang w:val="es-ES"/>
+        </w:rPr>
+        <w:t xml:space="preserve">Capacidad y </w:t>
       </w:r>
       <w:r>
         <w:rPr>
@@ -8198,6 +8456,54 @@
       <w:pPr>
         <w:jc w:val="both"/>
         <w:rPr>
+          <w:lang w:val="es-ES"/>
+        </w:rPr>
+      </w:pPr>
+    </w:p>
+    <w:p>
+      <w:pPr>
+        <w:jc w:val="both"/>
+        <w:rPr>
+          <w:lang w:val="es-ES"/>
+        </w:rPr>
+      </w:pPr>
+    </w:p>
+    <w:p>
+      <w:pPr>
+        <w:jc w:val="both"/>
+        <w:rPr>
+          <w:lang w:val="es-ES"/>
+        </w:rPr>
+      </w:pPr>
+    </w:p>
+    <w:p>
+      <w:pPr>
+        <w:jc w:val="both"/>
+        <w:rPr>
+          <w:lang w:val="es-ES"/>
+        </w:rPr>
+      </w:pPr>
+    </w:p>
+    <w:p>
+      <w:pPr>
+        <w:jc w:val="both"/>
+        <w:rPr>
+          <w:lang w:val="es-ES"/>
+        </w:rPr>
+      </w:pPr>
+    </w:p>
+    <w:p>
+      <w:pPr>
+        <w:jc w:val="both"/>
+        <w:rPr>
+          <w:lang w:val="es-ES"/>
+        </w:rPr>
+      </w:pPr>
+    </w:p>
+    <w:p>
+      <w:pPr>
+        <w:jc w:val="both"/>
+        <w:rPr>
           <w:i/>
           <w:iCs/>
           <w:lang w:val="es-ES"/>
@@ -8252,39 +8558,23 @@
           <w:iCs/>
           <w:lang w:val="es-ES"/>
         </w:rPr>
-        <w:t>Acciones Estratégicas</w:t>
-      </w:r>
-      <w:r>
-        <w:rPr>
-          <w:i/>
-          <w:iCs/>
-          <w:lang w:val="es-ES"/>
-        </w:rPr>
-        <w:t xml:space="preserve">, </w:t>
-      </w:r>
-      <w:r>
-        <w:rPr>
-          <w:i/>
-          <w:iCs/>
-          <w:lang w:val="es-ES"/>
-        </w:rPr>
-        <w:t>Meta</w:t>
-      </w:r>
-      <w:r>
-        <w:rPr>
-          <w:i/>
-          <w:iCs/>
-          <w:lang w:val="es-ES"/>
-        </w:rPr>
-        <w:t>s</w:t>
-      </w:r>
-      <w:r>
-        <w:rPr>
-          <w:i/>
-          <w:iCs/>
-          <w:lang w:val="es-ES"/>
-        </w:rPr>
-        <w:t xml:space="preserve"> </w:t>
+        <w:t xml:space="preserve">Acciones </w:t>
+      </w:r>
+      <w:r>
+        <w:rPr>
+          <w:i/>
+          <w:iCs/>
+          <w:lang w:val="es-ES"/>
+        </w:rPr>
+        <w:t xml:space="preserve">Programáticas, </w:t>
+      </w:r>
+      <w:r>
+        <w:rPr>
+          <w:i/>
+          <w:iCs/>
+          <w:lang w:val="es-ES"/>
+        </w:rPr>
+        <w:t xml:space="preserve">Metas </w:t>
       </w:r>
       <w:r>
         <w:rPr>
@@ -8308,7 +8598,15 @@
           <w:iCs/>
           <w:lang w:val="es-ES"/>
         </w:rPr>
-        <w:t xml:space="preserve"> y Desarrollo Medición Cuantitativa</w:t>
+        <w:t xml:space="preserve">s </w:t>
+      </w:r>
+      <w:r>
+        <w:rPr>
+          <w:i/>
+          <w:iCs/>
+          <w:lang w:val="es-ES"/>
+        </w:rPr>
+        <w:t>y Desarrollo Medición Cuantitativa</w:t>
       </w:r>
     </w:p>
     <w:tbl>
@@ -8343,7 +8641,15 @@
                 <w:bCs/>
                 <w:lang w:val="es-ES"/>
               </w:rPr>
-              <w:t>Acción Programática Estratégica</w:t>
+              <w:t xml:space="preserve">Acción Programática </w:t>
+            </w:r>
+            <w:r>
+              <w:rPr>
+                <w:b/>
+                <w:bCs/>
+                <w:lang w:val="es-ES"/>
+              </w:rPr>
+              <w:t>Hipotética</w:t>
             </w:r>
           </w:p>
         </w:tc>
@@ -9699,46 +10005,6 @@
           <w:iCs/>
           <w:lang w:val="es-ES"/>
         </w:rPr>
-        <w:t xml:space="preserve">. </w:t>
-      </w:r>
-      <w:r>
-        <w:rPr>
-          <w:i/>
-          <w:iCs/>
-          <w:lang w:val="es-ES"/>
-        </w:rPr>
-        <w:t>Acciones Estratégicas</w:t>
-      </w:r>
-      <w:r>
-        <w:rPr>
-          <w:i/>
-          <w:iCs/>
-          <w:lang w:val="es-ES"/>
-        </w:rPr>
-        <w:t xml:space="preserve">, </w:t>
-      </w:r>
-      <w:r>
-        <w:rPr>
-          <w:i/>
-          <w:iCs/>
-          <w:lang w:val="es-ES"/>
-        </w:rPr>
-        <w:t>Meta</w:t>
-      </w:r>
-      <w:r>
-        <w:rPr>
-          <w:i/>
-          <w:iCs/>
-          <w:lang w:val="es-ES"/>
-        </w:rPr>
-        <w:t>s</w:t>
-      </w:r>
-      <w:r>
-        <w:rPr>
-          <w:i/>
-          <w:iCs/>
-          <w:lang w:val="es-ES"/>
-        </w:rPr>
         <w:t xml:space="preserve"> </w:t>
       </w:r>
       <w:r>
@@ -9747,6 +10013,30 @@
           <w:iCs/>
           <w:lang w:val="es-ES"/>
         </w:rPr>
+        <w:t xml:space="preserve">Acciones </w:t>
+      </w:r>
+      <w:r>
+        <w:rPr>
+          <w:i/>
+          <w:iCs/>
+          <w:lang w:val="es-ES"/>
+        </w:rPr>
+        <w:t xml:space="preserve">Programáticas, </w:t>
+      </w:r>
+      <w:r>
+        <w:rPr>
+          <w:i/>
+          <w:iCs/>
+          <w:lang w:val="es-ES"/>
+        </w:rPr>
+        <w:t xml:space="preserve">Metas </w:t>
+      </w:r>
+      <w:r>
+        <w:rPr>
+          <w:i/>
+          <w:iCs/>
+          <w:lang w:val="es-ES"/>
+        </w:rPr>
         <w:t xml:space="preserve">Generales </w:t>
       </w:r>
       <w:r>
@@ -9763,7 +10053,15 @@
           <w:iCs/>
           <w:lang w:val="es-ES"/>
         </w:rPr>
-        <w:t xml:space="preserve"> y Desarrollo Medición Cuantitativa</w:t>
+        <w:t xml:space="preserve">s </w:t>
+      </w:r>
+      <w:r>
+        <w:rPr>
+          <w:i/>
+          <w:iCs/>
+          <w:lang w:val="es-ES"/>
+        </w:rPr>
+        <w:t>y Desarrollo Medición Cuantitativa</w:t>
       </w:r>
     </w:p>
     <w:tbl>
@@ -9798,7 +10096,15 @@
                 <w:bCs/>
                 <w:lang w:val="es-ES"/>
               </w:rPr>
-              <w:t>Acción Programática Estratégica</w:t>
+              <w:t xml:space="preserve">Acción Programática </w:t>
+            </w:r>
+            <w:r>
+              <w:rPr>
+                <w:b/>
+                <w:bCs/>
+                <w:lang w:val="es-ES"/>
+              </w:rPr>
+              <w:t>Hipotética</w:t>
             </w:r>
           </w:p>
         </w:tc>
@@ -10025,14 +10331,12 @@
                 <w:lang w:val="es-ES"/>
               </w:rPr>
             </w:pPr>
-            <w:proofErr w:type="gramStart"/>
             <w:r>
               <w:rPr>
                 <w:lang w:val="es-ES"/>
               </w:rPr>
               <w:t>Total</w:t>
             </w:r>
-            <w:proofErr w:type="gramEnd"/>
             <w:r>
               <w:rPr>
                 <w:lang w:val="es-ES"/>
@@ -11095,7 +11399,7 @@
           <w:u w:val="single"/>
           <w:lang w:val="es-ES"/>
         </w:rPr>
-        <w:footnoteReference w:id="14"/>
+        <w:footnoteReference w:id="13"/>
       </w:r>
       <w:r>
         <w:rPr>
@@ -11307,7 +11611,7 @@
           <w:rStyle w:val="Refdenotaalpie"/>
           <w:lang w:val="es-ES"/>
         </w:rPr>
-        <w:footnoteReference w:id="15"/>
+        <w:footnoteReference w:id="14"/>
       </w:r>
       <w:r>
         <w:rPr>
@@ -12567,7 +12871,7 @@
           <w:u w:val="single"/>
           <w:lang w:val="es-ES"/>
         </w:rPr>
-        <w:footnoteReference w:id="16"/>
+        <w:footnoteReference w:id="15"/>
       </w:r>
       <w:r>
         <w:rPr>
@@ -12676,13 +12980,7 @@
         <w:rPr>
           <w:lang w:val="es-ES"/>
         </w:rPr>
-        <w:t xml:space="preserve"> </w:t>
-      </w:r>
-      <w:r>
-        <w:rPr>
-          <w:lang w:val="es-ES"/>
-        </w:rPr>
-        <w:t>al respecto.</w:t>
+        <w:t>.</w:t>
       </w:r>
       <w:r>
         <w:rPr>
@@ -13090,7 +13388,31 @@
               <w:rPr>
                 <w:lang w:val="es-ES"/>
               </w:rPr>
-              <w:t>Ver columna 4 Tabla 5.</w:t>
+              <w:t>Ver columna</w:t>
+            </w:r>
+            <w:r>
+              <w:rPr>
+                <w:lang w:val="es-ES"/>
+              </w:rPr>
+              <w:t xml:space="preserve"> </w:t>
+            </w:r>
+            <w:r>
+              <w:rPr>
+                <w:lang w:val="es-ES"/>
+              </w:rPr>
+              <w:t>4</w:t>
+            </w:r>
+            <w:r>
+              <w:rPr>
+                <w:lang w:val="es-ES"/>
+              </w:rPr>
+              <w:t>, fila 1,</w:t>
+            </w:r>
+            <w:r>
+              <w:rPr>
+                <w:lang w:val="es-ES"/>
+              </w:rPr>
+              <w:t xml:space="preserve"> Tabla 5.</w:t>
             </w:r>
           </w:p>
         </w:tc>
@@ -13348,7 +13670,37 @@
               <w:rPr>
                 <w:lang w:val="es-ES"/>
               </w:rPr>
-              <w:t>Ver columna 4 Tabla 5.</w:t>
+              <w:t>Ver columna 4</w:t>
+            </w:r>
+            <w:r>
+              <w:rPr>
+                <w:lang w:val="es-ES"/>
+              </w:rPr>
+              <w:t xml:space="preserve">, </w:t>
+            </w:r>
+            <w:r>
+              <w:rPr>
+                <w:lang w:val="es-ES"/>
+              </w:rPr>
+              <w:t xml:space="preserve">fila </w:t>
+            </w:r>
+            <w:r>
+              <w:rPr>
+                <w:lang w:val="es-ES"/>
+              </w:rPr>
+              <w:t>2</w:t>
+            </w:r>
+            <w:r>
+              <w:rPr>
+                <w:lang w:val="es-ES"/>
+              </w:rPr>
+              <w:t xml:space="preserve">, </w:t>
+            </w:r>
+            <w:r>
+              <w:rPr>
+                <w:lang w:val="es-ES"/>
+              </w:rPr>
+              <w:t>Tabla 5.</w:t>
             </w:r>
           </w:p>
         </w:tc>
@@ -13565,7 +13917,31 @@
               <w:rPr>
                 <w:lang w:val="es-ES"/>
               </w:rPr>
-              <w:t>Ver columna 4 Tabla 5.</w:t>
+              <w:t>Ver columna</w:t>
+            </w:r>
+            <w:r>
+              <w:rPr>
+                <w:lang w:val="es-ES"/>
+              </w:rPr>
+              <w:t xml:space="preserve"> 4, </w:t>
+            </w:r>
+            <w:r>
+              <w:rPr>
+                <w:lang w:val="es-ES"/>
+              </w:rPr>
+              <w:t xml:space="preserve">fila </w:t>
+            </w:r>
+            <w:r>
+              <w:rPr>
+                <w:lang w:val="es-ES"/>
+              </w:rPr>
+              <w:t>3, Tabla</w:t>
+            </w:r>
+            <w:r>
+              <w:rPr>
+                <w:lang w:val="es-ES"/>
+              </w:rPr>
+              <w:t xml:space="preserve"> 5.</w:t>
             </w:r>
           </w:p>
         </w:tc>
@@ -13847,7 +14223,37 @@
               <w:rPr>
                 <w:lang w:val="es-ES"/>
               </w:rPr>
-              <w:t>Ver columna 4 Tabla 5.</w:t>
+              <w:t>Ver columna 4</w:t>
+            </w:r>
+            <w:r>
+              <w:rPr>
+                <w:lang w:val="es-ES"/>
+              </w:rPr>
+              <w:t xml:space="preserve">, </w:t>
+            </w:r>
+            <w:r>
+              <w:rPr>
+                <w:lang w:val="es-ES"/>
+              </w:rPr>
+              <w:t xml:space="preserve">fila </w:t>
+            </w:r>
+            <w:r>
+              <w:rPr>
+                <w:lang w:val="es-ES"/>
+              </w:rPr>
+              <w:t>4</w:t>
+            </w:r>
+            <w:r>
+              <w:rPr>
+                <w:lang w:val="es-ES"/>
+              </w:rPr>
+              <w:t xml:space="preserve">, </w:t>
+            </w:r>
+            <w:r>
+              <w:rPr>
+                <w:lang w:val="es-ES"/>
+              </w:rPr>
+              <w:t>Tabla 5.</w:t>
             </w:r>
           </w:p>
         </w:tc>
@@ -13895,7 +14301,19 @@
         <w:rPr>
           <w:lang w:val="es-ES"/>
         </w:rPr>
-        <w:t xml:space="preserve"> la Tabla 7 muestra la estructura final de la matriz en donde se consignan los resultados derivados de la aplicación de los </w:t>
+        <w:t xml:space="preserve"> la Tabla 7</w:t>
+      </w:r>
+      <w:r>
+        <w:rPr>
+          <w:lang w:val="es-ES"/>
+        </w:rPr>
+        <w:t xml:space="preserve">, </w:t>
+      </w:r>
+      <w:r>
+        <w:rPr>
+          <w:lang w:val="es-ES"/>
+        </w:rPr>
+        <w:t xml:space="preserve">muestra la estructura final de la matriz en donde se consignan los resultados derivados de la aplicación de los </w:t>
       </w:r>
       <w:r>
         <w:rPr>
@@ -13907,7 +14325,19 @@
         <w:rPr>
           <w:lang w:val="es-ES"/>
         </w:rPr>
-        <w:t xml:space="preserve"> pasos que hacen parte de la presente propuesta metodológica orientada al seguimiento de las acciones estratégicas del PGD 2025-2027 de la Universidad Nacional de Colombia.</w:t>
+        <w:t xml:space="preserve"> pasos que hacen parte de la presente propuesta metodológica orientada al seguimiento de las acciones</w:t>
+      </w:r>
+      <w:r>
+        <w:rPr>
+          <w:lang w:val="es-ES"/>
+        </w:rPr>
+        <w:t xml:space="preserve"> programáticas</w:t>
+      </w:r>
+      <w:r>
+        <w:rPr>
+          <w:lang w:val="es-ES"/>
+        </w:rPr>
+        <w:t xml:space="preserve"> del PGD 2025-2027 de la Universidad Nacional de Colombia.</w:t>
       </w:r>
     </w:p>
     <w:p>
@@ -13933,7 +14363,15 @@
           <w:iCs/>
           <w:lang w:val="es-ES"/>
         </w:rPr>
-        <w:t>Estructura Final Matriz de Seguimiento Acciones Programáticas Estratégicas</w:t>
+        <w:t xml:space="preserve">Estructura Final Matriz de Seguimiento Acciones </w:t>
+      </w:r>
+      <w:r>
+        <w:rPr>
+          <w:i/>
+          <w:iCs/>
+          <w:lang w:val="es-ES"/>
+        </w:rPr>
+        <w:t>Programáticas</w:t>
       </w:r>
       <w:r>
         <w:rPr>
@@ -15687,7 +16125,31 @@
           <w:lang w:val="es-ES"/>
         </w:rPr>
         <w:lastRenderedPageBreak/>
-        <w:t>Ejemplo 2. Ejemplo indicador tipo de acumulación Stock Flexible</w:t>
+        <w:t xml:space="preserve">Ejemplo </w:t>
+      </w:r>
+      <w:r>
+        <w:rPr>
+          <w:i/>
+          <w:iCs/>
+          <w:lang w:val="es-ES"/>
+        </w:rPr>
+        <w:t>2</w:t>
+      </w:r>
+      <w:r>
+        <w:rPr>
+          <w:i/>
+          <w:iCs/>
+          <w:lang w:val="es-ES"/>
+        </w:rPr>
+        <w:t xml:space="preserve">. Ejemplo indicador tipo de acumulación </w:t>
+      </w:r>
+      <w:r>
+        <w:rPr>
+          <w:i/>
+          <w:iCs/>
+          <w:lang w:val="es-ES"/>
+        </w:rPr>
+        <w:t>Capacidad</w:t>
       </w:r>
     </w:p>
     <w:tbl>
@@ -15743,23 +16205,7 @@
                 <w:bCs/>
                 <w:lang w:val="es-ES"/>
               </w:rPr>
-              <w:t xml:space="preserve"> </w:t>
-            </w:r>
-            <w:r>
-              <w:rPr>
-                <w:b/>
-                <w:bCs/>
-                <w:lang w:val="es-ES"/>
-              </w:rPr>
-              <w:t>– Acumulación de Stock</w:t>
-            </w:r>
-            <w:r>
-              <w:rPr>
-                <w:b/>
-                <w:bCs/>
-                <w:lang w:val="es-ES"/>
-              </w:rPr>
-              <w:t xml:space="preserve"> Flexible</w:t>
+              <w:t xml:space="preserve"> – Acumulación Capacidad</w:t>
             </w:r>
           </w:p>
         </w:tc>
@@ -15787,16 +16233,17 @@
               <w:rPr>
                 <w:sz w:val="20"/>
                 <w:szCs w:val="20"/>
-                <w:lang w:val="es-ES"/>
-              </w:rPr>
-            </w:pPr>
-            <w:r>
-              <w:rPr>
-                <w:sz w:val="20"/>
-                <w:szCs w:val="20"/>
                 <w:u w:val="single"/>
                 <w:lang w:val="es-ES"/>
               </w:rPr>
+            </w:pPr>
+            <w:r>
+              <w:rPr>
+                <w:sz w:val="20"/>
+                <w:szCs w:val="20"/>
+                <w:u w:val="single"/>
+                <w:lang w:val="es-ES"/>
+              </w:rPr>
               <w:t>Nombre</w:t>
             </w:r>
             <w:r>
@@ -15812,6 +16259,7 @@
               <w:rPr>
                 <w:sz w:val="20"/>
                 <w:szCs w:val="20"/>
+                <w:u w:val="single"/>
                 <w:lang w:val="es-ES"/>
               </w:rPr>
               <w:t>:</w:t>
@@ -15820,68 +16268,43 @@
               <w:rPr>
                 <w:sz w:val="20"/>
                 <w:szCs w:val="20"/>
-                <w:lang w:val="es-ES"/>
-              </w:rPr>
-              <w:t xml:space="preserve"> Total de docentes </w:t>
-            </w:r>
-            <w:r>
-              <w:rPr>
-                <w:sz w:val="20"/>
-                <w:szCs w:val="20"/>
-                <w:lang w:val="es-ES"/>
-              </w:rPr>
-              <w:t xml:space="preserve">contratados de manera </w:t>
-            </w:r>
-            <w:r>
-              <w:rPr>
-                <w:sz w:val="20"/>
-                <w:szCs w:val="20"/>
-                <w:lang w:val="es-ES"/>
-              </w:rPr>
-              <w:t>ocasional</w:t>
-            </w:r>
-            <w:r>
-              <w:rPr>
-                <w:sz w:val="20"/>
-                <w:szCs w:val="20"/>
-                <w:lang w:val="es-ES"/>
-              </w:rPr>
-              <w:t xml:space="preserve"> en </w:t>
-            </w:r>
-            <w:r>
-              <w:rPr>
-                <w:sz w:val="20"/>
-                <w:szCs w:val="20"/>
-                <w:lang w:val="es-ES"/>
-              </w:rPr>
-              <w:t>la Universidad</w:t>
-            </w:r>
-            <w:r>
-              <w:rPr>
-                <w:sz w:val="20"/>
-                <w:szCs w:val="20"/>
-                <w:lang w:val="es-ES"/>
-              </w:rPr>
-              <w:t xml:space="preserve"> por semestre</w:t>
-            </w:r>
-            <w:r>
-              <w:rPr>
-                <w:sz w:val="20"/>
-                <w:szCs w:val="20"/>
-                <w:lang w:val="es-ES"/>
-              </w:rPr>
-              <w:t>.</w:t>
-            </w:r>
-          </w:p>
-          <w:p>
-            <w:pPr>
-              <w:rPr>
-                <w:sz w:val="20"/>
-                <w:szCs w:val="20"/>
                 <w:u w:val="single"/>
                 <w:lang w:val="es-ES"/>
               </w:rPr>
-            </w:pPr>
+              <w:t xml:space="preserve"> </w:t>
+            </w:r>
+            <w:r>
+              <w:rPr>
+                <w:sz w:val="20"/>
+                <w:szCs w:val="20"/>
+                <w:lang w:val="es-ES"/>
+              </w:rPr>
+              <w:t xml:space="preserve">Total de funcionarios </w:t>
+            </w:r>
+            <w:r>
+              <w:rPr>
+                <w:sz w:val="20"/>
+                <w:szCs w:val="20"/>
+                <w:lang w:val="es-ES"/>
+              </w:rPr>
+              <w:t xml:space="preserve">administrativos </w:t>
+            </w:r>
+            <w:r>
+              <w:rPr>
+                <w:sz w:val="20"/>
+                <w:szCs w:val="20"/>
+                <w:lang w:val="es-ES"/>
+              </w:rPr>
+              <w:t>de carrera de la Universidad</w:t>
+            </w:r>
+            <w:r>
+              <w:rPr>
+                <w:sz w:val="20"/>
+                <w:szCs w:val="20"/>
+                <w:lang w:val="es-ES"/>
+              </w:rPr>
+              <w:t xml:space="preserve"> por semestre.</w:t>
+            </w:r>
           </w:p>
           <w:p>
             <w:pPr>
@@ -15892,15 +16315,16 @@
                 <w:lang w:val="es-ES"/>
               </w:rPr>
             </w:pPr>
-            <w:r>
+          </w:p>
+          <w:p>
+            <w:pPr>
               <w:rPr>
                 <w:sz w:val="20"/>
                 <w:szCs w:val="20"/>
                 <w:u w:val="single"/>
                 <w:lang w:val="es-ES"/>
               </w:rPr>
-              <w:t>Fórmula del indicador:</w:t>
-            </w:r>
+            </w:pPr>
             <w:r>
               <w:rPr>
                 <w:sz w:val="20"/>
@@ -15908,36 +16332,23 @@
                 <w:u w:val="single"/>
                 <w:lang w:val="es-ES"/>
               </w:rPr>
-              <w:t xml:space="preserve"> </w:t>
-            </w:r>
-          </w:p>
-          <w:p>
-            <w:pPr>
-              <w:rPr>
-                <w:sz w:val="20"/>
-                <w:szCs w:val="20"/>
-                <w:u w:val="single"/>
-                <w:lang w:val="es-ES"/>
-              </w:rPr>
-            </w:pPr>
-          </w:p>
-          <w:p>
-            <w:pPr>
-              <w:rPr>
-                <w:sz w:val="20"/>
-                <w:szCs w:val="20"/>
-                <w:u w:val="single"/>
-                <w:lang w:val="es-ES"/>
-              </w:rPr>
-            </w:pPr>
-            <w:r>
-              <w:rPr>
-                <w:sz w:val="20"/>
-                <w:szCs w:val="20"/>
-                <w:u w:val="single"/>
-                <w:lang w:val="es-ES"/>
-              </w:rPr>
-              <w:t>TDO</w:t>
+              <w:t>Fórmula del indicador</w:t>
+            </w:r>
+            <w:r>
+              <w:rPr>
+                <w:sz w:val="20"/>
+                <w:szCs w:val="20"/>
+                <w:lang w:val="es-ES"/>
+              </w:rPr>
+              <w:t>:</w:t>
+            </w:r>
+            <w:r>
+              <w:rPr>
+                <w:sz w:val="20"/>
+                <w:szCs w:val="20"/>
+                <w:lang w:val="es-ES"/>
+              </w:rPr>
+              <w:t xml:space="preserve">  TFC</w:t>
             </w:r>
           </w:p>
           <w:p>
@@ -15981,7 +16392,7 @@
                 <w:szCs w:val="18"/>
                 <w:lang w:val="es-ES"/>
               </w:rPr>
-              <w:t>TDO: Total</w:t>
+              <w:t>T</w:t>
             </w:r>
             <w:r>
               <w:rPr>
@@ -15989,7 +16400,7 @@
                 <w:szCs w:val="18"/>
                 <w:lang w:val="es-ES"/>
               </w:rPr>
-              <w:t xml:space="preserve"> </w:t>
+              <w:t>FC</w:t>
             </w:r>
             <w:r>
               <w:rPr>
@@ -15997,7 +16408,7 @@
                 <w:szCs w:val="18"/>
                 <w:lang w:val="es-ES"/>
               </w:rPr>
-              <w:t xml:space="preserve">Docentes </w:t>
+              <w:t>: Total</w:t>
             </w:r>
             <w:r>
               <w:rPr>
@@ -16005,7 +16416,7 @@
                 <w:szCs w:val="18"/>
                 <w:lang w:val="es-ES"/>
               </w:rPr>
-              <w:t xml:space="preserve">Contratados de Manera </w:t>
+              <w:t xml:space="preserve"> funcionarios Administrativos de Carrera de</w:t>
             </w:r>
             <w:r>
               <w:rPr>
@@ -16013,7 +16424,7 @@
                 <w:szCs w:val="18"/>
                 <w:lang w:val="es-ES"/>
               </w:rPr>
-              <w:t>Ocasionales en la Universidad</w:t>
+              <w:t xml:space="preserve"> la Universidad</w:t>
             </w:r>
             <w:r>
               <w:rPr>
@@ -16029,25 +16440,35 @@
               <w:rPr>
                 <w:sz w:val="20"/>
                 <w:szCs w:val="20"/>
-                <w:lang w:val="es-ES"/>
-              </w:rPr>
-            </w:pPr>
-          </w:p>
-          <w:p>
-            <w:pPr>
-              <w:rPr>
-                <w:sz w:val="20"/>
-                <w:szCs w:val="20"/>
-                <w:lang w:val="es-ES"/>
-              </w:rPr>
-            </w:pPr>
-            <w:r>
-              <w:rPr>
-                <w:sz w:val="20"/>
-                <w:szCs w:val="20"/>
                 <w:u w:val="single"/>
                 <w:lang w:val="es-ES"/>
               </w:rPr>
+            </w:pPr>
+          </w:p>
+          <w:p>
+            <w:pPr>
+              <w:rPr>
+                <w:sz w:val="20"/>
+                <w:szCs w:val="20"/>
+                <w:lang w:val="es-ES"/>
+              </w:rPr>
+            </w:pPr>
+          </w:p>
+          <w:p>
+            <w:pPr>
+              <w:rPr>
+                <w:sz w:val="20"/>
+                <w:szCs w:val="20"/>
+                <w:lang w:val="es-ES"/>
+              </w:rPr>
+            </w:pPr>
+            <w:r>
+              <w:rPr>
+                <w:sz w:val="20"/>
+                <w:szCs w:val="20"/>
+                <w:u w:val="single"/>
+                <w:lang w:val="es-ES"/>
+              </w:rPr>
               <w:t>Línea de Base</w:t>
             </w:r>
             <w:r>
@@ -16073,15 +16494,15 @@
                 <w:szCs w:val="20"/>
                 <w:lang w:val="es-ES"/>
               </w:rPr>
-              <w:t xml:space="preserve"> 1430</w:t>
-            </w:r>
-            <w:r>
-              <w:rPr>
-                <w:sz w:val="20"/>
-                <w:szCs w:val="20"/>
-                <w:lang w:val="es-ES"/>
-              </w:rPr>
-              <w:t xml:space="preserve"> docentes ocasionales.</w:t>
+              <w:t xml:space="preserve"> 2806</w:t>
+            </w:r>
+            <w:r>
+              <w:rPr>
+                <w:sz w:val="20"/>
+                <w:szCs w:val="20"/>
+                <w:lang w:val="es-ES"/>
+              </w:rPr>
+              <w:t xml:space="preserve"> funcionarios de carrera</w:t>
             </w:r>
           </w:p>
           <w:p>
@@ -16093,12 +16514,22 @@
                 <w:lang w:val="es-ES"/>
               </w:rPr>
             </w:pPr>
-          </w:p>
-          <w:p>
-            <w:pPr>
-              <w:rPr>
-                <w:sz w:val="20"/>
-                <w:szCs w:val="20"/>
+            <w:r>
+              <w:rPr>
+                <w:sz w:val="20"/>
+                <w:szCs w:val="20"/>
+                <w:u w:val="single"/>
+                <w:lang w:val="es-ES"/>
+              </w:rPr>
+              <w:t xml:space="preserve"> </w:t>
+            </w:r>
+          </w:p>
+          <w:p>
+            <w:pPr>
+              <w:rPr>
+                <w:sz w:val="20"/>
+                <w:szCs w:val="20"/>
+                <w:u w:val="single"/>
                 <w:lang w:val="es-ES"/>
               </w:rPr>
             </w:pPr>
@@ -16163,63 +16594,7 @@
                 <w:szCs w:val="20"/>
                 <w:lang w:val="es-ES"/>
               </w:rPr>
-              <w:t xml:space="preserve">Mantener, entre </w:t>
-            </w:r>
-            <w:r>
-              <w:rPr>
-                <w:sz w:val="20"/>
-                <w:szCs w:val="20"/>
-                <w:lang w:val="es-ES"/>
-              </w:rPr>
-              <w:t>1200</w:t>
-            </w:r>
-            <w:r>
-              <w:rPr>
-                <w:sz w:val="20"/>
-                <w:szCs w:val="20"/>
-                <w:lang w:val="es-ES"/>
-              </w:rPr>
-              <w:t xml:space="preserve"> y </w:t>
-            </w:r>
-            <w:r>
-              <w:rPr>
-                <w:sz w:val="20"/>
-                <w:szCs w:val="20"/>
-                <w:lang w:val="es-ES"/>
-              </w:rPr>
-              <w:t>1500</w:t>
-            </w:r>
-            <w:r>
-              <w:rPr>
-                <w:sz w:val="20"/>
-                <w:szCs w:val="20"/>
-                <w:lang w:val="es-ES"/>
-              </w:rPr>
-              <w:t>, el total de docentes</w:t>
-            </w:r>
-            <w:r>
-              <w:rPr>
-                <w:sz w:val="20"/>
-                <w:szCs w:val="20"/>
-                <w:lang w:val="es-ES"/>
-              </w:rPr>
-              <w:t xml:space="preserve"> contratados de manera ocasional en</w:t>
-            </w:r>
-            <w:r>
-              <w:rPr>
-                <w:sz w:val="20"/>
-                <w:szCs w:val="20"/>
-                <w:lang w:val="es-ES"/>
-              </w:rPr>
-              <w:t xml:space="preserve"> la Universidad</w:t>
-            </w:r>
-            <w:r>
-              <w:rPr>
-                <w:sz w:val="20"/>
-                <w:szCs w:val="20"/>
-                <w:lang w:val="es-ES"/>
-              </w:rPr>
-              <w:t>.</w:t>
+              <w:t>Aumentar en 200 funcionarios la planta de administrativos de carrera de la Universidad.</w:t>
             </w:r>
           </w:p>
           <w:p>
@@ -16247,16 +16622,7 @@
                 <w:u w:val="single"/>
                 <w:lang w:val="es-ES"/>
               </w:rPr>
-              <w:t>Rango de cumplimiento</w:t>
-            </w:r>
-            <w:r>
-              <w:rPr>
-                <w:sz w:val="20"/>
-                <w:szCs w:val="20"/>
-                <w:u w:val="single"/>
-                <w:lang w:val="es-ES"/>
-              </w:rPr>
-              <w:t xml:space="preserve"> por Periodo: </w:t>
+              <w:t xml:space="preserve">Metas específicas por Periodo: </w:t>
             </w:r>
           </w:p>
           <w:p>
@@ -16330,7 +16696,27 @@
                       <w:szCs w:val="20"/>
                       <w:lang w:val="es-ES"/>
                     </w:rPr>
-                    <w:t>Rango de Cumplimiento</w:t>
+                    <w:t>Meta</w:t>
+                  </w:r>
+                  <w:r>
+                    <w:rPr>
+                      <w:b/>
+                      <w:bCs/>
+                      <w:sz w:val="20"/>
+                      <w:szCs w:val="20"/>
+                      <w:lang w:val="es-ES"/>
+                    </w:rPr>
+                    <w:t xml:space="preserve"> (</w:t>
+                  </w:r>
+                  <w:r>
+                    <w:rPr>
+                      <w:b/>
+                      <w:bCs/>
+                      <w:sz w:val="20"/>
+                      <w:szCs w:val="20"/>
+                      <w:lang w:val="es-ES"/>
+                    </w:rPr>
+                    <w:t>funcionarios)</w:t>
                   </w:r>
                 </w:p>
               </w:tc>
@@ -16379,7 +16765,7 @@
                       <w:szCs w:val="20"/>
                       <w:lang w:val="es-ES"/>
                     </w:rPr>
-                    <w:t>[1200, 1600]</w:t>
+                    <w:t>2830</w:t>
                   </w:r>
                 </w:p>
               </w:tc>
@@ -16428,7 +16814,7 @@
                       <w:szCs w:val="20"/>
                       <w:lang w:val="es-ES"/>
                     </w:rPr>
-                    <w:t>[1200, 1600]</w:t>
+                    <w:t>2830</w:t>
                   </w:r>
                 </w:p>
               </w:tc>
@@ -16477,7 +16863,23 @@
                       <w:szCs w:val="20"/>
                       <w:lang w:val="es-ES"/>
                     </w:rPr>
-                    <w:t>[1200, 1600]</w:t>
+                    <w:t>28</w:t>
+                  </w:r>
+                  <w:r>
+                    <w:rPr>
+                      <w:sz w:val="20"/>
+                      <w:szCs w:val="20"/>
+                      <w:lang w:val="es-ES"/>
+                    </w:rPr>
+                    <w:t>5</w:t>
+                  </w:r>
+                  <w:r>
+                    <w:rPr>
+                      <w:sz w:val="20"/>
+                      <w:szCs w:val="20"/>
+                      <w:lang w:val="es-ES"/>
+                    </w:rPr>
+                    <w:t>0</w:t>
                   </w:r>
                 </w:p>
               </w:tc>
@@ -16526,7 +16928,23 @@
                       <w:szCs w:val="20"/>
                       <w:lang w:val="es-ES"/>
                     </w:rPr>
-                    <w:t>[1200, 1600]</w:t>
+                    <w:t>2</w:t>
+                  </w:r>
+                  <w:r>
+                    <w:rPr>
+                      <w:sz w:val="20"/>
+                      <w:szCs w:val="20"/>
+                      <w:lang w:val="es-ES"/>
+                    </w:rPr>
+                    <w:t>95</w:t>
+                  </w:r>
+                  <w:r>
+                    <w:rPr>
+                      <w:sz w:val="20"/>
+                      <w:szCs w:val="20"/>
+                      <w:lang w:val="es-ES"/>
+                    </w:rPr>
+                    <w:t>0</w:t>
                   </w:r>
                 </w:p>
               </w:tc>
@@ -16575,7 +16993,7 @@
                       <w:szCs w:val="20"/>
                       <w:lang w:val="es-ES"/>
                     </w:rPr>
-                    <w:t>[1200, 1600]</w:t>
+                    <w:t>3000</w:t>
                   </w:r>
                 </w:p>
               </w:tc>
@@ -16624,7 +17042,7 @@
                       <w:szCs w:val="20"/>
                       <w:lang w:val="es-ES"/>
                     </w:rPr>
-                    <w:t>[1200, 1600]</w:t>
+                    <w:t>3030</w:t>
                   </w:r>
                 </w:p>
               </w:tc>
@@ -16670,7 +17088,7 @@
                 <w:szCs w:val="20"/>
                 <w:lang w:val="es-ES"/>
               </w:rPr>
-              <w:t>Stock Flexible</w:t>
+              <w:t>Capacidad</w:t>
             </w:r>
           </w:p>
           <w:p>
@@ -16698,8 +17116,42 @@
                 <w:u w:val="single"/>
                 <w:lang w:val="es-ES"/>
               </w:rPr>
-              <w:t>Fuente de datos:</w:t>
-            </w:r>
+              <w:t>Fuente de datos</w:t>
+            </w:r>
+            <w:r>
+              <w:rPr>
+                <w:sz w:val="20"/>
+                <w:szCs w:val="20"/>
+                <w:lang w:val="es-ES"/>
+              </w:rPr>
+              <w:t>:</w:t>
+            </w:r>
+            <w:r>
+              <w:rPr>
+                <w:sz w:val="20"/>
+                <w:szCs w:val="20"/>
+                <w:lang w:val="es-ES"/>
+              </w:rPr>
+              <w:t xml:space="preserve">  Página de Estadísticas Oficiales de la Universidad</w:t>
+            </w:r>
+          </w:p>
+          <w:p>
+            <w:pPr>
+              <w:rPr>
+                <w:sz w:val="20"/>
+                <w:szCs w:val="20"/>
+                <w:lang w:val="es-ES"/>
+              </w:rPr>
+            </w:pPr>
+          </w:p>
+          <w:p>
+            <w:pPr>
+              <w:rPr>
+                <w:sz w:val="20"/>
+                <w:szCs w:val="20"/>
+                <w:lang w:val="es-ES"/>
+              </w:rPr>
+            </w:pPr>
             <w:r>
               <w:rPr>
                 <w:sz w:val="20"/>
@@ -16707,76 +17159,33 @@
                 <w:u w:val="single"/>
                 <w:lang w:val="es-ES"/>
               </w:rPr>
+              <w:t>Periodicidad de medición:</w:t>
+            </w:r>
+            <w:r>
+              <w:rPr>
+                <w:sz w:val="20"/>
+                <w:szCs w:val="20"/>
+                <w:lang w:val="es-ES"/>
+              </w:rPr>
+              <w:t xml:space="preserve"> Semestral</w:t>
+            </w:r>
+          </w:p>
+          <w:p>
+            <w:pPr>
+              <w:rPr>
+                <w:sz w:val="20"/>
+                <w:szCs w:val="20"/>
+                <w:lang w:val="es-ES"/>
+              </w:rPr>
+            </w:pPr>
+            <w:r>
+              <w:rPr>
+                <w:sz w:val="20"/>
+                <w:szCs w:val="20"/>
+                <w:lang w:val="es-ES"/>
+              </w:rPr>
               <w:t xml:space="preserve"> </w:t>
             </w:r>
-            <w:r>
-              <w:rPr>
-                <w:sz w:val="20"/>
-                <w:szCs w:val="20"/>
-                <w:lang w:val="es-ES"/>
-              </w:rPr>
-              <w:t>Dirección Nacional de Talento Humano - Oficina Nacional de Estadística</w:t>
-            </w:r>
-            <w:r>
-              <w:rPr>
-                <w:sz w:val="20"/>
-                <w:szCs w:val="20"/>
-                <w:lang w:val="es-ES"/>
-              </w:rPr>
-              <w:t>.</w:t>
-            </w:r>
-          </w:p>
-          <w:p>
-            <w:pPr>
-              <w:rPr>
-                <w:sz w:val="20"/>
-                <w:szCs w:val="20"/>
-                <w:lang w:val="es-ES"/>
-              </w:rPr>
-            </w:pPr>
-          </w:p>
-          <w:p>
-            <w:pPr>
-              <w:rPr>
-                <w:sz w:val="20"/>
-                <w:szCs w:val="20"/>
-                <w:lang w:val="es-ES"/>
-              </w:rPr>
-            </w:pPr>
-            <w:r>
-              <w:rPr>
-                <w:sz w:val="20"/>
-                <w:szCs w:val="20"/>
-                <w:u w:val="single"/>
-                <w:lang w:val="es-ES"/>
-              </w:rPr>
-              <w:t>Periodicidad de medición</w:t>
-            </w:r>
-            <w:r>
-              <w:rPr>
-                <w:sz w:val="20"/>
-                <w:szCs w:val="20"/>
-                <w:lang w:val="es-ES"/>
-              </w:rPr>
-              <w:t>:</w:t>
-            </w:r>
-            <w:r>
-              <w:rPr>
-                <w:sz w:val="20"/>
-                <w:szCs w:val="20"/>
-                <w:lang w:val="es-ES"/>
-              </w:rPr>
-              <w:t xml:space="preserve"> Semestral</w:t>
-            </w:r>
-          </w:p>
-          <w:p>
-            <w:pPr>
-              <w:rPr>
-                <w:sz w:val="20"/>
-                <w:szCs w:val="20"/>
-                <w:lang w:val="es-ES"/>
-              </w:rPr>
-            </w:pPr>
           </w:p>
         </w:tc>
       </w:tr>
@@ -16880,6 +17289,17 @@
           <w:lang w:val="es-ES"/>
         </w:rPr>
       </w:pPr>
+    </w:p>
+    <w:p>
+      <w:pPr>
+        <w:ind w:left="708"/>
+        <w:jc w:val="both"/>
+        <w:rPr>
+          <w:i/>
+          <w:iCs/>
+          <w:lang w:val="es-ES"/>
+        </w:rPr>
+      </w:pPr>
       <w:r>
         <w:rPr>
           <w:i/>
@@ -16911,7 +17331,7 @@
           <w:iCs/>
           <w:lang w:val="es-ES"/>
         </w:rPr>
-        <w:t>Capacidad</w:t>
+        <w:t>Reducción</w:t>
       </w:r>
     </w:p>
     <w:tbl>
@@ -16943,7 +17363,7 @@
                 <w:bCs/>
                 <w:lang w:val="es-ES"/>
               </w:rPr>
-              <w:t xml:space="preserve">Medición – Cuantitativa </w:t>
+              <w:t>Medición – Cuantitativa - Indicadores</w:t>
             </w:r>
             <w:r>
               <w:rPr>
@@ -16951,23 +17371,7 @@
                 <w:bCs/>
                 <w:lang w:val="es-ES"/>
               </w:rPr>
-              <w:t>–</w:t>
-            </w:r>
-            <w:r>
-              <w:rPr>
-                <w:b/>
-                <w:bCs/>
-                <w:lang w:val="es-ES"/>
-              </w:rPr>
-              <w:t xml:space="preserve"> Indicadores</w:t>
-            </w:r>
-            <w:r>
-              <w:rPr>
-                <w:b/>
-                <w:bCs/>
-                <w:lang w:val="es-ES"/>
-              </w:rPr>
-              <w:t xml:space="preserve"> – Acumulación Capacidad</w:t>
+              <w:t>– Acumulación Reducción</w:t>
             </w:r>
           </w:p>
         </w:tc>
@@ -16989,16 +17393,15 @@
                 <w:lang w:val="es-ES"/>
               </w:rPr>
             </w:pPr>
-          </w:p>
-          <w:p>
-            <w:pPr>
+            <w:r>
               <w:rPr>
                 <w:sz w:val="20"/>
                 <w:szCs w:val="20"/>
                 <w:u w:val="single"/>
                 <w:lang w:val="es-ES"/>
               </w:rPr>
-            </w:pPr>
+              <w:t>Nombre</w:t>
+            </w:r>
             <w:r>
               <w:rPr>
                 <w:sz w:val="20"/>
@@ -17006,7 +17409,7 @@
                 <w:u w:val="single"/>
                 <w:lang w:val="es-ES"/>
               </w:rPr>
-              <w:t>Nombre</w:t>
+              <w:t xml:space="preserve"> del indicador</w:t>
             </w:r>
             <w:r>
               <w:rPr>
@@ -17015,17 +17418,147 @@
                 <w:u w:val="single"/>
                 <w:lang w:val="es-ES"/>
               </w:rPr>
-              <w:t xml:space="preserve"> del indicador</w:t>
-            </w:r>
-            <w:r>
+              <w:t>:</w:t>
+            </w:r>
+            <w:r>
+              <w:rPr>
+                <w:sz w:val="20"/>
+                <w:szCs w:val="20"/>
+                <w:lang w:val="es-ES"/>
+              </w:rPr>
+              <w:t xml:space="preserve"> Total</w:t>
+            </w:r>
+            <w:r>
+              <w:rPr>
+                <w:sz w:val="20"/>
+                <w:szCs w:val="20"/>
+                <w:lang w:val="es-ES"/>
+              </w:rPr>
+              <w:t xml:space="preserve"> </w:t>
+            </w:r>
+            <w:r>
+              <w:rPr>
+                <w:sz w:val="20"/>
+                <w:szCs w:val="20"/>
+                <w:lang w:val="es-ES"/>
+              </w:rPr>
+              <w:t>c</w:t>
+            </w:r>
+            <w:r>
+              <w:rPr>
+                <w:sz w:val="20"/>
+                <w:szCs w:val="20"/>
+                <w:lang w:val="es-ES"/>
+              </w:rPr>
+              <w:t>asos</w:t>
+            </w:r>
+            <w:r>
+              <w:rPr>
+                <w:sz w:val="20"/>
+                <w:szCs w:val="20"/>
+                <w:lang w:val="es-ES"/>
+              </w:rPr>
+              <w:t xml:space="preserve"> de</w:t>
+            </w:r>
+            <w:r>
+              <w:rPr>
+                <w:sz w:val="20"/>
+                <w:szCs w:val="20"/>
+                <w:lang w:val="es-ES"/>
+              </w:rPr>
+              <w:t xml:space="preserve"> </w:t>
+            </w:r>
+            <w:r>
+              <w:rPr>
+                <w:sz w:val="20"/>
+                <w:szCs w:val="20"/>
+                <w:lang w:val="es-ES"/>
+              </w:rPr>
+              <w:t>v</w:t>
+            </w:r>
+            <w:r>
+              <w:rPr>
+                <w:sz w:val="20"/>
+                <w:szCs w:val="20"/>
+                <w:lang w:val="es-ES"/>
+              </w:rPr>
+              <w:t xml:space="preserve">iolencia </w:t>
+            </w:r>
+            <w:r>
+              <w:rPr>
+                <w:sz w:val="20"/>
+                <w:szCs w:val="20"/>
+                <w:lang w:val="es-ES"/>
+              </w:rPr>
+              <w:t>b</w:t>
+            </w:r>
+            <w:r>
+              <w:rPr>
+                <w:sz w:val="20"/>
+                <w:szCs w:val="20"/>
+                <w:lang w:val="es-ES"/>
+              </w:rPr>
+              <w:t xml:space="preserve">asadas en </w:t>
+            </w:r>
+            <w:r>
+              <w:rPr>
+                <w:sz w:val="20"/>
+                <w:szCs w:val="20"/>
+                <w:lang w:val="es-ES"/>
+              </w:rPr>
+              <w:t>g</w:t>
+            </w:r>
+            <w:r>
+              <w:rPr>
+                <w:sz w:val="20"/>
+                <w:szCs w:val="20"/>
+                <w:lang w:val="es-ES"/>
+              </w:rPr>
+              <w:t>énero</w:t>
+            </w:r>
+            <w:r>
+              <w:rPr>
+                <w:sz w:val="20"/>
+                <w:szCs w:val="20"/>
+                <w:lang w:val="es-ES"/>
+              </w:rPr>
+              <w:t xml:space="preserve"> en la Universidad</w:t>
+            </w:r>
+            <w:r>
+              <w:rPr>
+                <w:sz w:val="20"/>
+                <w:szCs w:val="20"/>
+                <w:lang w:val="es-ES"/>
+              </w:rPr>
+              <w:t xml:space="preserve"> </w:t>
+            </w:r>
+            <w:r>
+              <w:rPr>
+                <w:sz w:val="20"/>
+                <w:szCs w:val="20"/>
+                <w:lang w:val="es-ES"/>
+              </w:rPr>
+              <w:t>por Semestre.</w:t>
+            </w:r>
+          </w:p>
+          <w:p>
+            <w:pPr>
               <w:rPr>
                 <w:sz w:val="20"/>
                 <w:szCs w:val="20"/>
                 <w:u w:val="single"/>
                 <w:lang w:val="es-ES"/>
               </w:rPr>
-              <w:t>:</w:t>
-            </w:r>
+            </w:pPr>
+          </w:p>
+          <w:p>
+            <w:pPr>
+              <w:rPr>
+                <w:sz w:val="20"/>
+                <w:szCs w:val="20"/>
+                <w:lang w:val="es-ES"/>
+              </w:rPr>
+            </w:pPr>
             <w:r>
               <w:rPr>
                 <w:sz w:val="20"/>
@@ -17033,92 +17566,30 @@
                 <w:u w:val="single"/>
                 <w:lang w:val="es-ES"/>
               </w:rPr>
-              <w:t xml:space="preserve"> </w:t>
-            </w:r>
-            <w:r>
-              <w:rPr>
-                <w:sz w:val="20"/>
-                <w:szCs w:val="20"/>
-                <w:lang w:val="es-ES"/>
-              </w:rPr>
-              <w:t xml:space="preserve">Total de funcionarios </w:t>
-            </w:r>
-            <w:r>
-              <w:rPr>
-                <w:sz w:val="20"/>
-                <w:szCs w:val="20"/>
-                <w:lang w:val="es-ES"/>
-              </w:rPr>
-              <w:t xml:space="preserve">administrativos </w:t>
-            </w:r>
-            <w:r>
-              <w:rPr>
-                <w:sz w:val="20"/>
-                <w:szCs w:val="20"/>
-                <w:lang w:val="es-ES"/>
-              </w:rPr>
-              <w:t>de carrera de la Universidad</w:t>
-            </w:r>
-            <w:r>
-              <w:rPr>
-                <w:sz w:val="20"/>
-                <w:szCs w:val="20"/>
-                <w:lang w:val="es-ES"/>
-              </w:rPr>
-              <w:t xml:space="preserve"> por semestre.</w:t>
-            </w:r>
-          </w:p>
-          <w:p>
-            <w:pPr>
-              <w:rPr>
-                <w:sz w:val="20"/>
-                <w:szCs w:val="20"/>
-                <w:u w:val="single"/>
-                <w:lang w:val="es-ES"/>
-              </w:rPr>
-            </w:pPr>
-          </w:p>
-          <w:p>
-            <w:pPr>
-              <w:rPr>
-                <w:sz w:val="20"/>
-                <w:szCs w:val="20"/>
-                <w:u w:val="single"/>
-                <w:lang w:val="es-ES"/>
-              </w:rPr>
-            </w:pPr>
-            <w:r>
-              <w:rPr>
-                <w:sz w:val="20"/>
-                <w:szCs w:val="20"/>
-                <w:u w:val="single"/>
-                <w:lang w:val="es-ES"/>
-              </w:rPr>
-              <w:t>Fórmula del indicador</w:t>
-            </w:r>
-            <w:r>
-              <w:rPr>
-                <w:sz w:val="20"/>
-                <w:szCs w:val="20"/>
-                <w:lang w:val="es-ES"/>
-              </w:rPr>
-              <w:t>:</w:t>
-            </w:r>
-            <w:r>
-              <w:rPr>
-                <w:sz w:val="20"/>
-                <w:szCs w:val="20"/>
-                <w:lang w:val="es-ES"/>
-              </w:rPr>
-              <w:t xml:space="preserve">  TFC</w:t>
-            </w:r>
-          </w:p>
-          <w:p>
-            <w:pPr>
-              <w:rPr>
-                <w:sz w:val="20"/>
-                <w:szCs w:val="20"/>
-                <w:u w:val="single"/>
+              <w:t>Fórmula del indicador:</w:t>
+            </w:r>
+            <w:r>
+              <w:rPr>
+                <w:sz w:val="20"/>
+                <w:szCs w:val="20"/>
+                <w:lang w:val="es-ES"/>
+              </w:rPr>
+              <w:t xml:space="preserve">  T</w:t>
+            </w:r>
+            <w:r>
+              <w:rPr>
+                <w:sz w:val="20"/>
+                <w:szCs w:val="20"/>
+                <w:lang w:val="es-ES"/>
+              </w:rPr>
+              <w:t>CVG</w:t>
+            </w:r>
+          </w:p>
+          <w:p>
+            <w:pPr>
+              <w:rPr>
+                <w:sz w:val="20"/>
+                <w:szCs w:val="20"/>
                 <w:lang w:val="es-ES"/>
               </w:rPr>
             </w:pPr>
@@ -17150,48 +17621,48 @@
             </w:pPr>
             <w:r>
               <w:rPr>
+                <w:sz w:val="20"/>
+                <w:szCs w:val="20"/>
+                <w:lang w:val="es-ES"/>
+              </w:rPr>
+              <w:t>T</w:t>
+            </w:r>
+            <w:r>
+              <w:rPr>
+                <w:sz w:val="20"/>
+                <w:szCs w:val="20"/>
+                <w:lang w:val="es-ES"/>
+              </w:rPr>
+              <w:t>CVG</w:t>
+            </w:r>
+            <w:r>
+              <w:rPr>
                 <w:sz w:val="18"/>
                 <w:szCs w:val="18"/>
                 <w:lang w:val="es-ES"/>
               </w:rPr>
-              <w:t>T</w:t>
-            </w:r>
-            <w:r>
-              <w:rPr>
-                <w:sz w:val="18"/>
-                <w:szCs w:val="18"/>
-                <w:lang w:val="es-ES"/>
-              </w:rPr>
-              <w:t>FC</w:t>
-            </w:r>
-            <w:r>
-              <w:rPr>
-                <w:sz w:val="18"/>
-                <w:szCs w:val="18"/>
-                <w:lang w:val="es-ES"/>
-              </w:rPr>
-              <w:t>: Total</w:t>
-            </w:r>
-            <w:r>
-              <w:rPr>
-                <w:sz w:val="18"/>
-                <w:szCs w:val="18"/>
-                <w:lang w:val="es-ES"/>
-              </w:rPr>
-              <w:t xml:space="preserve"> funcionarios Administrativos de Carrera de</w:t>
-            </w:r>
-            <w:r>
-              <w:rPr>
-                <w:sz w:val="18"/>
-                <w:szCs w:val="18"/>
-                <w:lang w:val="es-ES"/>
-              </w:rPr>
-              <w:t xml:space="preserve"> la Universidad</w:t>
-            </w:r>
-            <w:r>
-              <w:rPr>
-                <w:sz w:val="18"/>
-                <w:szCs w:val="18"/>
+              <w:t xml:space="preserve">: </w:t>
+            </w:r>
+            <w:r>
+              <w:rPr>
+                <w:sz w:val="20"/>
+                <w:szCs w:val="20"/>
+                <w:lang w:val="es-ES"/>
+              </w:rPr>
+              <w:t>Total</w:t>
+            </w:r>
+            <w:r>
+              <w:rPr>
+                <w:sz w:val="20"/>
+                <w:szCs w:val="20"/>
+                <w:lang w:val="es-ES"/>
+              </w:rPr>
+              <w:t xml:space="preserve"> casos violencia basadas en género en la Universidad</w:t>
+            </w:r>
+            <w:r>
+              <w:rPr>
+                <w:sz w:val="20"/>
+                <w:szCs w:val="20"/>
                 <w:lang w:val="es-ES"/>
               </w:rPr>
               <w:t>.</w:t>
@@ -17202,28 +17673,19 @@
               <w:rPr>
                 <w:sz w:val="20"/>
                 <w:szCs w:val="20"/>
+                <w:lang w:val="es-ES"/>
+              </w:rPr>
+            </w:pPr>
+          </w:p>
+          <w:p>
+            <w:pPr>
+              <w:rPr>
+                <w:sz w:val="20"/>
+                <w:szCs w:val="20"/>
                 <w:u w:val="single"/>
                 <w:lang w:val="es-ES"/>
               </w:rPr>
             </w:pPr>
-          </w:p>
-          <w:p>
-            <w:pPr>
-              <w:rPr>
-                <w:sz w:val="20"/>
-                <w:szCs w:val="20"/>
-                <w:lang w:val="es-ES"/>
-              </w:rPr>
-            </w:pPr>
-          </w:p>
-          <w:p>
-            <w:pPr>
-              <w:rPr>
-                <w:sz w:val="20"/>
-                <w:szCs w:val="20"/>
-                <w:lang w:val="es-ES"/>
-              </w:rPr>
-            </w:pPr>
             <w:r>
               <w:rPr>
                 <w:sz w:val="20"/>
@@ -17235,1235 +17697,12 @@
             </w:r>
             <w:r>
               <w:rPr>
-                <w:sz w:val="20"/>
-                <w:szCs w:val="20"/>
-                <w:u w:val="single"/>
-                <w:lang w:val="es-ES"/>
-              </w:rPr>
-              <w:t xml:space="preserve"> (2024-2)</w:t>
-            </w:r>
-            <w:r>
-              <w:rPr>
-                <w:sz w:val="20"/>
-                <w:szCs w:val="20"/>
-                <w:lang w:val="es-ES"/>
-              </w:rPr>
-              <w:t>:</w:t>
-            </w:r>
-            <w:r>
-              <w:rPr>
-                <w:sz w:val="20"/>
-                <w:szCs w:val="20"/>
-                <w:lang w:val="es-ES"/>
-              </w:rPr>
-              <w:t xml:space="preserve"> 2806</w:t>
-            </w:r>
-            <w:r>
-              <w:rPr>
-                <w:sz w:val="20"/>
-                <w:szCs w:val="20"/>
-                <w:lang w:val="es-ES"/>
-              </w:rPr>
-              <w:t xml:space="preserve"> funcionarios de carrera</w:t>
-            </w:r>
-          </w:p>
-          <w:p>
-            <w:pPr>
-              <w:rPr>
-                <w:sz w:val="20"/>
-                <w:szCs w:val="20"/>
-                <w:u w:val="single"/>
-                <w:lang w:val="es-ES"/>
-              </w:rPr>
-            </w:pPr>
-            <w:r>
-              <w:rPr>
-                <w:sz w:val="20"/>
-                <w:szCs w:val="20"/>
-                <w:u w:val="single"/>
-                <w:lang w:val="es-ES"/>
-              </w:rPr>
-              <w:t xml:space="preserve"> </w:t>
-            </w:r>
-          </w:p>
-          <w:p>
-            <w:pPr>
-              <w:rPr>
-                <w:sz w:val="20"/>
-                <w:szCs w:val="20"/>
-                <w:u w:val="single"/>
-                <w:lang w:val="es-ES"/>
-              </w:rPr>
-            </w:pPr>
-            <w:r>
-              <w:rPr>
-                <w:i/>
-                <w:iCs/>
-                <w:sz w:val="20"/>
-                <w:szCs w:val="20"/>
-                <w:u w:val="single"/>
-                <w:lang w:val="es-ES"/>
-              </w:rPr>
-              <w:t>Meta</w:t>
-            </w:r>
-            <w:r>
-              <w:rPr>
-                <w:i/>
-                <w:iCs/>
-                <w:sz w:val="20"/>
-                <w:szCs w:val="20"/>
-                <w:u w:val="single"/>
-                <w:lang w:val="es-ES"/>
-              </w:rPr>
-              <w:t xml:space="preserve"> Específica</w:t>
-            </w:r>
-            <w:r>
-              <w:rPr>
-                <w:i/>
-                <w:iCs/>
-                <w:sz w:val="20"/>
-                <w:szCs w:val="20"/>
-                <w:u w:val="single"/>
-                <w:lang w:val="es-ES"/>
-              </w:rPr>
-              <w:t xml:space="preserve"> Trienio</w:t>
-            </w:r>
-            <w:r>
-              <w:rPr>
-                <w:i/>
-                <w:iCs/>
-                <w:sz w:val="20"/>
-                <w:szCs w:val="20"/>
-                <w:u w:val="single"/>
-                <w:lang w:val="es-ES"/>
-              </w:rPr>
-              <w:t>:</w:t>
-            </w:r>
-            <w:r>
-              <w:rPr>
-                <w:i/>
-                <w:iCs/>
-                <w:sz w:val="20"/>
-                <w:szCs w:val="20"/>
-                <w:u w:val="single"/>
-                <w:lang w:val="es-ES"/>
-              </w:rPr>
-              <w:t xml:space="preserve"> </w:t>
-            </w:r>
-            <w:r>
-              <w:rPr>
-                <w:sz w:val="20"/>
-                <w:szCs w:val="20"/>
-                <w:lang w:val="es-ES"/>
-              </w:rPr>
-              <w:t>Aumentar en 200 funcionarios la planta de administrativos de carrera de la Universidad.</w:t>
-            </w:r>
-          </w:p>
-          <w:p>
-            <w:pPr>
-              <w:rPr>
-                <w:sz w:val="20"/>
-                <w:szCs w:val="20"/>
-                <w:lang w:val="es-ES"/>
-              </w:rPr>
-            </w:pPr>
-          </w:p>
-          <w:p>
-            <w:pPr>
-              <w:rPr>
-                <w:sz w:val="20"/>
-                <w:szCs w:val="20"/>
-                <w:u w:val="single"/>
-                <w:lang w:val="es-ES"/>
-              </w:rPr>
-            </w:pPr>
-            <w:r>
-              <w:rPr>
-                <w:sz w:val="20"/>
-                <w:szCs w:val="20"/>
-                <w:u w:val="single"/>
-                <w:lang w:val="es-ES"/>
-              </w:rPr>
-              <w:t xml:space="preserve">Metas específicas por Periodo: </w:t>
-            </w:r>
-          </w:p>
-          <w:p>
-            <w:pPr>
-              <w:rPr>
-                <w:sz w:val="20"/>
-                <w:szCs w:val="20"/>
-                <w:lang w:val="es-ES"/>
-              </w:rPr>
-            </w:pPr>
-          </w:p>
-          <w:tbl>
-            <w:tblPr>
-              <w:tblStyle w:val="Tablaconcuadrcula"/>
-              <w:tblW w:w="0" w:type="auto"/>
-              <w:tblInd w:w="1725" w:type="dxa"/>
-              <w:tblLook w:val="04A0" w:firstRow="1" w:lastRow="0" w:firstColumn="1" w:lastColumn="0" w:noHBand="0" w:noVBand="1"/>
-            </w:tblPr>
-            <w:tblGrid>
-              <w:gridCol w:w="2341"/>
-              <w:gridCol w:w="1912"/>
-            </w:tblGrid>
-            <w:tr>
-              <w:tc>
-                <w:tcPr>
-                  <w:tcW w:w="2341" w:type="dxa"/>
-                </w:tcPr>
-                <w:p>
-                  <w:pPr>
-                    <w:jc w:val="center"/>
-                    <w:rPr>
-                      <w:b/>
-                      <w:bCs/>
-                      <w:sz w:val="20"/>
-                      <w:szCs w:val="20"/>
-                      <w:lang w:val="es-ES"/>
-                    </w:rPr>
-                  </w:pPr>
-                  <w:r>
-                    <w:rPr>
-                      <w:b/>
-                      <w:bCs/>
-                      <w:sz w:val="20"/>
-                      <w:szCs w:val="20"/>
-                      <w:lang w:val="es-ES"/>
-                    </w:rPr>
-                    <w:t>Periodo</w:t>
-                  </w:r>
-                </w:p>
-              </w:tc>
-              <w:tc>
-                <w:tcPr>
-                  <w:tcW w:w="1912" w:type="dxa"/>
-                </w:tcPr>
-                <w:p>
-                  <w:pPr>
-                    <w:jc w:val="center"/>
-                    <w:rPr>
-                      <w:b/>
-                      <w:bCs/>
-                      <w:sz w:val="20"/>
-                      <w:szCs w:val="20"/>
-                      <w:lang w:val="es-ES"/>
-                    </w:rPr>
-                  </w:pPr>
-                  <w:r>
-                    <w:rPr>
-                      <w:b/>
-                      <w:bCs/>
-                      <w:sz w:val="20"/>
-                      <w:szCs w:val="20"/>
-                      <w:lang w:val="es-ES"/>
-                    </w:rPr>
-                    <w:t>Meta</w:t>
-                  </w:r>
-                  <w:r>
-                    <w:rPr>
-                      <w:b/>
-                      <w:bCs/>
-                      <w:sz w:val="20"/>
-                      <w:szCs w:val="20"/>
-                      <w:lang w:val="es-ES"/>
-                    </w:rPr>
-                    <w:t xml:space="preserve"> (</w:t>
-                  </w:r>
-                  <w:r>
-                    <w:rPr>
-                      <w:b/>
-                      <w:bCs/>
-                      <w:sz w:val="20"/>
-                      <w:szCs w:val="20"/>
-                      <w:lang w:val="es-ES"/>
-                    </w:rPr>
-                    <w:t>funcionarios)</w:t>
-                  </w:r>
-                </w:p>
-              </w:tc>
-            </w:tr>
-            <w:tr>
-              <w:tc>
-                <w:tcPr>
-                  <w:tcW w:w="2341" w:type="dxa"/>
-                </w:tcPr>
-                <w:p>
-                  <w:pPr>
-                    <w:jc w:val="center"/>
-                    <w:rPr>
-                      <w:sz w:val="20"/>
-                      <w:szCs w:val="20"/>
-                      <w:lang w:val="es-ES"/>
-                    </w:rPr>
-                  </w:pPr>
-                  <w:r>
-                    <w:rPr>
-                      <w:sz w:val="20"/>
-                      <w:szCs w:val="20"/>
-                      <w:lang w:val="es-ES"/>
-                    </w:rPr>
-                    <w:t>2025-1</w:t>
-                  </w:r>
-                </w:p>
-              </w:tc>
-              <w:tc>
-                <w:tcPr>
-                  <w:tcW w:w="1912" w:type="dxa"/>
-                  <w:vAlign w:val="bottom"/>
-                </w:tcPr>
-                <w:p>
-                  <w:pPr>
-                    <w:jc w:val="center"/>
-                    <w:rPr>
-                      <w:sz w:val="20"/>
-                      <w:szCs w:val="20"/>
-                      <w:lang w:val="es-ES"/>
-                    </w:rPr>
-                  </w:pPr>
-                  <w:r>
-                    <w:rPr>
-                      <w:sz w:val="20"/>
-                      <w:szCs w:val="20"/>
-                      <w:lang w:val="es-ES"/>
-                    </w:rPr>
-                    <w:t>2830</w:t>
-                  </w:r>
-                </w:p>
-              </w:tc>
-            </w:tr>
-            <w:tr>
-              <w:tc>
-                <w:tcPr>
-                  <w:tcW w:w="2341" w:type="dxa"/>
-                </w:tcPr>
-                <w:p>
-                  <w:pPr>
-                    <w:jc w:val="center"/>
-                    <w:rPr>
-                      <w:sz w:val="20"/>
-                      <w:szCs w:val="20"/>
-                      <w:lang w:val="es-ES"/>
-                    </w:rPr>
-                  </w:pPr>
-                  <w:r>
-                    <w:rPr>
-                      <w:sz w:val="20"/>
-                      <w:szCs w:val="20"/>
-                      <w:lang w:val="es-ES"/>
-                    </w:rPr>
-                    <w:t>2025-2</w:t>
-                  </w:r>
-                </w:p>
-              </w:tc>
-              <w:tc>
-                <w:tcPr>
-                  <w:tcW w:w="1912" w:type="dxa"/>
-                  <w:vAlign w:val="bottom"/>
-                </w:tcPr>
-                <w:p>
-                  <w:pPr>
-                    <w:jc w:val="center"/>
-                    <w:rPr>
-                      <w:sz w:val="20"/>
-                      <w:szCs w:val="20"/>
-                      <w:lang w:val="es-ES"/>
-                    </w:rPr>
-                  </w:pPr>
-                  <w:r>
-                    <w:rPr>
-                      <w:sz w:val="20"/>
-                      <w:szCs w:val="20"/>
-                      <w:lang w:val="es-ES"/>
-                    </w:rPr>
-                    <w:t>2830</w:t>
-                  </w:r>
-                </w:p>
-              </w:tc>
-            </w:tr>
-            <w:tr>
-              <w:tc>
-                <w:tcPr>
-                  <w:tcW w:w="2341" w:type="dxa"/>
-                </w:tcPr>
-                <w:p>
-                  <w:pPr>
-                    <w:jc w:val="center"/>
-                    <w:rPr>
-                      <w:sz w:val="20"/>
-                      <w:szCs w:val="20"/>
-                      <w:lang w:val="es-ES"/>
-                    </w:rPr>
-                  </w:pPr>
-                  <w:r>
-                    <w:rPr>
-                      <w:sz w:val="20"/>
-                      <w:szCs w:val="20"/>
-                      <w:lang w:val="es-ES"/>
-                    </w:rPr>
-                    <w:t>2026-1</w:t>
-                  </w:r>
-                </w:p>
-              </w:tc>
-              <w:tc>
-                <w:tcPr>
-                  <w:tcW w:w="1912" w:type="dxa"/>
-                  <w:vAlign w:val="bottom"/>
-                </w:tcPr>
-                <w:p>
-                  <w:pPr>
-                    <w:jc w:val="center"/>
-                    <w:rPr>
-                      <w:sz w:val="20"/>
-                      <w:szCs w:val="20"/>
-                      <w:lang w:val="es-ES"/>
-                    </w:rPr>
-                  </w:pPr>
-                  <w:r>
-                    <w:rPr>
-                      <w:sz w:val="20"/>
-                      <w:szCs w:val="20"/>
-                      <w:lang w:val="es-ES"/>
-                    </w:rPr>
-                    <w:t>28</w:t>
-                  </w:r>
-                  <w:r>
-                    <w:rPr>
-                      <w:sz w:val="20"/>
-                      <w:szCs w:val="20"/>
-                      <w:lang w:val="es-ES"/>
-                    </w:rPr>
-                    <w:t>5</w:t>
-                  </w:r>
-                  <w:r>
-                    <w:rPr>
-                      <w:sz w:val="20"/>
-                      <w:szCs w:val="20"/>
-                      <w:lang w:val="es-ES"/>
-                    </w:rPr>
-                    <w:t>0</w:t>
-                  </w:r>
-                </w:p>
-              </w:tc>
-            </w:tr>
-            <w:tr>
-              <w:tc>
-                <w:tcPr>
-                  <w:tcW w:w="2341" w:type="dxa"/>
-                </w:tcPr>
-                <w:p>
-                  <w:pPr>
-                    <w:jc w:val="center"/>
-                    <w:rPr>
-                      <w:sz w:val="20"/>
-                      <w:szCs w:val="20"/>
-                      <w:lang w:val="es-ES"/>
-                    </w:rPr>
-                  </w:pPr>
-                  <w:r>
-                    <w:rPr>
-                      <w:sz w:val="20"/>
-                      <w:szCs w:val="20"/>
-                      <w:lang w:val="es-ES"/>
-                    </w:rPr>
-                    <w:t>2026-2</w:t>
-                  </w:r>
-                </w:p>
-              </w:tc>
-              <w:tc>
-                <w:tcPr>
-                  <w:tcW w:w="1912" w:type="dxa"/>
-                  <w:vAlign w:val="bottom"/>
-                </w:tcPr>
-                <w:p>
-                  <w:pPr>
-                    <w:jc w:val="center"/>
-                    <w:rPr>
-                      <w:sz w:val="20"/>
-                      <w:szCs w:val="20"/>
-                      <w:lang w:val="es-ES"/>
-                    </w:rPr>
-                  </w:pPr>
-                  <w:r>
-                    <w:rPr>
-                      <w:sz w:val="20"/>
-                      <w:szCs w:val="20"/>
-                      <w:lang w:val="es-ES"/>
-                    </w:rPr>
-                    <w:t>2</w:t>
-                  </w:r>
-                  <w:r>
-                    <w:rPr>
-                      <w:sz w:val="20"/>
-                      <w:szCs w:val="20"/>
-                      <w:lang w:val="es-ES"/>
-                    </w:rPr>
-                    <w:t>95</w:t>
-                  </w:r>
-                  <w:r>
-                    <w:rPr>
-                      <w:sz w:val="20"/>
-                      <w:szCs w:val="20"/>
-                      <w:lang w:val="es-ES"/>
-                    </w:rPr>
-                    <w:t>0</w:t>
-                  </w:r>
-                </w:p>
-              </w:tc>
-            </w:tr>
-            <w:tr>
-              <w:tc>
-                <w:tcPr>
-                  <w:tcW w:w="2341" w:type="dxa"/>
-                </w:tcPr>
-                <w:p>
-                  <w:pPr>
-                    <w:jc w:val="center"/>
-                    <w:rPr>
-                      <w:sz w:val="20"/>
-                      <w:szCs w:val="20"/>
-                      <w:lang w:val="es-ES"/>
-                    </w:rPr>
-                  </w:pPr>
-                  <w:r>
-                    <w:rPr>
-                      <w:sz w:val="20"/>
-                      <w:szCs w:val="20"/>
-                      <w:lang w:val="es-ES"/>
-                    </w:rPr>
-                    <w:t>2027-1</w:t>
-                  </w:r>
-                </w:p>
-              </w:tc>
-              <w:tc>
-                <w:tcPr>
-                  <w:tcW w:w="1912" w:type="dxa"/>
-                  <w:vAlign w:val="bottom"/>
-                </w:tcPr>
-                <w:p>
-                  <w:pPr>
-                    <w:jc w:val="center"/>
-                    <w:rPr>
-                      <w:sz w:val="20"/>
-                      <w:szCs w:val="20"/>
-                      <w:lang w:val="es-ES"/>
-                    </w:rPr>
-                  </w:pPr>
-                  <w:r>
-                    <w:rPr>
-                      <w:sz w:val="20"/>
-                      <w:szCs w:val="20"/>
-                      <w:lang w:val="es-ES"/>
-                    </w:rPr>
-                    <w:t>3000</w:t>
-                  </w:r>
-                </w:p>
-              </w:tc>
-            </w:tr>
-            <w:tr>
-              <w:tc>
-                <w:tcPr>
-                  <w:tcW w:w="2341" w:type="dxa"/>
-                </w:tcPr>
-                <w:p>
-                  <w:pPr>
-                    <w:jc w:val="center"/>
-                    <w:rPr>
-                      <w:sz w:val="20"/>
-                      <w:szCs w:val="20"/>
-                      <w:lang w:val="es-ES"/>
-                    </w:rPr>
-                  </w:pPr>
-                  <w:r>
-                    <w:rPr>
-                      <w:sz w:val="20"/>
-                      <w:szCs w:val="20"/>
-                      <w:lang w:val="es-ES"/>
-                    </w:rPr>
-                    <w:t>2027-2</w:t>
-                  </w:r>
-                </w:p>
-              </w:tc>
-              <w:tc>
-                <w:tcPr>
-                  <w:tcW w:w="1912" w:type="dxa"/>
-                  <w:vAlign w:val="bottom"/>
-                </w:tcPr>
-                <w:p>
-                  <w:pPr>
-                    <w:jc w:val="center"/>
-                    <w:rPr>
-                      <w:sz w:val="20"/>
-                      <w:szCs w:val="20"/>
-                      <w:lang w:val="es-ES"/>
-                    </w:rPr>
-                  </w:pPr>
-                  <w:r>
-                    <w:rPr>
-                      <w:sz w:val="20"/>
-                      <w:szCs w:val="20"/>
-                      <w:lang w:val="es-ES"/>
-                    </w:rPr>
-                    <w:t>3030</w:t>
-                  </w:r>
-                </w:p>
-              </w:tc>
-            </w:tr>
-          </w:tbl>
-          <w:p>
-            <w:pPr>
-              <w:rPr>
-                <w:sz w:val="20"/>
-                <w:szCs w:val="20"/>
-                <w:lang w:val="es-ES"/>
-              </w:rPr>
-            </w:pPr>
-          </w:p>
-          <w:p>
-            <w:pPr>
-              <w:rPr>
-                <w:sz w:val="20"/>
-                <w:szCs w:val="20"/>
-                <w:lang w:val="es-ES"/>
-              </w:rPr>
-            </w:pPr>
-            <w:r>
-              <w:rPr>
-                <w:sz w:val="20"/>
-                <w:szCs w:val="20"/>
-                <w:u w:val="single"/>
-                <w:lang w:val="es-ES"/>
-              </w:rPr>
-              <w:t>Tipo de acumulación</w:t>
-            </w:r>
-            <w:r>
-              <w:rPr>
-                <w:sz w:val="20"/>
-                <w:szCs w:val="20"/>
-                <w:lang w:val="es-ES"/>
-              </w:rPr>
-              <w:t xml:space="preserve">:  </w:t>
-            </w:r>
-            <w:r>
-              <w:rPr>
-                <w:sz w:val="20"/>
-                <w:szCs w:val="20"/>
-                <w:lang w:val="es-ES"/>
-              </w:rPr>
-              <w:t>Capacidad</w:t>
-            </w:r>
-          </w:p>
-          <w:p>
-            <w:pPr>
-              <w:rPr>
-                <w:sz w:val="20"/>
-                <w:szCs w:val="20"/>
-                <w:u w:val="single"/>
-                <w:lang w:val="es-ES"/>
-              </w:rPr>
-            </w:pPr>
-          </w:p>
-          <w:p>
-            <w:pPr>
-              <w:rPr>
-                <w:sz w:val="20"/>
-                <w:szCs w:val="20"/>
-                <w:lang w:val="es-ES"/>
-              </w:rPr>
-            </w:pPr>
-            <w:r>
-              <w:rPr>
-                <w:sz w:val="20"/>
-                <w:szCs w:val="20"/>
-                <w:u w:val="single"/>
-                <w:lang w:val="es-ES"/>
-              </w:rPr>
-              <w:t>Fuente de datos</w:t>
-            </w:r>
-            <w:r>
-              <w:rPr>
-                <w:sz w:val="20"/>
-                <w:szCs w:val="20"/>
-                <w:lang w:val="es-ES"/>
-              </w:rPr>
-              <w:t>:</w:t>
-            </w:r>
-            <w:r>
-              <w:rPr>
-                <w:sz w:val="20"/>
-                <w:szCs w:val="20"/>
-                <w:lang w:val="es-ES"/>
-              </w:rPr>
-              <w:t xml:space="preserve">  Página de Estadísticas Oficiales de la Universidad</w:t>
-            </w:r>
-          </w:p>
-          <w:p>
-            <w:pPr>
-              <w:rPr>
-                <w:sz w:val="20"/>
-                <w:szCs w:val="20"/>
-                <w:lang w:val="es-ES"/>
-              </w:rPr>
-            </w:pPr>
-          </w:p>
-          <w:p>
-            <w:pPr>
-              <w:rPr>
-                <w:sz w:val="20"/>
-                <w:szCs w:val="20"/>
-                <w:lang w:val="es-ES"/>
-              </w:rPr>
-            </w:pPr>
-            <w:r>
-              <w:rPr>
-                <w:sz w:val="20"/>
-                <w:szCs w:val="20"/>
-                <w:u w:val="single"/>
-                <w:lang w:val="es-ES"/>
-              </w:rPr>
-              <w:t>Periodicidad de medición:</w:t>
-            </w:r>
-            <w:r>
-              <w:rPr>
-                <w:sz w:val="20"/>
-                <w:szCs w:val="20"/>
-                <w:lang w:val="es-ES"/>
-              </w:rPr>
-              <w:t xml:space="preserve"> Semestral</w:t>
-            </w:r>
-          </w:p>
-          <w:p>
-            <w:pPr>
-              <w:rPr>
-                <w:sz w:val="20"/>
-                <w:szCs w:val="20"/>
-                <w:lang w:val="es-ES"/>
-              </w:rPr>
-            </w:pPr>
-            <w:r>
-              <w:rPr>
-                <w:sz w:val="20"/>
-                <w:szCs w:val="20"/>
-                <w:lang w:val="es-ES"/>
-              </w:rPr>
-              <w:t xml:space="preserve"> </w:t>
-            </w:r>
-          </w:p>
-        </w:tc>
-      </w:tr>
-    </w:tbl>
-    <w:p>
-      <w:pPr>
-        <w:jc w:val="both"/>
-        <w:rPr>
-          <w:i/>
-          <w:iCs/>
-          <w:lang w:val="es-ES"/>
-        </w:rPr>
-      </w:pPr>
-    </w:p>
-    <w:p>
-      <w:pPr>
-        <w:jc w:val="both"/>
-        <w:rPr>
-          <w:i/>
-          <w:iCs/>
-          <w:lang w:val="es-ES"/>
-        </w:rPr>
-      </w:pPr>
-    </w:p>
-    <w:p>
-      <w:pPr>
-        <w:jc w:val="both"/>
-        <w:rPr>
-          <w:i/>
-          <w:iCs/>
-          <w:lang w:val="es-ES"/>
-        </w:rPr>
-      </w:pPr>
-    </w:p>
-    <w:p>
-      <w:pPr>
-        <w:jc w:val="both"/>
-        <w:rPr>
-          <w:i/>
-          <w:iCs/>
-          <w:lang w:val="es-ES"/>
-        </w:rPr>
-      </w:pPr>
-    </w:p>
-    <w:p>
-      <w:pPr>
-        <w:jc w:val="both"/>
-        <w:rPr>
-          <w:i/>
-          <w:iCs/>
-          <w:lang w:val="es-ES"/>
-        </w:rPr>
-      </w:pPr>
-    </w:p>
-    <w:p>
-      <w:pPr>
-        <w:jc w:val="both"/>
-        <w:rPr>
-          <w:i/>
-          <w:iCs/>
-          <w:lang w:val="es-ES"/>
-        </w:rPr>
-      </w:pPr>
-    </w:p>
-    <w:p>
-      <w:pPr>
-        <w:jc w:val="both"/>
-        <w:rPr>
-          <w:i/>
-          <w:iCs/>
-          <w:lang w:val="es-ES"/>
-        </w:rPr>
-      </w:pPr>
-    </w:p>
-    <w:p>
-      <w:pPr>
-        <w:jc w:val="both"/>
-        <w:rPr>
-          <w:i/>
-          <w:iCs/>
-          <w:lang w:val="es-ES"/>
-        </w:rPr>
-      </w:pPr>
-    </w:p>
-    <w:p>
-      <w:pPr>
-        <w:jc w:val="both"/>
-        <w:rPr>
-          <w:i/>
-          <w:iCs/>
-          <w:lang w:val="es-ES"/>
-        </w:rPr>
-      </w:pPr>
-    </w:p>
-    <w:p>
-      <w:pPr>
-        <w:jc w:val="both"/>
-        <w:rPr>
-          <w:i/>
-          <w:iCs/>
-          <w:lang w:val="es-ES"/>
-        </w:rPr>
-      </w:pPr>
-    </w:p>
-    <w:p>
-      <w:pPr>
-        <w:jc w:val="both"/>
-        <w:rPr>
-          <w:i/>
-          <w:iCs/>
-          <w:lang w:val="es-ES"/>
-        </w:rPr>
-      </w:pPr>
-      <w:r>
-        <w:rPr>
-          <w:i/>
-          <w:iCs/>
-          <w:lang w:val="es-ES"/>
-        </w:rPr>
-        <w:lastRenderedPageBreak/>
-        <w:t xml:space="preserve">Ejemplo </w:t>
-      </w:r>
-      <w:r>
-        <w:rPr>
-          <w:i/>
-          <w:iCs/>
-          <w:lang w:val="es-ES"/>
-        </w:rPr>
-        <w:t>4</w:t>
-      </w:r>
-      <w:r>
-        <w:rPr>
-          <w:i/>
-          <w:iCs/>
-          <w:lang w:val="es-ES"/>
-        </w:rPr>
-        <w:t xml:space="preserve">. Ejemplo indicador tipo de acumulación </w:t>
-      </w:r>
-      <w:r>
-        <w:rPr>
-          <w:i/>
-          <w:iCs/>
-          <w:lang w:val="es-ES"/>
-        </w:rPr>
-        <w:t>Reducción</w:t>
-      </w:r>
-    </w:p>
-    <w:tbl>
-      <w:tblPr>
-        <w:tblStyle w:val="Tablaconcuadrcula"/>
-        <w:tblW w:w="0" w:type="auto"/>
-        <w:tblLook w:val="04A0" w:firstRow="1" w:lastRow="0" w:firstColumn="1" w:lastColumn="0" w:noHBand="0" w:noVBand="1"/>
-      </w:tblPr>
-      <w:tblGrid>
-        <w:gridCol w:w="8359"/>
-      </w:tblGrid>
-      <w:tr>
-        <w:tc>
-          <w:tcPr>
-            <w:tcW w:w="8359" w:type="dxa"/>
-          </w:tcPr>
-          <w:p>
-            <w:pPr>
-              <w:jc w:val="center"/>
-              <w:rPr>
-                <w:b/>
-                <w:bCs/>
-                <w:lang w:val="es-ES"/>
-              </w:rPr>
-            </w:pPr>
-            <w:r>
-              <w:rPr>
-                <w:b/>
-                <w:bCs/>
-                <w:lang w:val="es-ES"/>
-              </w:rPr>
-              <w:t>Medición – Cuantitativa - Indicadores</w:t>
-            </w:r>
-            <w:r>
-              <w:rPr>
-                <w:b/>
-                <w:bCs/>
-                <w:lang w:val="es-ES"/>
-              </w:rPr>
-              <w:t>– Acumulación Reducción</w:t>
-            </w:r>
-          </w:p>
-        </w:tc>
-      </w:tr>
-      <w:tr>
-        <w:trPr>
-          <w:trHeight w:val="2656"/>
-        </w:trPr>
-        <w:tc>
-          <w:tcPr>
-            <w:tcW w:w="8359" w:type="dxa"/>
-          </w:tcPr>
-          <w:p>
-            <w:pPr>
-              <w:rPr>
-                <w:sz w:val="20"/>
-                <w:szCs w:val="20"/>
-                <w:u w:val="single"/>
-                <w:lang w:val="es-ES"/>
-              </w:rPr>
-            </w:pPr>
-            <w:r>
-              <w:rPr>
-                <w:sz w:val="20"/>
-                <w:szCs w:val="20"/>
-                <w:u w:val="single"/>
-                <w:lang w:val="es-ES"/>
-              </w:rPr>
-              <w:t>Nombre</w:t>
-            </w:r>
-            <w:r>
-              <w:rPr>
-                <w:sz w:val="20"/>
-                <w:szCs w:val="20"/>
-                <w:u w:val="single"/>
-                <w:lang w:val="es-ES"/>
-              </w:rPr>
-              <w:t xml:space="preserve"> del indicador</w:t>
-            </w:r>
-            <w:r>
-              <w:rPr>
-                <w:sz w:val="20"/>
-                <w:szCs w:val="20"/>
-                <w:u w:val="single"/>
-                <w:lang w:val="es-ES"/>
-              </w:rPr>
-              <w:t>:</w:t>
-            </w:r>
-            <w:r>
-              <w:rPr>
-                <w:sz w:val="20"/>
-                <w:szCs w:val="20"/>
-                <w:lang w:val="es-ES"/>
-              </w:rPr>
-              <w:t xml:space="preserve"> Total</w:t>
-            </w:r>
-            <w:r>
-              <w:rPr>
-                <w:sz w:val="20"/>
-                <w:szCs w:val="20"/>
-                <w:lang w:val="es-ES"/>
-              </w:rPr>
-              <w:t xml:space="preserve"> </w:t>
-            </w:r>
-            <w:r>
-              <w:rPr>
-                <w:sz w:val="20"/>
-                <w:szCs w:val="20"/>
-                <w:lang w:val="es-ES"/>
-              </w:rPr>
-              <w:t>c</w:t>
-            </w:r>
-            <w:r>
-              <w:rPr>
-                <w:sz w:val="20"/>
-                <w:szCs w:val="20"/>
-                <w:lang w:val="es-ES"/>
-              </w:rPr>
-              <w:t>asos</w:t>
-            </w:r>
-            <w:r>
-              <w:rPr>
-                <w:sz w:val="20"/>
-                <w:szCs w:val="20"/>
-                <w:lang w:val="es-ES"/>
-              </w:rPr>
-              <w:t xml:space="preserve"> de</w:t>
-            </w:r>
-            <w:r>
-              <w:rPr>
-                <w:sz w:val="20"/>
-                <w:szCs w:val="20"/>
-                <w:lang w:val="es-ES"/>
-              </w:rPr>
-              <w:t xml:space="preserve"> </w:t>
-            </w:r>
-            <w:r>
-              <w:rPr>
-                <w:sz w:val="20"/>
-                <w:szCs w:val="20"/>
-                <w:lang w:val="es-ES"/>
-              </w:rPr>
-              <w:t>v</w:t>
-            </w:r>
-            <w:r>
-              <w:rPr>
-                <w:sz w:val="20"/>
-                <w:szCs w:val="20"/>
-                <w:lang w:val="es-ES"/>
-              </w:rPr>
-              <w:t xml:space="preserve">iolencia </w:t>
-            </w:r>
-            <w:r>
-              <w:rPr>
-                <w:sz w:val="20"/>
-                <w:szCs w:val="20"/>
-                <w:lang w:val="es-ES"/>
-              </w:rPr>
-              <w:t>b</w:t>
-            </w:r>
-            <w:r>
-              <w:rPr>
-                <w:sz w:val="20"/>
-                <w:szCs w:val="20"/>
-                <w:lang w:val="es-ES"/>
-              </w:rPr>
-              <w:t xml:space="preserve">asadas en </w:t>
-            </w:r>
-            <w:r>
-              <w:rPr>
-                <w:sz w:val="20"/>
-                <w:szCs w:val="20"/>
-                <w:lang w:val="es-ES"/>
-              </w:rPr>
-              <w:t>g</w:t>
-            </w:r>
-            <w:r>
-              <w:rPr>
-                <w:sz w:val="20"/>
-                <w:szCs w:val="20"/>
-                <w:lang w:val="es-ES"/>
-              </w:rPr>
-              <w:t>énero</w:t>
-            </w:r>
-            <w:r>
-              <w:rPr>
-                <w:sz w:val="20"/>
-                <w:szCs w:val="20"/>
-                <w:lang w:val="es-ES"/>
-              </w:rPr>
-              <w:t xml:space="preserve"> en la Universidad</w:t>
-            </w:r>
-            <w:r>
-              <w:rPr>
-                <w:sz w:val="20"/>
-                <w:szCs w:val="20"/>
-                <w:lang w:val="es-ES"/>
-              </w:rPr>
-              <w:t xml:space="preserve"> </w:t>
-            </w:r>
-            <w:r>
-              <w:rPr>
-                <w:sz w:val="20"/>
-                <w:szCs w:val="20"/>
-                <w:lang w:val="es-ES"/>
-              </w:rPr>
-              <w:t>por Semestre.</w:t>
-            </w:r>
-          </w:p>
-          <w:p>
-            <w:pPr>
-              <w:rPr>
-                <w:sz w:val="20"/>
-                <w:szCs w:val="20"/>
-                <w:u w:val="single"/>
-                <w:lang w:val="es-ES"/>
-              </w:rPr>
-            </w:pPr>
-          </w:p>
-          <w:p>
-            <w:pPr>
-              <w:rPr>
-                <w:sz w:val="20"/>
-                <w:szCs w:val="20"/>
-                <w:lang w:val="es-ES"/>
-              </w:rPr>
-            </w:pPr>
-            <w:r>
-              <w:rPr>
-                <w:sz w:val="20"/>
-                <w:szCs w:val="20"/>
-                <w:u w:val="single"/>
-                <w:lang w:val="es-ES"/>
-              </w:rPr>
-              <w:t>Fórmula del indicador:</w:t>
-            </w:r>
-            <w:r>
-              <w:rPr>
-                <w:sz w:val="20"/>
-                <w:szCs w:val="20"/>
-                <w:lang w:val="es-ES"/>
-              </w:rPr>
-              <w:t xml:space="preserve">  T</w:t>
-            </w:r>
-            <w:r>
-              <w:rPr>
-                <w:sz w:val="20"/>
-                <w:szCs w:val="20"/>
-                <w:lang w:val="es-ES"/>
-              </w:rPr>
-              <w:t>CVG</w:t>
-            </w:r>
-          </w:p>
-          <w:p>
-            <w:pPr>
-              <w:rPr>
-                <w:sz w:val="20"/>
-                <w:szCs w:val="20"/>
-                <w:lang w:val="es-ES"/>
-              </w:rPr>
-            </w:pPr>
-          </w:p>
-          <w:p>
-            <w:pPr>
-              <w:rPr>
-                <w:sz w:val="18"/>
-                <w:szCs w:val="18"/>
-                <w:lang w:val="es-ES"/>
-              </w:rPr>
-            </w:pPr>
-            <w:r>
-              <w:rPr>
-                <w:sz w:val="18"/>
-                <w:szCs w:val="18"/>
-                <w:lang w:val="es-ES"/>
-              </w:rPr>
-              <w:t>Donde:</w:t>
-            </w:r>
-          </w:p>
-          <w:p>
-            <w:pPr>
-              <w:rPr>
-                <w:sz w:val="18"/>
-                <w:szCs w:val="18"/>
-                <w:lang w:val="es-ES"/>
-              </w:rPr>
-            </w:pPr>
-            <w:r>
-              <w:rPr>
-                <w:sz w:val="20"/>
-                <w:szCs w:val="20"/>
-                <w:lang w:val="es-ES"/>
-              </w:rPr>
-              <w:t>T</w:t>
-            </w:r>
-            <w:r>
-              <w:rPr>
-                <w:sz w:val="20"/>
-                <w:szCs w:val="20"/>
-                <w:lang w:val="es-ES"/>
-              </w:rPr>
-              <w:t>CVG</w:t>
-            </w:r>
-            <w:r>
-              <w:rPr>
-                <w:sz w:val="18"/>
-                <w:szCs w:val="18"/>
-                <w:lang w:val="es-ES"/>
-              </w:rPr>
-              <w:t xml:space="preserve">: </w:t>
-            </w:r>
-            <w:r>
-              <w:rPr>
-                <w:sz w:val="20"/>
-                <w:szCs w:val="20"/>
-                <w:lang w:val="es-ES"/>
-              </w:rPr>
-              <w:t>Total</w:t>
-            </w:r>
-            <w:r>
-              <w:rPr>
-                <w:sz w:val="20"/>
-                <w:szCs w:val="20"/>
-                <w:lang w:val="es-ES"/>
-              </w:rPr>
-              <w:t xml:space="preserve"> casos violencia basadas en género en la Universidad</w:t>
-            </w:r>
-            <w:r>
-              <w:rPr>
-                <w:sz w:val="20"/>
-                <w:szCs w:val="20"/>
-                <w:lang w:val="es-ES"/>
-              </w:rPr>
-              <w:t>.</w:t>
-            </w:r>
-          </w:p>
-          <w:p>
-            <w:pPr>
-              <w:rPr>
-                <w:sz w:val="20"/>
-                <w:szCs w:val="20"/>
-                <w:lang w:val="es-ES"/>
-              </w:rPr>
-            </w:pPr>
-          </w:p>
-          <w:p>
-            <w:pPr>
-              <w:rPr>
-                <w:sz w:val="20"/>
-                <w:szCs w:val="20"/>
-                <w:u w:val="single"/>
-                <w:lang w:val="es-ES"/>
-              </w:rPr>
-            </w:pPr>
-            <w:r>
-              <w:rPr>
-                <w:sz w:val="20"/>
-                <w:szCs w:val="20"/>
-                <w:u w:val="single"/>
-                <w:lang w:val="es-ES"/>
-              </w:rPr>
-              <w:t>Línea de Base</w:t>
-            </w:r>
-            <w:r>
-              <w:rPr>
                 <w:rStyle w:val="Refdenotaalpie"/>
                 <w:sz w:val="20"/>
                 <w:szCs w:val="20"/>
                 <w:lang w:val="es-ES"/>
               </w:rPr>
-              <w:footnoteReference w:id="17"/>
+              <w:footnoteReference w:id="16"/>
             </w:r>
             <w:r>
               <w:rPr>
@@ -19360,7 +18599,37 @@
         <w:rPr>
           <w:lang w:val="es-ES"/>
         </w:rPr>
-        <w:t>o tener cercanía con las acciones programáticas que hacen parte d</w:t>
+        <w:t xml:space="preserve">o tener cercanía con las acciones programáticas </w:t>
+      </w:r>
+      <w:r>
+        <w:rPr>
+          <w:lang w:val="es-ES"/>
+        </w:rPr>
+        <w:t>(</w:t>
+      </w:r>
+      <w:r>
+        <w:rPr>
+          <w:lang w:val="es-ES"/>
+        </w:rPr>
+        <w:t>estratégicas y tácticas</w:t>
+      </w:r>
+      <w:r>
+        <w:rPr>
+          <w:lang w:val="es-ES"/>
+        </w:rPr>
+        <w:t>)</w:t>
+      </w:r>
+      <w:r>
+        <w:rPr>
+          <w:lang w:val="es-ES"/>
+        </w:rPr>
+        <w:t xml:space="preserve"> </w:t>
+      </w:r>
+      <w:r>
+        <w:rPr>
+          <w:lang w:val="es-ES"/>
+        </w:rPr>
+        <w:t>que hacen parte d</w:t>
       </w:r>
       <w:r>
         <w:rPr>
@@ -19579,21 +18848,7 @@
         <w:rPr>
           <w:lang w:val="es-ES"/>
         </w:rPr>
-        <w:t xml:space="preserve">Los tipos de acumulación propuestos son: stock, </w:t>
-      </w:r>
-      <w:proofErr w:type="spellStart"/>
-      <w:r>
-        <w:rPr>
-          <w:lang w:val="es-ES"/>
-        </w:rPr>
-        <w:t>stock_flexible</w:t>
-      </w:r>
-      <w:proofErr w:type="spellEnd"/>
-      <w:r>
-        <w:rPr>
-          <w:lang w:val="es-ES"/>
-        </w:rPr>
-        <w:t>, flujo, acumulado, capacidad y reducción. Más adelante</w:t>
+        <w:t>Los tipos de acumulación propuestos son: stock, flujo, acumulado, capacidad y reducción. Más adelante</w:t>
       </w:r>
       <w:r>
         <w:rPr>
@@ -19680,7 +18935,31 @@
         <w:rPr>
           <w:lang w:val="es-ES"/>
         </w:rPr>
-        <w:t xml:space="preserve">Los principales métodos de cálculo son: medidas estadísticas, frecuencias absolutas o totales; frecuencias relativas, principalmente porcentajes, así como las razones, las tasas y los índices. En la sección “Naturaleza matemática de los indicadores” del libro “Estadísticas e Indicadores en la Gestión Pública”, se presenta en mayor detalle las diferentes características de estos posibles métodos de cálculo. </w:t>
+        <w:t>Los principales métodos de cálculo son: medidas estadísticas</w:t>
+      </w:r>
+      <w:r>
+        <w:rPr>
+          <w:lang w:val="es-ES"/>
+        </w:rPr>
+        <w:t>;</w:t>
+      </w:r>
+      <w:r>
+        <w:rPr>
+          <w:lang w:val="es-ES"/>
+        </w:rPr>
+        <w:t xml:space="preserve"> frecuencias absolutas o totales; frecuencias relativas, principalmente porcentajes</w:t>
+      </w:r>
+      <w:r>
+        <w:rPr>
+          <w:lang w:val="es-ES"/>
+        </w:rPr>
+        <w:t>;</w:t>
+      </w:r>
+      <w:r>
+        <w:rPr>
+          <w:lang w:val="es-ES"/>
+        </w:rPr>
+        <w:t xml:space="preserve"> así como las razones, las tasas y los índices. En la sección “Naturaleza matemática de los indicadores” del libro “Estadísticas e Indicadores en la Gestión Pública”, se presenta en mayor detalle las diferentes características de estos posibles métodos de cálculo. </w:t>
       </w:r>
       <w:hyperlink r:id="rId1" w:anchor="naturaleza-matem%C3%A1tica-de-los-indicadores" w:history="1">
         <w:r>
@@ -19715,7 +18994,7 @@
         <w:rPr>
           <w:lang w:val="es-ES"/>
         </w:rPr>
-        <w:t>El tipo de acumulación es la parte más compleja, posiblemente, en el proceso de definición y construcción de indicadores de seguimiento. No obstante, su correcto entendimiento, definición y construcción son la fuente de garantía para un seguimiento óptimo de las metas de naturaleza cuantitativa asociadas al PGD 2025-2027.</w:t>
+        <w:t>El tipo de acumulación es la parte más compleja, posiblemente, en el proceso de definición y construcción de indicadores de seguimiento. No obstante, su correcto entendimiento, definición y construcción son fuente de garantía para un seguimiento óptimo de las metas de naturaleza cuantitativa asociadas al PGD 2025-2027.</w:t>
       </w:r>
     </w:p>
   </w:footnote>
@@ -19770,7 +19049,6 @@
     <w:p>
       <w:pPr>
         <w:pStyle w:val="Textonotapie"/>
-        <w:jc w:val="both"/>
         <w:rPr>
           <w:lang w:val="es-ES"/>
         </w:rPr>
@@ -19782,7 +19060,31 @@
         <w:footnoteRef/>
       </w:r>
       <w:r>
-        <w:t xml:space="preserve"> Este tipo de acumulación no hace parte de los sugeridos en la guía del Departamento Nacional de Planeación. No obstante, dado lo complejo que puede resultar definir valores puntuales para ciertas metas, el mismo se propone como un mecanismo alterno que flexibiliza y permite definir compromisos institucionales.</w:t>
+        <w:t xml:space="preserve"> </w:t>
+      </w:r>
+      <w:r>
+        <w:rPr>
+          <w:lang w:val="es-ES"/>
+        </w:rPr>
+        <w:t>Para indicadores que hagan uso de este tipo de acumulación, la línea de base debe ser, además de diferente de cero, leja</w:t>
+      </w:r>
+      <w:r>
+        <w:rPr>
+          <w:lang w:val="es-ES"/>
+        </w:rPr>
+        <w:t>na</w:t>
+      </w:r>
+      <w:r>
+        <w:rPr>
+          <w:lang w:val="es-ES"/>
+        </w:rPr>
+        <w:t xml:space="preserve"> a este</w:t>
+      </w:r>
+      <w:r>
+        <w:rPr>
+          <w:lang w:val="es-ES"/>
+        </w:rPr>
+        <w:t xml:space="preserve"> valor.</w:t>
       </w:r>
     </w:p>
   </w:footnote>
@@ -19790,6 +19092,7 @@
     <w:p>
       <w:pPr>
         <w:pStyle w:val="Textonotapie"/>
+        <w:jc w:val="both"/>
         <w:rPr>
           <w:lang w:val="es-ES"/>
         </w:rPr>
@@ -19807,25 +19110,19 @@
         <w:rPr>
           <w:lang w:val="es-ES"/>
         </w:rPr>
-        <w:t>Para indicadores que hagan uso de este tipo de acumulación, la línea de base debe ser, además de diferente de cero, leja</w:t>
-      </w:r>
-      <w:r>
-        <w:rPr>
-          <w:lang w:val="es-ES"/>
-        </w:rPr>
-        <w:t>na</w:t>
-      </w:r>
-      <w:r>
-        <w:rPr>
-          <w:lang w:val="es-ES"/>
-        </w:rPr>
-        <w:t xml:space="preserve"> a este</w:t>
-      </w:r>
-      <w:r>
-        <w:rPr>
-          <w:lang w:val="es-ES"/>
-        </w:rPr>
-        <w:t xml:space="preserve"> valor.</w:t>
+        <w:t xml:space="preserve">Desde luego, la periodicidad de medición de un indicador de seguimiento y su correspondiente acumulación, </w:t>
+      </w:r>
+      <w:r>
+        <w:rPr>
+          <w:lang w:val="es-ES"/>
+        </w:rPr>
+        <w:t xml:space="preserve">teóricamente puede tener </w:t>
+      </w:r>
+      <w:r>
+        <w:rPr>
+          <w:lang w:val="es-ES"/>
+        </w:rPr>
+        <w:t>otros posibles momentos de medición (semanales, mensuales, trimestrales o anuales).</w:t>
       </w:r>
     </w:p>
   </w:footnote>
@@ -19851,7 +19148,115 @@
         <w:rPr>
           <w:lang w:val="es-ES"/>
         </w:rPr>
-        <w:t>Desde luego, la periodicidad de medición de un indicador de seguimiento y su correspondiente acumulación, podría tener otros posibles momentos de medición (semanales, mensuales, trimestrales o anuales).</w:t>
+        <w:t xml:space="preserve">Entiéndase como los </w:t>
+      </w:r>
+      <w:r>
+        <w:rPr>
+          <w:lang w:val="es-ES"/>
+        </w:rPr>
+        <w:t>“</w:t>
+      </w:r>
+      <w:r>
+        <w:rPr>
+          <w:lang w:val="es-ES"/>
+        </w:rPr>
+        <w:t>bienes y productos</w:t>
+      </w:r>
+      <w:r>
+        <w:rPr>
+          <w:lang w:val="es-ES"/>
+        </w:rPr>
+        <w:t>”</w:t>
+      </w:r>
+      <w:r>
+        <w:rPr>
+          <w:lang w:val="es-ES"/>
+        </w:rPr>
+        <w:t xml:space="preserve"> </w:t>
+      </w:r>
+      <w:r>
+        <w:rPr>
+          <w:lang w:val="es-ES"/>
+        </w:rPr>
+        <w:t xml:space="preserve">finales </w:t>
+      </w:r>
+      <w:r>
+        <w:rPr>
+          <w:lang w:val="es-ES"/>
+        </w:rPr>
+        <w:t>que recibirá la Universidad una vez cumplida</w:t>
+      </w:r>
+      <w:r>
+        <w:rPr>
+          <w:lang w:val="es-ES"/>
+        </w:rPr>
+        <w:t>s</w:t>
+      </w:r>
+      <w:r>
+        <w:rPr>
+          <w:lang w:val="es-ES"/>
+        </w:rPr>
+        <w:t xml:space="preserve"> la</w:t>
+      </w:r>
+      <w:r>
+        <w:rPr>
+          <w:lang w:val="es-ES"/>
+        </w:rPr>
+        <w:t>s</w:t>
+      </w:r>
+      <w:r>
+        <w:rPr>
+          <w:lang w:val="es-ES"/>
+        </w:rPr>
+        <w:t xml:space="preserve"> </w:t>
+      </w:r>
+      <w:r>
+        <w:rPr>
+          <w:lang w:val="es-ES"/>
+        </w:rPr>
+        <w:t>meta</w:t>
+      </w:r>
+      <w:r>
+        <w:rPr>
+          <w:lang w:val="es-ES"/>
+        </w:rPr>
+        <w:t>s</w:t>
+      </w:r>
+      <w:r>
+        <w:rPr>
+          <w:lang w:val="es-ES"/>
+        </w:rPr>
+        <w:t xml:space="preserve"> propuesta</w:t>
+      </w:r>
+      <w:r>
+        <w:rPr>
+          <w:lang w:val="es-ES"/>
+        </w:rPr>
+        <w:t>s</w:t>
+      </w:r>
+      <w:r>
+        <w:rPr>
+          <w:lang w:val="es-ES"/>
+        </w:rPr>
+        <w:t xml:space="preserve"> y asociada</w:t>
+      </w:r>
+      <w:r>
+        <w:rPr>
+          <w:lang w:val="es-ES"/>
+        </w:rPr>
+        <w:t>s</w:t>
+      </w:r>
+      <w:r>
+        <w:rPr>
+          <w:lang w:val="es-ES"/>
+        </w:rPr>
+        <w:t xml:space="preserve"> a cada una de </w:t>
+      </w:r>
+      <w:r>
+        <w:rPr>
+          <w:lang w:val="es-ES"/>
+        </w:rPr>
+        <w:t>las acciones programáticas que hacen parte del PGD 2025-2027.</w:t>
       </w:r>
     </w:p>
   </w:footnote>
@@ -19859,9 +19264,8 @@
     <w:p>
       <w:pPr>
         <w:pStyle w:val="Textonotapie"/>
-        <w:jc w:val="both"/>
-        <w:rPr>
-          <w:lang w:val="es-ES"/>
+        <w:rPr>
+          <w:lang w:val="es-MX"/>
         </w:rPr>
       </w:pPr>
       <w:r>
@@ -19875,63 +19279,9 @@
       </w:r>
       <w:r>
         <w:rPr>
-          <w:lang w:val="es-ES"/>
-        </w:rPr>
-        <w:t xml:space="preserve">Entiéndase como los </w:t>
-      </w:r>
-      <w:r>
-        <w:rPr>
-          <w:lang w:val="es-ES"/>
-        </w:rPr>
-        <w:t>“</w:t>
-      </w:r>
-      <w:r>
-        <w:rPr>
-          <w:lang w:val="es-ES"/>
-        </w:rPr>
-        <w:t>bienes y productos</w:t>
-      </w:r>
-      <w:r>
-        <w:rPr>
-          <w:lang w:val="es-ES"/>
-        </w:rPr>
-        <w:t>”</w:t>
-      </w:r>
-      <w:r>
-        <w:rPr>
-          <w:lang w:val="es-ES"/>
-        </w:rPr>
-        <w:t xml:space="preserve"> </w:t>
-      </w:r>
-      <w:r>
-        <w:rPr>
-          <w:lang w:val="es-ES"/>
-        </w:rPr>
-        <w:t xml:space="preserve">finales </w:t>
-      </w:r>
-      <w:r>
-        <w:rPr>
-          <w:lang w:val="es-ES"/>
-        </w:rPr>
-        <w:t xml:space="preserve">que recibirá la Universidad una vez cumplida la </w:t>
-      </w:r>
-      <w:r>
-        <w:rPr>
-          <w:lang w:val="es-ES"/>
-        </w:rPr>
-        <w:t>meta propuesta</w:t>
-      </w:r>
-      <w:r>
-        <w:rPr>
-          <w:lang w:val="es-ES"/>
-        </w:rPr>
-        <w:t xml:space="preserve"> y asociada a cada una de </w:t>
-      </w:r>
-      <w:r>
-        <w:rPr>
-          <w:lang w:val="es-ES"/>
-        </w:rPr>
-        <w:t>las acciones programáticas que hacen parte del PGD 2025-2027.</w:t>
+          <w:lang w:val="es-MX"/>
+        </w:rPr>
+        <w:t>Por cada meta pueden existir más de un producto o resultado.</w:t>
       </w:r>
     </w:p>
   </w:footnote>
@@ -19939,8 +19289,9 @@
     <w:p>
       <w:pPr>
         <w:pStyle w:val="Textonotapie"/>
-        <w:rPr>
-          <w:lang w:val="es-MX"/>
+        <w:jc w:val="both"/>
+        <w:rPr>
+          <w:lang w:val="es-ES"/>
         </w:rPr>
       </w:pPr>
       <w:r>
@@ -19954,69 +19305,43 @@
       </w:r>
       <w:r>
         <w:rPr>
-          <w:lang w:val="es-MX"/>
-        </w:rPr>
-        <w:t>Por cada meta pueden existir más de un producto o resultado.</w:t>
+          <w:lang w:val="es-ES"/>
+        </w:rPr>
+        <w:t>El ejercicio de estimación de costos</w:t>
+      </w:r>
+      <w:r>
+        <w:rPr>
+          <w:lang w:val="es-ES"/>
+        </w:rPr>
+        <w:t xml:space="preserve">, </w:t>
+      </w:r>
+      <w:r>
+        <w:rPr>
+          <w:lang w:val="es-ES"/>
+        </w:rPr>
+        <w:t>por acción programática, a nivel nacional y por sedes, está orientado a saber cuánto del recurso requerido</w:t>
+      </w:r>
+      <w:r>
+        <w:rPr>
+          <w:lang w:val="es-ES"/>
+        </w:rPr>
+        <w:t xml:space="preserve"> </w:t>
+      </w:r>
+      <w:r>
+        <w:rPr>
+          <w:lang w:val="es-ES"/>
+        </w:rPr>
+        <w:t xml:space="preserve">se </w:t>
+      </w:r>
+      <w:r>
+        <w:rPr>
+          <w:lang w:val="es-ES"/>
+        </w:rPr>
+        <w:t>ejecutará desde el nivel nacional y cuánto en las nueve sedes de la Universidad.</w:t>
       </w:r>
     </w:p>
   </w:footnote>
   <w:footnote w:id="16">
-    <w:p>
-      <w:pPr>
-        <w:pStyle w:val="Textonotapie"/>
-        <w:jc w:val="both"/>
-        <w:rPr>
-          <w:lang w:val="es-ES"/>
-        </w:rPr>
-      </w:pPr>
-      <w:r>
-        <w:rPr>
-          <w:rStyle w:val="Refdenotaalpie"/>
-        </w:rPr>
-        <w:footnoteRef/>
-      </w:r>
-      <w:r>
-        <w:t xml:space="preserve"> </w:t>
-      </w:r>
-      <w:r>
-        <w:rPr>
-          <w:lang w:val="es-ES"/>
-        </w:rPr>
-        <w:t>El ejercicio de estimación de costos</w:t>
-      </w:r>
-      <w:r>
-        <w:rPr>
-          <w:lang w:val="es-ES"/>
-        </w:rPr>
-        <w:t xml:space="preserve">, </w:t>
-      </w:r>
-      <w:r>
-        <w:rPr>
-          <w:lang w:val="es-ES"/>
-        </w:rPr>
-        <w:t>por acción programática, a nivel nacional y por sedes, está orientado a saber cuánto del recurso requerido</w:t>
-      </w:r>
-      <w:r>
-        <w:rPr>
-          <w:lang w:val="es-ES"/>
-        </w:rPr>
-        <w:t xml:space="preserve"> en</w:t>
-      </w:r>
-      <w:r>
-        <w:rPr>
-          <w:lang w:val="es-ES"/>
-        </w:rPr>
-        <w:t xml:space="preserve"> se </w:t>
-      </w:r>
-      <w:r>
-        <w:rPr>
-          <w:lang w:val="es-ES"/>
-        </w:rPr>
-        <w:t>ejecutará desde el nivel nacional y cuánto en las nueve sedes de la Universidad.</w:t>
-      </w:r>
-    </w:p>
-  </w:footnote>
-  <w:footnote w:id="17">
     <w:p>
       <w:pPr>
         <w:pStyle w:val="Textonotapie"/>
@@ -24510,10 +23835,21 @@
 </file>
 
 <file path=customXml/item1.xml><?xml version="1.0" encoding="utf-8"?>
-<b:Sources xmlns:b="http://schemas.openxmlformats.org/officeDocument/2006/bibliography" xmlns="http://schemas.openxmlformats.org/officeDocument/2006/bibliography" SelectedStyle="\APASixthEditionOfficeOnline.xsl" StyleName="APA" Version="6"/>
+<p:properties xmlns:p="http://schemas.microsoft.com/office/2006/metadata/properties" xmlns:xsi="http://www.w3.org/2001/XMLSchema-instance" xmlns:pc="http://schemas.microsoft.com/office/infopath/2007/PartnerControls">
+  <documentManagement/>
+</p:properties>
 </file>
 
 <file path=customXml/item2.xml><?xml version="1.0" encoding="utf-8"?>
+<?mso-contentType ?>
+<FormTemplates xmlns="http://schemas.microsoft.com/sharepoint/v3/contenttype/forms">
+  <Display>DocumentLibraryForm</Display>
+  <Edit>DocumentLibraryForm</Edit>
+  <New>DocumentLibraryForm</New>
+</FormTemplates>
+</file>
+
+<file path=customXml/item3.xml><?xml version="1.0" encoding="utf-8"?>
 <ct:contentTypeSchema xmlns:ct="http://schemas.microsoft.com/office/2006/metadata/contentType" xmlns:ma="http://schemas.microsoft.com/office/2006/metadata/properties/metaAttributes" ct:_="" ma:_="" ma:contentTypeName="Documento" ma:contentTypeID="0x01010050C7560C0241434C8F2318FD3C637A10" ma:contentTypeVersion="5" ma:contentTypeDescription="Crear nuevo documento." ma:contentTypeScope="" ma:versionID="586a4c3cc3915d8409efdf0e6c97b031">
   <xsd:schema xmlns:xsd="http://www.w3.org/2001/XMLSchema" xmlns:xs="http://www.w3.org/2001/XMLSchema" xmlns:p="http://schemas.microsoft.com/office/2006/metadata/properties" xmlns:ns3="cfa1b361-313f-4427-8c84-daf021f9bbbe" targetNamespace="http://schemas.microsoft.com/office/2006/metadata/properties" ma:root="true" ma:fieldsID="65596283b849ec36e58d4ec95e3a18f4" ns3:_="">
     <xsd:import namespace="cfa1b361-313f-4427-8c84-daf021f9bbbe"/>
@@ -24663,30 +23999,28 @@
 </ct:contentTypeSchema>
 </file>
 
-<file path=customXml/item3.xml><?xml version="1.0" encoding="utf-8"?>
-<?mso-contentType ?>
-<FormTemplates xmlns="http://schemas.microsoft.com/sharepoint/v3/contenttype/forms">
-  <Display>DocumentLibraryForm</Display>
-  <Edit>DocumentLibraryForm</Edit>
-  <New>DocumentLibraryForm</New>
-</FormTemplates>
-</file>
-
 <file path=customXml/item4.xml><?xml version="1.0" encoding="utf-8"?>
-<p:properties xmlns:p="http://schemas.microsoft.com/office/2006/metadata/properties" xmlns:xsi="http://www.w3.org/2001/XMLSchema-instance" xmlns:pc="http://schemas.microsoft.com/office/infopath/2007/PartnerControls">
-  <documentManagement/>
-</p:properties>
+<b:Sources xmlns:b="http://schemas.openxmlformats.org/officeDocument/2006/bibliography" xmlns="http://schemas.openxmlformats.org/officeDocument/2006/bibliography" SelectedStyle="\APASixthEditionOfficeOnline.xsl" StyleName="APA" Version="6"/>
 </file>
 
 <file path=customXml/itemProps1.xml><?xml version="1.0" encoding="utf-8"?>
-<ds:datastoreItem xmlns:ds="http://schemas.openxmlformats.org/officeDocument/2006/customXml" ds:itemID="{B212775C-E48A-491B-ACF4-EA1829869CA8}">
+<ds:datastoreItem xmlns:ds="http://schemas.openxmlformats.org/officeDocument/2006/customXml" ds:itemID="{C880BE7C-48CF-4618-950F-BB329D908AC9}">
   <ds:schemaRefs>
-    <ds:schemaRef ds:uri="http://schemas.openxmlformats.org/officeDocument/2006/bibliography"/>
+    <ds:schemaRef ds:uri="http://schemas.microsoft.com/office/2006/metadata/properties"/>
+    <ds:schemaRef ds:uri="http://schemas.microsoft.com/office/infopath/2007/PartnerControls"/>
   </ds:schemaRefs>
 </ds:datastoreItem>
 </file>
 
 <file path=customXml/itemProps2.xml><?xml version="1.0" encoding="utf-8"?>
+<ds:datastoreItem xmlns:ds="http://schemas.openxmlformats.org/officeDocument/2006/customXml" ds:itemID="{EC263023-7676-4C15-98ED-9DB1573A5889}">
+  <ds:schemaRefs>
+    <ds:schemaRef ds:uri="http://schemas.microsoft.com/sharepoint/v3/contenttype/forms"/>
+  </ds:schemaRefs>
+</ds:datastoreItem>
+</file>
+
+<file path=customXml/itemProps3.xml><?xml version="1.0" encoding="utf-8"?>
 <ds:datastoreItem xmlns:ds="http://schemas.openxmlformats.org/officeDocument/2006/customXml" ds:itemID="{278E7E92-FC28-4328-904A-B3E4FBFC24E3}">
   <ds:schemaRefs>
     <ds:schemaRef ds:uri="http://schemas.microsoft.com/office/2006/metadata/contentType"/>
@@ -24704,19 +24038,10 @@
 </ds:datastoreItem>
 </file>
 
-<file path=customXml/itemProps3.xml><?xml version="1.0" encoding="utf-8"?>
-<ds:datastoreItem xmlns:ds="http://schemas.openxmlformats.org/officeDocument/2006/customXml" ds:itemID="{EC263023-7676-4C15-98ED-9DB1573A5889}">
+<file path=customXml/itemProps4.xml><?xml version="1.0" encoding="utf-8"?>
+<ds:datastoreItem xmlns:ds="http://schemas.openxmlformats.org/officeDocument/2006/customXml" ds:itemID="{B212775C-E48A-491B-ACF4-EA1829869CA8}">
   <ds:schemaRefs>
-    <ds:schemaRef ds:uri="http://schemas.microsoft.com/sharepoint/v3/contenttype/forms"/>
-  </ds:schemaRefs>
-</ds:datastoreItem>
-</file>
-
-<file path=customXml/itemProps4.xml><?xml version="1.0" encoding="utf-8"?>
-<ds:datastoreItem xmlns:ds="http://schemas.openxmlformats.org/officeDocument/2006/customXml" ds:itemID="{C880BE7C-48CF-4618-950F-BB329D908AC9}">
-  <ds:schemaRefs>
-    <ds:schemaRef ds:uri="http://schemas.microsoft.com/office/2006/metadata/properties"/>
-    <ds:schemaRef ds:uri="http://schemas.microsoft.com/office/infopath/2007/PartnerControls"/>
+    <ds:schemaRef ds:uri="http://schemas.openxmlformats.org/officeDocument/2006/bibliography"/>
   </ds:schemaRefs>
 </ds:datastoreItem>
 </file>
--- a/Documentos/Propuesta Seguimiento Acciones Programáticas.docx
+++ b/Documentos/Propuesta Seguimiento Acciones Programáticas.docx
@@ -519,14 +519,7 @@
           <w:color w:val="000000" w:themeColor="text1"/>
           <w:lang w:val="es-ES"/>
         </w:rPr>
-        <w:t>a lo largo del trienio</w:t>
-      </w:r>
-      <w:r>
-        <w:rPr>
-          <w:color w:val="000000" w:themeColor="text1"/>
-          <w:lang w:val="es-ES"/>
-        </w:rPr>
-        <w:t xml:space="preserve"> </w:t>
+        <w:t xml:space="preserve">a lo largo del trienio </w:t>
       </w:r>
       <w:r>
         <w:rPr>
@@ -1066,7 +1059,29 @@
           <w:u w:val="single"/>
           <w:lang w:val="es-ES"/>
         </w:rPr>
-        <w:t>en ar, er o ir</w:t>
+        <w:t xml:space="preserve">en ar, </w:t>
+      </w:r>
+      <w:proofErr w:type="spellStart"/>
+      <w:r>
+        <w:rPr>
+          <w:i/>
+          <w:iCs/>
+          <w:color w:val="000000" w:themeColor="text1"/>
+          <w:u w:val="single"/>
+          <w:lang w:val="es-ES"/>
+        </w:rPr>
+        <w:t>er</w:t>
+      </w:r>
+      <w:proofErr w:type="spellEnd"/>
+      <w:r>
+        <w:rPr>
+          <w:i/>
+          <w:iCs/>
+          <w:color w:val="000000" w:themeColor="text1"/>
+          <w:u w:val="single"/>
+          <w:lang w:val="es-ES"/>
+        </w:rPr>
+        <w:t xml:space="preserve"> o ir</w:t>
       </w:r>
       <w:r>
         <w:rPr>
@@ -3170,6 +3185,7 @@
         </w:rPr>
         <w:t xml:space="preserve">es decir, terminados en </w:t>
       </w:r>
+      <w:proofErr w:type="spellStart"/>
       <w:r>
         <w:rPr>
           <w:i/>
@@ -3178,7 +3194,40 @@
           <w:u w:val="single"/>
           <w:lang w:val="es-ES"/>
         </w:rPr>
-        <w:t>ado(s), ada(s), ido(s) e ida(s)</w:t>
+        <w:t>ado</w:t>
+      </w:r>
+      <w:proofErr w:type="spellEnd"/>
+      <w:r>
+        <w:rPr>
+          <w:i/>
+          <w:iCs/>
+          <w:color w:val="000000" w:themeColor="text1"/>
+          <w:u w:val="single"/>
+          <w:lang w:val="es-ES"/>
+        </w:rPr>
+        <w:t xml:space="preserve">(s), </w:t>
+      </w:r>
+      <w:proofErr w:type="spellStart"/>
+      <w:r>
+        <w:rPr>
+          <w:i/>
+          <w:iCs/>
+          <w:color w:val="000000" w:themeColor="text1"/>
+          <w:u w:val="single"/>
+          <w:lang w:val="es-ES"/>
+        </w:rPr>
+        <w:t>ada</w:t>
+      </w:r>
+      <w:proofErr w:type="spellEnd"/>
+      <w:r>
+        <w:rPr>
+          <w:i/>
+          <w:iCs/>
+          <w:color w:val="000000" w:themeColor="text1"/>
+          <w:u w:val="single"/>
+          <w:lang w:val="es-ES"/>
+        </w:rPr>
+        <w:t>(s), ido(s) e ida(s)</w:t>
       </w:r>
       <w:r>
         <w:rPr>
@@ -11500,6 +11549,7 @@
         </w:rPr>
         <w:t xml:space="preserve">con verbos impersonales en su forma de participio; es decir, terminados en </w:t>
       </w:r>
+      <w:proofErr w:type="spellStart"/>
       <w:r>
         <w:rPr>
           <w:i/>
@@ -11510,6 +11560,7 @@
         </w:rPr>
         <w:t>ado</w:t>
       </w:r>
+      <w:proofErr w:type="spellEnd"/>
       <w:r>
         <w:rPr>
           <w:i/>
@@ -11528,8 +11579,20 @@
           <w:u w:val="single"/>
           <w:lang w:val="es-ES"/>
         </w:rPr>
-        <w:t>, ada</w:t>
-      </w:r>
+        <w:t xml:space="preserve">, </w:t>
+      </w:r>
+      <w:proofErr w:type="spellStart"/>
+      <w:r>
+        <w:rPr>
+          <w:i/>
+          <w:iCs/>
+          <w:color w:val="000000" w:themeColor="text1"/>
+          <w:u w:val="single"/>
+          <w:lang w:val="es-ES"/>
+        </w:rPr>
+        <w:t>ada</w:t>
+      </w:r>
+      <w:proofErr w:type="spellEnd"/>
       <w:r>
         <w:rPr>
           <w:i/>
@@ -13676,25 +13739,7 @@
               <w:rPr>
                 <w:lang w:val="es-ES"/>
               </w:rPr>
-              <w:t xml:space="preserve">, </w:t>
-            </w:r>
-            <w:r>
-              <w:rPr>
-                <w:lang w:val="es-ES"/>
-              </w:rPr>
-              <w:t xml:space="preserve">fila </w:t>
-            </w:r>
-            <w:r>
-              <w:rPr>
-                <w:lang w:val="es-ES"/>
-              </w:rPr>
-              <w:t>2</w:t>
-            </w:r>
-            <w:r>
-              <w:rPr>
-                <w:lang w:val="es-ES"/>
-              </w:rPr>
-              <w:t xml:space="preserve">, </w:t>
+              <w:t xml:space="preserve">, fila 2, </w:t>
             </w:r>
             <w:r>
               <w:rPr>
@@ -13923,19 +13968,7 @@
               <w:rPr>
                 <w:lang w:val="es-ES"/>
               </w:rPr>
-              <w:t xml:space="preserve"> 4, </w:t>
-            </w:r>
-            <w:r>
-              <w:rPr>
-                <w:lang w:val="es-ES"/>
-              </w:rPr>
-              <w:t xml:space="preserve">fila </w:t>
-            </w:r>
-            <w:r>
-              <w:rPr>
-                <w:lang w:val="es-ES"/>
-              </w:rPr>
-              <w:t>3, Tabla</w:t>
+              <w:t xml:space="preserve"> 4, fila 3, Tabla</w:t>
             </w:r>
             <w:r>
               <w:rPr>
@@ -14051,6 +14084,7 @@
               </w:rPr>
               <w:t xml:space="preserve">Distribución de la inversión (nacional y </w:t>
             </w:r>
+            <w:proofErr w:type="gramStart"/>
             <w:r>
               <w:rPr>
                 <w:lang w:val="es-ES"/>
@@ -14061,7 +14095,14 @@
               <w:rPr>
                 <w:lang w:val="es-ES"/>
               </w:rPr>
-              <w:t>_____</w:t>
+              <w:t>_</w:t>
+            </w:r>
+            <w:proofErr w:type="gramEnd"/>
+            <w:r>
+              <w:rPr>
+                <w:lang w:val="es-ES"/>
+              </w:rPr>
+              <w:t>____</w:t>
             </w:r>
           </w:p>
         </w:tc>
@@ -14229,25 +14270,7 @@
               <w:rPr>
                 <w:lang w:val="es-ES"/>
               </w:rPr>
-              <w:t xml:space="preserve">, </w:t>
-            </w:r>
-            <w:r>
-              <w:rPr>
-                <w:lang w:val="es-ES"/>
-              </w:rPr>
-              <w:t xml:space="preserve">fila </w:t>
-            </w:r>
-            <w:r>
-              <w:rPr>
-                <w:lang w:val="es-ES"/>
-              </w:rPr>
-              <w:t>4</w:t>
-            </w:r>
-            <w:r>
-              <w:rPr>
-                <w:lang w:val="es-ES"/>
-              </w:rPr>
-              <w:t xml:space="preserve">, </w:t>
+              <w:t xml:space="preserve">, fila 4, </w:t>
             </w:r>
             <w:r>
               <w:rPr>
@@ -23835,21 +23858,6 @@
 </file>
 
 <file path=customXml/item1.xml><?xml version="1.0" encoding="utf-8"?>
-<p:properties xmlns:p="http://schemas.microsoft.com/office/2006/metadata/properties" xmlns:xsi="http://www.w3.org/2001/XMLSchema-instance" xmlns:pc="http://schemas.microsoft.com/office/infopath/2007/PartnerControls">
-  <documentManagement/>
-</p:properties>
-</file>
-
-<file path=customXml/item2.xml><?xml version="1.0" encoding="utf-8"?>
-<?mso-contentType ?>
-<FormTemplates xmlns="http://schemas.microsoft.com/sharepoint/v3/contenttype/forms">
-  <Display>DocumentLibraryForm</Display>
-  <Edit>DocumentLibraryForm</Edit>
-  <New>DocumentLibraryForm</New>
-</FormTemplates>
-</file>
-
-<file path=customXml/item3.xml><?xml version="1.0" encoding="utf-8"?>
 <ct:contentTypeSchema xmlns:ct="http://schemas.microsoft.com/office/2006/metadata/contentType" xmlns:ma="http://schemas.microsoft.com/office/2006/metadata/properties/metaAttributes" ct:_="" ma:_="" ma:contentTypeName="Documento" ma:contentTypeID="0x01010050C7560C0241434C8F2318FD3C637A10" ma:contentTypeVersion="5" ma:contentTypeDescription="Crear nuevo documento." ma:contentTypeScope="" ma:versionID="586a4c3cc3915d8409efdf0e6c97b031">
   <xsd:schema xmlns:xsd="http://www.w3.org/2001/XMLSchema" xmlns:xs="http://www.w3.org/2001/XMLSchema" xmlns:p="http://schemas.microsoft.com/office/2006/metadata/properties" xmlns:ns3="cfa1b361-313f-4427-8c84-daf021f9bbbe" targetNamespace="http://schemas.microsoft.com/office/2006/metadata/properties" ma:root="true" ma:fieldsID="65596283b849ec36e58d4ec95e3a18f4" ns3:_="">
     <xsd:import namespace="cfa1b361-313f-4427-8c84-daf021f9bbbe"/>
@@ -23999,28 +24007,26 @@
 </ct:contentTypeSchema>
 </file>
 
+<file path=customXml/item2.xml><?xml version="1.0" encoding="utf-8"?>
+<?mso-contentType ?>
+<FormTemplates xmlns="http://schemas.microsoft.com/sharepoint/v3/contenttype/forms">
+  <Display>DocumentLibraryForm</Display>
+  <Edit>DocumentLibraryForm</Edit>
+  <New>DocumentLibraryForm</New>
+</FormTemplates>
+</file>
+
+<file path=customXml/item3.xml><?xml version="1.0" encoding="utf-8"?>
+<p:properties xmlns:p="http://schemas.microsoft.com/office/2006/metadata/properties" xmlns:xsi="http://www.w3.org/2001/XMLSchema-instance" xmlns:pc="http://schemas.microsoft.com/office/infopath/2007/PartnerControls">
+  <documentManagement/>
+</p:properties>
+</file>
+
 <file path=customXml/item4.xml><?xml version="1.0" encoding="utf-8"?>
 <b:Sources xmlns:b="http://schemas.openxmlformats.org/officeDocument/2006/bibliography" xmlns="http://schemas.openxmlformats.org/officeDocument/2006/bibliography" SelectedStyle="\APASixthEditionOfficeOnline.xsl" StyleName="APA" Version="6"/>
 </file>
 
 <file path=customXml/itemProps1.xml><?xml version="1.0" encoding="utf-8"?>
-<ds:datastoreItem xmlns:ds="http://schemas.openxmlformats.org/officeDocument/2006/customXml" ds:itemID="{C880BE7C-48CF-4618-950F-BB329D908AC9}">
-  <ds:schemaRefs>
-    <ds:schemaRef ds:uri="http://schemas.microsoft.com/office/2006/metadata/properties"/>
-    <ds:schemaRef ds:uri="http://schemas.microsoft.com/office/infopath/2007/PartnerControls"/>
-  </ds:schemaRefs>
-</ds:datastoreItem>
-</file>
-
-<file path=customXml/itemProps2.xml><?xml version="1.0" encoding="utf-8"?>
-<ds:datastoreItem xmlns:ds="http://schemas.openxmlformats.org/officeDocument/2006/customXml" ds:itemID="{EC263023-7676-4C15-98ED-9DB1573A5889}">
-  <ds:schemaRefs>
-    <ds:schemaRef ds:uri="http://schemas.microsoft.com/sharepoint/v3/contenttype/forms"/>
-  </ds:schemaRefs>
-</ds:datastoreItem>
-</file>
-
-<file path=customXml/itemProps3.xml><?xml version="1.0" encoding="utf-8"?>
 <ds:datastoreItem xmlns:ds="http://schemas.openxmlformats.org/officeDocument/2006/customXml" ds:itemID="{278E7E92-FC28-4328-904A-B3E4FBFC24E3}">
   <ds:schemaRefs>
     <ds:schemaRef ds:uri="http://schemas.microsoft.com/office/2006/metadata/contentType"/>
@@ -24038,6 +24044,23 @@
 </ds:datastoreItem>
 </file>
 
+<file path=customXml/itemProps2.xml><?xml version="1.0" encoding="utf-8"?>
+<ds:datastoreItem xmlns:ds="http://schemas.openxmlformats.org/officeDocument/2006/customXml" ds:itemID="{EC263023-7676-4C15-98ED-9DB1573A5889}">
+  <ds:schemaRefs>
+    <ds:schemaRef ds:uri="http://schemas.microsoft.com/sharepoint/v3/contenttype/forms"/>
+  </ds:schemaRefs>
+</ds:datastoreItem>
+</file>
+
+<file path=customXml/itemProps3.xml><?xml version="1.0" encoding="utf-8"?>
+<ds:datastoreItem xmlns:ds="http://schemas.openxmlformats.org/officeDocument/2006/customXml" ds:itemID="{C880BE7C-48CF-4618-950F-BB329D908AC9}">
+  <ds:schemaRefs>
+    <ds:schemaRef ds:uri="http://schemas.microsoft.com/office/2006/metadata/properties"/>
+    <ds:schemaRef ds:uri="http://schemas.microsoft.com/office/infopath/2007/PartnerControls"/>
+  </ds:schemaRefs>
+</ds:datastoreItem>
+</file>
+
 <file path=customXml/itemProps4.xml><?xml version="1.0" encoding="utf-8"?>
 <ds:datastoreItem xmlns:ds="http://schemas.openxmlformats.org/officeDocument/2006/customXml" ds:itemID="{B212775C-E48A-491B-ACF4-EA1829869CA8}">
   <ds:schemaRefs>
